--- a/Conception_document/Cahier des charges.docx
+++ b/Conception_document/Cahier des charges.docx
@@ -1,6 +1,6 @@
 
 <file path=word/document.xml><?xml version="1.0" encoding="utf-8"?>
-<w:document xmlns:wpc="http://schemas.microsoft.com/office/word/2010/wordprocessingCanvas" xmlns:cx="http://schemas.microsoft.com/office/drawing/2014/chartex" xmlns:cx1="http://schemas.microsoft.com/office/drawing/2015/9/8/chartex" xmlns:cx2="http://schemas.microsoft.com/office/drawing/2015/10/21/chartex" xmlns:cx3="http://schemas.microsoft.com/office/drawing/2016/5/9/chartex" xmlns:cx4="http://schemas.microsoft.com/office/drawing/2016/5/10/chartex" xmlns:cx5="http://schemas.microsoft.com/office/drawing/2016/5/11/chartex" xmlns:cx6="http://schemas.microsoft.com/office/drawing/2016/5/12/chartex" xmlns:cx7="http://schemas.microsoft.com/office/drawing/2016/5/13/chartex" xmlns:cx8="http://schemas.microsoft.com/office/drawing/2016/5/14/chartex" xmlns:mc="http://schemas.openxmlformats.org/markup-compatibility/2006" xmlns:aink="http://schemas.microsoft.com/office/drawing/2016/ink" xmlns:am3d="http://schemas.microsoft.com/office/drawing/2017/model3d" xmlns:o="urn:schemas-microsoft-com:office:office" xmlns:r="http://schemas.openxmlformats.org/officeDocument/2006/relationships" xmlns:m="http://schemas.openxmlformats.org/officeDocument/2006/math" xmlns:v="urn:schemas-microsoft-com:vml" xmlns:wp14="http://schemas.microsoft.com/office/word/2010/wordprocessingDrawing" xmlns:wp="http://schemas.openxmlformats.org/drawingml/2006/wordprocessingDrawing" xmlns:w10="urn:schemas-microsoft-com:office:word" xmlns:w="http://schemas.openxmlformats.org/wordprocessingml/2006/main" xmlns:w14="http://schemas.microsoft.com/office/word/2010/wordml" xmlns:w15="http://schemas.microsoft.com/office/word/2012/wordml" xmlns:w16cex="http://schemas.microsoft.com/office/word/2018/wordml/cex" xmlns:w16cid="http://schemas.microsoft.com/office/word/2016/wordml/cid" xmlns:w16="http://schemas.microsoft.com/office/word/2018/wordml" xmlns:w16sdtdh="http://schemas.microsoft.com/office/word/2020/wordml/sdtdatahash" xmlns:w16se="http://schemas.microsoft.com/office/word/2015/wordml/symex" xmlns:wpg="http://schemas.microsoft.com/office/word/2010/wordprocessingGroup" xmlns:wpi="http://schemas.microsoft.com/office/word/2010/wordprocessingInk" xmlns:wne="http://schemas.microsoft.com/office/word/2006/wordml" xmlns:wps="http://schemas.microsoft.com/office/word/2010/wordprocessingShape" mc:Ignorable="w14 w15 w16se w16cid w16 w16cex w16sdtdh wp14">
+<w:document xmlns:wpc="http://schemas.microsoft.com/office/word/2010/wordprocessingCanvas" xmlns:cx="http://schemas.microsoft.com/office/drawing/2014/chartex" xmlns:cx1="http://schemas.microsoft.com/office/drawing/2015/9/8/chartex" xmlns:mc="http://schemas.openxmlformats.org/markup-compatibility/2006" xmlns:o="urn:schemas-microsoft-com:office:office" xmlns:r="http://schemas.openxmlformats.org/officeDocument/2006/relationships" xmlns:m="http://schemas.openxmlformats.org/officeDocument/2006/math" xmlns:v="urn:schemas-microsoft-com:vml" xmlns:wp14="http://schemas.microsoft.com/office/word/2010/wordprocessingDrawing" xmlns:wp="http://schemas.openxmlformats.org/drawingml/2006/wordprocessingDrawing" xmlns:w10="urn:schemas-microsoft-com:office:word" xmlns:w="http://schemas.openxmlformats.org/wordprocessingml/2006/main" xmlns:w14="http://schemas.microsoft.com/office/word/2010/wordml" xmlns:w15="http://schemas.microsoft.com/office/word/2012/wordml" xmlns:w16se="http://schemas.microsoft.com/office/word/2015/wordml/symex" xmlns:wpg="http://schemas.microsoft.com/office/word/2010/wordprocessingGroup" xmlns:wpi="http://schemas.microsoft.com/office/word/2010/wordprocessingInk" xmlns:wne="http://schemas.microsoft.com/office/word/2006/wordml" xmlns:wps="http://schemas.microsoft.com/office/word/2010/wordprocessingShape" mc:Ignorable="w14 w15 w16se wp14">
   <w:body>
     <w:p>
       <w:pPr>
@@ -193,15 +193,7 @@
           <w:sz w:val="28"/>
           <w:szCs w:val="28"/>
         </w:rPr>
-        <w:t>407 AVENUE DE LA GIRONDE</w:t>
-      </w:r>
-      <w:r>
-        <w:rPr>
-          <w:rFonts w:ascii="Arial" w:hAnsi="Arial" w:cs="Arial"/>
-          <w:sz w:val="28"/>
-          <w:szCs w:val="28"/>
-        </w:rPr>
-        <w:t xml:space="preserve"> 59640 DUNKERQUE</w:t>
+        <w:t>407 AVENUE DE LA GIRONDE 59640 DUNKERQUE</w:t>
       </w:r>
       <w:r>
         <w:rPr>
@@ -335,6 +327,9 @@
       <w:r>
         <w:t>PRESENTATION DE L’ENTREPRISE</w:t>
       </w:r>
+      <w:r>
+        <w:t xml:space="preserve"> ET DU PROJET</w:t>
+      </w:r>
     </w:p>
     <w:p>
       <w:pPr>
@@ -363,49 +358,13 @@
         <w:t>A</w:t>
       </w:r>
       <w:r>
-        <w:t>dultes</w:t>
-      </w:r>
-      <w:r>
-        <w:t xml:space="preserve">, plus communément appeler AFPA est </w:t>
-      </w:r>
-      <w:r>
-        <w:t>un organisme français de formation professionnelle, au service des régions, de l'État, des branches professionnelles et des entreprises.</w:t>
-      </w:r>
-      <w:r>
-        <w:t xml:space="preserve"> Elle a été créée le </w:t>
-      </w:r>
-      <w:r>
-        <w:t>11 janvier 1949</w:t>
-      </w:r>
-      <w:r>
-        <w:t>. Elle compte actuellement 7220 employés à pleins temps. Depuis 2017</w:t>
-      </w:r>
-      <w:r>
-        <w:t xml:space="preserve">, l’Agence nationale pour la Formation Professionnelle des Adultes </w:t>
-      </w:r>
-      <w:r>
-        <w:t>a pour Directrice G</w:t>
-      </w:r>
-      <w:r>
-        <w:t>é</w:t>
-      </w:r>
-      <w:r>
-        <w:t>n</w:t>
-      </w:r>
-      <w:r>
-        <w:t>é</w:t>
-      </w:r>
-      <w:r>
-        <w:t>ral</w:t>
-      </w:r>
-      <w:r>
-        <w:t>e</w:t>
-      </w:r>
-      <w:r>
-        <w:t xml:space="preserve">, Pascal </w:t>
-      </w:r>
-      <w:r>
-        <w:t>d’Artois et est doté d’un conseil d’administration présidé par Jean-Pierre Geneslay</w:t>
+        <w:t>dultes, plus communément appeler AFPA est un organisme français de formation professionnelle, au service des régions, de l'État, des branches professionnelles et des entreprises.</w:t>
+      </w:r>
+      <w:r>
+        <w:t xml:space="preserve"> Elle a été créée le 11 janvier 1949. Elle compte actuellement 7220 employés à pleins temps. Depuis 2017</w:t>
+      </w:r>
+      <w:r>
+        <w:t>, l’Agence nationale pour la Formation Professionnelle des Adultes a pour Directrice Générale, Pascal d’Artois et est doté d’un conseil d’administration présidé par Jean-Pierre Geneslay</w:t>
       </w:r>
       <w:r>
         <w:rPr>
@@ -428,6 +387,16 @@
     </w:p>
     <w:p>
       <w:pPr>
+        <w:rPr>
+          <w:color w:val="5A545A"/>
+          <w:sz w:val="21"/>
+          <w:szCs w:val="21"/>
+          <w:shd w:val="clear" w:color="auto" w:fill="F1F1F1"/>
+        </w:rPr>
+      </w:pPr>
+    </w:p>
+    <w:p>
+      <w:pPr>
         <w:pStyle w:val="Titre2"/>
       </w:pPr>
       <w:r>
@@ -446,6 +415,7 @@
         <w:t>. Aujourd'hui, étant chargé d'études à l'AFPA, il participe à la mise en œuvre des processus de qualité et de certification, mais aussi et surtout à la saturation des dispositif formation/alternant. C'est dans ce contexte que l'idée d'intégrer un outil de suivi des alternants à l'AFPA lui ai venu. De plus l'AFPA ayant peu d'expérience et un manque d'outils sur l'apprentissage, cela contribuait fortement à la crédibilité de la demande de mon tuteur d'obtenir un outil informatique de suivi d'alternant.</w:t>
       </w:r>
     </w:p>
+    <w:p/>
     <w:p>
       <w:pPr>
         <w:pStyle w:val="Titre2"/>
@@ -460,29 +430,17 @@
     <w:p/>
     <w:p>
       <w:r>
-        <w:t xml:space="preserve">En tant </w:t>
-      </w:r>
-      <w:r>
-        <w:t>qu’application</w:t>
-      </w:r>
-      <w:r>
-        <w:t xml:space="preserve"> de suivi, [nom de l'application] aura plusieurs objectifs. Le premier sera de fluidifier l'expérience de suivi pour les trois parties, que ça soit pour l'apprenti, le formateur ou le maître d'apprentissage. Le processus de suivi étant assez lourd administrativement, il est important d'alléger au maximum cette expérience. Ainsi l'application permettra un gain de temps pour chacun, tout en apportant un suivi clair et concis de l'alternant. Cela sera intuitif. </w:t>
+        <w:t xml:space="preserve">En tant qu’application de suivi, [nom de l'application] aura plusieurs objectifs. Le premier sera de fluidifier l'expérience de suivi pour les trois parties, que ça soit pour l'apprenti, le formateur </w:t>
       </w:r>
       <w:r>
         <w:lastRenderedPageBreak/>
-        <w:t>Le second objectif e</w:t>
+        <w:t>ou le maître d'apprentissage. Le processus de suivi étant assez lourd administrativement, il est important d'alléger au maximum cette expérience. Ainsi l'application permettra un gain de temps pour chacun, tout en apportant un suivi clair et concis de l'alternant. Cela sera intuitif. Le second objectif e</w:t>
       </w:r>
       <w:r>
         <w:t>s</w:t>
       </w:r>
       <w:r>
-        <w:t xml:space="preserve">t d'informatisé le suivi pédagogique et d'accompagnement. En effet, actuellement tout se fait sur papier, et cela peut vite devenir encombrants pour tout le monde. Pour rester dans cette dynamique de gain de temps il est important de généraliser ces procédures administratives. Il est important aussi que le livret de suivi </w:t>
-      </w:r>
-      <w:r>
-        <w:t>répond</w:t>
-      </w:r>
-      <w:r>
-        <w:t xml:space="preserve"> aux normes de </w:t>
+        <w:t xml:space="preserve">t d'informatisé le suivi pédagogique et d'accompagnement. En effet, actuellement tout se fait sur papier, et cela peut vite devenir encombrants pour tout le monde. Pour rester dans cette dynamique de gain de temps il est important de généraliser ces procédures administratives. Il est important aussi que le livret de suivi répond aux normes de </w:t>
       </w:r>
       <w:r>
         <w:t>l</w:t>
@@ -494,21 +452,10 @@
         <w:t>l</w:t>
       </w:r>
       <w:r>
-        <w:t xml:space="preserve">'AFPA qui sera intégré à l'application devra </w:t>
-      </w:r>
-      <w:r>
-        <w:t>rester</w:t>
-      </w:r>
-      <w:r>
-        <w:t xml:space="preserve"> tel quel. Enfin, le dernier de l'objectif de l'application est d'apporter une plus-value dans les relations clients de l'AFPA, celle-ci commerçant avec les entreprises en proposant </w:t>
-      </w:r>
-      <w:r>
-        <w:t>ses formations</w:t>
-      </w:r>
-      <w:r>
-        <w:t xml:space="preserve"> en alternance, il est important qu'elle se démarque en ajoutant un plus et en démontrant une efficacité supérieure, par rapport à un suivi classique.</w:t>
-      </w:r>
-    </w:p>
+        <w:t>'AFPA qui sera intégré à l'application devra rester tel quel. Enfin, le dernier de l'objectif de l'application est d'apporter une plus-value dans les relations clients de l'AFPA, celle-ci commerçant avec les entreprises en proposant ses formations en alternance, il est important qu'elle se démarque en ajoutant un plus et en démontrant une efficacité supérieure, par rapport à un suivi classique.</w:t>
+      </w:r>
+    </w:p>
+    <w:p/>
     <w:p>
       <w:pPr>
         <w:pStyle w:val="Titre2"/>
@@ -516,9 +463,44 @@
       <w:r>
         <w:t>Les cibles</w:t>
       </w:r>
-      <w:r>
-        <w:t xml:space="preserve"> et les acteurs</w:t>
-      </w:r>
+    </w:p>
+    <w:p/>
+    <w:p>
+      <w:pPr>
+        <w:rPr>
+          <w:lang w:eastAsia="fr-FR"/>
+        </w:rPr>
+      </w:pPr>
+      <w:r>
+        <w:rPr>
+          <w:shd w:val="clear" w:color="auto" w:fill="FFFFFF"/>
+          <w:lang w:eastAsia="fr-FR"/>
+        </w:rPr>
+        <w:t>Les cibles sont internes à l'AFPA, elle sera destinée et interfèrera avec le directeur du centre, l'assistant de formation, le responsable de formation, les formateurs et les fonction commerciales.</w:t>
+      </w:r>
+      <w:r>
+        <w:rPr>
+          <w:shd w:val="clear" w:color="auto" w:fill="FFFFFF"/>
+          <w:lang w:eastAsia="fr-FR"/>
+        </w:rPr>
+        <w:t xml:space="preserve"> </w:t>
+      </w:r>
+      <w:r>
+        <w:rPr>
+          <w:lang w:eastAsia="fr-FR"/>
+        </w:rPr>
+        <w:t>Elles sont aussi externes à l'agence. C'est-à-dire qu'elle sera disponible au tuteur et aux alternants.</w:t>
+      </w:r>
+    </w:p>
+    <w:p>
+      <w:pPr>
+        <w:rPr>
+          <w:rFonts w:ascii="Times New Roman" w:hAnsi="Times New Roman" w:cs="Times New Roman"/>
+          <w:sz w:val="24"/>
+          <w:szCs w:val="24"/>
+          <w:lang w:eastAsia="fr-FR"/>
+        </w:rPr>
+      </w:pPr>
     </w:p>
     <w:p>
       <w:pPr>
@@ -528,6 +510,34 @@
         <w:t>Le type d’application</w:t>
       </w:r>
     </w:p>
+    <w:p/>
+    <w:p>
+      <w:r>
+        <w:rPr>
+          <w:shd w:val="clear" w:color="auto" w:fill="FFFFFF"/>
+        </w:rPr>
+        <w:t xml:space="preserve">L'application sera une plate-forme collaborative qui centralisera </w:t>
+      </w:r>
+      <w:r>
+        <w:rPr>
+          <w:shd w:val="clear" w:color="auto" w:fill="FFFFFF"/>
+        </w:rPr>
+        <w:t>les fonctionnalités liées</w:t>
+      </w:r>
+      <w:r>
+        <w:rPr>
+          <w:shd w:val="clear" w:color="auto" w:fill="FFFFFF"/>
+        </w:rPr>
+        <w:t xml:space="preserve"> au suivi de l'alternant</w:t>
+      </w:r>
+      <w:r>
+        <w:t>.</w:t>
+      </w:r>
+      <w:r>
+        <w:t xml:space="preserve"> Elle sera sous la forme d'une application web.</w:t>
+      </w:r>
+    </w:p>
+    <w:p/>
     <w:p>
       <w:pPr>
         <w:pStyle w:val="Titre2"/>
@@ -542,6 +552,45 @@
         <w:t>L’équipement de vos cibles</w:t>
       </w:r>
     </w:p>
+    <w:p/>
+    <w:p>
+      <w:pPr>
+        <w:rPr>
+          <w:shd w:val="clear" w:color="auto" w:fill="FFFFFF"/>
+        </w:rPr>
+      </w:pPr>
+      <w:r>
+        <w:rPr>
+          <w:shd w:val="clear" w:color="auto" w:fill="FFFFFF"/>
+        </w:rPr>
+        <w:t xml:space="preserve">Les cibles utiliseront principalement l'application sur ordinateur muni d'une connexion Internet. Mais ils pourront aussi </w:t>
+      </w:r>
+      <w:r>
+        <w:rPr>
+          <w:shd w:val="clear" w:color="auto" w:fill="FFFFFF"/>
+        </w:rPr>
+        <w:t>utiliser</w:t>
+      </w:r>
+      <w:r>
+        <w:rPr>
+          <w:shd w:val="clear" w:color="auto" w:fill="FFFFFF"/>
+        </w:rPr>
+        <w:t xml:space="preserve"> sur tout type de tablette et de téléphone, l'application s'adaptera à la taille </w:t>
+      </w:r>
+      <w:r>
+        <w:rPr>
+          <w:shd w:val="clear" w:color="auto" w:fill="FFFFFF"/>
+        </w:rPr>
+        <w:t>des écrans</w:t>
+      </w:r>
+      <w:r>
+        <w:rPr>
+          <w:shd w:val="clear" w:color="auto" w:fill="FFFFFF"/>
+        </w:rPr>
+        <w:t xml:space="preserve"> et les fonctionnalités s'afficheront différemment suivant l'appareil sous laquelle on la fait tourner.</w:t>
+      </w:r>
+    </w:p>
+    <w:p/>
     <w:p>
       <w:pPr>
         <w:pStyle w:val="Titre2"/>
@@ -550,6 +599,57 @@
         <w:t>Périmètre du projet</w:t>
       </w:r>
     </w:p>
+    <w:p/>
+    <w:p>
+      <w:pPr>
+        <w:rPr>
+          <w:lang w:eastAsia="fr-FR"/>
+        </w:rPr>
+      </w:pPr>
+      <w:r>
+        <w:rPr>
+          <w:lang w:eastAsia="fr-FR"/>
+        </w:rPr>
+        <w:t>Le public concerné par l'application sera au minimum âgée de 16 ans. L'application devra permettre au maître d'apprentissage, au tuteur et à l'alternant, de voir l'emploi du temps de ce dernier, de consulter son livret pédagogique, et de vérifier le tableau de bord en tout temps, celui-ci relatant des informations importantes telles que les absences ou les rendez-vous à venir.</w:t>
+      </w:r>
+      <w:r>
+        <w:rPr>
+          <w:lang w:eastAsia="fr-FR"/>
+        </w:rPr>
+        <w:t xml:space="preserve"> </w:t>
+      </w:r>
+      <w:r>
+        <w:rPr>
+          <w:lang w:eastAsia="fr-FR"/>
+        </w:rPr>
+        <w:t>Un système d'échange sera mis en place pour permettre à chacun de communiquer avec l'autre par le biais de questions-réponse. Un système de notification par mail se</w:t>
+      </w:r>
+      <w:r>
+        <w:rPr>
+          <w:lang w:eastAsia="fr-FR"/>
+        </w:rPr>
+        <w:t>ra</w:t>
+      </w:r>
+      <w:r>
+        <w:rPr>
+          <w:lang w:eastAsia="fr-FR"/>
+        </w:rPr>
+        <w:t xml:space="preserve"> </w:t>
+      </w:r>
+      <w:r>
+        <w:rPr>
+          <w:lang w:eastAsia="fr-FR"/>
+        </w:rPr>
+        <w:t>rallié</w:t>
+      </w:r>
+      <w:r>
+        <w:rPr>
+          <w:lang w:eastAsia="fr-FR"/>
+        </w:rPr>
+        <w:t xml:space="preserve"> au rendez-vous et aux absences.</w:t>
+      </w:r>
+    </w:p>
+    <w:p/>
     <w:p>
       <w:pPr>
         <w:pStyle w:val="Titre1"/>
@@ -565,40 +665,90 @@
           <w:bdr w:val="nil"/>
           <w:lang w:val="en-US"/>
         </w:rPr>
-        <w:t>DÉVELOPPEMENT DU LOGICIEL</w:t>
-      </w:r>
-    </w:p>
-    <w:p>
-      <w:pPr>
-        <w:rPr>
-          <w:lang w:val="en-US"/>
-        </w:rPr>
-      </w:pPr>
-    </w:p>
-    <w:p>
-      <w:pPr>
-        <w:pStyle w:val="Titre2"/>
+        <w:lastRenderedPageBreak/>
+        <w:t xml:space="preserve">DÉVELOPPEMENT </w:t>
+      </w:r>
+      <w:r>
         <w:rPr>
           <w:rFonts w:eastAsia="Arial Unicode MS"/>
           <w:bdr w:val="nil"/>
           <w:lang w:val="en-US"/>
         </w:rPr>
-      </w:pPr>
-      <w:r>
+        <w:t>DE L’APPLICATION WEB</w:t>
+      </w:r>
+    </w:p>
+    <w:p>
+      <w:pPr>
+        <w:rPr>
+          <w:lang w:val="en-US"/>
+        </w:rPr>
+      </w:pPr>
+    </w:p>
+    <w:p>
+      <w:pPr>
+        <w:pStyle w:val="Titre2"/>
         <w:rPr>
           <w:rFonts w:eastAsia="Arial Unicode MS"/>
           <w:bdr w:val="nil"/>
           <w:lang w:val="en-US"/>
         </w:rPr>
+      </w:pPr>
+      <w:r>
+        <w:rPr>
+          <w:rFonts w:eastAsia="Arial Unicode MS"/>
+          <w:bdr w:val="nil"/>
+          <w:lang w:val="en-US"/>
+        </w:rPr>
         <w:t>Caractéristiques et fonctionnalités</w:t>
       </w:r>
     </w:p>
     <w:p>
       <w:pPr>
+        <w:rPr>
+          <w:lang w:val="en-US"/>
+        </w:rPr>
+      </w:pPr>
+    </w:p>
+    <w:p>
+      <w:pPr>
+        <w:rPr>
+          <w:lang w:val="en-US"/>
+        </w:rPr>
+      </w:pPr>
+      <w:r>
+        <w:rPr>
+          <w:shd w:val="clear" w:color="auto" w:fill="FFFFFF"/>
+        </w:rPr>
+        <w:t xml:space="preserve">Contrairement à un logiciel, l'application web permettra une utilisation immédiate par le consommateur sans procédure d'achat et </w:t>
+      </w:r>
+      <w:r>
+        <w:rPr>
+          <w:shd w:val="clear" w:color="auto" w:fill="FFFFFF"/>
+        </w:rPr>
+        <w:t>d’</w:t>
+      </w:r>
+      <w:r>
+        <w:rPr>
+          <w:shd w:val="clear" w:color="auto" w:fill="FFFFFF"/>
+        </w:rPr>
+        <w:t>installation</w:t>
+      </w:r>
+      <w:r>
+        <w:rPr>
+          <w:shd w:val="clear" w:color="auto" w:fill="FFFFFF"/>
+        </w:rPr>
+        <w:t>.</w:t>
+      </w:r>
+    </w:p>
+    <w:p>
+      <w:pPr>
         <w:pStyle w:val="Titre2"/>
       </w:pPr>
       <w:r>
-        <w:t>Structure du logiciel</w:t>
+        <w:t>Structure d</w:t>
+      </w:r>
+      <w:r>
+        <w:t>e l’application</w:t>
       </w:r>
     </w:p>
     <w:p>
@@ -608,6 +758,8 @@
       <w:r>
         <w:t>GRAPHISME ET ERGONOMIE</w:t>
       </w:r>
+      <w:bookmarkStart w:id="0" w:name="_GoBack"/>
+      <w:bookmarkEnd w:id="0"/>
     </w:p>
     <w:p>
       <w:pPr>
@@ -634,14 +786,6 @@
       </w:r>
       <w:r>
         <w:t>PLANNING</w:t>
-      </w:r>
-    </w:p>
-    <w:p>
-      <w:pPr>
-        <w:pStyle w:val="Titre2"/>
-      </w:pPr>
-      <w:r>
-        <w:t xml:space="preserve">Le contenu de votre application </w:t>
       </w:r>
     </w:p>
     <w:p>
@@ -671,7 +815,7 @@
 </file>
 
 <file path=word/numbering.xml><?xml version="1.0" encoding="utf-8"?>
-<w:numbering xmlns:wpc="http://schemas.microsoft.com/office/word/2010/wordprocessingCanvas" xmlns:cx="http://schemas.microsoft.com/office/drawing/2014/chartex" xmlns:cx1="http://schemas.microsoft.com/office/drawing/2015/9/8/chartex" xmlns:cx2="http://schemas.microsoft.com/office/drawing/2015/10/21/chartex" xmlns:cx3="http://schemas.microsoft.com/office/drawing/2016/5/9/chartex" xmlns:cx4="http://schemas.microsoft.com/office/drawing/2016/5/10/chartex" xmlns:cx5="http://schemas.microsoft.com/office/drawing/2016/5/11/chartex" xmlns:cx6="http://schemas.microsoft.com/office/drawing/2016/5/12/chartex" xmlns:cx7="http://schemas.microsoft.com/office/drawing/2016/5/13/chartex" xmlns:cx8="http://schemas.microsoft.com/office/drawing/2016/5/14/chartex" xmlns:mc="http://schemas.openxmlformats.org/markup-compatibility/2006" xmlns:aink="http://schemas.microsoft.com/office/drawing/2016/ink" xmlns:am3d="http://schemas.microsoft.com/office/drawing/2017/model3d" xmlns:o="urn:schemas-microsoft-com:office:office" xmlns:r="http://schemas.openxmlformats.org/officeDocument/2006/relationships" xmlns:m="http://schemas.openxmlformats.org/officeDocument/2006/math" xmlns:v="urn:schemas-microsoft-com:vml" xmlns:wp14="http://schemas.microsoft.com/office/word/2010/wordprocessingDrawing" xmlns:wp="http://schemas.openxmlformats.org/drawingml/2006/wordprocessingDrawing" xmlns:w10="urn:schemas-microsoft-com:office:word" xmlns:w="http://schemas.openxmlformats.org/wordprocessingml/2006/main" xmlns:w14="http://schemas.microsoft.com/office/word/2010/wordml" xmlns:w15="http://schemas.microsoft.com/office/word/2012/wordml" xmlns:w16cex="http://schemas.microsoft.com/office/word/2018/wordml/cex" xmlns:w16cid="http://schemas.microsoft.com/office/word/2016/wordml/cid" xmlns:w16="http://schemas.microsoft.com/office/word/2018/wordml" xmlns:w16sdtdh="http://schemas.microsoft.com/office/word/2020/wordml/sdtdatahash" xmlns:w16se="http://schemas.microsoft.com/office/word/2015/wordml/symex" xmlns:wpg="http://schemas.microsoft.com/office/word/2010/wordprocessingGroup" xmlns:wpi="http://schemas.microsoft.com/office/word/2010/wordprocessingInk" xmlns:wne="http://schemas.microsoft.com/office/word/2006/wordml" xmlns:wps="http://schemas.microsoft.com/office/word/2010/wordprocessingShape" mc:Ignorable="w14 w15 w16se w16cid w16 w16cex w16sdtdh wp14">
+<w:numbering xmlns:wpc="http://schemas.microsoft.com/office/word/2010/wordprocessingCanvas" xmlns:cx="http://schemas.microsoft.com/office/drawing/2014/chartex" xmlns:cx1="http://schemas.microsoft.com/office/drawing/2015/9/8/chartex" xmlns:mc="http://schemas.openxmlformats.org/markup-compatibility/2006" xmlns:o="urn:schemas-microsoft-com:office:office" xmlns:r="http://schemas.openxmlformats.org/officeDocument/2006/relationships" xmlns:m="http://schemas.openxmlformats.org/officeDocument/2006/math" xmlns:v="urn:schemas-microsoft-com:vml" xmlns:wp14="http://schemas.microsoft.com/office/word/2010/wordprocessingDrawing" xmlns:wp="http://schemas.openxmlformats.org/drawingml/2006/wordprocessingDrawing" xmlns:w10="urn:schemas-microsoft-com:office:word" xmlns:w="http://schemas.openxmlformats.org/wordprocessingml/2006/main" xmlns:w14="http://schemas.microsoft.com/office/word/2010/wordml" xmlns:w15="http://schemas.microsoft.com/office/word/2012/wordml" xmlns:w16se="http://schemas.microsoft.com/office/word/2015/wordml/symex" xmlns:wpg="http://schemas.microsoft.com/office/word/2010/wordprocessingGroup" xmlns:wpi="http://schemas.microsoft.com/office/word/2010/wordprocessingInk" xmlns:wne="http://schemas.microsoft.com/office/word/2006/wordml" xmlns:wps="http://schemas.microsoft.com/office/word/2010/wordprocessingShape" mc:Ignorable="w14 w15 w16se wp14">
   <w:abstractNum w:abstractNumId="0" w15:restartNumberingAfterBreak="0">
     <w:nsid w:val="20FA5D64"/>
     <w:multiLevelType w:val="hybridMultilevel"/>
@@ -1842,7 +1986,7 @@
 </file>
 
 <file path=word/styles.xml><?xml version="1.0" encoding="utf-8"?>
-<w:styles xmlns:mc="http://schemas.openxmlformats.org/markup-compatibility/2006" xmlns:r="http://schemas.openxmlformats.org/officeDocument/2006/relationships" xmlns:w="http://schemas.openxmlformats.org/wordprocessingml/2006/main" xmlns:w14="http://schemas.microsoft.com/office/word/2010/wordml" xmlns:w15="http://schemas.microsoft.com/office/word/2012/wordml" xmlns:w16cex="http://schemas.microsoft.com/office/word/2018/wordml/cex" xmlns:w16cid="http://schemas.microsoft.com/office/word/2016/wordml/cid" xmlns:w16="http://schemas.microsoft.com/office/word/2018/wordml" xmlns:w16sdtdh="http://schemas.microsoft.com/office/word/2020/wordml/sdtdatahash" xmlns:w16se="http://schemas.microsoft.com/office/word/2015/wordml/symex" mc:Ignorable="w14 w15 w16se w16cid w16 w16cex w16sdtdh">
+<w:styles xmlns:mc="http://schemas.openxmlformats.org/markup-compatibility/2006" xmlns:r="http://schemas.openxmlformats.org/officeDocument/2006/relationships" xmlns:w="http://schemas.openxmlformats.org/wordprocessingml/2006/main" xmlns:w14="http://schemas.microsoft.com/office/word/2010/wordml" xmlns:w15="http://schemas.microsoft.com/office/word/2012/wordml" xmlns:w16se="http://schemas.microsoft.com/office/word/2015/wordml/symex" mc:Ignorable="w14 w15 w16se">
   <w:docDefaults>
     <w:rPrDefault>
       <w:rPr>
@@ -1858,7 +2002,7 @@
       </w:pPr>
     </w:pPrDefault>
   </w:docDefaults>
-  <w:latentStyles w:defLockedState="0" w:defUIPriority="99" w:defSemiHidden="0" w:defUnhideWhenUsed="0" w:defQFormat="0" w:count="376">
+  <w:latentStyles w:defLockedState="0" w:defUIPriority="99" w:defSemiHidden="0" w:defUnhideWhenUsed="0" w:defQFormat="0" w:count="371">
     <w:lsdException w:name="Normal" w:uiPriority="0" w:qFormat="1"/>
     <w:lsdException w:name="heading 1" w:uiPriority="9" w:qFormat="1"/>
     <w:lsdException w:name="heading 2" w:semiHidden="1" w:uiPriority="9" w:unhideWhenUsed="1" w:qFormat="1"/>
@@ -2230,11 +2374,6 @@
     <w:lsdException w:name="List Table 5 Dark Accent 6" w:uiPriority="50"/>
     <w:lsdException w:name="List Table 6 Colorful Accent 6" w:uiPriority="51"/>
     <w:lsdException w:name="List Table 7 Colorful Accent 6" w:uiPriority="52"/>
-    <w:lsdException w:name="Mention" w:semiHidden="1" w:unhideWhenUsed="1"/>
-    <w:lsdException w:name="Smart Hyperlink" w:semiHidden="1" w:unhideWhenUsed="1"/>
-    <w:lsdException w:name="Hashtag" w:semiHidden="1" w:unhideWhenUsed="1"/>
-    <w:lsdException w:name="Unresolved Mention" w:semiHidden="1" w:unhideWhenUsed="1"/>
-    <w:lsdException w:name="Smart Link" w:semiHidden="1" w:unhideWhenUsed="1"/>
   </w:latentStyles>
   <w:style w:type="paragraph" w:default="1" w:styleId="Normal">
     <w:name w:val="Normal"/>

--- a/Conception_document/Cahier des charges.docx
+++ b/Conception_document/Cahier des charges.docx
@@ -516,140 +516,127 @@
         <w:rPr>
           <w:shd w:val="clear" w:color="auto" w:fill="FFFFFF"/>
         </w:rPr>
-        <w:t xml:space="preserve">L'application sera une plate-forme collaborative qui centralisera </w:t>
-      </w:r>
-      <w:r>
+        <w:t>L'application sera une plate-forme collaborative qui centralisera les fonctionnalités liées au suivi de l'alternant</w:t>
+      </w:r>
+      <w:r>
+        <w:t>.</w:t>
+      </w:r>
+      <w:r>
+        <w:t xml:space="preserve"> Elle sera sous la forme d'une application web.</w:t>
+      </w:r>
+    </w:p>
+    <w:p/>
+    <w:p>
+      <w:pPr>
+        <w:pStyle w:val="Titre2"/>
+        <w:rPr>
+          <w:rStyle w:val="Titre2Car"/>
+        </w:rPr>
+      </w:pPr>
+      <w:r>
+        <w:rPr>
+          <w:rStyle w:val="Titre2Car"/>
+        </w:rPr>
+        <w:t>L’équipement de vos cibles</w:t>
+      </w:r>
+    </w:p>
+    <w:p/>
+    <w:p>
+      <w:pPr>
         <w:rPr>
           <w:shd w:val="clear" w:color="auto" w:fill="FFFFFF"/>
         </w:rPr>
-        <w:t>les fonctionnalités liées</w:t>
-      </w:r>
+      </w:pPr>
       <w:r>
         <w:rPr>
           <w:shd w:val="clear" w:color="auto" w:fill="FFFFFF"/>
         </w:rPr>
-        <w:t xml:space="preserve"> au suivi de l'alternant</w:t>
-      </w:r>
-      <w:r>
-        <w:t>.</w:t>
-      </w:r>
-      <w:r>
-        <w:t xml:space="preserve"> Elle sera sous la forme d'une application web.</w:t>
+        <w:t xml:space="preserve">Les cibles utiliseront principalement l'application sur ordinateur muni d'une connexion Internet. Mais ils pourront aussi </w:t>
+      </w:r>
+      <w:r>
+        <w:rPr>
+          <w:shd w:val="clear" w:color="auto" w:fill="FFFFFF"/>
+        </w:rPr>
+        <w:t>l’</w:t>
+      </w:r>
+      <w:r>
+        <w:rPr>
+          <w:shd w:val="clear" w:color="auto" w:fill="FFFFFF"/>
+        </w:rPr>
+        <w:t>utiliser sur tout type de tablette et de téléphone, l'application s'adaptera à la taille des écrans et les fonctionnalités s'afficheront différemment suivant l'appareil sous laquelle on la fait tourner.</w:t>
       </w:r>
     </w:p>
     <w:p/>
     <w:p>
       <w:pPr>
         <w:pStyle w:val="Titre2"/>
-        <w:rPr>
-          <w:rStyle w:val="Titre2Car"/>
-        </w:rPr>
-      </w:pPr>
-      <w:r>
-        <w:rPr>
-          <w:rStyle w:val="Titre2Car"/>
-        </w:rPr>
-        <w:t>L’équipement de vos cibles</w:t>
+      </w:pPr>
+      <w:r>
+        <w:t>Périmètre du projet</w:t>
       </w:r>
     </w:p>
     <w:p/>
     <w:p>
-      <w:pPr>
-        <w:rPr>
-          <w:shd w:val="clear" w:color="auto" w:fill="FFFFFF"/>
-        </w:rPr>
-      </w:pPr>
-      <w:r>
-        <w:rPr>
-          <w:shd w:val="clear" w:color="auto" w:fill="FFFFFF"/>
-        </w:rPr>
-        <w:t xml:space="preserve">Les cibles utiliseront principalement l'application sur ordinateur muni d'une connexion Internet. Mais ils pourront aussi </w:t>
-      </w:r>
-      <w:r>
-        <w:rPr>
-          <w:shd w:val="clear" w:color="auto" w:fill="FFFFFF"/>
-        </w:rPr>
-        <w:t>utiliser</w:t>
-      </w:r>
-      <w:r>
-        <w:rPr>
-          <w:shd w:val="clear" w:color="auto" w:fill="FFFFFF"/>
-        </w:rPr>
-        <w:t xml:space="preserve"> sur tout type de tablette et de téléphone, l'application s'adaptera à la taille </w:t>
-      </w:r>
-      <w:r>
-        <w:rPr>
-          <w:shd w:val="clear" w:color="auto" w:fill="FFFFFF"/>
-        </w:rPr>
-        <w:t>des écrans</w:t>
-      </w:r>
-      <w:r>
-        <w:rPr>
-          <w:shd w:val="clear" w:color="auto" w:fill="FFFFFF"/>
-        </w:rPr>
-        <w:t xml:space="preserve"> et les fonctionnalités s'afficheront différemment suivant l'appareil sous laquelle on la fait tourner.</w:t>
-      </w:r>
-    </w:p>
-    <w:p/>
-    <w:p>
-      <w:pPr>
-        <w:pStyle w:val="Titre2"/>
-      </w:pPr>
-      <w:r>
-        <w:t>Périmètre du projet</w:t>
-      </w:r>
-    </w:p>
-    <w:p/>
-    <w:p>
-      <w:pPr>
+      <w:r>
         <w:rPr>
           <w:lang w:eastAsia="fr-FR"/>
         </w:rPr>
-      </w:pPr>
+        <w:t>Le public concerné par l'application sera au minimum âgée de 16 ans. L'application devra permettre au maître d'apprentissage, au tuteur et à l'alternant, de voir l'emploi du temps de ce dernier, de consulter son livret pédagogique, et de vérifier le tableau de bord en tout temps, celui-ci relatant des informations importantes telles que les absences ou les rendez-vous à venir.</w:t>
+      </w:r>
       <w:r>
         <w:rPr>
           <w:lang w:eastAsia="fr-FR"/>
         </w:rPr>
-        <w:t>Le public concerné par l'application sera au minimum âgée de 16 ans. L'application devra permettre au maître d'apprentissage, au tuteur et à l'alternant, de voir l'emploi du temps de ce dernier, de consulter son livret pédagogique, et de vérifier le tableau de bord en tout temps, celui-ci relatant des informations importantes telles que les absences ou les rendez-vous à venir.</w:t>
+        <w:t xml:space="preserve"> </w:t>
       </w:r>
       <w:r>
         <w:rPr>
           <w:lang w:eastAsia="fr-FR"/>
         </w:rPr>
+        <w:t>Un système d'échange sera mis en place pour permettre à chacun de communiquer avec l'autre par le biais de questions-réponse. Un système de notification par mail se</w:t>
+      </w:r>
+      <w:r>
+        <w:rPr>
+          <w:lang w:eastAsia="fr-FR"/>
+        </w:rPr>
+        <w:t>ra</w:t>
+      </w:r>
+      <w:r>
+        <w:rPr>
+          <w:lang w:eastAsia="fr-FR"/>
+        </w:rPr>
         <w:t xml:space="preserve"> </w:t>
       </w:r>
       <w:r>
         <w:rPr>
           <w:lang w:eastAsia="fr-FR"/>
         </w:rPr>
-        <w:t>Un système d'échange sera mis en place pour permettre à chacun de communiquer avec l'autre par le biais de questions-réponse. Un système de notification par mail se</w:t>
+        <w:t>rallié</w:t>
       </w:r>
       <w:r>
         <w:rPr>
           <w:lang w:eastAsia="fr-FR"/>
         </w:rPr>
-        <w:t>ra</w:t>
+        <w:t xml:space="preserve"> au rendez-vous et aux </w:t>
       </w:r>
       <w:r>
         <w:rPr>
           <w:lang w:eastAsia="fr-FR"/>
         </w:rPr>
-        <w:t xml:space="preserve"> </w:t>
+        <w:t>absences</w:t>
       </w:r>
       <w:r>
         <w:rPr>
           <w:lang w:eastAsia="fr-FR"/>
         </w:rPr>
-        <w:t>rallié</w:t>
-      </w:r>
-      <w:r>
-        <w:rPr>
-          <w:lang w:eastAsia="fr-FR"/>
-        </w:rPr>
-        <w:t xml:space="preserve"> au rendez-vous et aux absences.</w:t>
-      </w:r>
-    </w:p>
-    <w:p/>
+        <w:t xml:space="preserve">. </w:t>
+      </w:r>
+      <w:r>
+        <w:t>Pour accéder à l'application l'utilisateur devra se munir de ses identifiants qu'il inséra sur une page de connexion. Chaque utilisateur aura un identifiant unique ainsi qu'un mot de passe personnel.</w:t>
+      </w:r>
+      <w:bookmarkStart w:id="0" w:name="_GoBack"/>
+      <w:bookmarkEnd w:id="0"/>
+    </w:p>
     <w:p>
       <w:pPr>
         <w:pStyle w:val="Titre1"/>
@@ -719,25 +706,7 @@
         <w:rPr>
           <w:shd w:val="clear" w:color="auto" w:fill="FFFFFF"/>
         </w:rPr>
-        <w:t xml:space="preserve">Contrairement à un logiciel, l'application web permettra une utilisation immédiate par le consommateur sans procédure d'achat et </w:t>
-      </w:r>
-      <w:r>
-        <w:rPr>
-          <w:shd w:val="clear" w:color="auto" w:fill="FFFFFF"/>
-        </w:rPr>
-        <w:t>d’</w:t>
-      </w:r>
-      <w:r>
-        <w:rPr>
-          <w:shd w:val="clear" w:color="auto" w:fill="FFFFFF"/>
-        </w:rPr>
-        <w:t>installation</w:t>
-      </w:r>
-      <w:r>
-        <w:rPr>
-          <w:shd w:val="clear" w:color="auto" w:fill="FFFFFF"/>
-        </w:rPr>
-        <w:t>.</w:t>
+        <w:t>Contrairement à un logiciel, l'application web permettra une utilisation immédiate par le consommateur sans procédure d'achat et d’installation.</w:t>
       </w:r>
     </w:p>
     <w:p>
@@ -758,8 +727,6 @@
       <w:r>
         <w:t>GRAPHISME ET ERGONOMIE</w:t>
       </w:r>
-      <w:bookmarkStart w:id="0" w:name="_GoBack"/>
-      <w:bookmarkEnd w:id="0"/>
     </w:p>
     <w:p>
       <w:pPr>

--- a/Conception_document/Cahier des charges.docx
+++ b/Conception_document/Cahier des charges.docx
@@ -1,6 +1,6 @@
 
 <file path=word/document.xml><?xml version="1.0" encoding="utf-8"?>
-<w:document xmlns:wpc="http://schemas.microsoft.com/office/word/2010/wordprocessingCanvas" xmlns:cx="http://schemas.microsoft.com/office/drawing/2014/chartex" xmlns:cx1="http://schemas.microsoft.com/office/drawing/2015/9/8/chartex" xmlns:mc="http://schemas.openxmlformats.org/markup-compatibility/2006" xmlns:o="urn:schemas-microsoft-com:office:office" xmlns:r="http://schemas.openxmlformats.org/officeDocument/2006/relationships" xmlns:m="http://schemas.openxmlformats.org/officeDocument/2006/math" xmlns:v="urn:schemas-microsoft-com:vml" xmlns:wp14="http://schemas.microsoft.com/office/word/2010/wordprocessingDrawing" xmlns:wp="http://schemas.openxmlformats.org/drawingml/2006/wordprocessingDrawing" xmlns:w10="urn:schemas-microsoft-com:office:word" xmlns:w="http://schemas.openxmlformats.org/wordprocessingml/2006/main" xmlns:w14="http://schemas.microsoft.com/office/word/2010/wordml" xmlns:w15="http://schemas.microsoft.com/office/word/2012/wordml" xmlns:w16se="http://schemas.microsoft.com/office/word/2015/wordml/symex" xmlns:wpg="http://schemas.microsoft.com/office/word/2010/wordprocessingGroup" xmlns:wpi="http://schemas.microsoft.com/office/word/2010/wordprocessingInk" xmlns:wne="http://schemas.microsoft.com/office/word/2006/wordml" xmlns:wps="http://schemas.microsoft.com/office/word/2010/wordprocessingShape" mc:Ignorable="w14 w15 w16se wp14">
+<w:document xmlns:wpc="http://schemas.microsoft.com/office/word/2010/wordprocessingCanvas" xmlns:cx="http://schemas.microsoft.com/office/drawing/2014/chartex" xmlns:cx1="http://schemas.microsoft.com/office/drawing/2015/9/8/chartex" xmlns:cx2="http://schemas.microsoft.com/office/drawing/2015/10/21/chartex" xmlns:cx3="http://schemas.microsoft.com/office/drawing/2016/5/9/chartex" xmlns:cx4="http://schemas.microsoft.com/office/drawing/2016/5/10/chartex" xmlns:cx5="http://schemas.microsoft.com/office/drawing/2016/5/11/chartex" xmlns:cx6="http://schemas.microsoft.com/office/drawing/2016/5/12/chartex" xmlns:cx7="http://schemas.microsoft.com/office/drawing/2016/5/13/chartex" xmlns:cx8="http://schemas.microsoft.com/office/drawing/2016/5/14/chartex" xmlns:mc="http://schemas.openxmlformats.org/markup-compatibility/2006" xmlns:aink="http://schemas.microsoft.com/office/drawing/2016/ink" xmlns:am3d="http://schemas.microsoft.com/office/drawing/2017/model3d" xmlns:o="urn:schemas-microsoft-com:office:office" xmlns:r="http://schemas.openxmlformats.org/officeDocument/2006/relationships" xmlns:m="http://schemas.openxmlformats.org/officeDocument/2006/math" xmlns:v="urn:schemas-microsoft-com:vml" xmlns:wp14="http://schemas.microsoft.com/office/word/2010/wordprocessingDrawing" xmlns:wp="http://schemas.openxmlformats.org/drawingml/2006/wordprocessingDrawing" xmlns:w10="urn:schemas-microsoft-com:office:word" xmlns:w="http://schemas.openxmlformats.org/wordprocessingml/2006/main" xmlns:w14="http://schemas.microsoft.com/office/word/2010/wordml" xmlns:w15="http://schemas.microsoft.com/office/word/2012/wordml" xmlns:w16cex="http://schemas.microsoft.com/office/word/2018/wordml/cex" xmlns:w16cid="http://schemas.microsoft.com/office/word/2016/wordml/cid" xmlns:w16="http://schemas.microsoft.com/office/word/2018/wordml" xmlns:w16sdtdh="http://schemas.microsoft.com/office/word/2020/wordml/sdtdatahash" xmlns:w16se="http://schemas.microsoft.com/office/word/2015/wordml/symex" xmlns:wpg="http://schemas.microsoft.com/office/word/2010/wordprocessingGroup" xmlns:wpi="http://schemas.microsoft.com/office/word/2010/wordprocessingInk" xmlns:wne="http://schemas.microsoft.com/office/word/2006/wordml" xmlns:wps="http://schemas.microsoft.com/office/word/2010/wordprocessingShape" mc:Ignorable="w14 w15 w16se w16cid w16 w16cex w16sdtdh wp14">
   <w:body>
     <w:p>
       <w:pPr>
@@ -404,17 +404,6 @@
       </w:r>
     </w:p>
     <w:p/>
-    <w:p>
-      <w:r>
-        <w:t>À l'occasion de ses études en alternance, mon tuteur Clément Poudre, a eu l'opportunité d'utiliser une application mise en place par la région nommé MySup. Celle-ci permettez aux formateurs et au maître d'apprentissage de garder un suivi pédagogique tout au long du cycle</w:t>
-      </w:r>
-      <w:r>
-        <w:t xml:space="preserve"> d’apprentissage de l’étudiant</w:t>
-      </w:r>
-      <w:r>
-        <w:t>. Aujourd'hui, étant chargé d'études à l'AFPA, il participe à la mise en œuvre des processus de qualité et de certification, mais aussi et surtout à la saturation des dispositif formation/alternant. C'est dans ce contexte que l'idée d'intégrer un outil de suivi des alternants à l'AFPA lui ai venu. De plus l'AFPA ayant peu d'expérience et un manque d'outils sur l'apprentissage, cela contribuait fortement à la crédibilité de la demande de mon tuteur d'obtenir un outil informatique de suivi d'alternant.</w:t>
-      </w:r>
-    </w:p>
     <w:p/>
     <w:p>
       <w:pPr>
@@ -430,29 +419,29 @@
     <w:p/>
     <w:p>
       <w:r>
-        <w:t xml:space="preserve">En tant qu’application de suivi, [nom de l'application] aura plusieurs objectifs. Le premier sera de fluidifier l'expérience de suivi pour les trois parties, que ça soit pour l'apprenti, le formateur </w:t>
+        <w:t>En tant qu’application de suivi, [nom de l'application] aura plusieurs objectifs. Le premier sera de fluidifier l'expérience de suivi pour les trois parties, que ça soit pour l'apprenti, le formateur ou le maître d'apprentissage. Le processus de suivi étant assez lourd administrativement, il est important d'alléger au maximum cette expérience. Ainsi l'application permettra un gain de temps pour chacun, tout en apportant un suivi clair et concis de l'alternant. Cela sera intuitif. Le second objectif e</w:t>
+      </w:r>
+      <w:r>
+        <w:t>s</w:t>
+      </w:r>
+      <w:r>
+        <w:t xml:space="preserve">t d'informatisé le suivi pédagogique et d'accompagnement. En effet, actuellement tout se fait sur papier, et cela peut vite devenir encombrants pour tout le monde. Pour rester dans cette dynamique de gain de temps il est important de généraliser ces procédures administratives. Il est important aussi que le livret de suivi répond aux normes de </w:t>
+      </w:r>
+      <w:r>
+        <w:t>l</w:t>
+      </w:r>
+      <w:r>
+        <w:t xml:space="preserve">'AFPA National, c'est-à-dire que tu documents fournis par </w:t>
+      </w:r>
+      <w:r>
+        <w:t>l</w:t>
+      </w:r>
+      <w:r>
+        <w:t xml:space="preserve">'AFPA qui sera intégré à l'application devra rester tel quel. Enfin, le dernier de l'objectif de l'application est d'apporter une plus-value dans les relations clients de l'AFPA, celle-ci commerçant avec les entreprises </w:t>
       </w:r>
       <w:r>
         <w:lastRenderedPageBreak/>
-        <w:t>ou le maître d'apprentissage. Le processus de suivi étant assez lourd administrativement, il est important d'alléger au maximum cette expérience. Ainsi l'application permettra un gain de temps pour chacun, tout en apportant un suivi clair et concis de l'alternant. Cela sera intuitif. Le second objectif e</w:t>
-      </w:r>
-      <w:r>
-        <w:t>s</w:t>
-      </w:r>
-      <w:r>
-        <w:t xml:space="preserve">t d'informatisé le suivi pédagogique et d'accompagnement. En effet, actuellement tout se fait sur papier, et cela peut vite devenir encombrants pour tout le monde. Pour rester dans cette dynamique de gain de temps il est important de généraliser ces procédures administratives. Il est important aussi que le livret de suivi répond aux normes de </w:t>
-      </w:r>
-      <w:r>
-        <w:t>l</w:t>
-      </w:r>
-      <w:r>
-        <w:t xml:space="preserve">'AFPA National, c'est-à-dire que tu documents fournis par </w:t>
-      </w:r>
-      <w:r>
-        <w:t>l</w:t>
-      </w:r>
-      <w:r>
-        <w:t>'AFPA qui sera intégré à l'application devra rester tel quel. Enfin, le dernier de l'objectif de l'application est d'apporter une plus-value dans les relations clients de l'AFPA, celle-ci commerçant avec les entreprises en proposant ses formations en alternance, il est important qu'elle se démarque en ajoutant un plus et en démontrant une efficacité supérieure, par rapport à un suivi classique.</w:t>
+        <w:t>en proposant ses formations en alternance, il est important qu'elle se démarque en ajoutant un plus et en démontrant une efficacité supérieure, par rapport à un suivi classique.</w:t>
       </w:r>
     </w:p>
     <w:p/>
@@ -634,8 +623,6 @@
       <w:r>
         <w:t>Pour accéder à l'application l'utilisateur devra se munir de ses identifiants qu'il inséra sur une page de connexion. Chaque utilisateur aura un identifiant unique ainsi qu'un mot de passe personnel.</w:t>
       </w:r>
-      <w:bookmarkStart w:id="0" w:name="_GoBack"/>
-      <w:bookmarkEnd w:id="0"/>
     </w:p>
     <w:p>
       <w:pPr>
@@ -652,7 +639,6 @@
           <w:bdr w:val="nil"/>
           <w:lang w:val="en-US"/>
         </w:rPr>
-        <w:lastRenderedPageBreak/>
         <w:t xml:space="preserve">DÉVELOPPEMENT </w:t>
       </w:r>
       <w:r>
@@ -706,7 +692,25 @@
         <w:rPr>
           <w:shd w:val="clear" w:color="auto" w:fill="FFFFFF"/>
         </w:rPr>
-        <w:t>Contrairement à un logiciel, l'application web permettra une utilisation immédiate par le consommateur sans procédure d'achat et d’installation.</w:t>
+        <w:t>Nous utiliserons une</w:t>
+      </w:r>
+      <w:r>
+        <w:rPr>
+          <w:shd w:val="clear" w:color="auto" w:fill="FFFFFF"/>
+        </w:rPr>
+        <w:t xml:space="preserve"> application web </w:t>
+      </w:r>
+      <w:r>
+        <w:rPr>
+          <w:shd w:val="clear" w:color="auto" w:fill="FFFFFF"/>
+        </w:rPr>
+        <w:t xml:space="preserve">ce qui </w:t>
+      </w:r>
+      <w:r>
+        <w:rPr>
+          <w:shd w:val="clear" w:color="auto" w:fill="FFFFFF"/>
+        </w:rPr>
+        <w:t>permettra une utilisation immédiate par le consommateur sans procédure d'achat et d’installation.</w:t>
       </w:r>
     </w:p>
     <w:p>
@@ -714,6 +718,7 @@
         <w:pStyle w:val="Titre2"/>
       </w:pPr>
       <w:r>
+        <w:lastRenderedPageBreak/>
         <w:t>Structure d</w:t>
       </w:r>
       <w:r>
@@ -769,6 +774,254 @@
       </w:pPr>
       <w:r>
         <w:t>Le planning</w:t>
+      </w:r>
+    </w:p>
+    <w:p/>
+    <w:p/>
+    <w:p>
+      <w:r>
+        <w:t>Système notification stock pour justificatif</w:t>
+      </w:r>
+    </w:p>
+    <w:p/>
+    <w:p>
+      <w:r>
+        <w:t xml:space="preserve">Elément de contexte plus ciblé envers l’AFPA et notre situation actuel dunkerque calais, développement des formations en alternance, pourquoi ? </w:t>
+      </w:r>
+    </w:p>
+    <w:p>
+      <w:r>
+        <w:t xml:space="preserve">Aide exceptionnel </w:t>
+      </w:r>
+      <w:proofErr w:type="spellStart"/>
+      <w:r>
+        <w:t>etc</w:t>
+      </w:r>
+      <w:proofErr w:type="spellEnd"/>
+      <w:r>
+        <w:t xml:space="preserve"> </w:t>
+      </w:r>
+    </w:p>
+    <w:p>
+      <w:r>
+        <w:t>Documenté sur le pourquoi du comment.</w:t>
+      </w:r>
+    </w:p>
+    <w:p/>
+    <w:p>
+      <w:r>
+        <w:t>Plusieurs méthodes</w:t>
+      </w:r>
+      <w:r>
+        <w:t xml:space="preserve"> de suivi. Avant il s’est passé des choses </w:t>
+      </w:r>
+    </w:p>
+    <w:p>
+      <w:r>
+        <w:t xml:space="preserve">Il n’y a pas d’autre solution de créer cette </w:t>
+      </w:r>
+    </w:p>
+    <w:p>
+      <w:r>
+        <w:t>Archaïque,</w:t>
+      </w:r>
+      <w:r>
+        <w:t xml:space="preserve"> </w:t>
+      </w:r>
+      <w:r>
+        <w:t>redondant,</w:t>
+      </w:r>
+      <w:r>
+        <w:t xml:space="preserve"> à l’ancienne</w:t>
+      </w:r>
+      <w:r>
+        <w:t>, concurrence, difficile de suivre plusieurs formations en même temps a des démarrages diffèrent</w:t>
+      </w:r>
+    </w:p>
+    <w:p>
+      <w:r>
+        <w:t>EX : Plusieurs apprenti dans des secteur diff (maintenance, produc)</w:t>
+      </w:r>
+    </w:p>
+    <w:p>
+      <w:r>
+        <w:t xml:space="preserve">Titre diffèrent </w:t>
+      </w:r>
+    </w:p>
+    <w:p>
+      <w:r>
+        <w:t xml:space="preserve">2 plateau technique diff </w:t>
+      </w:r>
+    </w:p>
+    <w:p>
+      <w:r>
+        <w:t xml:space="preserve">Intervient dans des domaines diffèrent et niveau diffèrent </w:t>
+      </w:r>
+    </w:p>
+    <w:p>
+      <w:r>
+        <w:t xml:space="preserve">Il faut que le formateur </w:t>
+      </w:r>
+      <w:r>
+        <w:t>n’ait</w:t>
+      </w:r>
+      <w:r>
+        <w:t xml:space="preserve"> plus besoin de penser à l’administratif </w:t>
+      </w:r>
+    </w:p>
+    <w:p/>
+    <w:p/>
+    <w:p/>
+    <w:p>
+      <w:r>
+        <w:t xml:space="preserve">Perte de marché </w:t>
+      </w:r>
+      <w:r>
+        <w:t>région</w:t>
+      </w:r>
+      <w:r>
+        <w:t xml:space="preserve">, CDD </w:t>
+      </w:r>
+    </w:p>
+    <w:p>
+      <w:r>
+        <w:t xml:space="preserve">Délègue cette partie </w:t>
+      </w:r>
+    </w:p>
+    <w:p>
+      <w:r>
+        <w:t>Création</w:t>
+      </w:r>
+      <w:r>
+        <w:t xml:space="preserve"> de poste </w:t>
+      </w:r>
+    </w:p>
+    <w:p/>
+    <w:p>
+      <w:r>
+        <w:t xml:space="preserve">ALTERNANCE = </w:t>
+      </w:r>
+      <w:proofErr w:type="spellStart"/>
+      <w:r>
+        <w:t>RECTIVIT</w:t>
+      </w:r>
+      <w:r>
+        <w:t>eE</w:t>
+      </w:r>
+      <w:proofErr w:type="spellEnd"/>
+    </w:p>
+    <w:p/>
+    <w:p>
+      <w:r>
+        <w:t xml:space="preserve">CONCURRENT AVEC + DE LIGITIMITE PAR RAPPORT A L’AFPA </w:t>
+      </w:r>
+    </w:p>
+    <w:p>
+      <w:r>
+        <w:t xml:space="preserve">+ VALUE </w:t>
+      </w:r>
+    </w:p>
+    <w:p/>
+    <w:p/>
+    <w:p/>
+    <w:p>
+      <w:r>
+        <w:t xml:space="preserve">Avantage Interne </w:t>
+      </w:r>
+    </w:p>
+    <w:p>
+      <w:r>
+        <w:t xml:space="preserve">Organisationnel </w:t>
+      </w:r>
+    </w:p>
+    <w:p/>
+    <w:p/>
+    <w:p>
+      <w:pPr>
+        <w:rPr>
+          <w:color w:val="FF0000"/>
+        </w:rPr>
+      </w:pPr>
+      <w:r>
+        <w:t xml:space="preserve">CONTEXTE </w:t>
+      </w:r>
+    </w:p>
+    <w:p>
+      <w:r>
+        <w:t xml:space="preserve">Version 1 : </w:t>
+      </w:r>
+    </w:p>
+    <w:p>
+      <w:r>
+        <w:t xml:space="preserve">À l'occasion de ses études en alternance, mon tuteur Clément Poudre, </w:t>
+      </w:r>
+      <w:r>
+        <w:rPr>
+          <w:highlight w:val="red"/>
+        </w:rPr>
+        <w:t xml:space="preserve">a eu l'opportunité d'utiliser une application mise en place par la région nommé </w:t>
+      </w:r>
+      <w:proofErr w:type="spellStart"/>
+      <w:r>
+        <w:rPr>
+          <w:highlight w:val="red"/>
+        </w:rPr>
+        <w:t>MySup</w:t>
+      </w:r>
+      <w:proofErr w:type="spellEnd"/>
+      <w:r>
+        <w:rPr>
+          <w:highlight w:val="red"/>
+        </w:rPr>
+        <w:t xml:space="preserve">. </w:t>
+      </w:r>
+      <w:r>
+        <w:rPr>
+          <w:highlight w:val="darkCyan"/>
+        </w:rPr>
+        <w:t>Celle-ci permettez aux formateurs et au maître d'apprentissage de garder un suivi pédagogique tout au long du cycle d’apprentissage de l’étudiant.</w:t>
+      </w:r>
+      <w:r>
+        <w:t xml:space="preserve"> </w:t>
+      </w:r>
+      <w:r>
+        <w:rPr>
+          <w:highlight w:val="green"/>
+        </w:rPr>
+        <w:t>Aujourd'hui, étant chargé d'études à l'AFPA, il participe à la mise en œuvre des processus de qualité et de certification, mais aussi et surtout à la saturation des dispositif formation/alternant.</w:t>
+      </w:r>
+      <w:r>
+        <w:t xml:space="preserve"> </w:t>
+      </w:r>
+      <w:r>
+        <w:rPr>
+          <w:highlight w:val="darkCyan"/>
+        </w:rPr>
+        <w:t>C'est dans ce contexte que l'idée d'intégrer un outil de suivi des alternants à l'AFPA lui ai venu. De plus l'AFPA ayant peu d'expérience et un manque d'outils sur l'apprentissage, cela contribuait fortement à la crédibilité de la demande de mon tuteur d'obtenir un outil informatique de suivi d'alternant.</w:t>
+      </w:r>
+    </w:p>
+    <w:p/>
+    <w:p>
+      <w:pPr>
+        <w:rPr>
+          <w:color w:val="FF0000"/>
+        </w:rPr>
+      </w:pPr>
+      <w:r>
+        <w:t>Version 2 :</w:t>
+      </w:r>
+    </w:p>
+    <w:p>
+      <w:hyperlink r:id="rId5" w:history="1">
+        <w:r>
+          <w:rPr>
+            <w:rStyle w:val="Lienhypertexte"/>
+          </w:rPr>
+          <w:t>https://travail-emploi.gouv.fr/formation-professionnelle/entreprise-et-alternance/aide-exceptionnelle-apprentissage</w:t>
+        </w:r>
+      </w:hyperlink>
+      <w:r>
+        <w:t xml:space="preserve"> </w:t>
       </w:r>
     </w:p>
     <w:sectPr>
@@ -782,7 +1035,7 @@
 </file>
 
 <file path=word/numbering.xml><?xml version="1.0" encoding="utf-8"?>
-<w:numbering xmlns:wpc="http://schemas.microsoft.com/office/word/2010/wordprocessingCanvas" xmlns:cx="http://schemas.microsoft.com/office/drawing/2014/chartex" xmlns:cx1="http://schemas.microsoft.com/office/drawing/2015/9/8/chartex" xmlns:mc="http://schemas.openxmlformats.org/markup-compatibility/2006" xmlns:o="urn:schemas-microsoft-com:office:office" xmlns:r="http://schemas.openxmlformats.org/officeDocument/2006/relationships" xmlns:m="http://schemas.openxmlformats.org/officeDocument/2006/math" xmlns:v="urn:schemas-microsoft-com:vml" xmlns:wp14="http://schemas.microsoft.com/office/word/2010/wordprocessingDrawing" xmlns:wp="http://schemas.openxmlformats.org/drawingml/2006/wordprocessingDrawing" xmlns:w10="urn:schemas-microsoft-com:office:word" xmlns:w="http://schemas.openxmlformats.org/wordprocessingml/2006/main" xmlns:w14="http://schemas.microsoft.com/office/word/2010/wordml" xmlns:w15="http://schemas.microsoft.com/office/word/2012/wordml" xmlns:w16se="http://schemas.microsoft.com/office/word/2015/wordml/symex" xmlns:wpg="http://schemas.microsoft.com/office/word/2010/wordprocessingGroup" xmlns:wpi="http://schemas.microsoft.com/office/word/2010/wordprocessingInk" xmlns:wne="http://schemas.microsoft.com/office/word/2006/wordml" xmlns:wps="http://schemas.microsoft.com/office/word/2010/wordprocessingShape" mc:Ignorable="w14 w15 w16se wp14">
+<w:numbering xmlns:wpc="http://schemas.microsoft.com/office/word/2010/wordprocessingCanvas" xmlns:cx="http://schemas.microsoft.com/office/drawing/2014/chartex" xmlns:cx1="http://schemas.microsoft.com/office/drawing/2015/9/8/chartex" xmlns:cx2="http://schemas.microsoft.com/office/drawing/2015/10/21/chartex" xmlns:cx3="http://schemas.microsoft.com/office/drawing/2016/5/9/chartex" xmlns:cx4="http://schemas.microsoft.com/office/drawing/2016/5/10/chartex" xmlns:cx5="http://schemas.microsoft.com/office/drawing/2016/5/11/chartex" xmlns:cx6="http://schemas.microsoft.com/office/drawing/2016/5/12/chartex" xmlns:cx7="http://schemas.microsoft.com/office/drawing/2016/5/13/chartex" xmlns:cx8="http://schemas.microsoft.com/office/drawing/2016/5/14/chartex" xmlns:mc="http://schemas.openxmlformats.org/markup-compatibility/2006" xmlns:aink="http://schemas.microsoft.com/office/drawing/2016/ink" xmlns:am3d="http://schemas.microsoft.com/office/drawing/2017/model3d" xmlns:o="urn:schemas-microsoft-com:office:office" xmlns:r="http://schemas.openxmlformats.org/officeDocument/2006/relationships" xmlns:m="http://schemas.openxmlformats.org/officeDocument/2006/math" xmlns:v="urn:schemas-microsoft-com:vml" xmlns:wp14="http://schemas.microsoft.com/office/word/2010/wordprocessingDrawing" xmlns:wp="http://schemas.openxmlformats.org/drawingml/2006/wordprocessingDrawing" xmlns:w10="urn:schemas-microsoft-com:office:word" xmlns:w="http://schemas.openxmlformats.org/wordprocessingml/2006/main" xmlns:w14="http://schemas.microsoft.com/office/word/2010/wordml" xmlns:w15="http://schemas.microsoft.com/office/word/2012/wordml" xmlns:w16cex="http://schemas.microsoft.com/office/word/2018/wordml/cex" xmlns:w16cid="http://schemas.microsoft.com/office/word/2016/wordml/cid" xmlns:w16="http://schemas.microsoft.com/office/word/2018/wordml" xmlns:w16sdtdh="http://schemas.microsoft.com/office/word/2020/wordml/sdtdatahash" xmlns:w16se="http://schemas.microsoft.com/office/word/2015/wordml/symex" xmlns:wpg="http://schemas.microsoft.com/office/word/2010/wordprocessingGroup" xmlns:wpi="http://schemas.microsoft.com/office/word/2010/wordprocessingInk" xmlns:wne="http://schemas.microsoft.com/office/word/2006/wordml" xmlns:wps="http://schemas.microsoft.com/office/word/2010/wordprocessingShape" mc:Ignorable="w14 w15 w16se w16cid w16 w16cex w16sdtdh wp14">
   <w:abstractNum w:abstractNumId="0" w15:restartNumberingAfterBreak="0">
     <w:nsid w:val="20FA5D64"/>
     <w:multiLevelType w:val="hybridMultilevel"/>
@@ -1953,7 +2206,7 @@
 </file>
 
 <file path=word/styles.xml><?xml version="1.0" encoding="utf-8"?>
-<w:styles xmlns:mc="http://schemas.openxmlformats.org/markup-compatibility/2006" xmlns:r="http://schemas.openxmlformats.org/officeDocument/2006/relationships" xmlns:w="http://schemas.openxmlformats.org/wordprocessingml/2006/main" xmlns:w14="http://schemas.microsoft.com/office/word/2010/wordml" xmlns:w15="http://schemas.microsoft.com/office/word/2012/wordml" xmlns:w16se="http://schemas.microsoft.com/office/word/2015/wordml/symex" mc:Ignorable="w14 w15 w16se">
+<w:styles xmlns:mc="http://schemas.openxmlformats.org/markup-compatibility/2006" xmlns:r="http://schemas.openxmlformats.org/officeDocument/2006/relationships" xmlns:w="http://schemas.openxmlformats.org/wordprocessingml/2006/main" xmlns:w14="http://schemas.microsoft.com/office/word/2010/wordml" xmlns:w15="http://schemas.microsoft.com/office/word/2012/wordml" xmlns:w16cex="http://schemas.microsoft.com/office/word/2018/wordml/cex" xmlns:w16cid="http://schemas.microsoft.com/office/word/2016/wordml/cid" xmlns:w16="http://schemas.microsoft.com/office/word/2018/wordml" xmlns:w16sdtdh="http://schemas.microsoft.com/office/word/2020/wordml/sdtdatahash" xmlns:w16se="http://schemas.microsoft.com/office/word/2015/wordml/symex" mc:Ignorable="w14 w15 w16se w16cid w16 w16cex w16sdtdh">
   <w:docDefaults>
     <w:rPrDefault>
       <w:rPr>
@@ -1969,7 +2222,7 @@
       </w:pPr>
     </w:pPrDefault>
   </w:docDefaults>
-  <w:latentStyles w:defLockedState="0" w:defUIPriority="99" w:defSemiHidden="0" w:defUnhideWhenUsed="0" w:defQFormat="0" w:count="371">
+  <w:latentStyles w:defLockedState="0" w:defUIPriority="99" w:defSemiHidden="0" w:defUnhideWhenUsed="0" w:defQFormat="0" w:count="376">
     <w:lsdException w:name="Normal" w:uiPriority="0" w:qFormat="1"/>
     <w:lsdException w:name="heading 1" w:uiPriority="9" w:qFormat="1"/>
     <w:lsdException w:name="heading 2" w:semiHidden="1" w:uiPriority="9" w:unhideWhenUsed="1" w:qFormat="1"/>
@@ -2075,7 +2328,6 @@
     <w:lsdException w:name="HTML Sample" w:semiHidden="1" w:unhideWhenUsed="1"/>
     <w:lsdException w:name="HTML Typewriter" w:semiHidden="1" w:unhideWhenUsed="1"/>
     <w:lsdException w:name="HTML Variable" w:semiHidden="1" w:unhideWhenUsed="1"/>
-    <w:lsdException w:name="Normal Table" w:semiHidden="1" w:unhideWhenUsed="1"/>
     <w:lsdException w:name="annotation subject" w:semiHidden="1" w:unhideWhenUsed="1"/>
     <w:lsdException w:name="No List" w:semiHidden="1" w:unhideWhenUsed="1"/>
     <w:lsdException w:name="Outline List 1" w:semiHidden="1" w:unhideWhenUsed="1"/>
@@ -2118,11 +2370,8 @@
     <w:lsdException w:name="Table Contemporary" w:semiHidden="1" w:unhideWhenUsed="1"/>
     <w:lsdException w:name="Table Elegant" w:semiHidden="1" w:unhideWhenUsed="1"/>
     <w:lsdException w:name="Table Professional" w:semiHidden="1" w:unhideWhenUsed="1"/>
-    <w:lsdException w:name="Table Subtle 1" w:semiHidden="1" w:unhideWhenUsed="1"/>
     <w:lsdException w:name="Table Subtle 2" w:semiHidden="1" w:unhideWhenUsed="1"/>
     <w:lsdException w:name="Table Web 1" w:semiHidden="1" w:unhideWhenUsed="1"/>
-    <w:lsdException w:name="Table Web 2" w:semiHidden="1" w:unhideWhenUsed="1"/>
-    <w:lsdException w:name="Table Web 3" w:semiHidden="1" w:unhideWhenUsed="1"/>
     <w:lsdException w:name="Balloon Text" w:semiHidden="1" w:unhideWhenUsed="1"/>
     <w:lsdException w:name="Table Grid" w:uiPriority="39"/>
     <w:lsdException w:name="Table Theme" w:semiHidden="1" w:unhideWhenUsed="1"/>
@@ -2341,6 +2590,11 @@
     <w:lsdException w:name="List Table 5 Dark Accent 6" w:uiPriority="50"/>
     <w:lsdException w:name="List Table 6 Colorful Accent 6" w:uiPriority="51"/>
     <w:lsdException w:name="List Table 7 Colorful Accent 6" w:uiPriority="52"/>
+    <w:lsdException w:name="Mention" w:semiHidden="1" w:unhideWhenUsed="1"/>
+    <w:lsdException w:name="Smart Hyperlink" w:semiHidden="1" w:unhideWhenUsed="1"/>
+    <w:lsdException w:name="Hashtag" w:semiHidden="1" w:unhideWhenUsed="1"/>
+    <w:lsdException w:name="Unresolved Mention" w:semiHidden="1" w:unhideWhenUsed="1"/>
+    <w:lsdException w:name="Smart Link" w:semiHidden="1" w:unhideWhenUsed="1"/>
   </w:latentStyles>
   <w:style w:type="paragraph" w:default="1" w:styleId="Normal">
     <w:name w:val="Normal"/>
@@ -2862,6 +3116,29 @@
       <w:lang w:eastAsia="fr-FR"/>
     </w:rPr>
   </w:style>
+  <w:style w:type="character" w:styleId="Lienhypertexte">
+    <w:name w:val="Hyperlink"/>
+    <w:basedOn w:val="Policepardfaut"/>
+    <w:uiPriority w:val="99"/>
+    <w:unhideWhenUsed/>
+    <w:rsid w:val="00B442EF"/>
+    <w:rPr>
+      <w:color w:val="0563C1" w:themeColor="hyperlink"/>
+      <w:u w:val="single"/>
+    </w:rPr>
+  </w:style>
+  <w:style w:type="character" w:styleId="Mentionnonrsolue">
+    <w:name w:val="Unresolved Mention"/>
+    <w:basedOn w:val="Policepardfaut"/>
+    <w:uiPriority w:val="99"/>
+    <w:semiHidden/>
+    <w:unhideWhenUsed/>
+    <w:rsid w:val="00B442EF"/>
+    <w:rPr>
+      <w:color w:val="605E5C"/>
+      <w:shd w:val="clear" w:color="auto" w:fill="E1DFDD"/>
+    </w:rPr>
+  </w:style>
 </w:styles>
 </file>
 

--- a/Conception_document/Cahier des charges.docx
+++ b/Conception_document/Cahier des charges.docx
@@ -465,7 +465,23 @@
           <w:shd w:val="clear" w:color="auto" w:fill="FFFFFF"/>
           <w:lang w:eastAsia="fr-FR"/>
         </w:rPr>
-        <w:t>Les cibles sont internes à l'AFPA, elle sera destinée et interfèrera avec le directeur du centre, l'assistant de formation, le responsable de formation, les formateurs et les fonction commerciales.</w:t>
+        <w:t xml:space="preserve">Les cibles sont internes à l'AFPA, elle sera destinée et interfèrera avec le directeur du centre, l'assistant de formation, le responsable de formation, les formateurs et </w:t>
+      </w:r>
+      <w:proofErr w:type="gramStart"/>
+      <w:r>
+        <w:rPr>
+          <w:shd w:val="clear" w:color="auto" w:fill="FFFFFF"/>
+          <w:lang w:eastAsia="fr-FR"/>
+        </w:rPr>
+        <w:t>les fonction</w:t>
+      </w:r>
+      <w:proofErr w:type="gramEnd"/>
+      <w:r>
+        <w:rPr>
+          <w:shd w:val="clear" w:color="auto" w:fill="FFFFFF"/>
+          <w:lang w:eastAsia="fr-FR"/>
+        </w:rPr>
+        <w:t xml:space="preserve"> commerciales.</w:t>
       </w:r>
       <w:r>
         <w:rPr>
@@ -570,7 +586,21 @@
         <w:rPr>
           <w:lang w:eastAsia="fr-FR"/>
         </w:rPr>
-        <w:t>Le public concerné par l'application sera au minimum âgée de 16 ans. L'application devra permettre au maître d'apprentissage, au tuteur et à l'alternant, de voir l'emploi du temps de ce dernier, de consulter son livret pédagogique, et de vérifier le tableau de bord en tout temps, celui-ci relatant des informations importantes telles que les absences ou les rendez-vous à venir.</w:t>
+        <w:t xml:space="preserve">Le public concerné par l'application sera </w:t>
+      </w:r>
+      <w:proofErr w:type="gramStart"/>
+      <w:r>
+        <w:rPr>
+          <w:lang w:eastAsia="fr-FR"/>
+        </w:rPr>
+        <w:t>au minimum âgée</w:t>
+      </w:r>
+      <w:proofErr w:type="gramEnd"/>
+      <w:r>
+        <w:rPr>
+          <w:lang w:eastAsia="fr-FR"/>
+        </w:rPr>
+        <w:t xml:space="preserve"> de 16 ans. L'application devra permettre au maître d'apprentissage, au tuteur et à l'alternant, de voir l'emploi du temps de ce dernier, de consulter son livret pédagogique, et de vérifier le tableau de bord en tout temps, celui-ci relatant des informations importantes telles que les absences ou les rendez-vous à venir.</w:t>
       </w:r>
       <w:r>
         <w:rPr>
@@ -777,240 +807,149 @@
       </w:r>
     </w:p>
     <w:p/>
+    <w:p>
+      <w:r>
+        <w:t>Système notification stock pour justificatif</w:t>
+      </w:r>
+    </w:p>
+    <w:p>
+      <w:r>
+        <w:t xml:space="preserve">Elément de contexte plus ciblé envers l’AFPA et notre situation actuel dunkerque calais, développement des formations en alternance, pourquoi ? </w:t>
+      </w:r>
+    </w:p>
+    <w:p>
+      <w:r>
+        <w:t xml:space="preserve">Aide exceptionnel </w:t>
+      </w:r>
+      <w:proofErr w:type="spellStart"/>
+      <w:r>
+        <w:t>etc</w:t>
+      </w:r>
+      <w:proofErr w:type="spellEnd"/>
+      <w:r>
+        <w:t xml:space="preserve"> </w:t>
+      </w:r>
+    </w:p>
+    <w:p>
+      <w:r>
+        <w:t>Documenté sur le pourquoi du comment.</w:t>
+      </w:r>
+    </w:p>
+    <w:p>
+      <w:r>
+        <w:t>Plusieurs méthodes</w:t>
+      </w:r>
+      <w:r>
+        <w:t xml:space="preserve"> de suivi. Avant il s’est passé des choses </w:t>
+      </w:r>
+    </w:p>
+    <w:p>
+      <w:r>
+        <w:t xml:space="preserve">Il n’y a pas d’autre solution de créer cette </w:t>
+      </w:r>
+    </w:p>
+    <w:p>
+      <w:r>
+        <w:t>Archaïque,</w:t>
+      </w:r>
+      <w:r>
+        <w:t xml:space="preserve"> </w:t>
+      </w:r>
+      <w:r>
+        <w:t>redondant,</w:t>
+      </w:r>
+      <w:r>
+        <w:t xml:space="preserve"> à l’ancienne</w:t>
+      </w:r>
+      <w:r>
+        <w:t>, concurrence, difficile de suivre plusieurs formations en même temps a des démarrages diffèrent</w:t>
+      </w:r>
+    </w:p>
+    <w:p>
+      <w:r>
+        <w:t>EX : Plusieurs apprenti dans des secteur diff (maintenance, produc)</w:t>
+      </w:r>
+    </w:p>
+    <w:p>
+      <w:r>
+        <w:t xml:space="preserve">Titre diffèrent </w:t>
+      </w:r>
+    </w:p>
+    <w:p>
+      <w:r>
+        <w:t xml:space="preserve">2 plateau technique diff </w:t>
+      </w:r>
+    </w:p>
+    <w:p>
+      <w:r>
+        <w:t xml:space="preserve">Intervient dans des domaines diffèrent et niveau diffèrent </w:t>
+      </w:r>
+    </w:p>
+    <w:p>
+      <w:r>
+        <w:t xml:space="preserve">Il faut que le formateur </w:t>
+      </w:r>
+      <w:r>
+        <w:t>n’ait</w:t>
+      </w:r>
+      <w:r>
+        <w:t xml:space="preserve"> plus besoin de penser à l’administratif </w:t>
+      </w:r>
+    </w:p>
+    <w:p>
+      <w:r>
+        <w:t xml:space="preserve">Perte de marché </w:t>
+      </w:r>
+      <w:r>
+        <w:t>région</w:t>
+      </w:r>
+      <w:r>
+        <w:t xml:space="preserve">, CDD </w:t>
+      </w:r>
+    </w:p>
+    <w:p>
+      <w:r>
+        <w:t xml:space="preserve">Délègue cette partie </w:t>
+      </w:r>
+    </w:p>
+    <w:p>
+      <w:r>
+        <w:t>Création</w:t>
+      </w:r>
+      <w:r>
+        <w:t xml:space="preserve"> de poste </w:t>
+      </w:r>
+    </w:p>
     <w:p/>
     <w:p>
       <w:r>
-        <w:t>Système notification stock pour justificatif</w:t>
+        <w:t>ALTERNANCE = RECTIVIT</w:t>
+      </w:r>
+      <w:r>
+        <w:t>E</w:t>
+      </w:r>
+    </w:p>
+    <w:p>
+      <w:r>
+        <w:t xml:space="preserve">CONCURRENT AVEC + DE LIGITIMITE PAR RAPPORT A L’AFPA </w:t>
+      </w:r>
+    </w:p>
+    <w:p>
+      <w:r>
+        <w:t xml:space="preserve">+ VALUE </w:t>
+      </w:r>
+    </w:p>
+    <w:p>
+      <w:r>
+        <w:t xml:space="preserve">Avantage Interne </w:t>
+      </w:r>
+    </w:p>
+    <w:p>
+      <w:r>
+        <w:t xml:space="preserve">Organisationnel </w:t>
       </w:r>
     </w:p>
     <w:p/>
-    <w:p>
-      <w:r>
-        <w:t xml:space="preserve">Elément de contexte plus ciblé envers l’AFPA et notre situation actuel dunkerque calais, développement des formations en alternance, pourquoi ? </w:t>
-      </w:r>
-    </w:p>
-    <w:p>
-      <w:r>
-        <w:t xml:space="preserve">Aide exceptionnel </w:t>
-      </w:r>
-      <w:proofErr w:type="spellStart"/>
-      <w:r>
-        <w:t>etc</w:t>
-      </w:r>
-      <w:proofErr w:type="spellEnd"/>
-      <w:r>
-        <w:t xml:space="preserve"> </w:t>
-      </w:r>
-    </w:p>
-    <w:p>
-      <w:r>
-        <w:t>Documenté sur le pourquoi du comment.</w:t>
-      </w:r>
-    </w:p>
-    <w:p/>
-    <w:p>
-      <w:r>
-        <w:t>Plusieurs méthodes</w:t>
-      </w:r>
-      <w:r>
-        <w:t xml:space="preserve"> de suivi. Avant il s’est passé des choses </w:t>
-      </w:r>
-    </w:p>
-    <w:p>
-      <w:r>
-        <w:t xml:space="preserve">Il n’y a pas d’autre solution de créer cette </w:t>
-      </w:r>
-    </w:p>
-    <w:p>
-      <w:r>
-        <w:t>Archaïque,</w:t>
-      </w:r>
-      <w:r>
-        <w:t xml:space="preserve"> </w:t>
-      </w:r>
-      <w:r>
-        <w:t>redondant,</w:t>
-      </w:r>
-      <w:r>
-        <w:t xml:space="preserve"> à l’ancienne</w:t>
-      </w:r>
-      <w:r>
-        <w:t>, concurrence, difficile de suivre plusieurs formations en même temps a des démarrages diffèrent</w:t>
-      </w:r>
-    </w:p>
-    <w:p>
-      <w:r>
-        <w:t>EX : Plusieurs apprenti dans des secteur diff (maintenance, produc)</w:t>
-      </w:r>
-    </w:p>
-    <w:p>
-      <w:r>
-        <w:t xml:space="preserve">Titre diffèrent </w:t>
-      </w:r>
-    </w:p>
-    <w:p>
-      <w:r>
-        <w:t xml:space="preserve">2 plateau technique diff </w:t>
-      </w:r>
-    </w:p>
-    <w:p>
-      <w:r>
-        <w:t xml:space="preserve">Intervient dans des domaines diffèrent et niveau diffèrent </w:t>
-      </w:r>
-    </w:p>
-    <w:p>
-      <w:r>
-        <w:t xml:space="preserve">Il faut que le formateur </w:t>
-      </w:r>
-      <w:r>
-        <w:t>n’ait</w:t>
-      </w:r>
-      <w:r>
-        <w:t xml:space="preserve"> plus besoin de penser à l’administratif </w:t>
-      </w:r>
-    </w:p>
-    <w:p/>
-    <w:p/>
-    <w:p/>
-    <w:p>
-      <w:r>
-        <w:t xml:space="preserve">Perte de marché </w:t>
-      </w:r>
-      <w:r>
-        <w:t>région</w:t>
-      </w:r>
-      <w:r>
-        <w:t xml:space="preserve">, CDD </w:t>
-      </w:r>
-    </w:p>
-    <w:p>
-      <w:r>
-        <w:t xml:space="preserve">Délègue cette partie </w:t>
-      </w:r>
-    </w:p>
-    <w:p>
-      <w:r>
-        <w:t>Création</w:t>
-      </w:r>
-      <w:r>
-        <w:t xml:space="preserve"> de poste </w:t>
-      </w:r>
-    </w:p>
-    <w:p/>
-    <w:p>
-      <w:r>
-        <w:t xml:space="preserve">ALTERNANCE = </w:t>
-      </w:r>
-      <w:proofErr w:type="spellStart"/>
-      <w:r>
-        <w:t>RECTIVIT</w:t>
-      </w:r>
-      <w:r>
-        <w:t>eE</w:t>
-      </w:r>
-      <w:proofErr w:type="spellEnd"/>
-    </w:p>
-    <w:p/>
-    <w:p>
-      <w:r>
-        <w:t xml:space="preserve">CONCURRENT AVEC + DE LIGITIMITE PAR RAPPORT A L’AFPA </w:t>
-      </w:r>
-    </w:p>
-    <w:p>
-      <w:r>
-        <w:t xml:space="preserve">+ VALUE </w:t>
-      </w:r>
-    </w:p>
-    <w:p/>
-    <w:p/>
-    <w:p/>
-    <w:p>
-      <w:r>
-        <w:t xml:space="preserve">Avantage Interne </w:t>
-      </w:r>
-    </w:p>
-    <w:p>
-      <w:r>
-        <w:t xml:space="preserve">Organisationnel </w:t>
-      </w:r>
-    </w:p>
-    <w:p/>
-    <w:p/>
-    <w:p>
-      <w:pPr>
-        <w:rPr>
-          <w:color w:val="FF0000"/>
-        </w:rPr>
-      </w:pPr>
-      <w:r>
-        <w:t xml:space="preserve">CONTEXTE </w:t>
-      </w:r>
-    </w:p>
-    <w:p>
-      <w:r>
-        <w:t xml:space="preserve">Version 1 : </w:t>
-      </w:r>
-    </w:p>
-    <w:p>
-      <w:r>
-        <w:t xml:space="preserve">À l'occasion de ses études en alternance, mon tuteur Clément Poudre, </w:t>
-      </w:r>
-      <w:r>
-        <w:rPr>
-          <w:highlight w:val="red"/>
-        </w:rPr>
-        <w:t xml:space="preserve">a eu l'opportunité d'utiliser une application mise en place par la région nommé </w:t>
-      </w:r>
-      <w:proofErr w:type="spellStart"/>
-      <w:r>
-        <w:rPr>
-          <w:highlight w:val="red"/>
-        </w:rPr>
-        <w:t>MySup</w:t>
-      </w:r>
-      <w:proofErr w:type="spellEnd"/>
-      <w:r>
-        <w:rPr>
-          <w:highlight w:val="red"/>
-        </w:rPr>
-        <w:t xml:space="preserve">. </w:t>
-      </w:r>
-      <w:r>
-        <w:rPr>
-          <w:highlight w:val="darkCyan"/>
-        </w:rPr>
-        <w:t>Celle-ci permettez aux formateurs et au maître d'apprentissage de garder un suivi pédagogique tout au long du cycle d’apprentissage de l’étudiant.</w:t>
-      </w:r>
-      <w:r>
-        <w:t xml:space="preserve"> </w:t>
-      </w:r>
-      <w:r>
-        <w:rPr>
-          <w:highlight w:val="green"/>
-        </w:rPr>
-        <w:t>Aujourd'hui, étant chargé d'études à l'AFPA, il participe à la mise en œuvre des processus de qualité et de certification, mais aussi et surtout à la saturation des dispositif formation/alternant.</w:t>
-      </w:r>
-      <w:r>
-        <w:t xml:space="preserve"> </w:t>
-      </w:r>
-      <w:r>
-        <w:rPr>
-          <w:highlight w:val="darkCyan"/>
-        </w:rPr>
-        <w:t>C'est dans ce contexte que l'idée d'intégrer un outil de suivi des alternants à l'AFPA lui ai venu. De plus l'AFPA ayant peu d'expérience et un manque d'outils sur l'apprentissage, cela contribuait fortement à la crédibilité de la demande de mon tuteur d'obtenir un outil informatique de suivi d'alternant.</w:t>
-      </w:r>
-    </w:p>
-    <w:p/>
-    <w:p>
-      <w:pPr>
-        <w:rPr>
-          <w:color w:val="FF0000"/>
-        </w:rPr>
-      </w:pPr>
-      <w:r>
-        <w:t>Version 2 :</w:t>
-      </w:r>
-    </w:p>
     <w:p>
       <w:hyperlink r:id="rId5" w:history="1">
         <w:r>
@@ -1024,6 +963,183 @@
         <w:t xml:space="preserve"> </w:t>
       </w:r>
     </w:p>
+    <w:p>
+      <w:hyperlink r:id="rId6" w:history="1">
+        <w:r>
+          <w:rPr>
+            <w:rStyle w:val="Lienhypertexte"/>
+          </w:rPr>
+          <w:t>https://www.afpa.fr/actualites/afpa-entreprises-s-ouvre-a-l-apprentissage-</w:t>
+        </w:r>
+      </w:hyperlink>
+    </w:p>
+    <w:p/>
+    <w:p>
+      <w:pPr>
+        <w:rPr>
+          <w:color w:val="FF0000"/>
+        </w:rPr>
+      </w:pPr>
+      <w:r>
+        <w:t xml:space="preserve">CONTEXTE </w:t>
+      </w:r>
+    </w:p>
+    <w:p>
+      <w:r>
+        <w:t xml:space="preserve">Version 1 : </w:t>
+      </w:r>
+    </w:p>
+    <w:p>
+      <w:r>
+        <w:t xml:space="preserve">À l'occasion de ses études en alternance, mon tuteur Clément Poudre, </w:t>
+      </w:r>
+      <w:r>
+        <w:rPr>
+          <w:highlight w:val="red"/>
+        </w:rPr>
+        <w:t xml:space="preserve">a eu l'opportunité d'utiliser une application mise en place par la région nommé </w:t>
+      </w:r>
+      <w:proofErr w:type="spellStart"/>
+      <w:r>
+        <w:rPr>
+          <w:highlight w:val="red"/>
+        </w:rPr>
+        <w:t>MySup</w:t>
+      </w:r>
+      <w:proofErr w:type="spellEnd"/>
+      <w:r>
+        <w:rPr>
+          <w:highlight w:val="red"/>
+        </w:rPr>
+        <w:t xml:space="preserve">. </w:t>
+      </w:r>
+      <w:r>
+        <w:rPr>
+          <w:highlight w:val="darkCyan"/>
+        </w:rPr>
+        <w:t>Celle-ci permettez aux formateurs et au maître d'apprentissage de garder un suivi pédagogique tout au long du cycle d’apprentissage de l’étudiant.</w:t>
+      </w:r>
+      <w:r>
+        <w:t xml:space="preserve"> </w:t>
+      </w:r>
+      <w:r>
+        <w:rPr>
+          <w:highlight w:val="green"/>
+        </w:rPr>
+        <w:t>Aujourd'hui, étant chargé d'études à l'AFPA, il participe à la mise en œuvre des processus de qualité et de certification, mais aussi et surtout à la saturation des dispositif formation/alternant.</w:t>
+      </w:r>
+      <w:r>
+        <w:t xml:space="preserve"> </w:t>
+      </w:r>
+      <w:r>
+        <w:rPr>
+          <w:highlight w:val="darkCyan"/>
+        </w:rPr>
+        <w:t>C'est dans ce contexte que l'idée d'intégrer un outil de suivi des alternants à l'AFPA lui ai venu. De plus l'AFPA ayant peu d'expérience et un manque d'outils sur l'apprentissage, cela contribuait fortement à la crédibilité de la demande de mon tuteur d'obtenir un outil informatique de suivi d'alternant.</w:t>
+      </w:r>
+    </w:p>
+    <w:p/>
+    <w:p>
+      <w:pPr>
+        <w:rPr>
+          <w:color w:val="FF0000"/>
+        </w:rPr>
+      </w:pPr>
+      <w:r>
+        <w:t>Version 2 :</w:t>
+      </w:r>
+    </w:p>
+    <w:p>
+      <w:pPr>
+        <w:rPr>
+          <w:lang w:eastAsia="fr-FR"/>
+        </w:rPr>
+      </w:pPr>
+      <w:r>
+        <w:rPr>
+          <w:lang w:eastAsia="fr-FR"/>
+        </w:rPr>
+        <w:t xml:space="preserve">En tant qu'organisme de formation continue, l'AFPA se voit attribuer, depuis la loi du 5 septembre 2018 sur l'avenir professionnel, l'autorisation d'ouvrir les sections d'apprentissage. Avec une France qui souhaite relancer de façon politique et financière, la formation en alternance, </w:t>
+      </w:r>
+      <w:r>
+        <w:rPr>
+          <w:lang w:eastAsia="fr-FR"/>
+        </w:rPr>
+        <w:t>véritable outil</w:t>
+      </w:r>
+      <w:r>
+        <w:rPr>
+          <w:lang w:eastAsia="fr-FR"/>
+        </w:rPr>
+        <w:t xml:space="preserve"> contre le chômage surtout chez les jeunes, le conseil d'administration de l'AFPA décide le 18 avril 2020 d'intégrer les formations d'apprentissage à ses missions.</w:t>
+      </w:r>
+    </w:p>
+    <w:p>
+      <w:pPr>
+        <w:rPr>
+          <w:color w:val="FF0000"/>
+          <w:lang w:eastAsia="fr-FR"/>
+        </w:rPr>
+      </w:pPr>
+      <w:r>
+        <w:rPr>
+          <w:lang w:eastAsia="fr-FR"/>
+        </w:rPr>
+        <w:t>Ces offres permettront d'accompagner les entreprises (PME-TPE) qui recherche une main d'</w:t>
+      </w:r>
+      <w:r>
+        <w:rPr>
+          <w:lang w:eastAsia="fr-FR"/>
+        </w:rPr>
+        <w:t>œuvre</w:t>
+      </w:r>
+      <w:r>
+        <w:rPr>
+          <w:lang w:eastAsia="fr-FR"/>
+        </w:rPr>
+        <w:t xml:space="preserve"> de qualité mais aussi les jeunes, pour faciliter leur insertion en alternance grâce à un accompagnement renforcé à la construction de leur projet professionnel, et en leur donnant accès à des formations de qualité qui leur permettront d'acquérir des compétences métiers et des savoir-être indispensable pour une entreprise. À partir de ce moment-là, l'AFPA se doit de mettre un pied d'estale a l'apprentissage, qui reste un domaine nouveau pour l'agence. Pour cela l'AFPA doit se démarquer de la concurrence en proposant à ses clients, les entreprises ainsi que les jeunes, </w:t>
+      </w:r>
+      <w:r>
+        <w:rPr>
+          <w:lang w:eastAsia="fr-FR"/>
+        </w:rPr>
+        <w:t>des moyens intuitifs</w:t>
+      </w:r>
+      <w:r>
+        <w:rPr>
+          <w:lang w:eastAsia="fr-FR"/>
+        </w:rPr>
+        <w:t xml:space="preserve"> d'interaction et de communication, afin de faciliter le quotidien de chacun.</w:t>
+      </w:r>
+      <w:r>
+        <w:rPr>
+          <w:lang w:eastAsia="fr-FR"/>
+        </w:rPr>
+        <w:t xml:space="preserve"> </w:t>
+      </w:r>
+      <w:r>
+        <w:t xml:space="preserve">Aujourd'hui, étant chargé d'études à l'AFPA, </w:t>
+      </w:r>
+      <w:r>
+        <w:t xml:space="preserve">mon tuteur </w:t>
+      </w:r>
+      <w:r>
+        <w:t>participe à la mise en œuvre des processus de qualité et de certification, mais aussi et surtout à la saturation des dispositif formation/alternant.</w:t>
+      </w:r>
+      <w:r>
+        <w:t xml:space="preserve"> </w:t>
+      </w:r>
+      <w:r>
+        <w:t xml:space="preserve">C'est dans ce </w:t>
+      </w:r>
+      <w:r>
+        <w:t xml:space="preserve">contexte et accompagné de son expérience personnelle en tant qu’ancien apprenti </w:t>
+      </w:r>
+      <w:r>
+        <w:t>que l'idée d'intégrer un outil de suivi des alternants à l'AFPA lui ai venu. De plus l'AFPA ayant peu d'expérience et un manque d'outils sur l'apprentissage, cela contribuait fortement à la crédibilité de la demande de mon tuteur d'obtenir un outil informatique de suivi d'alternant.</w:t>
+      </w:r>
+    </w:p>
+    <w:p/>
     <w:sectPr>
       <w:pgSz w:w="11906" w:h="16838"/>
       <w:pgMar w:top="1417" w:right="1417" w:bottom="1417" w:left="1417" w:header="708" w:footer="708" w:gutter="0"/>
@@ -2328,6 +2444,7 @@
     <w:lsdException w:name="HTML Sample" w:semiHidden="1" w:unhideWhenUsed="1"/>
     <w:lsdException w:name="HTML Typewriter" w:semiHidden="1" w:unhideWhenUsed="1"/>
     <w:lsdException w:name="HTML Variable" w:semiHidden="1" w:unhideWhenUsed="1"/>
+    <w:lsdException w:name="Normal Table" w:semiHidden="1" w:unhideWhenUsed="1"/>
     <w:lsdException w:name="annotation subject" w:semiHidden="1" w:unhideWhenUsed="1"/>
     <w:lsdException w:name="No List" w:semiHidden="1" w:unhideWhenUsed="1"/>
     <w:lsdException w:name="Outline List 1" w:semiHidden="1" w:unhideWhenUsed="1"/>
@@ -2370,8 +2487,11 @@
     <w:lsdException w:name="Table Contemporary" w:semiHidden="1" w:unhideWhenUsed="1"/>
     <w:lsdException w:name="Table Elegant" w:semiHidden="1" w:unhideWhenUsed="1"/>
     <w:lsdException w:name="Table Professional" w:semiHidden="1" w:unhideWhenUsed="1"/>
+    <w:lsdException w:name="Table Subtle 1" w:semiHidden="1" w:unhideWhenUsed="1"/>
     <w:lsdException w:name="Table Subtle 2" w:semiHidden="1" w:unhideWhenUsed="1"/>
     <w:lsdException w:name="Table Web 1" w:semiHidden="1" w:unhideWhenUsed="1"/>
+    <w:lsdException w:name="Table Web 2" w:semiHidden="1" w:unhideWhenUsed="1"/>
+    <w:lsdException w:name="Table Web 3" w:semiHidden="1" w:unhideWhenUsed="1"/>
     <w:lsdException w:name="Balloon Text" w:semiHidden="1" w:unhideWhenUsed="1"/>
     <w:lsdException w:name="Table Grid" w:uiPriority="39"/>
     <w:lsdException w:name="Table Theme" w:semiHidden="1" w:unhideWhenUsed="1"/>
@@ -2837,6 +2957,7 @@
   <w:style w:type="character" w:default="1" w:styleId="Policepardfaut">
     <w:name w:val="Default Paragraph Font"/>
     <w:uiPriority w:val="1"/>
+    <w:semiHidden/>
     <w:unhideWhenUsed/>
   </w:style>
   <w:style w:type="table" w:default="1" w:styleId="TableauNormal">

--- a/Conception_document/Cahier des charges.docx
+++ b/Conception_document/Cahier des charges.docx
@@ -1059,19 +1059,7 @@
         <w:rPr>
           <w:lang w:eastAsia="fr-FR"/>
         </w:rPr>
-        <w:t xml:space="preserve">En tant qu'organisme de formation continue, l'AFPA se voit attribuer, depuis la loi du 5 septembre 2018 sur l'avenir professionnel, l'autorisation d'ouvrir les sections d'apprentissage. Avec une France qui souhaite relancer de façon politique et financière, la formation en alternance, </w:t>
-      </w:r>
-      <w:r>
-        <w:rPr>
-          <w:lang w:eastAsia="fr-FR"/>
-        </w:rPr>
-        <w:t>véritable outil</w:t>
-      </w:r>
-      <w:r>
-        <w:rPr>
-          <w:lang w:eastAsia="fr-FR"/>
-        </w:rPr>
-        <w:t xml:space="preserve"> contre le chômage surtout chez les jeunes, le conseil d'administration de l'AFPA décide le 18 avril 2020 d'intégrer les formations d'apprentissage à ses missions.</w:t>
+        <w:t>En tant qu'organisme de formation continue, l'AFPA se voit attribuer, depuis la loi du 5 septembre 2018 sur l'avenir professionnel, l'autorisation d'ouvrir les sections d'apprentissage. Avec une France qui souhaite relancer de façon politique et financière, la formation en alternance, véritable outil contre le chômage surtout chez les jeunes, le conseil d'administration de l'AFPA décide le 18 avril 2020 d'intégrer les formations d'apprentissage à ses missions.</w:t>
       </w:r>
     </w:p>
     <w:p>
@@ -1085,36 +1073,45 @@
         <w:rPr>
           <w:lang w:eastAsia="fr-FR"/>
         </w:rPr>
-        <w:t>Ces offres permettront d'accompagner les entreprises (PME-TPE) qui recherche une main d'</w:t>
+        <w:t xml:space="preserve">Ces offres permettront d'accompagner les entreprises (PME-TPE) qui recherche une main d'œuvre de qualité mais aussi les jeunes, pour faciliter leur insertion en alternance grâce à un accompagnement renforcé à la construction de leur projet professionnel, et en leur donnant accès à des formations de qualité qui leur permettront d'acquérir des compétences métiers et des savoir-être indispensable pour une entreprise. À partir de ce moment-là, l'AFPA se doit de mettre un pied d'estale </w:t>
       </w:r>
       <w:r>
         <w:rPr>
           <w:lang w:eastAsia="fr-FR"/>
         </w:rPr>
-        <w:t>œuvre</w:t>
+        <w:t>à</w:t>
       </w:r>
       <w:r>
         <w:rPr>
           <w:lang w:eastAsia="fr-FR"/>
         </w:rPr>
-        <w:t xml:space="preserve"> de qualité mais aussi les jeunes, pour faciliter leur insertion en alternance grâce à un accompagnement renforcé à la construction de leur projet professionnel, et en leur donnant accès à des formations de qualité qui leur permettront d'acquérir des compétences métiers et des savoir-être indispensable pour une entreprise. À partir de ce moment-là, l'AFPA se doit de mettre un pied d'estale a l'apprentissage, qui reste un domaine nouveau pour l'agence. Pour cela l'AFPA doit se démarquer de la concurrence en proposant à ses clients, les entreprises ainsi que les jeunes, </w:t>
+        <w:t xml:space="preserve"> l'apprentissage, qui reste un domaine nouveau pour l'agence. Pour cela l'AFPA doit se démarquer de la concurrence en proposant à ses clients,</w:t>
       </w:r>
       <w:r>
         <w:rPr>
           <w:lang w:eastAsia="fr-FR"/>
         </w:rPr>
-        <w:t>des moyens intuitifs</w:t>
+        <w:t xml:space="preserve"> </w:t>
+      </w:r>
+      <w:r>
+        <w:t>c'est-à-dire</w:t>
       </w:r>
       <w:r>
         <w:rPr>
           <w:lang w:eastAsia="fr-FR"/>
         </w:rPr>
-        <w:t xml:space="preserve"> d'interaction et de communication, afin de faciliter le quotidien de chacun.</w:t>
+        <w:t xml:space="preserve"> </w:t>
       </w:r>
       <w:r>
         <w:rPr>
           <w:lang w:eastAsia="fr-FR"/>
         </w:rPr>
+        <w:t>les entreprises ainsi que les jeunes, des moyens intuitifs d'interaction et de communication, afin de faciliter le quotidien de chacun.</w:t>
+      </w:r>
+      <w:r>
+        <w:rPr>
+          <w:lang w:eastAsia="fr-FR"/>
+        </w:rPr>
         <w:t xml:space="preserve"> </w:t>
       </w:r>
       <w:r>
@@ -1130,13 +1127,7 @@
         <w:t xml:space="preserve"> </w:t>
       </w:r>
       <w:r>
-        <w:t xml:space="preserve">C'est dans ce </w:t>
-      </w:r>
-      <w:r>
-        <w:t xml:space="preserve">contexte et accompagné de son expérience personnelle en tant qu’ancien apprenti </w:t>
-      </w:r>
-      <w:r>
-        <w:t>que l'idée d'intégrer un outil de suivi des alternants à l'AFPA lui ai venu. De plus l'AFPA ayant peu d'expérience et un manque d'outils sur l'apprentissage, cela contribuait fortement à la crédibilité de la demande de mon tuteur d'obtenir un outil informatique de suivi d'alternant.</w:t>
+        <w:t>C'est dans ce contexte et accompagné de son expérience personnelle en tant qu’ancien apprenti que l'idée d'intégrer un outil de suivi des alternants à l'AFPA lui ai venu. De plus l'AFPA ayant peu d'expérience et un manque d'outils sur l'apprentissage, cela contribuait fortement à la crédibilité de la demande de mon tuteur d'obtenir un outil informatique de suivi d'alternant.</w:t>
       </w:r>
     </w:p>
     <w:p/>

--- a/Conception_document/Cahier des charges.docx
+++ b/Conception_document/Cahier des charges.docx
@@ -5,6 +5,7 @@
     <w:p>
       <w:pPr>
         <w:pStyle w:val="Sansinterligne"/>
+        <w:jc w:val="both"/>
         <w:rPr>
           <w:rFonts w:ascii="Arial" w:hAnsi="Arial"/>
         </w:rPr>
@@ -19,6 +20,7 @@
     <w:p>
       <w:pPr>
         <w:pStyle w:val="Sansinterligne"/>
+        <w:jc w:val="both"/>
         <w:rPr>
           <w:rFonts w:ascii="Arial" w:hAnsi="Arial"/>
         </w:rPr>
@@ -27,6 +29,7 @@
     <w:p>
       <w:pPr>
         <w:pStyle w:val="Corps"/>
+        <w:jc w:val="both"/>
         <w:rPr>
           <w:rFonts w:ascii="Arial" w:hAnsi="Arial" w:cs="Arial"/>
           <w:b/>
@@ -39,6 +42,7 @@
     <w:p>
       <w:pPr>
         <w:pStyle w:val="Corps"/>
+        <w:jc w:val="both"/>
         <w:rPr>
           <w:rFonts w:ascii="Arial" w:hAnsi="Arial" w:cs="Arial"/>
           <w:b/>
@@ -51,6 +55,7 @@
     <w:p>
       <w:pPr>
         <w:pStyle w:val="Corps"/>
+        <w:jc w:val="both"/>
         <w:rPr>
           <w:rFonts w:ascii="Arial" w:hAnsi="Arial" w:cs="Arial"/>
           <w:b/>
@@ -81,6 +86,7 @@
     <w:p>
       <w:pPr>
         <w:pStyle w:val="Corps"/>
+        <w:jc w:val="both"/>
         <w:rPr>
           <w:rFonts w:ascii="Arial" w:hAnsi="Arial" w:cs="Arial"/>
           <w:b/>
@@ -93,6 +99,7 @@
     <w:p>
       <w:pPr>
         <w:pStyle w:val="Corps"/>
+        <w:jc w:val="both"/>
         <w:rPr>
           <w:rFonts w:ascii="Arial" w:hAnsi="Arial" w:cs="Arial"/>
           <w:b/>
@@ -115,6 +122,7 @@
     <w:p>
       <w:pPr>
         <w:pStyle w:val="Corps"/>
+        <w:jc w:val="both"/>
         <w:rPr>
           <w:rFonts w:ascii="Arial" w:hAnsi="Arial" w:cs="Arial"/>
           <w:b/>
@@ -127,6 +135,7 @@
     <w:p>
       <w:pPr>
         <w:pStyle w:val="Corps"/>
+        <w:jc w:val="both"/>
         <w:rPr>
           <w:rFonts w:ascii="Arial" w:hAnsi="Arial" w:cs="Arial"/>
           <w:b/>
@@ -157,6 +166,7 @@
     <w:p>
       <w:pPr>
         <w:pStyle w:val="Corps"/>
+        <w:jc w:val="both"/>
         <w:rPr>
           <w:rFonts w:ascii="Arial" w:hAnsi="Arial" w:cs="Arial"/>
           <w:b/>
@@ -169,6 +179,7 @@
     <w:p>
       <w:pPr>
         <w:pStyle w:val="Corps"/>
+        <w:jc w:val="both"/>
         <w:rPr>
           <w:rFonts w:ascii="Arial" w:hAnsi="Arial" w:cs="Arial"/>
           <w:b/>
@@ -209,6 +220,7 @@
     <w:p>
       <w:pPr>
         <w:pStyle w:val="Corps"/>
+        <w:jc w:val="both"/>
         <w:rPr>
           <w:rFonts w:ascii="Arial" w:hAnsi="Arial" w:cs="Arial"/>
           <w:b/>
@@ -309,20 +321,27 @@
         <w:t>72</w:t>
       </w:r>
     </w:p>
-    <w:p/>
+    <w:p>
+      <w:pPr>
+        <w:jc w:val="both"/>
+      </w:pPr>
+    </w:p>
     <w:p>
       <w:pPr>
         <w:pStyle w:val="Paragraphedeliste"/>
+        <w:jc w:val="both"/>
       </w:pPr>
     </w:p>
     <w:p>
       <w:pPr>
         <w:pStyle w:val="Paragraphedeliste"/>
+        <w:jc w:val="both"/>
       </w:pPr>
     </w:p>
     <w:p>
       <w:pPr>
         <w:pStyle w:val="Titre1"/>
+        <w:jc w:val="both"/>
       </w:pPr>
       <w:r>
         <w:t>PRESENTATION DE L’ENTREPRISE</w:t>
@@ -334,10 +353,12 @@
     <w:p>
       <w:pPr>
         <w:pStyle w:val="Paragraphedeliste"/>
-      </w:pPr>
-    </w:p>
-    <w:p>
-      <w:pPr>
+        <w:jc w:val="both"/>
+      </w:pPr>
+    </w:p>
+    <w:p>
+      <w:pPr>
+        <w:jc w:val="both"/>
         <w:rPr>
           <w:color w:val="5A545A"/>
           <w:sz w:val="21"/>
@@ -387,6 +408,7 @@
     </w:p>
     <w:p>
       <w:pPr>
+        <w:jc w:val="both"/>
         <w:rPr>
           <w:color w:val="5A545A"/>
           <w:sz w:val="21"/>
@@ -398,16 +420,112 @@
     <w:p>
       <w:pPr>
         <w:pStyle w:val="Titre2"/>
+        <w:jc w:val="both"/>
       </w:pPr>
       <w:r>
         <w:t>Contexte</w:t>
       </w:r>
     </w:p>
-    <w:p/>
-    <w:p/>
+    <w:p>
+      <w:pPr>
+        <w:jc w:val="both"/>
+      </w:pPr>
+    </w:p>
+    <w:p>
+      <w:pPr>
+        <w:jc w:val="both"/>
+        <w:rPr>
+          <w:lang w:eastAsia="fr-FR"/>
+        </w:rPr>
+      </w:pPr>
+      <w:r>
+        <w:rPr>
+          <w:lang w:eastAsia="fr-FR"/>
+        </w:rPr>
+        <w:t>En tant qu'organisme de formation continue, l'AFPA se voit attribuer, depuis la loi du 5 septembre 2018 sur l'avenir professionnel, l'autorisation d'ouvrir les sections d'apprentissage. Avec une France qui souhaite relancer de façon politique et financière, la formation en alternance, véritable outil contre le chômage surtout chez les jeunes, le conseil d'administration de l'AFPA décide le 18 avril 2020 d'intégrer les formations d'apprentissage à ses missions.</w:t>
+      </w:r>
+    </w:p>
+    <w:p>
+      <w:pPr>
+        <w:jc w:val="both"/>
+        <w:rPr>
+          <w:color w:val="FF0000"/>
+          <w:lang w:eastAsia="fr-FR"/>
+        </w:rPr>
+      </w:pPr>
+      <w:r>
+        <w:rPr>
+          <w:lang w:eastAsia="fr-FR"/>
+        </w:rPr>
+        <w:t xml:space="preserve">Ces offres permettront d'accompagner les entreprises (PME-TPE) qui recherche une main d'œuvre de qualité mais aussi les jeunes, pour faciliter leur insertion en alternance grâce à un accompagnement renforcé à la construction de leur projet professionnel, et en leur donnant accès à des formations de qualité qui leur permettront d'acquérir des compétences métiers et des savoir-être indispensable pour une entreprise. À partir de ce moment-là, l'AFPA se doit de mettre un pied d'estale </w:t>
+      </w:r>
+      <w:r>
+        <w:rPr>
+          <w:lang w:eastAsia="fr-FR"/>
+        </w:rPr>
+        <w:t>à</w:t>
+      </w:r>
+      <w:r>
+        <w:rPr>
+          <w:lang w:eastAsia="fr-FR"/>
+        </w:rPr>
+        <w:t xml:space="preserve"> l'apprentissage, qui reste un domaine nouveau pour l'agence. Pour cela l'AFPA doit se démarquer de la concurrence en proposant à ses clients,</w:t>
+      </w:r>
+      <w:r>
+        <w:rPr>
+          <w:lang w:eastAsia="fr-FR"/>
+        </w:rPr>
+        <w:t xml:space="preserve"> </w:t>
+      </w:r>
+      <w:r>
+        <w:t>c'est-à-dire</w:t>
+      </w:r>
+      <w:r>
+        <w:rPr>
+          <w:lang w:eastAsia="fr-FR"/>
+        </w:rPr>
+        <w:t xml:space="preserve"> les entreprises ainsi que les jeunes, des moyens intuitifs d'interaction et de communication, afin de faciliter le quotidien de chacun.</w:t>
+      </w:r>
+      <w:r>
+        <w:rPr>
+          <w:lang w:eastAsia="fr-FR"/>
+        </w:rPr>
+        <w:t xml:space="preserve"> </w:t>
+      </w:r>
+      <w:r>
+        <w:t xml:space="preserve">Aujourd'hui, étant chargé d'études à l'AFPA, </w:t>
+      </w:r>
+      <w:r>
+        <w:t xml:space="preserve">mon tuteur </w:t>
+      </w:r>
+      <w:r>
+        <w:t xml:space="preserve">participe à la mise en œuvre des processus de qualité et de certification, mais aussi et surtout </w:t>
+      </w:r>
+      <w:r>
+        <w:lastRenderedPageBreak/>
+        <w:t>à la saturation des dispositif formation/alternant.</w:t>
+      </w:r>
+      <w:r>
+        <w:t xml:space="preserve"> </w:t>
+      </w:r>
+      <w:r>
+        <w:t>C'est dans ce contexte et accompagné de son expérience personnelle en tant qu’ancien apprenti que l'idée d'intégrer un outil de suivi des alternants à l'AFPA lui ai venu. De plus l'AFPA ayant peu d'expérience et un manque d'outils sur l'apprentissage, cela contribuait fortement à la crédibilité de la demande de mon tuteur d'obtenir un outil informatique de suivi d'alternant.</w:t>
+      </w:r>
+    </w:p>
+    <w:p>
+      <w:pPr>
+        <w:jc w:val="both"/>
+      </w:pPr>
+    </w:p>
+    <w:p>
+      <w:pPr>
+        <w:jc w:val="both"/>
+      </w:pPr>
+    </w:p>
     <w:p>
       <w:pPr>
         <w:pStyle w:val="Titre2"/>
+        <w:jc w:val="both"/>
       </w:pPr>
       <w:r>
         <w:t>Les objectifs</w:t>
@@ -416,8 +534,15 @@
         <w:t xml:space="preserve"> de l’application</w:t>
       </w:r>
     </w:p>
-    <w:p/>
-    <w:p>
+    <w:p>
+      <w:pPr>
+        <w:jc w:val="both"/>
+      </w:pPr>
+    </w:p>
+    <w:p>
+      <w:pPr>
+        <w:jc w:val="both"/>
+      </w:pPr>
       <w:r>
         <w:t>En tant qu’application de suivi, [nom de l'application] aura plusieurs objectifs. Le premier sera de fluidifier l'expérience de suivi pour les trois parties, que ça soit pour l'apprenti, le formateur ou le maître d'apprentissage. Le processus de suivi étant assez lourd administrativement, il est important d'alléger au maximum cette expérience. Ainsi l'application permettra un gain de temps pour chacun, tout en apportant un suivi clair et concis de l'alternant. Cela sera intuitif. Le second objectif e</w:t>
       </w:r>
@@ -437,25 +562,43 @@
         <w:t>l</w:t>
       </w:r>
       <w:r>
-        <w:t xml:space="preserve">'AFPA qui sera intégré à l'application devra rester tel quel. Enfin, le dernier de l'objectif de l'application est d'apporter une plus-value dans les relations clients de l'AFPA, celle-ci commerçant avec les entreprises </w:t>
-      </w:r>
-      <w:r>
-        <w:lastRenderedPageBreak/>
-        <w:t>en proposant ses formations en alternance, il est important qu'elle se démarque en ajoutant un plus et en démontrant une efficacité supérieure, par rapport à un suivi classique.</w:t>
-      </w:r>
-    </w:p>
-    <w:p/>
+        <w:t xml:space="preserve">'AFPA qui sera intégré à l'application devra rester tel quel. Enfin, le dernier de l'objectif de l'application est d'apporter une plus-value dans les relations clients de l'AFPA, celle-ci commerçant avec les entreprises en proposant ses formations en alternance, il est important qu'elle se démarque en ajoutant un plus et en démontrant une efficacité supérieure, </w:t>
+      </w:r>
+      <w:r>
+        <w:t>comparé</w:t>
+      </w:r>
+      <w:r>
+        <w:t xml:space="preserve"> à </w:t>
+      </w:r>
+      <w:r>
+        <w:t>la concurrence</w:t>
+      </w:r>
+      <w:r>
+        <w:t>.</w:t>
+      </w:r>
+    </w:p>
+    <w:p>
+      <w:pPr>
+        <w:jc w:val="both"/>
+      </w:pPr>
+    </w:p>
     <w:p>
       <w:pPr>
         <w:pStyle w:val="Titre2"/>
+        <w:jc w:val="both"/>
       </w:pPr>
       <w:r>
         <w:t>Les cibles</w:t>
       </w:r>
     </w:p>
-    <w:p/>
-    <w:p>
-      <w:pPr>
+    <w:p>
+      <w:pPr>
+        <w:jc w:val="both"/>
+      </w:pPr>
+    </w:p>
+    <w:p>
+      <w:pPr>
+        <w:jc w:val="both"/>
         <w:rPr>
           <w:lang w:eastAsia="fr-FR"/>
         </w:rPr>
@@ -467,15 +610,13 @@
         </w:rPr>
         <w:t xml:space="preserve">Les cibles sont internes à l'AFPA, elle sera destinée et interfèrera avec le directeur du centre, l'assistant de formation, le responsable de formation, les formateurs et </w:t>
       </w:r>
-      <w:proofErr w:type="gramStart"/>
       <w:r>
         <w:rPr>
           <w:shd w:val="clear" w:color="auto" w:fill="FFFFFF"/>
           <w:lang w:eastAsia="fr-FR"/>
         </w:rPr>
-        <w:t>les fonction</w:t>
-      </w:r>
-      <w:proofErr w:type="gramEnd"/>
+        <w:t>les fonctions</w:t>
+      </w:r>
       <w:r>
         <w:rPr>
           <w:shd w:val="clear" w:color="auto" w:fill="FFFFFF"/>
@@ -499,6 +640,7 @@
     </w:p>
     <w:p>
       <w:pPr>
+        <w:jc w:val="both"/>
         <w:rPr>
           <w:rFonts w:ascii="Times New Roman" w:hAnsi="Times New Roman" w:cs="Times New Roman"/>
           <w:sz w:val="24"/>
@@ -510,13 +652,21 @@
     <w:p>
       <w:pPr>
         <w:pStyle w:val="Titre2"/>
+        <w:jc w:val="both"/>
       </w:pPr>
       <w:r>
         <w:t>Le type d’application</w:t>
       </w:r>
     </w:p>
-    <w:p/>
-    <w:p>
+    <w:p>
+      <w:pPr>
+        <w:jc w:val="both"/>
+      </w:pPr>
+    </w:p>
+    <w:p>
+      <w:pPr>
+        <w:jc w:val="both"/>
+      </w:pPr>
       <w:r>
         <w:rPr>
           <w:shd w:val="clear" w:color="auto" w:fill="FFFFFF"/>
@@ -530,10 +680,15 @@
         <w:t xml:space="preserve"> Elle sera sous la forme d'une application web.</w:t>
       </w:r>
     </w:p>
-    <w:p/>
+    <w:p>
+      <w:pPr>
+        <w:jc w:val="both"/>
+      </w:pPr>
+    </w:p>
     <w:p>
       <w:pPr>
         <w:pStyle w:val="Titre2"/>
+        <w:jc w:val="both"/>
         <w:rPr>
           <w:rStyle w:val="Titre2Car"/>
         </w:rPr>
@@ -545,9 +700,14 @@
         <w:t>L’équipement de vos cibles</w:t>
       </w:r>
     </w:p>
-    <w:p/>
-    <w:p>
-      <w:pPr>
+    <w:p>
+      <w:pPr>
+        <w:jc w:val="both"/>
+      </w:pPr>
+    </w:p>
+    <w:p>
+      <w:pPr>
+        <w:jc w:val="both"/>
         <w:rPr>
           <w:shd w:val="clear" w:color="auto" w:fill="FFFFFF"/>
         </w:rPr>
@@ -571,31 +731,41 @@
         <w:t>utiliser sur tout type de tablette et de téléphone, l'application s'adaptera à la taille des écrans et les fonctionnalités s'afficheront différemment suivant l'appareil sous laquelle on la fait tourner.</w:t>
       </w:r>
     </w:p>
-    <w:p/>
+    <w:p>
+      <w:pPr>
+        <w:jc w:val="both"/>
+      </w:pPr>
+    </w:p>
     <w:p>
       <w:pPr>
         <w:pStyle w:val="Titre2"/>
+        <w:jc w:val="both"/>
       </w:pPr>
       <w:r>
         <w:t>Périmètre du projet</w:t>
       </w:r>
     </w:p>
-    <w:p/>
-    <w:p>
+    <w:p>
+      <w:pPr>
+        <w:jc w:val="both"/>
+      </w:pPr>
+    </w:p>
+    <w:p>
+      <w:pPr>
+        <w:jc w:val="both"/>
+      </w:pPr>
       <w:r>
         <w:rPr>
           <w:lang w:eastAsia="fr-FR"/>
         </w:rPr>
         <w:t xml:space="preserve">Le public concerné par l'application sera </w:t>
       </w:r>
-      <w:proofErr w:type="gramStart"/>
       <w:r>
         <w:rPr>
           <w:lang w:eastAsia="fr-FR"/>
         </w:rPr>
-        <w:t>au minimum âgée</w:t>
-      </w:r>
-      <w:proofErr w:type="gramEnd"/>
+        <w:t>au minimum âgé</w:t>
+      </w:r>
       <w:r>
         <w:rPr>
           <w:lang w:eastAsia="fr-FR"/>
@@ -656,7 +826,13 @@
     </w:p>
     <w:p>
       <w:pPr>
+        <w:jc w:val="both"/>
+      </w:pPr>
+    </w:p>
+    <w:p>
+      <w:pPr>
         <w:pStyle w:val="Titre1"/>
+        <w:jc w:val="both"/>
         <w:rPr>
           <w:rFonts w:eastAsia="Arial Unicode MS"/>
           <w:bdr w:val="nil"/>
@@ -682,6 +858,7 @@
     </w:p>
     <w:p>
       <w:pPr>
+        <w:jc w:val="both"/>
         <w:rPr>
           <w:lang w:val="en-US"/>
         </w:rPr>
@@ -690,6 +867,34 @@
     <w:p>
       <w:pPr>
         <w:pStyle w:val="Titre2"/>
+        <w:jc w:val="both"/>
+      </w:pPr>
+      <w:r>
+        <w:t>Structure de l’application</w:t>
+      </w:r>
+    </w:p>
+    <w:p/>
+    <w:p>
+      <w:pPr>
+        <w:jc w:val="both"/>
+        <w:rPr>
+          <w:color w:val="222222"/>
+          <w:shd w:val="clear" w:color="auto" w:fill="FFFFFF"/>
+        </w:rPr>
+      </w:pPr>
+      <w:r>
+        <w:rPr>
+          <w:color w:val="222222"/>
+          <w:shd w:val="clear" w:color="auto" w:fill="FFFFFF"/>
+        </w:rPr>
+        <w:t>Une fois que l'utilisateur se sera connecté, la terrasse sur la page "tableau de bord", sur le côté gauche de la page se trouvera un menu dépliable au passage de la souris. On y trouvera un menu qui sera composé de différentes rubriques, une pour le tableau de bord, une pour le livret pédagogique, une autre pour l'emploi du temps, une pour la messagerie, enfin une pour les informations concernant l'alternant, le tuteur et le formateur. Chaque rubrique amènera à la page correspondante et servir à tous de navigation à l'application.</w:t>
+      </w:r>
+    </w:p>
+    <w:p/>
+    <w:p>
+      <w:pPr>
+        <w:pStyle w:val="Titre2"/>
+        <w:jc w:val="both"/>
         <w:rPr>
           <w:rFonts w:eastAsia="Arial Unicode MS"/>
           <w:bdr w:val="nil"/>
@@ -707,6 +912,7 @@
     </w:p>
     <w:p>
       <w:pPr>
+        <w:jc w:val="both"/>
         <w:rPr>
           <w:lang w:val="en-US"/>
         </w:rPr>
@@ -714,14 +920,15 @@
     </w:p>
     <w:p>
       <w:pPr>
-        <w:rPr>
-          <w:lang w:val="en-US"/>
-        </w:rPr>
-      </w:pPr>
-      <w:r>
+        <w:jc w:val="both"/>
         <w:rPr>
           <w:shd w:val="clear" w:color="auto" w:fill="FFFFFF"/>
         </w:rPr>
+      </w:pPr>
+      <w:r>
+        <w:rPr>
+          <w:shd w:val="clear" w:color="auto" w:fill="FFFFFF"/>
+        </w:rPr>
         <w:t>Nous utiliserons une</w:t>
       </w:r>
       <w:r>
@@ -745,392 +952,105 @@
     </w:p>
     <w:p>
       <w:pPr>
+        <w:jc w:val="both"/>
+        <w:rPr>
+          <w:shd w:val="clear" w:color="auto" w:fill="FFFFFF"/>
+        </w:rPr>
+      </w:pPr>
+    </w:p>
+    <w:p>
+      <w:pPr>
+        <w:pStyle w:val="Titre1"/>
+        <w:jc w:val="both"/>
+      </w:pPr>
+      <w:r>
+        <w:t>GRAPHISME ET ERGONOMIE</w:t>
+      </w:r>
+    </w:p>
+    <w:p>
+      <w:pPr>
+        <w:jc w:val="both"/>
+      </w:pPr>
+    </w:p>
+    <w:p>
+      <w:pPr>
         <w:pStyle w:val="Titre2"/>
+        <w:jc w:val="both"/>
+      </w:pPr>
+      <w:r>
+        <w:t>La charte graphique</w:t>
+      </w:r>
+    </w:p>
+    <w:p>
+      <w:pPr>
+        <w:jc w:val="both"/>
+      </w:pPr>
+    </w:p>
+    <w:p>
+      <w:pPr>
+        <w:jc w:val="both"/>
+      </w:pPr>
+      <w:r>
+        <w:t xml:space="preserve">L'application est </w:t>
+      </w:r>
+      <w:r>
+        <w:t>soumise</w:t>
+      </w:r>
+      <w:r>
+        <w:t xml:space="preserve"> à aucune charte graphique en ce qui concerne les fonctionnalités. On veillera tout de même à garder de la sobriété au niveau des couleurs. </w:t>
+      </w:r>
+      <w:r>
+        <w:t>Seuls les documents fournis</w:t>
+      </w:r>
+      <w:r>
+        <w:t xml:space="preserve"> par AFPA nationale, sont soumis à une charte et ne doivent être en aucun cas modifier au niveau graphique et architecture.</w:t>
+      </w:r>
+    </w:p>
+    <w:p>
+      <w:pPr>
+        <w:pStyle w:val="Titre2"/>
+        <w:jc w:val="both"/>
       </w:pPr>
       <w:r>
         <w:lastRenderedPageBreak/>
-        <w:t>Structure d</w:t>
-      </w:r>
-      <w:r>
-        <w:t>e l’application</w:t>
+        <w:t>Wireframe et maquettage</w:t>
       </w:r>
     </w:p>
     <w:p>
       <w:pPr>
         <w:pStyle w:val="Titre1"/>
-      </w:pPr>
-      <w:r>
-        <w:t>GRAPHISME ET ERGONOMIE</w:t>
+        <w:jc w:val="both"/>
+      </w:pPr>
+      <w:r>
+        <w:t xml:space="preserve">SPECIFICITES ET </w:t>
+      </w:r>
+      <w:r>
+        <w:t>PLANNING</w:t>
       </w:r>
     </w:p>
     <w:p>
       <w:pPr>
         <w:pStyle w:val="Titre2"/>
-      </w:pPr>
-      <w:r>
-        <w:t>La charte graphique</w:t>
+        <w:jc w:val="both"/>
+      </w:pPr>
+      <w:r>
+        <w:t>Contraintes techniques</w:t>
       </w:r>
     </w:p>
     <w:p>
       <w:pPr>
         <w:pStyle w:val="Titre2"/>
-      </w:pPr>
-      <w:r>
-        <w:t>Wireframe et maquettage</w:t>
-      </w:r>
-    </w:p>
-    <w:p>
-      <w:pPr>
-        <w:pStyle w:val="Titre1"/>
-      </w:pPr>
-      <w:r>
-        <w:t xml:space="preserve">SPECIFICITES ET </w:t>
-      </w:r>
-      <w:r>
-        <w:t>PLANNING</w:t>
-      </w:r>
-    </w:p>
-    <w:p>
-      <w:pPr>
-        <w:pStyle w:val="Titre2"/>
-      </w:pPr>
-      <w:r>
-        <w:t>Contraintes techniques</w:t>
-      </w:r>
-    </w:p>
-    <w:p>
-      <w:pPr>
-        <w:pStyle w:val="Titre2"/>
+        <w:jc w:val="both"/>
       </w:pPr>
       <w:r>
         <w:t>Le planning</w:t>
       </w:r>
     </w:p>
-    <w:p/>
-    <w:p>
-      <w:r>
-        <w:t>Système notification stock pour justificatif</w:t>
-      </w:r>
-    </w:p>
-    <w:p>
-      <w:r>
-        <w:t xml:space="preserve">Elément de contexte plus ciblé envers l’AFPA et notre situation actuel dunkerque calais, développement des formations en alternance, pourquoi ? </w:t>
-      </w:r>
-    </w:p>
-    <w:p>
-      <w:r>
-        <w:t xml:space="preserve">Aide exceptionnel </w:t>
-      </w:r>
-      <w:proofErr w:type="spellStart"/>
-      <w:r>
-        <w:t>etc</w:t>
-      </w:r>
-      <w:proofErr w:type="spellEnd"/>
-      <w:r>
-        <w:t xml:space="preserve"> </w:t>
-      </w:r>
-    </w:p>
-    <w:p>
-      <w:r>
-        <w:t>Documenté sur le pourquoi du comment.</w:t>
-      </w:r>
-    </w:p>
-    <w:p>
-      <w:r>
-        <w:t>Plusieurs méthodes</w:t>
-      </w:r>
-      <w:r>
-        <w:t xml:space="preserve"> de suivi. Avant il s’est passé des choses </w:t>
-      </w:r>
-    </w:p>
-    <w:p>
-      <w:r>
-        <w:t xml:space="preserve">Il n’y a pas d’autre solution de créer cette </w:t>
-      </w:r>
-    </w:p>
-    <w:p>
-      <w:r>
-        <w:t>Archaïque,</w:t>
-      </w:r>
-      <w:r>
-        <w:t xml:space="preserve"> </w:t>
-      </w:r>
-      <w:r>
-        <w:t>redondant,</w:t>
-      </w:r>
-      <w:r>
-        <w:t xml:space="preserve"> à l’ancienne</w:t>
-      </w:r>
-      <w:r>
-        <w:t>, concurrence, difficile de suivre plusieurs formations en même temps a des démarrages diffèrent</w:t>
-      </w:r>
-    </w:p>
-    <w:p>
-      <w:r>
-        <w:t>EX : Plusieurs apprenti dans des secteur diff (maintenance, produc)</w:t>
-      </w:r>
-    </w:p>
-    <w:p>
-      <w:r>
-        <w:t xml:space="preserve">Titre diffèrent </w:t>
-      </w:r>
-    </w:p>
-    <w:p>
-      <w:r>
-        <w:t xml:space="preserve">2 plateau technique diff </w:t>
-      </w:r>
-    </w:p>
-    <w:p>
-      <w:r>
-        <w:t xml:space="preserve">Intervient dans des domaines diffèrent et niveau diffèrent </w:t>
-      </w:r>
-    </w:p>
-    <w:p>
-      <w:r>
-        <w:t xml:space="preserve">Il faut que le formateur </w:t>
-      </w:r>
-      <w:r>
-        <w:t>n’ait</w:t>
-      </w:r>
-      <w:r>
-        <w:t xml:space="preserve"> plus besoin de penser à l’administratif </w:t>
-      </w:r>
-    </w:p>
-    <w:p>
-      <w:r>
-        <w:t xml:space="preserve">Perte de marché </w:t>
-      </w:r>
-      <w:r>
-        <w:t>région</w:t>
-      </w:r>
-      <w:r>
-        <w:t xml:space="preserve">, CDD </w:t>
-      </w:r>
-    </w:p>
-    <w:p>
-      <w:r>
-        <w:t xml:space="preserve">Délègue cette partie </w:t>
-      </w:r>
-    </w:p>
-    <w:p>
-      <w:r>
-        <w:t>Création</w:t>
-      </w:r>
-      <w:r>
-        <w:t xml:space="preserve"> de poste </w:t>
-      </w:r>
-    </w:p>
-    <w:p/>
-    <w:p>
-      <w:r>
-        <w:t>ALTERNANCE = RECTIVIT</w:t>
-      </w:r>
-      <w:r>
-        <w:t>E</w:t>
-      </w:r>
-    </w:p>
-    <w:p>
-      <w:r>
-        <w:t xml:space="preserve">CONCURRENT AVEC + DE LIGITIMITE PAR RAPPORT A L’AFPA </w:t>
-      </w:r>
-    </w:p>
-    <w:p>
-      <w:r>
-        <w:t xml:space="preserve">+ VALUE </w:t>
-      </w:r>
-    </w:p>
-    <w:p>
-      <w:r>
-        <w:t xml:space="preserve">Avantage Interne </w:t>
-      </w:r>
-    </w:p>
-    <w:p>
-      <w:r>
-        <w:t xml:space="preserve">Organisationnel </w:t>
-      </w:r>
-    </w:p>
-    <w:p/>
-    <w:p>
-      <w:hyperlink r:id="rId5" w:history="1">
-        <w:r>
-          <w:rPr>
-            <w:rStyle w:val="Lienhypertexte"/>
-          </w:rPr>
-          <w:t>https://travail-emploi.gouv.fr/formation-professionnelle/entreprise-et-alternance/aide-exceptionnelle-apprentissage</w:t>
-        </w:r>
-      </w:hyperlink>
-      <w:r>
-        <w:t xml:space="preserve"> </w:t>
-      </w:r>
-    </w:p>
-    <w:p>
-      <w:hyperlink r:id="rId6" w:history="1">
-        <w:r>
-          <w:rPr>
-            <w:rStyle w:val="Lienhypertexte"/>
-          </w:rPr>
-          <w:t>https://www.afpa.fr/actualites/afpa-entreprises-s-ouvre-a-l-apprentissage-</w:t>
-        </w:r>
-      </w:hyperlink>
-    </w:p>
-    <w:p/>
-    <w:p>
-      <w:pPr>
-        <w:rPr>
-          <w:color w:val="FF0000"/>
-        </w:rPr>
-      </w:pPr>
-      <w:r>
-        <w:t xml:space="preserve">CONTEXTE </w:t>
-      </w:r>
-    </w:p>
-    <w:p>
-      <w:r>
-        <w:t xml:space="preserve">Version 1 : </w:t>
-      </w:r>
-    </w:p>
-    <w:p>
-      <w:r>
-        <w:t xml:space="preserve">À l'occasion de ses études en alternance, mon tuteur Clément Poudre, </w:t>
-      </w:r>
-      <w:r>
-        <w:rPr>
-          <w:highlight w:val="red"/>
-        </w:rPr>
-        <w:t xml:space="preserve">a eu l'opportunité d'utiliser une application mise en place par la région nommé </w:t>
-      </w:r>
-      <w:proofErr w:type="spellStart"/>
-      <w:r>
-        <w:rPr>
-          <w:highlight w:val="red"/>
-        </w:rPr>
-        <w:t>MySup</w:t>
-      </w:r>
-      <w:proofErr w:type="spellEnd"/>
-      <w:r>
-        <w:rPr>
-          <w:highlight w:val="red"/>
-        </w:rPr>
-        <w:t xml:space="preserve">. </w:t>
-      </w:r>
-      <w:r>
-        <w:rPr>
-          <w:highlight w:val="darkCyan"/>
-        </w:rPr>
-        <w:t>Celle-ci permettez aux formateurs et au maître d'apprentissage de garder un suivi pédagogique tout au long du cycle d’apprentissage de l’étudiant.</w:t>
-      </w:r>
-      <w:r>
-        <w:t xml:space="preserve"> </w:t>
-      </w:r>
-      <w:r>
-        <w:rPr>
-          <w:highlight w:val="green"/>
-        </w:rPr>
-        <w:t>Aujourd'hui, étant chargé d'études à l'AFPA, il participe à la mise en œuvre des processus de qualité et de certification, mais aussi et surtout à la saturation des dispositif formation/alternant.</w:t>
-      </w:r>
-      <w:r>
-        <w:t xml:space="preserve"> </w:t>
-      </w:r>
-      <w:r>
-        <w:rPr>
-          <w:highlight w:val="darkCyan"/>
-        </w:rPr>
-        <w:t>C'est dans ce contexte que l'idée d'intégrer un outil de suivi des alternants à l'AFPA lui ai venu. De plus l'AFPA ayant peu d'expérience et un manque d'outils sur l'apprentissage, cela contribuait fortement à la crédibilité de la demande de mon tuteur d'obtenir un outil informatique de suivi d'alternant.</w:t>
-      </w:r>
-    </w:p>
-    <w:p/>
-    <w:p>
-      <w:pPr>
-        <w:rPr>
-          <w:color w:val="FF0000"/>
-        </w:rPr>
-      </w:pPr>
-      <w:r>
-        <w:t>Version 2 :</w:t>
-      </w:r>
-    </w:p>
-    <w:p>
-      <w:pPr>
-        <w:rPr>
-          <w:lang w:eastAsia="fr-FR"/>
-        </w:rPr>
-      </w:pPr>
-      <w:r>
-        <w:rPr>
-          <w:lang w:eastAsia="fr-FR"/>
-        </w:rPr>
-        <w:t>En tant qu'organisme de formation continue, l'AFPA se voit attribuer, depuis la loi du 5 septembre 2018 sur l'avenir professionnel, l'autorisation d'ouvrir les sections d'apprentissage. Avec une France qui souhaite relancer de façon politique et financière, la formation en alternance, véritable outil contre le chômage surtout chez les jeunes, le conseil d'administration de l'AFPA décide le 18 avril 2020 d'intégrer les formations d'apprentissage à ses missions.</w:t>
-      </w:r>
-    </w:p>
-    <w:p>
-      <w:pPr>
-        <w:rPr>
-          <w:color w:val="FF0000"/>
-          <w:lang w:eastAsia="fr-FR"/>
-        </w:rPr>
-      </w:pPr>
-      <w:r>
-        <w:rPr>
-          <w:lang w:eastAsia="fr-FR"/>
-        </w:rPr>
-        <w:t xml:space="preserve">Ces offres permettront d'accompagner les entreprises (PME-TPE) qui recherche une main d'œuvre de qualité mais aussi les jeunes, pour faciliter leur insertion en alternance grâce à un accompagnement renforcé à la construction de leur projet professionnel, et en leur donnant accès à des formations de qualité qui leur permettront d'acquérir des compétences métiers et des savoir-être indispensable pour une entreprise. À partir de ce moment-là, l'AFPA se doit de mettre un pied d'estale </w:t>
-      </w:r>
-      <w:r>
-        <w:rPr>
-          <w:lang w:eastAsia="fr-FR"/>
-        </w:rPr>
-        <w:t>à</w:t>
-      </w:r>
-      <w:r>
-        <w:rPr>
-          <w:lang w:eastAsia="fr-FR"/>
-        </w:rPr>
-        <w:t xml:space="preserve"> l'apprentissage, qui reste un domaine nouveau pour l'agence. Pour cela l'AFPA doit se démarquer de la concurrence en proposant à ses clients,</w:t>
-      </w:r>
-      <w:r>
-        <w:rPr>
-          <w:lang w:eastAsia="fr-FR"/>
-        </w:rPr>
-        <w:t xml:space="preserve"> </w:t>
-      </w:r>
-      <w:r>
-        <w:t>c'est-à-dire</w:t>
-      </w:r>
-      <w:r>
-        <w:rPr>
-          <w:lang w:eastAsia="fr-FR"/>
-        </w:rPr>
-        <w:t xml:space="preserve"> </w:t>
-      </w:r>
-      <w:r>
-        <w:rPr>
-          <w:lang w:eastAsia="fr-FR"/>
-        </w:rPr>
-        <w:t>les entreprises ainsi que les jeunes, des moyens intuitifs d'interaction et de communication, afin de faciliter le quotidien de chacun.</w:t>
-      </w:r>
-      <w:r>
-        <w:rPr>
-          <w:lang w:eastAsia="fr-FR"/>
-        </w:rPr>
-        <w:t xml:space="preserve"> </w:t>
-      </w:r>
-      <w:r>
-        <w:t xml:space="preserve">Aujourd'hui, étant chargé d'études à l'AFPA, </w:t>
-      </w:r>
-      <w:r>
-        <w:t xml:space="preserve">mon tuteur </w:t>
-      </w:r>
-      <w:r>
-        <w:t>participe à la mise en œuvre des processus de qualité et de certification, mais aussi et surtout à la saturation des dispositif formation/alternant.</w:t>
-      </w:r>
-      <w:r>
-        <w:t xml:space="preserve"> </w:t>
-      </w:r>
-      <w:r>
-        <w:t>C'est dans ce contexte et accompagné de son expérience personnelle en tant qu’ancien apprenti que l'idée d'intégrer un outil de suivi des alternants à l'AFPA lui ai venu. De plus l'AFPA ayant peu d'expérience et un manque d'outils sur l'apprentissage, cela contribuait fortement à la crédibilité de la demande de mon tuteur d'obtenir un outil informatique de suivi d'alternant.</w:t>
-      </w:r>
-    </w:p>
-    <w:p/>
+    <w:p>
+      <w:pPr>
+        <w:jc w:val="both"/>
+      </w:pPr>
+    </w:p>
     <w:sectPr>
       <w:pgSz w:w="11906" w:h="16838"/>
       <w:pgMar w:top="1417" w:right="1417" w:bottom="1417" w:left="1417" w:header="708" w:footer="708" w:gutter="0"/>
@@ -2948,7 +2868,6 @@
   <w:style w:type="character" w:default="1" w:styleId="Policepardfaut">
     <w:name w:val="Default Paragraph Font"/>
     <w:uiPriority w:val="1"/>
-    <w:semiHidden/>
     <w:unhideWhenUsed/>
   </w:style>
   <w:style w:type="table" w:default="1" w:styleId="TableauNormal">

--- a/Conception_document/Cahier des charges.docx
+++ b/Conception_document/Cahier des charges.docx
@@ -991,19 +991,7 @@
         <w:jc w:val="both"/>
       </w:pPr>
       <w:r>
-        <w:t xml:space="preserve">L'application est </w:t>
-      </w:r>
-      <w:r>
-        <w:t>soumise</w:t>
-      </w:r>
-      <w:r>
-        <w:t xml:space="preserve"> à aucune charte graphique en ce qui concerne les fonctionnalités. On veillera tout de même à garder de la sobriété au niveau des couleurs. </w:t>
-      </w:r>
-      <w:r>
-        <w:t>Seuls les documents fournis</w:t>
-      </w:r>
-      <w:r>
-        <w:t xml:space="preserve"> par AFPA nationale, sont soumis à une charte et ne doivent être en aucun cas modifier au niveau graphique et architecture.</w:t>
+        <w:t>L'application est soumise à aucune charte graphique en ce qui concerne les fonctionnalités. On veillera tout de même à garder de la sobriété au niveau des couleurs. Seuls les documents fournis par AFPA nationale, sont soumis à une charte et ne doivent être en aucun cas modifier au niveau graphique et architecture.</w:t>
       </w:r>
     </w:p>
     <w:p>
@@ -1028,6 +1016,7 @@
         <w:t>PLANNING</w:t>
       </w:r>
     </w:p>
+    <w:p/>
     <w:p>
       <w:pPr>
         <w:pStyle w:val="Titre2"/>
@@ -1037,6 +1026,46 @@
         <w:t>Contraintes techniques</w:t>
       </w:r>
     </w:p>
+    <w:p/>
+    <w:p>
+      <w:pPr>
+        <w:jc w:val="both"/>
+        <w:rPr>
+          <w:shd w:val="clear" w:color="auto" w:fill="FFFFFF"/>
+        </w:rPr>
+      </w:pPr>
+      <w:r>
+        <w:rPr>
+          <w:shd w:val="clear" w:color="auto" w:fill="FFFFFF"/>
+        </w:rPr>
+        <w:t xml:space="preserve">Les différents besoins connexes que le prestataire </w:t>
+      </w:r>
+      <w:r>
+        <w:rPr>
+          <w:shd w:val="clear" w:color="auto" w:fill="FFFFFF"/>
+        </w:rPr>
+        <w:t>doive</w:t>
+      </w:r>
+      <w:r>
+        <w:rPr>
+          <w:shd w:val="clear" w:color="auto" w:fill="FFFFFF"/>
+        </w:rPr>
+        <w:t xml:space="preserve"> fournir sont les suivantes : un hébergement sécurisé, </w:t>
+      </w:r>
+      <w:r>
+        <w:rPr>
+          <w:shd w:val="clear" w:color="auto" w:fill="FFFFFF"/>
+        </w:rPr>
+        <w:t>une maintenance générale</w:t>
+      </w:r>
+      <w:r>
+        <w:rPr>
+          <w:shd w:val="clear" w:color="auto" w:fill="FFFFFF"/>
+        </w:rPr>
+        <w:t>, et en particulier au niveau des documents importer sur l'application qui peuvent changer au cours du temps.</w:t>
+      </w:r>
+    </w:p>
+    <w:p/>
     <w:p>
       <w:pPr>
         <w:pStyle w:val="Titre2"/>
@@ -2868,6 +2897,7 @@
   <w:style w:type="character" w:default="1" w:styleId="Policepardfaut">
     <w:name w:val="Default Paragraph Font"/>
     <w:uiPriority w:val="1"/>
+    <w:semiHidden/>
     <w:unhideWhenUsed/>
   </w:style>
   <w:style w:type="table" w:default="1" w:styleId="TableauNormal">

--- a/Conception_document/Cahier des charges.docx
+++ b/Conception_document/Cahier des charges.docx
@@ -5,14 +5,15 @@
     <w:p>
       <w:pPr>
         <w:pStyle w:val="Sansinterligne"/>
-        <w:jc w:val="both"/>
-        <w:rPr>
-          <w:rFonts w:ascii="Arial" w:hAnsi="Arial"/>
-        </w:rPr>
-      </w:pPr>
-      <w:r>
-        <w:rPr>
-          <w:rFonts w:ascii="Arial" w:hAnsi="Arial"/>
+        <w:rPr>
+          <w:rFonts w:ascii="High Tower Text" w:hAnsi="High Tower Text"/>
+          <w:color w:val="8EAADB" w:themeColor="accent1" w:themeTint="99"/>
+        </w:rPr>
+      </w:pPr>
+      <w:r>
+        <w:rPr>
+          <w:rFonts w:ascii="High Tower Text" w:hAnsi="High Tower Text"/>
+          <w:color w:val="8EAADB" w:themeColor="accent1" w:themeTint="99"/>
         </w:rPr>
         <w:t>Cahier des Charges</w:t>
       </w:r>
@@ -47,6 +48,7 @@
           <w:rFonts w:ascii="Arial" w:hAnsi="Arial" w:cs="Arial"/>
           <w:b/>
           <w:bCs/>
+          <w:color w:val="595959" w:themeColor="text1" w:themeTint="A6"/>
           <w:sz w:val="28"/>
           <w:szCs w:val="28"/>
         </w:rPr>
@@ -57,7 +59,7 @@
         <w:pStyle w:val="Corps"/>
         <w:jc w:val="both"/>
         <w:rPr>
-          <w:rFonts w:ascii="Arial" w:hAnsi="Arial" w:cs="Arial"/>
+          <w:rFonts w:ascii="Courier New" w:hAnsi="Courier New" w:cs="Courier New"/>
           <w:b/>
           <w:bCs/>
           <w:sz w:val="28"/>
@@ -66,21 +68,109 @@
       </w:pPr>
       <w:r>
         <w:rPr>
-          <w:rFonts w:ascii="Arial" w:hAnsi="Arial" w:cs="Arial"/>
+          <w:rFonts w:ascii="Courier New" w:hAnsi="Courier New" w:cs="Courier New"/>
+          <w:b/>
+          <w:bCs/>
+          <w:color w:val="404040" w:themeColor="text1" w:themeTint="BF"/>
+          <w:sz w:val="28"/>
+          <w:szCs w:val="28"/>
+        </w:rPr>
+        <w:t xml:space="preserve">Nom de l’entreprise : </w:t>
+      </w:r>
+      <w:r>
+        <w:rPr>
+          <w:rFonts w:ascii="Courier New" w:hAnsi="Courier New" w:cs="Courier New"/>
+          <w:color w:val="595959" w:themeColor="text1" w:themeTint="A6"/>
+          <w:sz w:val="28"/>
+          <w:szCs w:val="28"/>
+        </w:rPr>
+        <w:t>AFPA</w:t>
+      </w:r>
+    </w:p>
+    <w:p>
+      <w:pPr>
+        <w:pStyle w:val="Corps"/>
+        <w:jc w:val="both"/>
+        <w:rPr>
+          <w:rFonts w:ascii="Courier New" w:hAnsi="Courier New" w:cs="Courier New"/>
+          <w:b/>
+          <w:bCs/>
+          <w:color w:val="404040" w:themeColor="text1" w:themeTint="BF"/>
+          <w:sz w:val="28"/>
+          <w:szCs w:val="28"/>
+        </w:rPr>
+      </w:pPr>
+    </w:p>
+    <w:p>
+      <w:pPr>
+        <w:pStyle w:val="Corps"/>
+        <w:jc w:val="both"/>
+        <w:rPr>
+          <w:rFonts w:ascii="Courier New" w:hAnsi="Courier New" w:cs="Courier New"/>
+          <w:b/>
+          <w:bCs/>
+          <w:color w:val="404040" w:themeColor="text1" w:themeTint="BF"/>
+          <w:sz w:val="28"/>
+          <w:szCs w:val="28"/>
+        </w:rPr>
+      </w:pPr>
+      <w:r>
+        <w:rPr>
+          <w:rFonts w:ascii="Courier New" w:hAnsi="Courier New" w:cs="Courier New"/>
+          <w:b/>
+          <w:bCs/>
+          <w:color w:val="404040" w:themeColor="text1" w:themeTint="BF"/>
+          <w:sz w:val="28"/>
+          <w:szCs w:val="28"/>
+        </w:rPr>
+        <w:t>Nom du projet :</w:t>
+      </w:r>
+    </w:p>
+    <w:p>
+      <w:pPr>
+        <w:pStyle w:val="Corps"/>
+        <w:jc w:val="both"/>
+        <w:rPr>
+          <w:rFonts w:ascii="Courier New" w:hAnsi="Courier New" w:cs="Courier New"/>
           <w:b/>
           <w:bCs/>
           <w:sz w:val="28"/>
           <w:szCs w:val="28"/>
         </w:rPr>
-        <w:t xml:space="preserve">Nom de l’entreprise : </w:t>
-      </w:r>
-      <w:r>
-        <w:rPr>
-          <w:rFonts w:ascii="Arial" w:hAnsi="Arial" w:cs="Arial"/>
+      </w:pPr>
+    </w:p>
+    <w:p>
+      <w:pPr>
+        <w:pStyle w:val="Corps"/>
+        <w:jc w:val="both"/>
+        <w:rPr>
+          <w:rFonts w:ascii="Courier New" w:hAnsi="Courier New" w:cs="Courier New"/>
+          <w:b/>
+          <w:bCs/>
+          <w:color w:val="595959" w:themeColor="text1" w:themeTint="A6"/>
           <w:sz w:val="28"/>
           <w:szCs w:val="28"/>
         </w:rPr>
-        <w:t>AFPA</w:t>
+      </w:pPr>
+      <w:r>
+        <w:rPr>
+          <w:rFonts w:ascii="Courier New" w:hAnsi="Courier New" w:cs="Courier New"/>
+          <w:b/>
+          <w:bCs/>
+          <w:color w:val="404040" w:themeColor="text1" w:themeTint="BF"/>
+          <w:sz w:val="28"/>
+          <w:szCs w:val="28"/>
+        </w:rPr>
+        <w:t xml:space="preserve">Personne à contacter dans l’entreprise : </w:t>
+      </w:r>
+      <w:r>
+        <w:rPr>
+          <w:rFonts w:ascii="Courier New" w:hAnsi="Courier New" w:cs="Courier New"/>
+          <w:color w:val="595959" w:themeColor="text1" w:themeTint="A6"/>
+          <w:sz w:val="28"/>
+          <w:szCs w:val="28"/>
+        </w:rPr>
+        <w:t>Clément Poudre</w:t>
       </w:r>
     </w:p>
     <w:p>
@@ -88,7 +178,7 @@
         <w:pStyle w:val="Corps"/>
         <w:jc w:val="both"/>
         <w:rPr>
-          <w:rFonts w:ascii="Arial" w:hAnsi="Arial" w:cs="Arial"/>
+          <w:rFonts w:ascii="Courier New" w:hAnsi="Courier New" w:cs="Courier New"/>
           <w:b/>
           <w:bCs/>
           <w:sz w:val="28"/>
@@ -101,7 +191,7 @@
         <w:pStyle w:val="Corps"/>
         <w:jc w:val="both"/>
         <w:rPr>
-          <w:rFonts w:ascii="Arial" w:hAnsi="Arial" w:cs="Arial"/>
+          <w:rFonts w:ascii="Courier New" w:hAnsi="Courier New" w:cs="Courier New"/>
           <w:b/>
           <w:bCs/>
           <w:sz w:val="28"/>
@@ -110,221 +200,190 @@
       </w:pPr>
       <w:r>
         <w:rPr>
-          <w:rFonts w:ascii="Arial" w:hAnsi="Arial" w:cs="Arial"/>
+          <w:rFonts w:ascii="Courier New" w:hAnsi="Courier New" w:cs="Courier New"/>
+          <w:b/>
+          <w:bCs/>
+          <w:color w:val="404040" w:themeColor="text1" w:themeTint="BF"/>
+          <w:sz w:val="28"/>
+          <w:szCs w:val="28"/>
+        </w:rPr>
+        <w:t xml:space="preserve">Adresse : </w:t>
+      </w:r>
+      <w:r>
+        <w:rPr>
+          <w:rFonts w:ascii="Courier New" w:hAnsi="Courier New" w:cs="Courier New"/>
+          <w:color w:val="595959" w:themeColor="text1" w:themeTint="A6"/>
+          <w:sz w:val="28"/>
+          <w:szCs w:val="28"/>
+        </w:rPr>
+        <w:t>407 AVENUE DE LA GIRONDE 59640 DUNKERQUE</w:t>
+      </w:r>
+      <w:r>
+        <w:rPr>
+          <w:rFonts w:ascii="Courier New" w:hAnsi="Courier New" w:cs="Courier New"/>
+          <w:b/>
+          <w:bCs/>
+          <w:color w:val="595959" w:themeColor="text1" w:themeTint="A6"/>
+          <w:sz w:val="28"/>
+          <w:szCs w:val="28"/>
+        </w:rPr>
+        <w:br/>
+      </w:r>
+    </w:p>
+    <w:p>
+      <w:pPr>
+        <w:pStyle w:val="Corps"/>
+        <w:jc w:val="both"/>
+        <w:rPr>
+          <w:rFonts w:ascii="Courier New" w:hAnsi="Courier New" w:cs="Courier New"/>
           <w:b/>
           <w:bCs/>
           <w:sz w:val="28"/>
           <w:szCs w:val="28"/>
         </w:rPr>
-        <w:t>Nom du projet :</w:t>
-      </w:r>
-    </w:p>
-    <w:p>
-      <w:pPr>
-        <w:pStyle w:val="Corps"/>
-        <w:jc w:val="both"/>
-        <w:rPr>
-          <w:rFonts w:ascii="Arial" w:hAnsi="Arial" w:cs="Arial"/>
+      </w:pPr>
+      <w:r>
+        <w:rPr>
+          <w:rFonts w:ascii="Courier New" w:hAnsi="Courier New" w:cs="Courier New"/>
           <w:b/>
           <w:bCs/>
+          <w:color w:val="404040" w:themeColor="text1" w:themeTint="BF"/>
           <w:sz w:val="28"/>
           <w:szCs w:val="28"/>
         </w:rPr>
-      </w:pPr>
-    </w:p>
-    <w:p>
-      <w:pPr>
-        <w:pStyle w:val="Corps"/>
-        <w:jc w:val="both"/>
-        <w:rPr>
-          <w:rFonts w:ascii="Arial" w:hAnsi="Arial" w:cs="Arial"/>
-          <w:b/>
-          <w:bCs/>
+        <w:t xml:space="preserve">Tel : </w:t>
+      </w:r>
+      <w:r>
+        <w:rPr>
+          <w:rFonts w:ascii="Courier New" w:hAnsi="Courier New" w:cs="Courier New"/>
+          <w:color w:val="595959" w:themeColor="text1" w:themeTint="A6"/>
           <w:sz w:val="28"/>
           <w:szCs w:val="28"/>
         </w:rPr>
-      </w:pPr>
-      <w:r>
-        <w:rPr>
-          <w:rFonts w:ascii="Arial" w:hAnsi="Arial" w:cs="Arial"/>
-          <w:b/>
-          <w:bCs/>
+        <w:t>06</w:t>
+      </w:r>
+      <w:r>
+        <w:rPr>
+          <w:rFonts w:ascii="Courier New" w:hAnsi="Courier New" w:cs="Courier New"/>
+          <w:color w:val="595959" w:themeColor="text1" w:themeTint="A6"/>
           <w:sz w:val="28"/>
           <w:szCs w:val="28"/>
         </w:rPr>
-        <w:t xml:space="preserve">Personne à contacter dans l’entreprise : </w:t>
-      </w:r>
-      <w:r>
-        <w:rPr>
-          <w:rFonts w:ascii="Arial" w:hAnsi="Arial" w:cs="Arial"/>
+        <w:t>.</w:t>
+      </w:r>
+      <w:r>
+        <w:rPr>
+          <w:rFonts w:ascii="Courier New" w:hAnsi="Courier New" w:cs="Courier New"/>
+          <w:color w:val="595959" w:themeColor="text1" w:themeTint="A6"/>
           <w:sz w:val="28"/>
           <w:szCs w:val="28"/>
         </w:rPr>
-        <w:t>Clément Poudre</w:t>
-      </w:r>
-    </w:p>
-    <w:p>
-      <w:pPr>
-        <w:pStyle w:val="Corps"/>
-        <w:jc w:val="both"/>
-        <w:rPr>
-          <w:rFonts w:ascii="Arial" w:hAnsi="Arial" w:cs="Arial"/>
-          <w:b/>
-          <w:bCs/>
+        <w:t>22</w:t>
+      </w:r>
+      <w:r>
+        <w:rPr>
+          <w:rFonts w:ascii="Courier New" w:hAnsi="Courier New" w:cs="Courier New"/>
+          <w:color w:val="595959" w:themeColor="text1" w:themeTint="A6"/>
           <w:sz w:val="28"/>
           <w:szCs w:val="28"/>
         </w:rPr>
-      </w:pPr>
-    </w:p>
-    <w:p>
-      <w:pPr>
-        <w:pStyle w:val="Corps"/>
-        <w:jc w:val="both"/>
-        <w:rPr>
-          <w:rFonts w:ascii="Arial" w:hAnsi="Arial" w:cs="Arial"/>
-          <w:b/>
-          <w:bCs/>
+        <w:t>.</w:t>
+      </w:r>
+      <w:r>
+        <w:rPr>
+          <w:rFonts w:ascii="Courier New" w:hAnsi="Courier New" w:cs="Courier New"/>
+          <w:color w:val="595959" w:themeColor="text1" w:themeTint="A6"/>
           <w:sz w:val="28"/>
           <w:szCs w:val="28"/>
         </w:rPr>
-      </w:pPr>
-      <w:r>
-        <w:rPr>
-          <w:rFonts w:ascii="Arial" w:hAnsi="Arial" w:cs="Arial"/>
-          <w:b/>
-          <w:bCs/>
+        <w:t>21</w:t>
+      </w:r>
+      <w:r>
+        <w:rPr>
+          <w:rFonts w:ascii="Courier New" w:hAnsi="Courier New" w:cs="Courier New"/>
+          <w:color w:val="595959" w:themeColor="text1" w:themeTint="A6"/>
           <w:sz w:val="28"/>
           <w:szCs w:val="28"/>
         </w:rPr>
-        <w:t xml:space="preserve">Adresse : </w:t>
-      </w:r>
-      <w:r>
-        <w:rPr>
-          <w:rFonts w:ascii="Arial" w:hAnsi="Arial" w:cs="Arial"/>
+        <w:t>.</w:t>
+      </w:r>
+      <w:r>
+        <w:rPr>
+          <w:rFonts w:ascii="Courier New" w:hAnsi="Courier New" w:cs="Courier New"/>
+          <w:color w:val="595959" w:themeColor="text1" w:themeTint="A6"/>
           <w:sz w:val="28"/>
           <w:szCs w:val="28"/>
         </w:rPr>
-        <w:t>407 AVENUE DE LA GIRONDE 59640 DUNKERQUE</w:t>
-      </w:r>
-      <w:r>
-        <w:rPr>
-          <w:rFonts w:ascii="Arial" w:hAnsi="Arial" w:cs="Arial"/>
-          <w:b/>
-          <w:bCs/>
+        <w:t>39</w:t>
+      </w:r>
+      <w:r>
+        <w:rPr>
+          <w:rFonts w:ascii="Courier New" w:hAnsi="Courier New" w:cs="Courier New"/>
+          <w:color w:val="595959" w:themeColor="text1" w:themeTint="A6"/>
           <w:sz w:val="28"/>
           <w:szCs w:val="28"/>
         </w:rPr>
-        <w:br/>
-      </w:r>
-    </w:p>
-    <w:p>
-      <w:pPr>
-        <w:pStyle w:val="Corps"/>
-        <w:jc w:val="both"/>
-        <w:rPr>
-          <w:rFonts w:ascii="Arial" w:hAnsi="Arial" w:cs="Arial"/>
-          <w:b/>
-          <w:bCs/>
+        <w:t>.</w:t>
+      </w:r>
+      <w:r>
+        <w:rPr>
+          <w:rFonts w:ascii="Courier New" w:hAnsi="Courier New" w:cs="Courier New"/>
+          <w:color w:val="595959" w:themeColor="text1" w:themeTint="A6"/>
           <w:sz w:val="28"/>
           <w:szCs w:val="28"/>
         </w:rPr>
-      </w:pPr>
-      <w:r>
-        <w:rPr>
-          <w:rFonts w:ascii="Arial" w:hAnsi="Arial" w:cs="Arial"/>
+        <w:t>72</w:t>
+      </w:r>
+    </w:p>
+    <w:p>
+      <w:pPr>
+        <w:jc w:val="both"/>
+      </w:pPr>
+    </w:p>
+    <w:p>
+      <w:pPr>
+        <w:pStyle w:val="Paragraphedeliste"/>
+        <w:jc w:val="both"/>
+      </w:pPr>
+    </w:p>
+    <w:p>
+      <w:pPr>
+        <w:pStyle w:val="Paragraphedeliste"/>
+        <w:jc w:val="both"/>
+      </w:pPr>
+    </w:p>
+    <w:p>
+      <w:pPr>
+        <w:pStyle w:val="Titre1"/>
+        <w:jc w:val="both"/>
+        <w:rPr>
+          <w:rFonts w:ascii="Courier New" w:hAnsi="Courier New" w:cs="Courier New"/>
           <w:b/>
-          <w:bCs/>
-          <w:sz w:val="28"/>
-          <w:szCs w:val="28"/>
-        </w:rPr>
-        <w:t xml:space="preserve">Tel : </w:t>
-      </w:r>
-      <w:r>
-        <w:rPr>
-          <w:rFonts w:ascii="Arial" w:hAnsi="Arial" w:cs="Arial"/>
-          <w:color w:val="090900"/>
-          <w:sz w:val="28"/>
-          <w:szCs w:val="28"/>
-        </w:rPr>
-        <w:t>06</w:t>
-      </w:r>
-      <w:r>
-        <w:rPr>
-          <w:rFonts w:ascii="Arial" w:hAnsi="Arial" w:cs="Arial"/>
-          <w:color w:val="090900"/>
-          <w:sz w:val="28"/>
-          <w:szCs w:val="28"/>
-        </w:rPr>
-        <w:t>.</w:t>
-      </w:r>
-      <w:r>
-        <w:rPr>
-          <w:rFonts w:ascii="Arial" w:hAnsi="Arial" w:cs="Arial"/>
-          <w:color w:val="090900"/>
-          <w:sz w:val="28"/>
-          <w:szCs w:val="28"/>
-        </w:rPr>
-        <w:t>22</w:t>
-      </w:r>
-      <w:r>
-        <w:rPr>
-          <w:rFonts w:ascii="Arial" w:hAnsi="Arial" w:cs="Arial"/>
-          <w:color w:val="090900"/>
-          <w:sz w:val="28"/>
-          <w:szCs w:val="28"/>
-        </w:rPr>
-        <w:t>.</w:t>
-      </w:r>
-      <w:r>
-        <w:rPr>
-          <w:rFonts w:ascii="Arial" w:hAnsi="Arial" w:cs="Arial"/>
-          <w:color w:val="090900"/>
-          <w:sz w:val="28"/>
-          <w:szCs w:val="28"/>
-        </w:rPr>
-        <w:t>21</w:t>
-      </w:r>
-      <w:r>
-        <w:rPr>
-          <w:rFonts w:ascii="Arial" w:hAnsi="Arial" w:cs="Arial"/>
-          <w:color w:val="090900"/>
-          <w:sz w:val="28"/>
-          <w:szCs w:val="28"/>
-        </w:rPr>
-        <w:t>.</w:t>
-      </w:r>
-      <w:r>
-        <w:rPr>
-          <w:rFonts w:ascii="Arial" w:hAnsi="Arial" w:cs="Arial"/>
-          <w:color w:val="090900"/>
-          <w:sz w:val="28"/>
-          <w:szCs w:val="28"/>
-        </w:rPr>
-        <w:t>39</w:t>
-      </w:r>
-      <w:r>
-        <w:rPr>
-          <w:rFonts w:ascii="Arial" w:hAnsi="Arial" w:cs="Arial"/>
-          <w:color w:val="090900"/>
-          <w:sz w:val="28"/>
-          <w:szCs w:val="28"/>
-        </w:rPr>
-        <w:t>.</w:t>
-      </w:r>
-      <w:r>
-        <w:rPr>
-          <w:rFonts w:ascii="Arial" w:hAnsi="Arial" w:cs="Arial"/>
-          <w:color w:val="090900"/>
-          <w:sz w:val="28"/>
-          <w:szCs w:val="28"/>
-        </w:rPr>
-        <w:t>72</w:t>
-      </w:r>
-    </w:p>
-    <w:p>
-      <w:pPr>
-        <w:jc w:val="both"/>
-      </w:pPr>
+          <w:bCs w:val="0"/>
+          <w:color w:val="262626" w:themeColor="text1" w:themeTint="D9"/>
+          <w:u w:val="single"/>
+        </w:rPr>
+      </w:pPr>
+      <w:r>
+        <w:rPr>
+          <w:rFonts w:ascii="Courier New" w:hAnsi="Courier New" w:cs="Courier New"/>
+          <w:b/>
+          <w:bCs w:val="0"/>
+          <w:color w:val="262626" w:themeColor="text1" w:themeTint="D9"/>
+          <w:u w:val="single"/>
+        </w:rPr>
+        <w:t>PRESENTATION DE L’ENTREPRISE</w:t>
+      </w:r>
+      <w:r>
+        <w:rPr>
+          <w:rFonts w:ascii="Courier New" w:hAnsi="Courier New" w:cs="Courier New"/>
+          <w:b/>
+          <w:bCs w:val="0"/>
+          <w:color w:val="262626" w:themeColor="text1" w:themeTint="D9"/>
+          <w:u w:val="single"/>
+        </w:rPr>
+        <w:t xml:space="preserve"> ET DU PROJET</w:t>
+      </w:r>
     </w:p>
     <w:p>
       <w:pPr>
@@ -334,32 +393,9 @@
     </w:p>
     <w:p>
       <w:pPr>
-        <w:pStyle w:val="Paragraphedeliste"/>
-        <w:jc w:val="both"/>
-      </w:pPr>
-    </w:p>
-    <w:p>
-      <w:pPr>
-        <w:pStyle w:val="Titre1"/>
-        <w:jc w:val="both"/>
-      </w:pPr>
-      <w:r>
-        <w:t>PRESENTATION DE L’ENTREPRISE</w:t>
-      </w:r>
-      <w:r>
-        <w:t xml:space="preserve"> ET DU PROJET</w:t>
-      </w:r>
-    </w:p>
-    <w:p>
-      <w:pPr>
-        <w:pStyle w:val="Paragraphedeliste"/>
-        <w:jc w:val="both"/>
-      </w:pPr>
-    </w:p>
-    <w:p>
-      <w:pPr>
-        <w:jc w:val="both"/>
-        <w:rPr>
+        <w:jc w:val="both"/>
+        <w:rPr>
+          <w:rFonts w:ascii="High Tower Text" w:hAnsi="High Tower Text"/>
           <w:color w:val="5A545A"/>
           <w:sz w:val="21"/>
           <w:szCs w:val="21"/>
@@ -367,29 +403,58 @@
         </w:rPr>
       </w:pPr>
       <w:r>
+        <w:rPr>
+          <w:rFonts w:ascii="High Tower Text" w:hAnsi="High Tower Text"/>
+          <w:color w:val="595959" w:themeColor="text1" w:themeTint="A6"/>
+        </w:rPr>
         <w:t xml:space="preserve">L’Agence nationale pour la formation </w:t>
       </w:r>
       <w:r>
+        <w:rPr>
+          <w:rFonts w:ascii="High Tower Text" w:hAnsi="High Tower Text"/>
+          <w:color w:val="595959" w:themeColor="text1" w:themeTint="A6"/>
+        </w:rPr>
         <w:t>P</w:t>
       </w:r>
       <w:r>
+        <w:rPr>
+          <w:rFonts w:ascii="High Tower Text" w:hAnsi="High Tower Text"/>
+          <w:color w:val="595959" w:themeColor="text1" w:themeTint="A6"/>
+        </w:rPr>
         <w:t xml:space="preserve">rofessionnelle des </w:t>
       </w:r>
       <w:r>
+        <w:rPr>
+          <w:rFonts w:ascii="High Tower Text" w:hAnsi="High Tower Text"/>
+          <w:color w:val="595959" w:themeColor="text1" w:themeTint="A6"/>
+        </w:rPr>
         <w:t>A</w:t>
       </w:r>
       <w:r>
+        <w:rPr>
+          <w:rFonts w:ascii="High Tower Text" w:hAnsi="High Tower Text"/>
+          <w:color w:val="595959" w:themeColor="text1" w:themeTint="A6"/>
+        </w:rPr>
         <w:t>dultes, plus communément appeler AFPA est un organisme français de formation professionnelle, au service des régions, de l'État, des branches professionnelles et des entreprises.</w:t>
       </w:r>
       <w:r>
+        <w:rPr>
+          <w:rFonts w:ascii="High Tower Text" w:hAnsi="High Tower Text"/>
+          <w:color w:val="595959" w:themeColor="text1" w:themeTint="A6"/>
+        </w:rPr>
         <w:t xml:space="preserve"> Elle a été créée le 11 janvier 1949. Elle compte actuellement 7220 employés à pleins temps. Depuis 2017</w:t>
       </w:r>
       <w:r>
+        <w:rPr>
+          <w:rFonts w:ascii="High Tower Text" w:hAnsi="High Tower Text"/>
+          <w:color w:val="595959" w:themeColor="text1" w:themeTint="A6"/>
+        </w:rPr>
         <w:t>, l’Agence nationale pour la Formation Professionnelle des Adultes a pour Directrice Générale, Pascal d’Artois et est doté d’un conseil d’administration présidé par Jean-Pierre Geneslay</w:t>
       </w:r>
       <w:r>
         <w:rPr>
-          <w:color w:val="3C4043"/>
+          <w:rFonts w:ascii="High Tower Text" w:hAnsi="High Tower Text"/>
+          <w:color w:val="595959" w:themeColor="text1" w:themeTint="A6"/>
           <w:sz w:val="21"/>
           <w:szCs w:val="21"/>
           <w:shd w:val="clear" w:color="auto" w:fill="FFFFFF"/>
@@ -398,6 +463,7 @@
       </w:r>
       <w:r>
         <w:rPr>
+          <w:rFonts w:ascii="High Tower Text" w:hAnsi="High Tower Text"/>
           <w:color w:val="5A545A"/>
           <w:sz w:val="21"/>
           <w:szCs w:val="21"/>
@@ -421,8 +487,18 @@
       <w:pPr>
         <w:pStyle w:val="Titre2"/>
         <w:jc w:val="both"/>
-      </w:pPr>
-      <w:r>
+        <w:rPr>
+          <w:rFonts w:ascii="Courier New" w:hAnsi="Courier New" w:cs="Courier New"/>
+          <w:color w:val="262626" w:themeColor="text1" w:themeTint="D9"/>
+          <w:u w:val="single"/>
+        </w:rPr>
+      </w:pPr>
+      <w:r>
+        <w:rPr>
+          <w:rFonts w:ascii="Courier New" w:hAnsi="Courier New" w:cs="Courier New"/>
+          <w:color w:val="262626" w:themeColor="text1" w:themeTint="D9"/>
+          <w:u w:val="single"/>
+        </w:rPr>
         <w:t>Contexte</w:t>
       </w:r>
     </w:p>
@@ -435,11 +511,15 @@
       <w:pPr>
         <w:jc w:val="both"/>
         <w:rPr>
+          <w:rFonts w:ascii="High Tower Text" w:hAnsi="High Tower Text"/>
+          <w:color w:val="595959" w:themeColor="text1" w:themeTint="A6"/>
           <w:lang w:eastAsia="fr-FR"/>
         </w:rPr>
       </w:pPr>
       <w:r>
         <w:rPr>
+          <w:rFonts w:ascii="High Tower Text" w:hAnsi="High Tower Text"/>
+          <w:color w:val="595959" w:themeColor="text1" w:themeTint="A6"/>
           <w:lang w:eastAsia="fr-FR"/>
         </w:rPr>
         <w:t>En tant qu'organisme de formation continue, l'AFPA se voit attribuer, depuis la loi du 5 septembre 2018 sur l'avenir professionnel, l'autorisation d'ouvrir les sections d'apprentissage. Avec une France qui souhaite relancer de façon politique et financière, la formation en alternance, véritable outil contre le chômage surtout chez les jeunes, le conseil d'administration de l'AFPA décide le 18 avril 2020 d'intégrer les formations d'apprentissage à ses missions.</w:t>
@@ -449,162 +529,191 @@
       <w:pPr>
         <w:jc w:val="both"/>
         <w:rPr>
-          <w:color w:val="FF0000"/>
+          <w:color w:val="595959" w:themeColor="text1" w:themeTint="A6"/>
           <w:lang w:eastAsia="fr-FR"/>
         </w:rPr>
       </w:pPr>
       <w:r>
         <w:rPr>
+          <w:rFonts w:ascii="High Tower Text" w:hAnsi="High Tower Text"/>
+          <w:color w:val="595959" w:themeColor="text1" w:themeTint="A6"/>
           <w:lang w:eastAsia="fr-FR"/>
         </w:rPr>
-        <w:t xml:space="preserve">Ces offres permettront d'accompagner les entreprises (PME-TPE) qui recherche une main d'œuvre de qualité mais aussi les jeunes, pour faciliter leur insertion en alternance grâce à un accompagnement renforcé à la construction de leur projet professionnel, et en leur donnant accès à des formations de qualité qui leur permettront d'acquérir des compétences métiers et des savoir-être indispensable pour une entreprise. À partir de ce moment-là, l'AFPA se doit de mettre un pied d'estale </w:t>
-      </w:r>
-      <w:r>
-        <w:rPr>
+        <w:t xml:space="preserve">Ces offres permettront d'accompagner les entreprises (PME-TPE) qui recherche une main d'œuvre de qualité mais aussi les jeunes, pour faciliter leur insertion en alternance grâce à un accompagnement renforcé à la construction de leur projet professionnel, et en leur donnant accès à des formations de qualité qui leur permettront d'acquérir des compétences métiers et des savoir-être indispensable pour une entreprise. À partir de ce moment-là, l'AFPA se doit de mettre un pied d'estale à l'apprentissage, qui reste un domaine nouveau pour l'agence. Pour cela l'AFPA doit se démarquer de la concurrence en proposant à ses clients, </w:t>
+      </w:r>
+      <w:r>
+        <w:rPr>
+          <w:rFonts w:ascii="High Tower Text" w:hAnsi="High Tower Text"/>
+          <w:color w:val="595959" w:themeColor="text1" w:themeTint="A6"/>
+        </w:rPr>
+        <w:t>c'est-à-dire</w:t>
+      </w:r>
+      <w:r>
+        <w:rPr>
+          <w:rFonts w:ascii="High Tower Text" w:hAnsi="High Tower Text"/>
+          <w:color w:val="595959" w:themeColor="text1" w:themeTint="A6"/>
           <w:lang w:eastAsia="fr-FR"/>
         </w:rPr>
-        <w:t>à</w:t>
-      </w:r>
-      <w:r>
-        <w:rPr>
+        <w:t xml:space="preserve"> les entreprises ainsi que les jeunes, des moyens intuitifs d'interaction et de communication, afin de faciliter le quotidien de chacun. </w:t>
+      </w:r>
+      <w:r>
+        <w:rPr>
+          <w:rFonts w:ascii="High Tower Text" w:hAnsi="High Tower Text"/>
+          <w:color w:val="595959" w:themeColor="text1" w:themeTint="A6"/>
+        </w:rPr>
+        <w:t>Aujourd'hui, étant chargé d'études à l'AFPA, mon tuteur participe à la mise en œuvre des processus de qualité et de certification, mais aussi et surtout à la saturation des dispositif</w:t>
+      </w:r>
+      <w:r>
+        <w:rPr>
+          <w:color w:val="595959" w:themeColor="text1" w:themeTint="A6"/>
+        </w:rPr>
+        <w:t xml:space="preserve"> </w:t>
+      </w:r>
+      <w:r>
+        <w:rPr>
+          <w:rFonts w:ascii="High Tower Text" w:hAnsi="High Tower Text"/>
+          <w:color w:val="595959" w:themeColor="text1" w:themeTint="A6"/>
+        </w:rPr>
+        <w:lastRenderedPageBreak/>
+        <w:t>formation/alternant. C'est dans ce contexte et accompagné de son expérience personnelle en tant qu’ancien apprenti que l'idée d'intégrer un outil de suivi des alternants à l'AFPA lui ai venu. De plus l'AFPA ayant peu d'expérience et un manque d'outils sur l'apprentissage, cela contribuait fortement à la crédibilité de la demande de mon tuteur d'obtenir un outil informatique de suivi d'alternant.</w:t>
+      </w:r>
+    </w:p>
+    <w:p>
+      <w:pPr>
+        <w:jc w:val="both"/>
+      </w:pPr>
+    </w:p>
+    <w:p>
+      <w:pPr>
+        <w:jc w:val="both"/>
+        <w:rPr>
+          <w:rFonts w:ascii="Courier New" w:hAnsi="Courier New" w:cs="Courier New"/>
+          <w:color w:val="404040" w:themeColor="text1" w:themeTint="BF"/>
+          <w:u w:val="single"/>
+        </w:rPr>
+      </w:pPr>
+    </w:p>
+    <w:p>
+      <w:pPr>
+        <w:pStyle w:val="Titre2"/>
+        <w:jc w:val="both"/>
+        <w:rPr>
+          <w:rFonts w:ascii="Courier New" w:hAnsi="Courier New" w:cs="Courier New"/>
+          <w:color w:val="262626" w:themeColor="text1" w:themeTint="D9"/>
+          <w:u w:val="single"/>
+        </w:rPr>
+      </w:pPr>
+      <w:r>
+        <w:rPr>
+          <w:rFonts w:ascii="Courier New" w:hAnsi="Courier New" w:cs="Courier New"/>
+          <w:color w:val="262626" w:themeColor="text1" w:themeTint="D9"/>
+          <w:u w:val="single"/>
+        </w:rPr>
+        <w:t>Les objectifs</w:t>
+      </w:r>
+      <w:r>
+        <w:rPr>
+          <w:rFonts w:ascii="Courier New" w:hAnsi="Courier New" w:cs="Courier New"/>
+          <w:color w:val="262626" w:themeColor="text1" w:themeTint="D9"/>
+          <w:u w:val="single"/>
+        </w:rPr>
+        <w:t xml:space="preserve"> de l’application</w:t>
+      </w:r>
+    </w:p>
+    <w:p>
+      <w:pPr>
+        <w:jc w:val="both"/>
+      </w:pPr>
+    </w:p>
+    <w:p>
+      <w:pPr>
+        <w:jc w:val="both"/>
+        <w:rPr>
+          <w:rFonts w:ascii="High Tower Text" w:hAnsi="High Tower Text"/>
+          <w:color w:val="595959" w:themeColor="text1" w:themeTint="A6"/>
+        </w:rPr>
+      </w:pPr>
+      <w:r>
+        <w:rPr>
+          <w:rFonts w:ascii="High Tower Text" w:hAnsi="High Tower Text"/>
+          <w:color w:val="595959" w:themeColor="text1" w:themeTint="A6"/>
+        </w:rPr>
+        <w:t xml:space="preserve">En tant qu’application de suivi, [nom de l'application] aura plusieurs objectifs. Le premier sera de fluidifier l'expérience de suivi pour les trois parties, que ça soit pour l'apprenti, le formateur ou le maître d'apprentissage. Le processus de suivi étant assez lourd administrativement, il est important d'alléger au maximum cette expérience. Ainsi l'application permettra un gain de temps pour chacun, tout en apportant un suivi clair et concis de l'alternant. Cela sera intuitif. Le second objectif est d'informatisé le suivi pédagogique et d'accompagnement. En effet, actuellement tout se fait sur papier, et cela peut vite devenir encombrants pour tout le monde. Pour rester dans cette dynamique de gain de temps il est important de généraliser ces procédures administratives. Il est important aussi que le livret de suivi répond aux normes de l'AFPA National, c'est-à-dire que tu documents fournis par l'AFPA qui sera intégré à l'application devra rester tel quel. Enfin, le dernier de l'objectif de l'application est d'apporter une plus-value dans les relations clients de l'AFPA, celle-ci commerçant avec les entreprises en proposant ses formations en alternance, il est important qu'elle se démarque en ajoutant un plus et en démontrant une efficacité supérieure, </w:t>
+      </w:r>
+      <w:r>
+        <w:rPr>
+          <w:rFonts w:ascii="High Tower Text" w:hAnsi="High Tower Text"/>
+          <w:color w:val="595959" w:themeColor="text1" w:themeTint="A6"/>
+        </w:rPr>
+        <w:t>comparé</w:t>
+      </w:r>
+      <w:r>
+        <w:rPr>
+          <w:rFonts w:ascii="High Tower Text" w:hAnsi="High Tower Text"/>
+          <w:color w:val="595959" w:themeColor="text1" w:themeTint="A6"/>
+        </w:rPr>
+        <w:t xml:space="preserve"> à </w:t>
+      </w:r>
+      <w:r>
+        <w:rPr>
+          <w:rFonts w:ascii="High Tower Text" w:hAnsi="High Tower Text"/>
+          <w:color w:val="595959" w:themeColor="text1" w:themeTint="A6"/>
+        </w:rPr>
+        <w:t>la concurrence</w:t>
+      </w:r>
+      <w:r>
+        <w:rPr>
+          <w:rFonts w:ascii="High Tower Text" w:hAnsi="High Tower Text"/>
+          <w:color w:val="595959" w:themeColor="text1" w:themeTint="A6"/>
+        </w:rPr>
+        <w:t>.</w:t>
+      </w:r>
+    </w:p>
+    <w:p>
+      <w:pPr>
+        <w:jc w:val="both"/>
+        <w:rPr>
+          <w:u w:val="single"/>
+        </w:rPr>
+      </w:pPr>
+    </w:p>
+    <w:p>
+      <w:pPr>
+        <w:pStyle w:val="Titre2"/>
+        <w:jc w:val="both"/>
+        <w:rPr>
+          <w:rFonts w:ascii="Courier New" w:hAnsi="Courier New" w:cs="Courier New"/>
+          <w:color w:val="262626" w:themeColor="text1" w:themeTint="D9"/>
+          <w:u w:val="single"/>
+        </w:rPr>
+      </w:pPr>
+      <w:r>
+        <w:rPr>
+          <w:rFonts w:ascii="Courier New" w:hAnsi="Courier New" w:cs="Courier New"/>
+          <w:color w:val="262626" w:themeColor="text1" w:themeTint="D9"/>
+          <w:u w:val="single"/>
+        </w:rPr>
+        <w:t>Les cibles</w:t>
+      </w:r>
+    </w:p>
+    <w:p>
+      <w:pPr>
+        <w:jc w:val="both"/>
+      </w:pPr>
+    </w:p>
+    <w:p>
+      <w:pPr>
+        <w:jc w:val="both"/>
+        <w:rPr>
+          <w:rFonts w:ascii="High Tower Text" w:hAnsi="High Tower Text"/>
+          <w:color w:val="595959" w:themeColor="text1" w:themeTint="A6"/>
           <w:lang w:eastAsia="fr-FR"/>
         </w:rPr>
-        <w:t xml:space="preserve"> l'apprentissage, qui reste un domaine nouveau pour l'agence. Pour cela l'AFPA doit se démarquer de la concurrence en proposant à ses clients,</w:t>
-      </w:r>
-      <w:r>
-        <w:rPr>
-          <w:lang w:eastAsia="fr-FR"/>
-        </w:rPr>
-        <w:t xml:space="preserve"> </w:t>
-      </w:r>
-      <w:r>
-        <w:t>c'est-à-dire</w:t>
-      </w:r>
-      <w:r>
-        <w:rPr>
-          <w:lang w:eastAsia="fr-FR"/>
-        </w:rPr>
-        <w:t xml:space="preserve"> les entreprises ainsi que les jeunes, des moyens intuitifs d'interaction et de communication, afin de faciliter le quotidien de chacun.</w:t>
-      </w:r>
-      <w:r>
-        <w:rPr>
-          <w:lang w:eastAsia="fr-FR"/>
-        </w:rPr>
-        <w:t xml:space="preserve"> </w:t>
-      </w:r>
-      <w:r>
-        <w:t xml:space="preserve">Aujourd'hui, étant chargé d'études à l'AFPA, </w:t>
-      </w:r>
-      <w:r>
-        <w:t xml:space="preserve">mon tuteur </w:t>
-      </w:r>
-      <w:r>
-        <w:t xml:space="preserve">participe à la mise en œuvre des processus de qualité et de certification, mais aussi et surtout </w:t>
-      </w:r>
-      <w:r>
-        <w:lastRenderedPageBreak/>
-        <w:t>à la saturation des dispositif formation/alternant.</w:t>
-      </w:r>
-      <w:r>
-        <w:t xml:space="preserve"> </w:t>
-      </w:r>
-      <w:r>
-        <w:t>C'est dans ce contexte et accompagné de son expérience personnelle en tant qu’ancien apprenti que l'idée d'intégrer un outil de suivi des alternants à l'AFPA lui ai venu. De plus l'AFPA ayant peu d'expérience et un manque d'outils sur l'apprentissage, cela contribuait fortement à la crédibilité de la demande de mon tuteur d'obtenir un outil informatique de suivi d'alternant.</w:t>
-      </w:r>
-    </w:p>
-    <w:p>
-      <w:pPr>
-        <w:jc w:val="both"/>
-      </w:pPr>
-    </w:p>
-    <w:p>
-      <w:pPr>
-        <w:jc w:val="both"/>
-      </w:pPr>
-    </w:p>
-    <w:p>
-      <w:pPr>
-        <w:pStyle w:val="Titre2"/>
-        <w:jc w:val="both"/>
-      </w:pPr>
-      <w:r>
-        <w:t>Les objectifs</w:t>
-      </w:r>
-      <w:r>
-        <w:t xml:space="preserve"> de l’application</w:t>
-      </w:r>
-    </w:p>
-    <w:p>
-      <w:pPr>
-        <w:jc w:val="both"/>
-      </w:pPr>
-    </w:p>
-    <w:p>
-      <w:pPr>
-        <w:jc w:val="both"/>
-      </w:pPr>
-      <w:r>
-        <w:t>En tant qu’application de suivi, [nom de l'application] aura plusieurs objectifs. Le premier sera de fluidifier l'expérience de suivi pour les trois parties, que ça soit pour l'apprenti, le formateur ou le maître d'apprentissage. Le processus de suivi étant assez lourd administrativement, il est important d'alléger au maximum cette expérience. Ainsi l'application permettra un gain de temps pour chacun, tout en apportant un suivi clair et concis de l'alternant. Cela sera intuitif. Le second objectif e</w:t>
-      </w:r>
-      <w:r>
-        <w:t>s</w:t>
-      </w:r>
-      <w:r>
-        <w:t xml:space="preserve">t d'informatisé le suivi pédagogique et d'accompagnement. En effet, actuellement tout se fait sur papier, et cela peut vite devenir encombrants pour tout le monde. Pour rester dans cette dynamique de gain de temps il est important de généraliser ces procédures administratives. Il est important aussi que le livret de suivi répond aux normes de </w:t>
-      </w:r>
-      <w:r>
-        <w:t>l</w:t>
-      </w:r>
-      <w:r>
-        <w:t xml:space="preserve">'AFPA National, c'est-à-dire que tu documents fournis par </w:t>
-      </w:r>
-      <w:r>
-        <w:t>l</w:t>
-      </w:r>
-      <w:r>
-        <w:t xml:space="preserve">'AFPA qui sera intégré à l'application devra rester tel quel. Enfin, le dernier de l'objectif de l'application est d'apporter une plus-value dans les relations clients de l'AFPA, celle-ci commerçant avec les entreprises en proposant ses formations en alternance, il est important qu'elle se démarque en ajoutant un plus et en démontrant une efficacité supérieure, </w:t>
-      </w:r>
-      <w:r>
-        <w:t>comparé</w:t>
-      </w:r>
-      <w:r>
-        <w:t xml:space="preserve"> à </w:t>
-      </w:r>
-      <w:r>
-        <w:t>la concurrence</w:t>
-      </w:r>
-      <w:r>
-        <w:t>.</w:t>
-      </w:r>
-    </w:p>
-    <w:p>
-      <w:pPr>
-        <w:jc w:val="both"/>
-      </w:pPr>
-    </w:p>
-    <w:p>
-      <w:pPr>
-        <w:pStyle w:val="Titre2"/>
-        <w:jc w:val="both"/>
-      </w:pPr>
-      <w:r>
-        <w:t>Les cibles</w:t>
-      </w:r>
-    </w:p>
-    <w:p>
-      <w:pPr>
-        <w:jc w:val="both"/>
-      </w:pPr>
-    </w:p>
-    <w:p>
-      <w:pPr>
-        <w:jc w:val="both"/>
-        <w:rPr>
-          <w:lang w:eastAsia="fr-FR"/>
-        </w:rPr>
-      </w:pPr>
-      <w:r>
-        <w:rPr>
+      </w:pPr>
+      <w:r>
+        <w:rPr>
+          <w:rFonts w:ascii="High Tower Text" w:hAnsi="High Tower Text"/>
+          <w:color w:val="595959" w:themeColor="text1" w:themeTint="A6"/>
           <w:shd w:val="clear" w:color="auto" w:fill="FFFFFF"/>
           <w:lang w:eastAsia="fr-FR"/>
         </w:rPr>
@@ -612,6 +721,8 @@
       </w:r>
       <w:r>
         <w:rPr>
+          <w:rFonts w:ascii="High Tower Text" w:hAnsi="High Tower Text"/>
+          <w:color w:val="595959" w:themeColor="text1" w:themeTint="A6"/>
           <w:shd w:val="clear" w:color="auto" w:fill="FFFFFF"/>
           <w:lang w:eastAsia="fr-FR"/>
         </w:rPr>
@@ -619,23 +730,68 @@
       </w:r>
       <w:r>
         <w:rPr>
+          <w:rFonts w:ascii="High Tower Text" w:hAnsi="High Tower Text"/>
+          <w:color w:val="595959" w:themeColor="text1" w:themeTint="A6"/>
           <w:shd w:val="clear" w:color="auto" w:fill="FFFFFF"/>
           <w:lang w:eastAsia="fr-FR"/>
         </w:rPr>
-        <w:t xml:space="preserve"> commerciales.</w:t>
-      </w:r>
-      <w:r>
-        <w:rPr>
-          <w:shd w:val="clear" w:color="auto" w:fill="FFFFFF"/>
+        <w:t xml:space="preserve"> commerciales. </w:t>
+      </w:r>
+      <w:r>
+        <w:rPr>
+          <w:rFonts w:ascii="High Tower Text" w:hAnsi="High Tower Text"/>
+          <w:color w:val="595959" w:themeColor="text1" w:themeTint="A6"/>
           <w:lang w:eastAsia="fr-FR"/>
         </w:rPr>
+        <w:t>Elles sont aussi externes à l'agence. C'est-à-dire qu'elle sera disponible au tuteur et aux alternants</w:t>
+      </w:r>
+      <w:r>
+        <w:rPr>
+          <w:rFonts w:ascii="High Tower Text" w:hAnsi="High Tower Text"/>
+          <w:color w:val="595959" w:themeColor="text1" w:themeTint="A6"/>
+          <w:lang w:eastAsia="fr-FR"/>
+        </w:rPr>
+        <w:t xml:space="preserve">, ains que </w:t>
+      </w:r>
+      <w:r>
+        <w:rPr>
+          <w:rFonts w:ascii="High Tower Text" w:hAnsi="High Tower Text"/>
+          <w:color w:val="595959" w:themeColor="text1" w:themeTint="A6"/>
+          <w:lang w:eastAsia="fr-FR"/>
+        </w:rPr>
+        <w:t>leurs responsables légales</w:t>
+      </w:r>
+      <w:r>
+        <w:rPr>
+          <w:rFonts w:ascii="High Tower Text" w:hAnsi="High Tower Text"/>
+          <w:color w:val="595959" w:themeColor="text1" w:themeTint="A6"/>
+          <w:lang w:eastAsia="fr-FR"/>
+        </w:rPr>
         <w:t xml:space="preserve"> </w:t>
       </w:r>
       <w:r>
         <w:rPr>
+          <w:rFonts w:ascii="High Tower Text" w:hAnsi="High Tower Text"/>
+          <w:color w:val="595959" w:themeColor="text1" w:themeTint="A6"/>
           <w:lang w:eastAsia="fr-FR"/>
         </w:rPr>
-        <w:t>Elles sont aussi externes à l'agence. C'est-à-dire qu'elle sera disponible au tuteur et aux alternants.</w:t>
+        <w:t>s’ils</w:t>
+      </w:r>
+      <w:r>
+        <w:rPr>
+          <w:rFonts w:ascii="High Tower Text" w:hAnsi="High Tower Text"/>
+          <w:color w:val="595959" w:themeColor="text1" w:themeTint="A6"/>
+          <w:lang w:eastAsia="fr-FR"/>
+        </w:rPr>
+        <w:t xml:space="preserve"> sont </w:t>
+      </w:r>
+      <w:r>
+        <w:rPr>
+          <w:rFonts w:ascii="High Tower Text" w:hAnsi="High Tower Text"/>
+          <w:color w:val="595959" w:themeColor="text1" w:themeTint="A6"/>
+          <w:lang w:eastAsia="fr-FR"/>
+        </w:rPr>
+        <w:t>mineures.</w:t>
       </w:r>
     </w:p>
     <w:p>
@@ -643,8 +799,10 @@
         <w:jc w:val="both"/>
         <w:rPr>
           <w:rFonts w:ascii="Times New Roman" w:hAnsi="Times New Roman" w:cs="Times New Roman"/>
+          <w:color w:val="404040" w:themeColor="text1" w:themeTint="BF"/>
           <w:sz w:val="24"/>
           <w:szCs w:val="24"/>
+          <w:u w:val="single"/>
           <w:lang w:eastAsia="fr-FR"/>
         </w:rPr>
       </w:pPr>
@@ -653,8 +811,18 @@
       <w:pPr>
         <w:pStyle w:val="Titre2"/>
         <w:jc w:val="both"/>
-      </w:pPr>
-      <w:r>
+        <w:rPr>
+          <w:rFonts w:ascii="Courier New" w:hAnsi="Courier New" w:cs="Courier New"/>
+          <w:color w:val="262626" w:themeColor="text1" w:themeTint="D9"/>
+          <w:u w:val="single"/>
+        </w:rPr>
+      </w:pPr>
+      <w:r>
+        <w:rPr>
+          <w:rFonts w:ascii="Courier New" w:hAnsi="Courier New" w:cs="Courier New"/>
+          <w:color w:val="262626" w:themeColor="text1" w:themeTint="D9"/>
+          <w:u w:val="single"/>
+        </w:rPr>
         <w:t>Le type d’application</w:t>
       </w:r>
     </w:p>
@@ -666,23 +834,40 @@
     <w:p>
       <w:pPr>
         <w:jc w:val="both"/>
-      </w:pPr>
-      <w:r>
-        <w:rPr>
+        <w:rPr>
+          <w:rFonts w:ascii="High Tower Text" w:hAnsi="High Tower Text"/>
+          <w:color w:val="595959" w:themeColor="text1" w:themeTint="A6"/>
+        </w:rPr>
+      </w:pPr>
+      <w:r>
+        <w:rPr>
+          <w:rFonts w:ascii="High Tower Text" w:hAnsi="High Tower Text"/>
+          <w:color w:val="595959" w:themeColor="text1" w:themeTint="A6"/>
           <w:shd w:val="clear" w:color="auto" w:fill="FFFFFF"/>
         </w:rPr>
         <w:t>L'application sera une plate-forme collaborative qui centralisera les fonctionnalités liées au suivi de l'alternant</w:t>
       </w:r>
       <w:r>
+        <w:rPr>
+          <w:rFonts w:ascii="High Tower Text" w:hAnsi="High Tower Text"/>
+          <w:color w:val="595959" w:themeColor="text1" w:themeTint="A6"/>
+        </w:rPr>
         <w:t>.</w:t>
       </w:r>
       <w:r>
+        <w:rPr>
+          <w:rFonts w:ascii="High Tower Text" w:hAnsi="High Tower Text"/>
+          <w:color w:val="595959" w:themeColor="text1" w:themeTint="A6"/>
+        </w:rPr>
         <w:t xml:space="preserve"> Elle sera sous la forme d'une application web.</w:t>
       </w:r>
     </w:p>
     <w:p>
       <w:pPr>
         <w:jc w:val="both"/>
+        <w:rPr>
+          <w:color w:val="404040" w:themeColor="text1" w:themeTint="BF"/>
+        </w:rPr>
       </w:pPr>
     </w:p>
     <w:p>
@@ -691,11 +876,17 @@
         <w:jc w:val="both"/>
         <w:rPr>
           <w:rStyle w:val="Titre2Car"/>
+          <w:rFonts w:ascii="Courier New" w:hAnsi="Courier New" w:cs="Courier New"/>
+          <w:color w:val="262626" w:themeColor="text1" w:themeTint="D9"/>
+          <w:u w:val="single"/>
         </w:rPr>
       </w:pPr>
       <w:r>
         <w:rPr>
           <w:rStyle w:val="Titre2Car"/>
+          <w:rFonts w:ascii="Courier New" w:hAnsi="Courier New" w:cs="Courier New"/>
+          <w:color w:val="262626" w:themeColor="text1" w:themeTint="D9"/>
+          <w:u w:val="single"/>
         </w:rPr>
         <w:t>L’équipement de vos cibles</w:t>
       </w:r>
@@ -709,23 +900,31 @@
       <w:pPr>
         <w:jc w:val="both"/>
         <w:rPr>
+          <w:rFonts w:ascii="High Tower Text" w:hAnsi="High Tower Text"/>
+          <w:color w:val="595959" w:themeColor="text1" w:themeTint="A6"/>
           <w:shd w:val="clear" w:color="auto" w:fill="FFFFFF"/>
         </w:rPr>
       </w:pPr>
       <w:r>
         <w:rPr>
+          <w:rFonts w:ascii="High Tower Text" w:hAnsi="High Tower Text"/>
+          <w:color w:val="595959" w:themeColor="text1" w:themeTint="A6"/>
           <w:shd w:val="clear" w:color="auto" w:fill="FFFFFF"/>
         </w:rPr>
         <w:t xml:space="preserve">Les cibles utiliseront principalement l'application sur ordinateur muni d'une connexion Internet. Mais ils pourront aussi </w:t>
       </w:r>
       <w:r>
         <w:rPr>
+          <w:rFonts w:ascii="High Tower Text" w:hAnsi="High Tower Text"/>
+          <w:color w:val="595959" w:themeColor="text1" w:themeTint="A6"/>
           <w:shd w:val="clear" w:color="auto" w:fill="FFFFFF"/>
         </w:rPr>
         <w:t>l’</w:t>
       </w:r>
       <w:r>
         <w:rPr>
+          <w:rFonts w:ascii="High Tower Text" w:hAnsi="High Tower Text"/>
+          <w:color w:val="595959" w:themeColor="text1" w:themeTint="A6"/>
           <w:shd w:val="clear" w:color="auto" w:fill="FFFFFF"/>
         </w:rPr>
         <w:t>utiliser sur tout type de tablette et de téléphone, l'application s'adaptera à la taille des écrans et les fonctionnalités s'afficheront différemment suivant l'appareil sous laquelle on la fait tourner.</w:t>
@@ -740,8 +939,19 @@
       <w:pPr>
         <w:pStyle w:val="Titre2"/>
         <w:jc w:val="both"/>
-      </w:pPr>
-      <w:r>
+        <w:rPr>
+          <w:rFonts w:ascii="Courier New" w:hAnsi="Courier New" w:cs="Courier New"/>
+          <w:color w:val="262626" w:themeColor="text1" w:themeTint="D9"/>
+          <w:u w:val="single"/>
+        </w:rPr>
+      </w:pPr>
+      <w:r>
+        <w:rPr>
+          <w:rFonts w:ascii="Courier New" w:hAnsi="Courier New" w:cs="Courier New"/>
+          <w:color w:val="262626" w:themeColor="text1" w:themeTint="D9"/>
+          <w:u w:val="single"/>
+        </w:rPr>
+        <w:lastRenderedPageBreak/>
         <w:t>Périmètre du projet</w:t>
       </w:r>
     </w:p>
@@ -753,80 +963,105 @@
     <w:p>
       <w:pPr>
         <w:jc w:val="both"/>
-      </w:pPr>
-      <w:r>
-        <w:rPr>
+        <w:rPr>
+          <w:rFonts w:ascii="High Tower Text" w:hAnsi="High Tower Text"/>
+          <w:color w:val="595959" w:themeColor="text1" w:themeTint="A6"/>
+        </w:rPr>
+      </w:pPr>
+      <w:r>
+        <w:rPr>
+          <w:rFonts w:ascii="High Tower Text" w:hAnsi="High Tower Text"/>
+          <w:color w:val="595959" w:themeColor="text1" w:themeTint="A6"/>
           <w:lang w:eastAsia="fr-FR"/>
         </w:rPr>
         <w:t xml:space="preserve">Le public concerné par l'application sera </w:t>
       </w:r>
       <w:r>
         <w:rPr>
+          <w:rFonts w:ascii="High Tower Text" w:hAnsi="High Tower Text"/>
+          <w:color w:val="595959" w:themeColor="text1" w:themeTint="A6"/>
           <w:lang w:eastAsia="fr-FR"/>
         </w:rPr>
         <w:t>au minimum âgé</w:t>
       </w:r>
       <w:r>
         <w:rPr>
+          <w:rFonts w:ascii="High Tower Text" w:hAnsi="High Tower Text"/>
+          <w:color w:val="595959" w:themeColor="text1" w:themeTint="A6"/>
           <w:lang w:eastAsia="fr-FR"/>
         </w:rPr>
         <w:t xml:space="preserve"> de 16 ans. L'application devra permettre au maître d'apprentissage, au tuteur et à l'alternant, de voir l'emploi du temps de ce dernier, de consulter son livret pédagogique, et de vérifier le tableau de bord en tout temps, celui-ci relatant des informations importantes telles que les absences ou les rendez-vous à venir.</w:t>
       </w:r>
       <w:r>
         <w:rPr>
+          <w:rFonts w:ascii="High Tower Text" w:hAnsi="High Tower Text"/>
+          <w:color w:val="595959" w:themeColor="text1" w:themeTint="A6"/>
           <w:lang w:eastAsia="fr-FR"/>
         </w:rPr>
         <w:t xml:space="preserve"> </w:t>
       </w:r>
       <w:r>
         <w:rPr>
+          <w:rFonts w:ascii="High Tower Text" w:hAnsi="High Tower Text"/>
+          <w:color w:val="595959" w:themeColor="text1" w:themeTint="A6"/>
           <w:lang w:eastAsia="fr-FR"/>
         </w:rPr>
         <w:t>Un système d'échange sera mis en place pour permettre à chacun de communiquer avec l'autre par le biais de questions-réponse. Un système de notification par mail se</w:t>
       </w:r>
       <w:r>
         <w:rPr>
+          <w:rFonts w:ascii="High Tower Text" w:hAnsi="High Tower Text"/>
+          <w:color w:val="595959" w:themeColor="text1" w:themeTint="A6"/>
           <w:lang w:eastAsia="fr-FR"/>
         </w:rPr>
         <w:t>ra</w:t>
       </w:r>
       <w:r>
         <w:rPr>
+          <w:rFonts w:ascii="High Tower Text" w:hAnsi="High Tower Text"/>
+          <w:color w:val="595959" w:themeColor="text1" w:themeTint="A6"/>
           <w:lang w:eastAsia="fr-FR"/>
         </w:rPr>
         <w:t xml:space="preserve"> </w:t>
       </w:r>
       <w:r>
         <w:rPr>
+          <w:rFonts w:ascii="High Tower Text" w:hAnsi="High Tower Text"/>
+          <w:color w:val="595959" w:themeColor="text1" w:themeTint="A6"/>
           <w:lang w:eastAsia="fr-FR"/>
         </w:rPr>
         <w:t>rallié</w:t>
       </w:r>
       <w:r>
         <w:rPr>
+          <w:rFonts w:ascii="High Tower Text" w:hAnsi="High Tower Text"/>
+          <w:color w:val="595959" w:themeColor="text1" w:themeTint="A6"/>
           <w:lang w:eastAsia="fr-FR"/>
         </w:rPr>
         <w:t xml:space="preserve"> au rendez-vous et aux </w:t>
       </w:r>
       <w:r>
         <w:rPr>
+          <w:rFonts w:ascii="High Tower Text" w:hAnsi="High Tower Text"/>
+          <w:color w:val="595959" w:themeColor="text1" w:themeTint="A6"/>
           <w:lang w:eastAsia="fr-FR"/>
         </w:rPr>
-        <w:t>absences</w:t>
-      </w:r>
-      <w:r>
-        <w:rPr>
-          <w:lang w:eastAsia="fr-FR"/>
-        </w:rPr>
-        <w:t xml:space="preserve">. </w:t>
-      </w:r>
-      <w:r>
+        <w:t xml:space="preserve">absences. </w:t>
+      </w:r>
+      <w:r>
+        <w:rPr>
+          <w:rFonts w:ascii="High Tower Text" w:hAnsi="High Tower Text"/>
+          <w:color w:val="595959" w:themeColor="text1" w:themeTint="A6"/>
+        </w:rPr>
         <w:t>Pour accéder à l'application l'utilisateur devra se munir de ses identifiants qu'il inséra sur une page de connexion. Chaque utilisateur aura un identifiant unique ainsi qu'un mot de passe personnel.</w:t>
       </w:r>
     </w:p>
     <w:p>
       <w:pPr>
         <w:jc w:val="both"/>
+        <w:rPr>
+          <w:u w:val="single"/>
+        </w:rPr>
       </w:pPr>
     </w:p>
     <w:p>
@@ -834,14 +1069,22 @@
         <w:pStyle w:val="Titre1"/>
         <w:jc w:val="both"/>
         <w:rPr>
-          <w:rFonts w:eastAsia="Arial Unicode MS"/>
+          <w:rFonts w:ascii="Courier New" w:eastAsia="Arial Unicode MS" w:hAnsi="Courier New" w:cs="Courier New"/>
+          <w:b/>
+          <w:bCs w:val="0"/>
+          <w:color w:val="262626" w:themeColor="text1" w:themeTint="D9"/>
+          <w:u w:val="single"/>
           <w:bdr w:val="nil"/>
           <w:lang w:val="en-US"/>
         </w:rPr>
       </w:pPr>
       <w:r>
         <w:rPr>
-          <w:rFonts w:eastAsia="Arial Unicode MS"/>
+          <w:rFonts w:ascii="Courier New" w:eastAsia="Arial Unicode MS" w:hAnsi="Courier New" w:cs="Courier New"/>
+          <w:b/>
+          <w:bCs w:val="0"/>
+          <w:color w:val="262626" w:themeColor="text1" w:themeTint="D9"/>
+          <w:u w:val="single"/>
           <w:bdr w:val="nil"/>
           <w:lang w:val="en-US"/>
         </w:rPr>
@@ -849,7 +1092,11 @@
       </w:r>
       <w:r>
         <w:rPr>
-          <w:rFonts w:eastAsia="Arial Unicode MS"/>
+          <w:rFonts w:ascii="Courier New" w:eastAsia="Arial Unicode MS" w:hAnsi="Courier New" w:cs="Courier New"/>
+          <w:b/>
+          <w:bCs w:val="0"/>
+          <w:color w:val="262626" w:themeColor="text1" w:themeTint="D9"/>
+          <w:u w:val="single"/>
           <w:bdr w:val="nil"/>
           <w:lang w:val="en-US"/>
         </w:rPr>
@@ -860,6 +1107,8 @@
       <w:pPr>
         <w:jc w:val="both"/>
         <w:rPr>
+          <w:color w:val="262626" w:themeColor="text1" w:themeTint="D9"/>
+          <w:u w:val="single"/>
           <w:lang w:val="en-US"/>
         </w:rPr>
       </w:pPr>
@@ -868,8 +1117,18 @@
       <w:pPr>
         <w:pStyle w:val="Titre2"/>
         <w:jc w:val="both"/>
-      </w:pPr>
-      <w:r>
+        <w:rPr>
+          <w:rFonts w:ascii="Courier New" w:hAnsi="Courier New" w:cs="Courier New"/>
+          <w:color w:val="262626" w:themeColor="text1" w:themeTint="D9"/>
+          <w:u w:val="single"/>
+        </w:rPr>
+      </w:pPr>
+      <w:r>
+        <w:rPr>
+          <w:rFonts w:ascii="Courier New" w:hAnsi="Courier New" w:cs="Courier New"/>
+          <w:color w:val="262626" w:themeColor="text1" w:themeTint="D9"/>
+          <w:u w:val="single"/>
+        </w:rPr>
         <w:t>Structure de l’application</w:t>
       </w:r>
     </w:p>
@@ -878,32 +1137,44 @@
       <w:pPr>
         <w:jc w:val="both"/>
         <w:rPr>
-          <w:color w:val="222222"/>
+          <w:rFonts w:ascii="High Tower Text" w:hAnsi="High Tower Text"/>
+          <w:color w:val="595959" w:themeColor="text1" w:themeTint="A6"/>
           <w:shd w:val="clear" w:color="auto" w:fill="FFFFFF"/>
         </w:rPr>
       </w:pPr>
       <w:r>
         <w:rPr>
-          <w:color w:val="222222"/>
+          <w:rFonts w:ascii="High Tower Text" w:hAnsi="High Tower Text"/>
+          <w:color w:val="595959" w:themeColor="text1" w:themeTint="A6"/>
           <w:shd w:val="clear" w:color="auto" w:fill="FFFFFF"/>
         </w:rPr>
         <w:t>Une fois que l'utilisateur se sera connecté, la terrasse sur la page "tableau de bord", sur le côté gauche de la page se trouvera un menu dépliable au passage de la souris. On y trouvera un menu qui sera composé de différentes rubriques, une pour le tableau de bord, une pour le livret pédagogique, une autre pour l'emploi du temps, une pour la messagerie, enfin une pour les informations concernant l'alternant, le tuteur et le formateur. Chaque rubrique amènera à la page correspondante et servir à tous de navigation à l'application.</w:t>
       </w:r>
     </w:p>
-    <w:p/>
+    <w:p>
+      <w:pPr>
+        <w:rPr>
+          <w:u w:val="single"/>
+        </w:rPr>
+      </w:pPr>
+    </w:p>
     <w:p>
       <w:pPr>
         <w:pStyle w:val="Titre2"/>
         <w:jc w:val="both"/>
         <w:rPr>
-          <w:rFonts w:eastAsia="Arial Unicode MS"/>
+          <w:rFonts w:ascii="Courier New" w:eastAsia="Arial Unicode MS" w:hAnsi="Courier New" w:cs="Courier New"/>
+          <w:color w:val="262626" w:themeColor="text1" w:themeTint="D9"/>
+          <w:u w:val="single"/>
           <w:bdr w:val="nil"/>
           <w:lang w:val="en-US"/>
         </w:rPr>
       </w:pPr>
       <w:r>
         <w:rPr>
-          <w:rFonts w:eastAsia="Arial Unicode MS"/>
+          <w:rFonts w:ascii="Courier New" w:eastAsia="Arial Unicode MS" w:hAnsi="Courier New" w:cs="Courier New"/>
+          <w:color w:val="262626" w:themeColor="text1" w:themeTint="D9"/>
+          <w:u w:val="single"/>
           <w:bdr w:val="nil"/>
           <w:lang w:val="en-US"/>
         </w:rPr>
@@ -922,29 +1193,39 @@
       <w:pPr>
         <w:jc w:val="both"/>
         <w:rPr>
+          <w:rFonts w:ascii="High Tower Text" w:hAnsi="High Tower Text"/>
+          <w:color w:val="595959" w:themeColor="text1" w:themeTint="A6"/>
           <w:shd w:val="clear" w:color="auto" w:fill="FFFFFF"/>
         </w:rPr>
       </w:pPr>
       <w:r>
         <w:rPr>
+          <w:rFonts w:ascii="High Tower Text" w:hAnsi="High Tower Text"/>
+          <w:color w:val="595959" w:themeColor="text1" w:themeTint="A6"/>
           <w:shd w:val="clear" w:color="auto" w:fill="FFFFFF"/>
         </w:rPr>
         <w:t>Nous utiliserons une</w:t>
       </w:r>
       <w:r>
         <w:rPr>
+          <w:rFonts w:ascii="High Tower Text" w:hAnsi="High Tower Text"/>
+          <w:color w:val="595959" w:themeColor="text1" w:themeTint="A6"/>
           <w:shd w:val="clear" w:color="auto" w:fill="FFFFFF"/>
         </w:rPr>
         <w:t xml:space="preserve"> application web </w:t>
       </w:r>
       <w:r>
         <w:rPr>
+          <w:rFonts w:ascii="High Tower Text" w:hAnsi="High Tower Text"/>
+          <w:color w:val="595959" w:themeColor="text1" w:themeTint="A6"/>
           <w:shd w:val="clear" w:color="auto" w:fill="FFFFFF"/>
         </w:rPr>
         <w:t xml:space="preserve">ce qui </w:t>
       </w:r>
       <w:r>
         <w:rPr>
+          <w:rFonts w:ascii="High Tower Text" w:hAnsi="High Tower Text"/>
+          <w:color w:val="595959" w:themeColor="text1" w:themeTint="A6"/>
           <w:shd w:val="clear" w:color="auto" w:fill="FFFFFF"/>
         </w:rPr>
         <w:t>permettra une utilisation immédiate par le consommateur sans procédure d'achat et d’installation.</w:t>
@@ -962,22 +1243,50 @@
       <w:pPr>
         <w:pStyle w:val="Titre1"/>
         <w:jc w:val="both"/>
-      </w:pPr>
-      <w:r>
+        <w:rPr>
+          <w:rFonts w:ascii="Courier New" w:hAnsi="Courier New" w:cs="Courier New"/>
+          <w:b/>
+          <w:bCs w:val="0"/>
+          <w:color w:val="262626" w:themeColor="text1" w:themeTint="D9"/>
+          <w:u w:val="single"/>
+        </w:rPr>
+      </w:pPr>
+      <w:r>
+        <w:rPr>
+          <w:rFonts w:ascii="Courier New" w:hAnsi="Courier New" w:cs="Courier New"/>
+          <w:b/>
+          <w:bCs w:val="0"/>
+          <w:color w:val="262626" w:themeColor="text1" w:themeTint="D9"/>
+          <w:u w:val="single"/>
+        </w:rPr>
         <w:t>GRAPHISME ET ERGONOMIE</w:t>
       </w:r>
     </w:p>
     <w:p>
       <w:pPr>
         <w:jc w:val="both"/>
+        <w:rPr>
+          <w:color w:val="262626" w:themeColor="text1" w:themeTint="D9"/>
+          <w:u w:val="single"/>
+        </w:rPr>
       </w:pPr>
     </w:p>
     <w:p>
       <w:pPr>
         <w:pStyle w:val="Titre2"/>
         <w:jc w:val="both"/>
-      </w:pPr>
-      <w:r>
+        <w:rPr>
+          <w:rFonts w:ascii="Courier New" w:hAnsi="Courier New" w:cs="Courier New"/>
+          <w:color w:val="262626" w:themeColor="text1" w:themeTint="D9"/>
+          <w:u w:val="single"/>
+        </w:rPr>
+      </w:pPr>
+      <w:r>
+        <w:rPr>
+          <w:rFonts w:ascii="Courier New" w:hAnsi="Courier New" w:cs="Courier New"/>
+          <w:color w:val="262626" w:themeColor="text1" w:themeTint="D9"/>
+          <w:u w:val="single"/>
+        </w:rPr>
         <w:t>La charte graphique</w:t>
       </w:r>
     </w:p>
@@ -989,89 +1298,180 @@
     <w:p>
       <w:pPr>
         <w:jc w:val="both"/>
-      </w:pPr>
-      <w:r>
-        <w:t>L'application est soumise à aucune charte graphique en ce qui concerne les fonctionnalités. On veillera tout de même à garder de la sobriété au niveau des couleurs. Seuls les documents fournis par AFPA nationale, sont soumis à une charte et ne doivent être en aucun cas modifier au niveau graphique et architecture.</w:t>
+        <w:rPr>
+          <w:rFonts w:ascii="High Tower Text" w:hAnsi="High Tower Text" w:cs="Courier New"/>
+          <w:color w:val="595959" w:themeColor="text1" w:themeTint="A6"/>
+        </w:rPr>
+      </w:pPr>
+      <w:r>
+        <w:rPr>
+          <w:rFonts w:ascii="High Tower Text" w:hAnsi="High Tower Text" w:cs="Courier New"/>
+          <w:color w:val="595959" w:themeColor="text1" w:themeTint="A6"/>
+        </w:rPr>
+        <w:t xml:space="preserve">L'application est soumise à aucune charte graphique en ce qui concerne les fonctionnalités. On veillera tout de même à garder de la sobriété au niveau des couleurs. Seuls les documents fournis par AFPA </w:t>
+      </w:r>
+      <w:r>
+        <w:rPr>
+          <w:rFonts w:ascii="High Tower Text" w:hAnsi="High Tower Text" w:cs="Courier New"/>
+          <w:color w:val="595959" w:themeColor="text1" w:themeTint="A6"/>
+        </w:rPr>
+        <w:t>n</w:t>
+      </w:r>
+      <w:r>
+        <w:rPr>
+          <w:rFonts w:ascii="High Tower Text" w:hAnsi="High Tower Text" w:cs="Courier New"/>
+          <w:color w:val="595959" w:themeColor="text1" w:themeTint="A6"/>
+        </w:rPr>
+        <w:t>ational, sont soumis à une charte et ne doivent être en aucun cas modifier au niveau graphique et architecture.</w:t>
       </w:r>
     </w:p>
     <w:p>
       <w:pPr>
         <w:pStyle w:val="Titre2"/>
         <w:jc w:val="both"/>
-      </w:pPr>
-      <w:r>
+        <w:rPr>
+          <w:rFonts w:ascii="Courier New" w:hAnsi="Courier New" w:cs="Courier New"/>
+          <w:color w:val="262626" w:themeColor="text1" w:themeTint="D9"/>
+          <w:u w:val="single"/>
+        </w:rPr>
+      </w:pPr>
+      <w:r>
+        <w:rPr>
+          <w:rFonts w:ascii="Courier New" w:hAnsi="Courier New" w:cs="Courier New"/>
+          <w:color w:val="262626" w:themeColor="text1" w:themeTint="D9"/>
+          <w:u w:val="single"/>
+        </w:rPr>
+        <w:t>Wireframe et maquettage</w:t>
+      </w:r>
+    </w:p>
+    <w:p>
+      <w:pPr>
+        <w:pStyle w:val="Titre1"/>
+        <w:jc w:val="both"/>
+        <w:rPr>
+          <w:rFonts w:ascii="Courier New" w:hAnsi="Courier New" w:cs="Courier New"/>
+          <w:b/>
+          <w:bCs w:val="0"/>
+          <w:color w:val="262626" w:themeColor="text1" w:themeTint="D9"/>
+          <w:u w:val="single"/>
+        </w:rPr>
+      </w:pPr>
+      <w:r>
+        <w:rPr>
+          <w:rFonts w:ascii="Courier New" w:hAnsi="Courier New" w:cs="Courier New"/>
+          <w:b/>
+          <w:bCs w:val="0"/>
+          <w:color w:val="262626" w:themeColor="text1" w:themeTint="D9"/>
+          <w:u w:val="single"/>
+        </w:rPr>
+        <w:t>SPECIFICITES ET PLANNING</w:t>
+      </w:r>
+    </w:p>
+    <w:p/>
+    <w:p>
+      <w:pPr>
+        <w:pStyle w:val="Titre2"/>
+        <w:jc w:val="both"/>
+        <w:rPr>
+          <w:rFonts w:ascii="Courier New" w:hAnsi="Courier New" w:cs="Courier New"/>
+          <w:color w:val="262626" w:themeColor="text1" w:themeTint="D9"/>
+          <w:u w:val="single"/>
+        </w:rPr>
+      </w:pPr>
+      <w:r>
+        <w:rPr>
+          <w:rFonts w:ascii="Courier New" w:hAnsi="Courier New" w:cs="Courier New"/>
+          <w:color w:val="262626" w:themeColor="text1" w:themeTint="D9"/>
+          <w:u w:val="single"/>
+        </w:rPr>
         <w:lastRenderedPageBreak/>
-        <w:t>Wireframe et maquettage</w:t>
-      </w:r>
-    </w:p>
-    <w:p>
-      <w:pPr>
-        <w:pStyle w:val="Titre1"/>
-        <w:jc w:val="both"/>
-      </w:pPr>
-      <w:r>
-        <w:t xml:space="preserve">SPECIFICITES ET </w:t>
-      </w:r>
-      <w:r>
-        <w:t>PLANNING</w:t>
+        <w:t>Contraintes techniques</w:t>
       </w:r>
     </w:p>
     <w:p/>
     <w:p>
       <w:pPr>
+        <w:jc w:val="both"/>
+        <w:rPr>
+          <w:rFonts w:ascii="High Tower Text" w:hAnsi="High Tower Text"/>
+          <w:color w:val="595959" w:themeColor="text1" w:themeTint="A6"/>
+          <w:shd w:val="clear" w:color="auto" w:fill="FFFFFF"/>
+        </w:rPr>
+      </w:pPr>
+      <w:r>
+        <w:rPr>
+          <w:rFonts w:ascii="High Tower Text" w:hAnsi="High Tower Text"/>
+          <w:color w:val="595959" w:themeColor="text1" w:themeTint="A6"/>
+          <w:shd w:val="clear" w:color="auto" w:fill="FFFFFF"/>
+        </w:rPr>
+        <w:t xml:space="preserve">Les différents besoins connexes que </w:t>
+      </w:r>
+      <w:r>
+        <w:rPr>
+          <w:rFonts w:ascii="High Tower Text" w:hAnsi="High Tower Text"/>
+          <w:color w:val="595959" w:themeColor="text1" w:themeTint="A6"/>
+          <w:shd w:val="clear" w:color="auto" w:fill="FFFFFF"/>
+        </w:rPr>
+        <w:t>les prestataires</w:t>
+      </w:r>
+      <w:r>
+        <w:rPr>
+          <w:rFonts w:ascii="High Tower Text" w:hAnsi="High Tower Text"/>
+          <w:color w:val="595959" w:themeColor="text1" w:themeTint="A6"/>
+          <w:shd w:val="clear" w:color="auto" w:fill="FFFFFF"/>
+        </w:rPr>
+        <w:t xml:space="preserve"> doive</w:t>
+      </w:r>
+      <w:r>
+        <w:rPr>
+          <w:rFonts w:ascii="High Tower Text" w:hAnsi="High Tower Text"/>
+          <w:color w:val="595959" w:themeColor="text1" w:themeTint="A6"/>
+          <w:shd w:val="clear" w:color="auto" w:fill="FFFFFF"/>
+        </w:rPr>
+        <w:t>nt</w:t>
+      </w:r>
+      <w:r>
+        <w:rPr>
+          <w:rFonts w:ascii="High Tower Text" w:hAnsi="High Tower Text"/>
+          <w:color w:val="595959" w:themeColor="text1" w:themeTint="A6"/>
+          <w:shd w:val="clear" w:color="auto" w:fill="FFFFFF"/>
+        </w:rPr>
+        <w:t xml:space="preserve"> fournir sont les suivantes : un hébergement sécurisé, une maintenance générale, et en particulier au niveau des documents importer sur l'application qui peuvent </w:t>
+      </w:r>
+      <w:r>
+        <w:rPr>
+          <w:rFonts w:ascii="High Tower Text" w:hAnsi="High Tower Text"/>
+          <w:color w:val="595959" w:themeColor="text1" w:themeTint="A6"/>
+          <w:shd w:val="clear" w:color="auto" w:fill="FFFFFF"/>
+        </w:rPr>
+        <w:t>évoluer</w:t>
+      </w:r>
+      <w:r>
+        <w:rPr>
+          <w:rFonts w:ascii="High Tower Text" w:hAnsi="High Tower Text"/>
+          <w:color w:val="595959" w:themeColor="text1" w:themeTint="A6"/>
+          <w:shd w:val="clear" w:color="auto" w:fill="FFFFFF"/>
+        </w:rPr>
+        <w:t xml:space="preserve"> au cours du temps.</w:t>
+      </w:r>
+    </w:p>
+    <w:p/>
+    <w:p>
+      <w:pPr>
         <w:pStyle w:val="Titre2"/>
         <w:jc w:val="both"/>
-      </w:pPr>
-      <w:r>
-        <w:t>Contraintes techniques</w:t>
-      </w:r>
-    </w:p>
-    <w:p/>
-    <w:p>
-      <w:pPr>
-        <w:jc w:val="both"/>
-        <w:rPr>
-          <w:shd w:val="clear" w:color="auto" w:fill="FFFFFF"/>
-        </w:rPr>
-      </w:pPr>
-      <w:r>
-        <w:rPr>
-          <w:shd w:val="clear" w:color="auto" w:fill="FFFFFF"/>
-        </w:rPr>
-        <w:t xml:space="preserve">Les différents besoins connexes que le prestataire </w:t>
-      </w:r>
-      <w:r>
-        <w:rPr>
-          <w:shd w:val="clear" w:color="auto" w:fill="FFFFFF"/>
-        </w:rPr>
-        <w:t>doive</w:t>
-      </w:r>
-      <w:r>
-        <w:rPr>
-          <w:shd w:val="clear" w:color="auto" w:fill="FFFFFF"/>
-        </w:rPr>
-        <w:t xml:space="preserve"> fournir sont les suivantes : un hébergement sécurisé, </w:t>
-      </w:r>
-      <w:r>
-        <w:rPr>
-          <w:shd w:val="clear" w:color="auto" w:fill="FFFFFF"/>
-        </w:rPr>
-        <w:t>une maintenance générale</w:t>
-      </w:r>
-      <w:r>
-        <w:rPr>
-          <w:shd w:val="clear" w:color="auto" w:fill="FFFFFF"/>
-        </w:rPr>
-        <w:t>, et en particulier au niveau des documents importer sur l'application qui peuvent changer au cours du temps.</w:t>
-      </w:r>
-    </w:p>
-    <w:p/>
-    <w:p>
-      <w:pPr>
-        <w:pStyle w:val="Titre2"/>
-        <w:jc w:val="both"/>
-      </w:pPr>
-      <w:r>
+        <w:rPr>
+          <w:rFonts w:ascii="Courier New" w:hAnsi="Courier New" w:cs="Courier New"/>
+          <w:color w:val="262626" w:themeColor="text1" w:themeTint="D9"/>
+          <w:u w:val="single"/>
+        </w:rPr>
+      </w:pPr>
+      <w:r>
+        <w:rPr>
+          <w:rFonts w:ascii="Courier New" w:hAnsi="Courier New" w:cs="Courier New"/>
+          <w:color w:val="262626" w:themeColor="text1" w:themeTint="D9"/>
+          <w:u w:val="single"/>
+        </w:rPr>
         <w:t>Le planning</w:t>
       </w:r>
     </w:p>

--- a/Conception_document/Cahier des charges.docx
+++ b/Conception_document/Cahier des charges.docx
@@ -8,12 +8,16 @@
         <w:rPr>
           <w:rFonts w:ascii="High Tower Text" w:hAnsi="High Tower Text"/>
           <w:color w:val="8EAADB" w:themeColor="accent1" w:themeTint="99"/>
+          <w:sz w:val="56"/>
+          <w:szCs w:val="56"/>
         </w:rPr>
       </w:pPr>
       <w:r>
         <w:rPr>
           <w:rFonts w:ascii="High Tower Text" w:hAnsi="High Tower Text"/>
           <w:color w:val="8EAADB" w:themeColor="accent1" w:themeTint="99"/>
+          <w:sz w:val="56"/>
+          <w:szCs w:val="56"/>
         </w:rPr>
         <w:t>Cahier des Charges</w:t>
       </w:r>
@@ -62,8 +66,9 @@
           <w:rFonts w:ascii="Courier New" w:hAnsi="Courier New" w:cs="Courier New"/>
           <w:b/>
           <w:bCs/>
-          <w:sz w:val="28"/>
-          <w:szCs w:val="28"/>
+          <w:color w:val="595959" w:themeColor="text1" w:themeTint="A6"/>
+          <w:sz w:val="24"/>
+          <w:szCs w:val="24"/>
         </w:rPr>
       </w:pPr>
       <w:r>
@@ -71,9 +76,9 @@
           <w:rFonts w:ascii="Courier New" w:hAnsi="Courier New" w:cs="Courier New"/>
           <w:b/>
           <w:bCs/>
-          <w:color w:val="404040" w:themeColor="text1" w:themeTint="BF"/>
-          <w:sz w:val="28"/>
-          <w:szCs w:val="28"/>
+          <w:color w:val="595959" w:themeColor="text1" w:themeTint="A6"/>
+          <w:sz w:val="24"/>
+          <w:szCs w:val="24"/>
         </w:rPr>
         <w:t xml:space="preserve">Nom de l’entreprise : </w:t>
       </w:r>
@@ -81,8 +86,8 @@
         <w:rPr>
           <w:rFonts w:ascii="Courier New" w:hAnsi="Courier New" w:cs="Courier New"/>
           <w:color w:val="595959" w:themeColor="text1" w:themeTint="A6"/>
-          <w:sz w:val="28"/>
-          <w:szCs w:val="28"/>
+          <w:sz w:val="24"/>
+          <w:szCs w:val="24"/>
         </w:rPr>
         <w:t>AFPA</w:t>
       </w:r>
@@ -95,9 +100,9 @@
           <w:rFonts w:ascii="Courier New" w:hAnsi="Courier New" w:cs="Courier New"/>
           <w:b/>
           <w:bCs/>
-          <w:color w:val="404040" w:themeColor="text1" w:themeTint="BF"/>
-          <w:sz w:val="28"/>
-          <w:szCs w:val="28"/>
+          <w:color w:val="595959" w:themeColor="text1" w:themeTint="A6"/>
+          <w:sz w:val="24"/>
+          <w:szCs w:val="24"/>
         </w:rPr>
       </w:pPr>
     </w:p>
@@ -109,9 +114,9 @@
           <w:rFonts w:ascii="Courier New" w:hAnsi="Courier New" w:cs="Courier New"/>
           <w:b/>
           <w:bCs/>
-          <w:color w:val="404040" w:themeColor="text1" w:themeTint="BF"/>
-          <w:sz w:val="28"/>
-          <w:szCs w:val="28"/>
+          <w:color w:val="595959" w:themeColor="text1" w:themeTint="A6"/>
+          <w:sz w:val="24"/>
+          <w:szCs w:val="24"/>
         </w:rPr>
       </w:pPr>
       <w:r>
@@ -119,9 +124,9 @@
           <w:rFonts w:ascii="Courier New" w:hAnsi="Courier New" w:cs="Courier New"/>
           <w:b/>
           <w:bCs/>
-          <w:color w:val="404040" w:themeColor="text1" w:themeTint="BF"/>
-          <w:sz w:val="28"/>
-          <w:szCs w:val="28"/>
+          <w:color w:val="595959" w:themeColor="text1" w:themeTint="A6"/>
+          <w:sz w:val="24"/>
+          <w:szCs w:val="24"/>
         </w:rPr>
         <w:t>Nom du projet :</w:t>
       </w:r>
@@ -134,8 +139,9 @@
           <w:rFonts w:ascii="Courier New" w:hAnsi="Courier New" w:cs="Courier New"/>
           <w:b/>
           <w:bCs/>
-          <w:sz w:val="28"/>
-          <w:szCs w:val="28"/>
+          <w:color w:val="595959" w:themeColor="text1" w:themeTint="A6"/>
+          <w:sz w:val="24"/>
+          <w:szCs w:val="24"/>
         </w:rPr>
       </w:pPr>
     </w:p>
@@ -148,8 +154,8 @@
           <w:b/>
           <w:bCs/>
           <w:color w:val="595959" w:themeColor="text1" w:themeTint="A6"/>
-          <w:sz w:val="28"/>
-          <w:szCs w:val="28"/>
+          <w:sz w:val="24"/>
+          <w:szCs w:val="24"/>
         </w:rPr>
       </w:pPr>
       <w:r>
@@ -157,9 +163,9 @@
           <w:rFonts w:ascii="Courier New" w:hAnsi="Courier New" w:cs="Courier New"/>
           <w:b/>
           <w:bCs/>
-          <w:color w:val="404040" w:themeColor="text1" w:themeTint="BF"/>
-          <w:sz w:val="28"/>
-          <w:szCs w:val="28"/>
+          <w:color w:val="595959" w:themeColor="text1" w:themeTint="A6"/>
+          <w:sz w:val="24"/>
+          <w:szCs w:val="24"/>
         </w:rPr>
         <w:t xml:space="preserve">Personne à contacter dans l’entreprise : </w:t>
       </w:r>
@@ -167,8 +173,8 @@
         <w:rPr>
           <w:rFonts w:ascii="Courier New" w:hAnsi="Courier New" w:cs="Courier New"/>
           <w:color w:val="595959" w:themeColor="text1" w:themeTint="A6"/>
-          <w:sz w:val="28"/>
-          <w:szCs w:val="28"/>
+          <w:sz w:val="24"/>
+          <w:szCs w:val="24"/>
         </w:rPr>
         <w:t>Clément Poudre</w:t>
       </w:r>
@@ -181,8 +187,9 @@
           <w:rFonts w:ascii="Courier New" w:hAnsi="Courier New" w:cs="Courier New"/>
           <w:b/>
           <w:bCs/>
-          <w:sz w:val="28"/>
-          <w:szCs w:val="28"/>
+          <w:color w:val="595959" w:themeColor="text1" w:themeTint="A6"/>
+          <w:sz w:val="24"/>
+          <w:szCs w:val="24"/>
         </w:rPr>
       </w:pPr>
     </w:p>
@@ -194,8 +201,9 @@
           <w:rFonts w:ascii="Courier New" w:hAnsi="Courier New" w:cs="Courier New"/>
           <w:b/>
           <w:bCs/>
-          <w:sz w:val="28"/>
-          <w:szCs w:val="28"/>
+          <w:color w:val="595959" w:themeColor="text1" w:themeTint="A6"/>
+          <w:sz w:val="24"/>
+          <w:szCs w:val="24"/>
         </w:rPr>
       </w:pPr>
       <w:r>
@@ -203,9 +211,9 @@
           <w:rFonts w:ascii="Courier New" w:hAnsi="Courier New" w:cs="Courier New"/>
           <w:b/>
           <w:bCs/>
-          <w:color w:val="404040" w:themeColor="text1" w:themeTint="BF"/>
-          <w:sz w:val="28"/>
-          <w:szCs w:val="28"/>
+          <w:color w:val="595959" w:themeColor="text1" w:themeTint="A6"/>
+          <w:sz w:val="24"/>
+          <w:szCs w:val="24"/>
         </w:rPr>
         <w:t xml:space="preserve">Adresse : </w:t>
       </w:r>
@@ -213,8 +221,8 @@
         <w:rPr>
           <w:rFonts w:ascii="Courier New" w:hAnsi="Courier New" w:cs="Courier New"/>
           <w:color w:val="595959" w:themeColor="text1" w:themeTint="A6"/>
-          <w:sz w:val="28"/>
-          <w:szCs w:val="28"/>
+          <w:sz w:val="24"/>
+          <w:szCs w:val="24"/>
         </w:rPr>
         <w:t>407 AVENUE DE LA GIRONDE 59640 DUNKERQUE</w:t>
       </w:r>
@@ -224,8 +232,8 @@
           <w:b/>
           <w:bCs/>
           <w:color w:val="595959" w:themeColor="text1" w:themeTint="A6"/>
-          <w:sz w:val="28"/>
-          <w:szCs w:val="28"/>
+          <w:sz w:val="24"/>
+          <w:szCs w:val="24"/>
         </w:rPr>
         <w:br/>
       </w:r>
@@ -238,8 +246,9 @@
           <w:rFonts w:ascii="Courier New" w:hAnsi="Courier New" w:cs="Courier New"/>
           <w:b/>
           <w:bCs/>
-          <w:sz w:val="28"/>
-          <w:szCs w:val="28"/>
+          <w:color w:val="595959" w:themeColor="text1" w:themeTint="A6"/>
+          <w:sz w:val="24"/>
+          <w:szCs w:val="24"/>
         </w:rPr>
       </w:pPr>
       <w:r>
@@ -247,9 +256,9 @@
           <w:rFonts w:ascii="Courier New" w:hAnsi="Courier New" w:cs="Courier New"/>
           <w:b/>
           <w:bCs/>
-          <w:color w:val="404040" w:themeColor="text1" w:themeTint="BF"/>
-          <w:sz w:val="28"/>
-          <w:szCs w:val="28"/>
+          <w:color w:val="595959" w:themeColor="text1" w:themeTint="A6"/>
+          <w:sz w:val="24"/>
+          <w:szCs w:val="24"/>
         </w:rPr>
         <w:t xml:space="preserve">Tel : </w:t>
       </w:r>
@@ -257,8 +266,8 @@
         <w:rPr>
           <w:rFonts w:ascii="Courier New" w:hAnsi="Courier New" w:cs="Courier New"/>
           <w:color w:val="595959" w:themeColor="text1" w:themeTint="A6"/>
-          <w:sz w:val="28"/>
-          <w:szCs w:val="28"/>
+          <w:sz w:val="24"/>
+          <w:szCs w:val="24"/>
         </w:rPr>
         <w:t>06</w:t>
       </w:r>
@@ -266,8 +275,8 @@
         <w:rPr>
           <w:rFonts w:ascii="Courier New" w:hAnsi="Courier New" w:cs="Courier New"/>
           <w:color w:val="595959" w:themeColor="text1" w:themeTint="A6"/>
-          <w:sz w:val="28"/>
-          <w:szCs w:val="28"/>
+          <w:sz w:val="24"/>
+          <w:szCs w:val="24"/>
         </w:rPr>
         <w:t>.</w:t>
       </w:r>
@@ -275,8 +284,8 @@
         <w:rPr>
           <w:rFonts w:ascii="Courier New" w:hAnsi="Courier New" w:cs="Courier New"/>
           <w:color w:val="595959" w:themeColor="text1" w:themeTint="A6"/>
-          <w:sz w:val="28"/>
-          <w:szCs w:val="28"/>
+          <w:sz w:val="24"/>
+          <w:szCs w:val="24"/>
         </w:rPr>
         <w:t>22</w:t>
       </w:r>
@@ -284,8 +293,8 @@
         <w:rPr>
           <w:rFonts w:ascii="Courier New" w:hAnsi="Courier New" w:cs="Courier New"/>
           <w:color w:val="595959" w:themeColor="text1" w:themeTint="A6"/>
-          <w:sz w:val="28"/>
-          <w:szCs w:val="28"/>
+          <w:sz w:val="24"/>
+          <w:szCs w:val="24"/>
         </w:rPr>
         <w:t>.</w:t>
       </w:r>
@@ -293,8 +302,8 @@
         <w:rPr>
           <w:rFonts w:ascii="Courier New" w:hAnsi="Courier New" w:cs="Courier New"/>
           <w:color w:val="595959" w:themeColor="text1" w:themeTint="A6"/>
-          <w:sz w:val="28"/>
-          <w:szCs w:val="28"/>
+          <w:sz w:val="24"/>
+          <w:szCs w:val="24"/>
         </w:rPr>
         <w:t>21</w:t>
       </w:r>
@@ -302,8 +311,8 @@
         <w:rPr>
           <w:rFonts w:ascii="Courier New" w:hAnsi="Courier New" w:cs="Courier New"/>
           <w:color w:val="595959" w:themeColor="text1" w:themeTint="A6"/>
-          <w:sz w:val="28"/>
-          <w:szCs w:val="28"/>
+          <w:sz w:val="24"/>
+          <w:szCs w:val="24"/>
         </w:rPr>
         <w:t>.</w:t>
       </w:r>
@@ -311,8 +320,8 @@
         <w:rPr>
           <w:rFonts w:ascii="Courier New" w:hAnsi="Courier New" w:cs="Courier New"/>
           <w:color w:val="595959" w:themeColor="text1" w:themeTint="A6"/>
-          <w:sz w:val="28"/>
-          <w:szCs w:val="28"/>
+          <w:sz w:val="24"/>
+          <w:szCs w:val="24"/>
         </w:rPr>
         <w:t>39</w:t>
       </w:r>
@@ -320,8 +329,8 @@
         <w:rPr>
           <w:rFonts w:ascii="Courier New" w:hAnsi="Courier New" w:cs="Courier New"/>
           <w:color w:val="595959" w:themeColor="text1" w:themeTint="A6"/>
-          <w:sz w:val="28"/>
-          <w:szCs w:val="28"/>
+          <w:sz w:val="24"/>
+          <w:szCs w:val="24"/>
         </w:rPr>
         <w:t>.</w:t>
       </w:r>
@@ -329,8 +338,8 @@
         <w:rPr>
           <w:rFonts w:ascii="Courier New" w:hAnsi="Courier New" w:cs="Courier New"/>
           <w:color w:val="595959" w:themeColor="text1" w:themeTint="A6"/>
-          <w:sz w:val="28"/>
-          <w:szCs w:val="28"/>
+          <w:sz w:val="24"/>
+          <w:szCs w:val="24"/>
         </w:rPr>
         <w:t>72</w:t>
       </w:r>
@@ -338,18 +347,27 @@
     <w:p>
       <w:pPr>
         <w:jc w:val="both"/>
+        <w:rPr>
+          <w:color w:val="595959" w:themeColor="text1" w:themeTint="A6"/>
+        </w:rPr>
       </w:pPr>
     </w:p>
     <w:p>
       <w:pPr>
         <w:pStyle w:val="Paragraphedeliste"/>
         <w:jc w:val="both"/>
+        <w:rPr>
+          <w:color w:val="595959" w:themeColor="text1" w:themeTint="A6"/>
+        </w:rPr>
       </w:pPr>
     </w:p>
     <w:p>
       <w:pPr>
         <w:pStyle w:val="Paragraphedeliste"/>
         <w:jc w:val="both"/>
+        <w:rPr>
+          <w:color w:val="595959" w:themeColor="text1" w:themeTint="A6"/>
+        </w:rPr>
       </w:pPr>
     </w:p>
     <w:p>
@@ -360,7 +378,9 @@
           <w:rFonts w:ascii="Courier New" w:hAnsi="Courier New" w:cs="Courier New"/>
           <w:b/>
           <w:bCs w:val="0"/>
-          <w:color w:val="262626" w:themeColor="text1" w:themeTint="D9"/>
+          <w:color w:val="595959" w:themeColor="text1" w:themeTint="A6"/>
+          <w:sz w:val="24"/>
+          <w:szCs w:val="24"/>
           <w:u w:val="single"/>
         </w:rPr>
       </w:pPr>
@@ -369,7 +389,9 @@
           <w:rFonts w:ascii="Courier New" w:hAnsi="Courier New" w:cs="Courier New"/>
           <w:b/>
           <w:bCs w:val="0"/>
-          <w:color w:val="262626" w:themeColor="text1" w:themeTint="D9"/>
+          <w:color w:val="595959" w:themeColor="text1" w:themeTint="A6"/>
+          <w:sz w:val="24"/>
+          <w:szCs w:val="24"/>
           <w:u w:val="single"/>
         </w:rPr>
         <w:t>PRESENTATION DE L’ENTREPRISE</w:t>
@@ -379,7 +401,9 @@
           <w:rFonts w:ascii="Courier New" w:hAnsi="Courier New" w:cs="Courier New"/>
           <w:b/>
           <w:bCs w:val="0"/>
-          <w:color w:val="262626" w:themeColor="text1" w:themeTint="D9"/>
+          <w:color w:val="595959" w:themeColor="text1" w:themeTint="A6"/>
+          <w:sz w:val="24"/>
+          <w:szCs w:val="24"/>
           <w:u w:val="single"/>
         </w:rPr>
         <w:t xml:space="preserve"> ET DU PROJET</w:t>
@@ -389,14 +413,17 @@
       <w:pPr>
         <w:pStyle w:val="Paragraphedeliste"/>
         <w:jc w:val="both"/>
-      </w:pPr>
-    </w:p>
-    <w:p>
-      <w:pPr>
-        <w:jc w:val="both"/>
-        <w:rPr>
-          <w:rFonts w:ascii="High Tower Text" w:hAnsi="High Tower Text"/>
-          <w:color w:val="5A545A"/>
+        <w:rPr>
+          <w:color w:val="595959" w:themeColor="text1" w:themeTint="A6"/>
+        </w:rPr>
+      </w:pPr>
+    </w:p>
+    <w:p>
+      <w:pPr>
+        <w:jc w:val="both"/>
+        <w:rPr>
+          <w:rFonts w:ascii="High Tower Text" w:hAnsi="High Tower Text"/>
+          <w:color w:val="595959" w:themeColor="text1" w:themeTint="A6"/>
           <w:sz w:val="21"/>
           <w:szCs w:val="21"/>
           <w:shd w:val="clear" w:color="auto" w:fill="F1F1F1"/>
@@ -464,7 +491,7 @@
       <w:r>
         <w:rPr>
           <w:rFonts w:ascii="High Tower Text" w:hAnsi="High Tower Text"/>
-          <w:color w:val="5A545A"/>
+          <w:color w:val="595959" w:themeColor="text1" w:themeTint="A6"/>
           <w:sz w:val="21"/>
           <w:szCs w:val="21"/>
           <w:shd w:val="clear" w:color="auto" w:fill="F1F1F1"/>
@@ -476,9 +503,7 @@
       <w:pPr>
         <w:jc w:val="both"/>
         <w:rPr>
-          <w:color w:val="5A545A"/>
-          <w:sz w:val="21"/>
-          <w:szCs w:val="21"/>
+          <w:color w:val="595959" w:themeColor="text1" w:themeTint="A6"/>
           <w:shd w:val="clear" w:color="auto" w:fill="F1F1F1"/>
         </w:rPr>
       </w:pPr>
@@ -489,14 +514,18 @@
         <w:jc w:val="both"/>
         <w:rPr>
           <w:rFonts w:ascii="Courier New" w:hAnsi="Courier New" w:cs="Courier New"/>
-          <w:color w:val="262626" w:themeColor="text1" w:themeTint="D9"/>
-          <w:u w:val="single"/>
-        </w:rPr>
-      </w:pPr>
-      <w:r>
-        <w:rPr>
-          <w:rFonts w:ascii="Courier New" w:hAnsi="Courier New" w:cs="Courier New"/>
-          <w:color w:val="262626" w:themeColor="text1" w:themeTint="D9"/>
+          <w:color w:val="595959" w:themeColor="text1" w:themeTint="A6"/>
+          <w:sz w:val="22"/>
+          <w:szCs w:val="22"/>
+          <w:u w:val="single"/>
+        </w:rPr>
+      </w:pPr>
+      <w:r>
+        <w:rPr>
+          <w:rFonts w:ascii="Courier New" w:hAnsi="Courier New" w:cs="Courier New"/>
+          <w:color w:val="595959" w:themeColor="text1" w:themeTint="A6"/>
+          <w:sz w:val="22"/>
+          <w:szCs w:val="22"/>
           <w:u w:val="single"/>
         </w:rPr>
         <w:t>Contexte</w:t>
@@ -505,6 +534,9 @@
     <w:p>
       <w:pPr>
         <w:jc w:val="both"/>
+        <w:rPr>
+          <w:color w:val="595959" w:themeColor="text1" w:themeTint="A6"/>
+        </w:rPr>
       </w:pPr>
     </w:p>
     <w:p>
@@ -574,21 +606,31 @@
           <w:rFonts w:ascii="High Tower Text" w:hAnsi="High Tower Text"/>
           <w:color w:val="595959" w:themeColor="text1" w:themeTint="A6"/>
         </w:rPr>
+        <w:t xml:space="preserve">formation/alternant. C'est dans ce contexte et accompagné de son expérience personnelle en tant qu’ancien apprenti que l'idée d'intégrer un outil de suivi des alternants à l'AFPA lui ai venu. De plus </w:t>
+      </w:r>
+      <w:r>
+        <w:rPr>
+          <w:rFonts w:ascii="High Tower Text" w:hAnsi="High Tower Text"/>
+          <w:color w:val="595959" w:themeColor="text1" w:themeTint="A6"/>
+        </w:rPr>
         <w:lastRenderedPageBreak/>
-        <w:t>formation/alternant. C'est dans ce contexte et accompagné de son expérience personnelle en tant qu’ancien apprenti que l'idée d'intégrer un outil de suivi des alternants à l'AFPA lui ai venu. De plus l'AFPA ayant peu d'expérience et un manque d'outils sur l'apprentissage, cela contribuait fortement à la crédibilité de la demande de mon tuteur d'obtenir un outil informatique de suivi d'alternant.</w:t>
-      </w:r>
-    </w:p>
-    <w:p>
-      <w:pPr>
-        <w:jc w:val="both"/>
-      </w:pPr>
-    </w:p>
-    <w:p>
-      <w:pPr>
-        <w:jc w:val="both"/>
-        <w:rPr>
-          <w:rFonts w:ascii="Courier New" w:hAnsi="Courier New" w:cs="Courier New"/>
-          <w:color w:val="404040" w:themeColor="text1" w:themeTint="BF"/>
+        <w:t>l'AFPA ayant peu d'expérience et un manque d'outils sur l'apprentissage, cela contribuait fortement à la crédibilité de la demande de mon tuteur d'obtenir un outil informatique de suivi d'alternant.</w:t>
+      </w:r>
+    </w:p>
+    <w:p>
+      <w:pPr>
+        <w:jc w:val="both"/>
+        <w:rPr>
+          <w:color w:val="595959" w:themeColor="text1" w:themeTint="A6"/>
+        </w:rPr>
+      </w:pPr>
+    </w:p>
+    <w:p>
+      <w:pPr>
+        <w:jc w:val="both"/>
+        <w:rPr>
+          <w:rFonts w:ascii="Courier New" w:hAnsi="Courier New" w:cs="Courier New"/>
+          <w:color w:val="595959" w:themeColor="text1" w:themeTint="A6"/>
           <w:u w:val="single"/>
         </w:rPr>
       </w:pPr>
@@ -599,14 +641,18 @@
         <w:jc w:val="both"/>
         <w:rPr>
           <w:rFonts w:ascii="Courier New" w:hAnsi="Courier New" w:cs="Courier New"/>
-          <w:color w:val="262626" w:themeColor="text1" w:themeTint="D9"/>
-          <w:u w:val="single"/>
-        </w:rPr>
-      </w:pPr>
-      <w:r>
-        <w:rPr>
-          <w:rFonts w:ascii="Courier New" w:hAnsi="Courier New" w:cs="Courier New"/>
-          <w:color w:val="262626" w:themeColor="text1" w:themeTint="D9"/>
+          <w:color w:val="595959" w:themeColor="text1" w:themeTint="A6"/>
+          <w:sz w:val="22"/>
+          <w:szCs w:val="22"/>
+          <w:u w:val="single"/>
+        </w:rPr>
+      </w:pPr>
+      <w:r>
+        <w:rPr>
+          <w:rFonts w:ascii="Courier New" w:hAnsi="Courier New" w:cs="Courier New"/>
+          <w:color w:val="595959" w:themeColor="text1" w:themeTint="A6"/>
+          <w:sz w:val="22"/>
+          <w:szCs w:val="22"/>
           <w:u w:val="single"/>
         </w:rPr>
         <w:t>Les objectifs</w:t>
@@ -614,7 +660,9 @@
       <w:r>
         <w:rPr>
           <w:rFonts w:ascii="Courier New" w:hAnsi="Courier New" w:cs="Courier New"/>
-          <w:color w:val="262626" w:themeColor="text1" w:themeTint="D9"/>
+          <w:color w:val="595959" w:themeColor="text1" w:themeTint="A6"/>
+          <w:sz w:val="22"/>
+          <w:szCs w:val="22"/>
           <w:u w:val="single"/>
         </w:rPr>
         <w:t xml:space="preserve"> de l’application</w:t>
@@ -623,6 +671,9 @@
     <w:p>
       <w:pPr>
         <w:jc w:val="both"/>
+        <w:rPr>
+          <w:color w:val="595959" w:themeColor="text1" w:themeTint="A6"/>
+        </w:rPr>
       </w:pPr>
     </w:p>
     <w:p>
@@ -673,6 +724,7 @@
       <w:pPr>
         <w:jc w:val="both"/>
         <w:rPr>
+          <w:color w:val="595959" w:themeColor="text1" w:themeTint="A6"/>
           <w:u w:val="single"/>
         </w:rPr>
       </w:pPr>
@@ -683,14 +735,18 @@
         <w:jc w:val="both"/>
         <w:rPr>
           <w:rFonts w:ascii="Courier New" w:hAnsi="Courier New" w:cs="Courier New"/>
-          <w:color w:val="262626" w:themeColor="text1" w:themeTint="D9"/>
-          <w:u w:val="single"/>
-        </w:rPr>
-      </w:pPr>
-      <w:r>
-        <w:rPr>
-          <w:rFonts w:ascii="Courier New" w:hAnsi="Courier New" w:cs="Courier New"/>
-          <w:color w:val="262626" w:themeColor="text1" w:themeTint="D9"/>
+          <w:color w:val="595959" w:themeColor="text1" w:themeTint="A6"/>
+          <w:sz w:val="22"/>
+          <w:szCs w:val="22"/>
+          <w:u w:val="single"/>
+        </w:rPr>
+      </w:pPr>
+      <w:r>
+        <w:rPr>
+          <w:rFonts w:ascii="Courier New" w:hAnsi="Courier New" w:cs="Courier New"/>
+          <w:color w:val="595959" w:themeColor="text1" w:themeTint="A6"/>
+          <w:sz w:val="22"/>
+          <w:szCs w:val="22"/>
           <w:u w:val="single"/>
         </w:rPr>
         <w:t>Les cibles</w:t>
@@ -699,6 +755,9 @@
     <w:p>
       <w:pPr>
         <w:jc w:val="both"/>
+        <w:rPr>
+          <w:color w:val="595959" w:themeColor="text1" w:themeTint="A6"/>
+        </w:rPr>
       </w:pPr>
     </w:p>
     <w:p>
@@ -799,7 +858,7 @@
         <w:jc w:val="both"/>
         <w:rPr>
           <w:rFonts w:ascii="Times New Roman" w:hAnsi="Times New Roman" w:cs="Times New Roman"/>
-          <w:color w:val="404040" w:themeColor="text1" w:themeTint="BF"/>
+          <w:color w:val="595959" w:themeColor="text1" w:themeTint="A6"/>
           <w:sz w:val="24"/>
           <w:szCs w:val="24"/>
           <w:u w:val="single"/>
@@ -813,14 +872,18 @@
         <w:jc w:val="both"/>
         <w:rPr>
           <w:rFonts w:ascii="Courier New" w:hAnsi="Courier New" w:cs="Courier New"/>
-          <w:color w:val="262626" w:themeColor="text1" w:themeTint="D9"/>
-          <w:u w:val="single"/>
-        </w:rPr>
-      </w:pPr>
-      <w:r>
-        <w:rPr>
-          <w:rFonts w:ascii="Courier New" w:hAnsi="Courier New" w:cs="Courier New"/>
-          <w:color w:val="262626" w:themeColor="text1" w:themeTint="D9"/>
+          <w:color w:val="595959" w:themeColor="text1" w:themeTint="A6"/>
+          <w:sz w:val="22"/>
+          <w:szCs w:val="22"/>
+          <w:u w:val="single"/>
+        </w:rPr>
+      </w:pPr>
+      <w:r>
+        <w:rPr>
+          <w:rFonts w:ascii="Courier New" w:hAnsi="Courier New" w:cs="Courier New"/>
+          <w:color w:val="595959" w:themeColor="text1" w:themeTint="A6"/>
+          <w:sz w:val="22"/>
+          <w:szCs w:val="22"/>
           <w:u w:val="single"/>
         </w:rPr>
         <w:t>Le type d’application</w:t>
@@ -829,6 +892,9 @@
     <w:p>
       <w:pPr>
         <w:jc w:val="both"/>
+        <w:rPr>
+          <w:color w:val="595959" w:themeColor="text1" w:themeTint="A6"/>
+        </w:rPr>
       </w:pPr>
     </w:p>
     <w:p>
@@ -866,7 +932,7 @@
       <w:pPr>
         <w:jc w:val="both"/>
         <w:rPr>
-          <w:color w:val="404040" w:themeColor="text1" w:themeTint="BF"/>
+          <w:color w:val="595959" w:themeColor="text1" w:themeTint="A6"/>
         </w:rPr>
       </w:pPr>
     </w:p>
@@ -877,7 +943,9 @@
         <w:rPr>
           <w:rStyle w:val="Titre2Car"/>
           <w:rFonts w:ascii="Courier New" w:hAnsi="Courier New" w:cs="Courier New"/>
-          <w:color w:val="262626" w:themeColor="text1" w:themeTint="D9"/>
+          <w:color w:val="595959" w:themeColor="text1" w:themeTint="A6"/>
+          <w:sz w:val="22"/>
+          <w:szCs w:val="22"/>
           <w:u w:val="single"/>
         </w:rPr>
       </w:pPr>
@@ -885,7 +953,9 @@
         <w:rPr>
           <w:rStyle w:val="Titre2Car"/>
           <w:rFonts w:ascii="Courier New" w:hAnsi="Courier New" w:cs="Courier New"/>
-          <w:color w:val="262626" w:themeColor="text1" w:themeTint="D9"/>
+          <w:color w:val="595959" w:themeColor="text1" w:themeTint="A6"/>
+          <w:sz w:val="22"/>
+          <w:szCs w:val="22"/>
           <w:u w:val="single"/>
         </w:rPr>
         <w:t>L’équipement de vos cibles</w:t>
@@ -894,6 +964,9 @@
     <w:p>
       <w:pPr>
         <w:jc w:val="both"/>
+        <w:rPr>
+          <w:color w:val="595959" w:themeColor="text1" w:themeTint="A6"/>
+        </w:rPr>
       </w:pPr>
     </w:p>
     <w:p>
@@ -933,6 +1006,9 @@
     <w:p>
       <w:pPr>
         <w:jc w:val="both"/>
+        <w:rPr>
+          <w:color w:val="595959" w:themeColor="text1" w:themeTint="A6"/>
+        </w:rPr>
       </w:pPr>
     </w:p>
     <w:p>
@@ -941,40 +1017,55 @@
         <w:jc w:val="both"/>
         <w:rPr>
           <w:rFonts w:ascii="Courier New" w:hAnsi="Courier New" w:cs="Courier New"/>
-          <w:color w:val="262626" w:themeColor="text1" w:themeTint="D9"/>
-          <w:u w:val="single"/>
-        </w:rPr>
-      </w:pPr>
-      <w:r>
-        <w:rPr>
-          <w:rFonts w:ascii="Courier New" w:hAnsi="Courier New" w:cs="Courier New"/>
-          <w:color w:val="262626" w:themeColor="text1" w:themeTint="D9"/>
-          <w:u w:val="single"/>
+          <w:color w:val="595959" w:themeColor="text1" w:themeTint="A6"/>
+          <w:sz w:val="22"/>
+          <w:szCs w:val="22"/>
+          <w:u w:val="single"/>
+        </w:rPr>
+      </w:pPr>
+      <w:r>
+        <w:rPr>
+          <w:rFonts w:ascii="Courier New" w:hAnsi="Courier New" w:cs="Courier New"/>
+          <w:color w:val="595959" w:themeColor="text1" w:themeTint="A6"/>
+          <w:sz w:val="22"/>
+          <w:szCs w:val="22"/>
+          <w:u w:val="single"/>
+        </w:rPr>
+        <w:t>Périmètre du projet</w:t>
+      </w:r>
+    </w:p>
+    <w:p>
+      <w:pPr>
+        <w:jc w:val="both"/>
+        <w:rPr>
+          <w:color w:val="595959" w:themeColor="text1" w:themeTint="A6"/>
+        </w:rPr>
+      </w:pPr>
+    </w:p>
+    <w:p>
+      <w:pPr>
+        <w:jc w:val="both"/>
+        <w:rPr>
+          <w:rFonts w:ascii="High Tower Text" w:hAnsi="High Tower Text"/>
+          <w:color w:val="595959" w:themeColor="text1" w:themeTint="A6"/>
+        </w:rPr>
+      </w:pPr>
+      <w:r>
+        <w:rPr>
+          <w:rFonts w:ascii="High Tower Text" w:hAnsi="High Tower Text"/>
+          <w:color w:val="595959" w:themeColor="text1" w:themeTint="A6"/>
+          <w:lang w:eastAsia="fr-FR"/>
         </w:rPr>
         <w:lastRenderedPageBreak/>
-        <w:t>Périmètre du projet</w:t>
-      </w:r>
-    </w:p>
-    <w:p>
-      <w:pPr>
-        <w:jc w:val="both"/>
-      </w:pPr>
-    </w:p>
-    <w:p>
-      <w:pPr>
-        <w:jc w:val="both"/>
-        <w:rPr>
-          <w:rFonts w:ascii="High Tower Text" w:hAnsi="High Tower Text"/>
-          <w:color w:val="595959" w:themeColor="text1" w:themeTint="A6"/>
-        </w:rPr>
-      </w:pPr>
+        <w:t xml:space="preserve">Le public concerné par l'application sera </w:t>
+      </w:r>
       <w:r>
         <w:rPr>
           <w:rFonts w:ascii="High Tower Text" w:hAnsi="High Tower Text"/>
           <w:color w:val="595959" w:themeColor="text1" w:themeTint="A6"/>
           <w:lang w:eastAsia="fr-FR"/>
         </w:rPr>
-        <w:t xml:space="preserve">Le public concerné par l'application sera </w:t>
+        <w:t>au minimum âgé</w:t>
       </w:r>
       <w:r>
         <w:rPr>
@@ -982,7 +1073,7 @@
           <w:color w:val="595959" w:themeColor="text1" w:themeTint="A6"/>
           <w:lang w:eastAsia="fr-FR"/>
         </w:rPr>
-        <w:t>au minimum âgé</w:t>
+        <w:t xml:space="preserve"> de 16 ans. L'application devra permettre au maître d'apprentissage, au tuteur et à l'alternant, de voir l'emploi du temps de ce dernier, de consulter son livret pédagogique, et de vérifier le tableau de bord en tout temps, celui-ci relatant des informations importantes telles que les absences ou les rendez-vous à venir.</w:t>
       </w:r>
       <w:r>
         <w:rPr>
@@ -990,7 +1081,7 @@
           <w:color w:val="595959" w:themeColor="text1" w:themeTint="A6"/>
           <w:lang w:eastAsia="fr-FR"/>
         </w:rPr>
-        <w:t xml:space="preserve"> de 16 ans. L'application devra permettre au maître d'apprentissage, au tuteur et à l'alternant, de voir l'emploi du temps de ce dernier, de consulter son livret pédagogique, et de vérifier le tableau de bord en tout temps, celui-ci relatant des informations importantes telles que les absences ou les rendez-vous à venir.</w:t>
+        <w:t xml:space="preserve"> </w:t>
       </w:r>
       <w:r>
         <w:rPr>
@@ -998,6 +1089,22 @@
           <w:color w:val="595959" w:themeColor="text1" w:themeTint="A6"/>
           <w:lang w:eastAsia="fr-FR"/>
         </w:rPr>
+        <w:t>Un système d'échange sera mis en place pour permettre à chacun de communiquer avec l'autre par le biais de questions-réponse. Un système de notification par mail se</w:t>
+      </w:r>
+      <w:r>
+        <w:rPr>
+          <w:rFonts w:ascii="High Tower Text" w:hAnsi="High Tower Text"/>
+          <w:color w:val="595959" w:themeColor="text1" w:themeTint="A6"/>
+          <w:lang w:eastAsia="fr-FR"/>
+        </w:rPr>
+        <w:t>ra</w:t>
+      </w:r>
+      <w:r>
+        <w:rPr>
+          <w:rFonts w:ascii="High Tower Text" w:hAnsi="High Tower Text"/>
+          <w:color w:val="595959" w:themeColor="text1" w:themeTint="A6"/>
+          <w:lang w:eastAsia="fr-FR"/>
+        </w:rPr>
         <w:t xml:space="preserve"> </w:t>
       </w:r>
       <w:r>
@@ -1006,7 +1113,7 @@
           <w:color w:val="595959" w:themeColor="text1" w:themeTint="A6"/>
           <w:lang w:eastAsia="fr-FR"/>
         </w:rPr>
-        <w:t>Un système d'échange sera mis en place pour permettre à chacun de communiquer avec l'autre par le biais de questions-réponse. Un système de notification par mail se</w:t>
+        <w:t>rallié</w:t>
       </w:r>
       <w:r>
         <w:rPr>
@@ -1014,7 +1121,7 @@
           <w:color w:val="595959" w:themeColor="text1" w:themeTint="A6"/>
           <w:lang w:eastAsia="fr-FR"/>
         </w:rPr>
-        <w:t>ra</w:t>
+        <w:t xml:space="preserve"> au rendez-vous et aux </w:t>
       </w:r>
       <w:r>
         <w:rPr>
@@ -1022,30 +1129,6 @@
           <w:color w:val="595959" w:themeColor="text1" w:themeTint="A6"/>
           <w:lang w:eastAsia="fr-FR"/>
         </w:rPr>
-        <w:t xml:space="preserve"> </w:t>
-      </w:r>
-      <w:r>
-        <w:rPr>
-          <w:rFonts w:ascii="High Tower Text" w:hAnsi="High Tower Text"/>
-          <w:color w:val="595959" w:themeColor="text1" w:themeTint="A6"/>
-          <w:lang w:eastAsia="fr-FR"/>
-        </w:rPr>
-        <w:t>rallié</w:t>
-      </w:r>
-      <w:r>
-        <w:rPr>
-          <w:rFonts w:ascii="High Tower Text" w:hAnsi="High Tower Text"/>
-          <w:color w:val="595959" w:themeColor="text1" w:themeTint="A6"/>
-          <w:lang w:eastAsia="fr-FR"/>
-        </w:rPr>
-        <w:t xml:space="preserve"> au rendez-vous et aux </w:t>
-      </w:r>
-      <w:r>
-        <w:rPr>
-          <w:rFonts w:ascii="High Tower Text" w:hAnsi="High Tower Text"/>
-          <w:color w:val="595959" w:themeColor="text1" w:themeTint="A6"/>
-          <w:lang w:eastAsia="fr-FR"/>
-        </w:rPr>
         <w:t xml:space="preserve">absences. </w:t>
       </w:r>
       <w:r>
@@ -1060,6 +1143,9 @@
       <w:pPr>
         <w:jc w:val="both"/>
         <w:rPr>
+          <w:color w:val="595959" w:themeColor="text1" w:themeTint="A6"/>
+          <w:sz w:val="24"/>
+          <w:szCs w:val="24"/>
           <w:u w:val="single"/>
         </w:rPr>
       </w:pPr>
@@ -1072,7 +1158,9 @@
           <w:rFonts w:ascii="Courier New" w:eastAsia="Arial Unicode MS" w:hAnsi="Courier New" w:cs="Courier New"/>
           <w:b/>
           <w:bCs w:val="0"/>
-          <w:color w:val="262626" w:themeColor="text1" w:themeTint="D9"/>
+          <w:color w:val="595959" w:themeColor="text1" w:themeTint="A6"/>
+          <w:sz w:val="24"/>
+          <w:szCs w:val="24"/>
           <w:u w:val="single"/>
           <w:bdr w:val="nil"/>
           <w:lang w:val="en-US"/>
@@ -1083,7 +1171,9 @@
           <w:rFonts w:ascii="Courier New" w:eastAsia="Arial Unicode MS" w:hAnsi="Courier New" w:cs="Courier New"/>
           <w:b/>
           <w:bCs w:val="0"/>
-          <w:color w:val="262626" w:themeColor="text1" w:themeTint="D9"/>
+          <w:color w:val="595959" w:themeColor="text1" w:themeTint="A6"/>
+          <w:sz w:val="24"/>
+          <w:szCs w:val="24"/>
           <w:u w:val="single"/>
           <w:bdr w:val="nil"/>
           <w:lang w:val="en-US"/>
@@ -1095,7 +1185,9 @@
           <w:rFonts w:ascii="Courier New" w:eastAsia="Arial Unicode MS" w:hAnsi="Courier New" w:cs="Courier New"/>
           <w:b/>
           <w:bCs w:val="0"/>
-          <w:color w:val="262626" w:themeColor="text1" w:themeTint="D9"/>
+          <w:color w:val="595959" w:themeColor="text1" w:themeTint="A6"/>
+          <w:sz w:val="24"/>
+          <w:szCs w:val="24"/>
           <w:u w:val="single"/>
           <w:bdr w:val="nil"/>
           <w:lang w:val="en-US"/>
@@ -1107,7 +1199,7 @@
       <w:pPr>
         <w:jc w:val="both"/>
         <w:rPr>
-          <w:color w:val="262626" w:themeColor="text1" w:themeTint="D9"/>
+          <w:color w:val="595959" w:themeColor="text1" w:themeTint="A6"/>
           <w:u w:val="single"/>
           <w:lang w:val="en-US"/>
         </w:rPr>
@@ -1119,20 +1211,31 @@
         <w:jc w:val="both"/>
         <w:rPr>
           <w:rFonts w:ascii="Courier New" w:hAnsi="Courier New" w:cs="Courier New"/>
-          <w:color w:val="262626" w:themeColor="text1" w:themeTint="D9"/>
-          <w:u w:val="single"/>
-        </w:rPr>
-      </w:pPr>
-      <w:r>
-        <w:rPr>
-          <w:rFonts w:ascii="Courier New" w:hAnsi="Courier New" w:cs="Courier New"/>
-          <w:color w:val="262626" w:themeColor="text1" w:themeTint="D9"/>
+          <w:color w:val="595959" w:themeColor="text1" w:themeTint="A6"/>
+          <w:sz w:val="22"/>
+          <w:szCs w:val="22"/>
+          <w:u w:val="single"/>
+        </w:rPr>
+      </w:pPr>
+      <w:r>
+        <w:rPr>
+          <w:rFonts w:ascii="Courier New" w:hAnsi="Courier New" w:cs="Courier New"/>
+          <w:color w:val="595959" w:themeColor="text1" w:themeTint="A6"/>
+          <w:sz w:val="22"/>
+          <w:szCs w:val="22"/>
           <w:u w:val="single"/>
         </w:rPr>
         <w:t>Structure de l’application</w:t>
       </w:r>
     </w:p>
-    <w:p/>
+    <w:p>
+      <w:pPr>
+        <w:jc w:val="both"/>
+        <w:rPr>
+          <w:color w:val="595959" w:themeColor="text1" w:themeTint="A6"/>
+        </w:rPr>
+      </w:pPr>
+    </w:p>
     <w:p>
       <w:pPr>
         <w:jc w:val="both"/>
@@ -1153,7 +1256,9 @@
     </w:p>
     <w:p>
       <w:pPr>
-        <w:rPr>
+        <w:jc w:val="both"/>
+        <w:rPr>
+          <w:color w:val="595959" w:themeColor="text1" w:themeTint="A6"/>
           <w:u w:val="single"/>
         </w:rPr>
       </w:pPr>
@@ -1164,7 +1269,9 @@
         <w:jc w:val="both"/>
         <w:rPr>
           <w:rFonts w:ascii="Courier New" w:eastAsia="Arial Unicode MS" w:hAnsi="Courier New" w:cs="Courier New"/>
-          <w:color w:val="262626" w:themeColor="text1" w:themeTint="D9"/>
+          <w:color w:val="595959" w:themeColor="text1" w:themeTint="A6"/>
+          <w:sz w:val="22"/>
+          <w:szCs w:val="22"/>
           <w:u w:val="single"/>
           <w:bdr w:val="nil"/>
           <w:lang w:val="en-US"/>
@@ -1173,7 +1280,9 @@
       <w:r>
         <w:rPr>
           <w:rFonts w:ascii="Courier New" w:eastAsia="Arial Unicode MS" w:hAnsi="Courier New" w:cs="Courier New"/>
-          <w:color w:val="262626" w:themeColor="text1" w:themeTint="D9"/>
+          <w:color w:val="595959" w:themeColor="text1" w:themeTint="A6"/>
+          <w:sz w:val="22"/>
+          <w:szCs w:val="22"/>
           <w:u w:val="single"/>
           <w:bdr w:val="nil"/>
           <w:lang w:val="en-US"/>
@@ -1185,6 +1294,7 @@
       <w:pPr>
         <w:jc w:val="both"/>
         <w:rPr>
+          <w:color w:val="595959" w:themeColor="text1" w:themeTint="A6"/>
           <w:lang w:val="en-US"/>
         </w:rPr>
       </w:pPr>
@@ -1235,6 +1345,7 @@
       <w:pPr>
         <w:jc w:val="both"/>
         <w:rPr>
+          <w:color w:val="595959" w:themeColor="text1" w:themeTint="A6"/>
           <w:shd w:val="clear" w:color="auto" w:fill="FFFFFF"/>
         </w:rPr>
       </w:pPr>
@@ -1247,7 +1358,9 @@
           <w:rFonts w:ascii="Courier New" w:hAnsi="Courier New" w:cs="Courier New"/>
           <w:b/>
           <w:bCs w:val="0"/>
-          <w:color w:val="262626" w:themeColor="text1" w:themeTint="D9"/>
+          <w:color w:val="595959" w:themeColor="text1" w:themeTint="A6"/>
+          <w:sz w:val="24"/>
+          <w:szCs w:val="24"/>
           <w:u w:val="single"/>
         </w:rPr>
       </w:pPr>
@@ -1256,7 +1369,9 @@
           <w:rFonts w:ascii="Courier New" w:hAnsi="Courier New" w:cs="Courier New"/>
           <w:b/>
           <w:bCs w:val="0"/>
-          <w:color w:val="262626" w:themeColor="text1" w:themeTint="D9"/>
+          <w:color w:val="595959" w:themeColor="text1" w:themeTint="A6"/>
+          <w:sz w:val="24"/>
+          <w:szCs w:val="24"/>
           <w:u w:val="single"/>
         </w:rPr>
         <w:t>GRAPHISME ET ERGONOMIE</w:t>
@@ -1266,7 +1381,7 @@
       <w:pPr>
         <w:jc w:val="both"/>
         <w:rPr>
-          <w:color w:val="262626" w:themeColor="text1" w:themeTint="D9"/>
+          <w:color w:val="595959" w:themeColor="text1" w:themeTint="A6"/>
           <w:u w:val="single"/>
         </w:rPr>
       </w:pPr>
@@ -1277,14 +1392,18 @@
         <w:jc w:val="both"/>
         <w:rPr>
           <w:rFonts w:ascii="Courier New" w:hAnsi="Courier New" w:cs="Courier New"/>
-          <w:color w:val="262626" w:themeColor="text1" w:themeTint="D9"/>
-          <w:u w:val="single"/>
-        </w:rPr>
-      </w:pPr>
-      <w:r>
-        <w:rPr>
-          <w:rFonts w:ascii="Courier New" w:hAnsi="Courier New" w:cs="Courier New"/>
-          <w:color w:val="262626" w:themeColor="text1" w:themeTint="D9"/>
+          <w:color w:val="595959" w:themeColor="text1" w:themeTint="A6"/>
+          <w:sz w:val="22"/>
+          <w:szCs w:val="22"/>
+          <w:u w:val="single"/>
+        </w:rPr>
+      </w:pPr>
+      <w:r>
+        <w:rPr>
+          <w:rFonts w:ascii="Courier New" w:hAnsi="Courier New" w:cs="Courier New"/>
+          <w:color w:val="595959" w:themeColor="text1" w:themeTint="A6"/>
+          <w:sz w:val="22"/>
+          <w:szCs w:val="22"/>
           <w:u w:val="single"/>
         </w:rPr>
         <w:t>La charte graphique</w:t>
@@ -1293,6 +1412,9 @@
     <w:p>
       <w:pPr>
         <w:jc w:val="both"/>
+        <w:rPr>
+          <w:color w:val="595959" w:themeColor="text1" w:themeTint="A6"/>
+        </w:rPr>
       </w:pPr>
     </w:p>
     <w:p>
@@ -1331,14 +1453,18 @@
         <w:jc w:val="both"/>
         <w:rPr>
           <w:rFonts w:ascii="Courier New" w:hAnsi="Courier New" w:cs="Courier New"/>
-          <w:color w:val="262626" w:themeColor="text1" w:themeTint="D9"/>
-          <w:u w:val="single"/>
-        </w:rPr>
-      </w:pPr>
-      <w:r>
-        <w:rPr>
-          <w:rFonts w:ascii="Courier New" w:hAnsi="Courier New" w:cs="Courier New"/>
-          <w:color w:val="262626" w:themeColor="text1" w:themeTint="D9"/>
+          <w:color w:val="595959" w:themeColor="text1" w:themeTint="A6"/>
+          <w:sz w:val="22"/>
+          <w:szCs w:val="22"/>
+          <w:u w:val="single"/>
+        </w:rPr>
+      </w:pPr>
+      <w:r>
+        <w:rPr>
+          <w:rFonts w:ascii="Courier New" w:hAnsi="Courier New" w:cs="Courier New"/>
+          <w:color w:val="595959" w:themeColor="text1" w:themeTint="A6"/>
+          <w:sz w:val="22"/>
+          <w:szCs w:val="22"/>
           <w:u w:val="single"/>
         </w:rPr>
         <w:t>Wireframe et maquettage</w:t>
@@ -1352,7 +1478,9 @@
           <w:rFonts w:ascii="Courier New" w:hAnsi="Courier New" w:cs="Courier New"/>
           <w:b/>
           <w:bCs w:val="0"/>
-          <w:color w:val="262626" w:themeColor="text1" w:themeTint="D9"/>
+          <w:color w:val="595959" w:themeColor="text1" w:themeTint="A6"/>
+          <w:sz w:val="24"/>
+          <w:szCs w:val="24"/>
           <w:u w:val="single"/>
         </w:rPr>
       </w:pPr>
@@ -1361,34 +1489,53 @@
           <w:rFonts w:ascii="Courier New" w:hAnsi="Courier New" w:cs="Courier New"/>
           <w:b/>
           <w:bCs w:val="0"/>
-          <w:color w:val="262626" w:themeColor="text1" w:themeTint="D9"/>
+          <w:color w:val="595959" w:themeColor="text1" w:themeTint="A6"/>
+          <w:sz w:val="24"/>
+          <w:szCs w:val="24"/>
           <w:u w:val="single"/>
         </w:rPr>
         <w:t>SPECIFICITES ET PLANNING</w:t>
       </w:r>
     </w:p>
-    <w:p/>
+    <w:p>
+      <w:pPr>
+        <w:jc w:val="both"/>
+        <w:rPr>
+          <w:color w:val="595959" w:themeColor="text1" w:themeTint="A6"/>
+        </w:rPr>
+      </w:pPr>
+    </w:p>
     <w:p>
       <w:pPr>
         <w:pStyle w:val="Titre2"/>
         <w:jc w:val="both"/>
         <w:rPr>
           <w:rFonts w:ascii="Courier New" w:hAnsi="Courier New" w:cs="Courier New"/>
-          <w:color w:val="262626" w:themeColor="text1" w:themeTint="D9"/>
-          <w:u w:val="single"/>
-        </w:rPr>
-      </w:pPr>
-      <w:r>
-        <w:rPr>
-          <w:rFonts w:ascii="Courier New" w:hAnsi="Courier New" w:cs="Courier New"/>
-          <w:color w:val="262626" w:themeColor="text1" w:themeTint="D9"/>
-          <w:u w:val="single"/>
-        </w:rPr>
-        <w:lastRenderedPageBreak/>
+          <w:color w:val="595959" w:themeColor="text1" w:themeTint="A6"/>
+          <w:sz w:val="22"/>
+          <w:szCs w:val="22"/>
+          <w:u w:val="single"/>
+        </w:rPr>
+      </w:pPr>
+      <w:r>
+        <w:rPr>
+          <w:rFonts w:ascii="Courier New" w:hAnsi="Courier New" w:cs="Courier New"/>
+          <w:color w:val="595959" w:themeColor="text1" w:themeTint="A6"/>
+          <w:sz w:val="22"/>
+          <w:szCs w:val="22"/>
+          <w:u w:val="single"/>
+        </w:rPr>
         <w:t>Contraintes techniques</w:t>
       </w:r>
     </w:p>
-    <w:p/>
+    <w:p>
+      <w:pPr>
+        <w:jc w:val="both"/>
+        <w:rPr>
+          <w:color w:val="595959" w:themeColor="text1" w:themeTint="A6"/>
+        </w:rPr>
+      </w:pPr>
+    </w:p>
     <w:p>
       <w:pPr>
         <w:jc w:val="both"/>
@@ -1455,21 +1602,32 @@
         <w:t xml:space="preserve"> au cours du temps.</w:t>
       </w:r>
     </w:p>
-    <w:p/>
+    <w:p>
+      <w:pPr>
+        <w:jc w:val="both"/>
+        <w:rPr>
+          <w:color w:val="595959" w:themeColor="text1" w:themeTint="A6"/>
+        </w:rPr>
+      </w:pPr>
+    </w:p>
     <w:p>
       <w:pPr>
         <w:pStyle w:val="Titre2"/>
         <w:jc w:val="both"/>
         <w:rPr>
           <w:rFonts w:ascii="Courier New" w:hAnsi="Courier New" w:cs="Courier New"/>
-          <w:color w:val="262626" w:themeColor="text1" w:themeTint="D9"/>
-          <w:u w:val="single"/>
-        </w:rPr>
-      </w:pPr>
-      <w:r>
-        <w:rPr>
-          <w:rFonts w:ascii="Courier New" w:hAnsi="Courier New" w:cs="Courier New"/>
-          <w:color w:val="262626" w:themeColor="text1" w:themeTint="D9"/>
+          <w:color w:val="595959" w:themeColor="text1" w:themeTint="A6"/>
+          <w:sz w:val="22"/>
+          <w:szCs w:val="22"/>
+          <w:u w:val="single"/>
+        </w:rPr>
+      </w:pPr>
+      <w:r>
+        <w:rPr>
+          <w:rFonts w:ascii="Courier New" w:hAnsi="Courier New" w:cs="Courier New"/>
+          <w:color w:val="595959" w:themeColor="text1" w:themeTint="A6"/>
+          <w:sz w:val="22"/>
+          <w:szCs w:val="22"/>
           <w:u w:val="single"/>
         </w:rPr>
         <w:t>Le planning</w:t>
@@ -1478,6 +1636,9 @@
     <w:p>
       <w:pPr>
         <w:jc w:val="both"/>
+        <w:rPr>
+          <w:color w:val="595959" w:themeColor="text1" w:themeTint="A6"/>
+        </w:rPr>
       </w:pPr>
     </w:p>
     <w:sectPr>

--- a/Conception_document/Cahier des charges.docx
+++ b/Conception_document/Cahier des charges.docx
@@ -1013,6 +1013,14 @@
     </w:p>
     <w:p>
       <w:pPr>
+        <w:jc w:val="both"/>
+        <w:rPr>
+          <w:color w:val="595959" w:themeColor="text1" w:themeTint="A6"/>
+        </w:rPr>
+      </w:pPr>
+    </w:p>
+    <w:p>
+      <w:pPr>
         <w:pStyle w:val="Titre2"/>
         <w:jc w:val="both"/>
         <w:rPr>
@@ -1031,6 +1039,7 @@
           <w:szCs w:val="22"/>
           <w:u w:val="single"/>
         </w:rPr>
+        <w:lastRenderedPageBreak/>
         <w:t>Périmètre du projet</w:t>
       </w:r>
     </w:p>
@@ -1056,7 +1065,6 @@
           <w:color w:val="595959" w:themeColor="text1" w:themeTint="A6"/>
           <w:lang w:eastAsia="fr-FR"/>
         </w:rPr>
-        <w:lastRenderedPageBreak/>
         <w:t xml:space="preserve">Le public concerné par l'application sera </w:t>
       </w:r>
       <w:r>
@@ -1470,6 +1478,9 @@
         <w:t>Wireframe et maquettage</w:t>
       </w:r>
     </w:p>
+    <w:p/>
+    <w:p/>
+    <w:p/>
     <w:p>
       <w:pPr>
         <w:pStyle w:val="Titre1"/>
@@ -1494,6 +1505,7 @@
           <w:szCs w:val="24"/>
           <w:u w:val="single"/>
         </w:rPr>
+        <w:lastRenderedPageBreak/>
         <w:t>SPECIFICITES ET PLANNING</w:t>
       </w:r>
     </w:p>

--- a/Conception_document/Cahier des charges.docx
+++ b/Conception_document/Cahier des charges.docx
@@ -376,8 +376,8 @@
         <w:jc w:val="both"/>
         <w:rPr>
           <w:rFonts w:ascii="Courier New" w:hAnsi="Courier New" w:cs="Courier New"/>
-          <w:b/>
-          <w:bCs w:val="0"/>
+          <w:b w:val="1"/>
+          <w:bCs w:val="1"/>
           <w:color w:val="595959" w:themeColor="text1" w:themeTint="A6"/>
           <w:sz w:val="24"/>
           <w:szCs w:val="24"/>
@@ -387,9 +387,9 @@
       <w:r>
         <w:rPr>
           <w:rFonts w:ascii="Courier New" w:hAnsi="Courier New" w:cs="Courier New"/>
-          <w:b/>
-          <w:bCs w:val="0"/>
-          <w:color w:val="595959" w:themeColor="text1" w:themeTint="A6"/>
+          <w:b w:val="1"/>
+          <w:bCs w:val="1"/>
+          <w:color w:val="595959" w:themeColor="text1" w:themeTint="A6" w:themeShade="FF"/>
           <w:sz w:val="24"/>
           <w:szCs w:val="24"/>
           <w:u w:val="single"/>
@@ -399,9 +399,9 @@
       <w:r>
         <w:rPr>
           <w:rFonts w:ascii="Courier New" w:hAnsi="Courier New" w:cs="Courier New"/>
-          <w:b/>
-          <w:bCs w:val="0"/>
-          <w:color w:val="595959" w:themeColor="text1" w:themeTint="A6"/>
+          <w:b w:val="1"/>
+          <w:bCs w:val="1"/>
+          <w:color w:val="595959" w:themeColor="text1" w:themeTint="A6" w:themeShade="FF"/>
           <w:sz w:val="24"/>
           <w:szCs w:val="24"/>
           <w:u w:val="single"/>
@@ -523,7 +523,7 @@
       <w:r>
         <w:rPr>
           <w:rFonts w:ascii="Courier New" w:hAnsi="Courier New" w:cs="Courier New"/>
-          <w:color w:val="595959" w:themeColor="text1" w:themeTint="A6"/>
+          <w:color w:val="595959" w:themeColor="text1" w:themeTint="A6" w:themeShade="FF"/>
           <w:sz w:val="22"/>
           <w:szCs w:val="22"/>
           <w:u w:val="single"/>
@@ -650,7 +650,7 @@
       <w:r>
         <w:rPr>
           <w:rFonts w:ascii="Courier New" w:hAnsi="Courier New" w:cs="Courier New"/>
-          <w:color w:val="595959" w:themeColor="text1" w:themeTint="A6"/>
+          <w:color w:val="595959" w:themeColor="text1" w:themeTint="A6" w:themeShade="FF"/>
           <w:sz w:val="22"/>
           <w:szCs w:val="22"/>
           <w:u w:val="single"/>
@@ -660,7 +660,7 @@
       <w:r>
         <w:rPr>
           <w:rFonts w:ascii="Courier New" w:hAnsi="Courier New" w:cs="Courier New"/>
-          <w:color w:val="595959" w:themeColor="text1" w:themeTint="A6"/>
+          <w:color w:val="595959" w:themeColor="text1" w:themeTint="A6" w:themeShade="FF"/>
           <w:sz w:val="22"/>
           <w:szCs w:val="22"/>
           <w:u w:val="single"/>
@@ -744,7 +744,7 @@
       <w:r>
         <w:rPr>
           <w:rFonts w:ascii="Courier New" w:hAnsi="Courier New" w:cs="Courier New"/>
-          <w:color w:val="595959" w:themeColor="text1" w:themeTint="A6"/>
+          <w:color w:val="595959" w:themeColor="text1" w:themeTint="A6" w:themeShade="FF"/>
           <w:sz w:val="22"/>
           <w:szCs w:val="22"/>
           <w:u w:val="single"/>
@@ -881,7 +881,7 @@
       <w:r>
         <w:rPr>
           <w:rFonts w:ascii="Courier New" w:hAnsi="Courier New" w:cs="Courier New"/>
-          <w:color w:val="595959" w:themeColor="text1" w:themeTint="A6"/>
+          <w:color w:val="595959" w:themeColor="text1" w:themeTint="A6" w:themeShade="FF"/>
           <w:sz w:val="22"/>
           <w:szCs w:val="22"/>
           <w:u w:val="single"/>
@@ -953,7 +953,7 @@
         <w:rPr>
           <w:rStyle w:val="Titre2Car"/>
           <w:rFonts w:ascii="Courier New" w:hAnsi="Courier New" w:cs="Courier New"/>
-          <w:color w:val="595959" w:themeColor="text1" w:themeTint="A6"/>
+          <w:color w:val="595959" w:themeColor="text1" w:themeTint="A6" w:themeShade="FF"/>
           <w:sz w:val="22"/>
           <w:szCs w:val="22"/>
           <w:u w:val="single"/>
@@ -1034,12 +1034,11 @@
       <w:r>
         <w:rPr>
           <w:rFonts w:ascii="Courier New" w:hAnsi="Courier New" w:cs="Courier New"/>
-          <w:color w:val="595959" w:themeColor="text1" w:themeTint="A6"/>
+          <w:color w:val="595959" w:themeColor="text1" w:themeTint="A6" w:themeShade="FF"/>
           <w:sz w:val="22"/>
           <w:szCs w:val="22"/>
           <w:u w:val="single"/>
         </w:rPr>
-        <w:lastRenderedPageBreak/>
         <w:t>Périmètre du projet</w:t>
       </w:r>
     </w:p>
@@ -1163,9 +1162,9 @@
         <w:pStyle w:val="Titre1"/>
         <w:jc w:val="both"/>
         <w:rPr>
-          <w:rFonts w:ascii="Courier New" w:eastAsia="Arial Unicode MS" w:hAnsi="Courier New" w:cs="Courier New"/>
-          <w:b/>
-          <w:bCs w:val="0"/>
+          <w:rFonts w:ascii="Courier New" w:hAnsi="Courier New" w:eastAsia="Arial Unicode MS" w:cs="Courier New"/>
+          <w:b w:val="1"/>
+          <w:bCs w:val="1"/>
           <w:color w:val="595959" w:themeColor="text1" w:themeTint="A6"/>
           <w:sz w:val="24"/>
           <w:szCs w:val="24"/>
@@ -1176,9 +1175,9 @@
       </w:pPr>
       <w:r>
         <w:rPr>
-          <w:rFonts w:ascii="Courier New" w:eastAsia="Arial Unicode MS" w:hAnsi="Courier New" w:cs="Courier New"/>
-          <w:b/>
-          <w:bCs w:val="0"/>
+          <w:rFonts w:ascii="Courier New" w:hAnsi="Courier New" w:eastAsia="Arial Unicode MS" w:cs="Courier New"/>
+          <w:b w:val="1"/>
+          <w:bCs w:val="1"/>
           <w:color w:val="595959" w:themeColor="text1" w:themeTint="A6"/>
           <w:sz w:val="24"/>
           <w:szCs w:val="24"/>
@@ -1190,9 +1189,9 @@
       </w:r>
       <w:r>
         <w:rPr>
-          <w:rFonts w:ascii="Courier New" w:eastAsia="Arial Unicode MS" w:hAnsi="Courier New" w:cs="Courier New"/>
-          <w:b/>
-          <w:bCs w:val="0"/>
+          <w:rFonts w:ascii="Courier New" w:hAnsi="Courier New" w:eastAsia="Arial Unicode MS" w:cs="Courier New"/>
+          <w:b w:val="1"/>
+          <w:bCs w:val="1"/>
           <w:color w:val="595959" w:themeColor="text1" w:themeTint="A6"/>
           <w:sz w:val="24"/>
           <w:szCs w:val="24"/>
@@ -1228,7 +1227,7 @@
       <w:r>
         <w:rPr>
           <w:rFonts w:ascii="Courier New" w:hAnsi="Courier New" w:cs="Courier New"/>
-          <w:color w:val="595959" w:themeColor="text1" w:themeTint="A6"/>
+          <w:color w:val="595959" w:themeColor="text1" w:themeTint="A6" w:themeShade="FF"/>
           <w:sz w:val="22"/>
           <w:szCs w:val="22"/>
           <w:u w:val="single"/>
@@ -1276,7 +1275,7 @@
         <w:pStyle w:val="Titre2"/>
         <w:jc w:val="both"/>
         <w:rPr>
-          <w:rFonts w:ascii="Courier New" w:eastAsia="Arial Unicode MS" w:hAnsi="Courier New" w:cs="Courier New"/>
+          <w:rFonts w:ascii="Courier New" w:hAnsi="Courier New" w:eastAsia="Arial Unicode MS" w:cs="Courier New"/>
           <w:color w:val="595959" w:themeColor="text1" w:themeTint="A6"/>
           <w:sz w:val="22"/>
           <w:szCs w:val="22"/>
@@ -1287,7 +1286,7 @@
       </w:pPr>
       <w:r>
         <w:rPr>
-          <w:rFonts w:ascii="Courier New" w:eastAsia="Arial Unicode MS" w:hAnsi="Courier New" w:cs="Courier New"/>
+          <w:rFonts w:ascii="Courier New" w:hAnsi="Courier New" w:eastAsia="Arial Unicode MS" w:cs="Courier New"/>
           <w:color w:val="595959" w:themeColor="text1" w:themeTint="A6"/>
           <w:sz w:val="22"/>
           <w:szCs w:val="22"/>
@@ -1346,13 +1345,799 @@
           <w:color w:val="595959" w:themeColor="text1" w:themeTint="A6"/>
           <w:shd w:val="clear" w:color="auto" w:fill="FFFFFF"/>
         </w:rPr>
-        <w:t>permettra une utilisation immédiate par le consommateur sans procédure d'achat et d’installation.</w:t>
-      </w:r>
-    </w:p>
-    <w:p>
-      <w:pPr>
-        <w:jc w:val="both"/>
-        <w:rPr>
+        <w:t xml:space="preserve">permettra une utilisation immédiate par le consommateur sans procédure d'achat et d’installation. Il faudra cependant que l’utilisateur possède un compte pour pouvoir accès aux fonctionnalités de l’application. Voici la liste des fonctionnalités en fonction du rôle de l’utilisateur : </w:t>
+      </w:r>
+    </w:p>
+    <w:p>
+      <w:pPr>
+        <w:pStyle w:val="Normal"/>
+        <w:bidi w:val="0"/>
+        <w:spacing w:before="0" w:beforeAutospacing="off" w:after="160" w:afterAutospacing="off" w:line="259" w:lineRule="auto"/>
+        <w:ind w:left="0" w:right="0"/>
+        <w:jc w:val="both"/>
+        <w:rPr>
+          <w:rFonts w:ascii="High Tower Text" w:hAnsi="High Tower Text" w:eastAsia="High Tower Text" w:cs="High Tower Text"/>
+          <w:color w:val="595959" w:themeColor="text1" w:themeTint="A6" w:themeShade="FF"/>
+        </w:rPr>
+      </w:pPr>
+      <w:r>
+        <w:rPr>
+          <w:rFonts w:ascii="High Tower Text" w:hAnsi="High Tower Text" w:eastAsia="High Tower Text" w:cs="High Tower Text"/>
+          <w:color w:val="595959" w:themeColor="text1" w:themeTint="A6" w:themeShade="FF"/>
+        </w:rPr>
+        <w:t>Administrateur :</w:t>
+      </w:r>
+    </w:p>
+    <w:p>
+      <w:pPr>
+        <w:pStyle w:val="Paragraphedeliste"/>
+        <w:numPr>
+          <w:ilvl w:val="0"/>
+          <w:numId w:val="14"/>
+        </w:numPr>
+        <w:bidi w:val="0"/>
+        <w:spacing w:before="0" w:beforeAutospacing="off" w:after="160" w:afterAutospacing="off" w:line="259" w:lineRule="auto"/>
+        <w:ind w:right="0"/>
+        <w:jc w:val="both"/>
+        <w:rPr>
+          <w:rFonts w:ascii="High Tower Text" w:hAnsi="High Tower Text" w:eastAsia="High Tower Text" w:cs="High Tower Text"/>
+          <w:color w:val="595959" w:themeColor="text1" w:themeTint="A6" w:themeShade="FF"/>
+          <w:sz w:val="22"/>
+          <w:szCs w:val="22"/>
+        </w:rPr>
+      </w:pPr>
+      <w:r>
+        <w:rPr>
+          <w:rFonts w:ascii="High Tower Text" w:hAnsi="High Tower Text" w:eastAsia="High Tower Text" w:cs="High Tower Text"/>
+          <w:color w:val="595959" w:themeColor="text1" w:themeTint="A6" w:themeShade="FF"/>
+        </w:rPr>
+        <w:t xml:space="preserve">Comptes &amp; groupe : </w:t>
+      </w:r>
+    </w:p>
+    <w:p>
+      <w:pPr>
+        <w:pStyle w:val="Paragraphedeliste"/>
+        <w:numPr>
+          <w:ilvl w:val="0"/>
+          <w:numId w:val="25"/>
+        </w:numPr>
+        <w:bidi w:val="0"/>
+        <w:spacing w:before="0" w:beforeAutospacing="off" w:after="160" w:afterAutospacing="off" w:line="259" w:lineRule="auto"/>
+        <w:ind w:right="0"/>
+        <w:jc w:val="both"/>
+        <w:rPr>
+          <w:rFonts w:ascii="High Tower Text" w:hAnsi="High Tower Text" w:eastAsia="High Tower Text" w:cs="High Tower Text"/>
+          <w:color w:val="595959" w:themeColor="text1" w:themeTint="A6" w:themeShade="FF"/>
+          <w:sz w:val="22"/>
+          <w:szCs w:val="22"/>
+        </w:rPr>
+      </w:pPr>
+      <w:r>
+        <w:rPr>
+          <w:rFonts w:ascii="High Tower Text" w:hAnsi="High Tower Text" w:eastAsia="High Tower Text" w:cs="High Tower Text"/>
+          <w:color w:val="595959" w:themeColor="text1" w:themeTint="A6" w:themeShade="FF"/>
+        </w:rPr>
+        <w:t>Création</w:t>
+      </w:r>
+    </w:p>
+    <w:p>
+      <w:pPr>
+        <w:pStyle w:val="Paragraphedeliste"/>
+        <w:numPr>
+          <w:ilvl w:val="0"/>
+          <w:numId w:val="25"/>
+        </w:numPr>
+        <w:bidi w:val="0"/>
+        <w:spacing w:before="0" w:beforeAutospacing="off" w:after="160" w:afterAutospacing="off" w:line="259" w:lineRule="auto"/>
+        <w:ind w:right="0"/>
+        <w:jc w:val="both"/>
+        <w:rPr>
+          <w:rFonts w:ascii="High Tower Text" w:hAnsi="High Tower Text" w:eastAsia="High Tower Text" w:cs="High Tower Text"/>
+          <w:color w:val="595959" w:themeColor="text1" w:themeTint="A6" w:themeShade="FF"/>
+          <w:sz w:val="22"/>
+          <w:szCs w:val="22"/>
+        </w:rPr>
+      </w:pPr>
+      <w:r>
+        <w:rPr>
+          <w:rFonts w:ascii="High Tower Text" w:hAnsi="High Tower Text" w:eastAsia="High Tower Text" w:cs="High Tower Text"/>
+          <w:color w:val="595959" w:themeColor="text1" w:themeTint="A6" w:themeShade="FF"/>
+        </w:rPr>
+        <w:t>Liste des comptes &amp; groupes</w:t>
+      </w:r>
+    </w:p>
+    <w:p>
+      <w:pPr>
+        <w:pStyle w:val="Paragraphedeliste"/>
+        <w:numPr>
+          <w:ilvl w:val="0"/>
+          <w:numId w:val="25"/>
+        </w:numPr>
+        <w:bidi w:val="0"/>
+        <w:spacing w:before="0" w:beforeAutospacing="off" w:after="160" w:afterAutospacing="off" w:line="259" w:lineRule="auto"/>
+        <w:ind w:right="0"/>
+        <w:jc w:val="both"/>
+        <w:rPr>
+          <w:rFonts w:ascii="High Tower Text" w:hAnsi="High Tower Text" w:eastAsia="High Tower Text" w:cs="High Tower Text"/>
+          <w:color w:val="595959" w:themeColor="text1" w:themeTint="A6" w:themeShade="FF"/>
+          <w:sz w:val="22"/>
+          <w:szCs w:val="22"/>
+        </w:rPr>
+      </w:pPr>
+      <w:r>
+        <w:rPr>
+          <w:rFonts w:ascii="High Tower Text" w:hAnsi="High Tower Text" w:eastAsia="High Tower Text" w:cs="High Tower Text"/>
+          <w:color w:val="595959" w:themeColor="text1" w:themeTint="A6" w:themeShade="FF"/>
+        </w:rPr>
+        <w:t>Modification</w:t>
+      </w:r>
+    </w:p>
+    <w:p>
+      <w:pPr>
+        <w:pStyle w:val="Paragraphedeliste"/>
+        <w:numPr>
+          <w:ilvl w:val="0"/>
+          <w:numId w:val="25"/>
+        </w:numPr>
+        <w:bidi w:val="0"/>
+        <w:spacing w:before="0" w:beforeAutospacing="off" w:after="160" w:afterAutospacing="off" w:line="259" w:lineRule="auto"/>
+        <w:ind w:right="0"/>
+        <w:jc w:val="both"/>
+        <w:rPr>
+          <w:rFonts w:ascii="High Tower Text" w:hAnsi="High Tower Text" w:eastAsia="High Tower Text" w:cs="High Tower Text"/>
+          <w:color w:val="595959" w:themeColor="text1" w:themeTint="A6" w:themeShade="FF"/>
+          <w:sz w:val="22"/>
+          <w:szCs w:val="22"/>
+        </w:rPr>
+      </w:pPr>
+      <w:r>
+        <w:rPr>
+          <w:rFonts w:ascii="High Tower Text" w:hAnsi="High Tower Text" w:eastAsia="High Tower Text" w:cs="High Tower Text"/>
+          <w:color w:val="595959" w:themeColor="text1" w:themeTint="A6" w:themeShade="FF"/>
+        </w:rPr>
+        <w:t>Suppression</w:t>
+      </w:r>
+    </w:p>
+    <w:p>
+      <w:pPr>
+        <w:pStyle w:val="Paragraphedeliste"/>
+        <w:numPr>
+          <w:ilvl w:val="0"/>
+          <w:numId w:val="17"/>
+        </w:numPr>
+        <w:bidi w:val="0"/>
+        <w:spacing w:before="0" w:beforeAutospacing="off" w:after="160" w:afterAutospacing="off" w:line="259" w:lineRule="auto"/>
+        <w:ind w:right="0"/>
+        <w:jc w:val="both"/>
+        <w:rPr>
+          <w:rFonts w:ascii="High Tower Text" w:hAnsi="High Tower Text" w:eastAsia="High Tower Text" w:cs="High Tower Text"/>
+          <w:color w:val="595959" w:themeColor="text1" w:themeTint="A6" w:themeShade="FF"/>
+          <w:sz w:val="22"/>
+          <w:szCs w:val="22"/>
+        </w:rPr>
+      </w:pPr>
+      <w:r>
+        <w:rPr>
+          <w:rFonts w:ascii="High Tower Text" w:hAnsi="High Tower Text" w:eastAsia="High Tower Text" w:cs="High Tower Text"/>
+          <w:color w:val="595959" w:themeColor="text1" w:themeTint="A6" w:themeShade="FF"/>
+        </w:rPr>
+        <w:t>Emploi du temps :</w:t>
+      </w:r>
+    </w:p>
+    <w:p>
+      <w:pPr>
+        <w:pStyle w:val="Paragraphedeliste"/>
+        <w:numPr>
+          <w:ilvl w:val="0"/>
+          <w:numId w:val="20"/>
+        </w:numPr>
+        <w:bidi w:val="0"/>
+        <w:spacing w:before="0" w:beforeAutospacing="off" w:after="160" w:afterAutospacing="off" w:line="259" w:lineRule="auto"/>
+        <w:ind w:right="0"/>
+        <w:jc w:val="both"/>
+        <w:rPr>
+          <w:rFonts w:ascii="High Tower Text" w:hAnsi="High Tower Text" w:eastAsia="High Tower Text" w:cs="High Tower Text"/>
+          <w:color w:val="595959" w:themeColor="text1" w:themeTint="A6" w:themeShade="FF"/>
+          <w:sz w:val="22"/>
+          <w:szCs w:val="22"/>
+        </w:rPr>
+      </w:pPr>
+      <w:r>
+        <w:rPr>
+          <w:rFonts w:ascii="High Tower Text" w:hAnsi="High Tower Text" w:eastAsia="High Tower Text" w:cs="High Tower Text"/>
+          <w:color w:val="595959" w:themeColor="text1" w:themeTint="A6" w:themeShade="FF"/>
+        </w:rPr>
+        <w:t xml:space="preserve">Modification </w:t>
+      </w:r>
+    </w:p>
+    <w:p>
+      <w:pPr>
+        <w:pStyle w:val="Paragraphedeliste"/>
+        <w:numPr>
+          <w:ilvl w:val="0"/>
+          <w:numId w:val="20"/>
+        </w:numPr>
+        <w:bidi w:val="0"/>
+        <w:spacing w:before="0" w:beforeAutospacing="off" w:after="160" w:afterAutospacing="off" w:line="259" w:lineRule="auto"/>
+        <w:ind w:right="0"/>
+        <w:jc w:val="both"/>
+        <w:rPr>
+          <w:rFonts w:ascii="High Tower Text" w:hAnsi="High Tower Text" w:eastAsia="High Tower Text" w:cs="High Tower Text"/>
+          <w:color w:val="595959" w:themeColor="text1" w:themeTint="A6" w:themeShade="FF"/>
+          <w:sz w:val="22"/>
+          <w:szCs w:val="22"/>
+        </w:rPr>
+      </w:pPr>
+      <w:r>
+        <w:rPr>
+          <w:rFonts w:ascii="High Tower Text" w:hAnsi="High Tower Text" w:eastAsia="High Tower Text" w:cs="High Tower Text"/>
+          <w:color w:val="595959" w:themeColor="text1" w:themeTint="A6" w:themeShade="FF"/>
+        </w:rPr>
+        <w:t>Suppression</w:t>
+      </w:r>
+    </w:p>
+    <w:p>
+      <w:pPr>
+        <w:pStyle w:val="Paragraphedeliste"/>
+        <w:numPr>
+          <w:ilvl w:val="0"/>
+          <w:numId w:val="20"/>
+        </w:numPr>
+        <w:bidi w:val="0"/>
+        <w:spacing w:before="0" w:beforeAutospacing="off" w:after="160" w:afterAutospacing="off" w:line="259" w:lineRule="auto"/>
+        <w:ind w:right="0"/>
+        <w:jc w:val="both"/>
+        <w:rPr>
+          <w:rFonts w:ascii="High Tower Text" w:hAnsi="High Tower Text" w:eastAsia="High Tower Text" w:cs="High Tower Text"/>
+          <w:color w:val="595959" w:themeColor="text1" w:themeTint="A6" w:themeShade="FF"/>
+          <w:sz w:val="22"/>
+          <w:szCs w:val="22"/>
+        </w:rPr>
+      </w:pPr>
+      <w:r>
+        <w:rPr>
+          <w:rFonts w:ascii="High Tower Text" w:hAnsi="High Tower Text" w:eastAsia="High Tower Text" w:cs="High Tower Text"/>
+          <w:color w:val="595959" w:themeColor="text1" w:themeTint="A6" w:themeShade="FF"/>
+        </w:rPr>
+        <w:t>Visualisation</w:t>
+      </w:r>
+    </w:p>
+    <w:p>
+      <w:pPr>
+        <w:pStyle w:val="Paragraphedeliste"/>
+        <w:numPr>
+          <w:ilvl w:val="0"/>
+          <w:numId w:val="21"/>
+        </w:numPr>
+        <w:bidi w:val="0"/>
+        <w:spacing w:before="0" w:beforeAutospacing="off" w:after="160" w:afterAutospacing="off" w:line="259" w:lineRule="auto"/>
+        <w:ind w:right="0"/>
+        <w:jc w:val="both"/>
+        <w:rPr>
+          <w:rFonts w:ascii="High Tower Text" w:hAnsi="High Tower Text" w:eastAsia="High Tower Text" w:cs="High Tower Text"/>
+          <w:color w:val="595959" w:themeColor="text1" w:themeTint="A6" w:themeShade="FF"/>
+          <w:sz w:val="22"/>
+          <w:szCs w:val="22"/>
+        </w:rPr>
+      </w:pPr>
+      <w:r>
+        <w:rPr>
+          <w:rFonts w:ascii="High Tower Text" w:hAnsi="High Tower Text" w:eastAsia="High Tower Text" w:cs="High Tower Text"/>
+          <w:color w:val="595959" w:themeColor="text1" w:themeTint="A6" w:themeShade="FF"/>
+        </w:rPr>
+        <w:t>Livret pédagogique :</w:t>
+      </w:r>
+    </w:p>
+    <w:p>
+      <w:pPr>
+        <w:pStyle w:val="Paragraphedeliste"/>
+        <w:numPr>
+          <w:ilvl w:val="0"/>
+          <w:numId w:val="22"/>
+        </w:numPr>
+        <w:bidi w:val="0"/>
+        <w:spacing w:before="0" w:beforeAutospacing="off" w:after="160" w:afterAutospacing="off" w:line="259" w:lineRule="auto"/>
+        <w:ind w:right="0"/>
+        <w:jc w:val="both"/>
+        <w:rPr>
+          <w:rFonts w:ascii="High Tower Text" w:hAnsi="High Tower Text" w:eastAsia="High Tower Text" w:cs="High Tower Text"/>
+          <w:color w:val="595959" w:themeColor="text1" w:themeTint="A6" w:themeShade="FF"/>
+          <w:sz w:val="22"/>
+          <w:szCs w:val="22"/>
+        </w:rPr>
+      </w:pPr>
+      <w:r>
+        <w:rPr>
+          <w:rFonts w:ascii="High Tower Text" w:hAnsi="High Tower Text" w:eastAsia="High Tower Text" w:cs="High Tower Text"/>
+          <w:color w:val="595959" w:themeColor="text1" w:themeTint="A6" w:themeShade="FF"/>
+        </w:rPr>
+        <w:t>Visualisation des livrets</w:t>
+      </w:r>
+    </w:p>
+    <w:p>
+      <w:pPr>
+        <w:pStyle w:val="Paragraphedeliste"/>
+        <w:numPr>
+          <w:ilvl w:val="0"/>
+          <w:numId w:val="22"/>
+        </w:numPr>
+        <w:bidi w:val="0"/>
+        <w:spacing w:before="0" w:beforeAutospacing="off" w:after="160" w:afterAutospacing="off" w:line="259" w:lineRule="auto"/>
+        <w:ind w:right="0"/>
+        <w:jc w:val="both"/>
+        <w:rPr>
+          <w:rFonts w:ascii="High Tower Text" w:hAnsi="High Tower Text" w:eastAsia="High Tower Text" w:cs="High Tower Text"/>
+          <w:color w:val="595959" w:themeColor="text1" w:themeTint="A6" w:themeShade="FF"/>
+          <w:sz w:val="22"/>
+          <w:szCs w:val="22"/>
+        </w:rPr>
+      </w:pPr>
+      <w:r>
+        <w:rPr>
+          <w:rFonts w:ascii="High Tower Text" w:hAnsi="High Tower Text" w:eastAsia="High Tower Text" w:cs="High Tower Text"/>
+          <w:color w:val="595959" w:themeColor="text1" w:themeTint="A6" w:themeShade="FF"/>
+        </w:rPr>
+        <w:t>Attribution des tâches à faire</w:t>
+      </w:r>
+    </w:p>
+    <w:p>
+      <w:pPr>
+        <w:pStyle w:val="Paragraphedeliste"/>
+        <w:numPr>
+          <w:ilvl w:val="0"/>
+          <w:numId w:val="22"/>
+        </w:numPr>
+        <w:spacing w:before="0" w:beforeAutospacing="off" w:after="160" w:afterAutospacing="off" w:line="259" w:lineRule="auto"/>
+        <w:ind w:right="0"/>
+        <w:jc w:val="both"/>
+        <w:rPr>
+          <w:rFonts w:ascii="High Tower Text" w:hAnsi="High Tower Text" w:eastAsia="High Tower Text" w:cs="High Tower Text"/>
+          <w:color w:val="595959" w:themeColor="text1" w:themeTint="A6" w:themeShade="FF"/>
+          <w:sz w:val="22"/>
+          <w:szCs w:val="22"/>
+        </w:rPr>
+      </w:pPr>
+      <w:r>
+        <w:rPr>
+          <w:rFonts w:ascii="High Tower Text" w:hAnsi="High Tower Text" w:eastAsia="High Tower Text" w:cs="High Tower Text"/>
+          <w:color w:val="595959" w:themeColor="text1" w:themeTint="A6" w:themeShade="FF"/>
+        </w:rPr>
+        <w:t>Téléchargement en format PDF du livret</w:t>
+      </w:r>
+    </w:p>
+    <w:p>
+      <w:pPr>
+        <w:pStyle w:val="Paragraphedeliste"/>
+        <w:numPr>
+          <w:ilvl w:val="0"/>
+          <w:numId w:val="26"/>
+        </w:numPr>
+        <w:bidi w:val="0"/>
+        <w:spacing w:before="0" w:beforeAutospacing="off" w:after="160" w:afterAutospacing="off" w:line="259" w:lineRule="auto"/>
+        <w:ind w:right="0"/>
+        <w:jc w:val="both"/>
+        <w:rPr>
+          <w:rFonts w:ascii="High Tower Text" w:hAnsi="High Tower Text" w:eastAsia="High Tower Text" w:cs="High Tower Text"/>
+          <w:color w:val="595959" w:themeColor="text1" w:themeTint="A6" w:themeShade="FF"/>
+          <w:sz w:val="22"/>
+          <w:szCs w:val="22"/>
+        </w:rPr>
+      </w:pPr>
+      <w:r>
+        <w:rPr>
+          <w:rFonts w:ascii="High Tower Text" w:hAnsi="High Tower Text" w:eastAsia="High Tower Text" w:cs="High Tower Text"/>
+          <w:color w:val="595959" w:themeColor="text1" w:themeTint="A6" w:themeShade="FF"/>
+        </w:rPr>
+        <w:t>Messagerie :</w:t>
+      </w:r>
+    </w:p>
+    <w:p>
+      <w:pPr>
+        <w:pStyle w:val="Paragraphedeliste"/>
+        <w:numPr>
+          <w:ilvl w:val="0"/>
+          <w:numId w:val="27"/>
+        </w:numPr>
+        <w:bidi w:val="0"/>
+        <w:spacing w:before="0" w:beforeAutospacing="off" w:after="160" w:afterAutospacing="off" w:line="259" w:lineRule="auto"/>
+        <w:ind w:left="1428" w:right="0" w:hanging="360"/>
+        <w:jc w:val="both"/>
+        <w:rPr>
+          <w:rFonts w:ascii="High Tower Text" w:hAnsi="High Tower Text" w:eastAsia="High Tower Text" w:cs="High Tower Text"/>
+          <w:color w:val="595959" w:themeColor="text1" w:themeTint="A6" w:themeShade="FF"/>
+          <w:sz w:val="22"/>
+          <w:szCs w:val="22"/>
+        </w:rPr>
+      </w:pPr>
+      <w:r>
+        <w:rPr>
+          <w:rFonts w:ascii="High Tower Text" w:hAnsi="High Tower Text" w:eastAsia="High Tower Text" w:cs="High Tower Text"/>
+          <w:color w:val="595959" w:themeColor="text1" w:themeTint="A6" w:themeShade="FF"/>
+        </w:rPr>
+        <w:t>Liste de tous les utilisateurs</w:t>
+      </w:r>
+    </w:p>
+    <w:p>
+      <w:pPr>
+        <w:pStyle w:val="Paragraphedeliste"/>
+        <w:numPr>
+          <w:ilvl w:val="0"/>
+          <w:numId w:val="27"/>
+        </w:numPr>
+        <w:bidi w:val="0"/>
+        <w:spacing w:before="0" w:beforeAutospacing="off" w:after="160" w:afterAutospacing="off" w:line="259" w:lineRule="auto"/>
+        <w:ind w:left="1428" w:right="0" w:hanging="360"/>
+        <w:jc w:val="both"/>
+        <w:rPr>
+          <w:rFonts w:ascii="High Tower Text" w:hAnsi="High Tower Text" w:eastAsia="High Tower Text" w:cs="High Tower Text"/>
+          <w:color w:val="595959" w:themeColor="text1" w:themeTint="A6" w:themeShade="FF"/>
+          <w:sz w:val="22"/>
+          <w:szCs w:val="22"/>
+        </w:rPr>
+      </w:pPr>
+      <w:r>
+        <w:rPr>
+          <w:rFonts w:ascii="High Tower Text" w:hAnsi="High Tower Text" w:eastAsia="High Tower Text" w:cs="High Tower Text"/>
+          <w:color w:val="595959" w:themeColor="text1" w:themeTint="A6" w:themeShade="FF"/>
+        </w:rPr>
+        <w:t xml:space="preserve">Envoyer des messages textes </w:t>
+      </w:r>
+    </w:p>
+    <w:p>
+      <w:pPr>
+        <w:pStyle w:val="Paragraphedeliste"/>
+        <w:numPr>
+          <w:ilvl w:val="0"/>
+          <w:numId w:val="27"/>
+        </w:numPr>
+        <w:bidi w:val="0"/>
+        <w:spacing w:before="0" w:beforeAutospacing="off" w:after="160" w:afterAutospacing="off" w:line="259" w:lineRule="auto"/>
+        <w:ind w:left="1428" w:right="0" w:hanging="360"/>
+        <w:jc w:val="both"/>
+        <w:rPr>
+          <w:rFonts w:ascii="High Tower Text" w:hAnsi="High Tower Text" w:eastAsia="High Tower Text" w:cs="High Tower Text"/>
+          <w:color w:val="595959" w:themeColor="text1" w:themeTint="A6" w:themeShade="FF"/>
+          <w:sz w:val="22"/>
+          <w:szCs w:val="22"/>
+        </w:rPr>
+      </w:pPr>
+      <w:r>
+        <w:rPr>
+          <w:rFonts w:ascii="High Tower Text" w:hAnsi="High Tower Text" w:eastAsia="High Tower Text" w:cs="High Tower Text"/>
+          <w:color w:val="595959" w:themeColor="text1" w:themeTint="A6" w:themeShade="FF"/>
+        </w:rPr>
+        <w:t>Envoyer des pièces jointes</w:t>
+      </w:r>
+    </w:p>
+    <w:p>
+      <w:pPr>
+        <w:pStyle w:val="Normal"/>
+        <w:bidi w:val="0"/>
+        <w:spacing w:before="0" w:beforeAutospacing="off" w:after="160" w:afterAutospacing="off" w:line="259" w:lineRule="auto"/>
+        <w:ind w:right="0"/>
+        <w:jc w:val="both"/>
+        <w:rPr>
+          <w:rFonts w:ascii="Arial" w:hAnsi="Arial" w:eastAsia="Calibri" w:cs="Arial"/>
+          <w:color w:val="595959" w:themeColor="text1" w:themeTint="A6" w:themeShade="FF"/>
+        </w:rPr>
+      </w:pPr>
+      <w:r>
+        <w:rPr>
+          <w:rFonts w:ascii="High Tower Text" w:hAnsi="High Tower Text" w:eastAsia="High Tower Text" w:cs="High Tower Text"/>
+          <w:color w:val="595959" w:themeColor="text1" w:themeTint="A6" w:themeShade="FF"/>
+        </w:rPr>
+        <w:t>Client :</w:t>
+      </w:r>
+    </w:p>
+    <w:p>
+      <w:pPr>
+        <w:pStyle w:val="Paragraphedeliste"/>
+        <w:numPr>
+          <w:ilvl w:val="0"/>
+          <w:numId w:val="24"/>
+        </w:numPr>
+        <w:bidi w:val="0"/>
+        <w:spacing w:before="0" w:beforeAutospacing="off" w:after="160" w:afterAutospacing="off" w:line="259" w:lineRule="auto"/>
+        <w:ind w:right="0"/>
+        <w:jc w:val="both"/>
+        <w:rPr>
+          <w:rFonts w:ascii="High Tower Text" w:hAnsi="High Tower Text" w:eastAsia="High Tower Text" w:cs="High Tower Text" w:asciiTheme="minorAscii" w:hAnsiTheme="minorAscii" w:eastAsiaTheme="minorAscii" w:cstheme="minorAscii"/>
+          <w:color w:val="595959" w:themeColor="text1" w:themeTint="A6" w:themeShade="FF"/>
+          <w:sz w:val="22"/>
+          <w:szCs w:val="22"/>
+        </w:rPr>
+      </w:pPr>
+      <w:r>
+        <w:rPr>
+          <w:rFonts w:ascii="High Tower Text" w:hAnsi="High Tower Text" w:eastAsia="High Tower Text" w:cs="High Tower Text"/>
+          <w:color w:val="595959" w:themeColor="text1" w:themeTint="A6" w:themeShade="FF"/>
+        </w:rPr>
+        <w:t xml:space="preserve">Comptes &amp; groupe : </w:t>
+      </w:r>
+    </w:p>
+    <w:p>
+      <w:pPr>
+        <w:pStyle w:val="Paragraphedeliste"/>
+        <w:numPr>
+          <w:ilvl w:val="0"/>
+          <w:numId w:val="28"/>
+        </w:numPr>
+        <w:bidi w:val="0"/>
+        <w:spacing w:before="0" w:beforeAutospacing="off" w:after="160" w:afterAutospacing="off" w:line="259" w:lineRule="auto"/>
+        <w:ind w:right="0"/>
+        <w:jc w:val="both"/>
+        <w:rPr>
+          <w:rFonts w:ascii="Arial" w:hAnsi="Arial" w:eastAsia="Arial" w:cs="Arial"/>
+          <w:color w:val="595959" w:themeColor="text1" w:themeTint="A6" w:themeShade="FF"/>
+          <w:sz w:val="22"/>
+          <w:szCs w:val="22"/>
+        </w:rPr>
+      </w:pPr>
+      <w:r>
+        <w:rPr>
+          <w:rFonts w:ascii="High Tower Text" w:hAnsi="High Tower Text" w:eastAsia="High Tower Text" w:cs="High Tower Text"/>
+          <w:color w:val="595959" w:themeColor="text1" w:themeTint="A6" w:themeShade="FF"/>
+        </w:rPr>
+        <w:t>Accès</w:t>
+      </w:r>
+      <w:r>
+        <w:rPr>
+          <w:rFonts w:ascii="High Tower Text" w:hAnsi="High Tower Text" w:eastAsia="High Tower Text" w:cs="High Tower Text"/>
+          <w:color w:val="595959" w:themeColor="text1" w:themeTint="A6" w:themeShade="FF"/>
+        </w:rPr>
+        <w:t xml:space="preserve"> informations publics des comptes lié</w:t>
+      </w:r>
+    </w:p>
+    <w:p>
+      <w:pPr>
+        <w:pStyle w:val="Paragraphedeliste"/>
+        <w:numPr>
+          <w:ilvl w:val="0"/>
+          <w:numId w:val="24"/>
+        </w:numPr>
+        <w:bidi w:val="0"/>
+        <w:spacing w:before="0" w:beforeAutospacing="off" w:after="160" w:afterAutospacing="off" w:line="259" w:lineRule="auto"/>
+        <w:ind w:right="0"/>
+        <w:jc w:val="both"/>
+        <w:rPr>
+          <w:rFonts w:ascii="Arial" w:hAnsi="Arial" w:eastAsia="Arial" w:cs="Arial"/>
+          <w:color w:val="595959" w:themeColor="text1" w:themeTint="A6" w:themeShade="FF"/>
+          <w:sz w:val="22"/>
+          <w:szCs w:val="22"/>
+        </w:rPr>
+      </w:pPr>
+      <w:r>
+        <w:rPr>
+          <w:rFonts w:ascii="High Tower Text" w:hAnsi="High Tower Text" w:eastAsia="High Tower Text" w:cs="High Tower Text"/>
+          <w:color w:val="595959" w:themeColor="text1" w:themeTint="A6" w:themeShade="FF"/>
+        </w:rPr>
+        <w:t>Emploi du temps :</w:t>
+      </w:r>
+    </w:p>
+    <w:p>
+      <w:pPr>
+        <w:pStyle w:val="Paragraphedeliste"/>
+        <w:numPr>
+          <w:ilvl w:val="0"/>
+          <w:numId w:val="31"/>
+        </w:numPr>
+        <w:bidi w:val="0"/>
+        <w:spacing w:before="0" w:beforeAutospacing="off" w:after="160" w:afterAutospacing="off" w:line="259" w:lineRule="auto"/>
+        <w:ind w:right="0"/>
+        <w:jc w:val="both"/>
+        <w:rPr>
+          <w:rFonts w:ascii="Arial" w:hAnsi="Arial" w:eastAsia="Arial" w:cs="Arial"/>
+          <w:color w:val="595959" w:themeColor="text1" w:themeTint="A6" w:themeShade="FF"/>
+          <w:sz w:val="22"/>
+          <w:szCs w:val="22"/>
+        </w:rPr>
+      </w:pPr>
+      <w:r>
+        <w:rPr>
+          <w:rFonts w:ascii="High Tower Text" w:hAnsi="High Tower Text" w:eastAsia="High Tower Text" w:cs="High Tower Text"/>
+          <w:color w:val="595959" w:themeColor="text1" w:themeTint="A6" w:themeShade="FF"/>
+        </w:rPr>
+        <w:t xml:space="preserve">Visualisation de son emploi du temps </w:t>
+      </w:r>
+    </w:p>
+    <w:p>
+      <w:pPr>
+        <w:pStyle w:val="Paragraphedeliste"/>
+        <w:numPr>
+          <w:ilvl w:val="0"/>
+          <w:numId w:val="24"/>
+        </w:numPr>
+        <w:bidi w:val="0"/>
+        <w:spacing w:before="0" w:beforeAutospacing="off" w:after="160" w:afterAutospacing="off" w:line="259" w:lineRule="auto"/>
+        <w:ind w:right="0"/>
+        <w:jc w:val="both"/>
+        <w:rPr>
+          <w:rFonts w:ascii="Arial" w:hAnsi="Arial" w:eastAsia="Arial" w:cs="Arial"/>
+          <w:color w:val="595959" w:themeColor="text1" w:themeTint="A6" w:themeShade="FF"/>
+          <w:sz w:val="22"/>
+          <w:szCs w:val="22"/>
+        </w:rPr>
+      </w:pPr>
+      <w:r>
+        <w:rPr>
+          <w:rFonts w:ascii="High Tower Text" w:hAnsi="High Tower Text" w:eastAsia="High Tower Text" w:cs="High Tower Text"/>
+          <w:color w:val="595959" w:themeColor="text1" w:themeTint="A6" w:themeShade="FF"/>
+        </w:rPr>
+        <w:t>Livret pédagogique :</w:t>
+      </w:r>
+    </w:p>
+    <w:p>
+      <w:pPr>
+        <w:pStyle w:val="Paragraphedeliste"/>
+        <w:numPr>
+          <w:ilvl w:val="0"/>
+          <w:numId w:val="30"/>
+        </w:numPr>
+        <w:bidi w:val="0"/>
+        <w:spacing w:before="0" w:beforeAutospacing="off" w:after="160" w:afterAutospacing="off" w:line="259" w:lineRule="auto"/>
+        <w:ind w:right="0"/>
+        <w:jc w:val="both"/>
+        <w:rPr>
+          <w:rFonts w:ascii="Arial" w:hAnsi="Arial" w:eastAsia="Arial" w:cs="Arial"/>
+          <w:color w:val="595959" w:themeColor="text1" w:themeTint="A6" w:themeShade="FF"/>
+          <w:sz w:val="22"/>
+          <w:szCs w:val="22"/>
+        </w:rPr>
+      </w:pPr>
+      <w:r>
+        <w:rPr>
+          <w:rFonts w:ascii="High Tower Text" w:hAnsi="High Tower Text" w:eastAsia="High Tower Text" w:cs="High Tower Text"/>
+          <w:color w:val="595959" w:themeColor="text1" w:themeTint="A6" w:themeShade="FF"/>
+        </w:rPr>
+        <w:t>Visualisation de son livret</w:t>
+      </w:r>
+    </w:p>
+    <w:p>
+      <w:pPr>
+        <w:pStyle w:val="Paragraphedeliste"/>
+        <w:numPr>
+          <w:ilvl w:val="0"/>
+          <w:numId w:val="30"/>
+        </w:numPr>
+        <w:bidi w:val="0"/>
+        <w:spacing w:before="0" w:beforeAutospacing="off" w:after="160" w:afterAutospacing="off" w:line="259" w:lineRule="auto"/>
+        <w:ind w:right="0"/>
+        <w:jc w:val="both"/>
+        <w:rPr>
+          <w:rFonts w:ascii="Arial" w:hAnsi="Arial" w:eastAsia="Arial" w:cs="Arial"/>
+          <w:color w:val="595959" w:themeColor="text1" w:themeTint="A6" w:themeShade="FF"/>
+          <w:sz w:val="22"/>
+          <w:szCs w:val="22"/>
+        </w:rPr>
+      </w:pPr>
+      <w:r>
+        <w:rPr>
+          <w:rFonts w:ascii="High Tower Text" w:hAnsi="High Tower Text" w:eastAsia="High Tower Text" w:cs="High Tower Text"/>
+          <w:color w:val="595959" w:themeColor="text1" w:themeTint="A6" w:themeShade="FF"/>
+          <w:sz w:val="22"/>
+          <w:szCs w:val="22"/>
+        </w:rPr>
+        <w:t xml:space="preserve">Remplissage de </w:t>
+      </w:r>
+      <w:r>
+        <w:rPr>
+          <w:rFonts w:ascii="High Tower Text" w:hAnsi="High Tower Text" w:eastAsia="High Tower Text" w:cs="High Tower Text"/>
+          <w:color w:val="595959" w:themeColor="text1" w:themeTint="A6" w:themeShade="FF"/>
+          <w:sz w:val="22"/>
+          <w:szCs w:val="22"/>
+        </w:rPr>
+        <w:t>nos parties</w:t>
+      </w:r>
+    </w:p>
+    <w:p>
+      <w:pPr>
+        <w:pStyle w:val="Paragraphedeliste"/>
+        <w:numPr>
+          <w:ilvl w:val="0"/>
+          <w:numId w:val="24"/>
+        </w:numPr>
+        <w:bidi w:val="0"/>
+        <w:spacing w:before="0" w:beforeAutospacing="off" w:after="160" w:afterAutospacing="off" w:line="259" w:lineRule="auto"/>
+        <w:ind w:right="0"/>
+        <w:jc w:val="both"/>
+        <w:rPr>
+          <w:rFonts w:ascii="Arial" w:hAnsi="Arial" w:eastAsia="Arial" w:cs="Arial"/>
+          <w:color w:val="595959" w:themeColor="text1" w:themeTint="A6" w:themeShade="FF"/>
+          <w:sz w:val="22"/>
+          <w:szCs w:val="22"/>
+        </w:rPr>
+      </w:pPr>
+      <w:r>
+        <w:rPr>
+          <w:rFonts w:ascii="High Tower Text" w:hAnsi="High Tower Text" w:eastAsia="High Tower Text" w:cs="High Tower Text"/>
+          <w:color w:val="595959" w:themeColor="text1" w:themeTint="A6" w:themeShade="FF"/>
+        </w:rPr>
+        <w:t>Messagerie :</w:t>
+      </w:r>
+    </w:p>
+    <w:p>
+      <w:pPr>
+        <w:pStyle w:val="Paragraphedeliste"/>
+        <w:numPr>
+          <w:ilvl w:val="0"/>
+          <w:numId w:val="29"/>
+        </w:numPr>
+        <w:bidi w:val="0"/>
+        <w:spacing w:before="0" w:beforeAutospacing="off" w:after="160" w:afterAutospacing="off" w:line="259" w:lineRule="auto"/>
+        <w:ind w:right="0"/>
+        <w:jc w:val="both"/>
+        <w:rPr>
+          <w:rFonts w:ascii="Arial" w:hAnsi="Arial" w:eastAsia="Arial" w:cs="Arial"/>
+          <w:color w:val="595959" w:themeColor="text1" w:themeTint="A6" w:themeShade="FF"/>
+          <w:sz w:val="22"/>
+          <w:szCs w:val="22"/>
+        </w:rPr>
+      </w:pPr>
+      <w:r>
+        <w:rPr>
+          <w:rFonts w:ascii="High Tower Text" w:hAnsi="High Tower Text" w:eastAsia="High Tower Text" w:cs="High Tower Text"/>
+          <w:color w:val="595959" w:themeColor="text1" w:themeTint="A6" w:themeShade="FF"/>
+        </w:rPr>
+        <w:t>Liste des utilisateurs lié</w:t>
+      </w:r>
+    </w:p>
+    <w:p>
+      <w:pPr>
+        <w:pStyle w:val="Paragraphedeliste"/>
+        <w:numPr>
+          <w:ilvl w:val="0"/>
+          <w:numId w:val="29"/>
+        </w:numPr>
+        <w:bidi w:val="0"/>
+        <w:spacing w:before="0" w:beforeAutospacing="off" w:after="160" w:afterAutospacing="off" w:line="259" w:lineRule="auto"/>
+        <w:ind w:right="0"/>
+        <w:jc w:val="both"/>
+        <w:rPr>
+          <w:rFonts w:ascii="Arial" w:hAnsi="Arial" w:eastAsia="Arial" w:cs="Arial"/>
+          <w:color w:val="595959" w:themeColor="text1" w:themeTint="A6" w:themeShade="FF"/>
+          <w:sz w:val="22"/>
+          <w:szCs w:val="22"/>
+        </w:rPr>
+      </w:pPr>
+      <w:r>
+        <w:rPr>
+          <w:rFonts w:ascii="High Tower Text" w:hAnsi="High Tower Text" w:eastAsia="High Tower Text" w:cs="High Tower Text"/>
+          <w:color w:val="595959" w:themeColor="text1" w:themeTint="A6" w:themeShade="FF"/>
+        </w:rPr>
+        <w:t xml:space="preserve">Envoyer des messages textes </w:t>
+      </w:r>
+    </w:p>
+    <w:p>
+      <w:pPr>
+        <w:pStyle w:val="Paragraphedeliste"/>
+        <w:numPr>
+          <w:ilvl w:val="0"/>
+          <w:numId w:val="29"/>
+        </w:numPr>
+        <w:bidi w:val="0"/>
+        <w:spacing w:before="0" w:beforeAutospacing="off" w:after="160" w:afterAutospacing="off" w:line="259" w:lineRule="auto"/>
+        <w:ind w:right="0"/>
+        <w:jc w:val="both"/>
+        <w:rPr>
+          <w:rFonts w:ascii="Arial" w:hAnsi="Arial" w:eastAsia="Arial" w:cs="Arial"/>
+          <w:color w:val="595959" w:themeColor="text1" w:themeTint="A6" w:themeShade="FF"/>
+          <w:sz w:val="22"/>
+          <w:szCs w:val="22"/>
+        </w:rPr>
+      </w:pPr>
+      <w:r>
+        <w:rPr>
+          <w:rFonts w:ascii="High Tower Text" w:hAnsi="High Tower Text" w:eastAsia="High Tower Text" w:cs="High Tower Text"/>
+          <w:color w:val="595959" w:themeColor="text1" w:themeTint="A6" w:themeShade="FF"/>
+        </w:rPr>
+        <w:t>Envoyer des pièces jointes</w:t>
+      </w:r>
+    </w:p>
+    <w:p w14:noSpellErr="1">
+      <w:pPr>
+        <w:jc w:val="both"/>
+        <w:rPr>
+          <w:rFonts w:ascii="High Tower Text" w:hAnsi="High Tower Text" w:eastAsia="High Tower Text" w:cs="High Tower Text"/>
           <w:color w:val="595959" w:themeColor="text1" w:themeTint="A6"/>
           <w:shd w:val="clear" w:color="auto" w:fill="FFFFFF"/>
         </w:rPr>
@@ -1364,8 +2149,8 @@
         <w:jc w:val="both"/>
         <w:rPr>
           <w:rFonts w:ascii="Courier New" w:hAnsi="Courier New" w:cs="Courier New"/>
-          <w:b/>
-          <w:bCs w:val="0"/>
+          <w:b w:val="1"/>
+          <w:bCs w:val="1"/>
           <w:color w:val="595959" w:themeColor="text1" w:themeTint="A6"/>
           <w:sz w:val="24"/>
           <w:szCs w:val="24"/>
@@ -1375,9 +2160,9 @@
       <w:r>
         <w:rPr>
           <w:rFonts w:ascii="Courier New" w:hAnsi="Courier New" w:cs="Courier New"/>
-          <w:b/>
-          <w:bCs w:val="0"/>
-          <w:color w:val="595959" w:themeColor="text1" w:themeTint="A6"/>
+          <w:b w:val="1"/>
+          <w:bCs w:val="1"/>
+          <w:color w:val="595959" w:themeColor="text1" w:themeTint="A6" w:themeShade="FF"/>
           <w:sz w:val="24"/>
           <w:szCs w:val="24"/>
           <w:u w:val="single"/>
@@ -1409,7 +2194,7 @@
       <w:r>
         <w:rPr>
           <w:rFonts w:ascii="Courier New" w:hAnsi="Courier New" w:cs="Courier New"/>
-          <w:color w:val="595959" w:themeColor="text1" w:themeTint="A6"/>
+          <w:color w:val="595959" w:themeColor="text1" w:themeTint="A6" w:themeShade="FF"/>
           <w:sz w:val="22"/>
           <w:szCs w:val="22"/>
           <w:u w:val="single"/>
@@ -1470,7 +2255,7 @@
       <w:r>
         <w:rPr>
           <w:rFonts w:ascii="Courier New" w:hAnsi="Courier New" w:cs="Courier New"/>
-          <w:color w:val="595959" w:themeColor="text1" w:themeTint="A6"/>
+          <w:color w:val="595959" w:themeColor="text1" w:themeTint="A6" w:themeShade="FF"/>
           <w:sz w:val="22"/>
           <w:szCs w:val="22"/>
           <w:u w:val="single"/>
@@ -1487,8 +2272,8 @@
         <w:jc w:val="both"/>
         <w:rPr>
           <w:rFonts w:ascii="Courier New" w:hAnsi="Courier New" w:cs="Courier New"/>
-          <w:b/>
-          <w:bCs w:val="0"/>
+          <w:b w:val="1"/>
+          <w:bCs w:val="1"/>
           <w:color w:val="595959" w:themeColor="text1" w:themeTint="A6"/>
           <w:sz w:val="24"/>
           <w:szCs w:val="24"/>
@@ -1498,14 +2283,13 @@
       <w:r>
         <w:rPr>
           <w:rFonts w:ascii="Courier New" w:hAnsi="Courier New" w:cs="Courier New"/>
-          <w:b/>
-          <w:bCs w:val="0"/>
-          <w:color w:val="595959" w:themeColor="text1" w:themeTint="A6"/>
+          <w:b w:val="1"/>
+          <w:bCs w:val="1"/>
+          <w:color w:val="595959" w:themeColor="text1" w:themeTint="A6" w:themeShade="FF"/>
           <w:sz w:val="24"/>
           <w:szCs w:val="24"/>
           <w:u w:val="single"/>
         </w:rPr>
-        <w:lastRenderedPageBreak/>
         <w:t>SPECIFICITES ET PLANNING</w:t>
       </w:r>
     </w:p>
@@ -1532,7 +2316,7 @@
       <w:r>
         <w:rPr>
           <w:rFonts w:ascii="Courier New" w:hAnsi="Courier New" w:cs="Courier New"/>
-          <w:color w:val="595959" w:themeColor="text1" w:themeTint="A6"/>
+          <w:color w:val="595959" w:themeColor="text1" w:themeTint="A6" w:themeShade="FF"/>
           <w:sz w:val="22"/>
           <w:szCs w:val="22"/>
           <w:u w:val="single"/>
@@ -1637,7 +2421,7 @@
       <w:r>
         <w:rPr>
           <w:rFonts w:ascii="Courier New" w:hAnsi="Courier New" w:cs="Courier New"/>
-          <w:color w:val="595959" w:themeColor="text1" w:themeTint="A6"/>
+          <w:color w:val="595959" w:themeColor="text1" w:themeTint="A6" w:themeShade="FF"/>
           <w:sz w:val="22"/>
           <w:szCs w:val="22"/>
           <w:u w:val="single"/>
@@ -1654,7 +2438,7 @@
       </w:pPr>
     </w:p>
     <w:sectPr>
-      <w:pgSz w:w="11906" w:h="16838"/>
+      <w:pgSz w:w="11906" w:h="16838" w:orient="portrait"/>
       <w:pgMar w:top="1417" w:right="1417" w:bottom="1417" w:left="1417" w:header="708" w:footer="708" w:gutter="0"/>
       <w:cols w:space="708"/>
       <w:docGrid w:linePitch="360"/>
@@ -1663,8 +2447,2188 @@
 </w:document>
 </file>
 
+<file path=word/intelligence2.xml><?xml version="1.0" encoding="utf-8"?>
+<int2:intelligence xmlns:int2="http://schemas.microsoft.com/office/intelligence/2020/intelligence">
+  <int2:observations>
+    <int2:textHash int2:hashCode="0Oazmv5zersEUd" int2:id="amG8hGob">
+      <int2:state int2:type="LegacyProofing" int2:value="Rejected"/>
+    </int2:textHash>
+    <int2:textHash int2:hashCode="H+ZL6aaqbnYu5l" int2:id="EGCruVKS">
+      <int2:state int2:type="LegacyProofing" int2:value="Rejected"/>
+    </int2:textHash>
+  </int2:observations>
+  <int2:intelligenceSettings/>
+</int2:intelligence>
+</file>
+
 <file path=word/numbering.xml><?xml version="1.0" encoding="utf-8"?>
 <w:numbering xmlns:wpc="http://schemas.microsoft.com/office/word/2010/wordprocessingCanvas" xmlns:cx="http://schemas.microsoft.com/office/drawing/2014/chartex" xmlns:cx1="http://schemas.microsoft.com/office/drawing/2015/9/8/chartex" xmlns:cx2="http://schemas.microsoft.com/office/drawing/2015/10/21/chartex" xmlns:cx3="http://schemas.microsoft.com/office/drawing/2016/5/9/chartex" xmlns:cx4="http://schemas.microsoft.com/office/drawing/2016/5/10/chartex" xmlns:cx5="http://schemas.microsoft.com/office/drawing/2016/5/11/chartex" xmlns:cx6="http://schemas.microsoft.com/office/drawing/2016/5/12/chartex" xmlns:cx7="http://schemas.microsoft.com/office/drawing/2016/5/13/chartex" xmlns:cx8="http://schemas.microsoft.com/office/drawing/2016/5/14/chartex" xmlns:mc="http://schemas.openxmlformats.org/markup-compatibility/2006" xmlns:aink="http://schemas.microsoft.com/office/drawing/2016/ink" xmlns:am3d="http://schemas.microsoft.com/office/drawing/2017/model3d" xmlns:o="urn:schemas-microsoft-com:office:office" xmlns:r="http://schemas.openxmlformats.org/officeDocument/2006/relationships" xmlns:m="http://schemas.openxmlformats.org/officeDocument/2006/math" xmlns:v="urn:schemas-microsoft-com:vml" xmlns:wp14="http://schemas.microsoft.com/office/word/2010/wordprocessingDrawing" xmlns:wp="http://schemas.openxmlformats.org/drawingml/2006/wordprocessingDrawing" xmlns:w10="urn:schemas-microsoft-com:office:word" xmlns:w="http://schemas.openxmlformats.org/wordprocessingml/2006/main" xmlns:w14="http://schemas.microsoft.com/office/word/2010/wordml" xmlns:w15="http://schemas.microsoft.com/office/word/2012/wordml" xmlns:w16cex="http://schemas.microsoft.com/office/word/2018/wordml/cex" xmlns:w16cid="http://schemas.microsoft.com/office/word/2016/wordml/cid" xmlns:w16="http://schemas.microsoft.com/office/word/2018/wordml" xmlns:w16sdtdh="http://schemas.microsoft.com/office/word/2020/wordml/sdtdatahash" xmlns:w16se="http://schemas.microsoft.com/office/word/2015/wordml/symex" xmlns:wpg="http://schemas.microsoft.com/office/word/2010/wordprocessingGroup" xmlns:wpi="http://schemas.microsoft.com/office/word/2010/wordprocessingInk" xmlns:wne="http://schemas.microsoft.com/office/word/2006/wordml" xmlns:wps="http://schemas.microsoft.com/office/word/2010/wordprocessingShape" mc:Ignorable="w14 w15 w16se w16cid w16 w16cex w16sdtdh wp14">
+  <w:abstractNum xmlns:w="http://schemas.openxmlformats.org/wordprocessingml/2006/main" w:abstractNumId="30">
+    <w:multiLevelType xmlns:w="http://schemas.openxmlformats.org/wordprocessingml/2006/main" w:val="hybridMultilevel"/>
+    <w:lvl xmlns:w="http://schemas.openxmlformats.org/wordprocessingml/2006/main" w:ilvl="0">
+      <w:start w:val="1"/>
+      <w:numFmt w:val="bullet"/>
+      <w:lvlText w:val=""/>
+      <w:lvlJc w:val="left"/>
+      <w:pPr>
+        <w:ind w:left="1428" w:hanging="360"/>
+      </w:pPr>
+      <w:rPr>
+        <w:rFonts w:hint="default" w:ascii="Symbol" w:hAnsi="Symbol"/>
+      </w:rPr>
+    </w:lvl>
+    <w:lvl xmlns:w="http://schemas.openxmlformats.org/wordprocessingml/2006/main" w:ilvl="1">
+      <w:start w:val="1"/>
+      <w:numFmt w:val="bullet"/>
+      <w:lvlText w:val="o"/>
+      <w:lvlJc w:val="left"/>
+      <w:pPr>
+        <w:ind w:left="2148" w:hanging="360"/>
+      </w:pPr>
+      <w:rPr>
+        <w:rFonts w:hint="default" w:ascii="Courier New" w:hAnsi="Courier New"/>
+      </w:rPr>
+    </w:lvl>
+    <w:lvl xmlns:w="http://schemas.openxmlformats.org/wordprocessingml/2006/main" w:ilvl="2">
+      <w:start w:val="1"/>
+      <w:numFmt w:val="bullet"/>
+      <w:lvlText w:val=""/>
+      <w:lvlJc w:val="left"/>
+      <w:pPr>
+        <w:ind w:left="2868" w:hanging="360"/>
+      </w:pPr>
+      <w:rPr>
+        <w:rFonts w:hint="default" w:ascii="Wingdings" w:hAnsi="Wingdings"/>
+      </w:rPr>
+    </w:lvl>
+    <w:lvl xmlns:w="http://schemas.openxmlformats.org/wordprocessingml/2006/main" w:ilvl="3">
+      <w:start w:val="1"/>
+      <w:numFmt w:val="bullet"/>
+      <w:lvlText w:val=""/>
+      <w:lvlJc w:val="left"/>
+      <w:pPr>
+        <w:ind w:left="3588" w:hanging="360"/>
+      </w:pPr>
+      <w:rPr>
+        <w:rFonts w:hint="default" w:ascii="Symbol" w:hAnsi="Symbol"/>
+      </w:rPr>
+    </w:lvl>
+    <w:lvl xmlns:w="http://schemas.openxmlformats.org/wordprocessingml/2006/main" w:ilvl="4">
+      <w:start w:val="1"/>
+      <w:numFmt w:val="bullet"/>
+      <w:lvlText w:val="o"/>
+      <w:lvlJc w:val="left"/>
+      <w:pPr>
+        <w:ind w:left="4308" w:hanging="360"/>
+      </w:pPr>
+      <w:rPr>
+        <w:rFonts w:hint="default" w:ascii="Courier New" w:hAnsi="Courier New"/>
+      </w:rPr>
+    </w:lvl>
+    <w:lvl xmlns:w="http://schemas.openxmlformats.org/wordprocessingml/2006/main" w:ilvl="5">
+      <w:start w:val="1"/>
+      <w:numFmt w:val="bullet"/>
+      <w:lvlText w:val=""/>
+      <w:lvlJc w:val="left"/>
+      <w:pPr>
+        <w:ind w:left="5028" w:hanging="360"/>
+      </w:pPr>
+      <w:rPr>
+        <w:rFonts w:hint="default" w:ascii="Wingdings" w:hAnsi="Wingdings"/>
+      </w:rPr>
+    </w:lvl>
+    <w:lvl xmlns:w="http://schemas.openxmlformats.org/wordprocessingml/2006/main" w:ilvl="6">
+      <w:start w:val="1"/>
+      <w:numFmt w:val="bullet"/>
+      <w:lvlText w:val=""/>
+      <w:lvlJc w:val="left"/>
+      <w:pPr>
+        <w:ind w:left="5748" w:hanging="360"/>
+      </w:pPr>
+      <w:rPr>
+        <w:rFonts w:hint="default" w:ascii="Symbol" w:hAnsi="Symbol"/>
+      </w:rPr>
+    </w:lvl>
+    <w:lvl xmlns:w="http://schemas.openxmlformats.org/wordprocessingml/2006/main" w:ilvl="7">
+      <w:start w:val="1"/>
+      <w:numFmt w:val="bullet"/>
+      <w:lvlText w:val="o"/>
+      <w:lvlJc w:val="left"/>
+      <w:pPr>
+        <w:ind w:left="6468" w:hanging="360"/>
+      </w:pPr>
+      <w:rPr>
+        <w:rFonts w:hint="default" w:ascii="Courier New" w:hAnsi="Courier New"/>
+      </w:rPr>
+    </w:lvl>
+    <w:lvl xmlns:w="http://schemas.openxmlformats.org/wordprocessingml/2006/main" w:ilvl="8">
+      <w:start w:val="1"/>
+      <w:numFmt w:val="bullet"/>
+      <w:lvlText w:val=""/>
+      <w:lvlJc w:val="left"/>
+      <w:pPr>
+        <w:ind w:left="7188" w:hanging="360"/>
+      </w:pPr>
+      <w:rPr>
+        <w:rFonts w:hint="default" w:ascii="Wingdings" w:hAnsi="Wingdings"/>
+      </w:rPr>
+    </w:lvl>
+  </w:abstractNum>
+  <w:abstractNum xmlns:w="http://schemas.openxmlformats.org/wordprocessingml/2006/main" w:abstractNumId="29">
+    <w:multiLevelType xmlns:w="http://schemas.openxmlformats.org/wordprocessingml/2006/main" w:val="hybridMultilevel"/>
+    <w:lvl xmlns:w="http://schemas.openxmlformats.org/wordprocessingml/2006/main" w:ilvl="0">
+      <w:start w:val="1"/>
+      <w:numFmt w:val="bullet"/>
+      <w:lvlText w:val=""/>
+      <w:lvlJc w:val="left"/>
+      <w:pPr>
+        <w:ind w:left="1428" w:hanging="360"/>
+      </w:pPr>
+      <w:rPr>
+        <w:rFonts w:hint="default" w:ascii="Symbol" w:hAnsi="Symbol"/>
+      </w:rPr>
+    </w:lvl>
+    <w:lvl xmlns:w="http://schemas.openxmlformats.org/wordprocessingml/2006/main" w:ilvl="1">
+      <w:start w:val="1"/>
+      <w:numFmt w:val="bullet"/>
+      <w:lvlText w:val="o"/>
+      <w:lvlJc w:val="left"/>
+      <w:pPr>
+        <w:ind w:left="2148" w:hanging="360"/>
+      </w:pPr>
+      <w:rPr>
+        <w:rFonts w:hint="default" w:ascii="Courier New" w:hAnsi="Courier New"/>
+      </w:rPr>
+    </w:lvl>
+    <w:lvl xmlns:w="http://schemas.openxmlformats.org/wordprocessingml/2006/main" w:ilvl="2">
+      <w:start w:val="1"/>
+      <w:numFmt w:val="bullet"/>
+      <w:lvlText w:val=""/>
+      <w:lvlJc w:val="left"/>
+      <w:pPr>
+        <w:ind w:left="2868" w:hanging="360"/>
+      </w:pPr>
+      <w:rPr>
+        <w:rFonts w:hint="default" w:ascii="Wingdings" w:hAnsi="Wingdings"/>
+      </w:rPr>
+    </w:lvl>
+    <w:lvl xmlns:w="http://schemas.openxmlformats.org/wordprocessingml/2006/main" w:ilvl="3">
+      <w:start w:val="1"/>
+      <w:numFmt w:val="bullet"/>
+      <w:lvlText w:val=""/>
+      <w:lvlJc w:val="left"/>
+      <w:pPr>
+        <w:ind w:left="3588" w:hanging="360"/>
+      </w:pPr>
+      <w:rPr>
+        <w:rFonts w:hint="default" w:ascii="Symbol" w:hAnsi="Symbol"/>
+      </w:rPr>
+    </w:lvl>
+    <w:lvl xmlns:w="http://schemas.openxmlformats.org/wordprocessingml/2006/main" w:ilvl="4">
+      <w:start w:val="1"/>
+      <w:numFmt w:val="bullet"/>
+      <w:lvlText w:val="o"/>
+      <w:lvlJc w:val="left"/>
+      <w:pPr>
+        <w:ind w:left="4308" w:hanging="360"/>
+      </w:pPr>
+      <w:rPr>
+        <w:rFonts w:hint="default" w:ascii="Courier New" w:hAnsi="Courier New"/>
+      </w:rPr>
+    </w:lvl>
+    <w:lvl xmlns:w="http://schemas.openxmlformats.org/wordprocessingml/2006/main" w:ilvl="5">
+      <w:start w:val="1"/>
+      <w:numFmt w:val="bullet"/>
+      <w:lvlText w:val=""/>
+      <w:lvlJc w:val="left"/>
+      <w:pPr>
+        <w:ind w:left="5028" w:hanging="360"/>
+      </w:pPr>
+      <w:rPr>
+        <w:rFonts w:hint="default" w:ascii="Wingdings" w:hAnsi="Wingdings"/>
+      </w:rPr>
+    </w:lvl>
+    <w:lvl xmlns:w="http://schemas.openxmlformats.org/wordprocessingml/2006/main" w:ilvl="6">
+      <w:start w:val="1"/>
+      <w:numFmt w:val="bullet"/>
+      <w:lvlText w:val=""/>
+      <w:lvlJc w:val="left"/>
+      <w:pPr>
+        <w:ind w:left="5748" w:hanging="360"/>
+      </w:pPr>
+      <w:rPr>
+        <w:rFonts w:hint="default" w:ascii="Symbol" w:hAnsi="Symbol"/>
+      </w:rPr>
+    </w:lvl>
+    <w:lvl xmlns:w="http://schemas.openxmlformats.org/wordprocessingml/2006/main" w:ilvl="7">
+      <w:start w:val="1"/>
+      <w:numFmt w:val="bullet"/>
+      <w:lvlText w:val="o"/>
+      <w:lvlJc w:val="left"/>
+      <w:pPr>
+        <w:ind w:left="6468" w:hanging="360"/>
+      </w:pPr>
+      <w:rPr>
+        <w:rFonts w:hint="default" w:ascii="Courier New" w:hAnsi="Courier New"/>
+      </w:rPr>
+    </w:lvl>
+    <w:lvl xmlns:w="http://schemas.openxmlformats.org/wordprocessingml/2006/main" w:ilvl="8">
+      <w:start w:val="1"/>
+      <w:numFmt w:val="bullet"/>
+      <w:lvlText w:val=""/>
+      <w:lvlJc w:val="left"/>
+      <w:pPr>
+        <w:ind w:left="7188" w:hanging="360"/>
+      </w:pPr>
+      <w:rPr>
+        <w:rFonts w:hint="default" w:ascii="Wingdings" w:hAnsi="Wingdings"/>
+      </w:rPr>
+    </w:lvl>
+  </w:abstractNum>
+  <w:abstractNum xmlns:w="http://schemas.openxmlformats.org/wordprocessingml/2006/main" w:abstractNumId="28">
+    <w:multiLevelType xmlns:w="http://schemas.openxmlformats.org/wordprocessingml/2006/main" w:val="hybridMultilevel"/>
+    <w:lvl xmlns:w="http://schemas.openxmlformats.org/wordprocessingml/2006/main" w:ilvl="0">
+      <w:start w:val="1"/>
+      <w:numFmt w:val="bullet"/>
+      <w:lvlText w:val=""/>
+      <w:lvlJc w:val="left"/>
+      <w:pPr>
+        <w:ind w:left="1428" w:hanging="360"/>
+      </w:pPr>
+      <w:rPr>
+        <w:rFonts w:hint="default" w:ascii="Symbol" w:hAnsi="Symbol"/>
+      </w:rPr>
+    </w:lvl>
+    <w:lvl xmlns:w="http://schemas.openxmlformats.org/wordprocessingml/2006/main" w:ilvl="1">
+      <w:start w:val="1"/>
+      <w:numFmt w:val="bullet"/>
+      <w:lvlText w:val="o"/>
+      <w:lvlJc w:val="left"/>
+      <w:pPr>
+        <w:ind w:left="2148" w:hanging="360"/>
+      </w:pPr>
+      <w:rPr>
+        <w:rFonts w:hint="default" w:ascii="Courier New" w:hAnsi="Courier New"/>
+      </w:rPr>
+    </w:lvl>
+    <w:lvl xmlns:w="http://schemas.openxmlformats.org/wordprocessingml/2006/main" w:ilvl="2">
+      <w:start w:val="1"/>
+      <w:numFmt w:val="bullet"/>
+      <w:lvlText w:val=""/>
+      <w:lvlJc w:val="left"/>
+      <w:pPr>
+        <w:ind w:left="2868" w:hanging="360"/>
+      </w:pPr>
+      <w:rPr>
+        <w:rFonts w:hint="default" w:ascii="Wingdings" w:hAnsi="Wingdings"/>
+      </w:rPr>
+    </w:lvl>
+    <w:lvl xmlns:w="http://schemas.openxmlformats.org/wordprocessingml/2006/main" w:ilvl="3">
+      <w:start w:val="1"/>
+      <w:numFmt w:val="bullet"/>
+      <w:lvlText w:val=""/>
+      <w:lvlJc w:val="left"/>
+      <w:pPr>
+        <w:ind w:left="3588" w:hanging="360"/>
+      </w:pPr>
+      <w:rPr>
+        <w:rFonts w:hint="default" w:ascii="Symbol" w:hAnsi="Symbol"/>
+      </w:rPr>
+    </w:lvl>
+    <w:lvl xmlns:w="http://schemas.openxmlformats.org/wordprocessingml/2006/main" w:ilvl="4">
+      <w:start w:val="1"/>
+      <w:numFmt w:val="bullet"/>
+      <w:lvlText w:val="o"/>
+      <w:lvlJc w:val="left"/>
+      <w:pPr>
+        <w:ind w:left="4308" w:hanging="360"/>
+      </w:pPr>
+      <w:rPr>
+        <w:rFonts w:hint="default" w:ascii="Courier New" w:hAnsi="Courier New"/>
+      </w:rPr>
+    </w:lvl>
+    <w:lvl xmlns:w="http://schemas.openxmlformats.org/wordprocessingml/2006/main" w:ilvl="5">
+      <w:start w:val="1"/>
+      <w:numFmt w:val="bullet"/>
+      <w:lvlText w:val=""/>
+      <w:lvlJc w:val="left"/>
+      <w:pPr>
+        <w:ind w:left="5028" w:hanging="360"/>
+      </w:pPr>
+      <w:rPr>
+        <w:rFonts w:hint="default" w:ascii="Wingdings" w:hAnsi="Wingdings"/>
+      </w:rPr>
+    </w:lvl>
+    <w:lvl xmlns:w="http://schemas.openxmlformats.org/wordprocessingml/2006/main" w:ilvl="6">
+      <w:start w:val="1"/>
+      <w:numFmt w:val="bullet"/>
+      <w:lvlText w:val=""/>
+      <w:lvlJc w:val="left"/>
+      <w:pPr>
+        <w:ind w:left="5748" w:hanging="360"/>
+      </w:pPr>
+      <w:rPr>
+        <w:rFonts w:hint="default" w:ascii="Symbol" w:hAnsi="Symbol"/>
+      </w:rPr>
+    </w:lvl>
+    <w:lvl xmlns:w="http://schemas.openxmlformats.org/wordprocessingml/2006/main" w:ilvl="7">
+      <w:start w:val="1"/>
+      <w:numFmt w:val="bullet"/>
+      <w:lvlText w:val="o"/>
+      <w:lvlJc w:val="left"/>
+      <w:pPr>
+        <w:ind w:left="6468" w:hanging="360"/>
+      </w:pPr>
+      <w:rPr>
+        <w:rFonts w:hint="default" w:ascii="Courier New" w:hAnsi="Courier New"/>
+      </w:rPr>
+    </w:lvl>
+    <w:lvl xmlns:w="http://schemas.openxmlformats.org/wordprocessingml/2006/main" w:ilvl="8">
+      <w:start w:val="1"/>
+      <w:numFmt w:val="bullet"/>
+      <w:lvlText w:val=""/>
+      <w:lvlJc w:val="left"/>
+      <w:pPr>
+        <w:ind w:left="7188" w:hanging="360"/>
+      </w:pPr>
+      <w:rPr>
+        <w:rFonts w:hint="default" w:ascii="Wingdings" w:hAnsi="Wingdings"/>
+      </w:rPr>
+    </w:lvl>
+  </w:abstractNum>
+  <w:abstractNum xmlns:w="http://schemas.openxmlformats.org/wordprocessingml/2006/main" w:abstractNumId="27">
+    <w:multiLevelType xmlns:w="http://schemas.openxmlformats.org/wordprocessingml/2006/main" w:val="hybridMultilevel"/>
+    <w:lvl xmlns:w="http://schemas.openxmlformats.org/wordprocessingml/2006/main" w:ilvl="0">
+      <w:start w:val="1"/>
+      <w:numFmt w:val="bullet"/>
+      <w:lvlText w:val=""/>
+      <w:lvlJc w:val="left"/>
+      <w:pPr>
+        <w:ind w:left="1428" w:hanging="360"/>
+      </w:pPr>
+      <w:rPr>
+        <w:rFonts w:hint="default" w:ascii="Symbol" w:hAnsi="Symbol"/>
+      </w:rPr>
+    </w:lvl>
+    <w:lvl xmlns:w="http://schemas.openxmlformats.org/wordprocessingml/2006/main" w:ilvl="1">
+      <w:start w:val="1"/>
+      <w:numFmt w:val="bullet"/>
+      <w:lvlText w:val="o"/>
+      <w:lvlJc w:val="left"/>
+      <w:pPr>
+        <w:ind w:left="2148" w:hanging="360"/>
+      </w:pPr>
+      <w:rPr>
+        <w:rFonts w:hint="default" w:ascii="Courier New" w:hAnsi="Courier New"/>
+      </w:rPr>
+    </w:lvl>
+    <w:lvl xmlns:w="http://schemas.openxmlformats.org/wordprocessingml/2006/main" w:ilvl="2">
+      <w:start w:val="1"/>
+      <w:numFmt w:val="bullet"/>
+      <w:lvlText w:val=""/>
+      <w:lvlJc w:val="left"/>
+      <w:pPr>
+        <w:ind w:left="2868" w:hanging="360"/>
+      </w:pPr>
+      <w:rPr>
+        <w:rFonts w:hint="default" w:ascii="Wingdings" w:hAnsi="Wingdings"/>
+      </w:rPr>
+    </w:lvl>
+    <w:lvl xmlns:w="http://schemas.openxmlformats.org/wordprocessingml/2006/main" w:ilvl="3">
+      <w:start w:val="1"/>
+      <w:numFmt w:val="bullet"/>
+      <w:lvlText w:val=""/>
+      <w:lvlJc w:val="left"/>
+      <w:pPr>
+        <w:ind w:left="3588" w:hanging="360"/>
+      </w:pPr>
+      <w:rPr>
+        <w:rFonts w:hint="default" w:ascii="Symbol" w:hAnsi="Symbol"/>
+      </w:rPr>
+    </w:lvl>
+    <w:lvl xmlns:w="http://schemas.openxmlformats.org/wordprocessingml/2006/main" w:ilvl="4">
+      <w:start w:val="1"/>
+      <w:numFmt w:val="bullet"/>
+      <w:lvlText w:val="o"/>
+      <w:lvlJc w:val="left"/>
+      <w:pPr>
+        <w:ind w:left="4308" w:hanging="360"/>
+      </w:pPr>
+      <w:rPr>
+        <w:rFonts w:hint="default" w:ascii="Courier New" w:hAnsi="Courier New"/>
+      </w:rPr>
+    </w:lvl>
+    <w:lvl xmlns:w="http://schemas.openxmlformats.org/wordprocessingml/2006/main" w:ilvl="5">
+      <w:start w:val="1"/>
+      <w:numFmt w:val="bullet"/>
+      <w:lvlText w:val=""/>
+      <w:lvlJc w:val="left"/>
+      <w:pPr>
+        <w:ind w:left="5028" w:hanging="360"/>
+      </w:pPr>
+      <w:rPr>
+        <w:rFonts w:hint="default" w:ascii="Wingdings" w:hAnsi="Wingdings"/>
+      </w:rPr>
+    </w:lvl>
+    <w:lvl xmlns:w="http://schemas.openxmlformats.org/wordprocessingml/2006/main" w:ilvl="6">
+      <w:start w:val="1"/>
+      <w:numFmt w:val="bullet"/>
+      <w:lvlText w:val=""/>
+      <w:lvlJc w:val="left"/>
+      <w:pPr>
+        <w:ind w:left="5748" w:hanging="360"/>
+      </w:pPr>
+      <w:rPr>
+        <w:rFonts w:hint="default" w:ascii="Symbol" w:hAnsi="Symbol"/>
+      </w:rPr>
+    </w:lvl>
+    <w:lvl xmlns:w="http://schemas.openxmlformats.org/wordprocessingml/2006/main" w:ilvl="7">
+      <w:start w:val="1"/>
+      <w:numFmt w:val="bullet"/>
+      <w:lvlText w:val="o"/>
+      <w:lvlJc w:val="left"/>
+      <w:pPr>
+        <w:ind w:left="6468" w:hanging="360"/>
+      </w:pPr>
+      <w:rPr>
+        <w:rFonts w:hint="default" w:ascii="Courier New" w:hAnsi="Courier New"/>
+      </w:rPr>
+    </w:lvl>
+    <w:lvl xmlns:w="http://schemas.openxmlformats.org/wordprocessingml/2006/main" w:ilvl="8">
+      <w:start w:val="1"/>
+      <w:numFmt w:val="bullet"/>
+      <w:lvlText w:val=""/>
+      <w:lvlJc w:val="left"/>
+      <w:pPr>
+        <w:ind w:left="7188" w:hanging="360"/>
+      </w:pPr>
+      <w:rPr>
+        <w:rFonts w:hint="default" w:ascii="Wingdings" w:hAnsi="Wingdings"/>
+      </w:rPr>
+    </w:lvl>
+  </w:abstractNum>
+  <w:abstractNum xmlns:w="http://schemas.openxmlformats.org/wordprocessingml/2006/main" w:abstractNumId="26">
+    <w:multiLevelType xmlns:w="http://schemas.openxmlformats.org/wordprocessingml/2006/main" w:val="hybridMultilevel"/>
+    <w:lvl xmlns:w="http://schemas.openxmlformats.org/wordprocessingml/2006/main" w:ilvl="0">
+      <w:start w:val="1"/>
+      <w:numFmt w:val="bullet"/>
+      <w:lvlText w:val=""/>
+      <w:lvlJc w:val="left"/>
+      <w:pPr>
+        <w:ind w:left="1428" w:hanging="360"/>
+      </w:pPr>
+      <w:rPr>
+        <w:rFonts w:hint="default" w:ascii="Symbol" w:hAnsi="Symbol"/>
+      </w:rPr>
+    </w:lvl>
+    <w:lvl xmlns:w="http://schemas.openxmlformats.org/wordprocessingml/2006/main" w:ilvl="1">
+      <w:start w:val="1"/>
+      <w:numFmt w:val="bullet"/>
+      <w:lvlText w:val="o"/>
+      <w:lvlJc w:val="left"/>
+      <w:pPr>
+        <w:ind w:left="2148" w:hanging="360"/>
+      </w:pPr>
+      <w:rPr>
+        <w:rFonts w:hint="default" w:ascii="Courier New" w:hAnsi="Courier New"/>
+      </w:rPr>
+    </w:lvl>
+    <w:lvl xmlns:w="http://schemas.openxmlformats.org/wordprocessingml/2006/main" w:ilvl="2">
+      <w:start w:val="1"/>
+      <w:numFmt w:val="bullet"/>
+      <w:lvlText w:val=""/>
+      <w:lvlJc w:val="left"/>
+      <w:pPr>
+        <w:ind w:left="2868" w:hanging="360"/>
+      </w:pPr>
+      <w:rPr>
+        <w:rFonts w:hint="default" w:ascii="Wingdings" w:hAnsi="Wingdings"/>
+      </w:rPr>
+    </w:lvl>
+    <w:lvl xmlns:w="http://schemas.openxmlformats.org/wordprocessingml/2006/main" w:ilvl="3">
+      <w:start w:val="1"/>
+      <w:numFmt w:val="bullet"/>
+      <w:lvlText w:val=""/>
+      <w:lvlJc w:val="left"/>
+      <w:pPr>
+        <w:ind w:left="3588" w:hanging="360"/>
+      </w:pPr>
+      <w:rPr>
+        <w:rFonts w:hint="default" w:ascii="Symbol" w:hAnsi="Symbol"/>
+      </w:rPr>
+    </w:lvl>
+    <w:lvl xmlns:w="http://schemas.openxmlformats.org/wordprocessingml/2006/main" w:ilvl="4">
+      <w:start w:val="1"/>
+      <w:numFmt w:val="bullet"/>
+      <w:lvlText w:val="o"/>
+      <w:lvlJc w:val="left"/>
+      <w:pPr>
+        <w:ind w:left="4308" w:hanging="360"/>
+      </w:pPr>
+      <w:rPr>
+        <w:rFonts w:hint="default" w:ascii="Courier New" w:hAnsi="Courier New"/>
+      </w:rPr>
+    </w:lvl>
+    <w:lvl xmlns:w="http://schemas.openxmlformats.org/wordprocessingml/2006/main" w:ilvl="5">
+      <w:start w:val="1"/>
+      <w:numFmt w:val="bullet"/>
+      <w:lvlText w:val=""/>
+      <w:lvlJc w:val="left"/>
+      <w:pPr>
+        <w:ind w:left="5028" w:hanging="360"/>
+      </w:pPr>
+      <w:rPr>
+        <w:rFonts w:hint="default" w:ascii="Wingdings" w:hAnsi="Wingdings"/>
+      </w:rPr>
+    </w:lvl>
+    <w:lvl xmlns:w="http://schemas.openxmlformats.org/wordprocessingml/2006/main" w:ilvl="6">
+      <w:start w:val="1"/>
+      <w:numFmt w:val="bullet"/>
+      <w:lvlText w:val=""/>
+      <w:lvlJc w:val="left"/>
+      <w:pPr>
+        <w:ind w:left="5748" w:hanging="360"/>
+      </w:pPr>
+      <w:rPr>
+        <w:rFonts w:hint="default" w:ascii="Symbol" w:hAnsi="Symbol"/>
+      </w:rPr>
+    </w:lvl>
+    <w:lvl xmlns:w="http://schemas.openxmlformats.org/wordprocessingml/2006/main" w:ilvl="7">
+      <w:start w:val="1"/>
+      <w:numFmt w:val="bullet"/>
+      <w:lvlText w:val="o"/>
+      <w:lvlJc w:val="left"/>
+      <w:pPr>
+        <w:ind w:left="6468" w:hanging="360"/>
+      </w:pPr>
+      <w:rPr>
+        <w:rFonts w:hint="default" w:ascii="Courier New" w:hAnsi="Courier New"/>
+      </w:rPr>
+    </w:lvl>
+    <w:lvl xmlns:w="http://schemas.openxmlformats.org/wordprocessingml/2006/main" w:ilvl="8">
+      <w:start w:val="1"/>
+      <w:numFmt w:val="bullet"/>
+      <w:lvlText w:val=""/>
+      <w:lvlJc w:val="left"/>
+      <w:pPr>
+        <w:ind w:left="7188" w:hanging="360"/>
+      </w:pPr>
+      <w:rPr>
+        <w:rFonts w:hint="default" w:ascii="Wingdings" w:hAnsi="Wingdings"/>
+      </w:rPr>
+    </w:lvl>
+  </w:abstractNum>
+  <w:abstractNum xmlns:w="http://schemas.openxmlformats.org/wordprocessingml/2006/main" w:abstractNumId="25">
+    <w:multiLevelType xmlns:w="http://schemas.openxmlformats.org/wordprocessingml/2006/main" w:val="hybridMultilevel"/>
+    <w:lvl xmlns:w="http://schemas.openxmlformats.org/wordprocessingml/2006/main" w:ilvl="0">
+      <w:start w:val="1"/>
+      <w:numFmt w:val="bullet"/>
+      <w:lvlText w:val=""/>
+      <w:lvlJc w:val="left"/>
+      <w:pPr>
+        <w:ind w:left="720" w:hanging="360"/>
+      </w:pPr>
+      <w:rPr>
+        <w:rFonts w:hint="default" w:ascii="Wingdings" w:hAnsi="Wingdings"/>
+      </w:rPr>
+    </w:lvl>
+    <w:lvl xmlns:w="http://schemas.openxmlformats.org/wordprocessingml/2006/main" w:ilvl="1">
+      <w:start w:val="1"/>
+      <w:numFmt w:val="bullet"/>
+      <w:lvlText w:val="o"/>
+      <w:lvlJc w:val="left"/>
+      <w:pPr>
+        <w:ind w:left="1440" w:hanging="360"/>
+      </w:pPr>
+      <w:rPr>
+        <w:rFonts w:hint="default" w:ascii="Courier New" w:hAnsi="Courier New"/>
+      </w:rPr>
+    </w:lvl>
+    <w:lvl xmlns:w="http://schemas.openxmlformats.org/wordprocessingml/2006/main" w:ilvl="2">
+      <w:start w:val="1"/>
+      <w:numFmt w:val="bullet"/>
+      <w:lvlText w:val=""/>
+      <w:lvlJc w:val="left"/>
+      <w:pPr>
+        <w:ind w:left="2160" w:hanging="360"/>
+      </w:pPr>
+      <w:rPr>
+        <w:rFonts w:hint="default" w:ascii="Wingdings" w:hAnsi="Wingdings"/>
+      </w:rPr>
+    </w:lvl>
+    <w:lvl xmlns:w="http://schemas.openxmlformats.org/wordprocessingml/2006/main" w:ilvl="3">
+      <w:start w:val="1"/>
+      <w:numFmt w:val="bullet"/>
+      <w:lvlText w:val=""/>
+      <w:lvlJc w:val="left"/>
+      <w:pPr>
+        <w:ind w:left="2880" w:hanging="360"/>
+      </w:pPr>
+      <w:rPr>
+        <w:rFonts w:hint="default" w:ascii="Symbol" w:hAnsi="Symbol"/>
+      </w:rPr>
+    </w:lvl>
+    <w:lvl xmlns:w="http://schemas.openxmlformats.org/wordprocessingml/2006/main" w:ilvl="4">
+      <w:start w:val="1"/>
+      <w:numFmt w:val="bullet"/>
+      <w:lvlText w:val="o"/>
+      <w:lvlJc w:val="left"/>
+      <w:pPr>
+        <w:ind w:left="3600" w:hanging="360"/>
+      </w:pPr>
+      <w:rPr>
+        <w:rFonts w:hint="default" w:ascii="Courier New" w:hAnsi="Courier New"/>
+      </w:rPr>
+    </w:lvl>
+    <w:lvl xmlns:w="http://schemas.openxmlformats.org/wordprocessingml/2006/main" w:ilvl="5">
+      <w:start w:val="1"/>
+      <w:numFmt w:val="bullet"/>
+      <w:lvlText w:val=""/>
+      <w:lvlJc w:val="left"/>
+      <w:pPr>
+        <w:ind w:left="4320" w:hanging="360"/>
+      </w:pPr>
+      <w:rPr>
+        <w:rFonts w:hint="default" w:ascii="Wingdings" w:hAnsi="Wingdings"/>
+      </w:rPr>
+    </w:lvl>
+    <w:lvl xmlns:w="http://schemas.openxmlformats.org/wordprocessingml/2006/main" w:ilvl="6">
+      <w:start w:val="1"/>
+      <w:numFmt w:val="bullet"/>
+      <w:lvlText w:val=""/>
+      <w:lvlJc w:val="left"/>
+      <w:pPr>
+        <w:ind w:left="5040" w:hanging="360"/>
+      </w:pPr>
+      <w:rPr>
+        <w:rFonts w:hint="default" w:ascii="Symbol" w:hAnsi="Symbol"/>
+      </w:rPr>
+    </w:lvl>
+    <w:lvl xmlns:w="http://schemas.openxmlformats.org/wordprocessingml/2006/main" w:ilvl="7">
+      <w:start w:val="1"/>
+      <w:numFmt w:val="bullet"/>
+      <w:lvlText w:val="o"/>
+      <w:lvlJc w:val="left"/>
+      <w:pPr>
+        <w:ind w:left="5760" w:hanging="360"/>
+      </w:pPr>
+      <w:rPr>
+        <w:rFonts w:hint="default" w:ascii="Courier New" w:hAnsi="Courier New"/>
+      </w:rPr>
+    </w:lvl>
+    <w:lvl xmlns:w="http://schemas.openxmlformats.org/wordprocessingml/2006/main" w:ilvl="8">
+      <w:start w:val="1"/>
+      <w:numFmt w:val="bullet"/>
+      <w:lvlText w:val=""/>
+      <w:lvlJc w:val="left"/>
+      <w:pPr>
+        <w:ind w:left="6480" w:hanging="360"/>
+      </w:pPr>
+      <w:rPr>
+        <w:rFonts w:hint="default" w:ascii="Wingdings" w:hAnsi="Wingdings"/>
+      </w:rPr>
+    </w:lvl>
+  </w:abstractNum>
+  <w:abstractNum xmlns:w="http://schemas.openxmlformats.org/wordprocessingml/2006/main" w:abstractNumId="24">
+    <w:multiLevelType xmlns:w="http://schemas.openxmlformats.org/wordprocessingml/2006/main" w:val="hybridMultilevel"/>
+    <w:lvl xmlns:w="http://schemas.openxmlformats.org/wordprocessingml/2006/main" w:ilvl="0">
+      <w:start w:val="1"/>
+      <w:numFmt w:val="bullet"/>
+      <w:lvlText w:val=""/>
+      <w:lvlJc w:val="left"/>
+      <w:pPr>
+        <w:ind w:left="1428" w:hanging="360"/>
+      </w:pPr>
+      <w:rPr>
+        <w:rFonts w:hint="default" w:ascii="Symbol" w:hAnsi="Symbol"/>
+      </w:rPr>
+    </w:lvl>
+    <w:lvl xmlns:w="http://schemas.openxmlformats.org/wordprocessingml/2006/main" w:ilvl="1">
+      <w:start w:val="1"/>
+      <w:numFmt w:val="bullet"/>
+      <w:lvlText w:val="o"/>
+      <w:lvlJc w:val="left"/>
+      <w:pPr>
+        <w:ind w:left="2148" w:hanging="360"/>
+      </w:pPr>
+      <w:rPr>
+        <w:rFonts w:hint="default" w:ascii="Courier New" w:hAnsi="Courier New"/>
+      </w:rPr>
+    </w:lvl>
+    <w:lvl xmlns:w="http://schemas.openxmlformats.org/wordprocessingml/2006/main" w:ilvl="2">
+      <w:start w:val="1"/>
+      <w:numFmt w:val="bullet"/>
+      <w:lvlText w:val=""/>
+      <w:lvlJc w:val="left"/>
+      <w:pPr>
+        <w:ind w:left="2868" w:hanging="360"/>
+      </w:pPr>
+      <w:rPr>
+        <w:rFonts w:hint="default" w:ascii="Wingdings" w:hAnsi="Wingdings"/>
+      </w:rPr>
+    </w:lvl>
+    <w:lvl xmlns:w="http://schemas.openxmlformats.org/wordprocessingml/2006/main" w:ilvl="3">
+      <w:start w:val="1"/>
+      <w:numFmt w:val="bullet"/>
+      <w:lvlText w:val=""/>
+      <w:lvlJc w:val="left"/>
+      <w:pPr>
+        <w:ind w:left="3588" w:hanging="360"/>
+      </w:pPr>
+      <w:rPr>
+        <w:rFonts w:hint="default" w:ascii="Symbol" w:hAnsi="Symbol"/>
+      </w:rPr>
+    </w:lvl>
+    <w:lvl xmlns:w="http://schemas.openxmlformats.org/wordprocessingml/2006/main" w:ilvl="4">
+      <w:start w:val="1"/>
+      <w:numFmt w:val="bullet"/>
+      <w:lvlText w:val="o"/>
+      <w:lvlJc w:val="left"/>
+      <w:pPr>
+        <w:ind w:left="4308" w:hanging="360"/>
+      </w:pPr>
+      <w:rPr>
+        <w:rFonts w:hint="default" w:ascii="Courier New" w:hAnsi="Courier New"/>
+      </w:rPr>
+    </w:lvl>
+    <w:lvl xmlns:w="http://schemas.openxmlformats.org/wordprocessingml/2006/main" w:ilvl="5">
+      <w:start w:val="1"/>
+      <w:numFmt w:val="bullet"/>
+      <w:lvlText w:val=""/>
+      <w:lvlJc w:val="left"/>
+      <w:pPr>
+        <w:ind w:left="5028" w:hanging="360"/>
+      </w:pPr>
+      <w:rPr>
+        <w:rFonts w:hint="default" w:ascii="Wingdings" w:hAnsi="Wingdings"/>
+      </w:rPr>
+    </w:lvl>
+    <w:lvl xmlns:w="http://schemas.openxmlformats.org/wordprocessingml/2006/main" w:ilvl="6">
+      <w:start w:val="1"/>
+      <w:numFmt w:val="bullet"/>
+      <w:lvlText w:val=""/>
+      <w:lvlJc w:val="left"/>
+      <w:pPr>
+        <w:ind w:left="5748" w:hanging="360"/>
+      </w:pPr>
+      <w:rPr>
+        <w:rFonts w:hint="default" w:ascii="Symbol" w:hAnsi="Symbol"/>
+      </w:rPr>
+    </w:lvl>
+    <w:lvl xmlns:w="http://schemas.openxmlformats.org/wordprocessingml/2006/main" w:ilvl="7">
+      <w:start w:val="1"/>
+      <w:numFmt w:val="bullet"/>
+      <w:lvlText w:val="o"/>
+      <w:lvlJc w:val="left"/>
+      <w:pPr>
+        <w:ind w:left="6468" w:hanging="360"/>
+      </w:pPr>
+      <w:rPr>
+        <w:rFonts w:hint="default" w:ascii="Courier New" w:hAnsi="Courier New"/>
+      </w:rPr>
+    </w:lvl>
+    <w:lvl xmlns:w="http://schemas.openxmlformats.org/wordprocessingml/2006/main" w:ilvl="8">
+      <w:start w:val="1"/>
+      <w:numFmt w:val="bullet"/>
+      <w:lvlText w:val=""/>
+      <w:lvlJc w:val="left"/>
+      <w:pPr>
+        <w:ind w:left="7188" w:hanging="360"/>
+      </w:pPr>
+      <w:rPr>
+        <w:rFonts w:hint="default" w:ascii="Wingdings" w:hAnsi="Wingdings"/>
+      </w:rPr>
+    </w:lvl>
+  </w:abstractNum>
+  <w:abstractNum xmlns:w="http://schemas.openxmlformats.org/wordprocessingml/2006/main" w:abstractNumId="23">
+    <w:multiLevelType xmlns:w="http://schemas.openxmlformats.org/wordprocessingml/2006/main" w:val="hybridMultilevel"/>
+    <w:lvl xmlns:w="http://schemas.openxmlformats.org/wordprocessingml/2006/main" w:ilvl="0">
+      <w:start w:val="1"/>
+      <w:numFmt w:val="bullet"/>
+      <w:lvlText w:val=""/>
+      <w:lvlJc w:val="left"/>
+      <w:pPr>
+        <w:ind w:left="720" w:hanging="360"/>
+      </w:pPr>
+      <w:rPr>
+        <w:rFonts w:hint="default" w:ascii="Wingdings" w:hAnsi="Wingdings"/>
+      </w:rPr>
+    </w:lvl>
+    <w:lvl xmlns:w="http://schemas.openxmlformats.org/wordprocessingml/2006/main" w:ilvl="1">
+      <w:start w:val="1"/>
+      <w:numFmt w:val="bullet"/>
+      <w:lvlText w:val="o"/>
+      <w:lvlJc w:val="left"/>
+      <w:pPr>
+        <w:ind w:left="1440" w:hanging="360"/>
+      </w:pPr>
+      <w:rPr>
+        <w:rFonts w:hint="default" w:ascii="Courier New" w:hAnsi="Courier New"/>
+      </w:rPr>
+    </w:lvl>
+    <w:lvl xmlns:w="http://schemas.openxmlformats.org/wordprocessingml/2006/main" w:ilvl="2">
+      <w:start w:val="1"/>
+      <w:numFmt w:val="bullet"/>
+      <w:lvlText w:val=""/>
+      <w:lvlJc w:val="left"/>
+      <w:pPr>
+        <w:ind w:left="2160" w:hanging="360"/>
+      </w:pPr>
+      <w:rPr>
+        <w:rFonts w:hint="default" w:ascii="Wingdings" w:hAnsi="Wingdings"/>
+      </w:rPr>
+    </w:lvl>
+    <w:lvl xmlns:w="http://schemas.openxmlformats.org/wordprocessingml/2006/main" w:ilvl="3">
+      <w:start w:val="1"/>
+      <w:numFmt w:val="bullet"/>
+      <w:lvlText w:val=""/>
+      <w:lvlJc w:val="left"/>
+      <w:pPr>
+        <w:ind w:left="2880" w:hanging="360"/>
+      </w:pPr>
+      <w:rPr>
+        <w:rFonts w:hint="default" w:ascii="Symbol" w:hAnsi="Symbol"/>
+      </w:rPr>
+    </w:lvl>
+    <w:lvl xmlns:w="http://schemas.openxmlformats.org/wordprocessingml/2006/main" w:ilvl="4">
+      <w:start w:val="1"/>
+      <w:numFmt w:val="bullet"/>
+      <w:lvlText w:val="o"/>
+      <w:lvlJc w:val="left"/>
+      <w:pPr>
+        <w:ind w:left="3600" w:hanging="360"/>
+      </w:pPr>
+      <w:rPr>
+        <w:rFonts w:hint="default" w:ascii="Courier New" w:hAnsi="Courier New"/>
+      </w:rPr>
+    </w:lvl>
+    <w:lvl xmlns:w="http://schemas.openxmlformats.org/wordprocessingml/2006/main" w:ilvl="5">
+      <w:start w:val="1"/>
+      <w:numFmt w:val="bullet"/>
+      <w:lvlText w:val=""/>
+      <w:lvlJc w:val="left"/>
+      <w:pPr>
+        <w:ind w:left="4320" w:hanging="360"/>
+      </w:pPr>
+      <w:rPr>
+        <w:rFonts w:hint="default" w:ascii="Wingdings" w:hAnsi="Wingdings"/>
+      </w:rPr>
+    </w:lvl>
+    <w:lvl xmlns:w="http://schemas.openxmlformats.org/wordprocessingml/2006/main" w:ilvl="6">
+      <w:start w:val="1"/>
+      <w:numFmt w:val="bullet"/>
+      <w:lvlText w:val=""/>
+      <w:lvlJc w:val="left"/>
+      <w:pPr>
+        <w:ind w:left="5040" w:hanging="360"/>
+      </w:pPr>
+      <w:rPr>
+        <w:rFonts w:hint="default" w:ascii="Symbol" w:hAnsi="Symbol"/>
+      </w:rPr>
+    </w:lvl>
+    <w:lvl xmlns:w="http://schemas.openxmlformats.org/wordprocessingml/2006/main" w:ilvl="7">
+      <w:start w:val="1"/>
+      <w:numFmt w:val="bullet"/>
+      <w:lvlText w:val="o"/>
+      <w:lvlJc w:val="left"/>
+      <w:pPr>
+        <w:ind w:left="5760" w:hanging="360"/>
+      </w:pPr>
+      <w:rPr>
+        <w:rFonts w:hint="default" w:ascii="Courier New" w:hAnsi="Courier New"/>
+      </w:rPr>
+    </w:lvl>
+    <w:lvl xmlns:w="http://schemas.openxmlformats.org/wordprocessingml/2006/main" w:ilvl="8">
+      <w:start w:val="1"/>
+      <w:numFmt w:val="bullet"/>
+      <w:lvlText w:val=""/>
+      <w:lvlJc w:val="left"/>
+      <w:pPr>
+        <w:ind w:left="6480" w:hanging="360"/>
+      </w:pPr>
+      <w:rPr>
+        <w:rFonts w:hint="default" w:ascii="Wingdings" w:hAnsi="Wingdings"/>
+      </w:rPr>
+    </w:lvl>
+  </w:abstractNum>
+  <w:abstractNum xmlns:w="http://schemas.openxmlformats.org/wordprocessingml/2006/main" w:abstractNumId="22">
+    <w:multiLevelType xmlns:w="http://schemas.openxmlformats.org/wordprocessingml/2006/main" w:val="hybridMultilevel"/>
+    <w:lvl xmlns:w="http://schemas.openxmlformats.org/wordprocessingml/2006/main" w:ilvl="0">
+      <w:start w:val="1"/>
+      <w:numFmt w:val="bullet"/>
+      <w:lvlText w:val=""/>
+      <w:lvlJc w:val="left"/>
+      <w:pPr>
+        <w:ind w:left="720" w:hanging="360"/>
+      </w:pPr>
+      <w:rPr>
+        <w:rFonts w:hint="default" w:ascii="Wingdings" w:hAnsi="Wingdings"/>
+      </w:rPr>
+    </w:lvl>
+    <w:lvl xmlns:w="http://schemas.openxmlformats.org/wordprocessingml/2006/main" w:ilvl="1">
+      <w:start w:val="1"/>
+      <w:numFmt w:val="bullet"/>
+      <w:lvlText w:val="o"/>
+      <w:lvlJc w:val="left"/>
+      <w:pPr>
+        <w:ind w:left="1440" w:hanging="360"/>
+      </w:pPr>
+      <w:rPr>
+        <w:rFonts w:hint="default" w:ascii="Courier New" w:hAnsi="Courier New"/>
+      </w:rPr>
+    </w:lvl>
+    <w:lvl xmlns:w="http://schemas.openxmlformats.org/wordprocessingml/2006/main" w:ilvl="2">
+      <w:start w:val="1"/>
+      <w:numFmt w:val="bullet"/>
+      <w:lvlText w:val=""/>
+      <w:lvlJc w:val="left"/>
+      <w:pPr>
+        <w:ind w:left="2160" w:hanging="360"/>
+      </w:pPr>
+      <w:rPr>
+        <w:rFonts w:hint="default" w:ascii="Wingdings" w:hAnsi="Wingdings"/>
+      </w:rPr>
+    </w:lvl>
+    <w:lvl xmlns:w="http://schemas.openxmlformats.org/wordprocessingml/2006/main" w:ilvl="3">
+      <w:start w:val="1"/>
+      <w:numFmt w:val="bullet"/>
+      <w:lvlText w:val=""/>
+      <w:lvlJc w:val="left"/>
+      <w:pPr>
+        <w:ind w:left="2880" w:hanging="360"/>
+      </w:pPr>
+      <w:rPr>
+        <w:rFonts w:hint="default" w:ascii="Symbol" w:hAnsi="Symbol"/>
+      </w:rPr>
+    </w:lvl>
+    <w:lvl xmlns:w="http://schemas.openxmlformats.org/wordprocessingml/2006/main" w:ilvl="4">
+      <w:start w:val="1"/>
+      <w:numFmt w:val="bullet"/>
+      <w:lvlText w:val="o"/>
+      <w:lvlJc w:val="left"/>
+      <w:pPr>
+        <w:ind w:left="3600" w:hanging="360"/>
+      </w:pPr>
+      <w:rPr>
+        <w:rFonts w:hint="default" w:ascii="Courier New" w:hAnsi="Courier New"/>
+      </w:rPr>
+    </w:lvl>
+    <w:lvl xmlns:w="http://schemas.openxmlformats.org/wordprocessingml/2006/main" w:ilvl="5">
+      <w:start w:val="1"/>
+      <w:numFmt w:val="bullet"/>
+      <w:lvlText w:val=""/>
+      <w:lvlJc w:val="left"/>
+      <w:pPr>
+        <w:ind w:left="4320" w:hanging="360"/>
+      </w:pPr>
+      <w:rPr>
+        <w:rFonts w:hint="default" w:ascii="Wingdings" w:hAnsi="Wingdings"/>
+      </w:rPr>
+    </w:lvl>
+    <w:lvl xmlns:w="http://schemas.openxmlformats.org/wordprocessingml/2006/main" w:ilvl="6">
+      <w:start w:val="1"/>
+      <w:numFmt w:val="bullet"/>
+      <w:lvlText w:val=""/>
+      <w:lvlJc w:val="left"/>
+      <w:pPr>
+        <w:ind w:left="5040" w:hanging="360"/>
+      </w:pPr>
+      <w:rPr>
+        <w:rFonts w:hint="default" w:ascii="Symbol" w:hAnsi="Symbol"/>
+      </w:rPr>
+    </w:lvl>
+    <w:lvl xmlns:w="http://schemas.openxmlformats.org/wordprocessingml/2006/main" w:ilvl="7">
+      <w:start w:val="1"/>
+      <w:numFmt w:val="bullet"/>
+      <w:lvlText w:val="o"/>
+      <w:lvlJc w:val="left"/>
+      <w:pPr>
+        <w:ind w:left="5760" w:hanging="360"/>
+      </w:pPr>
+      <w:rPr>
+        <w:rFonts w:hint="default" w:ascii="Courier New" w:hAnsi="Courier New"/>
+      </w:rPr>
+    </w:lvl>
+    <w:lvl xmlns:w="http://schemas.openxmlformats.org/wordprocessingml/2006/main" w:ilvl="8">
+      <w:start w:val="1"/>
+      <w:numFmt w:val="bullet"/>
+      <w:lvlText w:val=""/>
+      <w:lvlJc w:val="left"/>
+      <w:pPr>
+        <w:ind w:left="6480" w:hanging="360"/>
+      </w:pPr>
+      <w:rPr>
+        <w:rFonts w:hint="default" w:ascii="Wingdings" w:hAnsi="Wingdings"/>
+      </w:rPr>
+    </w:lvl>
+  </w:abstractNum>
+  <w:abstractNum xmlns:w="http://schemas.openxmlformats.org/wordprocessingml/2006/main" w:abstractNumId="21">
+    <w:multiLevelType xmlns:w="http://schemas.openxmlformats.org/wordprocessingml/2006/main" w:val="hybridMultilevel"/>
+    <w:lvl xmlns:w="http://schemas.openxmlformats.org/wordprocessingml/2006/main" w:ilvl="0">
+      <w:start w:val="1"/>
+      <w:numFmt w:val="bullet"/>
+      <w:lvlText w:val=""/>
+      <w:lvlJc w:val="left"/>
+      <w:pPr>
+        <w:ind w:left="1428" w:hanging="360"/>
+      </w:pPr>
+      <w:rPr>
+        <w:rFonts w:hint="default" w:ascii="Symbol" w:hAnsi="Symbol"/>
+      </w:rPr>
+    </w:lvl>
+    <w:lvl xmlns:w="http://schemas.openxmlformats.org/wordprocessingml/2006/main" w:ilvl="1">
+      <w:start w:val="1"/>
+      <w:numFmt w:val="bullet"/>
+      <w:lvlText w:val="o"/>
+      <w:lvlJc w:val="left"/>
+      <w:pPr>
+        <w:ind w:left="2148" w:hanging="360"/>
+      </w:pPr>
+      <w:rPr>
+        <w:rFonts w:hint="default" w:ascii="Courier New" w:hAnsi="Courier New"/>
+      </w:rPr>
+    </w:lvl>
+    <w:lvl xmlns:w="http://schemas.openxmlformats.org/wordprocessingml/2006/main" w:ilvl="2">
+      <w:start w:val="1"/>
+      <w:numFmt w:val="bullet"/>
+      <w:lvlText w:val=""/>
+      <w:lvlJc w:val="left"/>
+      <w:pPr>
+        <w:ind w:left="2868" w:hanging="360"/>
+      </w:pPr>
+      <w:rPr>
+        <w:rFonts w:hint="default" w:ascii="Wingdings" w:hAnsi="Wingdings"/>
+      </w:rPr>
+    </w:lvl>
+    <w:lvl xmlns:w="http://schemas.openxmlformats.org/wordprocessingml/2006/main" w:ilvl="3">
+      <w:start w:val="1"/>
+      <w:numFmt w:val="bullet"/>
+      <w:lvlText w:val=""/>
+      <w:lvlJc w:val="left"/>
+      <w:pPr>
+        <w:ind w:left="3588" w:hanging="360"/>
+      </w:pPr>
+      <w:rPr>
+        <w:rFonts w:hint="default" w:ascii="Symbol" w:hAnsi="Symbol"/>
+      </w:rPr>
+    </w:lvl>
+    <w:lvl xmlns:w="http://schemas.openxmlformats.org/wordprocessingml/2006/main" w:ilvl="4">
+      <w:start w:val="1"/>
+      <w:numFmt w:val="bullet"/>
+      <w:lvlText w:val="o"/>
+      <w:lvlJc w:val="left"/>
+      <w:pPr>
+        <w:ind w:left="4308" w:hanging="360"/>
+      </w:pPr>
+      <w:rPr>
+        <w:rFonts w:hint="default" w:ascii="Courier New" w:hAnsi="Courier New"/>
+      </w:rPr>
+    </w:lvl>
+    <w:lvl xmlns:w="http://schemas.openxmlformats.org/wordprocessingml/2006/main" w:ilvl="5">
+      <w:start w:val="1"/>
+      <w:numFmt w:val="bullet"/>
+      <w:lvlText w:val=""/>
+      <w:lvlJc w:val="left"/>
+      <w:pPr>
+        <w:ind w:left="5028" w:hanging="360"/>
+      </w:pPr>
+      <w:rPr>
+        <w:rFonts w:hint="default" w:ascii="Wingdings" w:hAnsi="Wingdings"/>
+      </w:rPr>
+    </w:lvl>
+    <w:lvl xmlns:w="http://schemas.openxmlformats.org/wordprocessingml/2006/main" w:ilvl="6">
+      <w:start w:val="1"/>
+      <w:numFmt w:val="bullet"/>
+      <w:lvlText w:val=""/>
+      <w:lvlJc w:val="left"/>
+      <w:pPr>
+        <w:ind w:left="5748" w:hanging="360"/>
+      </w:pPr>
+      <w:rPr>
+        <w:rFonts w:hint="default" w:ascii="Symbol" w:hAnsi="Symbol"/>
+      </w:rPr>
+    </w:lvl>
+    <w:lvl xmlns:w="http://schemas.openxmlformats.org/wordprocessingml/2006/main" w:ilvl="7">
+      <w:start w:val="1"/>
+      <w:numFmt w:val="bullet"/>
+      <w:lvlText w:val="o"/>
+      <w:lvlJc w:val="left"/>
+      <w:pPr>
+        <w:ind w:left="6468" w:hanging="360"/>
+      </w:pPr>
+      <w:rPr>
+        <w:rFonts w:hint="default" w:ascii="Courier New" w:hAnsi="Courier New"/>
+      </w:rPr>
+    </w:lvl>
+    <w:lvl xmlns:w="http://schemas.openxmlformats.org/wordprocessingml/2006/main" w:ilvl="8">
+      <w:start w:val="1"/>
+      <w:numFmt w:val="bullet"/>
+      <w:lvlText w:val=""/>
+      <w:lvlJc w:val="left"/>
+      <w:pPr>
+        <w:ind w:left="7188" w:hanging="360"/>
+      </w:pPr>
+      <w:rPr>
+        <w:rFonts w:hint="default" w:ascii="Wingdings" w:hAnsi="Wingdings"/>
+      </w:rPr>
+    </w:lvl>
+  </w:abstractNum>
+  <w:abstractNum xmlns:w="http://schemas.openxmlformats.org/wordprocessingml/2006/main" w:abstractNumId="20">
+    <w:multiLevelType xmlns:w="http://schemas.openxmlformats.org/wordprocessingml/2006/main" w:val="hybridMultilevel"/>
+    <w:lvl xmlns:w="http://schemas.openxmlformats.org/wordprocessingml/2006/main" w:ilvl="0">
+      <w:start w:val="1"/>
+      <w:numFmt w:val="bullet"/>
+      <w:lvlText w:val=""/>
+      <w:lvlJc w:val="left"/>
+      <w:pPr>
+        <w:ind w:left="720" w:hanging="360"/>
+      </w:pPr>
+      <w:rPr>
+        <w:rFonts w:hint="default" w:ascii="Wingdings" w:hAnsi="Wingdings"/>
+      </w:rPr>
+    </w:lvl>
+    <w:lvl xmlns:w="http://schemas.openxmlformats.org/wordprocessingml/2006/main" w:ilvl="1">
+      <w:start w:val="1"/>
+      <w:numFmt w:val="bullet"/>
+      <w:lvlText w:val="o"/>
+      <w:lvlJc w:val="left"/>
+      <w:pPr>
+        <w:ind w:left="1440" w:hanging="360"/>
+      </w:pPr>
+      <w:rPr>
+        <w:rFonts w:hint="default" w:ascii="Courier New" w:hAnsi="Courier New"/>
+      </w:rPr>
+    </w:lvl>
+    <w:lvl xmlns:w="http://schemas.openxmlformats.org/wordprocessingml/2006/main" w:ilvl="2">
+      <w:start w:val="1"/>
+      <w:numFmt w:val="bullet"/>
+      <w:lvlText w:val=""/>
+      <w:lvlJc w:val="left"/>
+      <w:pPr>
+        <w:ind w:left="2160" w:hanging="360"/>
+      </w:pPr>
+      <w:rPr>
+        <w:rFonts w:hint="default" w:ascii="Wingdings" w:hAnsi="Wingdings"/>
+      </w:rPr>
+    </w:lvl>
+    <w:lvl xmlns:w="http://schemas.openxmlformats.org/wordprocessingml/2006/main" w:ilvl="3">
+      <w:start w:val="1"/>
+      <w:numFmt w:val="bullet"/>
+      <w:lvlText w:val=""/>
+      <w:lvlJc w:val="left"/>
+      <w:pPr>
+        <w:ind w:left="2880" w:hanging="360"/>
+      </w:pPr>
+      <w:rPr>
+        <w:rFonts w:hint="default" w:ascii="Symbol" w:hAnsi="Symbol"/>
+      </w:rPr>
+    </w:lvl>
+    <w:lvl xmlns:w="http://schemas.openxmlformats.org/wordprocessingml/2006/main" w:ilvl="4">
+      <w:start w:val="1"/>
+      <w:numFmt w:val="bullet"/>
+      <w:lvlText w:val="o"/>
+      <w:lvlJc w:val="left"/>
+      <w:pPr>
+        <w:ind w:left="3600" w:hanging="360"/>
+      </w:pPr>
+      <w:rPr>
+        <w:rFonts w:hint="default" w:ascii="Courier New" w:hAnsi="Courier New"/>
+      </w:rPr>
+    </w:lvl>
+    <w:lvl xmlns:w="http://schemas.openxmlformats.org/wordprocessingml/2006/main" w:ilvl="5">
+      <w:start w:val="1"/>
+      <w:numFmt w:val="bullet"/>
+      <w:lvlText w:val=""/>
+      <w:lvlJc w:val="left"/>
+      <w:pPr>
+        <w:ind w:left="4320" w:hanging="360"/>
+      </w:pPr>
+      <w:rPr>
+        <w:rFonts w:hint="default" w:ascii="Wingdings" w:hAnsi="Wingdings"/>
+      </w:rPr>
+    </w:lvl>
+    <w:lvl xmlns:w="http://schemas.openxmlformats.org/wordprocessingml/2006/main" w:ilvl="6">
+      <w:start w:val="1"/>
+      <w:numFmt w:val="bullet"/>
+      <w:lvlText w:val=""/>
+      <w:lvlJc w:val="left"/>
+      <w:pPr>
+        <w:ind w:left="5040" w:hanging="360"/>
+      </w:pPr>
+      <w:rPr>
+        <w:rFonts w:hint="default" w:ascii="Symbol" w:hAnsi="Symbol"/>
+      </w:rPr>
+    </w:lvl>
+    <w:lvl xmlns:w="http://schemas.openxmlformats.org/wordprocessingml/2006/main" w:ilvl="7">
+      <w:start w:val="1"/>
+      <w:numFmt w:val="bullet"/>
+      <w:lvlText w:val="o"/>
+      <w:lvlJc w:val="left"/>
+      <w:pPr>
+        <w:ind w:left="5760" w:hanging="360"/>
+      </w:pPr>
+      <w:rPr>
+        <w:rFonts w:hint="default" w:ascii="Courier New" w:hAnsi="Courier New"/>
+      </w:rPr>
+    </w:lvl>
+    <w:lvl xmlns:w="http://schemas.openxmlformats.org/wordprocessingml/2006/main" w:ilvl="8">
+      <w:start w:val="1"/>
+      <w:numFmt w:val="bullet"/>
+      <w:lvlText w:val=""/>
+      <w:lvlJc w:val="left"/>
+      <w:pPr>
+        <w:ind w:left="6480" w:hanging="360"/>
+      </w:pPr>
+      <w:rPr>
+        <w:rFonts w:hint="default" w:ascii="Wingdings" w:hAnsi="Wingdings"/>
+      </w:rPr>
+    </w:lvl>
+  </w:abstractNum>
+  <w:abstractNum xmlns:w="http://schemas.openxmlformats.org/wordprocessingml/2006/main" w:abstractNumId="19">
+    <w:multiLevelType xmlns:w="http://schemas.openxmlformats.org/wordprocessingml/2006/main" w:val="hybridMultilevel"/>
+    <w:lvl xmlns:w="http://schemas.openxmlformats.org/wordprocessingml/2006/main" w:ilvl="0">
+      <w:start w:val="1"/>
+      <w:numFmt w:val="bullet"/>
+      <w:lvlText w:val=""/>
+      <w:lvlJc w:val="left"/>
+      <w:pPr>
+        <w:ind w:left="1428" w:hanging="360"/>
+      </w:pPr>
+      <w:rPr>
+        <w:rFonts w:hint="default" w:ascii="Symbol" w:hAnsi="Symbol"/>
+      </w:rPr>
+    </w:lvl>
+    <w:lvl xmlns:w="http://schemas.openxmlformats.org/wordprocessingml/2006/main" w:ilvl="1">
+      <w:start w:val="1"/>
+      <w:numFmt w:val="bullet"/>
+      <w:lvlText w:val="o"/>
+      <w:lvlJc w:val="left"/>
+      <w:pPr>
+        <w:ind w:left="2148" w:hanging="360"/>
+      </w:pPr>
+      <w:rPr>
+        <w:rFonts w:hint="default" w:ascii="Courier New" w:hAnsi="Courier New"/>
+      </w:rPr>
+    </w:lvl>
+    <w:lvl xmlns:w="http://schemas.openxmlformats.org/wordprocessingml/2006/main" w:ilvl="2">
+      <w:start w:val="1"/>
+      <w:numFmt w:val="bullet"/>
+      <w:lvlText w:val=""/>
+      <w:lvlJc w:val="left"/>
+      <w:pPr>
+        <w:ind w:left="2868" w:hanging="360"/>
+      </w:pPr>
+      <w:rPr>
+        <w:rFonts w:hint="default" w:ascii="Wingdings" w:hAnsi="Wingdings"/>
+      </w:rPr>
+    </w:lvl>
+    <w:lvl xmlns:w="http://schemas.openxmlformats.org/wordprocessingml/2006/main" w:ilvl="3">
+      <w:start w:val="1"/>
+      <w:numFmt w:val="bullet"/>
+      <w:lvlText w:val=""/>
+      <w:lvlJc w:val="left"/>
+      <w:pPr>
+        <w:ind w:left="3588" w:hanging="360"/>
+      </w:pPr>
+      <w:rPr>
+        <w:rFonts w:hint="default" w:ascii="Symbol" w:hAnsi="Symbol"/>
+      </w:rPr>
+    </w:lvl>
+    <w:lvl xmlns:w="http://schemas.openxmlformats.org/wordprocessingml/2006/main" w:ilvl="4">
+      <w:start w:val="1"/>
+      <w:numFmt w:val="bullet"/>
+      <w:lvlText w:val="o"/>
+      <w:lvlJc w:val="left"/>
+      <w:pPr>
+        <w:ind w:left="4308" w:hanging="360"/>
+      </w:pPr>
+      <w:rPr>
+        <w:rFonts w:hint="default" w:ascii="Courier New" w:hAnsi="Courier New"/>
+      </w:rPr>
+    </w:lvl>
+    <w:lvl xmlns:w="http://schemas.openxmlformats.org/wordprocessingml/2006/main" w:ilvl="5">
+      <w:start w:val="1"/>
+      <w:numFmt w:val="bullet"/>
+      <w:lvlText w:val=""/>
+      <w:lvlJc w:val="left"/>
+      <w:pPr>
+        <w:ind w:left="5028" w:hanging="360"/>
+      </w:pPr>
+      <w:rPr>
+        <w:rFonts w:hint="default" w:ascii="Wingdings" w:hAnsi="Wingdings"/>
+      </w:rPr>
+    </w:lvl>
+    <w:lvl xmlns:w="http://schemas.openxmlformats.org/wordprocessingml/2006/main" w:ilvl="6">
+      <w:start w:val="1"/>
+      <w:numFmt w:val="bullet"/>
+      <w:lvlText w:val=""/>
+      <w:lvlJc w:val="left"/>
+      <w:pPr>
+        <w:ind w:left="5748" w:hanging="360"/>
+      </w:pPr>
+      <w:rPr>
+        <w:rFonts w:hint="default" w:ascii="Symbol" w:hAnsi="Symbol"/>
+      </w:rPr>
+    </w:lvl>
+    <w:lvl xmlns:w="http://schemas.openxmlformats.org/wordprocessingml/2006/main" w:ilvl="7">
+      <w:start w:val="1"/>
+      <w:numFmt w:val="bullet"/>
+      <w:lvlText w:val="o"/>
+      <w:lvlJc w:val="left"/>
+      <w:pPr>
+        <w:ind w:left="6468" w:hanging="360"/>
+      </w:pPr>
+      <w:rPr>
+        <w:rFonts w:hint="default" w:ascii="Courier New" w:hAnsi="Courier New"/>
+      </w:rPr>
+    </w:lvl>
+    <w:lvl xmlns:w="http://schemas.openxmlformats.org/wordprocessingml/2006/main" w:ilvl="8">
+      <w:start w:val="1"/>
+      <w:numFmt w:val="bullet"/>
+      <w:lvlText w:val=""/>
+      <w:lvlJc w:val="left"/>
+      <w:pPr>
+        <w:ind w:left="7188" w:hanging="360"/>
+      </w:pPr>
+      <w:rPr>
+        <w:rFonts w:hint="default" w:ascii="Wingdings" w:hAnsi="Wingdings"/>
+      </w:rPr>
+    </w:lvl>
+  </w:abstractNum>
+  <w:abstractNum xmlns:w="http://schemas.openxmlformats.org/wordprocessingml/2006/main" w:abstractNumId="18">
+    <w:multiLevelType xmlns:w="http://schemas.openxmlformats.org/wordprocessingml/2006/main" w:val="hybridMultilevel"/>
+    <w:lvl xmlns:w="http://schemas.openxmlformats.org/wordprocessingml/2006/main" w:ilvl="0">
+      <w:start w:val="1"/>
+      <w:numFmt w:val="decimal"/>
+      <w:lvlText w:val="%1."/>
+      <w:lvlJc w:val="left"/>
+      <w:pPr>
+        <w:ind w:left="720" w:hanging="360"/>
+      </w:pPr>
+    </w:lvl>
+    <w:lvl xmlns:w="http://schemas.openxmlformats.org/wordprocessingml/2006/main" w:ilvl="1">
+      <w:start w:val="1"/>
+      <w:numFmt w:val="lowerLetter"/>
+      <w:lvlText w:val="%2."/>
+      <w:lvlJc w:val="left"/>
+      <w:pPr>
+        <w:ind w:left="1440" w:hanging="360"/>
+      </w:pPr>
+    </w:lvl>
+    <w:lvl xmlns:w="http://schemas.openxmlformats.org/wordprocessingml/2006/main" w:ilvl="2">
+      <w:start w:val="1"/>
+      <w:numFmt w:val="lowerRoman"/>
+      <w:lvlText w:val="%3."/>
+      <w:lvlJc w:val="right"/>
+      <w:pPr>
+        <w:ind w:left="2160" w:hanging="180"/>
+      </w:pPr>
+    </w:lvl>
+    <w:lvl xmlns:w="http://schemas.openxmlformats.org/wordprocessingml/2006/main" w:ilvl="3">
+      <w:start w:val="1"/>
+      <w:numFmt w:val="decimal"/>
+      <w:lvlText w:val="%4."/>
+      <w:lvlJc w:val="left"/>
+      <w:pPr>
+        <w:ind w:left="2880" w:hanging="360"/>
+      </w:pPr>
+    </w:lvl>
+    <w:lvl xmlns:w="http://schemas.openxmlformats.org/wordprocessingml/2006/main" w:ilvl="4">
+      <w:start w:val="1"/>
+      <w:numFmt w:val="lowerLetter"/>
+      <w:lvlText w:val="%5."/>
+      <w:lvlJc w:val="left"/>
+      <w:pPr>
+        <w:ind w:left="3600" w:hanging="360"/>
+      </w:pPr>
+    </w:lvl>
+    <w:lvl xmlns:w="http://schemas.openxmlformats.org/wordprocessingml/2006/main" w:ilvl="5">
+      <w:start w:val="1"/>
+      <w:numFmt w:val="lowerRoman"/>
+      <w:lvlText w:val="%6."/>
+      <w:lvlJc w:val="right"/>
+      <w:pPr>
+        <w:ind w:left="4320" w:hanging="180"/>
+      </w:pPr>
+    </w:lvl>
+    <w:lvl xmlns:w="http://schemas.openxmlformats.org/wordprocessingml/2006/main" w:ilvl="6">
+      <w:start w:val="1"/>
+      <w:numFmt w:val="decimal"/>
+      <w:lvlText w:val="%7."/>
+      <w:lvlJc w:val="left"/>
+      <w:pPr>
+        <w:ind w:left="5040" w:hanging="360"/>
+      </w:pPr>
+    </w:lvl>
+    <w:lvl xmlns:w="http://schemas.openxmlformats.org/wordprocessingml/2006/main" w:ilvl="7">
+      <w:start w:val="1"/>
+      <w:numFmt w:val="lowerLetter"/>
+      <w:lvlText w:val="%8."/>
+      <w:lvlJc w:val="left"/>
+      <w:pPr>
+        <w:ind w:left="5760" w:hanging="360"/>
+      </w:pPr>
+    </w:lvl>
+    <w:lvl xmlns:w="http://schemas.openxmlformats.org/wordprocessingml/2006/main" w:ilvl="8">
+      <w:start w:val="1"/>
+      <w:numFmt w:val="lowerRoman"/>
+      <w:lvlText w:val="%9."/>
+      <w:lvlJc w:val="right"/>
+      <w:pPr>
+        <w:ind w:left="6480" w:hanging="180"/>
+      </w:pPr>
+    </w:lvl>
+  </w:abstractNum>
+  <w:abstractNum xmlns:w="http://schemas.openxmlformats.org/wordprocessingml/2006/main" w:abstractNumId="17">
+    <w:multiLevelType xmlns:w="http://schemas.openxmlformats.org/wordprocessingml/2006/main" w:val="hybridMultilevel"/>
+    <w:lvl xmlns:w="http://schemas.openxmlformats.org/wordprocessingml/2006/main" w:ilvl="0">
+      <w:start w:val="1"/>
+      <w:numFmt w:val="bullet"/>
+      <w:lvlText w:val=""/>
+      <w:lvlJc w:val="left"/>
+      <w:pPr>
+        <w:ind w:left="1776" w:hanging="360"/>
+      </w:pPr>
+      <w:rPr>
+        <w:rFonts w:hint="default" w:ascii="Symbol" w:hAnsi="Symbol"/>
+      </w:rPr>
+    </w:lvl>
+    <w:lvl xmlns:w="http://schemas.openxmlformats.org/wordprocessingml/2006/main" w:ilvl="1">
+      <w:start w:val="1"/>
+      <w:numFmt w:val="bullet"/>
+      <w:lvlText w:val="o"/>
+      <w:lvlJc w:val="left"/>
+      <w:pPr>
+        <w:ind w:left="2496" w:hanging="360"/>
+      </w:pPr>
+      <w:rPr>
+        <w:rFonts w:hint="default" w:ascii="Courier New" w:hAnsi="Courier New"/>
+      </w:rPr>
+    </w:lvl>
+    <w:lvl xmlns:w="http://schemas.openxmlformats.org/wordprocessingml/2006/main" w:ilvl="2">
+      <w:start w:val="1"/>
+      <w:numFmt w:val="bullet"/>
+      <w:lvlText w:val=""/>
+      <w:lvlJc w:val="left"/>
+      <w:pPr>
+        <w:ind w:left="3216" w:hanging="360"/>
+      </w:pPr>
+      <w:rPr>
+        <w:rFonts w:hint="default" w:ascii="Wingdings" w:hAnsi="Wingdings"/>
+      </w:rPr>
+    </w:lvl>
+    <w:lvl xmlns:w="http://schemas.openxmlformats.org/wordprocessingml/2006/main" w:ilvl="3">
+      <w:start w:val="1"/>
+      <w:numFmt w:val="bullet"/>
+      <w:lvlText w:val=""/>
+      <w:lvlJc w:val="left"/>
+      <w:pPr>
+        <w:ind w:left="3936" w:hanging="360"/>
+      </w:pPr>
+      <w:rPr>
+        <w:rFonts w:hint="default" w:ascii="Symbol" w:hAnsi="Symbol"/>
+      </w:rPr>
+    </w:lvl>
+    <w:lvl xmlns:w="http://schemas.openxmlformats.org/wordprocessingml/2006/main" w:ilvl="4">
+      <w:start w:val="1"/>
+      <w:numFmt w:val="bullet"/>
+      <w:lvlText w:val="o"/>
+      <w:lvlJc w:val="left"/>
+      <w:pPr>
+        <w:ind w:left="4656" w:hanging="360"/>
+      </w:pPr>
+      <w:rPr>
+        <w:rFonts w:hint="default" w:ascii="Courier New" w:hAnsi="Courier New"/>
+      </w:rPr>
+    </w:lvl>
+    <w:lvl xmlns:w="http://schemas.openxmlformats.org/wordprocessingml/2006/main" w:ilvl="5">
+      <w:start w:val="1"/>
+      <w:numFmt w:val="bullet"/>
+      <w:lvlText w:val=""/>
+      <w:lvlJc w:val="left"/>
+      <w:pPr>
+        <w:ind w:left="5376" w:hanging="360"/>
+      </w:pPr>
+      <w:rPr>
+        <w:rFonts w:hint="default" w:ascii="Wingdings" w:hAnsi="Wingdings"/>
+      </w:rPr>
+    </w:lvl>
+    <w:lvl xmlns:w="http://schemas.openxmlformats.org/wordprocessingml/2006/main" w:ilvl="6">
+      <w:start w:val="1"/>
+      <w:numFmt w:val="bullet"/>
+      <w:lvlText w:val=""/>
+      <w:lvlJc w:val="left"/>
+      <w:pPr>
+        <w:ind w:left="6096" w:hanging="360"/>
+      </w:pPr>
+      <w:rPr>
+        <w:rFonts w:hint="default" w:ascii="Symbol" w:hAnsi="Symbol"/>
+      </w:rPr>
+    </w:lvl>
+    <w:lvl xmlns:w="http://schemas.openxmlformats.org/wordprocessingml/2006/main" w:ilvl="7">
+      <w:start w:val="1"/>
+      <w:numFmt w:val="bullet"/>
+      <w:lvlText w:val="o"/>
+      <w:lvlJc w:val="left"/>
+      <w:pPr>
+        <w:ind w:left="6816" w:hanging="360"/>
+      </w:pPr>
+      <w:rPr>
+        <w:rFonts w:hint="default" w:ascii="Courier New" w:hAnsi="Courier New"/>
+      </w:rPr>
+    </w:lvl>
+    <w:lvl xmlns:w="http://schemas.openxmlformats.org/wordprocessingml/2006/main" w:ilvl="8">
+      <w:start w:val="1"/>
+      <w:numFmt w:val="bullet"/>
+      <w:lvlText w:val=""/>
+      <w:lvlJc w:val="left"/>
+      <w:pPr>
+        <w:ind w:left="7536" w:hanging="360"/>
+      </w:pPr>
+      <w:rPr>
+        <w:rFonts w:hint="default" w:ascii="Wingdings" w:hAnsi="Wingdings"/>
+      </w:rPr>
+    </w:lvl>
+  </w:abstractNum>
+  <w:abstractNum xmlns:w="http://schemas.openxmlformats.org/wordprocessingml/2006/main" w:abstractNumId="16">
+    <w:multiLevelType xmlns:w="http://schemas.openxmlformats.org/wordprocessingml/2006/main" w:val="hybridMultilevel"/>
+    <w:lvl xmlns:w="http://schemas.openxmlformats.org/wordprocessingml/2006/main" w:ilvl="0">
+      <w:start w:val="1"/>
+      <w:numFmt w:val="bullet"/>
+      <w:lvlText w:val=""/>
+      <w:lvlJc w:val="left"/>
+      <w:pPr>
+        <w:ind w:left="720" w:hanging="360"/>
+      </w:pPr>
+      <w:rPr>
+        <w:rFonts w:hint="default" w:ascii="Wingdings" w:hAnsi="Wingdings"/>
+      </w:rPr>
+    </w:lvl>
+    <w:lvl xmlns:w="http://schemas.openxmlformats.org/wordprocessingml/2006/main" w:ilvl="1">
+      <w:start w:val="1"/>
+      <w:numFmt w:val="bullet"/>
+      <w:lvlText w:val="o"/>
+      <w:lvlJc w:val="left"/>
+      <w:pPr>
+        <w:ind w:left="1440" w:hanging="360"/>
+      </w:pPr>
+      <w:rPr>
+        <w:rFonts w:hint="default" w:ascii="Courier New" w:hAnsi="Courier New"/>
+      </w:rPr>
+    </w:lvl>
+    <w:lvl xmlns:w="http://schemas.openxmlformats.org/wordprocessingml/2006/main" w:ilvl="2">
+      <w:start w:val="1"/>
+      <w:numFmt w:val="bullet"/>
+      <w:lvlText w:val=""/>
+      <w:lvlJc w:val="left"/>
+      <w:pPr>
+        <w:ind w:left="2160" w:hanging="360"/>
+      </w:pPr>
+      <w:rPr>
+        <w:rFonts w:hint="default" w:ascii="Wingdings" w:hAnsi="Wingdings"/>
+      </w:rPr>
+    </w:lvl>
+    <w:lvl xmlns:w="http://schemas.openxmlformats.org/wordprocessingml/2006/main" w:ilvl="3">
+      <w:start w:val="1"/>
+      <w:numFmt w:val="bullet"/>
+      <w:lvlText w:val=""/>
+      <w:lvlJc w:val="left"/>
+      <w:pPr>
+        <w:ind w:left="2880" w:hanging="360"/>
+      </w:pPr>
+      <w:rPr>
+        <w:rFonts w:hint="default" w:ascii="Symbol" w:hAnsi="Symbol"/>
+      </w:rPr>
+    </w:lvl>
+    <w:lvl xmlns:w="http://schemas.openxmlformats.org/wordprocessingml/2006/main" w:ilvl="4">
+      <w:start w:val="1"/>
+      <w:numFmt w:val="bullet"/>
+      <w:lvlText w:val="o"/>
+      <w:lvlJc w:val="left"/>
+      <w:pPr>
+        <w:ind w:left="3600" w:hanging="360"/>
+      </w:pPr>
+      <w:rPr>
+        <w:rFonts w:hint="default" w:ascii="Courier New" w:hAnsi="Courier New"/>
+      </w:rPr>
+    </w:lvl>
+    <w:lvl xmlns:w="http://schemas.openxmlformats.org/wordprocessingml/2006/main" w:ilvl="5">
+      <w:start w:val="1"/>
+      <w:numFmt w:val="bullet"/>
+      <w:lvlText w:val=""/>
+      <w:lvlJc w:val="left"/>
+      <w:pPr>
+        <w:ind w:left="4320" w:hanging="360"/>
+      </w:pPr>
+      <w:rPr>
+        <w:rFonts w:hint="default" w:ascii="Wingdings" w:hAnsi="Wingdings"/>
+      </w:rPr>
+    </w:lvl>
+    <w:lvl xmlns:w="http://schemas.openxmlformats.org/wordprocessingml/2006/main" w:ilvl="6">
+      <w:start w:val="1"/>
+      <w:numFmt w:val="bullet"/>
+      <w:lvlText w:val=""/>
+      <w:lvlJc w:val="left"/>
+      <w:pPr>
+        <w:ind w:left="5040" w:hanging="360"/>
+      </w:pPr>
+      <w:rPr>
+        <w:rFonts w:hint="default" w:ascii="Symbol" w:hAnsi="Symbol"/>
+      </w:rPr>
+    </w:lvl>
+    <w:lvl xmlns:w="http://schemas.openxmlformats.org/wordprocessingml/2006/main" w:ilvl="7">
+      <w:start w:val="1"/>
+      <w:numFmt w:val="bullet"/>
+      <w:lvlText w:val="o"/>
+      <w:lvlJc w:val="left"/>
+      <w:pPr>
+        <w:ind w:left="5760" w:hanging="360"/>
+      </w:pPr>
+      <w:rPr>
+        <w:rFonts w:hint="default" w:ascii="Courier New" w:hAnsi="Courier New"/>
+      </w:rPr>
+    </w:lvl>
+    <w:lvl xmlns:w="http://schemas.openxmlformats.org/wordprocessingml/2006/main" w:ilvl="8">
+      <w:start w:val="1"/>
+      <w:numFmt w:val="bullet"/>
+      <w:lvlText w:val=""/>
+      <w:lvlJc w:val="left"/>
+      <w:pPr>
+        <w:ind w:left="6480" w:hanging="360"/>
+      </w:pPr>
+      <w:rPr>
+        <w:rFonts w:hint="default" w:ascii="Wingdings" w:hAnsi="Wingdings"/>
+      </w:rPr>
+    </w:lvl>
+  </w:abstractNum>
+  <w:abstractNum xmlns:w="http://schemas.openxmlformats.org/wordprocessingml/2006/main" w:abstractNumId="15">
+    <w:multiLevelType xmlns:w="http://schemas.openxmlformats.org/wordprocessingml/2006/main" w:val="hybridMultilevel"/>
+    <w:lvl xmlns:w="http://schemas.openxmlformats.org/wordprocessingml/2006/main" w:ilvl="0">
+      <w:start w:val="1"/>
+      <w:numFmt w:val="bullet"/>
+      <w:lvlText w:val=""/>
+      <w:lvlJc w:val="left"/>
+      <w:pPr>
+        <w:ind w:left="1428" w:hanging="360"/>
+      </w:pPr>
+    </w:lvl>
+    <w:lvl xmlns:w="http://schemas.openxmlformats.org/wordprocessingml/2006/main" w:ilvl="1">
+      <w:start w:val="1"/>
+      <w:numFmt w:val="lowerLetter"/>
+      <w:lvlText w:val="%2."/>
+      <w:lvlJc w:val="left"/>
+      <w:pPr>
+        <w:ind w:left="2148" w:hanging="360"/>
+      </w:pPr>
+    </w:lvl>
+    <w:lvl xmlns:w="http://schemas.openxmlformats.org/wordprocessingml/2006/main" w:ilvl="2">
+      <w:start w:val="1"/>
+      <w:numFmt w:val="lowerRoman"/>
+      <w:lvlText w:val="%3."/>
+      <w:lvlJc w:val="right"/>
+      <w:pPr>
+        <w:ind w:left="2868" w:hanging="180"/>
+      </w:pPr>
+    </w:lvl>
+    <w:lvl xmlns:w="http://schemas.openxmlformats.org/wordprocessingml/2006/main" w:ilvl="3">
+      <w:start w:val="1"/>
+      <w:numFmt w:val="decimal"/>
+      <w:lvlText w:val="%4."/>
+      <w:lvlJc w:val="left"/>
+      <w:pPr>
+        <w:ind w:left="3588" w:hanging="360"/>
+      </w:pPr>
+    </w:lvl>
+    <w:lvl xmlns:w="http://schemas.openxmlformats.org/wordprocessingml/2006/main" w:ilvl="4">
+      <w:start w:val="1"/>
+      <w:numFmt w:val="lowerLetter"/>
+      <w:lvlText w:val="%5."/>
+      <w:lvlJc w:val="left"/>
+      <w:pPr>
+        <w:ind w:left="4308" w:hanging="360"/>
+      </w:pPr>
+    </w:lvl>
+    <w:lvl xmlns:w="http://schemas.openxmlformats.org/wordprocessingml/2006/main" w:ilvl="5">
+      <w:start w:val="1"/>
+      <w:numFmt w:val="lowerRoman"/>
+      <w:lvlText w:val="%6."/>
+      <w:lvlJc w:val="right"/>
+      <w:pPr>
+        <w:ind w:left="5028" w:hanging="180"/>
+      </w:pPr>
+    </w:lvl>
+    <w:lvl xmlns:w="http://schemas.openxmlformats.org/wordprocessingml/2006/main" w:ilvl="6">
+      <w:start w:val="1"/>
+      <w:numFmt w:val="decimal"/>
+      <w:lvlText w:val="%7."/>
+      <w:lvlJc w:val="left"/>
+      <w:pPr>
+        <w:ind w:left="5748" w:hanging="360"/>
+      </w:pPr>
+    </w:lvl>
+    <w:lvl xmlns:w="http://schemas.openxmlformats.org/wordprocessingml/2006/main" w:ilvl="7">
+      <w:start w:val="1"/>
+      <w:numFmt w:val="lowerLetter"/>
+      <w:lvlText w:val="%8."/>
+      <w:lvlJc w:val="left"/>
+      <w:pPr>
+        <w:ind w:left="6468" w:hanging="360"/>
+      </w:pPr>
+    </w:lvl>
+    <w:lvl xmlns:w="http://schemas.openxmlformats.org/wordprocessingml/2006/main" w:ilvl="8">
+      <w:start w:val="1"/>
+      <w:numFmt w:val="lowerRoman"/>
+      <w:lvlText w:val="%9."/>
+      <w:lvlJc w:val="right"/>
+      <w:pPr>
+        <w:ind w:left="7188" w:hanging="180"/>
+      </w:pPr>
+    </w:lvl>
+  </w:abstractNum>
+  <w:abstractNum xmlns:w="http://schemas.openxmlformats.org/wordprocessingml/2006/main" w:abstractNumId="14">
+    <w:multiLevelType xmlns:w="http://schemas.openxmlformats.org/wordprocessingml/2006/main" w:val="hybridMultilevel"/>
+    <w:lvl xmlns:w="http://schemas.openxmlformats.org/wordprocessingml/2006/main" w:ilvl="0">
+      <w:start w:val="1"/>
+      <w:numFmt w:val="bullet"/>
+      <w:lvlText w:val=""/>
+      <w:lvlJc w:val="left"/>
+      <w:pPr>
+        <w:ind w:left="1428" w:hanging="360"/>
+      </w:pPr>
+      <w:rPr>
+        <w:rFonts w:hint="default" w:ascii="Symbol" w:hAnsi="Symbol"/>
+      </w:rPr>
+    </w:lvl>
+    <w:lvl xmlns:w="http://schemas.openxmlformats.org/wordprocessingml/2006/main" w:ilvl="1">
+      <w:start w:val="1"/>
+      <w:numFmt w:val="bullet"/>
+      <w:lvlText w:val="o"/>
+      <w:lvlJc w:val="left"/>
+      <w:pPr>
+        <w:ind w:left="2148" w:hanging="360"/>
+      </w:pPr>
+      <w:rPr>
+        <w:rFonts w:hint="default" w:ascii="Courier New" w:hAnsi="Courier New"/>
+      </w:rPr>
+    </w:lvl>
+    <w:lvl xmlns:w="http://schemas.openxmlformats.org/wordprocessingml/2006/main" w:ilvl="2">
+      <w:start w:val="1"/>
+      <w:numFmt w:val="bullet"/>
+      <w:lvlText w:val=""/>
+      <w:lvlJc w:val="left"/>
+      <w:pPr>
+        <w:ind w:left="2868" w:hanging="360"/>
+      </w:pPr>
+      <w:rPr>
+        <w:rFonts w:hint="default" w:ascii="Wingdings" w:hAnsi="Wingdings"/>
+      </w:rPr>
+    </w:lvl>
+    <w:lvl xmlns:w="http://schemas.openxmlformats.org/wordprocessingml/2006/main" w:ilvl="3">
+      <w:start w:val="1"/>
+      <w:numFmt w:val="bullet"/>
+      <w:lvlText w:val=""/>
+      <w:lvlJc w:val="left"/>
+      <w:pPr>
+        <w:ind w:left="3588" w:hanging="360"/>
+      </w:pPr>
+      <w:rPr>
+        <w:rFonts w:hint="default" w:ascii="Symbol" w:hAnsi="Symbol"/>
+      </w:rPr>
+    </w:lvl>
+    <w:lvl xmlns:w="http://schemas.openxmlformats.org/wordprocessingml/2006/main" w:ilvl="4">
+      <w:start w:val="1"/>
+      <w:numFmt w:val="bullet"/>
+      <w:lvlText w:val="o"/>
+      <w:lvlJc w:val="left"/>
+      <w:pPr>
+        <w:ind w:left="4308" w:hanging="360"/>
+      </w:pPr>
+      <w:rPr>
+        <w:rFonts w:hint="default" w:ascii="Courier New" w:hAnsi="Courier New"/>
+      </w:rPr>
+    </w:lvl>
+    <w:lvl xmlns:w="http://schemas.openxmlformats.org/wordprocessingml/2006/main" w:ilvl="5">
+      <w:start w:val="1"/>
+      <w:numFmt w:val="bullet"/>
+      <w:lvlText w:val=""/>
+      <w:lvlJc w:val="left"/>
+      <w:pPr>
+        <w:ind w:left="5028" w:hanging="360"/>
+      </w:pPr>
+      <w:rPr>
+        <w:rFonts w:hint="default" w:ascii="Wingdings" w:hAnsi="Wingdings"/>
+      </w:rPr>
+    </w:lvl>
+    <w:lvl xmlns:w="http://schemas.openxmlformats.org/wordprocessingml/2006/main" w:ilvl="6">
+      <w:start w:val="1"/>
+      <w:numFmt w:val="bullet"/>
+      <w:lvlText w:val=""/>
+      <w:lvlJc w:val="left"/>
+      <w:pPr>
+        <w:ind w:left="5748" w:hanging="360"/>
+      </w:pPr>
+      <w:rPr>
+        <w:rFonts w:hint="default" w:ascii="Symbol" w:hAnsi="Symbol"/>
+      </w:rPr>
+    </w:lvl>
+    <w:lvl xmlns:w="http://schemas.openxmlformats.org/wordprocessingml/2006/main" w:ilvl="7">
+      <w:start w:val="1"/>
+      <w:numFmt w:val="bullet"/>
+      <w:lvlText w:val="o"/>
+      <w:lvlJc w:val="left"/>
+      <w:pPr>
+        <w:ind w:left="6468" w:hanging="360"/>
+      </w:pPr>
+      <w:rPr>
+        <w:rFonts w:hint="default" w:ascii="Courier New" w:hAnsi="Courier New"/>
+      </w:rPr>
+    </w:lvl>
+    <w:lvl xmlns:w="http://schemas.openxmlformats.org/wordprocessingml/2006/main" w:ilvl="8">
+      <w:start w:val="1"/>
+      <w:numFmt w:val="bullet"/>
+      <w:lvlText w:val=""/>
+      <w:lvlJc w:val="left"/>
+      <w:pPr>
+        <w:ind w:left="7188" w:hanging="360"/>
+      </w:pPr>
+      <w:rPr>
+        <w:rFonts w:hint="default" w:ascii="Wingdings" w:hAnsi="Wingdings"/>
+      </w:rPr>
+    </w:lvl>
+  </w:abstractNum>
+  <w:abstractNum xmlns:w="http://schemas.openxmlformats.org/wordprocessingml/2006/main" w:abstractNumId="13">
+    <w:multiLevelType xmlns:w="http://schemas.openxmlformats.org/wordprocessingml/2006/main" w:val="hybridMultilevel"/>
+    <w:lvl xmlns:w="http://schemas.openxmlformats.org/wordprocessingml/2006/main" w:ilvl="0">
+      <w:start w:val="1"/>
+      <w:numFmt w:val="bullet"/>
+      <w:lvlText w:val=""/>
+      <w:lvlJc w:val="left"/>
+      <w:pPr>
+        <w:ind w:left="720" w:hanging="360"/>
+      </w:pPr>
+      <w:rPr>
+        <w:rFonts w:hint="default" w:ascii="Wingdings" w:hAnsi="Wingdings"/>
+      </w:rPr>
+    </w:lvl>
+    <w:lvl xmlns:w="http://schemas.openxmlformats.org/wordprocessingml/2006/main" w:ilvl="1">
+      <w:start w:val="1"/>
+      <w:numFmt w:val="bullet"/>
+      <w:lvlText w:val="o"/>
+      <w:lvlJc w:val="left"/>
+      <w:pPr>
+        <w:ind w:left="1440" w:hanging="360"/>
+      </w:pPr>
+      <w:rPr>
+        <w:rFonts w:hint="default" w:ascii="Courier New" w:hAnsi="Courier New"/>
+      </w:rPr>
+    </w:lvl>
+    <w:lvl xmlns:w="http://schemas.openxmlformats.org/wordprocessingml/2006/main" w:ilvl="2">
+      <w:start w:val="1"/>
+      <w:numFmt w:val="bullet"/>
+      <w:lvlText w:val=""/>
+      <w:lvlJc w:val="left"/>
+      <w:pPr>
+        <w:ind w:left="2160" w:hanging="360"/>
+      </w:pPr>
+      <w:rPr>
+        <w:rFonts w:hint="default" w:ascii="Wingdings" w:hAnsi="Wingdings"/>
+      </w:rPr>
+    </w:lvl>
+    <w:lvl xmlns:w="http://schemas.openxmlformats.org/wordprocessingml/2006/main" w:ilvl="3">
+      <w:start w:val="1"/>
+      <w:numFmt w:val="bullet"/>
+      <w:lvlText w:val=""/>
+      <w:lvlJc w:val="left"/>
+      <w:pPr>
+        <w:ind w:left="2880" w:hanging="360"/>
+      </w:pPr>
+      <w:rPr>
+        <w:rFonts w:hint="default" w:ascii="Symbol" w:hAnsi="Symbol"/>
+      </w:rPr>
+    </w:lvl>
+    <w:lvl xmlns:w="http://schemas.openxmlformats.org/wordprocessingml/2006/main" w:ilvl="4">
+      <w:start w:val="1"/>
+      <w:numFmt w:val="bullet"/>
+      <w:lvlText w:val="o"/>
+      <w:lvlJc w:val="left"/>
+      <w:pPr>
+        <w:ind w:left="3600" w:hanging="360"/>
+      </w:pPr>
+      <w:rPr>
+        <w:rFonts w:hint="default" w:ascii="Courier New" w:hAnsi="Courier New"/>
+      </w:rPr>
+    </w:lvl>
+    <w:lvl xmlns:w="http://schemas.openxmlformats.org/wordprocessingml/2006/main" w:ilvl="5">
+      <w:start w:val="1"/>
+      <w:numFmt w:val="bullet"/>
+      <w:lvlText w:val=""/>
+      <w:lvlJc w:val="left"/>
+      <w:pPr>
+        <w:ind w:left="4320" w:hanging="360"/>
+      </w:pPr>
+      <w:rPr>
+        <w:rFonts w:hint="default" w:ascii="Wingdings" w:hAnsi="Wingdings"/>
+      </w:rPr>
+    </w:lvl>
+    <w:lvl xmlns:w="http://schemas.openxmlformats.org/wordprocessingml/2006/main" w:ilvl="6">
+      <w:start w:val="1"/>
+      <w:numFmt w:val="bullet"/>
+      <w:lvlText w:val=""/>
+      <w:lvlJc w:val="left"/>
+      <w:pPr>
+        <w:ind w:left="5040" w:hanging="360"/>
+      </w:pPr>
+      <w:rPr>
+        <w:rFonts w:hint="default" w:ascii="Symbol" w:hAnsi="Symbol"/>
+      </w:rPr>
+    </w:lvl>
+    <w:lvl xmlns:w="http://schemas.openxmlformats.org/wordprocessingml/2006/main" w:ilvl="7">
+      <w:start w:val="1"/>
+      <w:numFmt w:val="bullet"/>
+      <w:lvlText w:val="o"/>
+      <w:lvlJc w:val="left"/>
+      <w:pPr>
+        <w:ind w:left="5760" w:hanging="360"/>
+      </w:pPr>
+      <w:rPr>
+        <w:rFonts w:hint="default" w:ascii="Courier New" w:hAnsi="Courier New"/>
+      </w:rPr>
+    </w:lvl>
+    <w:lvl xmlns:w="http://schemas.openxmlformats.org/wordprocessingml/2006/main" w:ilvl="8">
+      <w:start w:val="1"/>
+      <w:numFmt w:val="bullet"/>
+      <w:lvlText w:val=""/>
+      <w:lvlJc w:val="left"/>
+      <w:pPr>
+        <w:ind w:left="6480" w:hanging="360"/>
+      </w:pPr>
+      <w:rPr>
+        <w:rFonts w:hint="default" w:ascii="Wingdings" w:hAnsi="Wingdings"/>
+      </w:rPr>
+    </w:lvl>
+  </w:abstractNum>
+  <w:abstractNum xmlns:w="http://schemas.openxmlformats.org/wordprocessingml/2006/main" w:abstractNumId="12">
+    <w:multiLevelType xmlns:w="http://schemas.openxmlformats.org/wordprocessingml/2006/main" w:val="hybridMultilevel"/>
+    <w:lvl xmlns:w="http://schemas.openxmlformats.org/wordprocessingml/2006/main" w:ilvl="0">
+      <w:start w:val="1"/>
+      <w:numFmt w:val="bullet"/>
+      <w:lvlText w:val=""/>
+      <w:lvlJc w:val="left"/>
+      <w:pPr>
+        <w:ind w:left="720" w:hanging="360"/>
+      </w:pPr>
+      <w:rPr>
+        <w:rFonts w:hint="default" w:ascii="Wingdings" w:hAnsi="Wingdings"/>
+      </w:rPr>
+    </w:lvl>
+    <w:lvl xmlns:w="http://schemas.openxmlformats.org/wordprocessingml/2006/main" w:ilvl="1">
+      <w:start w:val="1"/>
+      <w:numFmt w:val="bullet"/>
+      <w:lvlText w:val="o"/>
+      <w:lvlJc w:val="left"/>
+      <w:pPr>
+        <w:ind w:left="1440" w:hanging="360"/>
+      </w:pPr>
+      <w:rPr>
+        <w:rFonts w:hint="default" w:ascii="Courier New" w:hAnsi="Courier New"/>
+      </w:rPr>
+    </w:lvl>
+    <w:lvl xmlns:w="http://schemas.openxmlformats.org/wordprocessingml/2006/main" w:ilvl="2">
+      <w:start w:val="1"/>
+      <w:numFmt w:val="bullet"/>
+      <w:lvlText w:val=""/>
+      <w:lvlJc w:val="left"/>
+      <w:pPr>
+        <w:ind w:left="2160" w:hanging="360"/>
+      </w:pPr>
+      <w:rPr>
+        <w:rFonts w:hint="default" w:ascii="Wingdings" w:hAnsi="Wingdings"/>
+      </w:rPr>
+    </w:lvl>
+    <w:lvl xmlns:w="http://schemas.openxmlformats.org/wordprocessingml/2006/main" w:ilvl="3">
+      <w:start w:val="1"/>
+      <w:numFmt w:val="bullet"/>
+      <w:lvlText w:val=""/>
+      <w:lvlJc w:val="left"/>
+      <w:pPr>
+        <w:ind w:left="2880" w:hanging="360"/>
+      </w:pPr>
+      <w:rPr>
+        <w:rFonts w:hint="default" w:ascii="Symbol" w:hAnsi="Symbol"/>
+      </w:rPr>
+    </w:lvl>
+    <w:lvl xmlns:w="http://schemas.openxmlformats.org/wordprocessingml/2006/main" w:ilvl="4">
+      <w:start w:val="1"/>
+      <w:numFmt w:val="bullet"/>
+      <w:lvlText w:val="o"/>
+      <w:lvlJc w:val="left"/>
+      <w:pPr>
+        <w:ind w:left="3600" w:hanging="360"/>
+      </w:pPr>
+      <w:rPr>
+        <w:rFonts w:hint="default" w:ascii="Courier New" w:hAnsi="Courier New"/>
+      </w:rPr>
+    </w:lvl>
+    <w:lvl xmlns:w="http://schemas.openxmlformats.org/wordprocessingml/2006/main" w:ilvl="5">
+      <w:start w:val="1"/>
+      <w:numFmt w:val="bullet"/>
+      <w:lvlText w:val=""/>
+      <w:lvlJc w:val="left"/>
+      <w:pPr>
+        <w:ind w:left="4320" w:hanging="360"/>
+      </w:pPr>
+      <w:rPr>
+        <w:rFonts w:hint="default" w:ascii="Wingdings" w:hAnsi="Wingdings"/>
+      </w:rPr>
+    </w:lvl>
+    <w:lvl xmlns:w="http://schemas.openxmlformats.org/wordprocessingml/2006/main" w:ilvl="6">
+      <w:start w:val="1"/>
+      <w:numFmt w:val="bullet"/>
+      <w:lvlText w:val=""/>
+      <w:lvlJc w:val="left"/>
+      <w:pPr>
+        <w:ind w:left="5040" w:hanging="360"/>
+      </w:pPr>
+      <w:rPr>
+        <w:rFonts w:hint="default" w:ascii="Symbol" w:hAnsi="Symbol"/>
+      </w:rPr>
+    </w:lvl>
+    <w:lvl xmlns:w="http://schemas.openxmlformats.org/wordprocessingml/2006/main" w:ilvl="7">
+      <w:start w:val="1"/>
+      <w:numFmt w:val="bullet"/>
+      <w:lvlText w:val="o"/>
+      <w:lvlJc w:val="left"/>
+      <w:pPr>
+        <w:ind w:left="5760" w:hanging="360"/>
+      </w:pPr>
+      <w:rPr>
+        <w:rFonts w:hint="default" w:ascii="Courier New" w:hAnsi="Courier New"/>
+      </w:rPr>
+    </w:lvl>
+    <w:lvl xmlns:w="http://schemas.openxmlformats.org/wordprocessingml/2006/main" w:ilvl="8">
+      <w:start w:val="1"/>
+      <w:numFmt w:val="bullet"/>
+      <w:lvlText w:val=""/>
+      <w:lvlJc w:val="left"/>
+      <w:pPr>
+        <w:ind w:left="6480" w:hanging="360"/>
+      </w:pPr>
+      <w:rPr>
+        <w:rFonts w:hint="default" w:ascii="Wingdings" w:hAnsi="Wingdings"/>
+      </w:rPr>
+    </w:lvl>
+  </w:abstractNum>
+  <w:abstractNum xmlns:w="http://schemas.openxmlformats.org/wordprocessingml/2006/main" w:abstractNumId="11">
+    <w:multiLevelType xmlns:w="http://schemas.openxmlformats.org/wordprocessingml/2006/main" w:val="hybridMultilevel"/>
+    <w:lvl xmlns:w="http://schemas.openxmlformats.org/wordprocessingml/2006/main" w:ilvl="0">
+      <w:start w:val="1"/>
+      <w:numFmt w:val="bullet"/>
+      <w:lvlText w:val=""/>
+      <w:lvlJc w:val="left"/>
+      <w:pPr>
+        <w:ind w:left="720" w:hanging="360"/>
+      </w:pPr>
+      <w:rPr>
+        <w:rFonts w:hint="default" w:ascii="Symbol" w:hAnsi="Symbol"/>
+      </w:rPr>
+    </w:lvl>
+    <w:lvl xmlns:w="http://schemas.openxmlformats.org/wordprocessingml/2006/main" w:ilvl="1">
+      <w:start w:val="1"/>
+      <w:numFmt w:val="bullet"/>
+      <w:lvlText w:val="o"/>
+      <w:lvlJc w:val="left"/>
+      <w:pPr>
+        <w:ind w:left="1440" w:hanging="360"/>
+      </w:pPr>
+      <w:rPr>
+        <w:rFonts w:hint="default" w:ascii="Courier New" w:hAnsi="Courier New"/>
+      </w:rPr>
+    </w:lvl>
+    <w:lvl xmlns:w="http://schemas.openxmlformats.org/wordprocessingml/2006/main" w:ilvl="2">
+      <w:start w:val="1"/>
+      <w:numFmt w:val="bullet"/>
+      <w:lvlText w:val=""/>
+      <w:lvlJc w:val="left"/>
+      <w:pPr>
+        <w:ind w:left="2160" w:hanging="360"/>
+      </w:pPr>
+      <w:rPr>
+        <w:rFonts w:hint="default" w:ascii="Wingdings" w:hAnsi="Wingdings"/>
+      </w:rPr>
+    </w:lvl>
+    <w:lvl xmlns:w="http://schemas.openxmlformats.org/wordprocessingml/2006/main" w:ilvl="3">
+      <w:start w:val="1"/>
+      <w:numFmt w:val="bullet"/>
+      <w:lvlText w:val=""/>
+      <w:lvlJc w:val="left"/>
+      <w:pPr>
+        <w:ind w:left="2880" w:hanging="360"/>
+      </w:pPr>
+      <w:rPr>
+        <w:rFonts w:hint="default" w:ascii="Symbol" w:hAnsi="Symbol"/>
+      </w:rPr>
+    </w:lvl>
+    <w:lvl xmlns:w="http://schemas.openxmlformats.org/wordprocessingml/2006/main" w:ilvl="4">
+      <w:start w:val="1"/>
+      <w:numFmt w:val="bullet"/>
+      <w:lvlText w:val="o"/>
+      <w:lvlJc w:val="left"/>
+      <w:pPr>
+        <w:ind w:left="3600" w:hanging="360"/>
+      </w:pPr>
+      <w:rPr>
+        <w:rFonts w:hint="default" w:ascii="Courier New" w:hAnsi="Courier New"/>
+      </w:rPr>
+    </w:lvl>
+    <w:lvl xmlns:w="http://schemas.openxmlformats.org/wordprocessingml/2006/main" w:ilvl="5">
+      <w:start w:val="1"/>
+      <w:numFmt w:val="bullet"/>
+      <w:lvlText w:val=""/>
+      <w:lvlJc w:val="left"/>
+      <w:pPr>
+        <w:ind w:left="4320" w:hanging="360"/>
+      </w:pPr>
+      <w:rPr>
+        <w:rFonts w:hint="default" w:ascii="Wingdings" w:hAnsi="Wingdings"/>
+      </w:rPr>
+    </w:lvl>
+    <w:lvl xmlns:w="http://schemas.openxmlformats.org/wordprocessingml/2006/main" w:ilvl="6">
+      <w:start w:val="1"/>
+      <w:numFmt w:val="bullet"/>
+      <w:lvlText w:val=""/>
+      <w:lvlJc w:val="left"/>
+      <w:pPr>
+        <w:ind w:left="5040" w:hanging="360"/>
+      </w:pPr>
+      <w:rPr>
+        <w:rFonts w:hint="default" w:ascii="Symbol" w:hAnsi="Symbol"/>
+      </w:rPr>
+    </w:lvl>
+    <w:lvl xmlns:w="http://schemas.openxmlformats.org/wordprocessingml/2006/main" w:ilvl="7">
+      <w:start w:val="1"/>
+      <w:numFmt w:val="bullet"/>
+      <w:lvlText w:val="o"/>
+      <w:lvlJc w:val="left"/>
+      <w:pPr>
+        <w:ind w:left="5760" w:hanging="360"/>
+      </w:pPr>
+      <w:rPr>
+        <w:rFonts w:hint="default" w:ascii="Courier New" w:hAnsi="Courier New"/>
+      </w:rPr>
+    </w:lvl>
+    <w:lvl xmlns:w="http://schemas.openxmlformats.org/wordprocessingml/2006/main" w:ilvl="8">
+      <w:start w:val="1"/>
+      <w:numFmt w:val="bullet"/>
+      <w:lvlText w:val=""/>
+      <w:lvlJc w:val="left"/>
+      <w:pPr>
+        <w:ind w:left="6480" w:hanging="360"/>
+      </w:pPr>
+      <w:rPr>
+        <w:rFonts w:hint="default" w:ascii="Wingdings" w:hAnsi="Wingdings"/>
+      </w:rPr>
+    </w:lvl>
+  </w:abstractNum>
   <w:abstractNum w:abstractNumId="0" w15:restartNumberingAfterBreak="0">
     <w:nsid w:val="20FA5D64"/>
     <w:multiLevelType w:val="hybridMultilevel"/>
@@ -1970,7 +4934,7 @@
         <w:ind w:left="360" w:hanging="360"/>
       </w:pPr>
       <w:rPr>
-        <w:rFonts w:ascii="Wingdings" w:hAnsi="Wingdings" w:hint="default"/>
+        <w:rFonts w:hint="default" w:ascii="Wingdings" w:hAnsi="Wingdings"/>
       </w:rPr>
     </w:lvl>
     <w:lvl w:ilvl="1">
@@ -1982,7 +4946,7 @@
         <w:ind w:left="720" w:hanging="360"/>
       </w:pPr>
       <w:rPr>
-        <w:rFonts w:ascii="Wingdings" w:hAnsi="Wingdings" w:hint="default"/>
+        <w:rFonts w:hint="default" w:ascii="Wingdings" w:hAnsi="Wingdings"/>
       </w:rPr>
     </w:lvl>
     <w:lvl w:ilvl="2">
@@ -1994,7 +4958,7 @@
         <w:ind w:left="1080" w:hanging="360"/>
       </w:pPr>
       <w:rPr>
-        <w:rFonts w:ascii="Wingdings" w:hAnsi="Wingdings" w:hint="default"/>
+        <w:rFonts w:hint="default" w:ascii="Wingdings" w:hAnsi="Wingdings"/>
       </w:rPr>
     </w:lvl>
     <w:lvl w:ilvl="3">
@@ -2006,7 +4970,7 @@
         <w:ind w:left="1440" w:hanging="360"/>
       </w:pPr>
       <w:rPr>
-        <w:rFonts w:ascii="Symbol" w:hAnsi="Symbol" w:hint="default"/>
+        <w:rFonts w:hint="default" w:ascii="Symbol" w:hAnsi="Symbol"/>
       </w:rPr>
     </w:lvl>
     <w:lvl w:ilvl="4">
@@ -2018,7 +4982,7 @@
         <w:ind w:left="1800" w:hanging="360"/>
       </w:pPr>
       <w:rPr>
-        <w:rFonts w:ascii="Symbol" w:hAnsi="Symbol" w:hint="default"/>
+        <w:rFonts w:hint="default" w:ascii="Symbol" w:hAnsi="Symbol"/>
       </w:rPr>
     </w:lvl>
     <w:lvl w:ilvl="5">
@@ -2030,7 +4994,7 @@
         <w:ind w:left="2160" w:hanging="360"/>
       </w:pPr>
       <w:rPr>
-        <w:rFonts w:ascii="Wingdings" w:hAnsi="Wingdings" w:hint="default"/>
+        <w:rFonts w:hint="default" w:ascii="Wingdings" w:hAnsi="Wingdings"/>
       </w:rPr>
     </w:lvl>
     <w:lvl w:ilvl="6">
@@ -2042,7 +5006,7 @@
         <w:ind w:left="2520" w:hanging="360"/>
       </w:pPr>
       <w:rPr>
-        <w:rFonts w:ascii="Wingdings" w:hAnsi="Wingdings" w:hint="default"/>
+        <w:rFonts w:hint="default" w:ascii="Wingdings" w:hAnsi="Wingdings"/>
       </w:rPr>
     </w:lvl>
     <w:lvl w:ilvl="7">
@@ -2054,7 +5018,7 @@
         <w:ind w:left="2880" w:hanging="360"/>
       </w:pPr>
       <w:rPr>
-        <w:rFonts w:ascii="Symbol" w:hAnsi="Symbol" w:hint="default"/>
+        <w:rFonts w:hint="default" w:ascii="Symbol" w:hAnsi="Symbol"/>
       </w:rPr>
     </w:lvl>
     <w:lvl w:ilvl="8">
@@ -2066,7 +5030,7 @@
         <w:ind w:left="3240" w:hanging="360"/>
       </w:pPr>
       <w:rPr>
-        <w:rFonts w:ascii="Symbol" w:hAnsi="Symbol" w:hint="default"/>
+        <w:rFonts w:hint="default" w:ascii="Symbol" w:hAnsi="Symbol"/>
       </w:rPr>
     </w:lvl>
   </w:abstractNum>
@@ -2275,13 +5239,13 @@
   </w:abstractNum>
   <w:abstractNum w:abstractNumId="7" w15:restartNumberingAfterBreak="0">
     <w:nsid w:val="628B32C0"/>
-    <w:multiLevelType w:val="multilevel"/>
+    <w:multiLevelType w:val="hybridMultilevel"/>
     <w:tmpl w:val="4B5C79AE"/>
     <w:lvl w:ilvl="0">
       <w:start w:val="1"/>
-      <w:numFmt w:val="upperRoman"/>
+      <w:numFmt w:val="bullet"/>
       <w:pStyle w:val="Titre1"/>
-      <w:lvlText w:val="%1."/>
+      <w:lvlText w:val=""/>
       <w:lvlJc w:val="left"/>
       <w:pPr>
         <w:ind w:left="0" w:firstLine="0"/>
@@ -2612,7 +5576,7 @@
         <w:ind w:left="360" w:hanging="360"/>
       </w:pPr>
       <w:rPr>
-        <w:rFonts w:ascii="Wingdings" w:hAnsi="Wingdings" w:hint="default"/>
+        <w:rFonts w:hint="default" w:ascii="Wingdings" w:hAnsi="Wingdings"/>
       </w:rPr>
     </w:lvl>
     <w:lvl w:ilvl="1">
@@ -2624,7 +5588,7 @@
         <w:ind w:left="720" w:hanging="360"/>
       </w:pPr>
       <w:rPr>
-        <w:rFonts w:ascii="Wingdings" w:hAnsi="Wingdings" w:hint="default"/>
+        <w:rFonts w:hint="default" w:ascii="Wingdings" w:hAnsi="Wingdings"/>
       </w:rPr>
     </w:lvl>
     <w:lvl w:ilvl="2">
@@ -2636,7 +5600,7 @@
         <w:ind w:left="1080" w:hanging="360"/>
       </w:pPr>
       <w:rPr>
-        <w:rFonts w:ascii="Wingdings" w:hAnsi="Wingdings" w:hint="default"/>
+        <w:rFonts w:hint="default" w:ascii="Wingdings" w:hAnsi="Wingdings"/>
       </w:rPr>
     </w:lvl>
     <w:lvl w:ilvl="3">
@@ -2648,7 +5612,7 @@
         <w:ind w:left="1440" w:hanging="360"/>
       </w:pPr>
       <w:rPr>
-        <w:rFonts w:ascii="Symbol" w:hAnsi="Symbol" w:hint="default"/>
+        <w:rFonts w:hint="default" w:ascii="Symbol" w:hAnsi="Symbol"/>
       </w:rPr>
     </w:lvl>
     <w:lvl w:ilvl="4">
@@ -2660,7 +5624,7 @@
         <w:ind w:left="1800" w:hanging="360"/>
       </w:pPr>
       <w:rPr>
-        <w:rFonts w:ascii="Symbol" w:hAnsi="Symbol" w:hint="default"/>
+        <w:rFonts w:hint="default" w:ascii="Symbol" w:hAnsi="Symbol"/>
       </w:rPr>
     </w:lvl>
     <w:lvl w:ilvl="5">
@@ -2672,7 +5636,7 @@
         <w:ind w:left="2160" w:hanging="360"/>
       </w:pPr>
       <w:rPr>
-        <w:rFonts w:ascii="Wingdings" w:hAnsi="Wingdings" w:hint="default"/>
+        <w:rFonts w:hint="default" w:ascii="Wingdings" w:hAnsi="Wingdings"/>
       </w:rPr>
     </w:lvl>
     <w:lvl w:ilvl="6">
@@ -2684,7 +5648,7 @@
         <w:ind w:left="2520" w:hanging="360"/>
       </w:pPr>
       <w:rPr>
-        <w:rFonts w:ascii="Wingdings" w:hAnsi="Wingdings" w:hint="default"/>
+        <w:rFonts w:hint="default" w:ascii="Wingdings" w:hAnsi="Wingdings"/>
       </w:rPr>
     </w:lvl>
     <w:lvl w:ilvl="7">
@@ -2696,7 +5660,7 @@
         <w:ind w:left="2880" w:hanging="360"/>
       </w:pPr>
       <w:rPr>
-        <w:rFonts w:ascii="Symbol" w:hAnsi="Symbol" w:hint="default"/>
+        <w:rFonts w:hint="default" w:ascii="Symbol" w:hAnsi="Symbol"/>
       </w:rPr>
     </w:lvl>
     <w:lvl w:ilvl="8">
@@ -2708,7 +5672,7 @@
         <w:ind w:left="3240" w:hanging="360"/>
       </w:pPr>
       <w:rPr>
-        <w:rFonts w:ascii="Symbol" w:hAnsi="Symbol" w:hint="default"/>
+        <w:rFonts w:hint="default" w:ascii="Symbol" w:hAnsi="Symbol"/>
       </w:rPr>
     </w:lvl>
   </w:abstractNum>
@@ -2798,6 +5762,66 @@
       </w:pPr>
     </w:lvl>
   </w:abstractNum>
+  <w:num w:numId="31">
+    <w:abstractNumId w:val="30"/>
+  </w:num>
+  <w:num w:numId="30">
+    <w:abstractNumId w:val="29"/>
+  </w:num>
+  <w:num w:numId="29">
+    <w:abstractNumId w:val="28"/>
+  </w:num>
+  <w:num w:numId="28">
+    <w:abstractNumId w:val="27"/>
+  </w:num>
+  <w:num w:numId="27">
+    <w:abstractNumId w:val="26"/>
+  </w:num>
+  <w:num w:numId="26">
+    <w:abstractNumId w:val="25"/>
+  </w:num>
+  <w:num w:numId="25">
+    <w:abstractNumId w:val="24"/>
+  </w:num>
+  <w:num w:numId="24">
+    <w:abstractNumId w:val="23"/>
+  </w:num>
+  <w:num w:numId="23">
+    <w:abstractNumId w:val="22"/>
+  </w:num>
+  <w:num w:numId="22">
+    <w:abstractNumId w:val="21"/>
+  </w:num>
+  <w:num w:numId="21">
+    <w:abstractNumId w:val="20"/>
+  </w:num>
+  <w:num w:numId="20">
+    <w:abstractNumId w:val="19"/>
+  </w:num>
+  <w:num w:numId="19">
+    <w:abstractNumId w:val="18"/>
+  </w:num>
+  <w:num w:numId="18">
+    <w:abstractNumId w:val="17"/>
+  </w:num>
+  <w:num w:numId="17">
+    <w:abstractNumId w:val="16"/>
+  </w:num>
+  <w:num w:numId="16">
+    <w:abstractNumId w:val="15"/>
+  </w:num>
+  <w:num w:numId="15">
+    <w:abstractNumId w:val="14"/>
+  </w:num>
+  <w:num w:numId="14">
+    <w:abstractNumId w:val="13"/>
+  </w:num>
+  <w:num w:numId="13">
+    <w:abstractNumId w:val="12"/>
+  </w:num>
+  <w:num w:numId="12">
+    <w:abstractNumId w:val="11"/>
+  </w:num>
   <w:num w:numId="1">
     <w:abstractNumId w:val="10"/>
   </w:num>
@@ -2839,7 +5863,7 @@
   <w:docDefaults>
     <w:rPrDefault>
       <w:rPr>
-        <w:rFonts w:asciiTheme="minorHAnsi" w:eastAsiaTheme="minorHAnsi" w:hAnsiTheme="minorHAnsi" w:cstheme="minorBidi"/>
+        <w:rFonts w:asciiTheme="minorHAnsi" w:hAnsiTheme="minorHAnsi" w:eastAsiaTheme="minorHAnsi" w:cstheme="minorBidi"/>
         <w:sz w:val="22"/>
         <w:szCs w:val="22"/>
         <w:lang w:val="fr-FR" w:eastAsia="en-US" w:bidi="ar-SA"/>
@@ -2854,14 +5878,14 @@
   <w:latentStyles w:defLockedState="0" w:defUIPriority="99" w:defSemiHidden="0" w:defUnhideWhenUsed="0" w:defQFormat="0" w:count="376">
     <w:lsdException w:name="Normal" w:uiPriority="0" w:qFormat="1"/>
     <w:lsdException w:name="heading 1" w:uiPriority="9" w:qFormat="1"/>
-    <w:lsdException w:name="heading 2" w:semiHidden="1" w:uiPriority="9" w:unhideWhenUsed="1" w:qFormat="1"/>
-    <w:lsdException w:name="heading 3" w:semiHidden="1" w:uiPriority="9" w:unhideWhenUsed="1" w:qFormat="1"/>
-    <w:lsdException w:name="heading 4" w:semiHidden="1" w:uiPriority="9" w:unhideWhenUsed="1" w:qFormat="1"/>
-    <w:lsdException w:name="heading 5" w:semiHidden="1" w:uiPriority="9" w:unhideWhenUsed="1" w:qFormat="1"/>
-    <w:lsdException w:name="heading 6" w:semiHidden="1" w:uiPriority="9" w:unhideWhenUsed="1" w:qFormat="1"/>
-    <w:lsdException w:name="heading 7" w:semiHidden="1" w:uiPriority="9" w:unhideWhenUsed="1" w:qFormat="1"/>
-    <w:lsdException w:name="heading 8" w:semiHidden="1" w:uiPriority="9" w:unhideWhenUsed="1" w:qFormat="1"/>
-    <w:lsdException w:name="heading 9" w:semiHidden="1" w:uiPriority="9" w:unhideWhenUsed="1" w:qFormat="1"/>
+    <w:lsdException w:name="heading 2" w:uiPriority="9" w:semiHidden="1" w:unhideWhenUsed="1" w:qFormat="1"/>
+    <w:lsdException w:name="heading 3" w:uiPriority="9" w:semiHidden="1" w:unhideWhenUsed="1" w:qFormat="1"/>
+    <w:lsdException w:name="heading 4" w:uiPriority="9" w:semiHidden="1" w:unhideWhenUsed="1" w:qFormat="1"/>
+    <w:lsdException w:name="heading 5" w:uiPriority="9" w:semiHidden="1" w:unhideWhenUsed="1" w:qFormat="1"/>
+    <w:lsdException w:name="heading 6" w:uiPriority="9" w:semiHidden="1" w:unhideWhenUsed="1" w:qFormat="1"/>
+    <w:lsdException w:name="heading 7" w:uiPriority="9" w:semiHidden="1" w:unhideWhenUsed="1" w:qFormat="1"/>
+    <w:lsdException w:name="heading 8" w:uiPriority="9" w:semiHidden="1" w:unhideWhenUsed="1" w:qFormat="1"/>
+    <w:lsdException w:name="heading 9" w:uiPriority="9" w:semiHidden="1" w:unhideWhenUsed="1" w:qFormat="1"/>
     <w:lsdException w:name="index 1" w:semiHidden="1" w:unhideWhenUsed="1"/>
     <w:lsdException w:name="index 2" w:semiHidden="1" w:unhideWhenUsed="1"/>
     <w:lsdException w:name="index 3" w:semiHidden="1" w:unhideWhenUsed="1"/>
@@ -2871,22 +5895,22 @@
     <w:lsdException w:name="index 7" w:semiHidden="1" w:unhideWhenUsed="1"/>
     <w:lsdException w:name="index 8" w:semiHidden="1" w:unhideWhenUsed="1"/>
     <w:lsdException w:name="index 9" w:semiHidden="1" w:unhideWhenUsed="1"/>
-    <w:lsdException w:name="toc 1" w:semiHidden="1" w:uiPriority="39" w:unhideWhenUsed="1"/>
-    <w:lsdException w:name="toc 2" w:semiHidden="1" w:uiPriority="39" w:unhideWhenUsed="1"/>
-    <w:lsdException w:name="toc 3" w:semiHidden="1" w:uiPriority="39" w:unhideWhenUsed="1"/>
-    <w:lsdException w:name="toc 4" w:semiHidden="1" w:uiPriority="39" w:unhideWhenUsed="1"/>
-    <w:lsdException w:name="toc 5" w:semiHidden="1" w:uiPriority="39" w:unhideWhenUsed="1"/>
-    <w:lsdException w:name="toc 6" w:semiHidden="1" w:uiPriority="39" w:unhideWhenUsed="1"/>
-    <w:lsdException w:name="toc 7" w:semiHidden="1" w:uiPriority="39" w:unhideWhenUsed="1"/>
-    <w:lsdException w:name="toc 8" w:semiHidden="1" w:uiPriority="39" w:unhideWhenUsed="1"/>
-    <w:lsdException w:name="toc 9" w:semiHidden="1" w:uiPriority="39" w:unhideWhenUsed="1"/>
+    <w:lsdException w:name="toc 1" w:uiPriority="39" w:semiHidden="1" w:unhideWhenUsed="1"/>
+    <w:lsdException w:name="toc 2" w:uiPriority="39" w:semiHidden="1" w:unhideWhenUsed="1"/>
+    <w:lsdException w:name="toc 3" w:uiPriority="39" w:semiHidden="1" w:unhideWhenUsed="1"/>
+    <w:lsdException w:name="toc 4" w:uiPriority="39" w:semiHidden="1" w:unhideWhenUsed="1"/>
+    <w:lsdException w:name="toc 5" w:uiPriority="39" w:semiHidden="1" w:unhideWhenUsed="1"/>
+    <w:lsdException w:name="toc 6" w:uiPriority="39" w:semiHidden="1" w:unhideWhenUsed="1"/>
+    <w:lsdException w:name="toc 7" w:uiPriority="39" w:semiHidden="1" w:unhideWhenUsed="1"/>
+    <w:lsdException w:name="toc 8" w:uiPriority="39" w:semiHidden="1" w:unhideWhenUsed="1"/>
+    <w:lsdException w:name="toc 9" w:uiPriority="39" w:semiHidden="1" w:unhideWhenUsed="1"/>
     <w:lsdException w:name="Normal Indent" w:semiHidden="1" w:unhideWhenUsed="1"/>
     <w:lsdException w:name="footnote text" w:semiHidden="1" w:unhideWhenUsed="1"/>
     <w:lsdException w:name="annotation text" w:semiHidden="1" w:unhideWhenUsed="1"/>
-    <w:lsdException w:name="header" w:semiHidden="1" w:uiPriority="0" w:unhideWhenUsed="1"/>
+    <w:lsdException w:name="header" w:uiPriority="0" w:semiHidden="1" w:unhideWhenUsed="1"/>
     <w:lsdException w:name="footer" w:semiHidden="1" w:unhideWhenUsed="1"/>
     <w:lsdException w:name="index heading" w:semiHidden="1" w:unhideWhenUsed="1"/>
-    <w:lsdException w:name="caption" w:semiHidden="1" w:uiPriority="35" w:unhideWhenUsed="1" w:qFormat="1"/>
+    <w:lsdException w:name="caption" w:uiPriority="35" w:semiHidden="1" w:unhideWhenUsed="1" w:qFormat="1"/>
     <w:lsdException w:name="table of figures" w:semiHidden="1" w:unhideWhenUsed="1"/>
     <w:lsdException w:name="envelope address" w:semiHidden="1" w:unhideWhenUsed="1"/>
     <w:lsdException w:name="envelope return" w:semiHidden="1" w:unhideWhenUsed="1"/>
@@ -2917,7 +5941,7 @@
     <w:lsdException w:name="Title" w:uiPriority="10" w:qFormat="1"/>
     <w:lsdException w:name="Closing" w:semiHidden="1" w:unhideWhenUsed="1"/>
     <w:lsdException w:name="Signature" w:semiHidden="1" w:unhideWhenUsed="1"/>
-    <w:lsdException w:name="Default Paragraph Font" w:semiHidden="1" w:uiPriority="1" w:unhideWhenUsed="1"/>
+    <w:lsdException w:name="Default Paragraph Font" w:uiPriority="1" w:semiHidden="1" w:unhideWhenUsed="1"/>
     <w:lsdException w:name="Body Text" w:semiHidden="1" w:unhideWhenUsed="1"/>
     <w:lsdException w:name="Body Text Indent" w:semiHidden="1" w:unhideWhenUsed="1"/>
     <w:lsdException w:name="List Continue" w:semiHidden="1" w:unhideWhenUsed="1"/>
@@ -3117,8 +6141,8 @@
     <w:lsdException w:name="Subtle Reference" w:uiPriority="31" w:qFormat="1"/>
     <w:lsdException w:name="Intense Reference" w:uiPriority="32" w:qFormat="1"/>
     <w:lsdException w:name="Book Title" w:uiPriority="33" w:qFormat="1"/>
-    <w:lsdException w:name="Bibliography" w:semiHidden="1" w:uiPriority="37" w:unhideWhenUsed="1"/>
-    <w:lsdException w:name="TOC Heading" w:semiHidden="1" w:uiPriority="39" w:unhideWhenUsed="1" w:qFormat="1"/>
+    <w:lsdException w:name="Bibliography" w:uiPriority="37" w:semiHidden="1" w:unhideWhenUsed="1"/>
+    <w:lsdException w:name="TOC Heading" w:uiPriority="39" w:semiHidden="1" w:unhideWhenUsed="1" w:qFormat="1"/>
     <w:lsdException w:name="Plain Table 1" w:uiPriority="41"/>
     <w:lsdException w:name="Plain Table 2" w:uiPriority="42"/>
     <w:lsdException w:name="Plain Table 3" w:uiPriority="43"/>
@@ -3229,7 +6253,7 @@
     <w:lsdException w:name="Unresolved Mention" w:semiHidden="1" w:unhideWhenUsed="1"/>
     <w:lsdException w:name="Smart Link" w:semiHidden="1" w:unhideWhenUsed="1"/>
   </w:latentStyles>
-  <w:style w:type="paragraph" w:default="1" w:styleId="Normal">
+  <w:style w:type="paragraph" w:styleId="Normal" w:default="1">
     <w:name w:val="Normal"/>
     <w:qFormat/>
     <w:rsid w:val="00BB25D6"/>
@@ -3356,7 +6380,7 @@
       <w:outlineLvl w:val="4"/>
     </w:pPr>
     <w:rPr>
-      <w:rFonts w:asciiTheme="majorHAnsi" w:eastAsiaTheme="majorEastAsia" w:hAnsiTheme="majorHAnsi" w:cstheme="majorBidi"/>
+      <w:rFonts w:asciiTheme="majorHAnsi" w:hAnsiTheme="majorHAnsi" w:eastAsiaTheme="majorEastAsia" w:cstheme="majorBidi"/>
       <w:color w:val="2F5496" w:themeColor="accent1" w:themeShade="BF"/>
     </w:rPr>
   </w:style>
@@ -3380,7 +6404,7 @@
       <w:outlineLvl w:val="5"/>
     </w:pPr>
     <w:rPr>
-      <w:rFonts w:asciiTheme="majorHAnsi" w:eastAsiaTheme="majorEastAsia" w:hAnsiTheme="majorHAnsi" w:cstheme="majorBidi"/>
+      <w:rFonts w:asciiTheme="majorHAnsi" w:hAnsiTheme="majorHAnsi" w:eastAsiaTheme="majorEastAsia" w:cstheme="majorBidi"/>
       <w:color w:val="1F3763" w:themeColor="accent1" w:themeShade="7F"/>
     </w:rPr>
   </w:style>
@@ -3405,7 +6429,7 @@
       <w:outlineLvl w:val="6"/>
     </w:pPr>
     <w:rPr>
-      <w:rFonts w:asciiTheme="majorHAnsi" w:eastAsiaTheme="majorEastAsia" w:hAnsiTheme="majorHAnsi" w:cstheme="majorBidi"/>
+      <w:rFonts w:asciiTheme="majorHAnsi" w:hAnsiTheme="majorHAnsi" w:eastAsiaTheme="majorEastAsia" w:cstheme="majorBidi"/>
       <w:i/>
       <w:iCs/>
       <w:color w:val="1F3763" w:themeColor="accent1" w:themeShade="7F"/>
@@ -3432,7 +6456,7 @@
       <w:outlineLvl w:val="7"/>
     </w:pPr>
     <w:rPr>
-      <w:rFonts w:asciiTheme="majorHAnsi" w:eastAsiaTheme="majorEastAsia" w:hAnsiTheme="majorHAnsi" w:cstheme="majorBidi"/>
+      <w:rFonts w:asciiTheme="majorHAnsi" w:hAnsiTheme="majorHAnsi" w:eastAsiaTheme="majorEastAsia" w:cstheme="majorBidi"/>
       <w:color w:val="272727" w:themeColor="text1" w:themeTint="D8"/>
       <w:sz w:val="21"/>
       <w:szCs w:val="21"/>
@@ -3459,7 +6483,7 @@
       <w:outlineLvl w:val="8"/>
     </w:pPr>
     <w:rPr>
-      <w:rFonts w:asciiTheme="majorHAnsi" w:eastAsiaTheme="majorEastAsia" w:hAnsiTheme="majorHAnsi" w:cstheme="majorBidi"/>
+      <w:rFonts w:asciiTheme="majorHAnsi" w:hAnsiTheme="majorHAnsi" w:eastAsiaTheme="majorEastAsia" w:cstheme="majorBidi"/>
       <w:i/>
       <w:iCs/>
       <w:color w:val="272727" w:themeColor="text1" w:themeTint="D8"/>
@@ -3467,13 +6491,13 @@
       <w:szCs w:val="21"/>
     </w:rPr>
   </w:style>
-  <w:style w:type="character" w:default="1" w:styleId="Policepardfaut">
+  <w:style w:type="character" w:styleId="Policepardfaut" w:default="1">
     <w:name w:val="Default Paragraph Font"/>
     <w:uiPriority w:val="1"/>
     <w:semiHidden/>
     <w:unhideWhenUsed/>
   </w:style>
-  <w:style w:type="table" w:default="1" w:styleId="TableauNormal">
+  <w:style w:type="table" w:styleId="TableauNormal" w:default="1">
     <w:name w:val="Normal Table"/>
     <w:uiPriority w:val="99"/>
     <w:semiHidden/>
@@ -3488,7 +6512,7 @@
       </w:tblCellMar>
     </w:tblPr>
   </w:style>
-  <w:style w:type="numbering" w:default="1" w:styleId="Aucuneliste">
+  <w:style w:type="numbering" w:styleId="Aucuneliste" w:default="1">
     <w:name w:val="No List"/>
     <w:uiPriority w:val="99"/>
     <w:semiHidden/>
@@ -3511,7 +6535,7 @@
       <w:szCs w:val="40"/>
     </w:rPr>
   </w:style>
-  <w:style w:type="paragraph" w:customStyle="1" w:styleId="Corps">
+  <w:style w:type="paragraph" w:styleId="Corps" w:customStyle="1">
     <w:name w:val="Corps"/>
     <w:rsid w:val="004D6E7C"/>
     <w:pPr>
@@ -3526,20 +6550,20 @@
       <w:spacing w:after="0" w:line="240" w:lineRule="auto"/>
     </w:pPr>
     <w:rPr>
-      <w:rFonts w:ascii="Helvetica Neue" w:eastAsia="Helvetica Neue" w:hAnsi="Helvetica Neue" w:cs="Helvetica Neue"/>
+      <w:rFonts w:ascii="Helvetica Neue" w:hAnsi="Helvetica Neue" w:eastAsia="Helvetica Neue" w:cs="Helvetica Neue"/>
       <w:color w:val="000000"/>
       <w:bdr w:val="nil"/>
       <w:lang w:eastAsia="fr-FR"/>
     </w:rPr>
   </w:style>
-  <w:style w:type="character" w:customStyle="1" w:styleId="Titre1Car">
+  <w:style w:type="character" w:styleId="Titre1Car" w:customStyle="1">
     <w:name w:val="Titre 1 Car"/>
     <w:basedOn w:val="Policepardfaut"/>
     <w:link w:val="Titre1"/>
     <w:uiPriority w:val="9"/>
     <w:rsid w:val="007E0B43"/>
     <w:rPr>
-      <w:rFonts w:ascii="Arial" w:eastAsiaTheme="majorEastAsia" w:hAnsi="Arial" w:cstheme="majorBidi"/>
+      <w:rFonts w:ascii="Arial" w:hAnsi="Arial" w:eastAsiaTheme="majorEastAsia" w:cstheme="majorBidi"/>
       <w:bCs/>
       <w:sz w:val="32"/>
       <w:szCs w:val="32"/>
@@ -3556,19 +6580,19 @@
       <w:contextualSpacing/>
     </w:pPr>
   </w:style>
-  <w:style w:type="character" w:customStyle="1" w:styleId="Titre2Car">
+  <w:style w:type="character" w:styleId="Titre2Car" w:customStyle="1">
     <w:name w:val="Titre 2 Car"/>
     <w:basedOn w:val="Policepardfaut"/>
     <w:link w:val="Titre2"/>
     <w:uiPriority w:val="9"/>
     <w:rsid w:val="007E0B43"/>
     <w:rPr>
-      <w:rFonts w:ascii="Arial" w:eastAsiaTheme="majorEastAsia" w:hAnsi="Arial" w:cstheme="majorBidi"/>
+      <w:rFonts w:ascii="Arial" w:hAnsi="Arial" w:eastAsiaTheme="majorEastAsia" w:cstheme="majorBidi"/>
       <w:sz w:val="26"/>
       <w:szCs w:val="26"/>
     </w:rPr>
   </w:style>
-  <w:style w:type="numbering" w:customStyle="1" w:styleId="Puce">
+  <w:style w:type="numbering" w:styleId="Puce" w:customStyle="1">
     <w:name w:val="Puce"/>
     <w:rsid w:val="00447194"/>
     <w:pPr>
@@ -3606,7 +6630,7 @@
       <w:outlineLvl w:val="0"/>
     </w:pPr>
     <w:rPr>
-      <w:rFonts w:ascii="Helvetica Neue" w:eastAsia="Arial Unicode MS" w:hAnsi="Helvetica Neue" w:cs="Arial Unicode MS"/>
+      <w:rFonts w:ascii="Helvetica Neue" w:hAnsi="Helvetica Neue" w:eastAsia="Arial Unicode MS" w:cs="Arial Unicode MS"/>
       <w:b/>
       <w:bCs/>
       <w:color w:val="000000"/>
@@ -3616,13 +6640,13 @@
       <w:lang w:eastAsia="fr-FR"/>
     </w:rPr>
   </w:style>
-  <w:style w:type="character" w:customStyle="1" w:styleId="En-tteCar">
+  <w:style w:type="character" w:styleId="En-tteCar" w:customStyle="1">
     <w:name w:val="En-tête Car"/>
     <w:basedOn w:val="Policepardfaut"/>
     <w:link w:val="En-tte"/>
     <w:rsid w:val="00D93B02"/>
     <w:rPr>
-      <w:rFonts w:ascii="Helvetica Neue" w:eastAsia="Arial Unicode MS" w:hAnsi="Helvetica Neue" w:cs="Arial Unicode MS"/>
+      <w:rFonts w:ascii="Helvetica Neue" w:hAnsi="Helvetica Neue" w:eastAsia="Arial Unicode MS" w:cs="Arial Unicode MS"/>
       <w:b/>
       <w:bCs/>
       <w:color w:val="000000"/>
@@ -3632,53 +6656,53 @@
       <w:lang w:eastAsia="fr-FR"/>
     </w:rPr>
   </w:style>
-  <w:style w:type="character" w:customStyle="1" w:styleId="Titre3Car">
+  <w:style w:type="character" w:styleId="Titre3Car" w:customStyle="1">
     <w:name w:val="Titre 3 Car"/>
     <w:basedOn w:val="Policepardfaut"/>
     <w:link w:val="Titre3"/>
     <w:uiPriority w:val="9"/>
     <w:rsid w:val="00C67938"/>
     <w:rPr>
-      <w:rFonts w:ascii="Arial" w:eastAsiaTheme="majorEastAsia" w:hAnsi="Arial" w:cstheme="majorBidi"/>
+      <w:rFonts w:ascii="Arial" w:hAnsi="Arial" w:eastAsiaTheme="majorEastAsia" w:cstheme="majorBidi"/>
       <w:sz w:val="24"/>
       <w:szCs w:val="24"/>
     </w:rPr>
   </w:style>
-  <w:style w:type="character" w:customStyle="1" w:styleId="Titre4Car">
+  <w:style w:type="character" w:styleId="Titre4Car" w:customStyle="1">
     <w:name w:val="Titre 4 Car"/>
     <w:basedOn w:val="Policepardfaut"/>
     <w:link w:val="Titre4"/>
     <w:uiPriority w:val="9"/>
     <w:rsid w:val="00C67938"/>
     <w:rPr>
-      <w:rFonts w:ascii="Arial" w:eastAsiaTheme="majorEastAsia" w:hAnsi="Arial" w:cstheme="majorBidi"/>
+      <w:rFonts w:ascii="Arial" w:hAnsi="Arial" w:eastAsiaTheme="majorEastAsia" w:cstheme="majorBidi"/>
       <w:i/>
       <w:iCs/>
     </w:rPr>
   </w:style>
-  <w:style w:type="character" w:customStyle="1" w:styleId="Titre5Car">
+  <w:style w:type="character" w:styleId="Titre5Car" w:customStyle="1">
     <w:name w:val="Titre 5 Car"/>
     <w:basedOn w:val="Policepardfaut"/>
     <w:link w:val="Titre5"/>
     <w:uiPriority w:val="9"/>
     <w:rsid w:val="00C67938"/>
     <w:rPr>
-      <w:rFonts w:asciiTheme="majorHAnsi" w:eastAsiaTheme="majorEastAsia" w:hAnsiTheme="majorHAnsi" w:cstheme="majorBidi"/>
+      <w:rFonts w:asciiTheme="majorHAnsi" w:hAnsiTheme="majorHAnsi" w:eastAsiaTheme="majorEastAsia" w:cstheme="majorBidi"/>
       <w:color w:val="2F5496" w:themeColor="accent1" w:themeShade="BF"/>
     </w:rPr>
   </w:style>
-  <w:style w:type="character" w:customStyle="1" w:styleId="Titre6Car">
+  <w:style w:type="character" w:styleId="Titre6Car" w:customStyle="1">
     <w:name w:val="Titre 6 Car"/>
     <w:basedOn w:val="Policepardfaut"/>
     <w:link w:val="Titre6"/>
     <w:uiPriority w:val="9"/>
     <w:rsid w:val="00C67938"/>
     <w:rPr>
-      <w:rFonts w:asciiTheme="majorHAnsi" w:eastAsiaTheme="majorEastAsia" w:hAnsiTheme="majorHAnsi" w:cstheme="majorBidi"/>
+      <w:rFonts w:asciiTheme="majorHAnsi" w:hAnsiTheme="majorHAnsi" w:eastAsiaTheme="majorEastAsia" w:cstheme="majorBidi"/>
       <w:color w:val="1F3763" w:themeColor="accent1" w:themeShade="7F"/>
     </w:rPr>
   </w:style>
-  <w:style w:type="character" w:customStyle="1" w:styleId="Titre7Car">
+  <w:style w:type="character" w:styleId="Titre7Car" w:customStyle="1">
     <w:name w:val="Titre 7 Car"/>
     <w:basedOn w:val="Policepardfaut"/>
     <w:link w:val="Titre7"/>
@@ -3686,13 +6710,13 @@
     <w:semiHidden/>
     <w:rsid w:val="00C67938"/>
     <w:rPr>
-      <w:rFonts w:asciiTheme="majorHAnsi" w:eastAsiaTheme="majorEastAsia" w:hAnsiTheme="majorHAnsi" w:cstheme="majorBidi"/>
+      <w:rFonts w:asciiTheme="majorHAnsi" w:hAnsiTheme="majorHAnsi" w:eastAsiaTheme="majorEastAsia" w:cstheme="majorBidi"/>
       <w:i/>
       <w:iCs/>
       <w:color w:val="1F3763" w:themeColor="accent1" w:themeShade="7F"/>
     </w:rPr>
   </w:style>
-  <w:style w:type="character" w:customStyle="1" w:styleId="Titre8Car">
+  <w:style w:type="character" w:styleId="Titre8Car" w:customStyle="1">
     <w:name w:val="Titre 8 Car"/>
     <w:basedOn w:val="Policepardfaut"/>
     <w:link w:val="Titre8"/>
@@ -3700,13 +6724,13 @@
     <w:semiHidden/>
     <w:rsid w:val="00C67938"/>
     <w:rPr>
-      <w:rFonts w:asciiTheme="majorHAnsi" w:eastAsiaTheme="majorEastAsia" w:hAnsiTheme="majorHAnsi" w:cstheme="majorBidi"/>
+      <w:rFonts w:asciiTheme="majorHAnsi" w:hAnsiTheme="majorHAnsi" w:eastAsiaTheme="majorEastAsia" w:cstheme="majorBidi"/>
       <w:color w:val="272727" w:themeColor="text1" w:themeTint="D8"/>
       <w:sz w:val="21"/>
       <w:szCs w:val="21"/>
     </w:rPr>
   </w:style>
-  <w:style w:type="character" w:customStyle="1" w:styleId="Titre9Car">
+  <w:style w:type="character" w:styleId="Titre9Car" w:customStyle="1">
     <w:name w:val="Titre 9 Car"/>
     <w:basedOn w:val="Policepardfaut"/>
     <w:link w:val="Titre9"/>
@@ -3714,7 +6738,7 @@
     <w:semiHidden/>
     <w:rsid w:val="00C67938"/>
     <w:rPr>
-      <w:rFonts w:asciiTheme="majorHAnsi" w:eastAsiaTheme="majorEastAsia" w:hAnsiTheme="majorHAnsi" w:cstheme="majorBidi"/>
+      <w:rFonts w:asciiTheme="majorHAnsi" w:hAnsiTheme="majorHAnsi" w:eastAsiaTheme="majorEastAsia" w:cstheme="majorBidi"/>
       <w:i/>
       <w:iCs/>
       <w:color w:val="272727" w:themeColor="text1" w:themeTint="D8"/>
@@ -3722,7 +6746,7 @@
       <w:szCs w:val="21"/>
     </w:rPr>
   </w:style>
-  <w:style w:type="paragraph" w:customStyle="1" w:styleId="Sous-section2">
+  <w:style w:type="paragraph" w:styleId="Sous-section2" w:customStyle="1">
     <w:name w:val="Sous-section 2"/>
     <w:next w:val="Corps"/>
     <w:rsid w:val="00C67938"/>
@@ -3740,7 +6764,7 @@
       <w:outlineLvl w:val="1"/>
     </w:pPr>
     <w:rPr>
-      <w:rFonts w:ascii="Helvetica Neue" w:eastAsia="Arial Unicode MS" w:hAnsi="Helvetica Neue" w:cs="Arial Unicode MS"/>
+      <w:rFonts w:ascii="Helvetica Neue" w:hAnsi="Helvetica Neue" w:eastAsia="Arial Unicode MS" w:cs="Arial Unicode MS"/>
       <w:b/>
       <w:bCs/>
       <w:color w:val="000000"/>

--- a/Conception_document/Cahier des charges.docx
+++ b/Conception_document/Cahier des charges.docx
@@ -1,6 +1,6 @@
 
 <file path=word/document.xml><?xml version="1.0" encoding="utf-8"?>
-<w:document xmlns:wpc="http://schemas.microsoft.com/office/word/2010/wordprocessingCanvas" xmlns:cx="http://schemas.microsoft.com/office/drawing/2014/chartex" xmlns:cx1="http://schemas.microsoft.com/office/drawing/2015/9/8/chartex" xmlns:cx2="http://schemas.microsoft.com/office/drawing/2015/10/21/chartex" xmlns:cx3="http://schemas.microsoft.com/office/drawing/2016/5/9/chartex" xmlns:cx4="http://schemas.microsoft.com/office/drawing/2016/5/10/chartex" xmlns:cx5="http://schemas.microsoft.com/office/drawing/2016/5/11/chartex" xmlns:cx6="http://schemas.microsoft.com/office/drawing/2016/5/12/chartex" xmlns:cx7="http://schemas.microsoft.com/office/drawing/2016/5/13/chartex" xmlns:cx8="http://schemas.microsoft.com/office/drawing/2016/5/14/chartex" xmlns:mc="http://schemas.openxmlformats.org/markup-compatibility/2006" xmlns:aink="http://schemas.microsoft.com/office/drawing/2016/ink" xmlns:am3d="http://schemas.microsoft.com/office/drawing/2017/model3d" xmlns:o="urn:schemas-microsoft-com:office:office" xmlns:r="http://schemas.openxmlformats.org/officeDocument/2006/relationships" xmlns:m="http://schemas.openxmlformats.org/officeDocument/2006/math" xmlns:v="urn:schemas-microsoft-com:vml" xmlns:wp14="http://schemas.microsoft.com/office/word/2010/wordprocessingDrawing" xmlns:wp="http://schemas.openxmlformats.org/drawingml/2006/wordprocessingDrawing" xmlns:w10="urn:schemas-microsoft-com:office:word" xmlns:w="http://schemas.openxmlformats.org/wordprocessingml/2006/main" xmlns:w14="http://schemas.microsoft.com/office/word/2010/wordml" xmlns:w15="http://schemas.microsoft.com/office/word/2012/wordml" xmlns:w16cex="http://schemas.microsoft.com/office/word/2018/wordml/cex" xmlns:w16cid="http://schemas.microsoft.com/office/word/2016/wordml/cid" xmlns:w16="http://schemas.microsoft.com/office/word/2018/wordml" xmlns:w16sdtdh="http://schemas.microsoft.com/office/word/2020/wordml/sdtdatahash" xmlns:w16se="http://schemas.microsoft.com/office/word/2015/wordml/symex" xmlns:wpg="http://schemas.microsoft.com/office/word/2010/wordprocessingGroup" xmlns:wpi="http://schemas.microsoft.com/office/word/2010/wordprocessingInk" xmlns:wne="http://schemas.microsoft.com/office/word/2006/wordml" xmlns:wps="http://schemas.microsoft.com/office/word/2010/wordprocessingShape" mc:Ignorable="w14 w15 w16se w16cid w16 w16cex w16sdtdh wp14">
+<w:document xmlns:wpc="http://schemas.microsoft.com/office/word/2010/wordprocessingCanvas" xmlns:cx="http://schemas.microsoft.com/office/drawing/2014/chartex" xmlns:cx1="http://schemas.microsoft.com/office/drawing/2015/9/8/chartex" xmlns:cx2="http://schemas.microsoft.com/office/drawing/2015/10/21/chartex" xmlns:cx3="http://schemas.microsoft.com/office/drawing/2016/5/9/chartex" xmlns:cx4="http://schemas.microsoft.com/office/drawing/2016/5/10/chartex" xmlns:cx5="http://schemas.microsoft.com/office/drawing/2016/5/11/chartex" xmlns:cx6="http://schemas.microsoft.com/office/drawing/2016/5/12/chartex" xmlns:cx7="http://schemas.microsoft.com/office/drawing/2016/5/13/chartex" xmlns:cx8="http://schemas.microsoft.com/office/drawing/2016/5/14/chartex" xmlns:mc="http://schemas.openxmlformats.org/markup-compatibility/2006" xmlns:aink="http://schemas.microsoft.com/office/drawing/2016/ink" xmlns:am3d="http://schemas.microsoft.com/office/drawing/2017/model3d" xmlns:o="urn:schemas-microsoft-com:office:office" xmlns:r="http://schemas.openxmlformats.org/officeDocument/2006/relationships" xmlns:m="http://schemas.openxmlformats.org/officeDocument/2006/math" xmlns:v="urn:schemas-microsoft-com:vml" xmlns:wp14="http://schemas.microsoft.com/office/word/2010/wordprocessingDrawing" xmlns:wp="http://schemas.openxmlformats.org/drawingml/2006/wordprocessingDrawing" xmlns:w10="urn:schemas-microsoft-com:office:word" xmlns:w="http://schemas.openxmlformats.org/wordprocessingml/2006/main" xmlns:w14="http://schemas.microsoft.com/office/word/2010/wordml" xmlns:w15="http://schemas.microsoft.com/office/word/2012/wordml" xmlns:w16cex="http://schemas.microsoft.com/office/word/2018/wordml/cex" xmlns:w16cid="http://schemas.microsoft.com/office/word/2016/wordml/cid" xmlns:w16="http://schemas.microsoft.com/office/word/2018/wordml" xmlns:w16se="http://schemas.microsoft.com/office/word/2015/wordml/symex" xmlns:wpg="http://schemas.microsoft.com/office/word/2010/wordprocessingGroup" xmlns:wpi="http://schemas.microsoft.com/office/word/2010/wordprocessingInk" xmlns:wne="http://schemas.microsoft.com/office/word/2006/wordml" xmlns:wps="http://schemas.microsoft.com/office/word/2010/wordprocessingShape" mc:Ignorable="w14 w15 w16se w16cid w16 w16cex wp14">
   <w:body>
     <w:p>
       <w:pPr>
@@ -376,8 +376,7 @@
         <w:jc w:val="both"/>
         <w:rPr>
           <w:rFonts w:ascii="Courier New" w:hAnsi="Courier New" w:cs="Courier New"/>
-          <w:b w:val="1"/>
-          <w:bCs w:val="1"/>
+          <w:b/>
           <w:color w:val="595959" w:themeColor="text1" w:themeTint="A6"/>
           <w:sz w:val="24"/>
           <w:szCs w:val="24"/>
@@ -387,26 +386,13 @@
       <w:r>
         <w:rPr>
           <w:rFonts w:ascii="Courier New" w:hAnsi="Courier New" w:cs="Courier New"/>
-          <w:b w:val="1"/>
-          <w:bCs w:val="1"/>
-          <w:color w:val="595959" w:themeColor="text1" w:themeTint="A6" w:themeShade="FF"/>
+          <w:b/>
+          <w:color w:val="595959" w:themeColor="text1" w:themeTint="A6"/>
           <w:sz w:val="24"/>
           <w:szCs w:val="24"/>
           <w:u w:val="single"/>
         </w:rPr>
-        <w:t>PRESENTATION DE L’ENTREPRISE</w:t>
-      </w:r>
-      <w:r>
-        <w:rPr>
-          <w:rFonts w:ascii="Courier New" w:hAnsi="Courier New" w:cs="Courier New"/>
-          <w:b w:val="1"/>
-          <w:bCs w:val="1"/>
-          <w:color w:val="595959" w:themeColor="text1" w:themeTint="A6" w:themeShade="FF"/>
-          <w:sz w:val="24"/>
-          <w:szCs w:val="24"/>
-          <w:u w:val="single"/>
-        </w:rPr>
-        <w:t xml:space="preserve"> ET DU PROJET</w:t>
+        <w:t>PRESENTATION DE L’ENTREPRISE ET DU PROJET</w:t>
       </w:r>
     </w:p>
     <w:p>
@@ -523,7 +509,7 @@
       <w:r>
         <w:rPr>
           <w:rFonts w:ascii="Courier New" w:hAnsi="Courier New" w:cs="Courier New"/>
-          <w:color w:val="595959" w:themeColor="text1" w:themeTint="A6" w:themeShade="FF"/>
+          <w:color w:val="595959" w:themeColor="text1" w:themeTint="A6"/>
           <w:sz w:val="22"/>
           <w:szCs w:val="22"/>
           <w:u w:val="single"/>
@@ -571,7 +557,76 @@
           <w:color w:val="595959" w:themeColor="text1" w:themeTint="A6"/>
           <w:lang w:eastAsia="fr-FR"/>
         </w:rPr>
-        <w:t xml:space="preserve">Ces offres permettront d'accompagner les entreprises (PME-TPE) qui recherche une main d'œuvre de qualité mais aussi les jeunes, pour faciliter leur insertion en alternance grâce à un accompagnement renforcé à la construction de leur projet professionnel, et en leur donnant accès à des formations de qualité qui leur permettront d'acquérir des compétences métiers et des savoir-être indispensable pour une entreprise. À partir de ce moment-là, l'AFPA se doit de mettre un pied d'estale à l'apprentissage, qui reste un domaine nouveau pour l'agence. Pour cela l'AFPA doit se démarquer de la concurrence en proposant à ses clients, </w:t>
+        <w:t xml:space="preserve">Ces offres permettront d'accompagner les entreprises (PME-TPE) qui recherche une main d'œuvre de qualité mais aussi les jeunes, pour faciliter leur insertion en alternance grâce à un accompagnement renforcé à la construction de leur projet professionnel, et en leur donnant accès à des formations de qualité qui leur permettront d'acquérir des compétences métiers et des savoir-être indispensable pour une entreprise. À partir de ce moment-là, </w:t>
+      </w:r>
+      <w:r>
+        <w:rPr>
+          <w:rFonts w:ascii="High Tower Text" w:hAnsi="High Tower Text"/>
+          <w:color w:val="595959" w:themeColor="text1" w:themeTint="A6"/>
+          <w:highlight w:val="yellow"/>
+          <w:lang w:eastAsia="fr-FR"/>
+        </w:rPr>
+        <w:t>l'AFPA se doit de</w:t>
+      </w:r>
+      <w:r>
+        <w:rPr>
+          <w:rFonts w:ascii="High Tower Text" w:hAnsi="High Tower Text"/>
+          <w:color w:val="595959" w:themeColor="text1" w:themeTint="A6"/>
+          <w:lang w:eastAsia="fr-FR"/>
+        </w:rPr>
+        <w:t xml:space="preserve"> mettre un pied d'</w:t>
+      </w:r>
+      <w:proofErr w:type="spellStart"/>
+      <w:r>
+        <w:rPr>
+          <w:rFonts w:ascii="High Tower Text" w:hAnsi="High Tower Text"/>
+          <w:color w:val="595959" w:themeColor="text1" w:themeTint="A6"/>
+          <w:lang w:eastAsia="fr-FR"/>
+        </w:rPr>
+        <w:t>estale</w:t>
+      </w:r>
+      <w:proofErr w:type="spellEnd"/>
+      <w:r>
+        <w:rPr>
+          <w:rFonts w:ascii="High Tower Text" w:hAnsi="High Tower Text"/>
+          <w:color w:val="595959" w:themeColor="text1" w:themeTint="A6"/>
+          <w:lang w:eastAsia="fr-FR"/>
+        </w:rPr>
+        <w:t xml:space="preserve"> à l'apprentissage, qui reste un domaine nouveau pour l'agence. Pour cela </w:t>
+      </w:r>
+      <w:r>
+        <w:rPr>
+          <w:rFonts w:ascii="High Tower Text" w:hAnsi="High Tower Text"/>
+          <w:color w:val="595959" w:themeColor="text1" w:themeTint="A6"/>
+          <w:highlight w:val="yellow"/>
+          <w:lang w:eastAsia="fr-FR"/>
+        </w:rPr>
+        <w:t xml:space="preserve">l'AFPA doit </w:t>
+      </w:r>
+      <w:commentRangeStart w:id="0"/>
+      <w:r>
+        <w:rPr>
+          <w:rFonts w:ascii="High Tower Text" w:hAnsi="High Tower Text"/>
+          <w:color w:val="595959" w:themeColor="text1" w:themeTint="A6"/>
+          <w:highlight w:val="yellow"/>
+          <w:lang w:eastAsia="fr-FR"/>
+        </w:rPr>
+        <w:t>se</w:t>
+      </w:r>
+      <w:commentRangeEnd w:id="0"/>
+      <w:r>
+        <w:rPr>
+          <w:rStyle w:val="Marquedecommentaire"/>
+        </w:rPr>
+        <w:commentReference w:id="0"/>
+      </w:r>
+      <w:r>
+        <w:rPr>
+          <w:rFonts w:ascii="High Tower Text" w:hAnsi="High Tower Text"/>
+          <w:color w:val="595959" w:themeColor="text1" w:themeTint="A6"/>
+          <w:lang w:eastAsia="fr-FR"/>
+        </w:rPr>
+        <w:t xml:space="preserve"> démarquer de la concurrence en proposant à ses clients, </w:t>
       </w:r>
       <w:r>
         <w:rPr>
@@ -650,89 +705,162 @@
       <w:r>
         <w:rPr>
           <w:rFonts w:ascii="Courier New" w:hAnsi="Courier New" w:cs="Courier New"/>
-          <w:color w:val="595959" w:themeColor="text1" w:themeTint="A6" w:themeShade="FF"/>
+          <w:color w:val="595959" w:themeColor="text1" w:themeTint="A6"/>
           <w:sz w:val="22"/>
           <w:szCs w:val="22"/>
           <w:u w:val="single"/>
         </w:rPr>
-        <w:t>Les objectifs</w:t>
-      </w:r>
-      <w:r>
+        <w:t>Les objectifs de l’application</w:t>
+      </w:r>
+    </w:p>
+    <w:p>
+      <w:pPr>
+        <w:jc w:val="both"/>
+        <w:rPr>
+          <w:color w:val="595959" w:themeColor="text1" w:themeTint="A6"/>
+        </w:rPr>
+      </w:pPr>
+    </w:p>
+    <w:p>
+      <w:pPr>
+        <w:jc w:val="both"/>
+        <w:rPr>
+          <w:rFonts w:ascii="High Tower Text" w:hAnsi="High Tower Text"/>
+          <w:color w:val="595959" w:themeColor="text1" w:themeTint="A6"/>
+        </w:rPr>
+      </w:pPr>
+      <w:r>
+        <w:rPr>
+          <w:rFonts w:ascii="High Tower Text" w:hAnsi="High Tower Text"/>
+          <w:color w:val="595959" w:themeColor="text1" w:themeTint="A6"/>
+        </w:rPr>
+        <w:t xml:space="preserve">En tant qu’application de suivi, [nom de l'application] aura plusieurs objectifs. Le premier sera de fluidifier l'expérience de suivi pour les trois parties, que ça soit pour l'apprenti, le formateur ou le maître d'apprentissage. Le processus de suivi étant assez lourd administrativement, il est </w:t>
+      </w:r>
+      <w:r>
+        <w:rPr>
+          <w:rFonts w:ascii="High Tower Text" w:hAnsi="High Tower Text"/>
+          <w:color w:val="595959" w:themeColor="text1" w:themeTint="A6"/>
+          <w:highlight w:val="yellow"/>
+        </w:rPr>
+        <w:t>important</w:t>
+      </w:r>
+      <w:r>
+        <w:rPr>
+          <w:rFonts w:ascii="High Tower Text" w:hAnsi="High Tower Text"/>
+          <w:color w:val="595959" w:themeColor="text1" w:themeTint="A6"/>
+        </w:rPr>
+        <w:t xml:space="preserve"> d'alléger au maximum cette expérience. Ainsi l'application permettra un gain de temps pour chacun, tout en apportant un suivi clair et concis de l'alternant. Cela sera intuitif. Le second objectif est d'informatisé le suivi pédagogique et d'accompagnement. En effet, actuellement tout se fait sur papier, et cela peut vite devenir encombrants pour tout le monde. Pour rester dans cette dynamique de gain de temps il est </w:t>
+      </w:r>
+      <w:r>
+        <w:rPr>
+          <w:rFonts w:ascii="High Tower Text" w:hAnsi="High Tower Text"/>
+          <w:color w:val="595959" w:themeColor="text1" w:themeTint="A6"/>
+          <w:highlight w:val="yellow"/>
+        </w:rPr>
+        <w:t>important</w:t>
+      </w:r>
+      <w:r>
+        <w:rPr>
+          <w:rFonts w:ascii="High Tower Text" w:hAnsi="High Tower Text"/>
+          <w:color w:val="595959" w:themeColor="text1" w:themeTint="A6"/>
+        </w:rPr>
+        <w:t xml:space="preserve"> de généraliser ces procédures administratives. Il est </w:t>
+      </w:r>
+      <w:r>
+        <w:rPr>
+          <w:rFonts w:ascii="High Tower Text" w:hAnsi="High Tower Text"/>
+          <w:color w:val="595959" w:themeColor="text1" w:themeTint="A6"/>
+          <w:highlight w:val="yellow"/>
+        </w:rPr>
+        <w:t>important</w:t>
+      </w:r>
+      <w:r>
+        <w:rPr>
+          <w:rFonts w:ascii="High Tower Text" w:hAnsi="High Tower Text"/>
+          <w:color w:val="595959" w:themeColor="text1" w:themeTint="A6"/>
+        </w:rPr>
+        <w:t xml:space="preserve"> aussi que le livret de suivi répond aux normes de l'AFPA National, c'est-à-dire que </w:t>
+      </w:r>
+      <w:r>
+        <w:rPr>
+          <w:rFonts w:ascii="High Tower Text" w:hAnsi="High Tower Text"/>
+          <w:color w:val="595959" w:themeColor="text1" w:themeTint="A6"/>
+        </w:rPr>
+        <w:t>tous</w:t>
+      </w:r>
+      <w:r>
+        <w:rPr>
+          <w:rFonts w:ascii="High Tower Text" w:hAnsi="High Tower Text"/>
+          <w:color w:val="595959" w:themeColor="text1" w:themeTint="A6"/>
+        </w:rPr>
+        <w:t xml:space="preserve"> documents fournis par l'AFPA qui sera intégré à l'application devra rester tel quel. Enfin, le dernier de l'objectif de l'application est d'apporter une plus-value dans les relations clients de l'AFPA, celle-ci commerçant avec les entreprises en proposant ses formations en alternance, il est </w:t>
+      </w:r>
+      <w:r>
+        <w:rPr>
+          <w:rFonts w:ascii="High Tower Text" w:hAnsi="High Tower Text"/>
+          <w:color w:val="595959" w:themeColor="text1" w:themeTint="A6"/>
+          <w:highlight w:val="yellow"/>
+        </w:rPr>
+        <w:t>important</w:t>
+      </w:r>
+      <w:r>
+        <w:rPr>
+          <w:rFonts w:ascii="High Tower Text" w:hAnsi="High Tower Text"/>
+          <w:color w:val="595959" w:themeColor="text1" w:themeTint="A6"/>
+        </w:rPr>
+        <w:t xml:space="preserve"> qu'elle se démarque en ajoutant un plus et en démontrant une efficacité supérieure, </w:t>
+      </w:r>
+      <w:r>
+        <w:rPr>
+          <w:rFonts w:ascii="High Tower Text" w:hAnsi="High Tower Text"/>
+          <w:color w:val="595959" w:themeColor="text1" w:themeTint="A6"/>
+        </w:rPr>
+        <w:t>comparé</w:t>
+      </w:r>
+      <w:r>
+        <w:rPr>
+          <w:rFonts w:ascii="High Tower Text" w:hAnsi="High Tower Text"/>
+          <w:color w:val="595959" w:themeColor="text1" w:themeTint="A6"/>
+        </w:rPr>
+        <w:t xml:space="preserve"> à </w:t>
+      </w:r>
+      <w:r>
+        <w:rPr>
+          <w:rFonts w:ascii="High Tower Text" w:hAnsi="High Tower Text"/>
+          <w:color w:val="595959" w:themeColor="text1" w:themeTint="A6"/>
+        </w:rPr>
+        <w:t>la concurrence</w:t>
+      </w:r>
+      <w:r>
+        <w:rPr>
+          <w:rFonts w:ascii="High Tower Text" w:hAnsi="High Tower Text"/>
+          <w:color w:val="595959" w:themeColor="text1" w:themeTint="A6"/>
+        </w:rPr>
+        <w:t>.</w:t>
+      </w:r>
+    </w:p>
+    <w:p>
+      <w:pPr>
+        <w:jc w:val="both"/>
+        <w:rPr>
+          <w:color w:val="595959" w:themeColor="text1" w:themeTint="A6"/>
+          <w:u w:val="single"/>
+        </w:rPr>
+      </w:pPr>
+    </w:p>
+    <w:p>
+      <w:pPr>
+        <w:pStyle w:val="Titre2"/>
+        <w:jc w:val="both"/>
         <w:rPr>
           <w:rFonts w:ascii="Courier New" w:hAnsi="Courier New" w:cs="Courier New"/>
-          <w:color w:val="595959" w:themeColor="text1" w:themeTint="A6" w:themeShade="FF"/>
+          <w:color w:val="595959" w:themeColor="text1" w:themeTint="A6"/>
           <w:sz w:val="22"/>
           <w:szCs w:val="22"/>
           <w:u w:val="single"/>
         </w:rPr>
-        <w:t xml:space="preserve"> de l’application</w:t>
-      </w:r>
-    </w:p>
-    <w:p>
-      <w:pPr>
-        <w:jc w:val="both"/>
-        <w:rPr>
-          <w:color w:val="595959" w:themeColor="text1" w:themeTint="A6"/>
-        </w:rPr>
-      </w:pPr>
-    </w:p>
-    <w:p>
-      <w:pPr>
-        <w:jc w:val="both"/>
-        <w:rPr>
-          <w:rFonts w:ascii="High Tower Text" w:hAnsi="High Tower Text"/>
-          <w:color w:val="595959" w:themeColor="text1" w:themeTint="A6"/>
-        </w:rPr>
-      </w:pPr>
-      <w:r>
-        <w:rPr>
-          <w:rFonts w:ascii="High Tower Text" w:hAnsi="High Tower Text"/>
-          <w:color w:val="595959" w:themeColor="text1" w:themeTint="A6"/>
-        </w:rPr>
-        <w:t xml:space="preserve">En tant qu’application de suivi, [nom de l'application] aura plusieurs objectifs. Le premier sera de fluidifier l'expérience de suivi pour les trois parties, que ça soit pour l'apprenti, le formateur ou le maître d'apprentissage. Le processus de suivi étant assez lourd administrativement, il est important d'alléger au maximum cette expérience. Ainsi l'application permettra un gain de temps pour chacun, tout en apportant un suivi clair et concis de l'alternant. Cela sera intuitif. Le second objectif est d'informatisé le suivi pédagogique et d'accompagnement. En effet, actuellement tout se fait sur papier, et cela peut vite devenir encombrants pour tout le monde. Pour rester dans cette dynamique de gain de temps il est important de généraliser ces procédures administratives. Il est important aussi que le livret de suivi répond aux normes de l'AFPA National, c'est-à-dire que tu documents fournis par l'AFPA qui sera intégré à l'application devra rester tel quel. Enfin, le dernier de l'objectif de l'application est d'apporter une plus-value dans les relations clients de l'AFPA, celle-ci commerçant avec les entreprises en proposant ses formations en alternance, il est important qu'elle se démarque en ajoutant un plus et en démontrant une efficacité supérieure, </w:t>
-      </w:r>
-      <w:r>
-        <w:rPr>
-          <w:rFonts w:ascii="High Tower Text" w:hAnsi="High Tower Text"/>
-          <w:color w:val="595959" w:themeColor="text1" w:themeTint="A6"/>
-        </w:rPr>
-        <w:t>comparé</w:t>
-      </w:r>
-      <w:r>
-        <w:rPr>
-          <w:rFonts w:ascii="High Tower Text" w:hAnsi="High Tower Text"/>
-          <w:color w:val="595959" w:themeColor="text1" w:themeTint="A6"/>
-        </w:rPr>
-        <w:t xml:space="preserve"> à </w:t>
-      </w:r>
-      <w:r>
-        <w:rPr>
-          <w:rFonts w:ascii="High Tower Text" w:hAnsi="High Tower Text"/>
-          <w:color w:val="595959" w:themeColor="text1" w:themeTint="A6"/>
-        </w:rPr>
-        <w:t>la concurrence</w:t>
-      </w:r>
-      <w:r>
-        <w:rPr>
-          <w:rFonts w:ascii="High Tower Text" w:hAnsi="High Tower Text"/>
-          <w:color w:val="595959" w:themeColor="text1" w:themeTint="A6"/>
-        </w:rPr>
-        <w:t>.</w:t>
-      </w:r>
-    </w:p>
-    <w:p>
-      <w:pPr>
-        <w:jc w:val="both"/>
-        <w:rPr>
-          <w:color w:val="595959" w:themeColor="text1" w:themeTint="A6"/>
-          <w:u w:val="single"/>
-        </w:rPr>
-      </w:pPr>
-    </w:p>
-    <w:p>
-      <w:pPr>
-        <w:pStyle w:val="Titre2"/>
-        <w:jc w:val="both"/>
+      </w:pPr>
+      <w:r>
         <w:rPr>
           <w:rFonts w:ascii="Courier New" w:hAnsi="Courier New" w:cs="Courier New"/>
           <w:color w:val="595959" w:themeColor="text1" w:themeTint="A6"/>
@@ -740,15 +868,6 @@
           <w:szCs w:val="22"/>
           <w:u w:val="single"/>
         </w:rPr>
-      </w:pPr>
-      <w:r>
-        <w:rPr>
-          <w:rFonts w:ascii="Courier New" w:hAnsi="Courier New" w:cs="Courier New"/>
-          <w:color w:val="595959" w:themeColor="text1" w:themeTint="A6" w:themeShade="FF"/>
-          <w:sz w:val="22"/>
-          <w:szCs w:val="22"/>
-          <w:u w:val="single"/>
-        </w:rPr>
         <w:t>Les cibles</w:t>
       </w:r>
     </w:p>
@@ -776,8 +895,9 @@
           <w:shd w:val="clear" w:color="auto" w:fill="FFFFFF"/>
           <w:lang w:eastAsia="fr-FR"/>
         </w:rPr>
-        <w:t xml:space="preserve">Les cibles sont internes à l'AFPA, elle sera destinée et interfèrera avec le directeur du centre, l'assistant de formation, le responsable de formation, les formateurs et </w:t>
-      </w:r>
+        <w:t xml:space="preserve">Les cibles sont internes à l'AFPA, </w:t>
+      </w:r>
+      <w:commentRangeStart w:id="1"/>
       <w:r>
         <w:rPr>
           <w:rFonts w:ascii="High Tower Text" w:hAnsi="High Tower Text"/>
@@ -785,7 +905,14 @@
           <w:shd w:val="clear" w:color="auto" w:fill="FFFFFF"/>
           <w:lang w:eastAsia="fr-FR"/>
         </w:rPr>
-        <w:t>les fonctions</w:t>
+        <w:t xml:space="preserve">elle </w:t>
+      </w:r>
+      <w:commentRangeEnd w:id="1"/>
+      <w:r>
+        <w:rPr>
+          <w:rStyle w:val="Marquedecommentaire"/>
+        </w:rPr>
+        <w:commentReference w:id="1"/>
       </w:r>
       <w:r>
         <w:rPr>
@@ -794,6 +921,24 @@
           <w:shd w:val="clear" w:color="auto" w:fill="FFFFFF"/>
           <w:lang w:eastAsia="fr-FR"/>
         </w:rPr>
+        <w:t xml:space="preserve">sera destinée et interfèrera avec le directeur du centre, l'assistant de formation, le responsable de formation, les formateurs et </w:t>
+      </w:r>
+      <w:r>
+        <w:rPr>
+          <w:rFonts w:ascii="High Tower Text" w:hAnsi="High Tower Text"/>
+          <w:color w:val="595959" w:themeColor="text1" w:themeTint="A6"/>
+          <w:shd w:val="clear" w:color="auto" w:fill="FFFFFF"/>
+          <w:lang w:eastAsia="fr-FR"/>
+        </w:rPr>
+        <w:t>les fonctions</w:t>
+      </w:r>
+      <w:r>
+        <w:rPr>
+          <w:rFonts w:ascii="High Tower Text" w:hAnsi="High Tower Text"/>
+          <w:color w:val="595959" w:themeColor="text1" w:themeTint="A6"/>
+          <w:shd w:val="clear" w:color="auto" w:fill="FFFFFF"/>
+          <w:lang w:eastAsia="fr-FR"/>
+        </w:rPr>
         <w:t xml:space="preserve"> commerciales. </w:t>
       </w:r>
       <w:r>
@@ -818,7 +963,7 @@
           <w:color w:val="595959" w:themeColor="text1" w:themeTint="A6"/>
           <w:lang w:eastAsia="fr-FR"/>
         </w:rPr>
-        <w:t>leurs responsables légales</w:t>
+        <w:t>leurs responsables léga</w:t>
       </w:r>
       <w:r>
         <w:rPr>
@@ -826,6 +971,14 @@
           <w:color w:val="595959" w:themeColor="text1" w:themeTint="A6"/>
           <w:lang w:eastAsia="fr-FR"/>
         </w:rPr>
+        <w:t>ux</w:t>
+      </w:r>
+      <w:r>
+        <w:rPr>
+          <w:rFonts w:ascii="High Tower Text" w:hAnsi="High Tower Text"/>
+          <w:color w:val="595959" w:themeColor="text1" w:themeTint="A6"/>
+          <w:lang w:eastAsia="fr-FR"/>
+        </w:rPr>
         <w:t xml:space="preserve"> </w:t>
       </w:r>
       <w:r>
@@ -850,7 +1003,7 @@
           <w:color w:val="595959" w:themeColor="text1" w:themeTint="A6"/>
           <w:lang w:eastAsia="fr-FR"/>
         </w:rPr>
-        <w:t>mineures.</w:t>
+        <w:t>mineurs.</w:t>
       </w:r>
     </w:p>
     <w:p>
@@ -881,7 +1034,7 @@
       <w:r>
         <w:rPr>
           <w:rFonts w:ascii="Courier New" w:hAnsi="Courier New" w:cs="Courier New"/>
-          <w:color w:val="595959" w:themeColor="text1" w:themeTint="A6" w:themeShade="FF"/>
+          <w:color w:val="595959" w:themeColor="text1" w:themeTint="A6"/>
           <w:sz w:val="22"/>
           <w:szCs w:val="22"/>
           <w:u w:val="single"/>
@@ -953,7 +1106,7 @@
         <w:rPr>
           <w:rStyle w:val="Titre2Car"/>
           <w:rFonts w:ascii="Courier New" w:hAnsi="Courier New" w:cs="Courier New"/>
-          <w:color w:val="595959" w:themeColor="text1" w:themeTint="A6" w:themeShade="FF"/>
+          <w:color w:val="595959" w:themeColor="text1" w:themeTint="A6"/>
           <w:sz w:val="22"/>
           <w:szCs w:val="22"/>
           <w:u w:val="single"/>
@@ -984,14 +1137,38 @@
           <w:color w:val="595959" w:themeColor="text1" w:themeTint="A6"/>
           <w:shd w:val="clear" w:color="auto" w:fill="FFFFFF"/>
         </w:rPr>
-        <w:t xml:space="preserve">Les cibles utiliseront principalement l'application sur ordinateur muni d'une connexion Internet. Mais ils pourront aussi </w:t>
-      </w:r>
+        <w:t xml:space="preserve">Les cibles utiliseront principalement l'application sur ordinateur muni d'une connexion Internet. Mais </w:t>
+      </w:r>
+      <w:commentRangeStart w:id="2"/>
       <w:r>
         <w:rPr>
           <w:rFonts w:ascii="High Tower Text" w:hAnsi="High Tower Text"/>
           <w:color w:val="595959" w:themeColor="text1" w:themeTint="A6"/>
           <w:shd w:val="clear" w:color="auto" w:fill="FFFFFF"/>
         </w:rPr>
+        <w:t xml:space="preserve">ils </w:t>
+      </w:r>
+      <w:commentRangeEnd w:id="2"/>
+      <w:r>
+        <w:rPr>
+          <w:rStyle w:val="Marquedecommentaire"/>
+        </w:rPr>
+        <w:commentReference w:id="2"/>
+      </w:r>
+      <w:r>
+        <w:rPr>
+          <w:rFonts w:ascii="High Tower Text" w:hAnsi="High Tower Text"/>
+          <w:color w:val="595959" w:themeColor="text1" w:themeTint="A6"/>
+          <w:shd w:val="clear" w:color="auto" w:fill="FFFFFF"/>
+        </w:rPr>
+        <w:t xml:space="preserve">pourront aussi </w:t>
+      </w:r>
+      <w:r>
+        <w:rPr>
+          <w:rFonts w:ascii="High Tower Text" w:hAnsi="High Tower Text"/>
+          <w:color w:val="595959" w:themeColor="text1" w:themeTint="A6"/>
+          <w:shd w:val="clear" w:color="auto" w:fill="FFFFFF"/>
+        </w:rPr>
         <w:t>l’</w:t>
       </w:r>
       <w:r>
@@ -1000,7 +1177,141 @@
           <w:color w:val="595959" w:themeColor="text1" w:themeTint="A6"/>
           <w:shd w:val="clear" w:color="auto" w:fill="FFFFFF"/>
         </w:rPr>
-        <w:t>utiliser sur tout type de tablette et de téléphone, l'application s'adaptera à la taille des écrans et les fonctionnalités s'afficheront différemment suivant l'appareil sous laquelle on la fait tourner.</w:t>
+        <w:t>utiliser sur tou</w:t>
+      </w:r>
+      <w:ins w:id="3" w:author="Poix Martine" w:date="2022-03-07T14:20:00Z">
+        <w:r>
+          <w:rPr>
+            <w:rFonts w:ascii="High Tower Text" w:hAnsi="High Tower Text"/>
+            <w:color w:val="595959" w:themeColor="text1" w:themeTint="A6"/>
+            <w:shd w:val="clear" w:color="auto" w:fill="FFFFFF"/>
+          </w:rPr>
+          <w:t>s</w:t>
+        </w:r>
+      </w:ins>
+      <w:del w:id="4" w:author="Poix Martine" w:date="2022-03-07T14:20:00Z">
+        <w:r>
+          <w:rPr>
+            <w:rFonts w:ascii="High Tower Text" w:hAnsi="High Tower Text"/>
+            <w:color w:val="595959" w:themeColor="text1" w:themeTint="A6"/>
+            <w:shd w:val="clear" w:color="auto" w:fill="FFFFFF"/>
+          </w:rPr>
+          <w:delText>t</w:delText>
+        </w:r>
+      </w:del>
+      <w:r>
+        <w:rPr>
+          <w:rFonts w:ascii="High Tower Text" w:hAnsi="High Tower Text"/>
+          <w:color w:val="595959" w:themeColor="text1" w:themeTint="A6"/>
+          <w:shd w:val="clear" w:color="auto" w:fill="FFFFFF"/>
+        </w:rPr>
+        <w:t xml:space="preserve"> type</w:t>
+      </w:r>
+      <w:ins w:id="5" w:author="Poix Martine" w:date="2022-03-07T14:20:00Z">
+        <w:r>
+          <w:rPr>
+            <w:rFonts w:ascii="High Tower Text" w:hAnsi="High Tower Text"/>
+            <w:color w:val="595959" w:themeColor="text1" w:themeTint="A6"/>
+            <w:shd w:val="clear" w:color="auto" w:fill="FFFFFF"/>
+          </w:rPr>
+          <w:t>s</w:t>
+        </w:r>
+      </w:ins>
+      <w:r>
+        <w:rPr>
+          <w:rFonts w:ascii="High Tower Text" w:hAnsi="High Tower Text"/>
+          <w:color w:val="595959" w:themeColor="text1" w:themeTint="A6"/>
+          <w:shd w:val="clear" w:color="auto" w:fill="FFFFFF"/>
+        </w:rPr>
+        <w:t xml:space="preserve"> de tablette</w:t>
+      </w:r>
+      <w:ins w:id="6" w:author="Poix Martine" w:date="2022-03-07T14:26:00Z">
+        <w:r>
+          <w:rPr>
+            <w:rFonts w:ascii="High Tower Text" w:hAnsi="High Tower Text"/>
+            <w:color w:val="595959" w:themeColor="text1" w:themeTint="A6"/>
+            <w:shd w:val="clear" w:color="auto" w:fill="FFFFFF"/>
+          </w:rPr>
+          <w:t>s</w:t>
+        </w:r>
+      </w:ins>
+      <w:r>
+        <w:rPr>
+          <w:rFonts w:ascii="High Tower Text" w:hAnsi="High Tower Text"/>
+          <w:color w:val="595959" w:themeColor="text1" w:themeTint="A6"/>
+          <w:shd w:val="clear" w:color="auto" w:fill="FFFFFF"/>
+        </w:rPr>
+        <w:t xml:space="preserve"> et de téléphone</w:t>
+      </w:r>
+      <w:ins w:id="7" w:author="Poix Martine" w:date="2022-03-07T14:26:00Z">
+        <w:r>
+          <w:rPr>
+            <w:rFonts w:ascii="High Tower Text" w:hAnsi="High Tower Text"/>
+            <w:color w:val="595959" w:themeColor="text1" w:themeTint="A6"/>
+            <w:shd w:val="clear" w:color="auto" w:fill="FFFFFF"/>
+          </w:rPr>
+          <w:t>s</w:t>
+        </w:r>
+      </w:ins>
+      <w:r>
+        <w:rPr>
+          <w:rFonts w:ascii="High Tower Text" w:hAnsi="High Tower Text"/>
+          <w:color w:val="595959" w:themeColor="text1" w:themeTint="A6"/>
+          <w:shd w:val="clear" w:color="auto" w:fill="FFFFFF"/>
+        </w:rPr>
+        <w:t xml:space="preserve">, l'application s'adaptera à la taille des écrans et les fonctionnalités s'afficheront différemment suivant l'appareil </w:t>
+      </w:r>
+      <w:del w:id="8" w:author="Poix Martine" w:date="2022-03-07T14:39:00Z">
+        <w:r>
+          <w:rPr>
+            <w:rFonts w:ascii="High Tower Text" w:hAnsi="High Tower Text"/>
+            <w:color w:val="595959" w:themeColor="text1" w:themeTint="A6"/>
+            <w:shd w:val="clear" w:color="auto" w:fill="FFFFFF"/>
+          </w:rPr>
+          <w:delText xml:space="preserve">sous </w:delText>
+        </w:r>
+        <w:commentRangeStart w:id="9"/>
+        <w:r>
+          <w:rPr>
+            <w:rFonts w:ascii="High Tower Text" w:hAnsi="High Tower Text"/>
+            <w:color w:val="595959" w:themeColor="text1" w:themeTint="A6"/>
+            <w:shd w:val="clear" w:color="auto" w:fill="FFFFFF"/>
+          </w:rPr>
+          <w:delText>laquelle</w:delText>
+        </w:r>
+      </w:del>
+      <w:ins w:id="10" w:author="Poix Martine" w:date="2022-03-07T14:39:00Z">
+        <w:r>
+          <w:rPr>
+            <w:rFonts w:ascii="High Tower Text" w:hAnsi="High Tower Text"/>
+            <w:color w:val="595959" w:themeColor="text1" w:themeTint="A6"/>
+            <w:shd w:val="clear" w:color="auto" w:fill="FFFFFF"/>
+          </w:rPr>
+          <w:t>sur lequel</w:t>
+        </w:r>
+      </w:ins>
+      <w:r>
+        <w:rPr>
+          <w:rFonts w:ascii="High Tower Text" w:hAnsi="High Tower Text"/>
+          <w:color w:val="595959" w:themeColor="text1" w:themeTint="A6"/>
+          <w:shd w:val="clear" w:color="auto" w:fill="FFFFFF"/>
+        </w:rPr>
+        <w:t xml:space="preserve"> </w:t>
+      </w:r>
+      <w:commentRangeEnd w:id="9"/>
+      <w:r>
+        <w:rPr>
+          <w:rStyle w:val="Marquedecommentaire"/>
+        </w:rPr>
+        <w:commentReference w:id="9"/>
+      </w:r>
+      <w:r>
+        <w:rPr>
+          <w:rFonts w:ascii="High Tower Text" w:hAnsi="High Tower Text"/>
+          <w:color w:val="595959" w:themeColor="text1" w:themeTint="A6"/>
+          <w:shd w:val="clear" w:color="auto" w:fill="FFFFFF"/>
+        </w:rPr>
+        <w:t>on la fait tourner.</w:t>
       </w:r>
     </w:p>
     <w:p>
@@ -1034,11 +1345,12 @@
       <w:r>
         <w:rPr>
           <w:rFonts w:ascii="Courier New" w:hAnsi="Courier New" w:cs="Courier New"/>
-          <w:color w:val="595959" w:themeColor="text1" w:themeTint="A6" w:themeShade="FF"/>
+          <w:color w:val="595959" w:themeColor="text1" w:themeTint="A6"/>
           <w:sz w:val="22"/>
           <w:szCs w:val="22"/>
           <w:u w:val="single"/>
         </w:rPr>
+        <w:lastRenderedPageBreak/>
         <w:t>Périmètre du projet</w:t>
       </w:r>
     </w:p>
@@ -1143,7 +1455,23 @@
           <w:rFonts w:ascii="High Tower Text" w:hAnsi="High Tower Text"/>
           <w:color w:val="595959" w:themeColor="text1" w:themeTint="A6"/>
         </w:rPr>
-        <w:t>Pour accéder à l'application l'utilisateur devra se munir de ses identifiants qu'il inséra sur une page de connexion. Chaque utilisateur aura un identifiant unique ainsi qu'un mot de passe personnel.</w:t>
+        <w:t>Pour accéder à l'application l'utilisateur devra se munir de ses identifiants qu'il insé</w:t>
+      </w:r>
+      <w:ins w:id="11" w:author="Poix Martine" w:date="2022-03-07T14:27:00Z">
+        <w:r>
+          <w:rPr>
+            <w:rFonts w:ascii="High Tower Text" w:hAnsi="High Tower Text"/>
+            <w:color w:val="595959" w:themeColor="text1" w:themeTint="A6"/>
+          </w:rPr>
+          <w:t>re</w:t>
+        </w:r>
+      </w:ins>
+      <w:r>
+        <w:rPr>
+          <w:rFonts w:ascii="High Tower Text" w:hAnsi="High Tower Text"/>
+          <w:color w:val="595959" w:themeColor="text1" w:themeTint="A6"/>
+        </w:rPr>
+        <w:t>ra sur une page de connexion. Chaque utilisateur aura un identifiant unique ainsi qu'un mot de passe personnel.</w:t>
       </w:r>
     </w:p>
     <w:p>
@@ -1162,9 +1490,8 @@
         <w:pStyle w:val="Titre1"/>
         <w:jc w:val="both"/>
         <w:rPr>
-          <w:rFonts w:ascii="Courier New" w:hAnsi="Courier New" w:eastAsia="Arial Unicode MS" w:cs="Courier New"/>
-          <w:b w:val="1"/>
-          <w:bCs w:val="1"/>
+          <w:rFonts w:ascii="Courier New" w:eastAsia="Arial Unicode MS" w:hAnsi="Courier New" w:cs="Courier New"/>
+          <w:b/>
           <w:color w:val="595959" w:themeColor="text1" w:themeTint="A6"/>
           <w:sz w:val="24"/>
           <w:szCs w:val="24"/>
@@ -1175,9 +1502,8 @@
       </w:pPr>
       <w:r>
         <w:rPr>
-          <w:rFonts w:ascii="Courier New" w:hAnsi="Courier New" w:eastAsia="Arial Unicode MS" w:cs="Courier New"/>
-          <w:b w:val="1"/>
-          <w:bCs w:val="1"/>
+          <w:rFonts w:ascii="Courier New" w:eastAsia="Arial Unicode MS" w:hAnsi="Courier New" w:cs="Courier New"/>
+          <w:b/>
           <w:color w:val="595959" w:themeColor="text1" w:themeTint="A6"/>
           <w:sz w:val="24"/>
           <w:szCs w:val="24"/>
@@ -1189,9 +1515,8 @@
       </w:r>
       <w:r>
         <w:rPr>
-          <w:rFonts w:ascii="Courier New" w:hAnsi="Courier New" w:eastAsia="Arial Unicode MS" w:cs="Courier New"/>
-          <w:b w:val="1"/>
-          <w:bCs w:val="1"/>
+          <w:rFonts w:ascii="Courier New" w:eastAsia="Arial Unicode MS" w:hAnsi="Courier New" w:cs="Courier New"/>
+          <w:b/>
           <w:color w:val="595959" w:themeColor="text1" w:themeTint="A6"/>
           <w:sz w:val="24"/>
           <w:szCs w:val="24"/>
@@ -1227,7 +1552,7 @@
       <w:r>
         <w:rPr>
           <w:rFonts w:ascii="Courier New" w:hAnsi="Courier New" w:cs="Courier New"/>
-          <w:color w:val="595959" w:themeColor="text1" w:themeTint="A6" w:themeShade="FF"/>
+          <w:color w:val="595959" w:themeColor="text1" w:themeTint="A6"/>
           <w:sz w:val="22"/>
           <w:szCs w:val="22"/>
           <w:u w:val="single"/>
@@ -1258,7 +1583,175 @@
           <w:color w:val="595959" w:themeColor="text1" w:themeTint="A6"/>
           <w:shd w:val="clear" w:color="auto" w:fill="FFFFFF"/>
         </w:rPr>
-        <w:t>Une fois que l'utilisateur se sera connecté, la terrasse sur la page "tableau de bord", sur le côté gauche de la page se trouvera un menu dépliable au passage de la souris. On y trouvera un menu qui sera composé de différentes rubriques, une pour le tableau de bord, une pour le livret pédagogique, une autre pour l'emploi du temps, une pour la messagerie, enfin une pour les informations concernant l'alternant, le tuteur et le formateur. Chaque rubrique amènera à la page correspondante et servir à tous de navigation à l'application.</w:t>
+        <w:t xml:space="preserve">Une fois que l'utilisateur se sera connecté, la </w:t>
+      </w:r>
+      <w:commentRangeStart w:id="12"/>
+      <w:r>
+        <w:rPr>
+          <w:rFonts w:ascii="High Tower Text" w:hAnsi="High Tower Text"/>
+          <w:color w:val="595959" w:themeColor="text1" w:themeTint="A6"/>
+          <w:shd w:val="clear" w:color="auto" w:fill="FFFFFF"/>
+        </w:rPr>
+        <w:t xml:space="preserve">terrasse </w:t>
+      </w:r>
+      <w:commentRangeEnd w:id="12"/>
+      <w:r>
+        <w:rPr>
+          <w:rStyle w:val="Marquedecommentaire"/>
+        </w:rPr>
+        <w:commentReference w:id="12"/>
+      </w:r>
+      <w:r>
+        <w:rPr>
+          <w:rFonts w:ascii="High Tower Text" w:hAnsi="High Tower Text"/>
+          <w:color w:val="595959" w:themeColor="text1" w:themeTint="A6"/>
+          <w:shd w:val="clear" w:color="auto" w:fill="FFFFFF"/>
+        </w:rPr>
+        <w:t xml:space="preserve">sur la page "tableau de bord", sur le côté gauche de la page se trouvera un menu dépliable au passage de la souris. On y trouvera un menu qui sera composé de différentes rubriques, </w:t>
+      </w:r>
+      <w:r>
+        <w:rPr>
+          <w:rFonts w:ascii="High Tower Text" w:hAnsi="High Tower Text"/>
+          <w:color w:val="595959" w:themeColor="text1" w:themeTint="A6"/>
+          <w:highlight w:val="yellow"/>
+          <w:shd w:val="clear" w:color="auto" w:fill="FFFFFF"/>
+          <w:rPrChange w:id="13" w:author="Poix Martine" w:date="2022-03-07T14:30:00Z">
+            <w:rPr>
+              <w:rFonts w:ascii="High Tower Text" w:hAnsi="High Tower Text"/>
+              <w:color w:val="595959" w:themeColor="text1" w:themeTint="A6"/>
+              <w:shd w:val="clear" w:color="auto" w:fill="FFFFFF"/>
+            </w:rPr>
+          </w:rPrChange>
+        </w:rPr>
+        <w:t>une</w:t>
+      </w:r>
+      <w:r>
+        <w:rPr>
+          <w:rFonts w:ascii="High Tower Text" w:hAnsi="High Tower Text"/>
+          <w:color w:val="595959" w:themeColor="text1" w:themeTint="A6"/>
+          <w:shd w:val="clear" w:color="auto" w:fill="FFFFFF"/>
+        </w:rPr>
+        <w:t xml:space="preserve"> pour le tableau de bord, </w:t>
+      </w:r>
+      <w:r>
+        <w:rPr>
+          <w:rFonts w:ascii="High Tower Text" w:hAnsi="High Tower Text"/>
+          <w:color w:val="595959" w:themeColor="text1" w:themeTint="A6"/>
+          <w:highlight w:val="yellow"/>
+          <w:shd w:val="clear" w:color="auto" w:fill="FFFFFF"/>
+          <w:rPrChange w:id="14" w:author="Poix Martine" w:date="2022-03-07T14:30:00Z">
+            <w:rPr>
+              <w:rFonts w:ascii="High Tower Text" w:hAnsi="High Tower Text"/>
+              <w:color w:val="595959" w:themeColor="text1" w:themeTint="A6"/>
+              <w:shd w:val="clear" w:color="auto" w:fill="FFFFFF"/>
+            </w:rPr>
+          </w:rPrChange>
+        </w:rPr>
+        <w:t>une</w:t>
+      </w:r>
+      <w:r>
+        <w:rPr>
+          <w:rFonts w:ascii="High Tower Text" w:hAnsi="High Tower Text"/>
+          <w:color w:val="595959" w:themeColor="text1" w:themeTint="A6"/>
+          <w:shd w:val="clear" w:color="auto" w:fill="FFFFFF"/>
+        </w:rPr>
+        <w:t xml:space="preserve"> pour le livret pédagogique, </w:t>
+      </w:r>
+      <w:r>
+        <w:rPr>
+          <w:rFonts w:ascii="High Tower Text" w:hAnsi="High Tower Text"/>
+          <w:color w:val="595959" w:themeColor="text1" w:themeTint="A6"/>
+          <w:highlight w:val="yellow"/>
+          <w:shd w:val="clear" w:color="auto" w:fill="FFFFFF"/>
+          <w:rPrChange w:id="15" w:author="Poix Martine" w:date="2022-03-07T14:30:00Z">
+            <w:rPr>
+              <w:rFonts w:ascii="High Tower Text" w:hAnsi="High Tower Text"/>
+              <w:color w:val="595959" w:themeColor="text1" w:themeTint="A6"/>
+              <w:shd w:val="clear" w:color="auto" w:fill="FFFFFF"/>
+            </w:rPr>
+          </w:rPrChange>
+        </w:rPr>
+        <w:t>une</w:t>
+      </w:r>
+      <w:r>
+        <w:rPr>
+          <w:rFonts w:ascii="High Tower Text" w:hAnsi="High Tower Text"/>
+          <w:color w:val="595959" w:themeColor="text1" w:themeTint="A6"/>
+          <w:shd w:val="clear" w:color="auto" w:fill="FFFFFF"/>
+        </w:rPr>
+        <w:t xml:space="preserve"> autre pour l'emploi du temps, </w:t>
+      </w:r>
+      <w:r>
+        <w:rPr>
+          <w:rFonts w:ascii="High Tower Text" w:hAnsi="High Tower Text"/>
+          <w:color w:val="595959" w:themeColor="text1" w:themeTint="A6"/>
+          <w:highlight w:val="yellow"/>
+          <w:shd w:val="clear" w:color="auto" w:fill="FFFFFF"/>
+          <w:rPrChange w:id="16" w:author="Poix Martine" w:date="2022-03-07T14:30:00Z">
+            <w:rPr>
+              <w:rFonts w:ascii="High Tower Text" w:hAnsi="High Tower Text"/>
+              <w:color w:val="595959" w:themeColor="text1" w:themeTint="A6"/>
+              <w:shd w:val="clear" w:color="auto" w:fill="FFFFFF"/>
+            </w:rPr>
+          </w:rPrChange>
+        </w:rPr>
+        <w:t>une</w:t>
+      </w:r>
+      <w:r>
+        <w:rPr>
+          <w:rFonts w:ascii="High Tower Text" w:hAnsi="High Tower Text"/>
+          <w:color w:val="595959" w:themeColor="text1" w:themeTint="A6"/>
+          <w:shd w:val="clear" w:color="auto" w:fill="FFFFFF"/>
+        </w:rPr>
+        <w:t xml:space="preserve"> pour la messagerie, enfin </w:t>
+      </w:r>
+      <w:r>
+        <w:rPr>
+          <w:rFonts w:ascii="High Tower Text" w:hAnsi="High Tower Text"/>
+          <w:color w:val="595959" w:themeColor="text1" w:themeTint="A6"/>
+          <w:highlight w:val="yellow"/>
+          <w:shd w:val="clear" w:color="auto" w:fill="FFFFFF"/>
+          <w:rPrChange w:id="17" w:author="Poix Martine" w:date="2022-03-07T14:29:00Z">
+            <w:rPr>
+              <w:rFonts w:ascii="High Tower Text" w:hAnsi="High Tower Text"/>
+              <w:color w:val="595959" w:themeColor="text1" w:themeTint="A6"/>
+              <w:shd w:val="clear" w:color="auto" w:fill="FFFFFF"/>
+            </w:rPr>
+          </w:rPrChange>
+        </w:rPr>
+        <w:t>une</w:t>
+      </w:r>
+      <w:r>
+        <w:rPr>
+          <w:rFonts w:ascii="High Tower Text" w:hAnsi="High Tower Text"/>
+          <w:color w:val="595959" w:themeColor="text1" w:themeTint="A6"/>
+          <w:shd w:val="clear" w:color="auto" w:fill="FFFFFF"/>
+        </w:rPr>
+        <w:t xml:space="preserve"> pour les informations concernant l'alternant, le tuteur et le formateur. Chaque rubrique amènera à la page correspondante et </w:t>
+      </w:r>
+      <w:commentRangeStart w:id="18"/>
+      <w:r>
+        <w:rPr>
+          <w:rFonts w:ascii="High Tower Text" w:hAnsi="High Tower Text"/>
+          <w:color w:val="595959" w:themeColor="text1" w:themeTint="A6"/>
+          <w:shd w:val="clear" w:color="auto" w:fill="FFFFFF"/>
+        </w:rPr>
+        <w:t xml:space="preserve">servir à </w:t>
+      </w:r>
+      <w:commentRangeEnd w:id="18"/>
+      <w:r>
+        <w:rPr>
+          <w:rStyle w:val="Marquedecommentaire"/>
+        </w:rPr>
+        <w:commentReference w:id="18"/>
+      </w:r>
+      <w:r>
+        <w:rPr>
+          <w:rFonts w:ascii="High Tower Text" w:hAnsi="High Tower Text"/>
+          <w:color w:val="595959" w:themeColor="text1" w:themeTint="A6"/>
+          <w:shd w:val="clear" w:color="auto" w:fill="FFFFFF"/>
+        </w:rPr>
+        <w:t>tous de navigation à l'application.</w:t>
       </w:r>
     </w:p>
     <w:p>
@@ -1275,7 +1768,7 @@
         <w:pStyle w:val="Titre2"/>
         <w:jc w:val="both"/>
         <w:rPr>
-          <w:rFonts w:ascii="Courier New" w:hAnsi="Courier New" w:eastAsia="Arial Unicode MS" w:cs="Courier New"/>
+          <w:rFonts w:ascii="Courier New" w:eastAsia="Arial Unicode MS" w:hAnsi="Courier New" w:cs="Courier New"/>
           <w:color w:val="595959" w:themeColor="text1" w:themeTint="A6"/>
           <w:sz w:val="22"/>
           <w:szCs w:val="22"/>
@@ -1284,9 +1777,10 @@
           <w:lang w:val="en-US"/>
         </w:rPr>
       </w:pPr>
-      <w:r>
-        <w:rPr>
-          <w:rFonts w:ascii="Courier New" w:hAnsi="Courier New" w:eastAsia="Arial Unicode MS" w:cs="Courier New"/>
+      <w:proofErr w:type="spellStart"/>
+      <w:r>
+        <w:rPr>
+          <w:rFonts w:ascii="Courier New" w:eastAsia="Arial Unicode MS" w:hAnsi="Courier New" w:cs="Courier New"/>
           <w:color w:val="595959" w:themeColor="text1" w:themeTint="A6"/>
           <w:sz w:val="22"/>
           <w:szCs w:val="22"/>
@@ -1294,16 +1788,43 @@
           <w:bdr w:val="nil"/>
           <w:lang w:val="en-US"/>
         </w:rPr>
-        <w:t>Caractéristiques et fonctionnalités</w:t>
-      </w:r>
-    </w:p>
-    <w:p>
-      <w:pPr>
-        <w:jc w:val="both"/>
-        <w:rPr>
-          <w:color w:val="595959" w:themeColor="text1" w:themeTint="A6"/>
+        <w:t>Caractéristiques</w:t>
+      </w:r>
+      <w:proofErr w:type="spellEnd"/>
+      <w:r>
+        <w:rPr>
+          <w:rFonts w:ascii="Courier New" w:eastAsia="Arial Unicode MS" w:hAnsi="Courier New" w:cs="Courier New"/>
+          <w:color w:val="595959" w:themeColor="text1" w:themeTint="A6"/>
+          <w:sz w:val="22"/>
+          <w:szCs w:val="22"/>
+          <w:u w:val="single"/>
+          <w:bdr w:val="nil"/>
           <w:lang w:val="en-US"/>
         </w:rPr>
+        <w:t xml:space="preserve"> et </w:t>
+      </w:r>
+      <w:proofErr w:type="spellStart"/>
+      <w:r>
+        <w:rPr>
+          <w:rFonts w:ascii="Courier New" w:eastAsia="Arial Unicode MS" w:hAnsi="Courier New" w:cs="Courier New"/>
+          <w:color w:val="595959" w:themeColor="text1" w:themeTint="A6"/>
+          <w:sz w:val="22"/>
+          <w:szCs w:val="22"/>
+          <w:u w:val="single"/>
+          <w:bdr w:val="nil"/>
+          <w:lang w:val="en-US"/>
+        </w:rPr>
+        <w:t>fonctionnalités</w:t>
+      </w:r>
+      <w:proofErr w:type="spellEnd"/>
+    </w:p>
+    <w:p>
+      <w:pPr>
+        <w:jc w:val="both"/>
+        <w:rPr>
+          <w:color w:val="595959" w:themeColor="text1" w:themeTint="A6"/>
+          <w:lang w:val="en-US"/>
+        </w:rPr>
       </w:pPr>
     </w:p>
     <w:p>
@@ -1345,25 +1866,121 @@
           <w:color w:val="595959" w:themeColor="text1" w:themeTint="A6"/>
           <w:shd w:val="clear" w:color="auto" w:fill="FFFFFF"/>
         </w:rPr>
-        <w:t xml:space="preserve">permettra une utilisation immédiate par le consommateur sans procédure d'achat et d’installation. Il faudra cependant que l’utilisateur possède un compte pour pouvoir accès aux fonctionnalités de l’application. Voici la liste des fonctionnalités en fonction du rôle de l’utilisateur : </w:t>
-      </w:r>
-    </w:p>
-    <w:p>
-      <w:pPr>
-        <w:pStyle w:val="Normal"/>
-        <w:bidi w:val="0"/>
-        <w:spacing w:before="0" w:beforeAutospacing="off" w:after="160" w:afterAutospacing="off" w:line="259" w:lineRule="auto"/>
-        <w:ind w:left="0" w:right="0"/>
-        <w:jc w:val="both"/>
-        <w:rPr>
-          <w:rFonts w:ascii="High Tower Text" w:hAnsi="High Tower Text" w:eastAsia="High Tower Text" w:cs="High Tower Text"/>
-          <w:color w:val="595959" w:themeColor="text1" w:themeTint="A6" w:themeShade="FF"/>
-        </w:rPr>
-      </w:pPr>
-      <w:r>
-        <w:rPr>
-          <w:rFonts w:ascii="High Tower Text" w:hAnsi="High Tower Text" w:eastAsia="High Tower Text" w:cs="High Tower Text"/>
-          <w:color w:val="595959" w:themeColor="text1" w:themeTint="A6" w:themeShade="FF"/>
+        <w:t>permettra une utilisation immédiate par le consommateur sans procédure d'achat et d’installation. Il faudra cependant que l’utilisateur possède un compte pour pouvoir acc</w:t>
+      </w:r>
+      <w:ins w:id="19" w:author="Poix Martine" w:date="2022-03-07T14:34:00Z">
+        <w:r>
+          <w:rPr>
+            <w:rFonts w:ascii="High Tower Text" w:hAnsi="High Tower Text"/>
+            <w:color w:val="595959" w:themeColor="text1" w:themeTint="A6"/>
+            <w:shd w:val="clear" w:color="auto" w:fill="FFFFFF"/>
+          </w:rPr>
+          <w:t>éder</w:t>
+        </w:r>
+      </w:ins>
+      <w:del w:id="20" w:author="Poix Martine" w:date="2022-03-07T14:34:00Z">
+        <w:r>
+          <w:rPr>
+            <w:rFonts w:ascii="High Tower Text" w:hAnsi="High Tower Text"/>
+            <w:color w:val="595959" w:themeColor="text1" w:themeTint="A6"/>
+            <w:shd w:val="clear" w:color="auto" w:fill="FFFFFF"/>
+          </w:rPr>
+          <w:delText>ès</w:delText>
+        </w:r>
+      </w:del>
+      <w:r>
+        <w:rPr>
+          <w:rFonts w:ascii="High Tower Text" w:hAnsi="High Tower Text"/>
+          <w:color w:val="595959" w:themeColor="text1" w:themeTint="A6"/>
+          <w:shd w:val="clear" w:color="auto" w:fill="FFFFFF"/>
+        </w:rPr>
+        <w:t xml:space="preserve"> aux </w:t>
+      </w:r>
+      <w:r>
+        <w:rPr>
+          <w:rFonts w:ascii="High Tower Text" w:hAnsi="High Tower Text"/>
+          <w:color w:val="595959" w:themeColor="text1" w:themeTint="A6"/>
+          <w:highlight w:val="yellow"/>
+          <w:shd w:val="clear" w:color="auto" w:fill="FFFFFF"/>
+          <w:rPrChange w:id="21" w:author="Poix Martine" w:date="2022-03-07T14:34:00Z">
+            <w:rPr>
+              <w:rFonts w:ascii="High Tower Text" w:hAnsi="High Tower Text"/>
+              <w:color w:val="595959" w:themeColor="text1" w:themeTint="A6"/>
+              <w:shd w:val="clear" w:color="auto" w:fill="FFFFFF"/>
+            </w:rPr>
+          </w:rPrChange>
+        </w:rPr>
+        <w:t>fonctionnalités</w:t>
+      </w:r>
+      <w:r>
+        <w:rPr>
+          <w:rFonts w:ascii="High Tower Text" w:hAnsi="High Tower Text"/>
+          <w:color w:val="595959" w:themeColor="text1" w:themeTint="A6"/>
+          <w:shd w:val="clear" w:color="auto" w:fill="FFFFFF"/>
+        </w:rPr>
+        <w:t xml:space="preserve"> de l’application. Voici la liste des </w:t>
+      </w:r>
+      <w:r>
+        <w:rPr>
+          <w:rFonts w:ascii="High Tower Text" w:hAnsi="High Tower Text"/>
+          <w:color w:val="595959" w:themeColor="text1" w:themeTint="A6"/>
+          <w:highlight w:val="yellow"/>
+          <w:shd w:val="clear" w:color="auto" w:fill="FFFFFF"/>
+          <w:rPrChange w:id="22" w:author="Poix Martine" w:date="2022-03-07T14:34:00Z">
+            <w:rPr>
+              <w:rFonts w:ascii="High Tower Text" w:hAnsi="High Tower Text"/>
+              <w:color w:val="595959" w:themeColor="text1" w:themeTint="A6"/>
+              <w:shd w:val="clear" w:color="auto" w:fill="FFFFFF"/>
+            </w:rPr>
+          </w:rPrChange>
+        </w:rPr>
+        <w:t>fonctionnalités</w:t>
+      </w:r>
+      <w:r>
+        <w:rPr>
+          <w:rFonts w:ascii="High Tower Text" w:hAnsi="High Tower Text"/>
+          <w:color w:val="595959" w:themeColor="text1" w:themeTint="A6"/>
+          <w:shd w:val="clear" w:color="auto" w:fill="FFFFFF"/>
+        </w:rPr>
+        <w:t xml:space="preserve"> en </w:t>
+      </w:r>
+      <w:r>
+        <w:rPr>
+          <w:rFonts w:ascii="High Tower Text" w:hAnsi="High Tower Text"/>
+          <w:color w:val="595959" w:themeColor="text1" w:themeTint="A6"/>
+          <w:highlight w:val="yellow"/>
+          <w:shd w:val="clear" w:color="auto" w:fill="FFFFFF"/>
+          <w:rPrChange w:id="23" w:author="Poix Martine" w:date="2022-03-07T14:34:00Z">
+            <w:rPr>
+              <w:rFonts w:ascii="High Tower Text" w:hAnsi="High Tower Text"/>
+              <w:color w:val="595959" w:themeColor="text1" w:themeTint="A6"/>
+              <w:shd w:val="clear" w:color="auto" w:fill="FFFFFF"/>
+            </w:rPr>
+          </w:rPrChange>
+        </w:rPr>
+        <w:t>fonction</w:t>
+      </w:r>
+      <w:r>
+        <w:rPr>
+          <w:rFonts w:ascii="High Tower Text" w:hAnsi="High Tower Text"/>
+          <w:color w:val="595959" w:themeColor="text1" w:themeTint="A6"/>
+          <w:shd w:val="clear" w:color="auto" w:fill="FFFFFF"/>
+        </w:rPr>
+        <w:t xml:space="preserve"> du rôle de l’utilisateur : </w:t>
+      </w:r>
+    </w:p>
+    <w:p>
+      <w:pPr>
+        <w:jc w:val="both"/>
+        <w:rPr>
+          <w:rFonts w:ascii="High Tower Text" w:eastAsia="High Tower Text" w:hAnsi="High Tower Text" w:cs="High Tower Text"/>
+          <w:color w:val="595959" w:themeColor="text1" w:themeTint="A6"/>
+        </w:rPr>
+      </w:pPr>
+      <w:r>
+        <w:rPr>
+          <w:rFonts w:ascii="High Tower Text" w:eastAsia="High Tower Text" w:hAnsi="High Tower Text" w:cs="High Tower Text"/>
+          <w:color w:val="595959" w:themeColor="text1" w:themeTint="A6"/>
         </w:rPr>
         <w:t>Administrateur :</w:t>
       </w:r>
@@ -1373,23 +1990,18 @@
         <w:pStyle w:val="Paragraphedeliste"/>
         <w:numPr>
           <w:ilvl w:val="0"/>
-          <w:numId w:val="14"/>
+          <w:numId w:val="18"/>
         </w:numPr>
-        <w:bidi w:val="0"/>
-        <w:spacing w:before="0" w:beforeAutospacing="off" w:after="160" w:afterAutospacing="off" w:line="259" w:lineRule="auto"/>
-        <w:ind w:right="0"/>
-        <w:jc w:val="both"/>
-        <w:rPr>
-          <w:rFonts w:ascii="High Tower Text" w:hAnsi="High Tower Text" w:eastAsia="High Tower Text" w:cs="High Tower Text"/>
-          <w:color w:val="595959" w:themeColor="text1" w:themeTint="A6" w:themeShade="FF"/>
-          <w:sz w:val="22"/>
-          <w:szCs w:val="22"/>
-        </w:rPr>
-      </w:pPr>
-      <w:r>
-        <w:rPr>
-          <w:rFonts w:ascii="High Tower Text" w:hAnsi="High Tower Text" w:eastAsia="High Tower Text" w:cs="High Tower Text"/>
-          <w:color w:val="595959" w:themeColor="text1" w:themeTint="A6" w:themeShade="FF"/>
+        <w:jc w:val="both"/>
+        <w:rPr>
+          <w:rFonts w:ascii="High Tower Text" w:eastAsia="High Tower Text" w:hAnsi="High Tower Text" w:cs="High Tower Text"/>
+          <w:color w:val="595959" w:themeColor="text1" w:themeTint="A6"/>
+        </w:rPr>
+      </w:pPr>
+      <w:r>
+        <w:rPr>
+          <w:rFonts w:ascii="High Tower Text" w:eastAsia="High Tower Text" w:hAnsi="High Tower Text" w:cs="High Tower Text"/>
+          <w:color w:val="595959" w:themeColor="text1" w:themeTint="A6"/>
         </w:rPr>
         <w:t xml:space="preserve">Comptes &amp; groupe : </w:t>
       </w:r>
@@ -1399,23 +2011,18 @@
         <w:pStyle w:val="Paragraphedeliste"/>
         <w:numPr>
           <w:ilvl w:val="0"/>
-          <w:numId w:val="25"/>
+          <w:numId w:val="7"/>
         </w:numPr>
-        <w:bidi w:val="0"/>
-        <w:spacing w:before="0" w:beforeAutospacing="off" w:after="160" w:afterAutospacing="off" w:line="259" w:lineRule="auto"/>
-        <w:ind w:right="0"/>
-        <w:jc w:val="both"/>
-        <w:rPr>
-          <w:rFonts w:ascii="High Tower Text" w:hAnsi="High Tower Text" w:eastAsia="High Tower Text" w:cs="High Tower Text"/>
-          <w:color w:val="595959" w:themeColor="text1" w:themeTint="A6" w:themeShade="FF"/>
-          <w:sz w:val="22"/>
-          <w:szCs w:val="22"/>
-        </w:rPr>
-      </w:pPr>
-      <w:r>
-        <w:rPr>
-          <w:rFonts w:ascii="High Tower Text" w:hAnsi="High Tower Text" w:eastAsia="High Tower Text" w:cs="High Tower Text"/>
-          <w:color w:val="595959" w:themeColor="text1" w:themeTint="A6" w:themeShade="FF"/>
+        <w:jc w:val="both"/>
+        <w:rPr>
+          <w:rFonts w:ascii="High Tower Text" w:eastAsia="High Tower Text" w:hAnsi="High Tower Text" w:cs="High Tower Text"/>
+          <w:color w:val="595959" w:themeColor="text1" w:themeTint="A6"/>
+        </w:rPr>
+      </w:pPr>
+      <w:r>
+        <w:rPr>
+          <w:rFonts w:ascii="High Tower Text" w:eastAsia="High Tower Text" w:hAnsi="High Tower Text" w:cs="High Tower Text"/>
+          <w:color w:val="595959" w:themeColor="text1" w:themeTint="A6"/>
         </w:rPr>
         <w:t>Création</w:t>
       </w:r>
@@ -1425,23 +2032,18 @@
         <w:pStyle w:val="Paragraphedeliste"/>
         <w:numPr>
           <w:ilvl w:val="0"/>
-          <w:numId w:val="25"/>
+          <w:numId w:val="7"/>
         </w:numPr>
-        <w:bidi w:val="0"/>
-        <w:spacing w:before="0" w:beforeAutospacing="off" w:after="160" w:afterAutospacing="off" w:line="259" w:lineRule="auto"/>
-        <w:ind w:right="0"/>
-        <w:jc w:val="both"/>
-        <w:rPr>
-          <w:rFonts w:ascii="High Tower Text" w:hAnsi="High Tower Text" w:eastAsia="High Tower Text" w:cs="High Tower Text"/>
-          <w:color w:val="595959" w:themeColor="text1" w:themeTint="A6" w:themeShade="FF"/>
-          <w:sz w:val="22"/>
-          <w:szCs w:val="22"/>
-        </w:rPr>
-      </w:pPr>
-      <w:r>
-        <w:rPr>
-          <w:rFonts w:ascii="High Tower Text" w:hAnsi="High Tower Text" w:eastAsia="High Tower Text" w:cs="High Tower Text"/>
-          <w:color w:val="595959" w:themeColor="text1" w:themeTint="A6" w:themeShade="FF"/>
+        <w:jc w:val="both"/>
+        <w:rPr>
+          <w:rFonts w:ascii="High Tower Text" w:eastAsia="High Tower Text" w:hAnsi="High Tower Text" w:cs="High Tower Text"/>
+          <w:color w:val="595959" w:themeColor="text1" w:themeTint="A6"/>
+        </w:rPr>
+      </w:pPr>
+      <w:r>
+        <w:rPr>
+          <w:rFonts w:ascii="High Tower Text" w:eastAsia="High Tower Text" w:hAnsi="High Tower Text" w:cs="High Tower Text"/>
+          <w:color w:val="595959" w:themeColor="text1" w:themeTint="A6"/>
         </w:rPr>
         <w:t>Liste des comptes &amp; groupes</w:t>
       </w:r>
@@ -1451,23 +2053,18 @@
         <w:pStyle w:val="Paragraphedeliste"/>
         <w:numPr>
           <w:ilvl w:val="0"/>
-          <w:numId w:val="25"/>
+          <w:numId w:val="7"/>
         </w:numPr>
-        <w:bidi w:val="0"/>
-        <w:spacing w:before="0" w:beforeAutospacing="off" w:after="160" w:afterAutospacing="off" w:line="259" w:lineRule="auto"/>
-        <w:ind w:right="0"/>
-        <w:jc w:val="both"/>
-        <w:rPr>
-          <w:rFonts w:ascii="High Tower Text" w:hAnsi="High Tower Text" w:eastAsia="High Tower Text" w:cs="High Tower Text"/>
-          <w:color w:val="595959" w:themeColor="text1" w:themeTint="A6" w:themeShade="FF"/>
-          <w:sz w:val="22"/>
-          <w:szCs w:val="22"/>
-        </w:rPr>
-      </w:pPr>
-      <w:r>
-        <w:rPr>
-          <w:rFonts w:ascii="High Tower Text" w:hAnsi="High Tower Text" w:eastAsia="High Tower Text" w:cs="High Tower Text"/>
-          <w:color w:val="595959" w:themeColor="text1" w:themeTint="A6" w:themeShade="FF"/>
+        <w:jc w:val="both"/>
+        <w:rPr>
+          <w:rFonts w:ascii="High Tower Text" w:eastAsia="High Tower Text" w:hAnsi="High Tower Text" w:cs="High Tower Text"/>
+          <w:color w:val="595959" w:themeColor="text1" w:themeTint="A6"/>
+        </w:rPr>
+      </w:pPr>
+      <w:r>
+        <w:rPr>
+          <w:rFonts w:ascii="High Tower Text" w:eastAsia="High Tower Text" w:hAnsi="High Tower Text" w:cs="High Tower Text"/>
+          <w:color w:val="595959" w:themeColor="text1" w:themeTint="A6"/>
         </w:rPr>
         <w:t>Modification</w:t>
       </w:r>
@@ -1477,23 +2074,18 @@
         <w:pStyle w:val="Paragraphedeliste"/>
         <w:numPr>
           <w:ilvl w:val="0"/>
-          <w:numId w:val="25"/>
+          <w:numId w:val="7"/>
         </w:numPr>
-        <w:bidi w:val="0"/>
-        <w:spacing w:before="0" w:beforeAutospacing="off" w:after="160" w:afterAutospacing="off" w:line="259" w:lineRule="auto"/>
-        <w:ind w:right="0"/>
-        <w:jc w:val="both"/>
-        <w:rPr>
-          <w:rFonts w:ascii="High Tower Text" w:hAnsi="High Tower Text" w:eastAsia="High Tower Text" w:cs="High Tower Text"/>
-          <w:color w:val="595959" w:themeColor="text1" w:themeTint="A6" w:themeShade="FF"/>
-          <w:sz w:val="22"/>
-          <w:szCs w:val="22"/>
-        </w:rPr>
-      </w:pPr>
-      <w:r>
-        <w:rPr>
-          <w:rFonts w:ascii="High Tower Text" w:hAnsi="High Tower Text" w:eastAsia="High Tower Text" w:cs="High Tower Text"/>
-          <w:color w:val="595959" w:themeColor="text1" w:themeTint="A6" w:themeShade="FF"/>
+        <w:jc w:val="both"/>
+        <w:rPr>
+          <w:rFonts w:ascii="High Tower Text" w:eastAsia="High Tower Text" w:hAnsi="High Tower Text" w:cs="High Tower Text"/>
+          <w:color w:val="595959" w:themeColor="text1" w:themeTint="A6"/>
+        </w:rPr>
+      </w:pPr>
+      <w:r>
+        <w:rPr>
+          <w:rFonts w:ascii="High Tower Text" w:eastAsia="High Tower Text" w:hAnsi="High Tower Text" w:cs="High Tower Text"/>
+          <w:color w:val="595959" w:themeColor="text1" w:themeTint="A6"/>
         </w:rPr>
         <w:t>Suppression</w:t>
       </w:r>
@@ -1503,23 +2095,18 @@
         <w:pStyle w:val="Paragraphedeliste"/>
         <w:numPr>
           <w:ilvl w:val="0"/>
-          <w:numId w:val="17"/>
+          <w:numId w:val="15"/>
         </w:numPr>
-        <w:bidi w:val="0"/>
-        <w:spacing w:before="0" w:beforeAutospacing="off" w:after="160" w:afterAutospacing="off" w:line="259" w:lineRule="auto"/>
-        <w:ind w:right="0"/>
-        <w:jc w:val="both"/>
-        <w:rPr>
-          <w:rFonts w:ascii="High Tower Text" w:hAnsi="High Tower Text" w:eastAsia="High Tower Text" w:cs="High Tower Text"/>
-          <w:color w:val="595959" w:themeColor="text1" w:themeTint="A6" w:themeShade="FF"/>
-          <w:sz w:val="22"/>
-          <w:szCs w:val="22"/>
-        </w:rPr>
-      </w:pPr>
-      <w:r>
-        <w:rPr>
-          <w:rFonts w:ascii="High Tower Text" w:hAnsi="High Tower Text" w:eastAsia="High Tower Text" w:cs="High Tower Text"/>
-          <w:color w:val="595959" w:themeColor="text1" w:themeTint="A6" w:themeShade="FF"/>
+        <w:jc w:val="both"/>
+        <w:rPr>
+          <w:rFonts w:ascii="High Tower Text" w:eastAsia="High Tower Text" w:hAnsi="High Tower Text" w:cs="High Tower Text"/>
+          <w:color w:val="595959" w:themeColor="text1" w:themeTint="A6"/>
+        </w:rPr>
+      </w:pPr>
+      <w:r>
+        <w:rPr>
+          <w:rFonts w:ascii="High Tower Text" w:eastAsia="High Tower Text" w:hAnsi="High Tower Text" w:cs="High Tower Text"/>
+          <w:color w:val="595959" w:themeColor="text1" w:themeTint="A6"/>
         </w:rPr>
         <w:t>Emploi du temps :</w:t>
       </w:r>
@@ -1529,23 +2116,18 @@
         <w:pStyle w:val="Paragraphedeliste"/>
         <w:numPr>
           <w:ilvl w:val="0"/>
-          <w:numId w:val="20"/>
+          <w:numId w:val="12"/>
         </w:numPr>
-        <w:bidi w:val="0"/>
-        <w:spacing w:before="0" w:beforeAutospacing="off" w:after="160" w:afterAutospacing="off" w:line="259" w:lineRule="auto"/>
-        <w:ind w:right="0"/>
-        <w:jc w:val="both"/>
-        <w:rPr>
-          <w:rFonts w:ascii="High Tower Text" w:hAnsi="High Tower Text" w:eastAsia="High Tower Text" w:cs="High Tower Text"/>
-          <w:color w:val="595959" w:themeColor="text1" w:themeTint="A6" w:themeShade="FF"/>
-          <w:sz w:val="22"/>
-          <w:szCs w:val="22"/>
-        </w:rPr>
-      </w:pPr>
-      <w:r>
-        <w:rPr>
-          <w:rFonts w:ascii="High Tower Text" w:hAnsi="High Tower Text" w:eastAsia="High Tower Text" w:cs="High Tower Text"/>
-          <w:color w:val="595959" w:themeColor="text1" w:themeTint="A6" w:themeShade="FF"/>
+        <w:jc w:val="both"/>
+        <w:rPr>
+          <w:rFonts w:ascii="High Tower Text" w:eastAsia="High Tower Text" w:hAnsi="High Tower Text" w:cs="High Tower Text"/>
+          <w:color w:val="595959" w:themeColor="text1" w:themeTint="A6"/>
+        </w:rPr>
+      </w:pPr>
+      <w:r>
+        <w:rPr>
+          <w:rFonts w:ascii="High Tower Text" w:eastAsia="High Tower Text" w:hAnsi="High Tower Text" w:cs="High Tower Text"/>
+          <w:color w:val="595959" w:themeColor="text1" w:themeTint="A6"/>
         </w:rPr>
         <w:t xml:space="preserve">Modification </w:t>
       </w:r>
@@ -1555,23 +2137,18 @@
         <w:pStyle w:val="Paragraphedeliste"/>
         <w:numPr>
           <w:ilvl w:val="0"/>
-          <w:numId w:val="20"/>
+          <w:numId w:val="12"/>
         </w:numPr>
-        <w:bidi w:val="0"/>
-        <w:spacing w:before="0" w:beforeAutospacing="off" w:after="160" w:afterAutospacing="off" w:line="259" w:lineRule="auto"/>
-        <w:ind w:right="0"/>
-        <w:jc w:val="both"/>
-        <w:rPr>
-          <w:rFonts w:ascii="High Tower Text" w:hAnsi="High Tower Text" w:eastAsia="High Tower Text" w:cs="High Tower Text"/>
-          <w:color w:val="595959" w:themeColor="text1" w:themeTint="A6" w:themeShade="FF"/>
-          <w:sz w:val="22"/>
-          <w:szCs w:val="22"/>
-        </w:rPr>
-      </w:pPr>
-      <w:r>
-        <w:rPr>
-          <w:rFonts w:ascii="High Tower Text" w:hAnsi="High Tower Text" w:eastAsia="High Tower Text" w:cs="High Tower Text"/>
-          <w:color w:val="595959" w:themeColor="text1" w:themeTint="A6" w:themeShade="FF"/>
+        <w:jc w:val="both"/>
+        <w:rPr>
+          <w:rFonts w:ascii="High Tower Text" w:eastAsia="High Tower Text" w:hAnsi="High Tower Text" w:cs="High Tower Text"/>
+          <w:color w:val="595959" w:themeColor="text1" w:themeTint="A6"/>
+        </w:rPr>
+      </w:pPr>
+      <w:r>
+        <w:rPr>
+          <w:rFonts w:ascii="High Tower Text" w:eastAsia="High Tower Text" w:hAnsi="High Tower Text" w:cs="High Tower Text"/>
+          <w:color w:val="595959" w:themeColor="text1" w:themeTint="A6"/>
         </w:rPr>
         <w:t>Suppression</w:t>
       </w:r>
@@ -1581,23 +2158,18 @@
         <w:pStyle w:val="Paragraphedeliste"/>
         <w:numPr>
           <w:ilvl w:val="0"/>
-          <w:numId w:val="20"/>
+          <w:numId w:val="12"/>
         </w:numPr>
-        <w:bidi w:val="0"/>
-        <w:spacing w:before="0" w:beforeAutospacing="off" w:after="160" w:afterAutospacing="off" w:line="259" w:lineRule="auto"/>
-        <w:ind w:right="0"/>
-        <w:jc w:val="both"/>
-        <w:rPr>
-          <w:rFonts w:ascii="High Tower Text" w:hAnsi="High Tower Text" w:eastAsia="High Tower Text" w:cs="High Tower Text"/>
-          <w:color w:val="595959" w:themeColor="text1" w:themeTint="A6" w:themeShade="FF"/>
-          <w:sz w:val="22"/>
-          <w:szCs w:val="22"/>
-        </w:rPr>
-      </w:pPr>
-      <w:r>
-        <w:rPr>
-          <w:rFonts w:ascii="High Tower Text" w:hAnsi="High Tower Text" w:eastAsia="High Tower Text" w:cs="High Tower Text"/>
-          <w:color w:val="595959" w:themeColor="text1" w:themeTint="A6" w:themeShade="FF"/>
+        <w:jc w:val="both"/>
+        <w:rPr>
+          <w:rFonts w:ascii="High Tower Text" w:eastAsia="High Tower Text" w:hAnsi="High Tower Text" w:cs="High Tower Text"/>
+          <w:color w:val="595959" w:themeColor="text1" w:themeTint="A6"/>
+        </w:rPr>
+      </w:pPr>
+      <w:r>
+        <w:rPr>
+          <w:rFonts w:ascii="High Tower Text" w:eastAsia="High Tower Text" w:hAnsi="High Tower Text" w:cs="High Tower Text"/>
+          <w:color w:val="595959" w:themeColor="text1" w:themeTint="A6"/>
         </w:rPr>
         <w:t>Visualisation</w:t>
       </w:r>
@@ -1607,23 +2179,18 @@
         <w:pStyle w:val="Paragraphedeliste"/>
         <w:numPr>
           <w:ilvl w:val="0"/>
-          <w:numId w:val="21"/>
+          <w:numId w:val="11"/>
         </w:numPr>
-        <w:bidi w:val="0"/>
-        <w:spacing w:before="0" w:beforeAutospacing="off" w:after="160" w:afterAutospacing="off" w:line="259" w:lineRule="auto"/>
-        <w:ind w:right="0"/>
-        <w:jc w:val="both"/>
-        <w:rPr>
-          <w:rFonts w:ascii="High Tower Text" w:hAnsi="High Tower Text" w:eastAsia="High Tower Text" w:cs="High Tower Text"/>
-          <w:color w:val="595959" w:themeColor="text1" w:themeTint="A6" w:themeShade="FF"/>
-          <w:sz w:val="22"/>
-          <w:szCs w:val="22"/>
-        </w:rPr>
-      </w:pPr>
-      <w:r>
-        <w:rPr>
-          <w:rFonts w:ascii="High Tower Text" w:hAnsi="High Tower Text" w:eastAsia="High Tower Text" w:cs="High Tower Text"/>
-          <w:color w:val="595959" w:themeColor="text1" w:themeTint="A6" w:themeShade="FF"/>
+        <w:jc w:val="both"/>
+        <w:rPr>
+          <w:rFonts w:ascii="High Tower Text" w:eastAsia="High Tower Text" w:hAnsi="High Tower Text" w:cs="High Tower Text"/>
+          <w:color w:val="595959" w:themeColor="text1" w:themeTint="A6"/>
+        </w:rPr>
+      </w:pPr>
+      <w:r>
+        <w:rPr>
+          <w:rFonts w:ascii="High Tower Text" w:eastAsia="High Tower Text" w:hAnsi="High Tower Text" w:cs="High Tower Text"/>
+          <w:color w:val="595959" w:themeColor="text1" w:themeTint="A6"/>
         </w:rPr>
         <w:t>Livret pédagogique :</w:t>
       </w:r>
@@ -1633,23 +2200,18 @@
         <w:pStyle w:val="Paragraphedeliste"/>
         <w:numPr>
           <w:ilvl w:val="0"/>
-          <w:numId w:val="22"/>
+          <w:numId w:val="10"/>
         </w:numPr>
-        <w:bidi w:val="0"/>
-        <w:spacing w:before="0" w:beforeAutospacing="off" w:after="160" w:afterAutospacing="off" w:line="259" w:lineRule="auto"/>
-        <w:ind w:right="0"/>
-        <w:jc w:val="both"/>
-        <w:rPr>
-          <w:rFonts w:ascii="High Tower Text" w:hAnsi="High Tower Text" w:eastAsia="High Tower Text" w:cs="High Tower Text"/>
-          <w:color w:val="595959" w:themeColor="text1" w:themeTint="A6" w:themeShade="FF"/>
-          <w:sz w:val="22"/>
-          <w:szCs w:val="22"/>
-        </w:rPr>
-      </w:pPr>
-      <w:r>
-        <w:rPr>
-          <w:rFonts w:ascii="High Tower Text" w:hAnsi="High Tower Text" w:eastAsia="High Tower Text" w:cs="High Tower Text"/>
-          <w:color w:val="595959" w:themeColor="text1" w:themeTint="A6" w:themeShade="FF"/>
+        <w:jc w:val="both"/>
+        <w:rPr>
+          <w:rFonts w:ascii="High Tower Text" w:eastAsia="High Tower Text" w:hAnsi="High Tower Text" w:cs="High Tower Text"/>
+          <w:color w:val="595959" w:themeColor="text1" w:themeTint="A6"/>
+        </w:rPr>
+      </w:pPr>
+      <w:r>
+        <w:rPr>
+          <w:rFonts w:ascii="High Tower Text" w:eastAsia="High Tower Text" w:hAnsi="High Tower Text" w:cs="High Tower Text"/>
+          <w:color w:val="595959" w:themeColor="text1" w:themeTint="A6"/>
         </w:rPr>
         <w:t>Visualisation des livrets</w:t>
       </w:r>
@@ -1659,23 +2221,18 @@
         <w:pStyle w:val="Paragraphedeliste"/>
         <w:numPr>
           <w:ilvl w:val="0"/>
-          <w:numId w:val="22"/>
+          <w:numId w:val="10"/>
         </w:numPr>
-        <w:bidi w:val="0"/>
-        <w:spacing w:before="0" w:beforeAutospacing="off" w:after="160" w:afterAutospacing="off" w:line="259" w:lineRule="auto"/>
-        <w:ind w:right="0"/>
-        <w:jc w:val="both"/>
-        <w:rPr>
-          <w:rFonts w:ascii="High Tower Text" w:hAnsi="High Tower Text" w:eastAsia="High Tower Text" w:cs="High Tower Text"/>
-          <w:color w:val="595959" w:themeColor="text1" w:themeTint="A6" w:themeShade="FF"/>
-          <w:sz w:val="22"/>
-          <w:szCs w:val="22"/>
-        </w:rPr>
-      </w:pPr>
-      <w:r>
-        <w:rPr>
-          <w:rFonts w:ascii="High Tower Text" w:hAnsi="High Tower Text" w:eastAsia="High Tower Text" w:cs="High Tower Text"/>
-          <w:color w:val="595959" w:themeColor="text1" w:themeTint="A6" w:themeShade="FF"/>
+        <w:jc w:val="both"/>
+        <w:rPr>
+          <w:rFonts w:ascii="High Tower Text" w:eastAsia="High Tower Text" w:hAnsi="High Tower Text" w:cs="High Tower Text"/>
+          <w:color w:val="595959" w:themeColor="text1" w:themeTint="A6"/>
+        </w:rPr>
+      </w:pPr>
+      <w:r>
+        <w:rPr>
+          <w:rFonts w:ascii="High Tower Text" w:eastAsia="High Tower Text" w:hAnsi="High Tower Text" w:cs="High Tower Text"/>
+          <w:color w:val="595959" w:themeColor="text1" w:themeTint="A6"/>
         </w:rPr>
         <w:t>Attribution des tâches à faire</w:t>
       </w:r>
@@ -1685,22 +2242,18 @@
         <w:pStyle w:val="Paragraphedeliste"/>
         <w:numPr>
           <w:ilvl w:val="0"/>
-          <w:numId w:val="22"/>
+          <w:numId w:val="10"/>
         </w:numPr>
-        <w:spacing w:before="0" w:beforeAutospacing="off" w:after="160" w:afterAutospacing="off" w:line="259" w:lineRule="auto"/>
-        <w:ind w:right="0"/>
-        <w:jc w:val="both"/>
-        <w:rPr>
-          <w:rFonts w:ascii="High Tower Text" w:hAnsi="High Tower Text" w:eastAsia="High Tower Text" w:cs="High Tower Text"/>
-          <w:color w:val="595959" w:themeColor="text1" w:themeTint="A6" w:themeShade="FF"/>
-          <w:sz w:val="22"/>
-          <w:szCs w:val="22"/>
-        </w:rPr>
-      </w:pPr>
-      <w:r>
-        <w:rPr>
-          <w:rFonts w:ascii="High Tower Text" w:hAnsi="High Tower Text" w:eastAsia="High Tower Text" w:cs="High Tower Text"/>
-          <w:color w:val="595959" w:themeColor="text1" w:themeTint="A6" w:themeShade="FF"/>
+        <w:jc w:val="both"/>
+        <w:rPr>
+          <w:rFonts w:ascii="High Tower Text" w:eastAsia="High Tower Text" w:hAnsi="High Tower Text" w:cs="High Tower Text"/>
+          <w:color w:val="595959" w:themeColor="text1" w:themeTint="A6"/>
+        </w:rPr>
+      </w:pPr>
+      <w:r>
+        <w:rPr>
+          <w:rFonts w:ascii="High Tower Text" w:eastAsia="High Tower Text" w:hAnsi="High Tower Text" w:cs="High Tower Text"/>
+          <w:color w:val="595959" w:themeColor="text1" w:themeTint="A6"/>
         </w:rPr>
         <w:t>Téléchargement en format PDF du livret</w:t>
       </w:r>
@@ -1710,23 +2263,18 @@
         <w:pStyle w:val="Paragraphedeliste"/>
         <w:numPr>
           <w:ilvl w:val="0"/>
-          <w:numId w:val="26"/>
+          <w:numId w:val="6"/>
         </w:numPr>
-        <w:bidi w:val="0"/>
-        <w:spacing w:before="0" w:beforeAutospacing="off" w:after="160" w:afterAutospacing="off" w:line="259" w:lineRule="auto"/>
-        <w:ind w:right="0"/>
-        <w:jc w:val="both"/>
-        <w:rPr>
-          <w:rFonts w:ascii="High Tower Text" w:hAnsi="High Tower Text" w:eastAsia="High Tower Text" w:cs="High Tower Text"/>
-          <w:color w:val="595959" w:themeColor="text1" w:themeTint="A6" w:themeShade="FF"/>
-          <w:sz w:val="22"/>
-          <w:szCs w:val="22"/>
-        </w:rPr>
-      </w:pPr>
-      <w:r>
-        <w:rPr>
-          <w:rFonts w:ascii="High Tower Text" w:hAnsi="High Tower Text" w:eastAsia="High Tower Text" w:cs="High Tower Text"/>
-          <w:color w:val="595959" w:themeColor="text1" w:themeTint="A6" w:themeShade="FF"/>
+        <w:jc w:val="both"/>
+        <w:rPr>
+          <w:rFonts w:ascii="High Tower Text" w:eastAsia="High Tower Text" w:hAnsi="High Tower Text" w:cs="High Tower Text"/>
+          <w:color w:val="595959" w:themeColor="text1" w:themeTint="A6"/>
+        </w:rPr>
+      </w:pPr>
+      <w:r>
+        <w:rPr>
+          <w:rFonts w:ascii="High Tower Text" w:eastAsia="High Tower Text" w:hAnsi="High Tower Text" w:cs="High Tower Text"/>
+          <w:color w:val="595959" w:themeColor="text1" w:themeTint="A6"/>
         </w:rPr>
         <w:t>Messagerie :</w:t>
       </w:r>
@@ -1736,24 +2284,20 @@
         <w:pStyle w:val="Paragraphedeliste"/>
         <w:numPr>
           <w:ilvl w:val="0"/>
-          <w:numId w:val="27"/>
+          <w:numId w:val="5"/>
         </w:numPr>
-        <w:bidi w:val="0"/>
-        <w:spacing w:before="0" w:beforeAutospacing="off" w:after="160" w:afterAutospacing="off" w:line="259" w:lineRule="auto"/>
-        <w:ind w:left="1428" w:right="0" w:hanging="360"/>
-        <w:jc w:val="both"/>
-        <w:rPr>
-          <w:rFonts w:ascii="High Tower Text" w:hAnsi="High Tower Text" w:eastAsia="High Tower Text" w:cs="High Tower Text"/>
-          <w:color w:val="595959" w:themeColor="text1" w:themeTint="A6" w:themeShade="FF"/>
-          <w:sz w:val="22"/>
-          <w:szCs w:val="22"/>
-        </w:rPr>
-      </w:pPr>
-      <w:r>
-        <w:rPr>
-          <w:rFonts w:ascii="High Tower Text" w:hAnsi="High Tower Text" w:eastAsia="High Tower Text" w:cs="High Tower Text"/>
-          <w:color w:val="595959" w:themeColor="text1" w:themeTint="A6" w:themeShade="FF"/>
-        </w:rPr>
+        <w:jc w:val="both"/>
+        <w:rPr>
+          <w:rFonts w:ascii="High Tower Text" w:eastAsia="High Tower Text" w:hAnsi="High Tower Text" w:cs="High Tower Text"/>
+          <w:color w:val="595959" w:themeColor="text1" w:themeTint="A6"/>
+        </w:rPr>
+      </w:pPr>
+      <w:r>
+        <w:rPr>
+          <w:rFonts w:ascii="High Tower Text" w:eastAsia="High Tower Text" w:hAnsi="High Tower Text" w:cs="High Tower Text"/>
+          <w:color w:val="595959" w:themeColor="text1" w:themeTint="A6"/>
+        </w:rPr>
+        <w:lastRenderedPageBreak/>
         <w:t>Liste de tous les utilisateurs</w:t>
       </w:r>
     </w:p>
@@ -1762,23 +2306,18 @@
         <w:pStyle w:val="Paragraphedeliste"/>
         <w:numPr>
           <w:ilvl w:val="0"/>
-          <w:numId w:val="27"/>
+          <w:numId w:val="5"/>
         </w:numPr>
-        <w:bidi w:val="0"/>
-        <w:spacing w:before="0" w:beforeAutospacing="off" w:after="160" w:afterAutospacing="off" w:line="259" w:lineRule="auto"/>
-        <w:ind w:left="1428" w:right="0" w:hanging="360"/>
-        <w:jc w:val="both"/>
-        <w:rPr>
-          <w:rFonts w:ascii="High Tower Text" w:hAnsi="High Tower Text" w:eastAsia="High Tower Text" w:cs="High Tower Text"/>
-          <w:color w:val="595959" w:themeColor="text1" w:themeTint="A6" w:themeShade="FF"/>
-          <w:sz w:val="22"/>
-          <w:szCs w:val="22"/>
-        </w:rPr>
-      </w:pPr>
-      <w:r>
-        <w:rPr>
-          <w:rFonts w:ascii="High Tower Text" w:hAnsi="High Tower Text" w:eastAsia="High Tower Text" w:cs="High Tower Text"/>
-          <w:color w:val="595959" w:themeColor="text1" w:themeTint="A6" w:themeShade="FF"/>
+        <w:jc w:val="both"/>
+        <w:rPr>
+          <w:rFonts w:ascii="High Tower Text" w:eastAsia="High Tower Text" w:hAnsi="High Tower Text" w:cs="High Tower Text"/>
+          <w:color w:val="595959" w:themeColor="text1" w:themeTint="A6"/>
+        </w:rPr>
+      </w:pPr>
+      <w:r>
+        <w:rPr>
+          <w:rFonts w:ascii="High Tower Text" w:eastAsia="High Tower Text" w:hAnsi="High Tower Text" w:cs="High Tower Text"/>
+          <w:color w:val="595959" w:themeColor="text1" w:themeTint="A6"/>
         </w:rPr>
         <w:t xml:space="preserve">Envoyer des messages textes </w:t>
       </w:r>
@@ -1788,43 +2327,34 @@
         <w:pStyle w:val="Paragraphedeliste"/>
         <w:numPr>
           <w:ilvl w:val="0"/>
-          <w:numId w:val="27"/>
+          <w:numId w:val="5"/>
         </w:numPr>
-        <w:bidi w:val="0"/>
-        <w:spacing w:before="0" w:beforeAutospacing="off" w:after="160" w:afterAutospacing="off" w:line="259" w:lineRule="auto"/>
-        <w:ind w:left="1428" w:right="0" w:hanging="360"/>
-        <w:jc w:val="both"/>
-        <w:rPr>
-          <w:rFonts w:ascii="High Tower Text" w:hAnsi="High Tower Text" w:eastAsia="High Tower Text" w:cs="High Tower Text"/>
-          <w:color w:val="595959" w:themeColor="text1" w:themeTint="A6" w:themeShade="FF"/>
-          <w:sz w:val="22"/>
-          <w:szCs w:val="22"/>
-        </w:rPr>
-      </w:pPr>
-      <w:r>
-        <w:rPr>
-          <w:rFonts w:ascii="High Tower Text" w:hAnsi="High Tower Text" w:eastAsia="High Tower Text" w:cs="High Tower Text"/>
-          <w:color w:val="595959" w:themeColor="text1" w:themeTint="A6" w:themeShade="FF"/>
+        <w:jc w:val="both"/>
+        <w:rPr>
+          <w:rFonts w:ascii="High Tower Text" w:eastAsia="High Tower Text" w:hAnsi="High Tower Text" w:cs="High Tower Text"/>
+          <w:color w:val="595959" w:themeColor="text1" w:themeTint="A6"/>
+        </w:rPr>
+      </w:pPr>
+      <w:r>
+        <w:rPr>
+          <w:rFonts w:ascii="High Tower Text" w:eastAsia="High Tower Text" w:hAnsi="High Tower Text" w:cs="High Tower Text"/>
+          <w:color w:val="595959" w:themeColor="text1" w:themeTint="A6"/>
         </w:rPr>
         <w:t>Envoyer des pièces jointes</w:t>
       </w:r>
     </w:p>
     <w:p>
       <w:pPr>
-        <w:pStyle w:val="Normal"/>
-        <w:bidi w:val="0"/>
-        <w:spacing w:before="0" w:beforeAutospacing="off" w:after="160" w:afterAutospacing="off" w:line="259" w:lineRule="auto"/>
-        <w:ind w:right="0"/>
-        <w:jc w:val="both"/>
-        <w:rPr>
-          <w:rFonts w:ascii="Arial" w:hAnsi="Arial" w:eastAsia="Calibri" w:cs="Arial"/>
-          <w:color w:val="595959" w:themeColor="text1" w:themeTint="A6" w:themeShade="FF"/>
-        </w:rPr>
-      </w:pPr>
-      <w:r>
-        <w:rPr>
-          <w:rFonts w:ascii="High Tower Text" w:hAnsi="High Tower Text" w:eastAsia="High Tower Text" w:cs="High Tower Text"/>
-          <w:color w:val="595959" w:themeColor="text1" w:themeTint="A6" w:themeShade="FF"/>
+        <w:jc w:val="both"/>
+        <w:rPr>
+          <w:rFonts w:eastAsia="Calibri"/>
+          <w:color w:val="595959" w:themeColor="text1" w:themeTint="A6"/>
+        </w:rPr>
+      </w:pPr>
+      <w:r>
+        <w:rPr>
+          <w:rFonts w:ascii="High Tower Text" w:eastAsia="High Tower Text" w:hAnsi="High Tower Text" w:cs="High Tower Text"/>
+          <w:color w:val="595959" w:themeColor="text1" w:themeTint="A6"/>
         </w:rPr>
         <w:t>Client :</w:t>
       </w:r>
@@ -1834,23 +2364,18 @@
         <w:pStyle w:val="Paragraphedeliste"/>
         <w:numPr>
           <w:ilvl w:val="0"/>
-          <w:numId w:val="24"/>
+          <w:numId w:val="8"/>
         </w:numPr>
-        <w:bidi w:val="0"/>
-        <w:spacing w:before="0" w:beforeAutospacing="off" w:after="160" w:afterAutospacing="off" w:line="259" w:lineRule="auto"/>
-        <w:ind w:right="0"/>
-        <w:jc w:val="both"/>
-        <w:rPr>
-          <w:rFonts w:ascii="High Tower Text" w:hAnsi="High Tower Text" w:eastAsia="High Tower Text" w:cs="High Tower Text" w:asciiTheme="minorAscii" w:hAnsiTheme="minorAscii" w:eastAsiaTheme="minorAscii" w:cstheme="minorAscii"/>
-          <w:color w:val="595959" w:themeColor="text1" w:themeTint="A6" w:themeShade="FF"/>
-          <w:sz w:val="22"/>
-          <w:szCs w:val="22"/>
-        </w:rPr>
-      </w:pPr>
-      <w:r>
-        <w:rPr>
-          <w:rFonts w:ascii="High Tower Text" w:hAnsi="High Tower Text" w:eastAsia="High Tower Text" w:cs="High Tower Text"/>
-          <w:color w:val="595959" w:themeColor="text1" w:themeTint="A6" w:themeShade="FF"/>
+        <w:jc w:val="both"/>
+        <w:rPr>
+          <w:rFonts w:asciiTheme="minorHAnsi" w:eastAsiaTheme="minorEastAsia" w:hAnsiTheme="minorHAnsi" w:cstheme="minorBidi"/>
+          <w:color w:val="595959" w:themeColor="text1" w:themeTint="A6"/>
+        </w:rPr>
+      </w:pPr>
+      <w:r>
+        <w:rPr>
+          <w:rFonts w:ascii="High Tower Text" w:eastAsia="High Tower Text" w:hAnsi="High Tower Text" w:cs="High Tower Text"/>
+          <w:color w:val="595959" w:themeColor="text1" w:themeTint="A6"/>
         </w:rPr>
         <w:t xml:space="preserve">Comptes &amp; groupe : </w:t>
       </w:r>
@@ -1860,32 +2385,20 @@
         <w:pStyle w:val="Paragraphedeliste"/>
         <w:numPr>
           <w:ilvl w:val="0"/>
-          <w:numId w:val="28"/>
+          <w:numId w:val="4"/>
         </w:numPr>
-        <w:bidi w:val="0"/>
-        <w:spacing w:before="0" w:beforeAutospacing="off" w:after="160" w:afterAutospacing="off" w:line="259" w:lineRule="auto"/>
-        <w:ind w:right="0"/>
-        <w:jc w:val="both"/>
-        <w:rPr>
-          <w:rFonts w:ascii="Arial" w:hAnsi="Arial" w:eastAsia="Arial" w:cs="Arial"/>
-          <w:color w:val="595959" w:themeColor="text1" w:themeTint="A6" w:themeShade="FF"/>
-          <w:sz w:val="22"/>
-          <w:szCs w:val="22"/>
-        </w:rPr>
-      </w:pPr>
-      <w:r>
-        <w:rPr>
-          <w:rFonts w:ascii="High Tower Text" w:hAnsi="High Tower Text" w:eastAsia="High Tower Text" w:cs="High Tower Text"/>
-          <w:color w:val="595959" w:themeColor="text1" w:themeTint="A6" w:themeShade="FF"/>
-        </w:rPr>
-        <w:t>Accès</w:t>
-      </w:r>
-      <w:r>
-        <w:rPr>
-          <w:rFonts w:ascii="High Tower Text" w:hAnsi="High Tower Text" w:eastAsia="High Tower Text" w:cs="High Tower Text"/>
-          <w:color w:val="595959" w:themeColor="text1" w:themeTint="A6" w:themeShade="FF"/>
-        </w:rPr>
-        <w:t xml:space="preserve"> informations publics des comptes lié</w:t>
+        <w:jc w:val="both"/>
+        <w:rPr>
+          <w:rFonts w:eastAsia="Arial"/>
+          <w:color w:val="595959" w:themeColor="text1" w:themeTint="A6"/>
+        </w:rPr>
+      </w:pPr>
+      <w:r>
+        <w:rPr>
+          <w:rFonts w:ascii="High Tower Text" w:eastAsia="High Tower Text" w:hAnsi="High Tower Text" w:cs="High Tower Text"/>
+          <w:color w:val="595959" w:themeColor="text1" w:themeTint="A6"/>
+        </w:rPr>
+        <w:t>Accès informations publics des comptes lié</w:t>
       </w:r>
     </w:p>
     <w:p>
@@ -1893,23 +2406,18 @@
         <w:pStyle w:val="Paragraphedeliste"/>
         <w:numPr>
           <w:ilvl w:val="0"/>
-          <w:numId w:val="24"/>
+          <w:numId w:val="8"/>
         </w:numPr>
-        <w:bidi w:val="0"/>
-        <w:spacing w:before="0" w:beforeAutospacing="off" w:after="160" w:afterAutospacing="off" w:line="259" w:lineRule="auto"/>
-        <w:ind w:right="0"/>
-        <w:jc w:val="both"/>
-        <w:rPr>
-          <w:rFonts w:ascii="Arial" w:hAnsi="Arial" w:eastAsia="Arial" w:cs="Arial"/>
-          <w:color w:val="595959" w:themeColor="text1" w:themeTint="A6" w:themeShade="FF"/>
-          <w:sz w:val="22"/>
-          <w:szCs w:val="22"/>
-        </w:rPr>
-      </w:pPr>
-      <w:r>
-        <w:rPr>
-          <w:rFonts w:ascii="High Tower Text" w:hAnsi="High Tower Text" w:eastAsia="High Tower Text" w:cs="High Tower Text"/>
-          <w:color w:val="595959" w:themeColor="text1" w:themeTint="A6" w:themeShade="FF"/>
+        <w:jc w:val="both"/>
+        <w:rPr>
+          <w:rFonts w:eastAsia="Arial"/>
+          <w:color w:val="595959" w:themeColor="text1" w:themeTint="A6"/>
+        </w:rPr>
+      </w:pPr>
+      <w:r>
+        <w:rPr>
+          <w:rFonts w:ascii="High Tower Text" w:eastAsia="High Tower Text" w:hAnsi="High Tower Text" w:cs="High Tower Text"/>
+          <w:color w:val="595959" w:themeColor="text1" w:themeTint="A6"/>
         </w:rPr>
         <w:t>Emploi du temps :</w:t>
       </w:r>
@@ -1919,23 +2427,18 @@
         <w:pStyle w:val="Paragraphedeliste"/>
         <w:numPr>
           <w:ilvl w:val="0"/>
-          <w:numId w:val="31"/>
+          <w:numId w:val="1"/>
         </w:numPr>
-        <w:bidi w:val="0"/>
-        <w:spacing w:before="0" w:beforeAutospacing="off" w:after="160" w:afterAutospacing="off" w:line="259" w:lineRule="auto"/>
-        <w:ind w:right="0"/>
-        <w:jc w:val="both"/>
-        <w:rPr>
-          <w:rFonts w:ascii="Arial" w:hAnsi="Arial" w:eastAsia="Arial" w:cs="Arial"/>
-          <w:color w:val="595959" w:themeColor="text1" w:themeTint="A6" w:themeShade="FF"/>
-          <w:sz w:val="22"/>
-          <w:szCs w:val="22"/>
-        </w:rPr>
-      </w:pPr>
-      <w:r>
-        <w:rPr>
-          <w:rFonts w:ascii="High Tower Text" w:hAnsi="High Tower Text" w:eastAsia="High Tower Text" w:cs="High Tower Text"/>
-          <w:color w:val="595959" w:themeColor="text1" w:themeTint="A6" w:themeShade="FF"/>
+        <w:jc w:val="both"/>
+        <w:rPr>
+          <w:rFonts w:eastAsia="Arial"/>
+          <w:color w:val="595959" w:themeColor="text1" w:themeTint="A6"/>
+        </w:rPr>
+      </w:pPr>
+      <w:r>
+        <w:rPr>
+          <w:rFonts w:ascii="High Tower Text" w:eastAsia="High Tower Text" w:hAnsi="High Tower Text" w:cs="High Tower Text"/>
+          <w:color w:val="595959" w:themeColor="text1" w:themeTint="A6"/>
         </w:rPr>
         <w:t xml:space="preserve">Visualisation de son emploi du temps </w:t>
       </w:r>
@@ -1945,23 +2448,18 @@
         <w:pStyle w:val="Paragraphedeliste"/>
         <w:numPr>
           <w:ilvl w:val="0"/>
-          <w:numId w:val="24"/>
+          <w:numId w:val="8"/>
         </w:numPr>
-        <w:bidi w:val="0"/>
-        <w:spacing w:before="0" w:beforeAutospacing="off" w:after="160" w:afterAutospacing="off" w:line="259" w:lineRule="auto"/>
-        <w:ind w:right="0"/>
-        <w:jc w:val="both"/>
-        <w:rPr>
-          <w:rFonts w:ascii="Arial" w:hAnsi="Arial" w:eastAsia="Arial" w:cs="Arial"/>
-          <w:color w:val="595959" w:themeColor="text1" w:themeTint="A6" w:themeShade="FF"/>
-          <w:sz w:val="22"/>
-          <w:szCs w:val="22"/>
-        </w:rPr>
-      </w:pPr>
-      <w:r>
-        <w:rPr>
-          <w:rFonts w:ascii="High Tower Text" w:hAnsi="High Tower Text" w:eastAsia="High Tower Text" w:cs="High Tower Text"/>
-          <w:color w:val="595959" w:themeColor="text1" w:themeTint="A6" w:themeShade="FF"/>
+        <w:jc w:val="both"/>
+        <w:rPr>
+          <w:rFonts w:eastAsia="Arial"/>
+          <w:color w:val="595959" w:themeColor="text1" w:themeTint="A6"/>
+        </w:rPr>
+      </w:pPr>
+      <w:r>
+        <w:rPr>
+          <w:rFonts w:ascii="High Tower Text" w:eastAsia="High Tower Text" w:hAnsi="High Tower Text" w:cs="High Tower Text"/>
+          <w:color w:val="595959" w:themeColor="text1" w:themeTint="A6"/>
         </w:rPr>
         <w:t>Livret pédagogique :</w:t>
       </w:r>
@@ -1971,23 +2469,18 @@
         <w:pStyle w:val="Paragraphedeliste"/>
         <w:numPr>
           <w:ilvl w:val="0"/>
-          <w:numId w:val="30"/>
+          <w:numId w:val="2"/>
         </w:numPr>
-        <w:bidi w:val="0"/>
-        <w:spacing w:before="0" w:beforeAutospacing="off" w:after="160" w:afterAutospacing="off" w:line="259" w:lineRule="auto"/>
-        <w:ind w:right="0"/>
-        <w:jc w:val="both"/>
-        <w:rPr>
-          <w:rFonts w:ascii="Arial" w:hAnsi="Arial" w:eastAsia="Arial" w:cs="Arial"/>
-          <w:color w:val="595959" w:themeColor="text1" w:themeTint="A6" w:themeShade="FF"/>
-          <w:sz w:val="22"/>
-          <w:szCs w:val="22"/>
-        </w:rPr>
-      </w:pPr>
-      <w:r>
-        <w:rPr>
-          <w:rFonts w:ascii="High Tower Text" w:hAnsi="High Tower Text" w:eastAsia="High Tower Text" w:cs="High Tower Text"/>
-          <w:color w:val="595959" w:themeColor="text1" w:themeTint="A6" w:themeShade="FF"/>
+        <w:jc w:val="both"/>
+        <w:rPr>
+          <w:rFonts w:eastAsia="Arial"/>
+          <w:color w:val="595959" w:themeColor="text1" w:themeTint="A6"/>
+        </w:rPr>
+      </w:pPr>
+      <w:r>
+        <w:rPr>
+          <w:rFonts w:ascii="High Tower Text" w:eastAsia="High Tower Text" w:hAnsi="High Tower Text" w:cs="High Tower Text"/>
+          <w:color w:val="595959" w:themeColor="text1" w:themeTint="A6"/>
         </w:rPr>
         <w:t>Visualisation de son livret</w:t>
       </w:r>
@@ -1997,36 +2490,20 @@
         <w:pStyle w:val="Paragraphedeliste"/>
         <w:numPr>
           <w:ilvl w:val="0"/>
-          <w:numId w:val="30"/>
+          <w:numId w:val="2"/>
         </w:numPr>
-        <w:bidi w:val="0"/>
-        <w:spacing w:before="0" w:beforeAutospacing="off" w:after="160" w:afterAutospacing="off" w:line="259" w:lineRule="auto"/>
-        <w:ind w:right="0"/>
-        <w:jc w:val="both"/>
-        <w:rPr>
-          <w:rFonts w:ascii="Arial" w:hAnsi="Arial" w:eastAsia="Arial" w:cs="Arial"/>
-          <w:color w:val="595959" w:themeColor="text1" w:themeTint="A6" w:themeShade="FF"/>
-          <w:sz w:val="22"/>
-          <w:szCs w:val="22"/>
-        </w:rPr>
-      </w:pPr>
-      <w:r>
-        <w:rPr>
-          <w:rFonts w:ascii="High Tower Text" w:hAnsi="High Tower Text" w:eastAsia="High Tower Text" w:cs="High Tower Text"/>
-          <w:color w:val="595959" w:themeColor="text1" w:themeTint="A6" w:themeShade="FF"/>
-          <w:sz w:val="22"/>
-          <w:szCs w:val="22"/>
-        </w:rPr>
-        <w:t xml:space="preserve">Remplissage de </w:t>
-      </w:r>
-      <w:r>
-        <w:rPr>
-          <w:rFonts w:ascii="High Tower Text" w:hAnsi="High Tower Text" w:eastAsia="High Tower Text" w:cs="High Tower Text"/>
-          <w:color w:val="595959" w:themeColor="text1" w:themeTint="A6" w:themeShade="FF"/>
-          <w:sz w:val="22"/>
-          <w:szCs w:val="22"/>
-        </w:rPr>
-        <w:t>nos parties</w:t>
+        <w:jc w:val="both"/>
+        <w:rPr>
+          <w:rFonts w:eastAsia="Arial"/>
+          <w:color w:val="595959" w:themeColor="text1" w:themeTint="A6"/>
+        </w:rPr>
+      </w:pPr>
+      <w:r>
+        <w:rPr>
+          <w:rFonts w:ascii="High Tower Text" w:eastAsia="High Tower Text" w:hAnsi="High Tower Text" w:cs="High Tower Text"/>
+          <w:color w:val="595959" w:themeColor="text1" w:themeTint="A6"/>
+        </w:rPr>
+        <w:t>Remplissage de nos parties</w:t>
       </w:r>
     </w:p>
     <w:p>
@@ -2034,23 +2511,18 @@
         <w:pStyle w:val="Paragraphedeliste"/>
         <w:numPr>
           <w:ilvl w:val="0"/>
-          <w:numId w:val="24"/>
+          <w:numId w:val="8"/>
         </w:numPr>
-        <w:bidi w:val="0"/>
-        <w:spacing w:before="0" w:beforeAutospacing="off" w:after="160" w:afterAutospacing="off" w:line="259" w:lineRule="auto"/>
-        <w:ind w:right="0"/>
-        <w:jc w:val="both"/>
-        <w:rPr>
-          <w:rFonts w:ascii="Arial" w:hAnsi="Arial" w:eastAsia="Arial" w:cs="Arial"/>
-          <w:color w:val="595959" w:themeColor="text1" w:themeTint="A6" w:themeShade="FF"/>
-          <w:sz w:val="22"/>
-          <w:szCs w:val="22"/>
-        </w:rPr>
-      </w:pPr>
-      <w:r>
-        <w:rPr>
-          <w:rFonts w:ascii="High Tower Text" w:hAnsi="High Tower Text" w:eastAsia="High Tower Text" w:cs="High Tower Text"/>
-          <w:color w:val="595959" w:themeColor="text1" w:themeTint="A6" w:themeShade="FF"/>
+        <w:jc w:val="both"/>
+        <w:rPr>
+          <w:rFonts w:eastAsia="Arial"/>
+          <w:color w:val="595959" w:themeColor="text1" w:themeTint="A6"/>
+        </w:rPr>
+      </w:pPr>
+      <w:r>
+        <w:rPr>
+          <w:rFonts w:ascii="High Tower Text" w:eastAsia="High Tower Text" w:hAnsi="High Tower Text" w:cs="High Tower Text"/>
+          <w:color w:val="595959" w:themeColor="text1" w:themeTint="A6"/>
         </w:rPr>
         <w:t>Messagerie :</w:t>
       </w:r>
@@ -2060,23 +2532,18 @@
         <w:pStyle w:val="Paragraphedeliste"/>
         <w:numPr>
           <w:ilvl w:val="0"/>
-          <w:numId w:val="29"/>
+          <w:numId w:val="3"/>
         </w:numPr>
-        <w:bidi w:val="0"/>
-        <w:spacing w:before="0" w:beforeAutospacing="off" w:after="160" w:afterAutospacing="off" w:line="259" w:lineRule="auto"/>
-        <w:ind w:right="0"/>
-        <w:jc w:val="both"/>
-        <w:rPr>
-          <w:rFonts w:ascii="Arial" w:hAnsi="Arial" w:eastAsia="Arial" w:cs="Arial"/>
-          <w:color w:val="595959" w:themeColor="text1" w:themeTint="A6" w:themeShade="FF"/>
-          <w:sz w:val="22"/>
-          <w:szCs w:val="22"/>
-        </w:rPr>
-      </w:pPr>
-      <w:r>
-        <w:rPr>
-          <w:rFonts w:ascii="High Tower Text" w:hAnsi="High Tower Text" w:eastAsia="High Tower Text" w:cs="High Tower Text"/>
-          <w:color w:val="595959" w:themeColor="text1" w:themeTint="A6" w:themeShade="FF"/>
+        <w:jc w:val="both"/>
+        <w:rPr>
+          <w:rFonts w:eastAsia="Arial"/>
+          <w:color w:val="595959" w:themeColor="text1" w:themeTint="A6"/>
+        </w:rPr>
+      </w:pPr>
+      <w:r>
+        <w:rPr>
+          <w:rFonts w:ascii="High Tower Text" w:eastAsia="High Tower Text" w:hAnsi="High Tower Text" w:cs="High Tower Text"/>
+          <w:color w:val="595959" w:themeColor="text1" w:themeTint="A6"/>
         </w:rPr>
         <w:t>Liste des utilisateurs lié</w:t>
       </w:r>
@@ -2086,23 +2553,18 @@
         <w:pStyle w:val="Paragraphedeliste"/>
         <w:numPr>
           <w:ilvl w:val="0"/>
-          <w:numId w:val="29"/>
+          <w:numId w:val="3"/>
         </w:numPr>
-        <w:bidi w:val="0"/>
-        <w:spacing w:before="0" w:beforeAutospacing="off" w:after="160" w:afterAutospacing="off" w:line="259" w:lineRule="auto"/>
-        <w:ind w:right="0"/>
-        <w:jc w:val="both"/>
-        <w:rPr>
-          <w:rFonts w:ascii="Arial" w:hAnsi="Arial" w:eastAsia="Arial" w:cs="Arial"/>
-          <w:color w:val="595959" w:themeColor="text1" w:themeTint="A6" w:themeShade="FF"/>
-          <w:sz w:val="22"/>
-          <w:szCs w:val="22"/>
-        </w:rPr>
-      </w:pPr>
-      <w:r>
-        <w:rPr>
-          <w:rFonts w:ascii="High Tower Text" w:hAnsi="High Tower Text" w:eastAsia="High Tower Text" w:cs="High Tower Text"/>
-          <w:color w:val="595959" w:themeColor="text1" w:themeTint="A6" w:themeShade="FF"/>
+        <w:jc w:val="both"/>
+        <w:rPr>
+          <w:rFonts w:eastAsia="Arial"/>
+          <w:color w:val="595959" w:themeColor="text1" w:themeTint="A6"/>
+        </w:rPr>
+      </w:pPr>
+      <w:r>
+        <w:rPr>
+          <w:rFonts w:ascii="High Tower Text" w:eastAsia="High Tower Text" w:hAnsi="High Tower Text" w:cs="High Tower Text"/>
+          <w:color w:val="595959" w:themeColor="text1" w:themeTint="A6"/>
         </w:rPr>
         <w:t xml:space="preserve">Envoyer des messages textes </w:t>
       </w:r>
@@ -2112,32 +2574,27 @@
         <w:pStyle w:val="Paragraphedeliste"/>
         <w:numPr>
           <w:ilvl w:val="0"/>
-          <w:numId w:val="29"/>
+          <w:numId w:val="3"/>
         </w:numPr>
-        <w:bidi w:val="0"/>
-        <w:spacing w:before="0" w:beforeAutospacing="off" w:after="160" w:afterAutospacing="off" w:line="259" w:lineRule="auto"/>
-        <w:ind w:right="0"/>
-        <w:jc w:val="both"/>
-        <w:rPr>
-          <w:rFonts w:ascii="Arial" w:hAnsi="Arial" w:eastAsia="Arial" w:cs="Arial"/>
-          <w:color w:val="595959" w:themeColor="text1" w:themeTint="A6" w:themeShade="FF"/>
-          <w:sz w:val="22"/>
-          <w:szCs w:val="22"/>
-        </w:rPr>
-      </w:pPr>
-      <w:r>
-        <w:rPr>
-          <w:rFonts w:ascii="High Tower Text" w:hAnsi="High Tower Text" w:eastAsia="High Tower Text" w:cs="High Tower Text"/>
-          <w:color w:val="595959" w:themeColor="text1" w:themeTint="A6" w:themeShade="FF"/>
+        <w:jc w:val="both"/>
+        <w:rPr>
+          <w:rFonts w:eastAsia="Arial"/>
+          <w:color w:val="595959" w:themeColor="text1" w:themeTint="A6"/>
+        </w:rPr>
+      </w:pPr>
+      <w:r>
+        <w:rPr>
+          <w:rFonts w:ascii="High Tower Text" w:eastAsia="High Tower Text" w:hAnsi="High Tower Text" w:cs="High Tower Text"/>
+          <w:color w:val="595959" w:themeColor="text1" w:themeTint="A6"/>
         </w:rPr>
         <w:t>Envoyer des pièces jointes</w:t>
       </w:r>
     </w:p>
-    <w:p w14:noSpellErr="1">
-      <w:pPr>
-        <w:jc w:val="both"/>
-        <w:rPr>
-          <w:rFonts w:ascii="High Tower Text" w:hAnsi="High Tower Text" w:eastAsia="High Tower Text" w:cs="High Tower Text"/>
+    <w:p>
+      <w:pPr>
+        <w:jc w:val="both"/>
+        <w:rPr>
+          <w:rFonts w:ascii="High Tower Text" w:eastAsia="High Tower Text" w:hAnsi="High Tower Text" w:cs="High Tower Text"/>
           <w:color w:val="595959" w:themeColor="text1" w:themeTint="A6"/>
           <w:shd w:val="clear" w:color="auto" w:fill="FFFFFF"/>
         </w:rPr>
@@ -2149,8 +2606,7 @@
         <w:jc w:val="both"/>
         <w:rPr>
           <w:rFonts w:ascii="Courier New" w:hAnsi="Courier New" w:cs="Courier New"/>
-          <w:b w:val="1"/>
-          <w:bCs w:val="1"/>
+          <w:b/>
           <w:color w:val="595959" w:themeColor="text1" w:themeTint="A6"/>
           <w:sz w:val="24"/>
           <w:szCs w:val="24"/>
@@ -2160,9 +2616,8 @@
       <w:r>
         <w:rPr>
           <w:rFonts w:ascii="Courier New" w:hAnsi="Courier New" w:cs="Courier New"/>
-          <w:b w:val="1"/>
-          <w:bCs w:val="1"/>
-          <w:color w:val="595959" w:themeColor="text1" w:themeTint="A6" w:themeShade="FF"/>
+          <w:b/>
+          <w:color w:val="595959" w:themeColor="text1" w:themeTint="A6"/>
           <w:sz w:val="24"/>
           <w:szCs w:val="24"/>
           <w:u w:val="single"/>
@@ -2194,7 +2649,7 @@
       <w:r>
         <w:rPr>
           <w:rFonts w:ascii="Courier New" w:hAnsi="Courier New" w:cs="Courier New"/>
-          <w:color w:val="595959" w:themeColor="text1" w:themeTint="A6" w:themeShade="FF"/>
+          <w:color w:val="595959" w:themeColor="text1" w:themeTint="A6"/>
           <w:sz w:val="22"/>
           <w:szCs w:val="22"/>
           <w:u w:val="single"/>
@@ -2255,7 +2710,7 @@
       <w:r>
         <w:rPr>
           <w:rFonts w:ascii="Courier New" w:hAnsi="Courier New" w:cs="Courier New"/>
-          <w:color w:val="595959" w:themeColor="text1" w:themeTint="A6" w:themeShade="FF"/>
+          <w:color w:val="595959" w:themeColor="text1" w:themeTint="A6"/>
           <w:sz w:val="22"/>
           <w:szCs w:val="22"/>
           <w:u w:val="single"/>
@@ -2272,8 +2727,7 @@
         <w:jc w:val="both"/>
         <w:rPr>
           <w:rFonts w:ascii="Courier New" w:hAnsi="Courier New" w:cs="Courier New"/>
-          <w:b w:val="1"/>
-          <w:bCs w:val="1"/>
+          <w:b/>
           <w:color w:val="595959" w:themeColor="text1" w:themeTint="A6"/>
           <w:sz w:val="24"/>
           <w:szCs w:val="24"/>
@@ -2283,9 +2737,8 @@
       <w:r>
         <w:rPr>
           <w:rFonts w:ascii="Courier New" w:hAnsi="Courier New" w:cs="Courier New"/>
-          <w:b w:val="1"/>
-          <w:bCs w:val="1"/>
-          <w:color w:val="595959" w:themeColor="text1" w:themeTint="A6" w:themeShade="FF"/>
+          <w:b/>
+          <w:color w:val="595959" w:themeColor="text1" w:themeTint="A6"/>
           <w:sz w:val="24"/>
           <w:szCs w:val="24"/>
           <w:u w:val="single"/>
@@ -2316,7 +2769,7 @@
       <w:r>
         <w:rPr>
           <w:rFonts w:ascii="Courier New" w:hAnsi="Courier New" w:cs="Courier New"/>
-          <w:color w:val="595959" w:themeColor="text1" w:themeTint="A6" w:themeShade="FF"/>
+          <w:color w:val="595959" w:themeColor="text1" w:themeTint="A6"/>
           <w:sz w:val="22"/>
           <w:szCs w:val="22"/>
           <w:u w:val="single"/>
@@ -2379,7 +2832,35 @@
           <w:color w:val="595959" w:themeColor="text1" w:themeTint="A6"/>
           <w:shd w:val="clear" w:color="auto" w:fill="FFFFFF"/>
         </w:rPr>
-        <w:t xml:space="preserve"> fournir sont les suivantes : un hébergement sécurisé, une maintenance générale, et en particulier au niveau des documents importer sur l'application qui peuvent </w:t>
+        <w:t xml:space="preserve"> fournir sont les suivantes : un hébergement sécurisé, une maintenance générale, et en particulier au niveau des documents import</w:t>
+      </w:r>
+      <w:ins w:id="24" w:author="Poix Martine" w:date="2022-03-07T14:37:00Z">
+        <w:r>
+          <w:rPr>
+            <w:rFonts w:ascii="High Tower Text" w:hAnsi="High Tower Text"/>
+            <w:color w:val="595959" w:themeColor="text1" w:themeTint="A6"/>
+            <w:shd w:val="clear" w:color="auto" w:fill="FFFFFF"/>
+          </w:rPr>
+          <w:t>és</w:t>
+        </w:r>
+      </w:ins>
+      <w:del w:id="25" w:author="Poix Martine" w:date="2022-03-07T14:37:00Z">
+        <w:r>
+          <w:rPr>
+            <w:rFonts w:ascii="High Tower Text" w:hAnsi="High Tower Text"/>
+            <w:color w:val="595959" w:themeColor="text1" w:themeTint="A6"/>
+            <w:shd w:val="clear" w:color="auto" w:fill="FFFFFF"/>
+          </w:rPr>
+          <w:delText>er</w:delText>
+        </w:r>
+      </w:del>
+      <w:r>
+        <w:rPr>
+          <w:rFonts w:ascii="High Tower Text" w:hAnsi="High Tower Text"/>
+          <w:color w:val="595959" w:themeColor="text1" w:themeTint="A6"/>
+          <w:shd w:val="clear" w:color="auto" w:fill="FFFFFF"/>
+        </w:rPr>
+        <w:t xml:space="preserve"> sur l'application qui peuvent </w:t>
       </w:r>
       <w:r>
         <w:rPr>
@@ -2421,7 +2902,7 @@
       <w:r>
         <w:rPr>
           <w:rFonts w:ascii="Courier New" w:hAnsi="Courier New" w:cs="Courier New"/>
-          <w:color w:val="595959" w:themeColor="text1" w:themeTint="A6" w:themeShade="FF"/>
+          <w:color w:val="595959" w:themeColor="text1" w:themeTint="A6"/>
           <w:sz w:val="22"/>
           <w:szCs w:val="22"/>
           <w:u w:val="single"/>
@@ -2438,13 +2919,155 @@
       </w:pPr>
     </w:p>
     <w:sectPr>
-      <w:pgSz w:w="11906" w:h="16838" w:orient="portrait"/>
+      <w:pgSz w:w="11906" w:h="16838"/>
       <w:pgMar w:top="1417" w:right="1417" w:bottom="1417" w:left="1417" w:header="708" w:footer="708" w:gutter="0"/>
       <w:cols w:space="708"/>
       <w:docGrid w:linePitch="360"/>
     </w:sectPr>
   </w:body>
 </w:document>
+</file>
+
+<file path=word/comments.xml><?xml version="1.0" encoding="utf-8"?>
+<w:comments xmlns:wpc="http://schemas.microsoft.com/office/word/2010/wordprocessingCanvas" xmlns:cx="http://schemas.microsoft.com/office/drawing/2014/chartex" xmlns:cx1="http://schemas.microsoft.com/office/drawing/2015/9/8/chartex" xmlns:cx2="http://schemas.microsoft.com/office/drawing/2015/10/21/chartex" xmlns:cx3="http://schemas.microsoft.com/office/drawing/2016/5/9/chartex" xmlns:cx4="http://schemas.microsoft.com/office/drawing/2016/5/10/chartex" xmlns:cx5="http://schemas.microsoft.com/office/drawing/2016/5/11/chartex" xmlns:cx6="http://schemas.microsoft.com/office/drawing/2016/5/12/chartex" xmlns:cx7="http://schemas.microsoft.com/office/drawing/2016/5/13/chartex" xmlns:cx8="http://schemas.microsoft.com/office/drawing/2016/5/14/chartex" xmlns:mc="http://schemas.openxmlformats.org/markup-compatibility/2006" xmlns:aink="http://schemas.microsoft.com/office/drawing/2016/ink" xmlns:am3d="http://schemas.microsoft.com/office/drawing/2017/model3d" xmlns:o="urn:schemas-microsoft-com:office:office" xmlns:r="http://schemas.openxmlformats.org/officeDocument/2006/relationships" xmlns:m="http://schemas.openxmlformats.org/officeDocument/2006/math" xmlns:v="urn:schemas-microsoft-com:vml" xmlns:wp14="http://schemas.microsoft.com/office/word/2010/wordprocessingDrawing" xmlns:wp="http://schemas.openxmlformats.org/drawingml/2006/wordprocessingDrawing" xmlns:w10="urn:schemas-microsoft-com:office:word" xmlns:w="http://schemas.openxmlformats.org/wordprocessingml/2006/main" xmlns:w14="http://schemas.microsoft.com/office/word/2010/wordml" xmlns:w15="http://schemas.microsoft.com/office/word/2012/wordml" xmlns:w16cex="http://schemas.microsoft.com/office/word/2018/wordml/cex" xmlns:w16cid="http://schemas.microsoft.com/office/word/2016/wordml/cid" xmlns:w16="http://schemas.microsoft.com/office/word/2018/wordml" xmlns:w16se="http://schemas.microsoft.com/office/word/2015/wordml/symex" xmlns:wpg="http://schemas.microsoft.com/office/word/2010/wordprocessingGroup" xmlns:wpi="http://schemas.microsoft.com/office/word/2010/wordprocessingInk" xmlns:wne="http://schemas.microsoft.com/office/word/2006/wordml" xmlns:wps="http://schemas.microsoft.com/office/word/2010/wordprocessingShape" mc:Ignorable="w14 w15 w16se w16cid w16 w16cex wp14">
+  <w:comment w:id="0" w:author="Poix Martine" w:date="2022-03-07T14:14:00Z" w:initials="PM">
+    <w:p>
+      <w:pPr>
+        <w:pStyle w:val="Commentaire"/>
+      </w:pPr>
+      <w:r>
+        <w:rPr>
+          <w:rStyle w:val="Marquedecommentaire"/>
+        </w:rPr>
+        <w:annotationRef/>
+      </w:r>
+      <w:r>
+        <w:t>Formulation lourde</w:t>
+      </w:r>
+    </w:p>
+  </w:comment>
+  <w:comment w:id="1" w:author="Poix Martine" w:date="2022-03-07T14:18:00Z" w:initials="PM">
+    <w:p>
+      <w:pPr>
+        <w:pStyle w:val="Commentaire"/>
+      </w:pPr>
+      <w:r>
+        <w:rPr>
+          <w:rStyle w:val="Marquedecommentaire"/>
+        </w:rPr>
+        <w:annotationRef/>
+      </w:r>
+      <w:r>
+        <w:t>Se rapporte à quoi ?</w:t>
+      </w:r>
+    </w:p>
+  </w:comment>
+  <w:comment w:id="2" w:author="Poix Martine" w:date="2022-03-07T14:20:00Z" w:initials="PM">
+    <w:p>
+      <w:pPr>
+        <w:pStyle w:val="Commentaire"/>
+      </w:pPr>
+      <w:r>
+        <w:rPr>
+          <w:rStyle w:val="Marquedecommentaire"/>
+        </w:rPr>
+        <w:annotationRef/>
+      </w:r>
+      <w:r>
+        <w:t>Se réfère à quoi ?</w:t>
+      </w:r>
+    </w:p>
+  </w:comment>
+  <w:comment w:id="9" w:author="Poix Martine" w:date="2022-03-07T14:26:00Z" w:initials="PM">
+    <w:p>
+      <w:pPr>
+        <w:pStyle w:val="Commentaire"/>
+      </w:pPr>
+      <w:r>
+        <w:rPr>
+          <w:rStyle w:val="Marquedecommentaire"/>
+        </w:rPr>
+        <w:annotationRef/>
+      </w:r>
+      <w:r>
+        <w:t xml:space="preserve">A quoi ca fait </w:t>
+      </w:r>
+      <w:proofErr w:type="spellStart"/>
+      <w:r>
+        <w:t>reference</w:t>
+      </w:r>
+      <w:proofErr w:type="spellEnd"/>
+      <w:r>
+        <w:t> ?</w:t>
+      </w:r>
+    </w:p>
+  </w:comment>
+  <w:comment w:id="12" w:author="Poix Martine" w:date="2022-03-07T14:28:00Z" w:initials="PM">
+    <w:p>
+      <w:pPr>
+        <w:pStyle w:val="Commentaire"/>
+      </w:pPr>
+      <w:r>
+        <w:rPr>
+          <w:rStyle w:val="Marquedecommentaire"/>
+        </w:rPr>
+        <w:annotationRef/>
+      </w:r>
+      <w:r>
+        <w:t>?</w:t>
+      </w:r>
+    </w:p>
+  </w:comment>
+  <w:comment w:id="18" w:author="Poix Martine" w:date="2022-03-07T14:30:00Z" w:initials="PM">
+    <w:p>
+      <w:pPr>
+        <w:pStyle w:val="Commentaire"/>
+      </w:pPr>
+      <w:r>
+        <w:rPr>
+          <w:rStyle w:val="Marquedecommentaire"/>
+        </w:rPr>
+        <w:annotationRef/>
+      </w:r>
+      <w:r>
+        <w:t>Que veux tu dire ?</w:t>
+      </w:r>
+    </w:p>
+  </w:comment>
+</w:comments>
+</file>
+
+<file path=word/commentsExtended.xml><?xml version="1.0" encoding="utf-8"?>
+<w15:commentsEx xmlns:wpc="http://schemas.microsoft.com/office/word/2010/wordprocessingCanvas" xmlns:cx="http://schemas.microsoft.com/office/drawing/2014/chartex" xmlns:cx1="http://schemas.microsoft.com/office/drawing/2015/9/8/chartex" xmlns:cx2="http://schemas.microsoft.com/office/drawing/2015/10/21/chartex" xmlns:cx3="http://schemas.microsoft.com/office/drawing/2016/5/9/chartex" xmlns:cx4="http://schemas.microsoft.com/office/drawing/2016/5/10/chartex" xmlns:cx5="http://schemas.microsoft.com/office/drawing/2016/5/11/chartex" xmlns:cx6="http://schemas.microsoft.com/office/drawing/2016/5/12/chartex" xmlns:cx7="http://schemas.microsoft.com/office/drawing/2016/5/13/chartex" xmlns:cx8="http://schemas.microsoft.com/office/drawing/2016/5/14/chartex" xmlns:mc="http://schemas.openxmlformats.org/markup-compatibility/2006" xmlns:aink="http://schemas.microsoft.com/office/drawing/2016/ink" xmlns:am3d="http://schemas.microsoft.com/office/drawing/2017/model3d" xmlns:o="urn:schemas-microsoft-com:office:office" xmlns:r="http://schemas.openxmlformats.org/officeDocument/2006/relationships" xmlns:m="http://schemas.openxmlformats.org/officeDocument/2006/math" xmlns:v="urn:schemas-microsoft-com:vml" xmlns:wp14="http://schemas.microsoft.com/office/word/2010/wordprocessingDrawing" xmlns:wp="http://schemas.openxmlformats.org/drawingml/2006/wordprocessingDrawing" xmlns:w10="urn:schemas-microsoft-com:office:word" xmlns:w="http://schemas.openxmlformats.org/wordprocessingml/2006/main" xmlns:w14="http://schemas.microsoft.com/office/word/2010/wordml" xmlns:w15="http://schemas.microsoft.com/office/word/2012/wordml" xmlns:w16cex="http://schemas.microsoft.com/office/word/2018/wordml/cex" xmlns:w16cid="http://schemas.microsoft.com/office/word/2016/wordml/cid" xmlns:w16="http://schemas.microsoft.com/office/word/2018/wordml" xmlns:w16se="http://schemas.microsoft.com/office/word/2015/wordml/symex" xmlns:wpg="http://schemas.microsoft.com/office/word/2010/wordprocessingGroup" xmlns:wpi="http://schemas.microsoft.com/office/word/2010/wordprocessingInk" xmlns:wne="http://schemas.microsoft.com/office/word/2006/wordml" xmlns:wps="http://schemas.microsoft.com/office/word/2010/wordprocessingShape" mc:Ignorable="w14 w15 w16se w16cid w16 w16cex wp14">
+  <w15:commentEx w15:paraId="78C25B94" w15:done="0"/>
+  <w15:commentEx w15:paraId="0CC16D06" w15:done="0"/>
+  <w15:commentEx w15:paraId="6C6C75F7" w15:done="0"/>
+  <w15:commentEx w15:paraId="492C275C" w15:done="0"/>
+  <w15:commentEx w15:paraId="5427B0B4" w15:done="0"/>
+  <w15:commentEx w15:paraId="6AB7DA89" w15:done="0"/>
+</w15:commentsEx>
+</file>
+
+<file path=word/commentsExtensible.xml><?xml version="1.0" encoding="utf-8"?>
+<w16cex:commentsExtensible xmlns:wpc="http://schemas.microsoft.com/office/word/2010/wordprocessingCanvas" xmlns:cx="http://schemas.microsoft.com/office/drawing/2014/chartex" xmlns:cx1="http://schemas.microsoft.com/office/drawing/2015/9/8/chartex" xmlns:cx2="http://schemas.microsoft.com/office/drawing/2015/10/21/chartex" xmlns:cx3="http://schemas.microsoft.com/office/drawing/2016/5/9/chartex" xmlns:cx4="http://schemas.microsoft.com/office/drawing/2016/5/10/chartex" xmlns:cx5="http://schemas.microsoft.com/office/drawing/2016/5/11/chartex" xmlns:cx6="http://schemas.microsoft.com/office/drawing/2016/5/12/chartex" xmlns:cx7="http://schemas.microsoft.com/office/drawing/2016/5/13/chartex" xmlns:cx8="http://schemas.microsoft.com/office/drawing/2016/5/14/chartex" xmlns:mc="http://schemas.openxmlformats.org/markup-compatibility/2006" xmlns:aink="http://schemas.microsoft.com/office/drawing/2016/ink" xmlns:am3d="http://schemas.microsoft.com/office/drawing/2017/model3d" xmlns:o="urn:schemas-microsoft-com:office:office" xmlns:r="http://schemas.openxmlformats.org/officeDocument/2006/relationships" xmlns:m="http://schemas.openxmlformats.org/officeDocument/2006/math" xmlns:v="urn:schemas-microsoft-com:vml" xmlns:wp14="http://schemas.microsoft.com/office/word/2010/wordprocessingDrawing" xmlns:wp="http://schemas.openxmlformats.org/drawingml/2006/wordprocessingDrawing" xmlns:w10="urn:schemas-microsoft-com:office:word" xmlns:w="http://schemas.openxmlformats.org/wordprocessingml/2006/main" xmlns:w14="http://schemas.microsoft.com/office/word/2010/wordml" xmlns:w15="http://schemas.microsoft.com/office/word/2012/wordml" xmlns:w16cex="http://schemas.microsoft.com/office/word/2018/wordml/cex" xmlns:w16cid="http://schemas.microsoft.com/office/word/2016/wordml/cid" xmlns:w16="http://schemas.microsoft.com/office/word/2018/wordml" xmlns:w16se="http://schemas.microsoft.com/office/word/2015/wordml/symex" xmlns:wpg="http://schemas.microsoft.com/office/word/2010/wordprocessingGroup" xmlns:wpi="http://schemas.microsoft.com/office/word/2010/wordprocessingInk" xmlns:wne="http://schemas.microsoft.com/office/word/2006/wordml" xmlns:wps="http://schemas.microsoft.com/office/word/2010/wordprocessingShape" mc:Ignorable="w14 w15 w16se w16cid w16 w16cex wp14">
+  <w16cex:commentExtensible w16cex:durableId="25D091DD" w16cex:dateUtc="2022-03-07T13:14:00Z"/>
+  <w16cex:commentExtensible w16cex:durableId="25D092A2" w16cex:dateUtc="2022-03-07T13:18:00Z"/>
+  <w16cex:commentExtensible w16cex:durableId="25D09318" w16cex:dateUtc="2022-03-07T13:20:00Z"/>
+  <w16cex:commentExtensible w16cex:durableId="25D09494" w16cex:dateUtc="2022-03-07T13:26:00Z"/>
+  <w16cex:commentExtensible w16cex:durableId="25D094F8" w16cex:dateUtc="2022-03-07T13:28:00Z"/>
+  <w16cex:commentExtensible w16cex:durableId="25D0958F" w16cex:dateUtc="2022-03-07T13:30:00Z"/>
+</w16cex:commentsExtensible>
+</file>
+
+<file path=word/commentsIds.xml><?xml version="1.0" encoding="utf-8"?>
+<w16cid:commentsIds xmlns:wpc="http://schemas.microsoft.com/office/word/2010/wordprocessingCanvas" xmlns:cx="http://schemas.microsoft.com/office/drawing/2014/chartex" xmlns:cx1="http://schemas.microsoft.com/office/drawing/2015/9/8/chartex" xmlns:cx2="http://schemas.microsoft.com/office/drawing/2015/10/21/chartex" xmlns:cx3="http://schemas.microsoft.com/office/drawing/2016/5/9/chartex" xmlns:cx4="http://schemas.microsoft.com/office/drawing/2016/5/10/chartex" xmlns:cx5="http://schemas.microsoft.com/office/drawing/2016/5/11/chartex" xmlns:cx6="http://schemas.microsoft.com/office/drawing/2016/5/12/chartex" xmlns:cx7="http://schemas.microsoft.com/office/drawing/2016/5/13/chartex" xmlns:cx8="http://schemas.microsoft.com/office/drawing/2016/5/14/chartex" xmlns:mc="http://schemas.openxmlformats.org/markup-compatibility/2006" xmlns:aink="http://schemas.microsoft.com/office/drawing/2016/ink" xmlns:am3d="http://schemas.microsoft.com/office/drawing/2017/model3d" xmlns:o="urn:schemas-microsoft-com:office:office" xmlns:r="http://schemas.openxmlformats.org/officeDocument/2006/relationships" xmlns:m="http://schemas.openxmlformats.org/officeDocument/2006/math" xmlns:v="urn:schemas-microsoft-com:vml" xmlns:wp14="http://schemas.microsoft.com/office/word/2010/wordprocessingDrawing" xmlns:wp="http://schemas.openxmlformats.org/drawingml/2006/wordprocessingDrawing" xmlns:w10="urn:schemas-microsoft-com:office:word" xmlns:w="http://schemas.openxmlformats.org/wordprocessingml/2006/main" xmlns:w14="http://schemas.microsoft.com/office/word/2010/wordml" xmlns:w15="http://schemas.microsoft.com/office/word/2012/wordml" xmlns:w16cex="http://schemas.microsoft.com/office/word/2018/wordml/cex" xmlns:w16cid="http://schemas.microsoft.com/office/word/2016/wordml/cid" xmlns:w16="http://schemas.microsoft.com/office/word/2018/wordml" xmlns:w16se="http://schemas.microsoft.com/office/word/2015/wordml/symex" xmlns:wpg="http://schemas.microsoft.com/office/word/2010/wordprocessingGroup" xmlns:wpi="http://schemas.microsoft.com/office/word/2010/wordprocessingInk" xmlns:wne="http://schemas.microsoft.com/office/word/2006/wordml" xmlns:wps="http://schemas.microsoft.com/office/word/2010/wordprocessingShape" mc:Ignorable="w14 w15 w16se w16cid w16 w16cex wp14">
+  <w16cid:commentId w16cid:paraId="78C25B94" w16cid:durableId="25D091DD"/>
+  <w16cid:commentId w16cid:paraId="0CC16D06" w16cid:durableId="25D092A2"/>
+  <w16cid:commentId w16cid:paraId="6C6C75F7" w16cid:durableId="25D09318"/>
+  <w16cid:commentId w16cid:paraId="492C275C" w16cid:durableId="25D09494"/>
+  <w16cid:commentId w16cid:paraId="5427B0B4" w16cid:durableId="25D094F8"/>
+  <w16cid:commentId w16cid:paraId="6AB7DA89" w16cid:durableId="25D0958F"/>
+</w16cid:commentsIds>
 </file>
 
 <file path=word/intelligence2.xml><?xml version="1.0" encoding="utf-8"?>
@@ -2462,10 +3085,12 @@
 </file>
 
 <file path=word/numbering.xml><?xml version="1.0" encoding="utf-8"?>
-<w:numbering xmlns:wpc="http://schemas.microsoft.com/office/word/2010/wordprocessingCanvas" xmlns:cx="http://schemas.microsoft.com/office/drawing/2014/chartex" xmlns:cx1="http://schemas.microsoft.com/office/drawing/2015/9/8/chartex" xmlns:cx2="http://schemas.microsoft.com/office/drawing/2015/10/21/chartex" xmlns:cx3="http://schemas.microsoft.com/office/drawing/2016/5/9/chartex" xmlns:cx4="http://schemas.microsoft.com/office/drawing/2016/5/10/chartex" xmlns:cx5="http://schemas.microsoft.com/office/drawing/2016/5/11/chartex" xmlns:cx6="http://schemas.microsoft.com/office/drawing/2016/5/12/chartex" xmlns:cx7="http://schemas.microsoft.com/office/drawing/2016/5/13/chartex" xmlns:cx8="http://schemas.microsoft.com/office/drawing/2016/5/14/chartex" xmlns:mc="http://schemas.openxmlformats.org/markup-compatibility/2006" xmlns:aink="http://schemas.microsoft.com/office/drawing/2016/ink" xmlns:am3d="http://schemas.microsoft.com/office/drawing/2017/model3d" xmlns:o="urn:schemas-microsoft-com:office:office" xmlns:r="http://schemas.openxmlformats.org/officeDocument/2006/relationships" xmlns:m="http://schemas.openxmlformats.org/officeDocument/2006/math" xmlns:v="urn:schemas-microsoft-com:vml" xmlns:wp14="http://schemas.microsoft.com/office/word/2010/wordprocessingDrawing" xmlns:wp="http://schemas.openxmlformats.org/drawingml/2006/wordprocessingDrawing" xmlns:w10="urn:schemas-microsoft-com:office:word" xmlns:w="http://schemas.openxmlformats.org/wordprocessingml/2006/main" xmlns:w14="http://schemas.microsoft.com/office/word/2010/wordml" xmlns:w15="http://schemas.microsoft.com/office/word/2012/wordml" xmlns:w16cex="http://schemas.microsoft.com/office/word/2018/wordml/cex" xmlns:w16cid="http://schemas.microsoft.com/office/word/2016/wordml/cid" xmlns:w16="http://schemas.microsoft.com/office/word/2018/wordml" xmlns:w16sdtdh="http://schemas.microsoft.com/office/word/2020/wordml/sdtdatahash" xmlns:w16se="http://schemas.microsoft.com/office/word/2015/wordml/symex" xmlns:wpg="http://schemas.microsoft.com/office/word/2010/wordprocessingGroup" xmlns:wpi="http://schemas.microsoft.com/office/word/2010/wordprocessingInk" xmlns:wne="http://schemas.microsoft.com/office/word/2006/wordml" xmlns:wps="http://schemas.microsoft.com/office/word/2010/wordprocessingShape" mc:Ignorable="w14 w15 w16se w16cid w16 w16cex w16sdtdh wp14">
-  <w:abstractNum xmlns:w="http://schemas.openxmlformats.org/wordprocessingml/2006/main" w:abstractNumId="30">
-    <w:multiLevelType xmlns:w="http://schemas.openxmlformats.org/wordprocessingml/2006/main" w:val="hybridMultilevel"/>
-    <w:lvl xmlns:w="http://schemas.openxmlformats.org/wordprocessingml/2006/main" w:ilvl="0">
+<w:numbering xmlns:wpc="http://schemas.microsoft.com/office/word/2010/wordprocessingCanvas" xmlns:cx="http://schemas.microsoft.com/office/drawing/2014/chartex" xmlns:cx1="http://schemas.microsoft.com/office/drawing/2015/9/8/chartex" xmlns:cx2="http://schemas.microsoft.com/office/drawing/2015/10/21/chartex" xmlns:cx3="http://schemas.microsoft.com/office/drawing/2016/5/9/chartex" xmlns:cx4="http://schemas.microsoft.com/office/drawing/2016/5/10/chartex" xmlns:cx5="http://schemas.microsoft.com/office/drawing/2016/5/11/chartex" xmlns:cx6="http://schemas.microsoft.com/office/drawing/2016/5/12/chartex" xmlns:cx7="http://schemas.microsoft.com/office/drawing/2016/5/13/chartex" xmlns:cx8="http://schemas.microsoft.com/office/drawing/2016/5/14/chartex" xmlns:mc="http://schemas.openxmlformats.org/markup-compatibility/2006" xmlns:aink="http://schemas.microsoft.com/office/drawing/2016/ink" xmlns:am3d="http://schemas.microsoft.com/office/drawing/2017/model3d" xmlns:o="urn:schemas-microsoft-com:office:office" xmlns:r="http://schemas.openxmlformats.org/officeDocument/2006/relationships" xmlns:m="http://schemas.openxmlformats.org/officeDocument/2006/math" xmlns:v="urn:schemas-microsoft-com:vml" xmlns:wp14="http://schemas.microsoft.com/office/word/2010/wordprocessingDrawing" xmlns:wp="http://schemas.openxmlformats.org/drawingml/2006/wordprocessingDrawing" xmlns:w10="urn:schemas-microsoft-com:office:word" xmlns:w="http://schemas.openxmlformats.org/wordprocessingml/2006/main" xmlns:w14="http://schemas.microsoft.com/office/word/2010/wordml" xmlns:w15="http://schemas.microsoft.com/office/word/2012/wordml" xmlns:w16cex="http://schemas.microsoft.com/office/word/2018/wordml/cex" xmlns:w16cid="http://schemas.microsoft.com/office/word/2016/wordml/cid" xmlns:w16="http://schemas.microsoft.com/office/word/2018/wordml" xmlns:w16se="http://schemas.microsoft.com/office/word/2015/wordml/symex" xmlns:wpg="http://schemas.microsoft.com/office/word/2010/wordprocessingGroup" xmlns:wpi="http://schemas.microsoft.com/office/word/2010/wordprocessingInk" xmlns:wne="http://schemas.microsoft.com/office/word/2006/wordml" xmlns:wps="http://schemas.microsoft.com/office/word/2010/wordprocessingShape" mc:Ignorable="w14 w15 w16se w16cid w16 w16cex wp14">
+  <w:abstractNum w:abstractNumId="0" w15:restartNumberingAfterBreak="0">
+    <w:nsid w:val="055A6D99"/>
+    <w:multiLevelType w:val="hybridMultilevel"/>
+    <w:tmpl w:val="D1589E4A"/>
+    <w:lvl w:ilvl="0" w:tplc="F3CC70C8">
       <w:start w:val="1"/>
       <w:numFmt w:val="bullet"/>
       <w:lvlText w:val=""/>
@@ -2474,10 +3099,10 @@
         <w:ind w:left="1428" w:hanging="360"/>
       </w:pPr>
       <w:rPr>
-        <w:rFonts w:hint="default" w:ascii="Symbol" w:hAnsi="Symbol"/>
-      </w:rPr>
-    </w:lvl>
-    <w:lvl xmlns:w="http://schemas.openxmlformats.org/wordprocessingml/2006/main" w:ilvl="1">
+        <w:rFonts w:ascii="Symbol" w:hAnsi="Symbol" w:hint="default"/>
+      </w:rPr>
+    </w:lvl>
+    <w:lvl w:ilvl="1" w:tplc="39BAE660">
       <w:start w:val="1"/>
       <w:numFmt w:val="bullet"/>
       <w:lvlText w:val="o"/>
@@ -2486,10 +3111,10 @@
         <w:ind w:left="2148" w:hanging="360"/>
       </w:pPr>
       <w:rPr>
-        <w:rFonts w:hint="default" w:ascii="Courier New" w:hAnsi="Courier New"/>
-      </w:rPr>
-    </w:lvl>
-    <w:lvl xmlns:w="http://schemas.openxmlformats.org/wordprocessingml/2006/main" w:ilvl="2">
+        <w:rFonts w:ascii="Courier New" w:hAnsi="Courier New" w:hint="default"/>
+      </w:rPr>
+    </w:lvl>
+    <w:lvl w:ilvl="2" w:tplc="AD3C6062">
       <w:start w:val="1"/>
       <w:numFmt w:val="bullet"/>
       <w:lvlText w:val=""/>
@@ -2498,10 +3123,10 @@
         <w:ind w:left="2868" w:hanging="360"/>
       </w:pPr>
       <w:rPr>
-        <w:rFonts w:hint="default" w:ascii="Wingdings" w:hAnsi="Wingdings"/>
-      </w:rPr>
-    </w:lvl>
-    <w:lvl xmlns:w="http://schemas.openxmlformats.org/wordprocessingml/2006/main" w:ilvl="3">
+        <w:rFonts w:ascii="Wingdings" w:hAnsi="Wingdings" w:hint="default"/>
+      </w:rPr>
+    </w:lvl>
+    <w:lvl w:ilvl="3" w:tplc="EC7CE760">
       <w:start w:val="1"/>
       <w:numFmt w:val="bullet"/>
       <w:lvlText w:val=""/>
@@ -2510,10 +3135,10 @@
         <w:ind w:left="3588" w:hanging="360"/>
       </w:pPr>
       <w:rPr>
-        <w:rFonts w:hint="default" w:ascii="Symbol" w:hAnsi="Symbol"/>
-      </w:rPr>
-    </w:lvl>
-    <w:lvl xmlns:w="http://schemas.openxmlformats.org/wordprocessingml/2006/main" w:ilvl="4">
+        <w:rFonts w:ascii="Symbol" w:hAnsi="Symbol" w:hint="default"/>
+      </w:rPr>
+    </w:lvl>
+    <w:lvl w:ilvl="4" w:tplc="08E0EC04">
       <w:start w:val="1"/>
       <w:numFmt w:val="bullet"/>
       <w:lvlText w:val="o"/>
@@ -2522,10 +3147,10 @@
         <w:ind w:left="4308" w:hanging="360"/>
       </w:pPr>
       <w:rPr>
-        <w:rFonts w:hint="default" w:ascii="Courier New" w:hAnsi="Courier New"/>
-      </w:rPr>
-    </w:lvl>
-    <w:lvl xmlns:w="http://schemas.openxmlformats.org/wordprocessingml/2006/main" w:ilvl="5">
+        <w:rFonts w:ascii="Courier New" w:hAnsi="Courier New" w:hint="default"/>
+      </w:rPr>
+    </w:lvl>
+    <w:lvl w:ilvl="5" w:tplc="DF8C92C0">
       <w:start w:val="1"/>
       <w:numFmt w:val="bullet"/>
       <w:lvlText w:val=""/>
@@ -2534,10 +3159,10 @@
         <w:ind w:left="5028" w:hanging="360"/>
       </w:pPr>
       <w:rPr>
-        <w:rFonts w:hint="default" w:ascii="Wingdings" w:hAnsi="Wingdings"/>
-      </w:rPr>
-    </w:lvl>
-    <w:lvl xmlns:w="http://schemas.openxmlformats.org/wordprocessingml/2006/main" w:ilvl="6">
+        <w:rFonts w:ascii="Wingdings" w:hAnsi="Wingdings" w:hint="default"/>
+      </w:rPr>
+    </w:lvl>
+    <w:lvl w:ilvl="6" w:tplc="605C3210">
       <w:start w:val="1"/>
       <w:numFmt w:val="bullet"/>
       <w:lvlText w:val=""/>
@@ -2546,10 +3171,10 @@
         <w:ind w:left="5748" w:hanging="360"/>
       </w:pPr>
       <w:rPr>
-        <w:rFonts w:hint="default" w:ascii="Symbol" w:hAnsi="Symbol"/>
-      </w:rPr>
-    </w:lvl>
-    <w:lvl xmlns:w="http://schemas.openxmlformats.org/wordprocessingml/2006/main" w:ilvl="7">
+        <w:rFonts w:ascii="Symbol" w:hAnsi="Symbol" w:hint="default"/>
+      </w:rPr>
+    </w:lvl>
+    <w:lvl w:ilvl="7" w:tplc="F3F6D240">
       <w:start w:val="1"/>
       <w:numFmt w:val="bullet"/>
       <w:lvlText w:val="o"/>
@@ -2558,10 +3183,10 @@
         <w:ind w:left="6468" w:hanging="360"/>
       </w:pPr>
       <w:rPr>
-        <w:rFonts w:hint="default" w:ascii="Courier New" w:hAnsi="Courier New"/>
-      </w:rPr>
-    </w:lvl>
-    <w:lvl xmlns:w="http://schemas.openxmlformats.org/wordprocessingml/2006/main" w:ilvl="8">
+        <w:rFonts w:ascii="Courier New" w:hAnsi="Courier New" w:hint="default"/>
+      </w:rPr>
+    </w:lvl>
+    <w:lvl w:ilvl="8" w:tplc="6FB8455A">
       <w:start w:val="1"/>
       <w:numFmt w:val="bullet"/>
       <w:lvlText w:val=""/>
@@ -2570,25 +3195,140 @@
         <w:ind w:left="7188" w:hanging="360"/>
       </w:pPr>
       <w:rPr>
-        <w:rFonts w:hint="default" w:ascii="Wingdings" w:hAnsi="Wingdings"/>
+        <w:rFonts w:ascii="Wingdings" w:hAnsi="Wingdings" w:hint="default"/>
       </w:rPr>
     </w:lvl>
   </w:abstractNum>
-  <w:abstractNum xmlns:w="http://schemas.openxmlformats.org/wordprocessingml/2006/main" w:abstractNumId="29">
-    <w:multiLevelType xmlns:w="http://schemas.openxmlformats.org/wordprocessingml/2006/main" w:val="hybridMultilevel"/>
-    <w:lvl xmlns:w="http://schemas.openxmlformats.org/wordprocessingml/2006/main" w:ilvl="0">
+  <w:abstractNum w:abstractNumId="1" w15:restartNumberingAfterBreak="0">
+    <w:nsid w:val="0646662A"/>
+    <w:multiLevelType w:val="hybridMultilevel"/>
+    <w:tmpl w:val="594E80DA"/>
+    <w:lvl w:ilvl="0" w:tplc="9E465E66">
+      <w:start w:val="1"/>
+      <w:numFmt w:val="bullet"/>
+      <w:lvlText w:val=""/>
+      <w:lvlJc w:val="left"/>
+      <w:pPr>
+        <w:ind w:left="720" w:hanging="360"/>
+      </w:pPr>
+      <w:rPr>
+        <w:rFonts w:ascii="Wingdings" w:hAnsi="Wingdings" w:hint="default"/>
+      </w:rPr>
+    </w:lvl>
+    <w:lvl w:ilvl="1" w:tplc="EBBE6E1C">
+      <w:start w:val="1"/>
+      <w:numFmt w:val="bullet"/>
+      <w:lvlText w:val="o"/>
+      <w:lvlJc w:val="left"/>
+      <w:pPr>
+        <w:ind w:left="1440" w:hanging="360"/>
+      </w:pPr>
+      <w:rPr>
+        <w:rFonts w:ascii="Courier New" w:hAnsi="Courier New" w:hint="default"/>
+      </w:rPr>
+    </w:lvl>
+    <w:lvl w:ilvl="2" w:tplc="B194ED28">
+      <w:start w:val="1"/>
+      <w:numFmt w:val="bullet"/>
+      <w:lvlText w:val=""/>
+      <w:lvlJc w:val="left"/>
+      <w:pPr>
+        <w:ind w:left="2160" w:hanging="360"/>
+      </w:pPr>
+      <w:rPr>
+        <w:rFonts w:ascii="Wingdings" w:hAnsi="Wingdings" w:hint="default"/>
+      </w:rPr>
+    </w:lvl>
+    <w:lvl w:ilvl="3" w:tplc="BE488882">
       <w:start w:val="1"/>
       <w:numFmt w:val="bullet"/>
       <w:lvlText w:val=""/>
       <w:lvlJc w:val="left"/>
       <w:pPr>
+        <w:ind w:left="2880" w:hanging="360"/>
+      </w:pPr>
+      <w:rPr>
+        <w:rFonts w:ascii="Symbol" w:hAnsi="Symbol" w:hint="default"/>
+      </w:rPr>
+    </w:lvl>
+    <w:lvl w:ilvl="4" w:tplc="5734F648">
+      <w:start w:val="1"/>
+      <w:numFmt w:val="bullet"/>
+      <w:lvlText w:val="o"/>
+      <w:lvlJc w:val="left"/>
+      <w:pPr>
+        <w:ind w:left="3600" w:hanging="360"/>
+      </w:pPr>
+      <w:rPr>
+        <w:rFonts w:ascii="Courier New" w:hAnsi="Courier New" w:hint="default"/>
+      </w:rPr>
+    </w:lvl>
+    <w:lvl w:ilvl="5" w:tplc="B0A2B470">
+      <w:start w:val="1"/>
+      <w:numFmt w:val="bullet"/>
+      <w:lvlText w:val=""/>
+      <w:lvlJc w:val="left"/>
+      <w:pPr>
+        <w:ind w:left="4320" w:hanging="360"/>
+      </w:pPr>
+      <w:rPr>
+        <w:rFonts w:ascii="Wingdings" w:hAnsi="Wingdings" w:hint="default"/>
+      </w:rPr>
+    </w:lvl>
+    <w:lvl w:ilvl="6" w:tplc="C194FD64">
+      <w:start w:val="1"/>
+      <w:numFmt w:val="bullet"/>
+      <w:lvlText w:val=""/>
+      <w:lvlJc w:val="left"/>
+      <w:pPr>
+        <w:ind w:left="5040" w:hanging="360"/>
+      </w:pPr>
+      <w:rPr>
+        <w:rFonts w:ascii="Symbol" w:hAnsi="Symbol" w:hint="default"/>
+      </w:rPr>
+    </w:lvl>
+    <w:lvl w:ilvl="7" w:tplc="AFE6AACC">
+      <w:start w:val="1"/>
+      <w:numFmt w:val="bullet"/>
+      <w:lvlText w:val="o"/>
+      <w:lvlJc w:val="left"/>
+      <w:pPr>
+        <w:ind w:left="5760" w:hanging="360"/>
+      </w:pPr>
+      <w:rPr>
+        <w:rFonts w:ascii="Courier New" w:hAnsi="Courier New" w:hint="default"/>
+      </w:rPr>
+    </w:lvl>
+    <w:lvl w:ilvl="8" w:tplc="C6705716">
+      <w:start w:val="1"/>
+      <w:numFmt w:val="bullet"/>
+      <w:lvlText w:val=""/>
+      <w:lvlJc w:val="left"/>
+      <w:pPr>
+        <w:ind w:left="6480" w:hanging="360"/>
+      </w:pPr>
+      <w:rPr>
+        <w:rFonts w:ascii="Wingdings" w:hAnsi="Wingdings" w:hint="default"/>
+      </w:rPr>
+    </w:lvl>
+  </w:abstractNum>
+  <w:abstractNum w:abstractNumId="2" w15:restartNumberingAfterBreak="0">
+    <w:nsid w:val="13171B17"/>
+    <w:multiLevelType w:val="hybridMultilevel"/>
+    <w:tmpl w:val="EB7452B0"/>
+    <w:lvl w:ilvl="0" w:tplc="88A0DF2E">
+      <w:start w:val="1"/>
+      <w:numFmt w:val="bullet"/>
+      <w:lvlText w:val=""/>
+      <w:lvlJc w:val="left"/>
+      <w:pPr>
         <w:ind w:left="1428" w:hanging="360"/>
       </w:pPr>
       <w:rPr>
-        <w:rFonts w:hint="default" w:ascii="Symbol" w:hAnsi="Symbol"/>
-      </w:rPr>
-    </w:lvl>
-    <w:lvl xmlns:w="http://schemas.openxmlformats.org/wordprocessingml/2006/main" w:ilvl="1">
+        <w:rFonts w:ascii="Symbol" w:hAnsi="Symbol" w:hint="default"/>
+      </w:rPr>
+    </w:lvl>
+    <w:lvl w:ilvl="1" w:tplc="684EDA5C">
       <w:start w:val="1"/>
       <w:numFmt w:val="bullet"/>
       <w:lvlText w:val="o"/>
@@ -2597,10 +3337,10 @@
         <w:ind w:left="2148" w:hanging="360"/>
       </w:pPr>
       <w:rPr>
-        <w:rFonts w:hint="default" w:ascii="Courier New" w:hAnsi="Courier New"/>
-      </w:rPr>
-    </w:lvl>
-    <w:lvl xmlns:w="http://schemas.openxmlformats.org/wordprocessingml/2006/main" w:ilvl="2">
+        <w:rFonts w:ascii="Courier New" w:hAnsi="Courier New" w:hint="default"/>
+      </w:rPr>
+    </w:lvl>
+    <w:lvl w:ilvl="2" w:tplc="A5566750">
       <w:start w:val="1"/>
       <w:numFmt w:val="bullet"/>
       <w:lvlText w:val=""/>
@@ -2609,10 +3349,10 @@
         <w:ind w:left="2868" w:hanging="360"/>
       </w:pPr>
       <w:rPr>
-        <w:rFonts w:hint="default" w:ascii="Wingdings" w:hAnsi="Wingdings"/>
-      </w:rPr>
-    </w:lvl>
-    <w:lvl xmlns:w="http://schemas.openxmlformats.org/wordprocessingml/2006/main" w:ilvl="3">
+        <w:rFonts w:ascii="Wingdings" w:hAnsi="Wingdings" w:hint="default"/>
+      </w:rPr>
+    </w:lvl>
+    <w:lvl w:ilvl="3" w:tplc="D71275D2">
       <w:start w:val="1"/>
       <w:numFmt w:val="bullet"/>
       <w:lvlText w:val=""/>
@@ -2621,10 +3361,10 @@
         <w:ind w:left="3588" w:hanging="360"/>
       </w:pPr>
       <w:rPr>
-        <w:rFonts w:hint="default" w:ascii="Symbol" w:hAnsi="Symbol"/>
-      </w:rPr>
-    </w:lvl>
-    <w:lvl xmlns:w="http://schemas.openxmlformats.org/wordprocessingml/2006/main" w:ilvl="4">
+        <w:rFonts w:ascii="Symbol" w:hAnsi="Symbol" w:hint="default"/>
+      </w:rPr>
+    </w:lvl>
+    <w:lvl w:ilvl="4" w:tplc="7D989AAA">
       <w:start w:val="1"/>
       <w:numFmt w:val="bullet"/>
       <w:lvlText w:val="o"/>
@@ -2633,10 +3373,10 @@
         <w:ind w:left="4308" w:hanging="360"/>
       </w:pPr>
       <w:rPr>
-        <w:rFonts w:hint="default" w:ascii="Courier New" w:hAnsi="Courier New"/>
-      </w:rPr>
-    </w:lvl>
-    <w:lvl xmlns:w="http://schemas.openxmlformats.org/wordprocessingml/2006/main" w:ilvl="5">
+        <w:rFonts w:ascii="Courier New" w:hAnsi="Courier New" w:hint="default"/>
+      </w:rPr>
+    </w:lvl>
+    <w:lvl w:ilvl="5" w:tplc="EC70125C">
       <w:start w:val="1"/>
       <w:numFmt w:val="bullet"/>
       <w:lvlText w:val=""/>
@@ -2645,10 +3385,10 @@
         <w:ind w:left="5028" w:hanging="360"/>
       </w:pPr>
       <w:rPr>
-        <w:rFonts w:hint="default" w:ascii="Wingdings" w:hAnsi="Wingdings"/>
-      </w:rPr>
-    </w:lvl>
-    <w:lvl xmlns:w="http://schemas.openxmlformats.org/wordprocessingml/2006/main" w:ilvl="6">
+        <w:rFonts w:ascii="Wingdings" w:hAnsi="Wingdings" w:hint="default"/>
+      </w:rPr>
+    </w:lvl>
+    <w:lvl w:ilvl="6" w:tplc="C63EF058">
       <w:start w:val="1"/>
       <w:numFmt w:val="bullet"/>
       <w:lvlText w:val=""/>
@@ -2657,10 +3397,10 @@
         <w:ind w:left="5748" w:hanging="360"/>
       </w:pPr>
       <w:rPr>
-        <w:rFonts w:hint="default" w:ascii="Symbol" w:hAnsi="Symbol"/>
-      </w:rPr>
-    </w:lvl>
-    <w:lvl xmlns:w="http://schemas.openxmlformats.org/wordprocessingml/2006/main" w:ilvl="7">
+        <w:rFonts w:ascii="Symbol" w:hAnsi="Symbol" w:hint="default"/>
+      </w:rPr>
+    </w:lvl>
+    <w:lvl w:ilvl="7" w:tplc="F6A83EDA">
       <w:start w:val="1"/>
       <w:numFmt w:val="bullet"/>
       <w:lvlText w:val="o"/>
@@ -2669,10 +3409,10 @@
         <w:ind w:left="6468" w:hanging="360"/>
       </w:pPr>
       <w:rPr>
-        <w:rFonts w:hint="default" w:ascii="Courier New" w:hAnsi="Courier New"/>
-      </w:rPr>
-    </w:lvl>
-    <w:lvl xmlns:w="http://schemas.openxmlformats.org/wordprocessingml/2006/main" w:ilvl="8">
+        <w:rFonts w:ascii="Courier New" w:hAnsi="Courier New" w:hint="default"/>
+      </w:rPr>
+    </w:lvl>
+    <w:lvl w:ilvl="8" w:tplc="B838D82C">
       <w:start w:val="1"/>
       <w:numFmt w:val="bullet"/>
       <w:lvlText w:val=""/>
@@ -2681,1955 +3421,11 @@
         <w:ind w:left="7188" w:hanging="360"/>
       </w:pPr>
       <w:rPr>
-        <w:rFonts w:hint="default" w:ascii="Wingdings" w:hAnsi="Wingdings"/>
+        <w:rFonts w:ascii="Wingdings" w:hAnsi="Wingdings" w:hint="default"/>
       </w:rPr>
     </w:lvl>
   </w:abstractNum>
-  <w:abstractNum xmlns:w="http://schemas.openxmlformats.org/wordprocessingml/2006/main" w:abstractNumId="28">
-    <w:multiLevelType xmlns:w="http://schemas.openxmlformats.org/wordprocessingml/2006/main" w:val="hybridMultilevel"/>
-    <w:lvl xmlns:w="http://schemas.openxmlformats.org/wordprocessingml/2006/main" w:ilvl="0">
-      <w:start w:val="1"/>
-      <w:numFmt w:val="bullet"/>
-      <w:lvlText w:val=""/>
-      <w:lvlJc w:val="left"/>
-      <w:pPr>
-        <w:ind w:left="1428" w:hanging="360"/>
-      </w:pPr>
-      <w:rPr>
-        <w:rFonts w:hint="default" w:ascii="Symbol" w:hAnsi="Symbol"/>
-      </w:rPr>
-    </w:lvl>
-    <w:lvl xmlns:w="http://schemas.openxmlformats.org/wordprocessingml/2006/main" w:ilvl="1">
-      <w:start w:val="1"/>
-      <w:numFmt w:val="bullet"/>
-      <w:lvlText w:val="o"/>
-      <w:lvlJc w:val="left"/>
-      <w:pPr>
-        <w:ind w:left="2148" w:hanging="360"/>
-      </w:pPr>
-      <w:rPr>
-        <w:rFonts w:hint="default" w:ascii="Courier New" w:hAnsi="Courier New"/>
-      </w:rPr>
-    </w:lvl>
-    <w:lvl xmlns:w="http://schemas.openxmlformats.org/wordprocessingml/2006/main" w:ilvl="2">
-      <w:start w:val="1"/>
-      <w:numFmt w:val="bullet"/>
-      <w:lvlText w:val=""/>
-      <w:lvlJc w:val="left"/>
-      <w:pPr>
-        <w:ind w:left="2868" w:hanging="360"/>
-      </w:pPr>
-      <w:rPr>
-        <w:rFonts w:hint="default" w:ascii="Wingdings" w:hAnsi="Wingdings"/>
-      </w:rPr>
-    </w:lvl>
-    <w:lvl xmlns:w="http://schemas.openxmlformats.org/wordprocessingml/2006/main" w:ilvl="3">
-      <w:start w:val="1"/>
-      <w:numFmt w:val="bullet"/>
-      <w:lvlText w:val=""/>
-      <w:lvlJc w:val="left"/>
-      <w:pPr>
-        <w:ind w:left="3588" w:hanging="360"/>
-      </w:pPr>
-      <w:rPr>
-        <w:rFonts w:hint="default" w:ascii="Symbol" w:hAnsi="Symbol"/>
-      </w:rPr>
-    </w:lvl>
-    <w:lvl xmlns:w="http://schemas.openxmlformats.org/wordprocessingml/2006/main" w:ilvl="4">
-      <w:start w:val="1"/>
-      <w:numFmt w:val="bullet"/>
-      <w:lvlText w:val="o"/>
-      <w:lvlJc w:val="left"/>
-      <w:pPr>
-        <w:ind w:left="4308" w:hanging="360"/>
-      </w:pPr>
-      <w:rPr>
-        <w:rFonts w:hint="default" w:ascii="Courier New" w:hAnsi="Courier New"/>
-      </w:rPr>
-    </w:lvl>
-    <w:lvl xmlns:w="http://schemas.openxmlformats.org/wordprocessingml/2006/main" w:ilvl="5">
-      <w:start w:val="1"/>
-      <w:numFmt w:val="bullet"/>
-      <w:lvlText w:val=""/>
-      <w:lvlJc w:val="left"/>
-      <w:pPr>
-        <w:ind w:left="5028" w:hanging="360"/>
-      </w:pPr>
-      <w:rPr>
-        <w:rFonts w:hint="default" w:ascii="Wingdings" w:hAnsi="Wingdings"/>
-      </w:rPr>
-    </w:lvl>
-    <w:lvl xmlns:w="http://schemas.openxmlformats.org/wordprocessingml/2006/main" w:ilvl="6">
-      <w:start w:val="1"/>
-      <w:numFmt w:val="bullet"/>
-      <w:lvlText w:val=""/>
-      <w:lvlJc w:val="left"/>
-      <w:pPr>
-        <w:ind w:left="5748" w:hanging="360"/>
-      </w:pPr>
-      <w:rPr>
-        <w:rFonts w:hint="default" w:ascii="Symbol" w:hAnsi="Symbol"/>
-      </w:rPr>
-    </w:lvl>
-    <w:lvl xmlns:w="http://schemas.openxmlformats.org/wordprocessingml/2006/main" w:ilvl="7">
-      <w:start w:val="1"/>
-      <w:numFmt w:val="bullet"/>
-      <w:lvlText w:val="o"/>
-      <w:lvlJc w:val="left"/>
-      <w:pPr>
-        <w:ind w:left="6468" w:hanging="360"/>
-      </w:pPr>
-      <w:rPr>
-        <w:rFonts w:hint="default" w:ascii="Courier New" w:hAnsi="Courier New"/>
-      </w:rPr>
-    </w:lvl>
-    <w:lvl xmlns:w="http://schemas.openxmlformats.org/wordprocessingml/2006/main" w:ilvl="8">
-      <w:start w:val="1"/>
-      <w:numFmt w:val="bullet"/>
-      <w:lvlText w:val=""/>
-      <w:lvlJc w:val="left"/>
-      <w:pPr>
-        <w:ind w:left="7188" w:hanging="360"/>
-      </w:pPr>
-      <w:rPr>
-        <w:rFonts w:hint="default" w:ascii="Wingdings" w:hAnsi="Wingdings"/>
-      </w:rPr>
-    </w:lvl>
-  </w:abstractNum>
-  <w:abstractNum xmlns:w="http://schemas.openxmlformats.org/wordprocessingml/2006/main" w:abstractNumId="27">
-    <w:multiLevelType xmlns:w="http://schemas.openxmlformats.org/wordprocessingml/2006/main" w:val="hybridMultilevel"/>
-    <w:lvl xmlns:w="http://schemas.openxmlformats.org/wordprocessingml/2006/main" w:ilvl="0">
-      <w:start w:val="1"/>
-      <w:numFmt w:val="bullet"/>
-      <w:lvlText w:val=""/>
-      <w:lvlJc w:val="left"/>
-      <w:pPr>
-        <w:ind w:left="1428" w:hanging="360"/>
-      </w:pPr>
-      <w:rPr>
-        <w:rFonts w:hint="default" w:ascii="Symbol" w:hAnsi="Symbol"/>
-      </w:rPr>
-    </w:lvl>
-    <w:lvl xmlns:w="http://schemas.openxmlformats.org/wordprocessingml/2006/main" w:ilvl="1">
-      <w:start w:val="1"/>
-      <w:numFmt w:val="bullet"/>
-      <w:lvlText w:val="o"/>
-      <w:lvlJc w:val="left"/>
-      <w:pPr>
-        <w:ind w:left="2148" w:hanging="360"/>
-      </w:pPr>
-      <w:rPr>
-        <w:rFonts w:hint="default" w:ascii="Courier New" w:hAnsi="Courier New"/>
-      </w:rPr>
-    </w:lvl>
-    <w:lvl xmlns:w="http://schemas.openxmlformats.org/wordprocessingml/2006/main" w:ilvl="2">
-      <w:start w:val="1"/>
-      <w:numFmt w:val="bullet"/>
-      <w:lvlText w:val=""/>
-      <w:lvlJc w:val="left"/>
-      <w:pPr>
-        <w:ind w:left="2868" w:hanging="360"/>
-      </w:pPr>
-      <w:rPr>
-        <w:rFonts w:hint="default" w:ascii="Wingdings" w:hAnsi="Wingdings"/>
-      </w:rPr>
-    </w:lvl>
-    <w:lvl xmlns:w="http://schemas.openxmlformats.org/wordprocessingml/2006/main" w:ilvl="3">
-      <w:start w:val="1"/>
-      <w:numFmt w:val="bullet"/>
-      <w:lvlText w:val=""/>
-      <w:lvlJc w:val="left"/>
-      <w:pPr>
-        <w:ind w:left="3588" w:hanging="360"/>
-      </w:pPr>
-      <w:rPr>
-        <w:rFonts w:hint="default" w:ascii="Symbol" w:hAnsi="Symbol"/>
-      </w:rPr>
-    </w:lvl>
-    <w:lvl xmlns:w="http://schemas.openxmlformats.org/wordprocessingml/2006/main" w:ilvl="4">
-      <w:start w:val="1"/>
-      <w:numFmt w:val="bullet"/>
-      <w:lvlText w:val="o"/>
-      <w:lvlJc w:val="left"/>
-      <w:pPr>
-        <w:ind w:left="4308" w:hanging="360"/>
-      </w:pPr>
-      <w:rPr>
-        <w:rFonts w:hint="default" w:ascii="Courier New" w:hAnsi="Courier New"/>
-      </w:rPr>
-    </w:lvl>
-    <w:lvl xmlns:w="http://schemas.openxmlformats.org/wordprocessingml/2006/main" w:ilvl="5">
-      <w:start w:val="1"/>
-      <w:numFmt w:val="bullet"/>
-      <w:lvlText w:val=""/>
-      <w:lvlJc w:val="left"/>
-      <w:pPr>
-        <w:ind w:left="5028" w:hanging="360"/>
-      </w:pPr>
-      <w:rPr>
-        <w:rFonts w:hint="default" w:ascii="Wingdings" w:hAnsi="Wingdings"/>
-      </w:rPr>
-    </w:lvl>
-    <w:lvl xmlns:w="http://schemas.openxmlformats.org/wordprocessingml/2006/main" w:ilvl="6">
-      <w:start w:val="1"/>
-      <w:numFmt w:val="bullet"/>
-      <w:lvlText w:val=""/>
-      <w:lvlJc w:val="left"/>
-      <w:pPr>
-        <w:ind w:left="5748" w:hanging="360"/>
-      </w:pPr>
-      <w:rPr>
-        <w:rFonts w:hint="default" w:ascii="Symbol" w:hAnsi="Symbol"/>
-      </w:rPr>
-    </w:lvl>
-    <w:lvl xmlns:w="http://schemas.openxmlformats.org/wordprocessingml/2006/main" w:ilvl="7">
-      <w:start w:val="1"/>
-      <w:numFmt w:val="bullet"/>
-      <w:lvlText w:val="o"/>
-      <w:lvlJc w:val="left"/>
-      <w:pPr>
-        <w:ind w:left="6468" w:hanging="360"/>
-      </w:pPr>
-      <w:rPr>
-        <w:rFonts w:hint="default" w:ascii="Courier New" w:hAnsi="Courier New"/>
-      </w:rPr>
-    </w:lvl>
-    <w:lvl xmlns:w="http://schemas.openxmlformats.org/wordprocessingml/2006/main" w:ilvl="8">
-      <w:start w:val="1"/>
-      <w:numFmt w:val="bullet"/>
-      <w:lvlText w:val=""/>
-      <w:lvlJc w:val="left"/>
-      <w:pPr>
-        <w:ind w:left="7188" w:hanging="360"/>
-      </w:pPr>
-      <w:rPr>
-        <w:rFonts w:hint="default" w:ascii="Wingdings" w:hAnsi="Wingdings"/>
-      </w:rPr>
-    </w:lvl>
-  </w:abstractNum>
-  <w:abstractNum xmlns:w="http://schemas.openxmlformats.org/wordprocessingml/2006/main" w:abstractNumId="26">
-    <w:multiLevelType xmlns:w="http://schemas.openxmlformats.org/wordprocessingml/2006/main" w:val="hybridMultilevel"/>
-    <w:lvl xmlns:w="http://schemas.openxmlformats.org/wordprocessingml/2006/main" w:ilvl="0">
-      <w:start w:val="1"/>
-      <w:numFmt w:val="bullet"/>
-      <w:lvlText w:val=""/>
-      <w:lvlJc w:val="left"/>
-      <w:pPr>
-        <w:ind w:left="1428" w:hanging="360"/>
-      </w:pPr>
-      <w:rPr>
-        <w:rFonts w:hint="default" w:ascii="Symbol" w:hAnsi="Symbol"/>
-      </w:rPr>
-    </w:lvl>
-    <w:lvl xmlns:w="http://schemas.openxmlformats.org/wordprocessingml/2006/main" w:ilvl="1">
-      <w:start w:val="1"/>
-      <w:numFmt w:val="bullet"/>
-      <w:lvlText w:val="o"/>
-      <w:lvlJc w:val="left"/>
-      <w:pPr>
-        <w:ind w:left="2148" w:hanging="360"/>
-      </w:pPr>
-      <w:rPr>
-        <w:rFonts w:hint="default" w:ascii="Courier New" w:hAnsi="Courier New"/>
-      </w:rPr>
-    </w:lvl>
-    <w:lvl xmlns:w="http://schemas.openxmlformats.org/wordprocessingml/2006/main" w:ilvl="2">
-      <w:start w:val="1"/>
-      <w:numFmt w:val="bullet"/>
-      <w:lvlText w:val=""/>
-      <w:lvlJc w:val="left"/>
-      <w:pPr>
-        <w:ind w:left="2868" w:hanging="360"/>
-      </w:pPr>
-      <w:rPr>
-        <w:rFonts w:hint="default" w:ascii="Wingdings" w:hAnsi="Wingdings"/>
-      </w:rPr>
-    </w:lvl>
-    <w:lvl xmlns:w="http://schemas.openxmlformats.org/wordprocessingml/2006/main" w:ilvl="3">
-      <w:start w:val="1"/>
-      <w:numFmt w:val="bullet"/>
-      <w:lvlText w:val=""/>
-      <w:lvlJc w:val="left"/>
-      <w:pPr>
-        <w:ind w:left="3588" w:hanging="360"/>
-      </w:pPr>
-      <w:rPr>
-        <w:rFonts w:hint="default" w:ascii="Symbol" w:hAnsi="Symbol"/>
-      </w:rPr>
-    </w:lvl>
-    <w:lvl xmlns:w="http://schemas.openxmlformats.org/wordprocessingml/2006/main" w:ilvl="4">
-      <w:start w:val="1"/>
-      <w:numFmt w:val="bullet"/>
-      <w:lvlText w:val="o"/>
-      <w:lvlJc w:val="left"/>
-      <w:pPr>
-        <w:ind w:left="4308" w:hanging="360"/>
-      </w:pPr>
-      <w:rPr>
-        <w:rFonts w:hint="default" w:ascii="Courier New" w:hAnsi="Courier New"/>
-      </w:rPr>
-    </w:lvl>
-    <w:lvl xmlns:w="http://schemas.openxmlformats.org/wordprocessingml/2006/main" w:ilvl="5">
-      <w:start w:val="1"/>
-      <w:numFmt w:val="bullet"/>
-      <w:lvlText w:val=""/>
-      <w:lvlJc w:val="left"/>
-      <w:pPr>
-        <w:ind w:left="5028" w:hanging="360"/>
-      </w:pPr>
-      <w:rPr>
-        <w:rFonts w:hint="default" w:ascii="Wingdings" w:hAnsi="Wingdings"/>
-      </w:rPr>
-    </w:lvl>
-    <w:lvl xmlns:w="http://schemas.openxmlformats.org/wordprocessingml/2006/main" w:ilvl="6">
-      <w:start w:val="1"/>
-      <w:numFmt w:val="bullet"/>
-      <w:lvlText w:val=""/>
-      <w:lvlJc w:val="left"/>
-      <w:pPr>
-        <w:ind w:left="5748" w:hanging="360"/>
-      </w:pPr>
-      <w:rPr>
-        <w:rFonts w:hint="default" w:ascii="Symbol" w:hAnsi="Symbol"/>
-      </w:rPr>
-    </w:lvl>
-    <w:lvl xmlns:w="http://schemas.openxmlformats.org/wordprocessingml/2006/main" w:ilvl="7">
-      <w:start w:val="1"/>
-      <w:numFmt w:val="bullet"/>
-      <w:lvlText w:val="o"/>
-      <w:lvlJc w:val="left"/>
-      <w:pPr>
-        <w:ind w:left="6468" w:hanging="360"/>
-      </w:pPr>
-      <w:rPr>
-        <w:rFonts w:hint="default" w:ascii="Courier New" w:hAnsi="Courier New"/>
-      </w:rPr>
-    </w:lvl>
-    <w:lvl xmlns:w="http://schemas.openxmlformats.org/wordprocessingml/2006/main" w:ilvl="8">
-      <w:start w:val="1"/>
-      <w:numFmt w:val="bullet"/>
-      <w:lvlText w:val=""/>
-      <w:lvlJc w:val="left"/>
-      <w:pPr>
-        <w:ind w:left="7188" w:hanging="360"/>
-      </w:pPr>
-      <w:rPr>
-        <w:rFonts w:hint="default" w:ascii="Wingdings" w:hAnsi="Wingdings"/>
-      </w:rPr>
-    </w:lvl>
-  </w:abstractNum>
-  <w:abstractNum xmlns:w="http://schemas.openxmlformats.org/wordprocessingml/2006/main" w:abstractNumId="25">
-    <w:multiLevelType xmlns:w="http://schemas.openxmlformats.org/wordprocessingml/2006/main" w:val="hybridMultilevel"/>
-    <w:lvl xmlns:w="http://schemas.openxmlformats.org/wordprocessingml/2006/main" w:ilvl="0">
-      <w:start w:val="1"/>
-      <w:numFmt w:val="bullet"/>
-      <w:lvlText w:val=""/>
-      <w:lvlJc w:val="left"/>
-      <w:pPr>
-        <w:ind w:left="720" w:hanging="360"/>
-      </w:pPr>
-      <w:rPr>
-        <w:rFonts w:hint="default" w:ascii="Wingdings" w:hAnsi="Wingdings"/>
-      </w:rPr>
-    </w:lvl>
-    <w:lvl xmlns:w="http://schemas.openxmlformats.org/wordprocessingml/2006/main" w:ilvl="1">
-      <w:start w:val="1"/>
-      <w:numFmt w:val="bullet"/>
-      <w:lvlText w:val="o"/>
-      <w:lvlJc w:val="left"/>
-      <w:pPr>
-        <w:ind w:left="1440" w:hanging="360"/>
-      </w:pPr>
-      <w:rPr>
-        <w:rFonts w:hint="default" w:ascii="Courier New" w:hAnsi="Courier New"/>
-      </w:rPr>
-    </w:lvl>
-    <w:lvl xmlns:w="http://schemas.openxmlformats.org/wordprocessingml/2006/main" w:ilvl="2">
-      <w:start w:val="1"/>
-      <w:numFmt w:val="bullet"/>
-      <w:lvlText w:val=""/>
-      <w:lvlJc w:val="left"/>
-      <w:pPr>
-        <w:ind w:left="2160" w:hanging="360"/>
-      </w:pPr>
-      <w:rPr>
-        <w:rFonts w:hint="default" w:ascii="Wingdings" w:hAnsi="Wingdings"/>
-      </w:rPr>
-    </w:lvl>
-    <w:lvl xmlns:w="http://schemas.openxmlformats.org/wordprocessingml/2006/main" w:ilvl="3">
-      <w:start w:val="1"/>
-      <w:numFmt w:val="bullet"/>
-      <w:lvlText w:val=""/>
-      <w:lvlJc w:val="left"/>
-      <w:pPr>
-        <w:ind w:left="2880" w:hanging="360"/>
-      </w:pPr>
-      <w:rPr>
-        <w:rFonts w:hint="default" w:ascii="Symbol" w:hAnsi="Symbol"/>
-      </w:rPr>
-    </w:lvl>
-    <w:lvl xmlns:w="http://schemas.openxmlformats.org/wordprocessingml/2006/main" w:ilvl="4">
-      <w:start w:val="1"/>
-      <w:numFmt w:val="bullet"/>
-      <w:lvlText w:val="o"/>
-      <w:lvlJc w:val="left"/>
-      <w:pPr>
-        <w:ind w:left="3600" w:hanging="360"/>
-      </w:pPr>
-      <w:rPr>
-        <w:rFonts w:hint="default" w:ascii="Courier New" w:hAnsi="Courier New"/>
-      </w:rPr>
-    </w:lvl>
-    <w:lvl xmlns:w="http://schemas.openxmlformats.org/wordprocessingml/2006/main" w:ilvl="5">
-      <w:start w:val="1"/>
-      <w:numFmt w:val="bullet"/>
-      <w:lvlText w:val=""/>
-      <w:lvlJc w:val="left"/>
-      <w:pPr>
-        <w:ind w:left="4320" w:hanging="360"/>
-      </w:pPr>
-      <w:rPr>
-        <w:rFonts w:hint="default" w:ascii="Wingdings" w:hAnsi="Wingdings"/>
-      </w:rPr>
-    </w:lvl>
-    <w:lvl xmlns:w="http://schemas.openxmlformats.org/wordprocessingml/2006/main" w:ilvl="6">
-      <w:start w:val="1"/>
-      <w:numFmt w:val="bullet"/>
-      <w:lvlText w:val=""/>
-      <w:lvlJc w:val="left"/>
-      <w:pPr>
-        <w:ind w:left="5040" w:hanging="360"/>
-      </w:pPr>
-      <w:rPr>
-        <w:rFonts w:hint="default" w:ascii="Symbol" w:hAnsi="Symbol"/>
-      </w:rPr>
-    </w:lvl>
-    <w:lvl xmlns:w="http://schemas.openxmlformats.org/wordprocessingml/2006/main" w:ilvl="7">
-      <w:start w:val="1"/>
-      <w:numFmt w:val="bullet"/>
-      <w:lvlText w:val="o"/>
-      <w:lvlJc w:val="left"/>
-      <w:pPr>
-        <w:ind w:left="5760" w:hanging="360"/>
-      </w:pPr>
-      <w:rPr>
-        <w:rFonts w:hint="default" w:ascii="Courier New" w:hAnsi="Courier New"/>
-      </w:rPr>
-    </w:lvl>
-    <w:lvl xmlns:w="http://schemas.openxmlformats.org/wordprocessingml/2006/main" w:ilvl="8">
-      <w:start w:val="1"/>
-      <w:numFmt w:val="bullet"/>
-      <w:lvlText w:val=""/>
-      <w:lvlJc w:val="left"/>
-      <w:pPr>
-        <w:ind w:left="6480" w:hanging="360"/>
-      </w:pPr>
-      <w:rPr>
-        <w:rFonts w:hint="default" w:ascii="Wingdings" w:hAnsi="Wingdings"/>
-      </w:rPr>
-    </w:lvl>
-  </w:abstractNum>
-  <w:abstractNum xmlns:w="http://schemas.openxmlformats.org/wordprocessingml/2006/main" w:abstractNumId="24">
-    <w:multiLevelType xmlns:w="http://schemas.openxmlformats.org/wordprocessingml/2006/main" w:val="hybridMultilevel"/>
-    <w:lvl xmlns:w="http://schemas.openxmlformats.org/wordprocessingml/2006/main" w:ilvl="0">
-      <w:start w:val="1"/>
-      <w:numFmt w:val="bullet"/>
-      <w:lvlText w:val=""/>
-      <w:lvlJc w:val="left"/>
-      <w:pPr>
-        <w:ind w:left="1428" w:hanging="360"/>
-      </w:pPr>
-      <w:rPr>
-        <w:rFonts w:hint="default" w:ascii="Symbol" w:hAnsi="Symbol"/>
-      </w:rPr>
-    </w:lvl>
-    <w:lvl xmlns:w="http://schemas.openxmlformats.org/wordprocessingml/2006/main" w:ilvl="1">
-      <w:start w:val="1"/>
-      <w:numFmt w:val="bullet"/>
-      <w:lvlText w:val="o"/>
-      <w:lvlJc w:val="left"/>
-      <w:pPr>
-        <w:ind w:left="2148" w:hanging="360"/>
-      </w:pPr>
-      <w:rPr>
-        <w:rFonts w:hint="default" w:ascii="Courier New" w:hAnsi="Courier New"/>
-      </w:rPr>
-    </w:lvl>
-    <w:lvl xmlns:w="http://schemas.openxmlformats.org/wordprocessingml/2006/main" w:ilvl="2">
-      <w:start w:val="1"/>
-      <w:numFmt w:val="bullet"/>
-      <w:lvlText w:val=""/>
-      <w:lvlJc w:val="left"/>
-      <w:pPr>
-        <w:ind w:left="2868" w:hanging="360"/>
-      </w:pPr>
-      <w:rPr>
-        <w:rFonts w:hint="default" w:ascii="Wingdings" w:hAnsi="Wingdings"/>
-      </w:rPr>
-    </w:lvl>
-    <w:lvl xmlns:w="http://schemas.openxmlformats.org/wordprocessingml/2006/main" w:ilvl="3">
-      <w:start w:val="1"/>
-      <w:numFmt w:val="bullet"/>
-      <w:lvlText w:val=""/>
-      <w:lvlJc w:val="left"/>
-      <w:pPr>
-        <w:ind w:left="3588" w:hanging="360"/>
-      </w:pPr>
-      <w:rPr>
-        <w:rFonts w:hint="default" w:ascii="Symbol" w:hAnsi="Symbol"/>
-      </w:rPr>
-    </w:lvl>
-    <w:lvl xmlns:w="http://schemas.openxmlformats.org/wordprocessingml/2006/main" w:ilvl="4">
-      <w:start w:val="1"/>
-      <w:numFmt w:val="bullet"/>
-      <w:lvlText w:val="o"/>
-      <w:lvlJc w:val="left"/>
-      <w:pPr>
-        <w:ind w:left="4308" w:hanging="360"/>
-      </w:pPr>
-      <w:rPr>
-        <w:rFonts w:hint="default" w:ascii="Courier New" w:hAnsi="Courier New"/>
-      </w:rPr>
-    </w:lvl>
-    <w:lvl xmlns:w="http://schemas.openxmlformats.org/wordprocessingml/2006/main" w:ilvl="5">
-      <w:start w:val="1"/>
-      <w:numFmt w:val="bullet"/>
-      <w:lvlText w:val=""/>
-      <w:lvlJc w:val="left"/>
-      <w:pPr>
-        <w:ind w:left="5028" w:hanging="360"/>
-      </w:pPr>
-      <w:rPr>
-        <w:rFonts w:hint="default" w:ascii="Wingdings" w:hAnsi="Wingdings"/>
-      </w:rPr>
-    </w:lvl>
-    <w:lvl xmlns:w="http://schemas.openxmlformats.org/wordprocessingml/2006/main" w:ilvl="6">
-      <w:start w:val="1"/>
-      <w:numFmt w:val="bullet"/>
-      <w:lvlText w:val=""/>
-      <w:lvlJc w:val="left"/>
-      <w:pPr>
-        <w:ind w:left="5748" w:hanging="360"/>
-      </w:pPr>
-      <w:rPr>
-        <w:rFonts w:hint="default" w:ascii="Symbol" w:hAnsi="Symbol"/>
-      </w:rPr>
-    </w:lvl>
-    <w:lvl xmlns:w="http://schemas.openxmlformats.org/wordprocessingml/2006/main" w:ilvl="7">
-      <w:start w:val="1"/>
-      <w:numFmt w:val="bullet"/>
-      <w:lvlText w:val="o"/>
-      <w:lvlJc w:val="left"/>
-      <w:pPr>
-        <w:ind w:left="6468" w:hanging="360"/>
-      </w:pPr>
-      <w:rPr>
-        <w:rFonts w:hint="default" w:ascii="Courier New" w:hAnsi="Courier New"/>
-      </w:rPr>
-    </w:lvl>
-    <w:lvl xmlns:w="http://schemas.openxmlformats.org/wordprocessingml/2006/main" w:ilvl="8">
-      <w:start w:val="1"/>
-      <w:numFmt w:val="bullet"/>
-      <w:lvlText w:val=""/>
-      <w:lvlJc w:val="left"/>
-      <w:pPr>
-        <w:ind w:left="7188" w:hanging="360"/>
-      </w:pPr>
-      <w:rPr>
-        <w:rFonts w:hint="default" w:ascii="Wingdings" w:hAnsi="Wingdings"/>
-      </w:rPr>
-    </w:lvl>
-  </w:abstractNum>
-  <w:abstractNum xmlns:w="http://schemas.openxmlformats.org/wordprocessingml/2006/main" w:abstractNumId="23">
-    <w:multiLevelType xmlns:w="http://schemas.openxmlformats.org/wordprocessingml/2006/main" w:val="hybridMultilevel"/>
-    <w:lvl xmlns:w="http://schemas.openxmlformats.org/wordprocessingml/2006/main" w:ilvl="0">
-      <w:start w:val="1"/>
-      <w:numFmt w:val="bullet"/>
-      <w:lvlText w:val=""/>
-      <w:lvlJc w:val="left"/>
-      <w:pPr>
-        <w:ind w:left="720" w:hanging="360"/>
-      </w:pPr>
-      <w:rPr>
-        <w:rFonts w:hint="default" w:ascii="Wingdings" w:hAnsi="Wingdings"/>
-      </w:rPr>
-    </w:lvl>
-    <w:lvl xmlns:w="http://schemas.openxmlformats.org/wordprocessingml/2006/main" w:ilvl="1">
-      <w:start w:val="1"/>
-      <w:numFmt w:val="bullet"/>
-      <w:lvlText w:val="o"/>
-      <w:lvlJc w:val="left"/>
-      <w:pPr>
-        <w:ind w:left="1440" w:hanging="360"/>
-      </w:pPr>
-      <w:rPr>
-        <w:rFonts w:hint="default" w:ascii="Courier New" w:hAnsi="Courier New"/>
-      </w:rPr>
-    </w:lvl>
-    <w:lvl xmlns:w="http://schemas.openxmlformats.org/wordprocessingml/2006/main" w:ilvl="2">
-      <w:start w:val="1"/>
-      <w:numFmt w:val="bullet"/>
-      <w:lvlText w:val=""/>
-      <w:lvlJc w:val="left"/>
-      <w:pPr>
-        <w:ind w:left="2160" w:hanging="360"/>
-      </w:pPr>
-      <w:rPr>
-        <w:rFonts w:hint="default" w:ascii="Wingdings" w:hAnsi="Wingdings"/>
-      </w:rPr>
-    </w:lvl>
-    <w:lvl xmlns:w="http://schemas.openxmlformats.org/wordprocessingml/2006/main" w:ilvl="3">
-      <w:start w:val="1"/>
-      <w:numFmt w:val="bullet"/>
-      <w:lvlText w:val=""/>
-      <w:lvlJc w:val="left"/>
-      <w:pPr>
-        <w:ind w:left="2880" w:hanging="360"/>
-      </w:pPr>
-      <w:rPr>
-        <w:rFonts w:hint="default" w:ascii="Symbol" w:hAnsi="Symbol"/>
-      </w:rPr>
-    </w:lvl>
-    <w:lvl xmlns:w="http://schemas.openxmlformats.org/wordprocessingml/2006/main" w:ilvl="4">
-      <w:start w:val="1"/>
-      <w:numFmt w:val="bullet"/>
-      <w:lvlText w:val="o"/>
-      <w:lvlJc w:val="left"/>
-      <w:pPr>
-        <w:ind w:left="3600" w:hanging="360"/>
-      </w:pPr>
-      <w:rPr>
-        <w:rFonts w:hint="default" w:ascii="Courier New" w:hAnsi="Courier New"/>
-      </w:rPr>
-    </w:lvl>
-    <w:lvl xmlns:w="http://schemas.openxmlformats.org/wordprocessingml/2006/main" w:ilvl="5">
-      <w:start w:val="1"/>
-      <w:numFmt w:val="bullet"/>
-      <w:lvlText w:val=""/>
-      <w:lvlJc w:val="left"/>
-      <w:pPr>
-        <w:ind w:left="4320" w:hanging="360"/>
-      </w:pPr>
-      <w:rPr>
-        <w:rFonts w:hint="default" w:ascii="Wingdings" w:hAnsi="Wingdings"/>
-      </w:rPr>
-    </w:lvl>
-    <w:lvl xmlns:w="http://schemas.openxmlformats.org/wordprocessingml/2006/main" w:ilvl="6">
-      <w:start w:val="1"/>
-      <w:numFmt w:val="bullet"/>
-      <w:lvlText w:val=""/>
-      <w:lvlJc w:val="left"/>
-      <w:pPr>
-        <w:ind w:left="5040" w:hanging="360"/>
-      </w:pPr>
-      <w:rPr>
-        <w:rFonts w:hint="default" w:ascii="Symbol" w:hAnsi="Symbol"/>
-      </w:rPr>
-    </w:lvl>
-    <w:lvl xmlns:w="http://schemas.openxmlformats.org/wordprocessingml/2006/main" w:ilvl="7">
-      <w:start w:val="1"/>
-      <w:numFmt w:val="bullet"/>
-      <w:lvlText w:val="o"/>
-      <w:lvlJc w:val="left"/>
-      <w:pPr>
-        <w:ind w:left="5760" w:hanging="360"/>
-      </w:pPr>
-      <w:rPr>
-        <w:rFonts w:hint="default" w:ascii="Courier New" w:hAnsi="Courier New"/>
-      </w:rPr>
-    </w:lvl>
-    <w:lvl xmlns:w="http://schemas.openxmlformats.org/wordprocessingml/2006/main" w:ilvl="8">
-      <w:start w:val="1"/>
-      <w:numFmt w:val="bullet"/>
-      <w:lvlText w:val=""/>
-      <w:lvlJc w:val="left"/>
-      <w:pPr>
-        <w:ind w:left="6480" w:hanging="360"/>
-      </w:pPr>
-      <w:rPr>
-        <w:rFonts w:hint="default" w:ascii="Wingdings" w:hAnsi="Wingdings"/>
-      </w:rPr>
-    </w:lvl>
-  </w:abstractNum>
-  <w:abstractNum xmlns:w="http://schemas.openxmlformats.org/wordprocessingml/2006/main" w:abstractNumId="22">
-    <w:multiLevelType xmlns:w="http://schemas.openxmlformats.org/wordprocessingml/2006/main" w:val="hybridMultilevel"/>
-    <w:lvl xmlns:w="http://schemas.openxmlformats.org/wordprocessingml/2006/main" w:ilvl="0">
-      <w:start w:val="1"/>
-      <w:numFmt w:val="bullet"/>
-      <w:lvlText w:val=""/>
-      <w:lvlJc w:val="left"/>
-      <w:pPr>
-        <w:ind w:left="720" w:hanging="360"/>
-      </w:pPr>
-      <w:rPr>
-        <w:rFonts w:hint="default" w:ascii="Wingdings" w:hAnsi="Wingdings"/>
-      </w:rPr>
-    </w:lvl>
-    <w:lvl xmlns:w="http://schemas.openxmlformats.org/wordprocessingml/2006/main" w:ilvl="1">
-      <w:start w:val="1"/>
-      <w:numFmt w:val="bullet"/>
-      <w:lvlText w:val="o"/>
-      <w:lvlJc w:val="left"/>
-      <w:pPr>
-        <w:ind w:left="1440" w:hanging="360"/>
-      </w:pPr>
-      <w:rPr>
-        <w:rFonts w:hint="default" w:ascii="Courier New" w:hAnsi="Courier New"/>
-      </w:rPr>
-    </w:lvl>
-    <w:lvl xmlns:w="http://schemas.openxmlformats.org/wordprocessingml/2006/main" w:ilvl="2">
-      <w:start w:val="1"/>
-      <w:numFmt w:val="bullet"/>
-      <w:lvlText w:val=""/>
-      <w:lvlJc w:val="left"/>
-      <w:pPr>
-        <w:ind w:left="2160" w:hanging="360"/>
-      </w:pPr>
-      <w:rPr>
-        <w:rFonts w:hint="default" w:ascii="Wingdings" w:hAnsi="Wingdings"/>
-      </w:rPr>
-    </w:lvl>
-    <w:lvl xmlns:w="http://schemas.openxmlformats.org/wordprocessingml/2006/main" w:ilvl="3">
-      <w:start w:val="1"/>
-      <w:numFmt w:val="bullet"/>
-      <w:lvlText w:val=""/>
-      <w:lvlJc w:val="left"/>
-      <w:pPr>
-        <w:ind w:left="2880" w:hanging="360"/>
-      </w:pPr>
-      <w:rPr>
-        <w:rFonts w:hint="default" w:ascii="Symbol" w:hAnsi="Symbol"/>
-      </w:rPr>
-    </w:lvl>
-    <w:lvl xmlns:w="http://schemas.openxmlformats.org/wordprocessingml/2006/main" w:ilvl="4">
-      <w:start w:val="1"/>
-      <w:numFmt w:val="bullet"/>
-      <w:lvlText w:val="o"/>
-      <w:lvlJc w:val="left"/>
-      <w:pPr>
-        <w:ind w:left="3600" w:hanging="360"/>
-      </w:pPr>
-      <w:rPr>
-        <w:rFonts w:hint="default" w:ascii="Courier New" w:hAnsi="Courier New"/>
-      </w:rPr>
-    </w:lvl>
-    <w:lvl xmlns:w="http://schemas.openxmlformats.org/wordprocessingml/2006/main" w:ilvl="5">
-      <w:start w:val="1"/>
-      <w:numFmt w:val="bullet"/>
-      <w:lvlText w:val=""/>
-      <w:lvlJc w:val="left"/>
-      <w:pPr>
-        <w:ind w:left="4320" w:hanging="360"/>
-      </w:pPr>
-      <w:rPr>
-        <w:rFonts w:hint="default" w:ascii="Wingdings" w:hAnsi="Wingdings"/>
-      </w:rPr>
-    </w:lvl>
-    <w:lvl xmlns:w="http://schemas.openxmlformats.org/wordprocessingml/2006/main" w:ilvl="6">
-      <w:start w:val="1"/>
-      <w:numFmt w:val="bullet"/>
-      <w:lvlText w:val=""/>
-      <w:lvlJc w:val="left"/>
-      <w:pPr>
-        <w:ind w:left="5040" w:hanging="360"/>
-      </w:pPr>
-      <w:rPr>
-        <w:rFonts w:hint="default" w:ascii="Symbol" w:hAnsi="Symbol"/>
-      </w:rPr>
-    </w:lvl>
-    <w:lvl xmlns:w="http://schemas.openxmlformats.org/wordprocessingml/2006/main" w:ilvl="7">
-      <w:start w:val="1"/>
-      <w:numFmt w:val="bullet"/>
-      <w:lvlText w:val="o"/>
-      <w:lvlJc w:val="left"/>
-      <w:pPr>
-        <w:ind w:left="5760" w:hanging="360"/>
-      </w:pPr>
-      <w:rPr>
-        <w:rFonts w:hint="default" w:ascii="Courier New" w:hAnsi="Courier New"/>
-      </w:rPr>
-    </w:lvl>
-    <w:lvl xmlns:w="http://schemas.openxmlformats.org/wordprocessingml/2006/main" w:ilvl="8">
-      <w:start w:val="1"/>
-      <w:numFmt w:val="bullet"/>
-      <w:lvlText w:val=""/>
-      <w:lvlJc w:val="left"/>
-      <w:pPr>
-        <w:ind w:left="6480" w:hanging="360"/>
-      </w:pPr>
-      <w:rPr>
-        <w:rFonts w:hint="default" w:ascii="Wingdings" w:hAnsi="Wingdings"/>
-      </w:rPr>
-    </w:lvl>
-  </w:abstractNum>
-  <w:abstractNum xmlns:w="http://schemas.openxmlformats.org/wordprocessingml/2006/main" w:abstractNumId="21">
-    <w:multiLevelType xmlns:w="http://schemas.openxmlformats.org/wordprocessingml/2006/main" w:val="hybridMultilevel"/>
-    <w:lvl xmlns:w="http://schemas.openxmlformats.org/wordprocessingml/2006/main" w:ilvl="0">
-      <w:start w:val="1"/>
-      <w:numFmt w:val="bullet"/>
-      <w:lvlText w:val=""/>
-      <w:lvlJc w:val="left"/>
-      <w:pPr>
-        <w:ind w:left="1428" w:hanging="360"/>
-      </w:pPr>
-      <w:rPr>
-        <w:rFonts w:hint="default" w:ascii="Symbol" w:hAnsi="Symbol"/>
-      </w:rPr>
-    </w:lvl>
-    <w:lvl xmlns:w="http://schemas.openxmlformats.org/wordprocessingml/2006/main" w:ilvl="1">
-      <w:start w:val="1"/>
-      <w:numFmt w:val="bullet"/>
-      <w:lvlText w:val="o"/>
-      <w:lvlJc w:val="left"/>
-      <w:pPr>
-        <w:ind w:left="2148" w:hanging="360"/>
-      </w:pPr>
-      <w:rPr>
-        <w:rFonts w:hint="default" w:ascii="Courier New" w:hAnsi="Courier New"/>
-      </w:rPr>
-    </w:lvl>
-    <w:lvl xmlns:w="http://schemas.openxmlformats.org/wordprocessingml/2006/main" w:ilvl="2">
-      <w:start w:val="1"/>
-      <w:numFmt w:val="bullet"/>
-      <w:lvlText w:val=""/>
-      <w:lvlJc w:val="left"/>
-      <w:pPr>
-        <w:ind w:left="2868" w:hanging="360"/>
-      </w:pPr>
-      <w:rPr>
-        <w:rFonts w:hint="default" w:ascii="Wingdings" w:hAnsi="Wingdings"/>
-      </w:rPr>
-    </w:lvl>
-    <w:lvl xmlns:w="http://schemas.openxmlformats.org/wordprocessingml/2006/main" w:ilvl="3">
-      <w:start w:val="1"/>
-      <w:numFmt w:val="bullet"/>
-      <w:lvlText w:val=""/>
-      <w:lvlJc w:val="left"/>
-      <w:pPr>
-        <w:ind w:left="3588" w:hanging="360"/>
-      </w:pPr>
-      <w:rPr>
-        <w:rFonts w:hint="default" w:ascii="Symbol" w:hAnsi="Symbol"/>
-      </w:rPr>
-    </w:lvl>
-    <w:lvl xmlns:w="http://schemas.openxmlformats.org/wordprocessingml/2006/main" w:ilvl="4">
-      <w:start w:val="1"/>
-      <w:numFmt w:val="bullet"/>
-      <w:lvlText w:val="o"/>
-      <w:lvlJc w:val="left"/>
-      <w:pPr>
-        <w:ind w:left="4308" w:hanging="360"/>
-      </w:pPr>
-      <w:rPr>
-        <w:rFonts w:hint="default" w:ascii="Courier New" w:hAnsi="Courier New"/>
-      </w:rPr>
-    </w:lvl>
-    <w:lvl xmlns:w="http://schemas.openxmlformats.org/wordprocessingml/2006/main" w:ilvl="5">
-      <w:start w:val="1"/>
-      <w:numFmt w:val="bullet"/>
-      <w:lvlText w:val=""/>
-      <w:lvlJc w:val="left"/>
-      <w:pPr>
-        <w:ind w:left="5028" w:hanging="360"/>
-      </w:pPr>
-      <w:rPr>
-        <w:rFonts w:hint="default" w:ascii="Wingdings" w:hAnsi="Wingdings"/>
-      </w:rPr>
-    </w:lvl>
-    <w:lvl xmlns:w="http://schemas.openxmlformats.org/wordprocessingml/2006/main" w:ilvl="6">
-      <w:start w:val="1"/>
-      <w:numFmt w:val="bullet"/>
-      <w:lvlText w:val=""/>
-      <w:lvlJc w:val="left"/>
-      <w:pPr>
-        <w:ind w:left="5748" w:hanging="360"/>
-      </w:pPr>
-      <w:rPr>
-        <w:rFonts w:hint="default" w:ascii="Symbol" w:hAnsi="Symbol"/>
-      </w:rPr>
-    </w:lvl>
-    <w:lvl xmlns:w="http://schemas.openxmlformats.org/wordprocessingml/2006/main" w:ilvl="7">
-      <w:start w:val="1"/>
-      <w:numFmt w:val="bullet"/>
-      <w:lvlText w:val="o"/>
-      <w:lvlJc w:val="left"/>
-      <w:pPr>
-        <w:ind w:left="6468" w:hanging="360"/>
-      </w:pPr>
-      <w:rPr>
-        <w:rFonts w:hint="default" w:ascii="Courier New" w:hAnsi="Courier New"/>
-      </w:rPr>
-    </w:lvl>
-    <w:lvl xmlns:w="http://schemas.openxmlformats.org/wordprocessingml/2006/main" w:ilvl="8">
-      <w:start w:val="1"/>
-      <w:numFmt w:val="bullet"/>
-      <w:lvlText w:val=""/>
-      <w:lvlJc w:val="left"/>
-      <w:pPr>
-        <w:ind w:left="7188" w:hanging="360"/>
-      </w:pPr>
-      <w:rPr>
-        <w:rFonts w:hint="default" w:ascii="Wingdings" w:hAnsi="Wingdings"/>
-      </w:rPr>
-    </w:lvl>
-  </w:abstractNum>
-  <w:abstractNum xmlns:w="http://schemas.openxmlformats.org/wordprocessingml/2006/main" w:abstractNumId="20">
-    <w:multiLevelType xmlns:w="http://schemas.openxmlformats.org/wordprocessingml/2006/main" w:val="hybridMultilevel"/>
-    <w:lvl xmlns:w="http://schemas.openxmlformats.org/wordprocessingml/2006/main" w:ilvl="0">
-      <w:start w:val="1"/>
-      <w:numFmt w:val="bullet"/>
-      <w:lvlText w:val=""/>
-      <w:lvlJc w:val="left"/>
-      <w:pPr>
-        <w:ind w:left="720" w:hanging="360"/>
-      </w:pPr>
-      <w:rPr>
-        <w:rFonts w:hint="default" w:ascii="Wingdings" w:hAnsi="Wingdings"/>
-      </w:rPr>
-    </w:lvl>
-    <w:lvl xmlns:w="http://schemas.openxmlformats.org/wordprocessingml/2006/main" w:ilvl="1">
-      <w:start w:val="1"/>
-      <w:numFmt w:val="bullet"/>
-      <w:lvlText w:val="o"/>
-      <w:lvlJc w:val="left"/>
-      <w:pPr>
-        <w:ind w:left="1440" w:hanging="360"/>
-      </w:pPr>
-      <w:rPr>
-        <w:rFonts w:hint="default" w:ascii="Courier New" w:hAnsi="Courier New"/>
-      </w:rPr>
-    </w:lvl>
-    <w:lvl xmlns:w="http://schemas.openxmlformats.org/wordprocessingml/2006/main" w:ilvl="2">
-      <w:start w:val="1"/>
-      <w:numFmt w:val="bullet"/>
-      <w:lvlText w:val=""/>
-      <w:lvlJc w:val="left"/>
-      <w:pPr>
-        <w:ind w:left="2160" w:hanging="360"/>
-      </w:pPr>
-      <w:rPr>
-        <w:rFonts w:hint="default" w:ascii="Wingdings" w:hAnsi="Wingdings"/>
-      </w:rPr>
-    </w:lvl>
-    <w:lvl xmlns:w="http://schemas.openxmlformats.org/wordprocessingml/2006/main" w:ilvl="3">
-      <w:start w:val="1"/>
-      <w:numFmt w:val="bullet"/>
-      <w:lvlText w:val=""/>
-      <w:lvlJc w:val="left"/>
-      <w:pPr>
-        <w:ind w:left="2880" w:hanging="360"/>
-      </w:pPr>
-      <w:rPr>
-        <w:rFonts w:hint="default" w:ascii="Symbol" w:hAnsi="Symbol"/>
-      </w:rPr>
-    </w:lvl>
-    <w:lvl xmlns:w="http://schemas.openxmlformats.org/wordprocessingml/2006/main" w:ilvl="4">
-      <w:start w:val="1"/>
-      <w:numFmt w:val="bullet"/>
-      <w:lvlText w:val="o"/>
-      <w:lvlJc w:val="left"/>
-      <w:pPr>
-        <w:ind w:left="3600" w:hanging="360"/>
-      </w:pPr>
-      <w:rPr>
-        <w:rFonts w:hint="default" w:ascii="Courier New" w:hAnsi="Courier New"/>
-      </w:rPr>
-    </w:lvl>
-    <w:lvl xmlns:w="http://schemas.openxmlformats.org/wordprocessingml/2006/main" w:ilvl="5">
-      <w:start w:val="1"/>
-      <w:numFmt w:val="bullet"/>
-      <w:lvlText w:val=""/>
-      <w:lvlJc w:val="left"/>
-      <w:pPr>
-        <w:ind w:left="4320" w:hanging="360"/>
-      </w:pPr>
-      <w:rPr>
-        <w:rFonts w:hint="default" w:ascii="Wingdings" w:hAnsi="Wingdings"/>
-      </w:rPr>
-    </w:lvl>
-    <w:lvl xmlns:w="http://schemas.openxmlformats.org/wordprocessingml/2006/main" w:ilvl="6">
-      <w:start w:val="1"/>
-      <w:numFmt w:val="bullet"/>
-      <w:lvlText w:val=""/>
-      <w:lvlJc w:val="left"/>
-      <w:pPr>
-        <w:ind w:left="5040" w:hanging="360"/>
-      </w:pPr>
-      <w:rPr>
-        <w:rFonts w:hint="default" w:ascii="Symbol" w:hAnsi="Symbol"/>
-      </w:rPr>
-    </w:lvl>
-    <w:lvl xmlns:w="http://schemas.openxmlformats.org/wordprocessingml/2006/main" w:ilvl="7">
-      <w:start w:val="1"/>
-      <w:numFmt w:val="bullet"/>
-      <w:lvlText w:val="o"/>
-      <w:lvlJc w:val="left"/>
-      <w:pPr>
-        <w:ind w:left="5760" w:hanging="360"/>
-      </w:pPr>
-      <w:rPr>
-        <w:rFonts w:hint="default" w:ascii="Courier New" w:hAnsi="Courier New"/>
-      </w:rPr>
-    </w:lvl>
-    <w:lvl xmlns:w="http://schemas.openxmlformats.org/wordprocessingml/2006/main" w:ilvl="8">
-      <w:start w:val="1"/>
-      <w:numFmt w:val="bullet"/>
-      <w:lvlText w:val=""/>
-      <w:lvlJc w:val="left"/>
-      <w:pPr>
-        <w:ind w:left="6480" w:hanging="360"/>
-      </w:pPr>
-      <w:rPr>
-        <w:rFonts w:hint="default" w:ascii="Wingdings" w:hAnsi="Wingdings"/>
-      </w:rPr>
-    </w:lvl>
-  </w:abstractNum>
-  <w:abstractNum xmlns:w="http://schemas.openxmlformats.org/wordprocessingml/2006/main" w:abstractNumId="19">
-    <w:multiLevelType xmlns:w="http://schemas.openxmlformats.org/wordprocessingml/2006/main" w:val="hybridMultilevel"/>
-    <w:lvl xmlns:w="http://schemas.openxmlformats.org/wordprocessingml/2006/main" w:ilvl="0">
-      <w:start w:val="1"/>
-      <w:numFmt w:val="bullet"/>
-      <w:lvlText w:val=""/>
-      <w:lvlJc w:val="left"/>
-      <w:pPr>
-        <w:ind w:left="1428" w:hanging="360"/>
-      </w:pPr>
-      <w:rPr>
-        <w:rFonts w:hint="default" w:ascii="Symbol" w:hAnsi="Symbol"/>
-      </w:rPr>
-    </w:lvl>
-    <w:lvl xmlns:w="http://schemas.openxmlformats.org/wordprocessingml/2006/main" w:ilvl="1">
-      <w:start w:val="1"/>
-      <w:numFmt w:val="bullet"/>
-      <w:lvlText w:val="o"/>
-      <w:lvlJc w:val="left"/>
-      <w:pPr>
-        <w:ind w:left="2148" w:hanging="360"/>
-      </w:pPr>
-      <w:rPr>
-        <w:rFonts w:hint="default" w:ascii="Courier New" w:hAnsi="Courier New"/>
-      </w:rPr>
-    </w:lvl>
-    <w:lvl xmlns:w="http://schemas.openxmlformats.org/wordprocessingml/2006/main" w:ilvl="2">
-      <w:start w:val="1"/>
-      <w:numFmt w:val="bullet"/>
-      <w:lvlText w:val=""/>
-      <w:lvlJc w:val="left"/>
-      <w:pPr>
-        <w:ind w:left="2868" w:hanging="360"/>
-      </w:pPr>
-      <w:rPr>
-        <w:rFonts w:hint="default" w:ascii="Wingdings" w:hAnsi="Wingdings"/>
-      </w:rPr>
-    </w:lvl>
-    <w:lvl xmlns:w="http://schemas.openxmlformats.org/wordprocessingml/2006/main" w:ilvl="3">
-      <w:start w:val="1"/>
-      <w:numFmt w:val="bullet"/>
-      <w:lvlText w:val=""/>
-      <w:lvlJc w:val="left"/>
-      <w:pPr>
-        <w:ind w:left="3588" w:hanging="360"/>
-      </w:pPr>
-      <w:rPr>
-        <w:rFonts w:hint="default" w:ascii="Symbol" w:hAnsi="Symbol"/>
-      </w:rPr>
-    </w:lvl>
-    <w:lvl xmlns:w="http://schemas.openxmlformats.org/wordprocessingml/2006/main" w:ilvl="4">
-      <w:start w:val="1"/>
-      <w:numFmt w:val="bullet"/>
-      <w:lvlText w:val="o"/>
-      <w:lvlJc w:val="left"/>
-      <w:pPr>
-        <w:ind w:left="4308" w:hanging="360"/>
-      </w:pPr>
-      <w:rPr>
-        <w:rFonts w:hint="default" w:ascii="Courier New" w:hAnsi="Courier New"/>
-      </w:rPr>
-    </w:lvl>
-    <w:lvl xmlns:w="http://schemas.openxmlformats.org/wordprocessingml/2006/main" w:ilvl="5">
-      <w:start w:val="1"/>
-      <w:numFmt w:val="bullet"/>
-      <w:lvlText w:val=""/>
-      <w:lvlJc w:val="left"/>
-      <w:pPr>
-        <w:ind w:left="5028" w:hanging="360"/>
-      </w:pPr>
-      <w:rPr>
-        <w:rFonts w:hint="default" w:ascii="Wingdings" w:hAnsi="Wingdings"/>
-      </w:rPr>
-    </w:lvl>
-    <w:lvl xmlns:w="http://schemas.openxmlformats.org/wordprocessingml/2006/main" w:ilvl="6">
-      <w:start w:val="1"/>
-      <w:numFmt w:val="bullet"/>
-      <w:lvlText w:val=""/>
-      <w:lvlJc w:val="left"/>
-      <w:pPr>
-        <w:ind w:left="5748" w:hanging="360"/>
-      </w:pPr>
-      <w:rPr>
-        <w:rFonts w:hint="default" w:ascii="Symbol" w:hAnsi="Symbol"/>
-      </w:rPr>
-    </w:lvl>
-    <w:lvl xmlns:w="http://schemas.openxmlformats.org/wordprocessingml/2006/main" w:ilvl="7">
-      <w:start w:val="1"/>
-      <w:numFmt w:val="bullet"/>
-      <w:lvlText w:val="o"/>
-      <w:lvlJc w:val="left"/>
-      <w:pPr>
-        <w:ind w:left="6468" w:hanging="360"/>
-      </w:pPr>
-      <w:rPr>
-        <w:rFonts w:hint="default" w:ascii="Courier New" w:hAnsi="Courier New"/>
-      </w:rPr>
-    </w:lvl>
-    <w:lvl xmlns:w="http://schemas.openxmlformats.org/wordprocessingml/2006/main" w:ilvl="8">
-      <w:start w:val="1"/>
-      <w:numFmt w:val="bullet"/>
-      <w:lvlText w:val=""/>
-      <w:lvlJc w:val="left"/>
-      <w:pPr>
-        <w:ind w:left="7188" w:hanging="360"/>
-      </w:pPr>
-      <w:rPr>
-        <w:rFonts w:hint="default" w:ascii="Wingdings" w:hAnsi="Wingdings"/>
-      </w:rPr>
-    </w:lvl>
-  </w:abstractNum>
-  <w:abstractNum xmlns:w="http://schemas.openxmlformats.org/wordprocessingml/2006/main" w:abstractNumId="18">
-    <w:multiLevelType xmlns:w="http://schemas.openxmlformats.org/wordprocessingml/2006/main" w:val="hybridMultilevel"/>
-    <w:lvl xmlns:w="http://schemas.openxmlformats.org/wordprocessingml/2006/main" w:ilvl="0">
-      <w:start w:val="1"/>
-      <w:numFmt w:val="decimal"/>
-      <w:lvlText w:val="%1."/>
-      <w:lvlJc w:val="left"/>
-      <w:pPr>
-        <w:ind w:left="720" w:hanging="360"/>
-      </w:pPr>
-    </w:lvl>
-    <w:lvl xmlns:w="http://schemas.openxmlformats.org/wordprocessingml/2006/main" w:ilvl="1">
-      <w:start w:val="1"/>
-      <w:numFmt w:val="lowerLetter"/>
-      <w:lvlText w:val="%2."/>
-      <w:lvlJc w:val="left"/>
-      <w:pPr>
-        <w:ind w:left="1440" w:hanging="360"/>
-      </w:pPr>
-    </w:lvl>
-    <w:lvl xmlns:w="http://schemas.openxmlformats.org/wordprocessingml/2006/main" w:ilvl="2">
-      <w:start w:val="1"/>
-      <w:numFmt w:val="lowerRoman"/>
-      <w:lvlText w:val="%3."/>
-      <w:lvlJc w:val="right"/>
-      <w:pPr>
-        <w:ind w:left="2160" w:hanging="180"/>
-      </w:pPr>
-    </w:lvl>
-    <w:lvl xmlns:w="http://schemas.openxmlformats.org/wordprocessingml/2006/main" w:ilvl="3">
-      <w:start w:val="1"/>
-      <w:numFmt w:val="decimal"/>
-      <w:lvlText w:val="%4."/>
-      <w:lvlJc w:val="left"/>
-      <w:pPr>
-        <w:ind w:left="2880" w:hanging="360"/>
-      </w:pPr>
-    </w:lvl>
-    <w:lvl xmlns:w="http://schemas.openxmlformats.org/wordprocessingml/2006/main" w:ilvl="4">
-      <w:start w:val="1"/>
-      <w:numFmt w:val="lowerLetter"/>
-      <w:lvlText w:val="%5."/>
-      <w:lvlJc w:val="left"/>
-      <w:pPr>
-        <w:ind w:left="3600" w:hanging="360"/>
-      </w:pPr>
-    </w:lvl>
-    <w:lvl xmlns:w="http://schemas.openxmlformats.org/wordprocessingml/2006/main" w:ilvl="5">
-      <w:start w:val="1"/>
-      <w:numFmt w:val="lowerRoman"/>
-      <w:lvlText w:val="%6."/>
-      <w:lvlJc w:val="right"/>
-      <w:pPr>
-        <w:ind w:left="4320" w:hanging="180"/>
-      </w:pPr>
-    </w:lvl>
-    <w:lvl xmlns:w="http://schemas.openxmlformats.org/wordprocessingml/2006/main" w:ilvl="6">
-      <w:start w:val="1"/>
-      <w:numFmt w:val="decimal"/>
-      <w:lvlText w:val="%7."/>
-      <w:lvlJc w:val="left"/>
-      <w:pPr>
-        <w:ind w:left="5040" w:hanging="360"/>
-      </w:pPr>
-    </w:lvl>
-    <w:lvl xmlns:w="http://schemas.openxmlformats.org/wordprocessingml/2006/main" w:ilvl="7">
-      <w:start w:val="1"/>
-      <w:numFmt w:val="lowerLetter"/>
-      <w:lvlText w:val="%8."/>
-      <w:lvlJc w:val="left"/>
-      <w:pPr>
-        <w:ind w:left="5760" w:hanging="360"/>
-      </w:pPr>
-    </w:lvl>
-    <w:lvl xmlns:w="http://schemas.openxmlformats.org/wordprocessingml/2006/main" w:ilvl="8">
-      <w:start w:val="1"/>
-      <w:numFmt w:val="lowerRoman"/>
-      <w:lvlText w:val="%9."/>
-      <w:lvlJc w:val="right"/>
-      <w:pPr>
-        <w:ind w:left="6480" w:hanging="180"/>
-      </w:pPr>
-    </w:lvl>
-  </w:abstractNum>
-  <w:abstractNum xmlns:w="http://schemas.openxmlformats.org/wordprocessingml/2006/main" w:abstractNumId="17">
-    <w:multiLevelType xmlns:w="http://schemas.openxmlformats.org/wordprocessingml/2006/main" w:val="hybridMultilevel"/>
-    <w:lvl xmlns:w="http://schemas.openxmlformats.org/wordprocessingml/2006/main" w:ilvl="0">
-      <w:start w:val="1"/>
-      <w:numFmt w:val="bullet"/>
-      <w:lvlText w:val=""/>
-      <w:lvlJc w:val="left"/>
-      <w:pPr>
-        <w:ind w:left="1776" w:hanging="360"/>
-      </w:pPr>
-      <w:rPr>
-        <w:rFonts w:hint="default" w:ascii="Symbol" w:hAnsi="Symbol"/>
-      </w:rPr>
-    </w:lvl>
-    <w:lvl xmlns:w="http://schemas.openxmlformats.org/wordprocessingml/2006/main" w:ilvl="1">
-      <w:start w:val="1"/>
-      <w:numFmt w:val="bullet"/>
-      <w:lvlText w:val="o"/>
-      <w:lvlJc w:val="left"/>
-      <w:pPr>
-        <w:ind w:left="2496" w:hanging="360"/>
-      </w:pPr>
-      <w:rPr>
-        <w:rFonts w:hint="default" w:ascii="Courier New" w:hAnsi="Courier New"/>
-      </w:rPr>
-    </w:lvl>
-    <w:lvl xmlns:w="http://schemas.openxmlformats.org/wordprocessingml/2006/main" w:ilvl="2">
-      <w:start w:val="1"/>
-      <w:numFmt w:val="bullet"/>
-      <w:lvlText w:val=""/>
-      <w:lvlJc w:val="left"/>
-      <w:pPr>
-        <w:ind w:left="3216" w:hanging="360"/>
-      </w:pPr>
-      <w:rPr>
-        <w:rFonts w:hint="default" w:ascii="Wingdings" w:hAnsi="Wingdings"/>
-      </w:rPr>
-    </w:lvl>
-    <w:lvl xmlns:w="http://schemas.openxmlformats.org/wordprocessingml/2006/main" w:ilvl="3">
-      <w:start w:val="1"/>
-      <w:numFmt w:val="bullet"/>
-      <w:lvlText w:val=""/>
-      <w:lvlJc w:val="left"/>
-      <w:pPr>
-        <w:ind w:left="3936" w:hanging="360"/>
-      </w:pPr>
-      <w:rPr>
-        <w:rFonts w:hint="default" w:ascii="Symbol" w:hAnsi="Symbol"/>
-      </w:rPr>
-    </w:lvl>
-    <w:lvl xmlns:w="http://schemas.openxmlformats.org/wordprocessingml/2006/main" w:ilvl="4">
-      <w:start w:val="1"/>
-      <w:numFmt w:val="bullet"/>
-      <w:lvlText w:val="o"/>
-      <w:lvlJc w:val="left"/>
-      <w:pPr>
-        <w:ind w:left="4656" w:hanging="360"/>
-      </w:pPr>
-      <w:rPr>
-        <w:rFonts w:hint="default" w:ascii="Courier New" w:hAnsi="Courier New"/>
-      </w:rPr>
-    </w:lvl>
-    <w:lvl xmlns:w="http://schemas.openxmlformats.org/wordprocessingml/2006/main" w:ilvl="5">
-      <w:start w:val="1"/>
-      <w:numFmt w:val="bullet"/>
-      <w:lvlText w:val=""/>
-      <w:lvlJc w:val="left"/>
-      <w:pPr>
-        <w:ind w:left="5376" w:hanging="360"/>
-      </w:pPr>
-      <w:rPr>
-        <w:rFonts w:hint="default" w:ascii="Wingdings" w:hAnsi="Wingdings"/>
-      </w:rPr>
-    </w:lvl>
-    <w:lvl xmlns:w="http://schemas.openxmlformats.org/wordprocessingml/2006/main" w:ilvl="6">
-      <w:start w:val="1"/>
-      <w:numFmt w:val="bullet"/>
-      <w:lvlText w:val=""/>
-      <w:lvlJc w:val="left"/>
-      <w:pPr>
-        <w:ind w:left="6096" w:hanging="360"/>
-      </w:pPr>
-      <w:rPr>
-        <w:rFonts w:hint="default" w:ascii="Symbol" w:hAnsi="Symbol"/>
-      </w:rPr>
-    </w:lvl>
-    <w:lvl xmlns:w="http://schemas.openxmlformats.org/wordprocessingml/2006/main" w:ilvl="7">
-      <w:start w:val="1"/>
-      <w:numFmt w:val="bullet"/>
-      <w:lvlText w:val="o"/>
-      <w:lvlJc w:val="left"/>
-      <w:pPr>
-        <w:ind w:left="6816" w:hanging="360"/>
-      </w:pPr>
-      <w:rPr>
-        <w:rFonts w:hint="default" w:ascii="Courier New" w:hAnsi="Courier New"/>
-      </w:rPr>
-    </w:lvl>
-    <w:lvl xmlns:w="http://schemas.openxmlformats.org/wordprocessingml/2006/main" w:ilvl="8">
-      <w:start w:val="1"/>
-      <w:numFmt w:val="bullet"/>
-      <w:lvlText w:val=""/>
-      <w:lvlJc w:val="left"/>
-      <w:pPr>
-        <w:ind w:left="7536" w:hanging="360"/>
-      </w:pPr>
-      <w:rPr>
-        <w:rFonts w:hint="default" w:ascii="Wingdings" w:hAnsi="Wingdings"/>
-      </w:rPr>
-    </w:lvl>
-  </w:abstractNum>
-  <w:abstractNum xmlns:w="http://schemas.openxmlformats.org/wordprocessingml/2006/main" w:abstractNumId="16">
-    <w:multiLevelType xmlns:w="http://schemas.openxmlformats.org/wordprocessingml/2006/main" w:val="hybridMultilevel"/>
-    <w:lvl xmlns:w="http://schemas.openxmlformats.org/wordprocessingml/2006/main" w:ilvl="0">
-      <w:start w:val="1"/>
-      <w:numFmt w:val="bullet"/>
-      <w:lvlText w:val=""/>
-      <w:lvlJc w:val="left"/>
-      <w:pPr>
-        <w:ind w:left="720" w:hanging="360"/>
-      </w:pPr>
-      <w:rPr>
-        <w:rFonts w:hint="default" w:ascii="Wingdings" w:hAnsi="Wingdings"/>
-      </w:rPr>
-    </w:lvl>
-    <w:lvl xmlns:w="http://schemas.openxmlformats.org/wordprocessingml/2006/main" w:ilvl="1">
-      <w:start w:val="1"/>
-      <w:numFmt w:val="bullet"/>
-      <w:lvlText w:val="o"/>
-      <w:lvlJc w:val="left"/>
-      <w:pPr>
-        <w:ind w:left="1440" w:hanging="360"/>
-      </w:pPr>
-      <w:rPr>
-        <w:rFonts w:hint="default" w:ascii="Courier New" w:hAnsi="Courier New"/>
-      </w:rPr>
-    </w:lvl>
-    <w:lvl xmlns:w="http://schemas.openxmlformats.org/wordprocessingml/2006/main" w:ilvl="2">
-      <w:start w:val="1"/>
-      <w:numFmt w:val="bullet"/>
-      <w:lvlText w:val=""/>
-      <w:lvlJc w:val="left"/>
-      <w:pPr>
-        <w:ind w:left="2160" w:hanging="360"/>
-      </w:pPr>
-      <w:rPr>
-        <w:rFonts w:hint="default" w:ascii="Wingdings" w:hAnsi="Wingdings"/>
-      </w:rPr>
-    </w:lvl>
-    <w:lvl xmlns:w="http://schemas.openxmlformats.org/wordprocessingml/2006/main" w:ilvl="3">
-      <w:start w:val="1"/>
-      <w:numFmt w:val="bullet"/>
-      <w:lvlText w:val=""/>
-      <w:lvlJc w:val="left"/>
-      <w:pPr>
-        <w:ind w:left="2880" w:hanging="360"/>
-      </w:pPr>
-      <w:rPr>
-        <w:rFonts w:hint="default" w:ascii="Symbol" w:hAnsi="Symbol"/>
-      </w:rPr>
-    </w:lvl>
-    <w:lvl xmlns:w="http://schemas.openxmlformats.org/wordprocessingml/2006/main" w:ilvl="4">
-      <w:start w:val="1"/>
-      <w:numFmt w:val="bullet"/>
-      <w:lvlText w:val="o"/>
-      <w:lvlJc w:val="left"/>
-      <w:pPr>
-        <w:ind w:left="3600" w:hanging="360"/>
-      </w:pPr>
-      <w:rPr>
-        <w:rFonts w:hint="default" w:ascii="Courier New" w:hAnsi="Courier New"/>
-      </w:rPr>
-    </w:lvl>
-    <w:lvl xmlns:w="http://schemas.openxmlformats.org/wordprocessingml/2006/main" w:ilvl="5">
-      <w:start w:val="1"/>
-      <w:numFmt w:val="bullet"/>
-      <w:lvlText w:val=""/>
-      <w:lvlJc w:val="left"/>
-      <w:pPr>
-        <w:ind w:left="4320" w:hanging="360"/>
-      </w:pPr>
-      <w:rPr>
-        <w:rFonts w:hint="default" w:ascii="Wingdings" w:hAnsi="Wingdings"/>
-      </w:rPr>
-    </w:lvl>
-    <w:lvl xmlns:w="http://schemas.openxmlformats.org/wordprocessingml/2006/main" w:ilvl="6">
-      <w:start w:val="1"/>
-      <w:numFmt w:val="bullet"/>
-      <w:lvlText w:val=""/>
-      <w:lvlJc w:val="left"/>
-      <w:pPr>
-        <w:ind w:left="5040" w:hanging="360"/>
-      </w:pPr>
-      <w:rPr>
-        <w:rFonts w:hint="default" w:ascii="Symbol" w:hAnsi="Symbol"/>
-      </w:rPr>
-    </w:lvl>
-    <w:lvl xmlns:w="http://schemas.openxmlformats.org/wordprocessingml/2006/main" w:ilvl="7">
-      <w:start w:val="1"/>
-      <w:numFmt w:val="bullet"/>
-      <w:lvlText w:val="o"/>
-      <w:lvlJc w:val="left"/>
-      <w:pPr>
-        <w:ind w:left="5760" w:hanging="360"/>
-      </w:pPr>
-      <w:rPr>
-        <w:rFonts w:hint="default" w:ascii="Courier New" w:hAnsi="Courier New"/>
-      </w:rPr>
-    </w:lvl>
-    <w:lvl xmlns:w="http://schemas.openxmlformats.org/wordprocessingml/2006/main" w:ilvl="8">
-      <w:start w:val="1"/>
-      <w:numFmt w:val="bullet"/>
-      <w:lvlText w:val=""/>
-      <w:lvlJc w:val="left"/>
-      <w:pPr>
-        <w:ind w:left="6480" w:hanging="360"/>
-      </w:pPr>
-      <w:rPr>
-        <w:rFonts w:hint="default" w:ascii="Wingdings" w:hAnsi="Wingdings"/>
-      </w:rPr>
-    </w:lvl>
-  </w:abstractNum>
-  <w:abstractNum xmlns:w="http://schemas.openxmlformats.org/wordprocessingml/2006/main" w:abstractNumId="15">
-    <w:multiLevelType xmlns:w="http://schemas.openxmlformats.org/wordprocessingml/2006/main" w:val="hybridMultilevel"/>
-    <w:lvl xmlns:w="http://schemas.openxmlformats.org/wordprocessingml/2006/main" w:ilvl="0">
-      <w:start w:val="1"/>
-      <w:numFmt w:val="bullet"/>
-      <w:lvlText w:val=""/>
-      <w:lvlJc w:val="left"/>
-      <w:pPr>
-        <w:ind w:left="1428" w:hanging="360"/>
-      </w:pPr>
-    </w:lvl>
-    <w:lvl xmlns:w="http://schemas.openxmlformats.org/wordprocessingml/2006/main" w:ilvl="1">
-      <w:start w:val="1"/>
-      <w:numFmt w:val="lowerLetter"/>
-      <w:lvlText w:val="%2."/>
-      <w:lvlJc w:val="left"/>
-      <w:pPr>
-        <w:ind w:left="2148" w:hanging="360"/>
-      </w:pPr>
-    </w:lvl>
-    <w:lvl xmlns:w="http://schemas.openxmlformats.org/wordprocessingml/2006/main" w:ilvl="2">
-      <w:start w:val="1"/>
-      <w:numFmt w:val="lowerRoman"/>
-      <w:lvlText w:val="%3."/>
-      <w:lvlJc w:val="right"/>
-      <w:pPr>
-        <w:ind w:left="2868" w:hanging="180"/>
-      </w:pPr>
-    </w:lvl>
-    <w:lvl xmlns:w="http://schemas.openxmlformats.org/wordprocessingml/2006/main" w:ilvl="3">
-      <w:start w:val="1"/>
-      <w:numFmt w:val="decimal"/>
-      <w:lvlText w:val="%4."/>
-      <w:lvlJc w:val="left"/>
-      <w:pPr>
-        <w:ind w:left="3588" w:hanging="360"/>
-      </w:pPr>
-    </w:lvl>
-    <w:lvl xmlns:w="http://schemas.openxmlformats.org/wordprocessingml/2006/main" w:ilvl="4">
-      <w:start w:val="1"/>
-      <w:numFmt w:val="lowerLetter"/>
-      <w:lvlText w:val="%5."/>
-      <w:lvlJc w:val="left"/>
-      <w:pPr>
-        <w:ind w:left="4308" w:hanging="360"/>
-      </w:pPr>
-    </w:lvl>
-    <w:lvl xmlns:w="http://schemas.openxmlformats.org/wordprocessingml/2006/main" w:ilvl="5">
-      <w:start w:val="1"/>
-      <w:numFmt w:val="lowerRoman"/>
-      <w:lvlText w:val="%6."/>
-      <w:lvlJc w:val="right"/>
-      <w:pPr>
-        <w:ind w:left="5028" w:hanging="180"/>
-      </w:pPr>
-    </w:lvl>
-    <w:lvl xmlns:w="http://schemas.openxmlformats.org/wordprocessingml/2006/main" w:ilvl="6">
-      <w:start w:val="1"/>
-      <w:numFmt w:val="decimal"/>
-      <w:lvlText w:val="%7."/>
-      <w:lvlJc w:val="left"/>
-      <w:pPr>
-        <w:ind w:left="5748" w:hanging="360"/>
-      </w:pPr>
-    </w:lvl>
-    <w:lvl xmlns:w="http://schemas.openxmlformats.org/wordprocessingml/2006/main" w:ilvl="7">
-      <w:start w:val="1"/>
-      <w:numFmt w:val="lowerLetter"/>
-      <w:lvlText w:val="%8."/>
-      <w:lvlJc w:val="left"/>
-      <w:pPr>
-        <w:ind w:left="6468" w:hanging="360"/>
-      </w:pPr>
-    </w:lvl>
-    <w:lvl xmlns:w="http://schemas.openxmlformats.org/wordprocessingml/2006/main" w:ilvl="8">
-      <w:start w:val="1"/>
-      <w:numFmt w:val="lowerRoman"/>
-      <w:lvlText w:val="%9."/>
-      <w:lvlJc w:val="right"/>
-      <w:pPr>
-        <w:ind w:left="7188" w:hanging="180"/>
-      </w:pPr>
-    </w:lvl>
-  </w:abstractNum>
-  <w:abstractNum xmlns:w="http://schemas.openxmlformats.org/wordprocessingml/2006/main" w:abstractNumId="14">
-    <w:multiLevelType xmlns:w="http://schemas.openxmlformats.org/wordprocessingml/2006/main" w:val="hybridMultilevel"/>
-    <w:lvl xmlns:w="http://schemas.openxmlformats.org/wordprocessingml/2006/main" w:ilvl="0">
-      <w:start w:val="1"/>
-      <w:numFmt w:val="bullet"/>
-      <w:lvlText w:val=""/>
-      <w:lvlJc w:val="left"/>
-      <w:pPr>
-        <w:ind w:left="1428" w:hanging="360"/>
-      </w:pPr>
-      <w:rPr>
-        <w:rFonts w:hint="default" w:ascii="Symbol" w:hAnsi="Symbol"/>
-      </w:rPr>
-    </w:lvl>
-    <w:lvl xmlns:w="http://schemas.openxmlformats.org/wordprocessingml/2006/main" w:ilvl="1">
-      <w:start w:val="1"/>
-      <w:numFmt w:val="bullet"/>
-      <w:lvlText w:val="o"/>
-      <w:lvlJc w:val="left"/>
-      <w:pPr>
-        <w:ind w:left="2148" w:hanging="360"/>
-      </w:pPr>
-      <w:rPr>
-        <w:rFonts w:hint="default" w:ascii="Courier New" w:hAnsi="Courier New"/>
-      </w:rPr>
-    </w:lvl>
-    <w:lvl xmlns:w="http://schemas.openxmlformats.org/wordprocessingml/2006/main" w:ilvl="2">
-      <w:start w:val="1"/>
-      <w:numFmt w:val="bullet"/>
-      <w:lvlText w:val=""/>
-      <w:lvlJc w:val="left"/>
-      <w:pPr>
-        <w:ind w:left="2868" w:hanging="360"/>
-      </w:pPr>
-      <w:rPr>
-        <w:rFonts w:hint="default" w:ascii="Wingdings" w:hAnsi="Wingdings"/>
-      </w:rPr>
-    </w:lvl>
-    <w:lvl xmlns:w="http://schemas.openxmlformats.org/wordprocessingml/2006/main" w:ilvl="3">
-      <w:start w:val="1"/>
-      <w:numFmt w:val="bullet"/>
-      <w:lvlText w:val=""/>
-      <w:lvlJc w:val="left"/>
-      <w:pPr>
-        <w:ind w:left="3588" w:hanging="360"/>
-      </w:pPr>
-      <w:rPr>
-        <w:rFonts w:hint="default" w:ascii="Symbol" w:hAnsi="Symbol"/>
-      </w:rPr>
-    </w:lvl>
-    <w:lvl xmlns:w="http://schemas.openxmlformats.org/wordprocessingml/2006/main" w:ilvl="4">
-      <w:start w:val="1"/>
-      <w:numFmt w:val="bullet"/>
-      <w:lvlText w:val="o"/>
-      <w:lvlJc w:val="left"/>
-      <w:pPr>
-        <w:ind w:left="4308" w:hanging="360"/>
-      </w:pPr>
-      <w:rPr>
-        <w:rFonts w:hint="default" w:ascii="Courier New" w:hAnsi="Courier New"/>
-      </w:rPr>
-    </w:lvl>
-    <w:lvl xmlns:w="http://schemas.openxmlformats.org/wordprocessingml/2006/main" w:ilvl="5">
-      <w:start w:val="1"/>
-      <w:numFmt w:val="bullet"/>
-      <w:lvlText w:val=""/>
-      <w:lvlJc w:val="left"/>
-      <w:pPr>
-        <w:ind w:left="5028" w:hanging="360"/>
-      </w:pPr>
-      <w:rPr>
-        <w:rFonts w:hint="default" w:ascii="Wingdings" w:hAnsi="Wingdings"/>
-      </w:rPr>
-    </w:lvl>
-    <w:lvl xmlns:w="http://schemas.openxmlformats.org/wordprocessingml/2006/main" w:ilvl="6">
-      <w:start w:val="1"/>
-      <w:numFmt w:val="bullet"/>
-      <w:lvlText w:val=""/>
-      <w:lvlJc w:val="left"/>
-      <w:pPr>
-        <w:ind w:left="5748" w:hanging="360"/>
-      </w:pPr>
-      <w:rPr>
-        <w:rFonts w:hint="default" w:ascii="Symbol" w:hAnsi="Symbol"/>
-      </w:rPr>
-    </w:lvl>
-    <w:lvl xmlns:w="http://schemas.openxmlformats.org/wordprocessingml/2006/main" w:ilvl="7">
-      <w:start w:val="1"/>
-      <w:numFmt w:val="bullet"/>
-      <w:lvlText w:val="o"/>
-      <w:lvlJc w:val="left"/>
-      <w:pPr>
-        <w:ind w:left="6468" w:hanging="360"/>
-      </w:pPr>
-      <w:rPr>
-        <w:rFonts w:hint="default" w:ascii="Courier New" w:hAnsi="Courier New"/>
-      </w:rPr>
-    </w:lvl>
-    <w:lvl xmlns:w="http://schemas.openxmlformats.org/wordprocessingml/2006/main" w:ilvl="8">
-      <w:start w:val="1"/>
-      <w:numFmt w:val="bullet"/>
-      <w:lvlText w:val=""/>
-      <w:lvlJc w:val="left"/>
-      <w:pPr>
-        <w:ind w:left="7188" w:hanging="360"/>
-      </w:pPr>
-      <w:rPr>
-        <w:rFonts w:hint="default" w:ascii="Wingdings" w:hAnsi="Wingdings"/>
-      </w:rPr>
-    </w:lvl>
-  </w:abstractNum>
-  <w:abstractNum xmlns:w="http://schemas.openxmlformats.org/wordprocessingml/2006/main" w:abstractNumId="13">
-    <w:multiLevelType xmlns:w="http://schemas.openxmlformats.org/wordprocessingml/2006/main" w:val="hybridMultilevel"/>
-    <w:lvl xmlns:w="http://schemas.openxmlformats.org/wordprocessingml/2006/main" w:ilvl="0">
-      <w:start w:val="1"/>
-      <w:numFmt w:val="bullet"/>
-      <w:lvlText w:val=""/>
-      <w:lvlJc w:val="left"/>
-      <w:pPr>
-        <w:ind w:left="720" w:hanging="360"/>
-      </w:pPr>
-      <w:rPr>
-        <w:rFonts w:hint="default" w:ascii="Wingdings" w:hAnsi="Wingdings"/>
-      </w:rPr>
-    </w:lvl>
-    <w:lvl xmlns:w="http://schemas.openxmlformats.org/wordprocessingml/2006/main" w:ilvl="1">
-      <w:start w:val="1"/>
-      <w:numFmt w:val="bullet"/>
-      <w:lvlText w:val="o"/>
-      <w:lvlJc w:val="left"/>
-      <w:pPr>
-        <w:ind w:left="1440" w:hanging="360"/>
-      </w:pPr>
-      <w:rPr>
-        <w:rFonts w:hint="default" w:ascii="Courier New" w:hAnsi="Courier New"/>
-      </w:rPr>
-    </w:lvl>
-    <w:lvl xmlns:w="http://schemas.openxmlformats.org/wordprocessingml/2006/main" w:ilvl="2">
-      <w:start w:val="1"/>
-      <w:numFmt w:val="bullet"/>
-      <w:lvlText w:val=""/>
-      <w:lvlJc w:val="left"/>
-      <w:pPr>
-        <w:ind w:left="2160" w:hanging="360"/>
-      </w:pPr>
-      <w:rPr>
-        <w:rFonts w:hint="default" w:ascii="Wingdings" w:hAnsi="Wingdings"/>
-      </w:rPr>
-    </w:lvl>
-    <w:lvl xmlns:w="http://schemas.openxmlformats.org/wordprocessingml/2006/main" w:ilvl="3">
-      <w:start w:val="1"/>
-      <w:numFmt w:val="bullet"/>
-      <w:lvlText w:val=""/>
-      <w:lvlJc w:val="left"/>
-      <w:pPr>
-        <w:ind w:left="2880" w:hanging="360"/>
-      </w:pPr>
-      <w:rPr>
-        <w:rFonts w:hint="default" w:ascii="Symbol" w:hAnsi="Symbol"/>
-      </w:rPr>
-    </w:lvl>
-    <w:lvl xmlns:w="http://schemas.openxmlformats.org/wordprocessingml/2006/main" w:ilvl="4">
-      <w:start w:val="1"/>
-      <w:numFmt w:val="bullet"/>
-      <w:lvlText w:val="o"/>
-      <w:lvlJc w:val="left"/>
-      <w:pPr>
-        <w:ind w:left="3600" w:hanging="360"/>
-      </w:pPr>
-      <w:rPr>
-        <w:rFonts w:hint="default" w:ascii="Courier New" w:hAnsi="Courier New"/>
-      </w:rPr>
-    </w:lvl>
-    <w:lvl xmlns:w="http://schemas.openxmlformats.org/wordprocessingml/2006/main" w:ilvl="5">
-      <w:start w:val="1"/>
-      <w:numFmt w:val="bullet"/>
-      <w:lvlText w:val=""/>
-      <w:lvlJc w:val="left"/>
-      <w:pPr>
-        <w:ind w:left="4320" w:hanging="360"/>
-      </w:pPr>
-      <w:rPr>
-        <w:rFonts w:hint="default" w:ascii="Wingdings" w:hAnsi="Wingdings"/>
-      </w:rPr>
-    </w:lvl>
-    <w:lvl xmlns:w="http://schemas.openxmlformats.org/wordprocessingml/2006/main" w:ilvl="6">
-      <w:start w:val="1"/>
-      <w:numFmt w:val="bullet"/>
-      <w:lvlText w:val=""/>
-      <w:lvlJc w:val="left"/>
-      <w:pPr>
-        <w:ind w:left="5040" w:hanging="360"/>
-      </w:pPr>
-      <w:rPr>
-        <w:rFonts w:hint="default" w:ascii="Symbol" w:hAnsi="Symbol"/>
-      </w:rPr>
-    </w:lvl>
-    <w:lvl xmlns:w="http://schemas.openxmlformats.org/wordprocessingml/2006/main" w:ilvl="7">
-      <w:start w:val="1"/>
-      <w:numFmt w:val="bullet"/>
-      <w:lvlText w:val="o"/>
-      <w:lvlJc w:val="left"/>
-      <w:pPr>
-        <w:ind w:left="5760" w:hanging="360"/>
-      </w:pPr>
-      <w:rPr>
-        <w:rFonts w:hint="default" w:ascii="Courier New" w:hAnsi="Courier New"/>
-      </w:rPr>
-    </w:lvl>
-    <w:lvl xmlns:w="http://schemas.openxmlformats.org/wordprocessingml/2006/main" w:ilvl="8">
-      <w:start w:val="1"/>
-      <w:numFmt w:val="bullet"/>
-      <w:lvlText w:val=""/>
-      <w:lvlJc w:val="left"/>
-      <w:pPr>
-        <w:ind w:left="6480" w:hanging="360"/>
-      </w:pPr>
-      <w:rPr>
-        <w:rFonts w:hint="default" w:ascii="Wingdings" w:hAnsi="Wingdings"/>
-      </w:rPr>
-    </w:lvl>
-  </w:abstractNum>
-  <w:abstractNum xmlns:w="http://schemas.openxmlformats.org/wordprocessingml/2006/main" w:abstractNumId="12">
-    <w:multiLevelType xmlns:w="http://schemas.openxmlformats.org/wordprocessingml/2006/main" w:val="hybridMultilevel"/>
-    <w:lvl xmlns:w="http://schemas.openxmlformats.org/wordprocessingml/2006/main" w:ilvl="0">
-      <w:start w:val="1"/>
-      <w:numFmt w:val="bullet"/>
-      <w:lvlText w:val=""/>
-      <w:lvlJc w:val="left"/>
-      <w:pPr>
-        <w:ind w:left="720" w:hanging="360"/>
-      </w:pPr>
-      <w:rPr>
-        <w:rFonts w:hint="default" w:ascii="Wingdings" w:hAnsi="Wingdings"/>
-      </w:rPr>
-    </w:lvl>
-    <w:lvl xmlns:w="http://schemas.openxmlformats.org/wordprocessingml/2006/main" w:ilvl="1">
-      <w:start w:val="1"/>
-      <w:numFmt w:val="bullet"/>
-      <w:lvlText w:val="o"/>
-      <w:lvlJc w:val="left"/>
-      <w:pPr>
-        <w:ind w:left="1440" w:hanging="360"/>
-      </w:pPr>
-      <w:rPr>
-        <w:rFonts w:hint="default" w:ascii="Courier New" w:hAnsi="Courier New"/>
-      </w:rPr>
-    </w:lvl>
-    <w:lvl xmlns:w="http://schemas.openxmlformats.org/wordprocessingml/2006/main" w:ilvl="2">
-      <w:start w:val="1"/>
-      <w:numFmt w:val="bullet"/>
-      <w:lvlText w:val=""/>
-      <w:lvlJc w:val="left"/>
-      <w:pPr>
-        <w:ind w:left="2160" w:hanging="360"/>
-      </w:pPr>
-      <w:rPr>
-        <w:rFonts w:hint="default" w:ascii="Wingdings" w:hAnsi="Wingdings"/>
-      </w:rPr>
-    </w:lvl>
-    <w:lvl xmlns:w="http://schemas.openxmlformats.org/wordprocessingml/2006/main" w:ilvl="3">
-      <w:start w:val="1"/>
-      <w:numFmt w:val="bullet"/>
-      <w:lvlText w:val=""/>
-      <w:lvlJc w:val="left"/>
-      <w:pPr>
-        <w:ind w:left="2880" w:hanging="360"/>
-      </w:pPr>
-      <w:rPr>
-        <w:rFonts w:hint="default" w:ascii="Symbol" w:hAnsi="Symbol"/>
-      </w:rPr>
-    </w:lvl>
-    <w:lvl xmlns:w="http://schemas.openxmlformats.org/wordprocessingml/2006/main" w:ilvl="4">
-      <w:start w:val="1"/>
-      <w:numFmt w:val="bullet"/>
-      <w:lvlText w:val="o"/>
-      <w:lvlJc w:val="left"/>
-      <w:pPr>
-        <w:ind w:left="3600" w:hanging="360"/>
-      </w:pPr>
-      <w:rPr>
-        <w:rFonts w:hint="default" w:ascii="Courier New" w:hAnsi="Courier New"/>
-      </w:rPr>
-    </w:lvl>
-    <w:lvl xmlns:w="http://schemas.openxmlformats.org/wordprocessingml/2006/main" w:ilvl="5">
-      <w:start w:val="1"/>
-      <w:numFmt w:val="bullet"/>
-      <w:lvlText w:val=""/>
-      <w:lvlJc w:val="left"/>
-      <w:pPr>
-        <w:ind w:left="4320" w:hanging="360"/>
-      </w:pPr>
-      <w:rPr>
-        <w:rFonts w:hint="default" w:ascii="Wingdings" w:hAnsi="Wingdings"/>
-      </w:rPr>
-    </w:lvl>
-    <w:lvl xmlns:w="http://schemas.openxmlformats.org/wordprocessingml/2006/main" w:ilvl="6">
-      <w:start w:val="1"/>
-      <w:numFmt w:val="bullet"/>
-      <w:lvlText w:val=""/>
-      <w:lvlJc w:val="left"/>
-      <w:pPr>
-        <w:ind w:left="5040" w:hanging="360"/>
-      </w:pPr>
-      <w:rPr>
-        <w:rFonts w:hint="default" w:ascii="Symbol" w:hAnsi="Symbol"/>
-      </w:rPr>
-    </w:lvl>
-    <w:lvl xmlns:w="http://schemas.openxmlformats.org/wordprocessingml/2006/main" w:ilvl="7">
-      <w:start w:val="1"/>
-      <w:numFmt w:val="bullet"/>
-      <w:lvlText w:val="o"/>
-      <w:lvlJc w:val="left"/>
-      <w:pPr>
-        <w:ind w:left="5760" w:hanging="360"/>
-      </w:pPr>
-      <w:rPr>
-        <w:rFonts w:hint="default" w:ascii="Courier New" w:hAnsi="Courier New"/>
-      </w:rPr>
-    </w:lvl>
-    <w:lvl xmlns:w="http://schemas.openxmlformats.org/wordprocessingml/2006/main" w:ilvl="8">
-      <w:start w:val="1"/>
-      <w:numFmt w:val="bullet"/>
-      <w:lvlText w:val=""/>
-      <w:lvlJc w:val="left"/>
-      <w:pPr>
-        <w:ind w:left="6480" w:hanging="360"/>
-      </w:pPr>
-      <w:rPr>
-        <w:rFonts w:hint="default" w:ascii="Wingdings" w:hAnsi="Wingdings"/>
-      </w:rPr>
-    </w:lvl>
-  </w:abstractNum>
-  <w:abstractNum xmlns:w="http://schemas.openxmlformats.org/wordprocessingml/2006/main" w:abstractNumId="11">
-    <w:multiLevelType xmlns:w="http://schemas.openxmlformats.org/wordprocessingml/2006/main" w:val="hybridMultilevel"/>
-    <w:lvl xmlns:w="http://schemas.openxmlformats.org/wordprocessingml/2006/main" w:ilvl="0">
-      <w:start w:val="1"/>
-      <w:numFmt w:val="bullet"/>
-      <w:lvlText w:val=""/>
-      <w:lvlJc w:val="left"/>
-      <w:pPr>
-        <w:ind w:left="720" w:hanging="360"/>
-      </w:pPr>
-      <w:rPr>
-        <w:rFonts w:hint="default" w:ascii="Symbol" w:hAnsi="Symbol"/>
-      </w:rPr>
-    </w:lvl>
-    <w:lvl xmlns:w="http://schemas.openxmlformats.org/wordprocessingml/2006/main" w:ilvl="1">
-      <w:start w:val="1"/>
-      <w:numFmt w:val="bullet"/>
-      <w:lvlText w:val="o"/>
-      <w:lvlJc w:val="left"/>
-      <w:pPr>
-        <w:ind w:left="1440" w:hanging="360"/>
-      </w:pPr>
-      <w:rPr>
-        <w:rFonts w:hint="default" w:ascii="Courier New" w:hAnsi="Courier New"/>
-      </w:rPr>
-    </w:lvl>
-    <w:lvl xmlns:w="http://schemas.openxmlformats.org/wordprocessingml/2006/main" w:ilvl="2">
-      <w:start w:val="1"/>
-      <w:numFmt w:val="bullet"/>
-      <w:lvlText w:val=""/>
-      <w:lvlJc w:val="left"/>
-      <w:pPr>
-        <w:ind w:left="2160" w:hanging="360"/>
-      </w:pPr>
-      <w:rPr>
-        <w:rFonts w:hint="default" w:ascii="Wingdings" w:hAnsi="Wingdings"/>
-      </w:rPr>
-    </w:lvl>
-    <w:lvl xmlns:w="http://schemas.openxmlformats.org/wordprocessingml/2006/main" w:ilvl="3">
-      <w:start w:val="1"/>
-      <w:numFmt w:val="bullet"/>
-      <w:lvlText w:val=""/>
-      <w:lvlJc w:val="left"/>
-      <w:pPr>
-        <w:ind w:left="2880" w:hanging="360"/>
-      </w:pPr>
-      <w:rPr>
-        <w:rFonts w:hint="default" w:ascii="Symbol" w:hAnsi="Symbol"/>
-      </w:rPr>
-    </w:lvl>
-    <w:lvl xmlns:w="http://schemas.openxmlformats.org/wordprocessingml/2006/main" w:ilvl="4">
-      <w:start w:val="1"/>
-      <w:numFmt w:val="bullet"/>
-      <w:lvlText w:val="o"/>
-      <w:lvlJc w:val="left"/>
-      <w:pPr>
-        <w:ind w:left="3600" w:hanging="360"/>
-      </w:pPr>
-      <w:rPr>
-        <w:rFonts w:hint="default" w:ascii="Courier New" w:hAnsi="Courier New"/>
-      </w:rPr>
-    </w:lvl>
-    <w:lvl xmlns:w="http://schemas.openxmlformats.org/wordprocessingml/2006/main" w:ilvl="5">
-      <w:start w:val="1"/>
-      <w:numFmt w:val="bullet"/>
-      <w:lvlText w:val=""/>
-      <w:lvlJc w:val="left"/>
-      <w:pPr>
-        <w:ind w:left="4320" w:hanging="360"/>
-      </w:pPr>
-      <w:rPr>
-        <w:rFonts w:hint="default" w:ascii="Wingdings" w:hAnsi="Wingdings"/>
-      </w:rPr>
-    </w:lvl>
-    <w:lvl xmlns:w="http://schemas.openxmlformats.org/wordprocessingml/2006/main" w:ilvl="6">
-      <w:start w:val="1"/>
-      <w:numFmt w:val="bullet"/>
-      <w:lvlText w:val=""/>
-      <w:lvlJc w:val="left"/>
-      <w:pPr>
-        <w:ind w:left="5040" w:hanging="360"/>
-      </w:pPr>
-      <w:rPr>
-        <w:rFonts w:hint="default" w:ascii="Symbol" w:hAnsi="Symbol"/>
-      </w:rPr>
-    </w:lvl>
-    <w:lvl xmlns:w="http://schemas.openxmlformats.org/wordprocessingml/2006/main" w:ilvl="7">
-      <w:start w:val="1"/>
-      <w:numFmt w:val="bullet"/>
-      <w:lvlText w:val="o"/>
-      <w:lvlJc w:val="left"/>
-      <w:pPr>
-        <w:ind w:left="5760" w:hanging="360"/>
-      </w:pPr>
-      <w:rPr>
-        <w:rFonts w:hint="default" w:ascii="Courier New" w:hAnsi="Courier New"/>
-      </w:rPr>
-    </w:lvl>
-    <w:lvl xmlns:w="http://schemas.openxmlformats.org/wordprocessingml/2006/main" w:ilvl="8">
-      <w:start w:val="1"/>
-      <w:numFmt w:val="bullet"/>
-      <w:lvlText w:val=""/>
-      <w:lvlJc w:val="left"/>
-      <w:pPr>
-        <w:ind w:left="6480" w:hanging="360"/>
-      </w:pPr>
-      <w:rPr>
-        <w:rFonts w:hint="default" w:ascii="Wingdings" w:hAnsi="Wingdings"/>
-      </w:rPr>
-    </w:lvl>
-  </w:abstractNum>
-  <w:abstractNum w:abstractNumId="0" w15:restartNumberingAfterBreak="0">
+  <w:abstractNum w:abstractNumId="3" w15:restartNumberingAfterBreak="0">
     <w:nsid w:val="20FA5D64"/>
     <w:multiLevelType w:val="hybridMultilevel"/>
     <w:tmpl w:val="3496F024"/>
@@ -4715,7 +3511,120 @@
       </w:pPr>
     </w:lvl>
   </w:abstractNum>
-  <w:abstractNum w:abstractNumId="1" w15:restartNumberingAfterBreak="0">
+  <w:abstractNum w:abstractNumId="4" w15:restartNumberingAfterBreak="0">
+    <w:nsid w:val="24AD3ECB"/>
+    <w:multiLevelType w:val="hybridMultilevel"/>
+    <w:tmpl w:val="60643EDA"/>
+    <w:lvl w:ilvl="0" w:tplc="98B27078">
+      <w:start w:val="1"/>
+      <w:numFmt w:val="bullet"/>
+      <w:lvlText w:val=""/>
+      <w:lvlJc w:val="left"/>
+      <w:pPr>
+        <w:ind w:left="1428" w:hanging="360"/>
+      </w:pPr>
+      <w:rPr>
+        <w:rFonts w:ascii="Symbol" w:hAnsi="Symbol" w:hint="default"/>
+      </w:rPr>
+    </w:lvl>
+    <w:lvl w:ilvl="1" w:tplc="2BD63F2C">
+      <w:start w:val="1"/>
+      <w:numFmt w:val="bullet"/>
+      <w:lvlText w:val="o"/>
+      <w:lvlJc w:val="left"/>
+      <w:pPr>
+        <w:ind w:left="2148" w:hanging="360"/>
+      </w:pPr>
+      <w:rPr>
+        <w:rFonts w:ascii="Courier New" w:hAnsi="Courier New" w:hint="default"/>
+      </w:rPr>
+    </w:lvl>
+    <w:lvl w:ilvl="2" w:tplc="D2185D44">
+      <w:start w:val="1"/>
+      <w:numFmt w:val="bullet"/>
+      <w:lvlText w:val=""/>
+      <w:lvlJc w:val="left"/>
+      <w:pPr>
+        <w:ind w:left="2868" w:hanging="360"/>
+      </w:pPr>
+      <w:rPr>
+        <w:rFonts w:ascii="Wingdings" w:hAnsi="Wingdings" w:hint="default"/>
+      </w:rPr>
+    </w:lvl>
+    <w:lvl w:ilvl="3" w:tplc="7BF87530">
+      <w:start w:val="1"/>
+      <w:numFmt w:val="bullet"/>
+      <w:lvlText w:val=""/>
+      <w:lvlJc w:val="left"/>
+      <w:pPr>
+        <w:ind w:left="3588" w:hanging="360"/>
+      </w:pPr>
+      <w:rPr>
+        <w:rFonts w:ascii="Symbol" w:hAnsi="Symbol" w:hint="default"/>
+      </w:rPr>
+    </w:lvl>
+    <w:lvl w:ilvl="4" w:tplc="15D01D8E">
+      <w:start w:val="1"/>
+      <w:numFmt w:val="bullet"/>
+      <w:lvlText w:val="o"/>
+      <w:lvlJc w:val="left"/>
+      <w:pPr>
+        <w:ind w:left="4308" w:hanging="360"/>
+      </w:pPr>
+      <w:rPr>
+        <w:rFonts w:ascii="Courier New" w:hAnsi="Courier New" w:hint="default"/>
+      </w:rPr>
+    </w:lvl>
+    <w:lvl w:ilvl="5" w:tplc="35DE0C58">
+      <w:start w:val="1"/>
+      <w:numFmt w:val="bullet"/>
+      <w:lvlText w:val=""/>
+      <w:lvlJc w:val="left"/>
+      <w:pPr>
+        <w:ind w:left="5028" w:hanging="360"/>
+      </w:pPr>
+      <w:rPr>
+        <w:rFonts w:ascii="Wingdings" w:hAnsi="Wingdings" w:hint="default"/>
+      </w:rPr>
+    </w:lvl>
+    <w:lvl w:ilvl="6" w:tplc="0FDE1D52">
+      <w:start w:val="1"/>
+      <w:numFmt w:val="bullet"/>
+      <w:lvlText w:val=""/>
+      <w:lvlJc w:val="left"/>
+      <w:pPr>
+        <w:ind w:left="5748" w:hanging="360"/>
+      </w:pPr>
+      <w:rPr>
+        <w:rFonts w:ascii="Symbol" w:hAnsi="Symbol" w:hint="default"/>
+      </w:rPr>
+    </w:lvl>
+    <w:lvl w:ilvl="7" w:tplc="2250A684">
+      <w:start w:val="1"/>
+      <w:numFmt w:val="bullet"/>
+      <w:lvlText w:val="o"/>
+      <w:lvlJc w:val="left"/>
+      <w:pPr>
+        <w:ind w:left="6468" w:hanging="360"/>
+      </w:pPr>
+      <w:rPr>
+        <w:rFonts w:ascii="Courier New" w:hAnsi="Courier New" w:hint="default"/>
+      </w:rPr>
+    </w:lvl>
+    <w:lvl w:ilvl="8" w:tplc="7E342742">
+      <w:start w:val="1"/>
+      <w:numFmt w:val="bullet"/>
+      <w:lvlText w:val=""/>
+      <w:lvlJc w:val="left"/>
+      <w:pPr>
+        <w:ind w:left="7188" w:hanging="360"/>
+      </w:pPr>
+      <w:rPr>
+        <w:rFonts w:ascii="Wingdings" w:hAnsi="Wingdings" w:hint="default"/>
+      </w:rPr>
+    </w:lvl>
+  </w:abstractNum>
+  <w:abstractNum w:abstractNumId="5" w15:restartNumberingAfterBreak="0">
     <w:nsid w:val="260A0D87"/>
     <w:multiLevelType w:val="hybridMultilevel"/>
     <w:tmpl w:val="5A26BA98"/>
@@ -4801,13 +3710,239 @@
       </w:pPr>
     </w:lvl>
   </w:abstractNum>
-  <w:abstractNum w:abstractNumId="2" w15:restartNumberingAfterBreak="0">
+  <w:abstractNum w:abstractNumId="6" w15:restartNumberingAfterBreak="0">
+    <w:nsid w:val="276E62A7"/>
+    <w:multiLevelType w:val="hybridMultilevel"/>
+    <w:tmpl w:val="E510519E"/>
+    <w:lvl w:ilvl="0" w:tplc="A3D6B6FE">
+      <w:start w:val="1"/>
+      <w:numFmt w:val="bullet"/>
+      <w:lvlText w:val=""/>
+      <w:lvlJc w:val="left"/>
+      <w:pPr>
+        <w:ind w:left="720" w:hanging="360"/>
+      </w:pPr>
+      <w:rPr>
+        <w:rFonts w:ascii="Wingdings" w:hAnsi="Wingdings" w:hint="default"/>
+      </w:rPr>
+    </w:lvl>
+    <w:lvl w:ilvl="1" w:tplc="D05CF592">
+      <w:start w:val="1"/>
+      <w:numFmt w:val="bullet"/>
+      <w:lvlText w:val="o"/>
+      <w:lvlJc w:val="left"/>
+      <w:pPr>
+        <w:ind w:left="1440" w:hanging="360"/>
+      </w:pPr>
+      <w:rPr>
+        <w:rFonts w:ascii="Courier New" w:hAnsi="Courier New" w:hint="default"/>
+      </w:rPr>
+    </w:lvl>
+    <w:lvl w:ilvl="2" w:tplc="93A4A46C">
+      <w:start w:val="1"/>
+      <w:numFmt w:val="bullet"/>
+      <w:lvlText w:val=""/>
+      <w:lvlJc w:val="left"/>
+      <w:pPr>
+        <w:ind w:left="2160" w:hanging="360"/>
+      </w:pPr>
+      <w:rPr>
+        <w:rFonts w:ascii="Wingdings" w:hAnsi="Wingdings" w:hint="default"/>
+      </w:rPr>
+    </w:lvl>
+    <w:lvl w:ilvl="3" w:tplc="57585790">
+      <w:start w:val="1"/>
+      <w:numFmt w:val="bullet"/>
+      <w:lvlText w:val=""/>
+      <w:lvlJc w:val="left"/>
+      <w:pPr>
+        <w:ind w:left="2880" w:hanging="360"/>
+      </w:pPr>
+      <w:rPr>
+        <w:rFonts w:ascii="Symbol" w:hAnsi="Symbol" w:hint="default"/>
+      </w:rPr>
+    </w:lvl>
+    <w:lvl w:ilvl="4" w:tplc="968CFCB2">
+      <w:start w:val="1"/>
+      <w:numFmt w:val="bullet"/>
+      <w:lvlText w:val="o"/>
+      <w:lvlJc w:val="left"/>
+      <w:pPr>
+        <w:ind w:left="3600" w:hanging="360"/>
+      </w:pPr>
+      <w:rPr>
+        <w:rFonts w:ascii="Courier New" w:hAnsi="Courier New" w:hint="default"/>
+      </w:rPr>
+    </w:lvl>
+    <w:lvl w:ilvl="5" w:tplc="F1865F68">
+      <w:start w:val="1"/>
+      <w:numFmt w:val="bullet"/>
+      <w:lvlText w:val=""/>
+      <w:lvlJc w:val="left"/>
+      <w:pPr>
+        <w:ind w:left="4320" w:hanging="360"/>
+      </w:pPr>
+      <w:rPr>
+        <w:rFonts w:ascii="Wingdings" w:hAnsi="Wingdings" w:hint="default"/>
+      </w:rPr>
+    </w:lvl>
+    <w:lvl w:ilvl="6" w:tplc="98021614">
+      <w:start w:val="1"/>
+      <w:numFmt w:val="bullet"/>
+      <w:lvlText w:val=""/>
+      <w:lvlJc w:val="left"/>
+      <w:pPr>
+        <w:ind w:left="5040" w:hanging="360"/>
+      </w:pPr>
+      <w:rPr>
+        <w:rFonts w:ascii="Symbol" w:hAnsi="Symbol" w:hint="default"/>
+      </w:rPr>
+    </w:lvl>
+    <w:lvl w:ilvl="7" w:tplc="4614FEC6">
+      <w:start w:val="1"/>
+      <w:numFmt w:val="bullet"/>
+      <w:lvlText w:val="o"/>
+      <w:lvlJc w:val="left"/>
+      <w:pPr>
+        <w:ind w:left="5760" w:hanging="360"/>
+      </w:pPr>
+      <w:rPr>
+        <w:rFonts w:ascii="Courier New" w:hAnsi="Courier New" w:hint="default"/>
+      </w:rPr>
+    </w:lvl>
+    <w:lvl w:ilvl="8" w:tplc="9EC45530">
+      <w:start w:val="1"/>
+      <w:numFmt w:val="bullet"/>
+      <w:lvlText w:val=""/>
+      <w:lvlJc w:val="left"/>
+      <w:pPr>
+        <w:ind w:left="6480" w:hanging="360"/>
+      </w:pPr>
+      <w:rPr>
+        <w:rFonts w:ascii="Wingdings" w:hAnsi="Wingdings" w:hint="default"/>
+      </w:rPr>
+    </w:lvl>
+  </w:abstractNum>
+  <w:abstractNum w:abstractNumId="7" w15:restartNumberingAfterBreak="0">
     <w:nsid w:val="299B575C"/>
     <w:multiLevelType w:val="hybridMultilevel"/>
     <w:tmpl w:val="EA4ABBC4"/>
     <w:numStyleLink w:val="Puce"/>
   </w:abstractNum>
-  <w:abstractNum w:abstractNumId="3" w15:restartNumberingAfterBreak="0">
+  <w:abstractNum w:abstractNumId="8" w15:restartNumberingAfterBreak="0">
+    <w:nsid w:val="2EEE2FD2"/>
+    <w:multiLevelType w:val="hybridMultilevel"/>
+    <w:tmpl w:val="8DC8CEF0"/>
+    <w:lvl w:ilvl="0" w:tplc="5F2CA39C">
+      <w:start w:val="1"/>
+      <w:numFmt w:val="bullet"/>
+      <w:lvlText w:val=""/>
+      <w:lvlJc w:val="left"/>
+      <w:pPr>
+        <w:ind w:left="720" w:hanging="360"/>
+      </w:pPr>
+      <w:rPr>
+        <w:rFonts w:ascii="Wingdings" w:hAnsi="Wingdings" w:hint="default"/>
+      </w:rPr>
+    </w:lvl>
+    <w:lvl w:ilvl="1" w:tplc="03842594">
+      <w:start w:val="1"/>
+      <w:numFmt w:val="bullet"/>
+      <w:lvlText w:val="o"/>
+      <w:lvlJc w:val="left"/>
+      <w:pPr>
+        <w:ind w:left="1440" w:hanging="360"/>
+      </w:pPr>
+      <w:rPr>
+        <w:rFonts w:ascii="Courier New" w:hAnsi="Courier New" w:hint="default"/>
+      </w:rPr>
+    </w:lvl>
+    <w:lvl w:ilvl="2" w:tplc="E79CCB80">
+      <w:start w:val="1"/>
+      <w:numFmt w:val="bullet"/>
+      <w:lvlText w:val=""/>
+      <w:lvlJc w:val="left"/>
+      <w:pPr>
+        <w:ind w:left="2160" w:hanging="360"/>
+      </w:pPr>
+      <w:rPr>
+        <w:rFonts w:ascii="Wingdings" w:hAnsi="Wingdings" w:hint="default"/>
+      </w:rPr>
+    </w:lvl>
+    <w:lvl w:ilvl="3" w:tplc="83FCD20A">
+      <w:start w:val="1"/>
+      <w:numFmt w:val="bullet"/>
+      <w:lvlText w:val=""/>
+      <w:lvlJc w:val="left"/>
+      <w:pPr>
+        <w:ind w:left="2880" w:hanging="360"/>
+      </w:pPr>
+      <w:rPr>
+        <w:rFonts w:ascii="Symbol" w:hAnsi="Symbol" w:hint="default"/>
+      </w:rPr>
+    </w:lvl>
+    <w:lvl w:ilvl="4" w:tplc="4F56E872">
+      <w:start w:val="1"/>
+      <w:numFmt w:val="bullet"/>
+      <w:lvlText w:val="o"/>
+      <w:lvlJc w:val="left"/>
+      <w:pPr>
+        <w:ind w:left="3600" w:hanging="360"/>
+      </w:pPr>
+      <w:rPr>
+        <w:rFonts w:ascii="Courier New" w:hAnsi="Courier New" w:hint="default"/>
+      </w:rPr>
+    </w:lvl>
+    <w:lvl w:ilvl="5" w:tplc="E52A11F2">
+      <w:start w:val="1"/>
+      <w:numFmt w:val="bullet"/>
+      <w:lvlText w:val=""/>
+      <w:lvlJc w:val="left"/>
+      <w:pPr>
+        <w:ind w:left="4320" w:hanging="360"/>
+      </w:pPr>
+      <w:rPr>
+        <w:rFonts w:ascii="Wingdings" w:hAnsi="Wingdings" w:hint="default"/>
+      </w:rPr>
+    </w:lvl>
+    <w:lvl w:ilvl="6" w:tplc="AD9842AC">
+      <w:start w:val="1"/>
+      <w:numFmt w:val="bullet"/>
+      <w:lvlText w:val=""/>
+      <w:lvlJc w:val="left"/>
+      <w:pPr>
+        <w:ind w:left="5040" w:hanging="360"/>
+      </w:pPr>
+      <w:rPr>
+        <w:rFonts w:ascii="Symbol" w:hAnsi="Symbol" w:hint="default"/>
+      </w:rPr>
+    </w:lvl>
+    <w:lvl w:ilvl="7" w:tplc="3AA8B872">
+      <w:start w:val="1"/>
+      <w:numFmt w:val="bullet"/>
+      <w:lvlText w:val="o"/>
+      <w:lvlJc w:val="left"/>
+      <w:pPr>
+        <w:ind w:left="5760" w:hanging="360"/>
+      </w:pPr>
+      <w:rPr>
+        <w:rFonts w:ascii="Courier New" w:hAnsi="Courier New" w:hint="default"/>
+      </w:rPr>
+    </w:lvl>
+    <w:lvl w:ilvl="8" w:tplc="8384C71E">
+      <w:start w:val="1"/>
+      <w:numFmt w:val="bullet"/>
+      <w:lvlText w:val=""/>
+      <w:lvlJc w:val="left"/>
+      <w:pPr>
+        <w:ind w:left="6480" w:hanging="360"/>
+      </w:pPr>
+      <w:rPr>
+        <w:rFonts w:ascii="Wingdings" w:hAnsi="Wingdings" w:hint="default"/>
+      </w:rPr>
+    </w:lvl>
+  </w:abstractNum>
+  <w:abstractNum w:abstractNumId="9" w15:restartNumberingAfterBreak="0">
     <w:nsid w:val="2FFC0584"/>
     <w:multiLevelType w:val="multilevel"/>
     <w:tmpl w:val="5C5213CE"/>
@@ -4921,7 +4056,459 @@
       </w:rPr>
     </w:lvl>
   </w:abstractNum>
-  <w:abstractNum w:abstractNumId="4" w15:restartNumberingAfterBreak="0">
+  <w:abstractNum w:abstractNumId="10" w15:restartNumberingAfterBreak="0">
+    <w:nsid w:val="337A1EF0"/>
+    <w:multiLevelType w:val="hybridMultilevel"/>
+    <w:tmpl w:val="4926A84A"/>
+    <w:lvl w:ilvl="0" w:tplc="B35AF90C">
+      <w:start w:val="1"/>
+      <w:numFmt w:val="bullet"/>
+      <w:lvlText w:val=""/>
+      <w:lvlJc w:val="left"/>
+      <w:pPr>
+        <w:ind w:left="720" w:hanging="360"/>
+      </w:pPr>
+      <w:rPr>
+        <w:rFonts w:ascii="Wingdings" w:hAnsi="Wingdings" w:hint="default"/>
+      </w:rPr>
+    </w:lvl>
+    <w:lvl w:ilvl="1" w:tplc="F57658AE">
+      <w:start w:val="1"/>
+      <w:numFmt w:val="bullet"/>
+      <w:lvlText w:val="o"/>
+      <w:lvlJc w:val="left"/>
+      <w:pPr>
+        <w:ind w:left="1440" w:hanging="360"/>
+      </w:pPr>
+      <w:rPr>
+        <w:rFonts w:ascii="Courier New" w:hAnsi="Courier New" w:hint="default"/>
+      </w:rPr>
+    </w:lvl>
+    <w:lvl w:ilvl="2" w:tplc="757ECABE">
+      <w:start w:val="1"/>
+      <w:numFmt w:val="bullet"/>
+      <w:lvlText w:val=""/>
+      <w:lvlJc w:val="left"/>
+      <w:pPr>
+        <w:ind w:left="2160" w:hanging="360"/>
+      </w:pPr>
+      <w:rPr>
+        <w:rFonts w:ascii="Wingdings" w:hAnsi="Wingdings" w:hint="default"/>
+      </w:rPr>
+    </w:lvl>
+    <w:lvl w:ilvl="3" w:tplc="63146ED0">
+      <w:start w:val="1"/>
+      <w:numFmt w:val="bullet"/>
+      <w:lvlText w:val=""/>
+      <w:lvlJc w:val="left"/>
+      <w:pPr>
+        <w:ind w:left="2880" w:hanging="360"/>
+      </w:pPr>
+      <w:rPr>
+        <w:rFonts w:ascii="Symbol" w:hAnsi="Symbol" w:hint="default"/>
+      </w:rPr>
+    </w:lvl>
+    <w:lvl w:ilvl="4" w:tplc="8B9E9A6A">
+      <w:start w:val="1"/>
+      <w:numFmt w:val="bullet"/>
+      <w:lvlText w:val="o"/>
+      <w:lvlJc w:val="left"/>
+      <w:pPr>
+        <w:ind w:left="3600" w:hanging="360"/>
+      </w:pPr>
+      <w:rPr>
+        <w:rFonts w:ascii="Courier New" w:hAnsi="Courier New" w:hint="default"/>
+      </w:rPr>
+    </w:lvl>
+    <w:lvl w:ilvl="5" w:tplc="7C9E2718">
+      <w:start w:val="1"/>
+      <w:numFmt w:val="bullet"/>
+      <w:lvlText w:val=""/>
+      <w:lvlJc w:val="left"/>
+      <w:pPr>
+        <w:ind w:left="4320" w:hanging="360"/>
+      </w:pPr>
+      <w:rPr>
+        <w:rFonts w:ascii="Wingdings" w:hAnsi="Wingdings" w:hint="default"/>
+      </w:rPr>
+    </w:lvl>
+    <w:lvl w:ilvl="6" w:tplc="2CA6452C">
+      <w:start w:val="1"/>
+      <w:numFmt w:val="bullet"/>
+      <w:lvlText w:val=""/>
+      <w:lvlJc w:val="left"/>
+      <w:pPr>
+        <w:ind w:left="5040" w:hanging="360"/>
+      </w:pPr>
+      <w:rPr>
+        <w:rFonts w:ascii="Symbol" w:hAnsi="Symbol" w:hint="default"/>
+      </w:rPr>
+    </w:lvl>
+    <w:lvl w:ilvl="7" w:tplc="1098D57E">
+      <w:start w:val="1"/>
+      <w:numFmt w:val="bullet"/>
+      <w:lvlText w:val="o"/>
+      <w:lvlJc w:val="left"/>
+      <w:pPr>
+        <w:ind w:left="5760" w:hanging="360"/>
+      </w:pPr>
+      <w:rPr>
+        <w:rFonts w:ascii="Courier New" w:hAnsi="Courier New" w:hint="default"/>
+      </w:rPr>
+    </w:lvl>
+    <w:lvl w:ilvl="8" w:tplc="C92AE95C">
+      <w:start w:val="1"/>
+      <w:numFmt w:val="bullet"/>
+      <w:lvlText w:val=""/>
+      <w:lvlJc w:val="left"/>
+      <w:pPr>
+        <w:ind w:left="6480" w:hanging="360"/>
+      </w:pPr>
+      <w:rPr>
+        <w:rFonts w:ascii="Wingdings" w:hAnsi="Wingdings" w:hint="default"/>
+      </w:rPr>
+    </w:lvl>
+  </w:abstractNum>
+  <w:abstractNum w:abstractNumId="11" w15:restartNumberingAfterBreak="0">
+    <w:nsid w:val="342956A4"/>
+    <w:multiLevelType w:val="hybridMultilevel"/>
+    <w:tmpl w:val="549E971A"/>
+    <w:lvl w:ilvl="0" w:tplc="65DAE82C">
+      <w:start w:val="1"/>
+      <w:numFmt w:val="bullet"/>
+      <w:lvlText w:val=""/>
+      <w:lvlJc w:val="left"/>
+      <w:pPr>
+        <w:ind w:left="1428" w:hanging="360"/>
+      </w:pPr>
+      <w:rPr>
+        <w:rFonts w:ascii="Symbol" w:hAnsi="Symbol" w:hint="default"/>
+      </w:rPr>
+    </w:lvl>
+    <w:lvl w:ilvl="1" w:tplc="8D0C8BB8">
+      <w:start w:val="1"/>
+      <w:numFmt w:val="bullet"/>
+      <w:lvlText w:val="o"/>
+      <w:lvlJc w:val="left"/>
+      <w:pPr>
+        <w:ind w:left="2148" w:hanging="360"/>
+      </w:pPr>
+      <w:rPr>
+        <w:rFonts w:ascii="Courier New" w:hAnsi="Courier New" w:hint="default"/>
+      </w:rPr>
+    </w:lvl>
+    <w:lvl w:ilvl="2" w:tplc="90F455B2">
+      <w:start w:val="1"/>
+      <w:numFmt w:val="bullet"/>
+      <w:lvlText w:val=""/>
+      <w:lvlJc w:val="left"/>
+      <w:pPr>
+        <w:ind w:left="2868" w:hanging="360"/>
+      </w:pPr>
+      <w:rPr>
+        <w:rFonts w:ascii="Wingdings" w:hAnsi="Wingdings" w:hint="default"/>
+      </w:rPr>
+    </w:lvl>
+    <w:lvl w:ilvl="3" w:tplc="E218645A">
+      <w:start w:val="1"/>
+      <w:numFmt w:val="bullet"/>
+      <w:lvlText w:val=""/>
+      <w:lvlJc w:val="left"/>
+      <w:pPr>
+        <w:ind w:left="3588" w:hanging="360"/>
+      </w:pPr>
+      <w:rPr>
+        <w:rFonts w:ascii="Symbol" w:hAnsi="Symbol" w:hint="default"/>
+      </w:rPr>
+    </w:lvl>
+    <w:lvl w:ilvl="4" w:tplc="4B767AB2">
+      <w:start w:val="1"/>
+      <w:numFmt w:val="bullet"/>
+      <w:lvlText w:val="o"/>
+      <w:lvlJc w:val="left"/>
+      <w:pPr>
+        <w:ind w:left="4308" w:hanging="360"/>
+      </w:pPr>
+      <w:rPr>
+        <w:rFonts w:ascii="Courier New" w:hAnsi="Courier New" w:hint="default"/>
+      </w:rPr>
+    </w:lvl>
+    <w:lvl w:ilvl="5" w:tplc="78F61926">
+      <w:start w:val="1"/>
+      <w:numFmt w:val="bullet"/>
+      <w:lvlText w:val=""/>
+      <w:lvlJc w:val="left"/>
+      <w:pPr>
+        <w:ind w:left="5028" w:hanging="360"/>
+      </w:pPr>
+      <w:rPr>
+        <w:rFonts w:ascii="Wingdings" w:hAnsi="Wingdings" w:hint="default"/>
+      </w:rPr>
+    </w:lvl>
+    <w:lvl w:ilvl="6" w:tplc="31421230">
+      <w:start w:val="1"/>
+      <w:numFmt w:val="bullet"/>
+      <w:lvlText w:val=""/>
+      <w:lvlJc w:val="left"/>
+      <w:pPr>
+        <w:ind w:left="5748" w:hanging="360"/>
+      </w:pPr>
+      <w:rPr>
+        <w:rFonts w:ascii="Symbol" w:hAnsi="Symbol" w:hint="default"/>
+      </w:rPr>
+    </w:lvl>
+    <w:lvl w:ilvl="7" w:tplc="049AD284">
+      <w:start w:val="1"/>
+      <w:numFmt w:val="bullet"/>
+      <w:lvlText w:val="o"/>
+      <w:lvlJc w:val="left"/>
+      <w:pPr>
+        <w:ind w:left="6468" w:hanging="360"/>
+      </w:pPr>
+      <w:rPr>
+        <w:rFonts w:ascii="Courier New" w:hAnsi="Courier New" w:hint="default"/>
+      </w:rPr>
+    </w:lvl>
+    <w:lvl w:ilvl="8" w:tplc="92C2883E">
+      <w:start w:val="1"/>
+      <w:numFmt w:val="bullet"/>
+      <w:lvlText w:val=""/>
+      <w:lvlJc w:val="left"/>
+      <w:pPr>
+        <w:ind w:left="7188" w:hanging="360"/>
+      </w:pPr>
+      <w:rPr>
+        <w:rFonts w:ascii="Wingdings" w:hAnsi="Wingdings" w:hint="default"/>
+      </w:rPr>
+    </w:lvl>
+  </w:abstractNum>
+  <w:abstractNum w:abstractNumId="12" w15:restartNumberingAfterBreak="0">
+    <w:nsid w:val="37516962"/>
+    <w:multiLevelType w:val="hybridMultilevel"/>
+    <w:tmpl w:val="43466AFE"/>
+    <w:lvl w:ilvl="0" w:tplc="00843680">
+      <w:start w:val="1"/>
+      <w:numFmt w:val="bullet"/>
+      <w:lvlText w:val=""/>
+      <w:lvlJc w:val="left"/>
+      <w:pPr>
+        <w:ind w:left="720" w:hanging="360"/>
+      </w:pPr>
+      <w:rPr>
+        <w:rFonts w:ascii="Symbol" w:hAnsi="Symbol" w:hint="default"/>
+      </w:rPr>
+    </w:lvl>
+    <w:lvl w:ilvl="1" w:tplc="132615D2">
+      <w:start w:val="1"/>
+      <w:numFmt w:val="bullet"/>
+      <w:lvlText w:val="o"/>
+      <w:lvlJc w:val="left"/>
+      <w:pPr>
+        <w:ind w:left="1440" w:hanging="360"/>
+      </w:pPr>
+      <w:rPr>
+        <w:rFonts w:ascii="Courier New" w:hAnsi="Courier New" w:hint="default"/>
+      </w:rPr>
+    </w:lvl>
+    <w:lvl w:ilvl="2" w:tplc="9F3AE06E">
+      <w:start w:val="1"/>
+      <w:numFmt w:val="bullet"/>
+      <w:lvlText w:val=""/>
+      <w:lvlJc w:val="left"/>
+      <w:pPr>
+        <w:ind w:left="2160" w:hanging="360"/>
+      </w:pPr>
+      <w:rPr>
+        <w:rFonts w:ascii="Wingdings" w:hAnsi="Wingdings" w:hint="default"/>
+      </w:rPr>
+    </w:lvl>
+    <w:lvl w:ilvl="3" w:tplc="9DC4E5D8">
+      <w:start w:val="1"/>
+      <w:numFmt w:val="bullet"/>
+      <w:lvlText w:val=""/>
+      <w:lvlJc w:val="left"/>
+      <w:pPr>
+        <w:ind w:left="2880" w:hanging="360"/>
+      </w:pPr>
+      <w:rPr>
+        <w:rFonts w:ascii="Symbol" w:hAnsi="Symbol" w:hint="default"/>
+      </w:rPr>
+    </w:lvl>
+    <w:lvl w:ilvl="4" w:tplc="55DC2FD8">
+      <w:start w:val="1"/>
+      <w:numFmt w:val="bullet"/>
+      <w:lvlText w:val="o"/>
+      <w:lvlJc w:val="left"/>
+      <w:pPr>
+        <w:ind w:left="3600" w:hanging="360"/>
+      </w:pPr>
+      <w:rPr>
+        <w:rFonts w:ascii="Courier New" w:hAnsi="Courier New" w:hint="default"/>
+      </w:rPr>
+    </w:lvl>
+    <w:lvl w:ilvl="5" w:tplc="FB627A0C">
+      <w:start w:val="1"/>
+      <w:numFmt w:val="bullet"/>
+      <w:lvlText w:val=""/>
+      <w:lvlJc w:val="left"/>
+      <w:pPr>
+        <w:ind w:left="4320" w:hanging="360"/>
+      </w:pPr>
+      <w:rPr>
+        <w:rFonts w:ascii="Wingdings" w:hAnsi="Wingdings" w:hint="default"/>
+      </w:rPr>
+    </w:lvl>
+    <w:lvl w:ilvl="6" w:tplc="9FA89DD4">
+      <w:start w:val="1"/>
+      <w:numFmt w:val="bullet"/>
+      <w:lvlText w:val=""/>
+      <w:lvlJc w:val="left"/>
+      <w:pPr>
+        <w:ind w:left="5040" w:hanging="360"/>
+      </w:pPr>
+      <w:rPr>
+        <w:rFonts w:ascii="Symbol" w:hAnsi="Symbol" w:hint="default"/>
+      </w:rPr>
+    </w:lvl>
+    <w:lvl w:ilvl="7" w:tplc="4E2C3EC2">
+      <w:start w:val="1"/>
+      <w:numFmt w:val="bullet"/>
+      <w:lvlText w:val="o"/>
+      <w:lvlJc w:val="left"/>
+      <w:pPr>
+        <w:ind w:left="5760" w:hanging="360"/>
+      </w:pPr>
+      <w:rPr>
+        <w:rFonts w:ascii="Courier New" w:hAnsi="Courier New" w:hint="default"/>
+      </w:rPr>
+    </w:lvl>
+    <w:lvl w:ilvl="8" w:tplc="0C324DEC">
+      <w:start w:val="1"/>
+      <w:numFmt w:val="bullet"/>
+      <w:lvlText w:val=""/>
+      <w:lvlJc w:val="left"/>
+      <w:pPr>
+        <w:ind w:left="6480" w:hanging="360"/>
+      </w:pPr>
+      <w:rPr>
+        <w:rFonts w:ascii="Wingdings" w:hAnsi="Wingdings" w:hint="default"/>
+      </w:rPr>
+    </w:lvl>
+  </w:abstractNum>
+  <w:abstractNum w:abstractNumId="13" w15:restartNumberingAfterBreak="0">
+    <w:nsid w:val="412C07DA"/>
+    <w:multiLevelType w:val="hybridMultilevel"/>
+    <w:tmpl w:val="AFDACF9A"/>
+    <w:lvl w:ilvl="0" w:tplc="BEC87244">
+      <w:start w:val="1"/>
+      <w:numFmt w:val="bullet"/>
+      <w:lvlText w:val=""/>
+      <w:lvlJc w:val="left"/>
+      <w:pPr>
+        <w:ind w:left="1428" w:hanging="360"/>
+      </w:pPr>
+      <w:rPr>
+        <w:rFonts w:ascii="Symbol" w:hAnsi="Symbol" w:hint="default"/>
+      </w:rPr>
+    </w:lvl>
+    <w:lvl w:ilvl="1" w:tplc="2D36EB9A">
+      <w:start w:val="1"/>
+      <w:numFmt w:val="bullet"/>
+      <w:lvlText w:val="o"/>
+      <w:lvlJc w:val="left"/>
+      <w:pPr>
+        <w:ind w:left="2148" w:hanging="360"/>
+      </w:pPr>
+      <w:rPr>
+        <w:rFonts w:ascii="Courier New" w:hAnsi="Courier New" w:hint="default"/>
+      </w:rPr>
+    </w:lvl>
+    <w:lvl w:ilvl="2" w:tplc="083AE20A">
+      <w:start w:val="1"/>
+      <w:numFmt w:val="bullet"/>
+      <w:lvlText w:val=""/>
+      <w:lvlJc w:val="left"/>
+      <w:pPr>
+        <w:ind w:left="2868" w:hanging="360"/>
+      </w:pPr>
+      <w:rPr>
+        <w:rFonts w:ascii="Wingdings" w:hAnsi="Wingdings" w:hint="default"/>
+      </w:rPr>
+    </w:lvl>
+    <w:lvl w:ilvl="3" w:tplc="3A32E7F4">
+      <w:start w:val="1"/>
+      <w:numFmt w:val="bullet"/>
+      <w:lvlText w:val=""/>
+      <w:lvlJc w:val="left"/>
+      <w:pPr>
+        <w:ind w:left="3588" w:hanging="360"/>
+      </w:pPr>
+      <w:rPr>
+        <w:rFonts w:ascii="Symbol" w:hAnsi="Symbol" w:hint="default"/>
+      </w:rPr>
+    </w:lvl>
+    <w:lvl w:ilvl="4" w:tplc="3F14609A">
+      <w:start w:val="1"/>
+      <w:numFmt w:val="bullet"/>
+      <w:lvlText w:val="o"/>
+      <w:lvlJc w:val="left"/>
+      <w:pPr>
+        <w:ind w:left="4308" w:hanging="360"/>
+      </w:pPr>
+      <w:rPr>
+        <w:rFonts w:ascii="Courier New" w:hAnsi="Courier New" w:hint="default"/>
+      </w:rPr>
+    </w:lvl>
+    <w:lvl w:ilvl="5" w:tplc="5A8C06F2">
+      <w:start w:val="1"/>
+      <w:numFmt w:val="bullet"/>
+      <w:lvlText w:val=""/>
+      <w:lvlJc w:val="left"/>
+      <w:pPr>
+        <w:ind w:left="5028" w:hanging="360"/>
+      </w:pPr>
+      <w:rPr>
+        <w:rFonts w:ascii="Wingdings" w:hAnsi="Wingdings" w:hint="default"/>
+      </w:rPr>
+    </w:lvl>
+    <w:lvl w:ilvl="6" w:tplc="F0D8278A">
+      <w:start w:val="1"/>
+      <w:numFmt w:val="bullet"/>
+      <w:lvlText w:val=""/>
+      <w:lvlJc w:val="left"/>
+      <w:pPr>
+        <w:ind w:left="5748" w:hanging="360"/>
+      </w:pPr>
+      <w:rPr>
+        <w:rFonts w:ascii="Symbol" w:hAnsi="Symbol" w:hint="default"/>
+      </w:rPr>
+    </w:lvl>
+    <w:lvl w:ilvl="7" w:tplc="3822E2A0">
+      <w:start w:val="1"/>
+      <w:numFmt w:val="bullet"/>
+      <w:lvlText w:val="o"/>
+      <w:lvlJc w:val="left"/>
+      <w:pPr>
+        <w:ind w:left="6468" w:hanging="360"/>
+      </w:pPr>
+      <w:rPr>
+        <w:rFonts w:ascii="Courier New" w:hAnsi="Courier New" w:hint="default"/>
+      </w:rPr>
+    </w:lvl>
+    <w:lvl w:ilvl="8" w:tplc="A4444EEA">
+      <w:start w:val="1"/>
+      <w:numFmt w:val="bullet"/>
+      <w:lvlText w:val=""/>
+      <w:lvlJc w:val="left"/>
+      <w:pPr>
+        <w:ind w:left="7188" w:hanging="360"/>
+      </w:pPr>
+      <w:rPr>
+        <w:rFonts w:ascii="Wingdings" w:hAnsi="Wingdings" w:hint="default"/>
+      </w:rPr>
+    </w:lvl>
+  </w:abstractNum>
+  <w:abstractNum w:abstractNumId="14" w15:restartNumberingAfterBreak="0">
     <w:nsid w:val="44AE004D"/>
     <w:multiLevelType w:val="multilevel"/>
     <w:tmpl w:val="040C0021"/>
@@ -4934,7 +4521,7 @@
         <w:ind w:left="360" w:hanging="360"/>
       </w:pPr>
       <w:rPr>
-        <w:rFonts w:hint="default" w:ascii="Wingdings" w:hAnsi="Wingdings"/>
+        <w:rFonts w:ascii="Wingdings" w:hAnsi="Wingdings" w:hint="default"/>
       </w:rPr>
     </w:lvl>
     <w:lvl w:ilvl="1">
@@ -4946,7 +4533,7 @@
         <w:ind w:left="720" w:hanging="360"/>
       </w:pPr>
       <w:rPr>
-        <w:rFonts w:hint="default" w:ascii="Wingdings" w:hAnsi="Wingdings"/>
+        <w:rFonts w:ascii="Wingdings" w:hAnsi="Wingdings" w:hint="default"/>
       </w:rPr>
     </w:lvl>
     <w:lvl w:ilvl="2">
@@ -4958,7 +4545,7 @@
         <w:ind w:left="1080" w:hanging="360"/>
       </w:pPr>
       <w:rPr>
-        <w:rFonts w:hint="default" w:ascii="Wingdings" w:hAnsi="Wingdings"/>
+        <w:rFonts w:ascii="Wingdings" w:hAnsi="Wingdings" w:hint="default"/>
       </w:rPr>
     </w:lvl>
     <w:lvl w:ilvl="3">
@@ -4970,7 +4557,7 @@
         <w:ind w:left="1440" w:hanging="360"/>
       </w:pPr>
       <w:rPr>
-        <w:rFonts w:hint="default" w:ascii="Symbol" w:hAnsi="Symbol"/>
+        <w:rFonts w:ascii="Symbol" w:hAnsi="Symbol" w:hint="default"/>
       </w:rPr>
     </w:lvl>
     <w:lvl w:ilvl="4">
@@ -4982,7 +4569,7 @@
         <w:ind w:left="1800" w:hanging="360"/>
       </w:pPr>
       <w:rPr>
-        <w:rFonts w:hint="default" w:ascii="Symbol" w:hAnsi="Symbol"/>
+        <w:rFonts w:ascii="Symbol" w:hAnsi="Symbol" w:hint="default"/>
       </w:rPr>
     </w:lvl>
     <w:lvl w:ilvl="5">
@@ -4994,7 +4581,7 @@
         <w:ind w:left="2160" w:hanging="360"/>
       </w:pPr>
       <w:rPr>
-        <w:rFonts w:hint="default" w:ascii="Wingdings" w:hAnsi="Wingdings"/>
+        <w:rFonts w:ascii="Wingdings" w:hAnsi="Wingdings" w:hint="default"/>
       </w:rPr>
     </w:lvl>
     <w:lvl w:ilvl="6">
@@ -5006,7 +4593,7 @@
         <w:ind w:left="2520" w:hanging="360"/>
       </w:pPr>
       <w:rPr>
-        <w:rFonts w:hint="default" w:ascii="Wingdings" w:hAnsi="Wingdings"/>
+        <w:rFonts w:ascii="Wingdings" w:hAnsi="Wingdings" w:hint="default"/>
       </w:rPr>
     </w:lvl>
     <w:lvl w:ilvl="7">
@@ -5018,7 +4605,7 @@
         <w:ind w:left="2880" w:hanging="360"/>
       </w:pPr>
       <w:rPr>
-        <w:rFonts w:hint="default" w:ascii="Symbol" w:hAnsi="Symbol"/>
+        <w:rFonts w:ascii="Symbol" w:hAnsi="Symbol" w:hint="default"/>
       </w:rPr>
     </w:lvl>
     <w:lvl w:ilvl="8">
@@ -5030,11 +4617,323 @@
         <w:ind w:left="3240" w:hanging="360"/>
       </w:pPr>
       <w:rPr>
-        <w:rFonts w:hint="default" w:ascii="Symbol" w:hAnsi="Symbol"/>
+        <w:rFonts w:ascii="Symbol" w:hAnsi="Symbol" w:hint="default"/>
       </w:rPr>
     </w:lvl>
   </w:abstractNum>
-  <w:abstractNum w:abstractNumId="5" w15:restartNumberingAfterBreak="0">
+  <w:abstractNum w:abstractNumId="15" w15:restartNumberingAfterBreak="0">
+    <w:nsid w:val="4A2C4E33"/>
+    <w:multiLevelType w:val="hybridMultilevel"/>
+    <w:tmpl w:val="A552AC48"/>
+    <w:lvl w:ilvl="0" w:tplc="D38E9858">
+      <w:start w:val="1"/>
+      <w:numFmt w:val="decimal"/>
+      <w:lvlText w:val="%1."/>
+      <w:lvlJc w:val="left"/>
+      <w:pPr>
+        <w:ind w:left="720" w:hanging="360"/>
+      </w:pPr>
+    </w:lvl>
+    <w:lvl w:ilvl="1" w:tplc="D6CA9F4C">
+      <w:start w:val="1"/>
+      <w:numFmt w:val="lowerLetter"/>
+      <w:lvlText w:val="%2."/>
+      <w:lvlJc w:val="left"/>
+      <w:pPr>
+        <w:ind w:left="1440" w:hanging="360"/>
+      </w:pPr>
+    </w:lvl>
+    <w:lvl w:ilvl="2" w:tplc="C400DCA8">
+      <w:start w:val="1"/>
+      <w:numFmt w:val="lowerRoman"/>
+      <w:lvlText w:val="%3."/>
+      <w:lvlJc w:val="right"/>
+      <w:pPr>
+        <w:ind w:left="2160" w:hanging="180"/>
+      </w:pPr>
+    </w:lvl>
+    <w:lvl w:ilvl="3" w:tplc="A77CE7C2">
+      <w:start w:val="1"/>
+      <w:numFmt w:val="decimal"/>
+      <w:lvlText w:val="%4."/>
+      <w:lvlJc w:val="left"/>
+      <w:pPr>
+        <w:ind w:left="2880" w:hanging="360"/>
+      </w:pPr>
+    </w:lvl>
+    <w:lvl w:ilvl="4" w:tplc="8250C6BE">
+      <w:start w:val="1"/>
+      <w:numFmt w:val="lowerLetter"/>
+      <w:lvlText w:val="%5."/>
+      <w:lvlJc w:val="left"/>
+      <w:pPr>
+        <w:ind w:left="3600" w:hanging="360"/>
+      </w:pPr>
+    </w:lvl>
+    <w:lvl w:ilvl="5" w:tplc="07E8A7C8">
+      <w:start w:val="1"/>
+      <w:numFmt w:val="lowerRoman"/>
+      <w:lvlText w:val="%6."/>
+      <w:lvlJc w:val="right"/>
+      <w:pPr>
+        <w:ind w:left="4320" w:hanging="180"/>
+      </w:pPr>
+    </w:lvl>
+    <w:lvl w:ilvl="6" w:tplc="2B14F8E2">
+      <w:start w:val="1"/>
+      <w:numFmt w:val="decimal"/>
+      <w:lvlText w:val="%7."/>
+      <w:lvlJc w:val="left"/>
+      <w:pPr>
+        <w:ind w:left="5040" w:hanging="360"/>
+      </w:pPr>
+    </w:lvl>
+    <w:lvl w:ilvl="7" w:tplc="B4D60AC0">
+      <w:start w:val="1"/>
+      <w:numFmt w:val="lowerLetter"/>
+      <w:lvlText w:val="%8."/>
+      <w:lvlJc w:val="left"/>
+      <w:pPr>
+        <w:ind w:left="5760" w:hanging="360"/>
+      </w:pPr>
+    </w:lvl>
+    <w:lvl w:ilvl="8" w:tplc="AAFE75C6">
+      <w:start w:val="1"/>
+      <w:numFmt w:val="lowerRoman"/>
+      <w:lvlText w:val="%9."/>
+      <w:lvlJc w:val="right"/>
+      <w:pPr>
+        <w:ind w:left="6480" w:hanging="180"/>
+      </w:pPr>
+    </w:lvl>
+  </w:abstractNum>
+  <w:abstractNum w:abstractNumId="16" w15:restartNumberingAfterBreak="0">
+    <w:nsid w:val="4EFA1C34"/>
+    <w:multiLevelType w:val="hybridMultilevel"/>
+    <w:tmpl w:val="770EB6E0"/>
+    <w:lvl w:ilvl="0" w:tplc="482ACBD8">
+      <w:start w:val="1"/>
+      <w:numFmt w:val="bullet"/>
+      <w:lvlText w:val=""/>
+      <w:lvlJc w:val="left"/>
+      <w:pPr>
+        <w:ind w:left="1428" w:hanging="360"/>
+      </w:pPr>
+      <w:rPr>
+        <w:rFonts w:ascii="Symbol" w:hAnsi="Symbol" w:hint="default"/>
+      </w:rPr>
+    </w:lvl>
+    <w:lvl w:ilvl="1" w:tplc="C1FA1D38">
+      <w:start w:val="1"/>
+      <w:numFmt w:val="bullet"/>
+      <w:lvlText w:val="o"/>
+      <w:lvlJc w:val="left"/>
+      <w:pPr>
+        <w:ind w:left="2148" w:hanging="360"/>
+      </w:pPr>
+      <w:rPr>
+        <w:rFonts w:ascii="Courier New" w:hAnsi="Courier New" w:hint="default"/>
+      </w:rPr>
+    </w:lvl>
+    <w:lvl w:ilvl="2" w:tplc="77B03CE0">
+      <w:start w:val="1"/>
+      <w:numFmt w:val="bullet"/>
+      <w:lvlText w:val=""/>
+      <w:lvlJc w:val="left"/>
+      <w:pPr>
+        <w:ind w:left="2868" w:hanging="360"/>
+      </w:pPr>
+      <w:rPr>
+        <w:rFonts w:ascii="Wingdings" w:hAnsi="Wingdings" w:hint="default"/>
+      </w:rPr>
+    </w:lvl>
+    <w:lvl w:ilvl="3" w:tplc="C5AE52C2">
+      <w:start w:val="1"/>
+      <w:numFmt w:val="bullet"/>
+      <w:lvlText w:val=""/>
+      <w:lvlJc w:val="left"/>
+      <w:pPr>
+        <w:ind w:left="3588" w:hanging="360"/>
+      </w:pPr>
+      <w:rPr>
+        <w:rFonts w:ascii="Symbol" w:hAnsi="Symbol" w:hint="default"/>
+      </w:rPr>
+    </w:lvl>
+    <w:lvl w:ilvl="4" w:tplc="74F65C48">
+      <w:start w:val="1"/>
+      <w:numFmt w:val="bullet"/>
+      <w:lvlText w:val="o"/>
+      <w:lvlJc w:val="left"/>
+      <w:pPr>
+        <w:ind w:left="4308" w:hanging="360"/>
+      </w:pPr>
+      <w:rPr>
+        <w:rFonts w:ascii="Courier New" w:hAnsi="Courier New" w:hint="default"/>
+      </w:rPr>
+    </w:lvl>
+    <w:lvl w:ilvl="5" w:tplc="A202AA98">
+      <w:start w:val="1"/>
+      <w:numFmt w:val="bullet"/>
+      <w:lvlText w:val=""/>
+      <w:lvlJc w:val="left"/>
+      <w:pPr>
+        <w:ind w:left="5028" w:hanging="360"/>
+      </w:pPr>
+      <w:rPr>
+        <w:rFonts w:ascii="Wingdings" w:hAnsi="Wingdings" w:hint="default"/>
+      </w:rPr>
+    </w:lvl>
+    <w:lvl w:ilvl="6" w:tplc="16D412F6">
+      <w:start w:val="1"/>
+      <w:numFmt w:val="bullet"/>
+      <w:lvlText w:val=""/>
+      <w:lvlJc w:val="left"/>
+      <w:pPr>
+        <w:ind w:left="5748" w:hanging="360"/>
+      </w:pPr>
+      <w:rPr>
+        <w:rFonts w:ascii="Symbol" w:hAnsi="Symbol" w:hint="default"/>
+      </w:rPr>
+    </w:lvl>
+    <w:lvl w:ilvl="7" w:tplc="ECB44A74">
+      <w:start w:val="1"/>
+      <w:numFmt w:val="bullet"/>
+      <w:lvlText w:val="o"/>
+      <w:lvlJc w:val="left"/>
+      <w:pPr>
+        <w:ind w:left="6468" w:hanging="360"/>
+      </w:pPr>
+      <w:rPr>
+        <w:rFonts w:ascii="Courier New" w:hAnsi="Courier New" w:hint="default"/>
+      </w:rPr>
+    </w:lvl>
+    <w:lvl w:ilvl="8" w:tplc="CB562A1C">
+      <w:start w:val="1"/>
+      <w:numFmt w:val="bullet"/>
+      <w:lvlText w:val=""/>
+      <w:lvlJc w:val="left"/>
+      <w:pPr>
+        <w:ind w:left="7188" w:hanging="360"/>
+      </w:pPr>
+      <w:rPr>
+        <w:rFonts w:ascii="Wingdings" w:hAnsi="Wingdings" w:hint="default"/>
+      </w:rPr>
+    </w:lvl>
+  </w:abstractNum>
+  <w:abstractNum w:abstractNumId="17" w15:restartNumberingAfterBreak="0">
+    <w:nsid w:val="51A55D14"/>
+    <w:multiLevelType w:val="hybridMultilevel"/>
+    <w:tmpl w:val="01BCD12C"/>
+    <w:lvl w:ilvl="0" w:tplc="3C3AF1F2">
+      <w:start w:val="1"/>
+      <w:numFmt w:val="bullet"/>
+      <w:lvlText w:val=""/>
+      <w:lvlJc w:val="left"/>
+      <w:pPr>
+        <w:ind w:left="1428" w:hanging="360"/>
+      </w:pPr>
+      <w:rPr>
+        <w:rFonts w:ascii="Symbol" w:hAnsi="Symbol" w:hint="default"/>
+      </w:rPr>
+    </w:lvl>
+    <w:lvl w:ilvl="1" w:tplc="9A24F158">
+      <w:start w:val="1"/>
+      <w:numFmt w:val="bullet"/>
+      <w:lvlText w:val="o"/>
+      <w:lvlJc w:val="left"/>
+      <w:pPr>
+        <w:ind w:left="2148" w:hanging="360"/>
+      </w:pPr>
+      <w:rPr>
+        <w:rFonts w:ascii="Courier New" w:hAnsi="Courier New" w:hint="default"/>
+      </w:rPr>
+    </w:lvl>
+    <w:lvl w:ilvl="2" w:tplc="860E627A">
+      <w:start w:val="1"/>
+      <w:numFmt w:val="bullet"/>
+      <w:lvlText w:val=""/>
+      <w:lvlJc w:val="left"/>
+      <w:pPr>
+        <w:ind w:left="2868" w:hanging="360"/>
+      </w:pPr>
+      <w:rPr>
+        <w:rFonts w:ascii="Wingdings" w:hAnsi="Wingdings" w:hint="default"/>
+      </w:rPr>
+    </w:lvl>
+    <w:lvl w:ilvl="3" w:tplc="6B94798E">
+      <w:start w:val="1"/>
+      <w:numFmt w:val="bullet"/>
+      <w:lvlText w:val=""/>
+      <w:lvlJc w:val="left"/>
+      <w:pPr>
+        <w:ind w:left="3588" w:hanging="360"/>
+      </w:pPr>
+      <w:rPr>
+        <w:rFonts w:ascii="Symbol" w:hAnsi="Symbol" w:hint="default"/>
+      </w:rPr>
+    </w:lvl>
+    <w:lvl w:ilvl="4" w:tplc="C06ECA08">
+      <w:start w:val="1"/>
+      <w:numFmt w:val="bullet"/>
+      <w:lvlText w:val="o"/>
+      <w:lvlJc w:val="left"/>
+      <w:pPr>
+        <w:ind w:left="4308" w:hanging="360"/>
+      </w:pPr>
+      <w:rPr>
+        <w:rFonts w:ascii="Courier New" w:hAnsi="Courier New" w:hint="default"/>
+      </w:rPr>
+    </w:lvl>
+    <w:lvl w:ilvl="5" w:tplc="21A8A97E">
+      <w:start w:val="1"/>
+      <w:numFmt w:val="bullet"/>
+      <w:lvlText w:val=""/>
+      <w:lvlJc w:val="left"/>
+      <w:pPr>
+        <w:ind w:left="5028" w:hanging="360"/>
+      </w:pPr>
+      <w:rPr>
+        <w:rFonts w:ascii="Wingdings" w:hAnsi="Wingdings" w:hint="default"/>
+      </w:rPr>
+    </w:lvl>
+    <w:lvl w:ilvl="6" w:tplc="F594DBE2">
+      <w:start w:val="1"/>
+      <w:numFmt w:val="bullet"/>
+      <w:lvlText w:val=""/>
+      <w:lvlJc w:val="left"/>
+      <w:pPr>
+        <w:ind w:left="5748" w:hanging="360"/>
+      </w:pPr>
+      <w:rPr>
+        <w:rFonts w:ascii="Symbol" w:hAnsi="Symbol" w:hint="default"/>
+      </w:rPr>
+    </w:lvl>
+    <w:lvl w:ilvl="7" w:tplc="244E18D6">
+      <w:start w:val="1"/>
+      <w:numFmt w:val="bullet"/>
+      <w:lvlText w:val="o"/>
+      <w:lvlJc w:val="left"/>
+      <w:pPr>
+        <w:ind w:left="6468" w:hanging="360"/>
+      </w:pPr>
+      <w:rPr>
+        <w:rFonts w:ascii="Courier New" w:hAnsi="Courier New" w:hint="default"/>
+      </w:rPr>
+    </w:lvl>
+    <w:lvl w:ilvl="8" w:tplc="4190A3C2">
+      <w:start w:val="1"/>
+      <w:numFmt w:val="bullet"/>
+      <w:lvlText w:val=""/>
+      <w:lvlJc w:val="left"/>
+      <w:pPr>
+        <w:ind w:left="7188" w:hanging="360"/>
+      </w:pPr>
+      <w:rPr>
+        <w:rFonts w:ascii="Wingdings" w:hAnsi="Wingdings" w:hint="default"/>
+      </w:rPr>
+    </w:lvl>
+  </w:abstractNum>
+  <w:abstractNum w:abstractNumId="18" w15:restartNumberingAfterBreak="0">
     <w:nsid w:val="56E97FBB"/>
     <w:multiLevelType w:val="hybridMultilevel"/>
     <w:tmpl w:val="05D04AB6"/>
@@ -5123,7 +5022,120 @@
       </w:pPr>
     </w:lvl>
   </w:abstractNum>
-  <w:abstractNum w:abstractNumId="6" w15:restartNumberingAfterBreak="0">
+  <w:abstractNum w:abstractNumId="19" w15:restartNumberingAfterBreak="0">
+    <w:nsid w:val="57DE1720"/>
+    <w:multiLevelType w:val="hybridMultilevel"/>
+    <w:tmpl w:val="A44A1512"/>
+    <w:lvl w:ilvl="0" w:tplc="BB1C9D68">
+      <w:start w:val="1"/>
+      <w:numFmt w:val="bullet"/>
+      <w:lvlText w:val=""/>
+      <w:lvlJc w:val="left"/>
+      <w:pPr>
+        <w:ind w:left="720" w:hanging="360"/>
+      </w:pPr>
+      <w:rPr>
+        <w:rFonts w:ascii="Wingdings" w:hAnsi="Wingdings" w:hint="default"/>
+      </w:rPr>
+    </w:lvl>
+    <w:lvl w:ilvl="1" w:tplc="10F01A34">
+      <w:start w:val="1"/>
+      <w:numFmt w:val="bullet"/>
+      <w:lvlText w:val="o"/>
+      <w:lvlJc w:val="left"/>
+      <w:pPr>
+        <w:ind w:left="1440" w:hanging="360"/>
+      </w:pPr>
+      <w:rPr>
+        <w:rFonts w:ascii="Courier New" w:hAnsi="Courier New" w:hint="default"/>
+      </w:rPr>
+    </w:lvl>
+    <w:lvl w:ilvl="2" w:tplc="AB7A14FC">
+      <w:start w:val="1"/>
+      <w:numFmt w:val="bullet"/>
+      <w:lvlText w:val=""/>
+      <w:lvlJc w:val="left"/>
+      <w:pPr>
+        <w:ind w:left="2160" w:hanging="360"/>
+      </w:pPr>
+      <w:rPr>
+        <w:rFonts w:ascii="Wingdings" w:hAnsi="Wingdings" w:hint="default"/>
+      </w:rPr>
+    </w:lvl>
+    <w:lvl w:ilvl="3" w:tplc="4F12BF34">
+      <w:start w:val="1"/>
+      <w:numFmt w:val="bullet"/>
+      <w:lvlText w:val=""/>
+      <w:lvlJc w:val="left"/>
+      <w:pPr>
+        <w:ind w:left="2880" w:hanging="360"/>
+      </w:pPr>
+      <w:rPr>
+        <w:rFonts w:ascii="Symbol" w:hAnsi="Symbol" w:hint="default"/>
+      </w:rPr>
+    </w:lvl>
+    <w:lvl w:ilvl="4" w:tplc="A4AE2E04">
+      <w:start w:val="1"/>
+      <w:numFmt w:val="bullet"/>
+      <w:lvlText w:val="o"/>
+      <w:lvlJc w:val="left"/>
+      <w:pPr>
+        <w:ind w:left="3600" w:hanging="360"/>
+      </w:pPr>
+      <w:rPr>
+        <w:rFonts w:ascii="Courier New" w:hAnsi="Courier New" w:hint="default"/>
+      </w:rPr>
+    </w:lvl>
+    <w:lvl w:ilvl="5" w:tplc="9D0A05EC">
+      <w:start w:val="1"/>
+      <w:numFmt w:val="bullet"/>
+      <w:lvlText w:val=""/>
+      <w:lvlJc w:val="left"/>
+      <w:pPr>
+        <w:ind w:left="4320" w:hanging="360"/>
+      </w:pPr>
+      <w:rPr>
+        <w:rFonts w:ascii="Wingdings" w:hAnsi="Wingdings" w:hint="default"/>
+      </w:rPr>
+    </w:lvl>
+    <w:lvl w:ilvl="6" w:tplc="71D6AF10">
+      <w:start w:val="1"/>
+      <w:numFmt w:val="bullet"/>
+      <w:lvlText w:val=""/>
+      <w:lvlJc w:val="left"/>
+      <w:pPr>
+        <w:ind w:left="5040" w:hanging="360"/>
+      </w:pPr>
+      <w:rPr>
+        <w:rFonts w:ascii="Symbol" w:hAnsi="Symbol" w:hint="default"/>
+      </w:rPr>
+    </w:lvl>
+    <w:lvl w:ilvl="7" w:tplc="6A883B78">
+      <w:start w:val="1"/>
+      <w:numFmt w:val="bullet"/>
+      <w:lvlText w:val="o"/>
+      <w:lvlJc w:val="left"/>
+      <w:pPr>
+        <w:ind w:left="5760" w:hanging="360"/>
+      </w:pPr>
+      <w:rPr>
+        <w:rFonts w:ascii="Courier New" w:hAnsi="Courier New" w:hint="default"/>
+      </w:rPr>
+    </w:lvl>
+    <w:lvl w:ilvl="8" w:tplc="BFA800CC">
+      <w:start w:val="1"/>
+      <w:numFmt w:val="bullet"/>
+      <w:lvlText w:val=""/>
+      <w:lvlJc w:val="left"/>
+      <w:pPr>
+        <w:ind w:left="6480" w:hanging="360"/>
+      </w:pPr>
+      <w:rPr>
+        <w:rFonts w:ascii="Wingdings" w:hAnsi="Wingdings" w:hint="default"/>
+      </w:rPr>
+    </w:lvl>
+  </w:abstractNum>
+  <w:abstractNum w:abstractNumId="20" w15:restartNumberingAfterBreak="0">
     <w:nsid w:val="592D574B"/>
     <w:multiLevelType w:val="multilevel"/>
     <w:tmpl w:val="F1A8607C"/>
@@ -5237,11 +5249,237 @@
       </w:rPr>
     </w:lvl>
   </w:abstractNum>
-  <w:abstractNum w:abstractNumId="7" w15:restartNumberingAfterBreak="0">
+  <w:abstractNum w:abstractNumId="21" w15:restartNumberingAfterBreak="0">
+    <w:nsid w:val="5C817E06"/>
+    <w:multiLevelType w:val="hybridMultilevel"/>
+    <w:tmpl w:val="1C764304"/>
+    <w:lvl w:ilvl="0" w:tplc="50789D48">
+      <w:start w:val="1"/>
+      <w:numFmt w:val="bullet"/>
+      <w:lvlText w:val=""/>
+      <w:lvlJc w:val="left"/>
+      <w:pPr>
+        <w:ind w:left="1428" w:hanging="360"/>
+      </w:pPr>
+      <w:rPr>
+        <w:rFonts w:ascii="Symbol" w:hAnsi="Symbol" w:hint="default"/>
+      </w:rPr>
+    </w:lvl>
+    <w:lvl w:ilvl="1" w:tplc="79763988">
+      <w:start w:val="1"/>
+      <w:numFmt w:val="bullet"/>
+      <w:lvlText w:val="o"/>
+      <w:lvlJc w:val="left"/>
+      <w:pPr>
+        <w:ind w:left="2148" w:hanging="360"/>
+      </w:pPr>
+      <w:rPr>
+        <w:rFonts w:ascii="Courier New" w:hAnsi="Courier New" w:hint="default"/>
+      </w:rPr>
+    </w:lvl>
+    <w:lvl w:ilvl="2" w:tplc="66D80DA4">
+      <w:start w:val="1"/>
+      <w:numFmt w:val="bullet"/>
+      <w:lvlText w:val=""/>
+      <w:lvlJc w:val="left"/>
+      <w:pPr>
+        <w:ind w:left="2868" w:hanging="360"/>
+      </w:pPr>
+      <w:rPr>
+        <w:rFonts w:ascii="Wingdings" w:hAnsi="Wingdings" w:hint="default"/>
+      </w:rPr>
+    </w:lvl>
+    <w:lvl w:ilvl="3" w:tplc="95C89620">
+      <w:start w:val="1"/>
+      <w:numFmt w:val="bullet"/>
+      <w:lvlText w:val=""/>
+      <w:lvlJc w:val="left"/>
+      <w:pPr>
+        <w:ind w:left="3588" w:hanging="360"/>
+      </w:pPr>
+      <w:rPr>
+        <w:rFonts w:ascii="Symbol" w:hAnsi="Symbol" w:hint="default"/>
+      </w:rPr>
+    </w:lvl>
+    <w:lvl w:ilvl="4" w:tplc="D3D4E98A">
+      <w:start w:val="1"/>
+      <w:numFmt w:val="bullet"/>
+      <w:lvlText w:val="o"/>
+      <w:lvlJc w:val="left"/>
+      <w:pPr>
+        <w:ind w:left="4308" w:hanging="360"/>
+      </w:pPr>
+      <w:rPr>
+        <w:rFonts w:ascii="Courier New" w:hAnsi="Courier New" w:hint="default"/>
+      </w:rPr>
+    </w:lvl>
+    <w:lvl w:ilvl="5" w:tplc="FF7C002E">
+      <w:start w:val="1"/>
+      <w:numFmt w:val="bullet"/>
+      <w:lvlText w:val=""/>
+      <w:lvlJc w:val="left"/>
+      <w:pPr>
+        <w:ind w:left="5028" w:hanging="360"/>
+      </w:pPr>
+      <w:rPr>
+        <w:rFonts w:ascii="Wingdings" w:hAnsi="Wingdings" w:hint="default"/>
+      </w:rPr>
+    </w:lvl>
+    <w:lvl w:ilvl="6" w:tplc="30EE686E">
+      <w:start w:val="1"/>
+      <w:numFmt w:val="bullet"/>
+      <w:lvlText w:val=""/>
+      <w:lvlJc w:val="left"/>
+      <w:pPr>
+        <w:ind w:left="5748" w:hanging="360"/>
+      </w:pPr>
+      <w:rPr>
+        <w:rFonts w:ascii="Symbol" w:hAnsi="Symbol" w:hint="default"/>
+      </w:rPr>
+    </w:lvl>
+    <w:lvl w:ilvl="7" w:tplc="B62407BC">
+      <w:start w:val="1"/>
+      <w:numFmt w:val="bullet"/>
+      <w:lvlText w:val="o"/>
+      <w:lvlJc w:val="left"/>
+      <w:pPr>
+        <w:ind w:left="6468" w:hanging="360"/>
+      </w:pPr>
+      <w:rPr>
+        <w:rFonts w:ascii="Courier New" w:hAnsi="Courier New" w:hint="default"/>
+      </w:rPr>
+    </w:lvl>
+    <w:lvl w:ilvl="8" w:tplc="20105602">
+      <w:start w:val="1"/>
+      <w:numFmt w:val="bullet"/>
+      <w:lvlText w:val=""/>
+      <w:lvlJc w:val="left"/>
+      <w:pPr>
+        <w:ind w:left="7188" w:hanging="360"/>
+      </w:pPr>
+      <w:rPr>
+        <w:rFonts w:ascii="Wingdings" w:hAnsi="Wingdings" w:hint="default"/>
+      </w:rPr>
+    </w:lvl>
+  </w:abstractNum>
+  <w:abstractNum w:abstractNumId="22" w15:restartNumberingAfterBreak="0">
+    <w:nsid w:val="5DBB072E"/>
+    <w:multiLevelType w:val="hybridMultilevel"/>
+    <w:tmpl w:val="461CF752"/>
+    <w:lvl w:ilvl="0" w:tplc="B03A11B6">
+      <w:start w:val="1"/>
+      <w:numFmt w:val="bullet"/>
+      <w:lvlText w:val=""/>
+      <w:lvlJc w:val="left"/>
+      <w:pPr>
+        <w:ind w:left="1776" w:hanging="360"/>
+      </w:pPr>
+      <w:rPr>
+        <w:rFonts w:ascii="Symbol" w:hAnsi="Symbol" w:hint="default"/>
+      </w:rPr>
+    </w:lvl>
+    <w:lvl w:ilvl="1" w:tplc="F1E21B96">
+      <w:start w:val="1"/>
+      <w:numFmt w:val="bullet"/>
+      <w:lvlText w:val="o"/>
+      <w:lvlJc w:val="left"/>
+      <w:pPr>
+        <w:ind w:left="2496" w:hanging="360"/>
+      </w:pPr>
+      <w:rPr>
+        <w:rFonts w:ascii="Courier New" w:hAnsi="Courier New" w:hint="default"/>
+      </w:rPr>
+    </w:lvl>
+    <w:lvl w:ilvl="2" w:tplc="A620B1E4">
+      <w:start w:val="1"/>
+      <w:numFmt w:val="bullet"/>
+      <w:lvlText w:val=""/>
+      <w:lvlJc w:val="left"/>
+      <w:pPr>
+        <w:ind w:left="3216" w:hanging="360"/>
+      </w:pPr>
+      <w:rPr>
+        <w:rFonts w:ascii="Wingdings" w:hAnsi="Wingdings" w:hint="default"/>
+      </w:rPr>
+    </w:lvl>
+    <w:lvl w:ilvl="3" w:tplc="2482D3D6">
+      <w:start w:val="1"/>
+      <w:numFmt w:val="bullet"/>
+      <w:lvlText w:val=""/>
+      <w:lvlJc w:val="left"/>
+      <w:pPr>
+        <w:ind w:left="3936" w:hanging="360"/>
+      </w:pPr>
+      <w:rPr>
+        <w:rFonts w:ascii="Symbol" w:hAnsi="Symbol" w:hint="default"/>
+      </w:rPr>
+    </w:lvl>
+    <w:lvl w:ilvl="4" w:tplc="6BDAFA02">
+      <w:start w:val="1"/>
+      <w:numFmt w:val="bullet"/>
+      <w:lvlText w:val="o"/>
+      <w:lvlJc w:val="left"/>
+      <w:pPr>
+        <w:ind w:left="4656" w:hanging="360"/>
+      </w:pPr>
+      <w:rPr>
+        <w:rFonts w:ascii="Courier New" w:hAnsi="Courier New" w:hint="default"/>
+      </w:rPr>
+    </w:lvl>
+    <w:lvl w:ilvl="5" w:tplc="E79E2F08">
+      <w:start w:val="1"/>
+      <w:numFmt w:val="bullet"/>
+      <w:lvlText w:val=""/>
+      <w:lvlJc w:val="left"/>
+      <w:pPr>
+        <w:ind w:left="5376" w:hanging="360"/>
+      </w:pPr>
+      <w:rPr>
+        <w:rFonts w:ascii="Wingdings" w:hAnsi="Wingdings" w:hint="default"/>
+      </w:rPr>
+    </w:lvl>
+    <w:lvl w:ilvl="6" w:tplc="B2E6C934">
+      <w:start w:val="1"/>
+      <w:numFmt w:val="bullet"/>
+      <w:lvlText w:val=""/>
+      <w:lvlJc w:val="left"/>
+      <w:pPr>
+        <w:ind w:left="6096" w:hanging="360"/>
+      </w:pPr>
+      <w:rPr>
+        <w:rFonts w:ascii="Symbol" w:hAnsi="Symbol" w:hint="default"/>
+      </w:rPr>
+    </w:lvl>
+    <w:lvl w:ilvl="7" w:tplc="633C5320">
+      <w:start w:val="1"/>
+      <w:numFmt w:val="bullet"/>
+      <w:lvlText w:val="o"/>
+      <w:lvlJc w:val="left"/>
+      <w:pPr>
+        <w:ind w:left="6816" w:hanging="360"/>
+      </w:pPr>
+      <w:rPr>
+        <w:rFonts w:ascii="Courier New" w:hAnsi="Courier New" w:hint="default"/>
+      </w:rPr>
+    </w:lvl>
+    <w:lvl w:ilvl="8" w:tplc="5EB81EC4">
+      <w:start w:val="1"/>
+      <w:numFmt w:val="bullet"/>
+      <w:lvlText w:val=""/>
+      <w:lvlJc w:val="left"/>
+      <w:pPr>
+        <w:ind w:left="7536" w:hanging="360"/>
+      </w:pPr>
+      <w:rPr>
+        <w:rFonts w:ascii="Wingdings" w:hAnsi="Wingdings" w:hint="default"/>
+      </w:rPr>
+    </w:lvl>
+  </w:abstractNum>
+  <w:abstractNum w:abstractNumId="23" w15:restartNumberingAfterBreak="0">
     <w:nsid w:val="628B32C0"/>
     <w:multiLevelType w:val="hybridMultilevel"/>
     <w:tmpl w:val="4B5C79AE"/>
-    <w:lvl w:ilvl="0">
+    <w:lvl w:ilvl="0" w:tplc="0FBC0A3A">
       <w:start w:val="1"/>
       <w:numFmt w:val="bullet"/>
       <w:pStyle w:val="Titre1"/>
@@ -5251,7 +5489,7 @@
         <w:ind w:left="0" w:firstLine="0"/>
       </w:pPr>
     </w:lvl>
-    <w:lvl w:ilvl="1">
+    <w:lvl w:ilvl="1" w:tplc="A992D87A">
       <w:start w:val="1"/>
       <w:numFmt w:val="upperLetter"/>
       <w:pStyle w:val="Titre2"/>
@@ -5261,7 +5499,7 @@
         <w:ind w:left="720" w:firstLine="0"/>
       </w:pPr>
     </w:lvl>
-    <w:lvl w:ilvl="2">
+    <w:lvl w:ilvl="2" w:tplc="3FECAA4A">
       <w:start w:val="1"/>
       <w:numFmt w:val="decimal"/>
       <w:pStyle w:val="Titre3"/>
@@ -5271,7 +5509,7 @@
         <w:ind w:left="1440" w:firstLine="0"/>
       </w:pPr>
     </w:lvl>
-    <w:lvl w:ilvl="3">
+    <w:lvl w:ilvl="3" w:tplc="687608A2">
       <w:start w:val="1"/>
       <w:numFmt w:val="lowerLetter"/>
       <w:pStyle w:val="Titre4"/>
@@ -5281,7 +5519,7 @@
         <w:ind w:left="2160" w:firstLine="0"/>
       </w:pPr>
     </w:lvl>
-    <w:lvl w:ilvl="4">
+    <w:lvl w:ilvl="4" w:tplc="7FEA9C38">
       <w:start w:val="1"/>
       <w:numFmt w:val="decimal"/>
       <w:pStyle w:val="Titre5"/>
@@ -5291,7 +5529,7 @@
         <w:ind w:left="2880" w:firstLine="0"/>
       </w:pPr>
     </w:lvl>
-    <w:lvl w:ilvl="5">
+    <w:lvl w:ilvl="5" w:tplc="B5BC75E4">
       <w:start w:val="1"/>
       <w:numFmt w:val="lowerLetter"/>
       <w:pStyle w:val="Titre6"/>
@@ -5301,7 +5539,7 @@
         <w:ind w:left="3600" w:firstLine="0"/>
       </w:pPr>
     </w:lvl>
-    <w:lvl w:ilvl="6">
+    <w:lvl w:ilvl="6" w:tplc="34B2D75E">
       <w:start w:val="1"/>
       <w:numFmt w:val="lowerRoman"/>
       <w:pStyle w:val="Titre7"/>
@@ -5311,7 +5549,7 @@
         <w:ind w:left="4320" w:firstLine="0"/>
       </w:pPr>
     </w:lvl>
-    <w:lvl w:ilvl="7">
+    <w:lvl w:ilvl="7" w:tplc="ADD2E9FC">
       <w:start w:val="1"/>
       <w:numFmt w:val="lowerLetter"/>
       <w:pStyle w:val="Titre8"/>
@@ -5321,7 +5559,7 @@
         <w:ind w:left="5040" w:firstLine="0"/>
       </w:pPr>
     </w:lvl>
-    <w:lvl w:ilvl="8">
+    <w:lvl w:ilvl="8" w:tplc="F3661E08">
       <w:start w:val="1"/>
       <w:numFmt w:val="lowerRoman"/>
       <w:pStyle w:val="Titre9"/>
@@ -5332,7 +5570,120 @@
       </w:pPr>
     </w:lvl>
   </w:abstractNum>
-  <w:abstractNum w:abstractNumId="8" w15:restartNumberingAfterBreak="0">
+  <w:abstractNum w:abstractNumId="24" w15:restartNumberingAfterBreak="0">
+    <w:nsid w:val="66AB7DDB"/>
+    <w:multiLevelType w:val="hybridMultilevel"/>
+    <w:tmpl w:val="2AF2E1A8"/>
+    <w:lvl w:ilvl="0" w:tplc="87347B22">
+      <w:start w:val="1"/>
+      <w:numFmt w:val="bullet"/>
+      <w:lvlText w:val=""/>
+      <w:lvlJc w:val="left"/>
+      <w:pPr>
+        <w:ind w:left="720" w:hanging="360"/>
+      </w:pPr>
+      <w:rPr>
+        <w:rFonts w:ascii="Wingdings" w:hAnsi="Wingdings" w:hint="default"/>
+      </w:rPr>
+    </w:lvl>
+    <w:lvl w:ilvl="1" w:tplc="31C6F61A">
+      <w:start w:val="1"/>
+      <w:numFmt w:val="bullet"/>
+      <w:lvlText w:val="o"/>
+      <w:lvlJc w:val="left"/>
+      <w:pPr>
+        <w:ind w:left="1440" w:hanging="360"/>
+      </w:pPr>
+      <w:rPr>
+        <w:rFonts w:ascii="Courier New" w:hAnsi="Courier New" w:hint="default"/>
+      </w:rPr>
+    </w:lvl>
+    <w:lvl w:ilvl="2" w:tplc="D1A429E2">
+      <w:start w:val="1"/>
+      <w:numFmt w:val="bullet"/>
+      <w:lvlText w:val=""/>
+      <w:lvlJc w:val="left"/>
+      <w:pPr>
+        <w:ind w:left="2160" w:hanging="360"/>
+      </w:pPr>
+      <w:rPr>
+        <w:rFonts w:ascii="Wingdings" w:hAnsi="Wingdings" w:hint="default"/>
+      </w:rPr>
+    </w:lvl>
+    <w:lvl w:ilvl="3" w:tplc="252A4682">
+      <w:start w:val="1"/>
+      <w:numFmt w:val="bullet"/>
+      <w:lvlText w:val=""/>
+      <w:lvlJc w:val="left"/>
+      <w:pPr>
+        <w:ind w:left="2880" w:hanging="360"/>
+      </w:pPr>
+      <w:rPr>
+        <w:rFonts w:ascii="Symbol" w:hAnsi="Symbol" w:hint="default"/>
+      </w:rPr>
+    </w:lvl>
+    <w:lvl w:ilvl="4" w:tplc="7906431C">
+      <w:start w:val="1"/>
+      <w:numFmt w:val="bullet"/>
+      <w:lvlText w:val="o"/>
+      <w:lvlJc w:val="left"/>
+      <w:pPr>
+        <w:ind w:left="3600" w:hanging="360"/>
+      </w:pPr>
+      <w:rPr>
+        <w:rFonts w:ascii="Courier New" w:hAnsi="Courier New" w:hint="default"/>
+      </w:rPr>
+    </w:lvl>
+    <w:lvl w:ilvl="5" w:tplc="F6189E78">
+      <w:start w:val="1"/>
+      <w:numFmt w:val="bullet"/>
+      <w:lvlText w:val=""/>
+      <w:lvlJc w:val="left"/>
+      <w:pPr>
+        <w:ind w:left="4320" w:hanging="360"/>
+      </w:pPr>
+      <w:rPr>
+        <w:rFonts w:ascii="Wingdings" w:hAnsi="Wingdings" w:hint="default"/>
+      </w:rPr>
+    </w:lvl>
+    <w:lvl w:ilvl="6" w:tplc="DA989360">
+      <w:start w:val="1"/>
+      <w:numFmt w:val="bullet"/>
+      <w:lvlText w:val=""/>
+      <w:lvlJc w:val="left"/>
+      <w:pPr>
+        <w:ind w:left="5040" w:hanging="360"/>
+      </w:pPr>
+      <w:rPr>
+        <w:rFonts w:ascii="Symbol" w:hAnsi="Symbol" w:hint="default"/>
+      </w:rPr>
+    </w:lvl>
+    <w:lvl w:ilvl="7" w:tplc="6C76589E">
+      <w:start w:val="1"/>
+      <w:numFmt w:val="bullet"/>
+      <w:lvlText w:val="o"/>
+      <w:lvlJc w:val="left"/>
+      <w:pPr>
+        <w:ind w:left="5760" w:hanging="360"/>
+      </w:pPr>
+      <w:rPr>
+        <w:rFonts w:ascii="Courier New" w:hAnsi="Courier New" w:hint="default"/>
+      </w:rPr>
+    </w:lvl>
+    <w:lvl w:ilvl="8" w:tplc="1070E472">
+      <w:start w:val="1"/>
+      <w:numFmt w:val="bullet"/>
+      <w:lvlText w:val=""/>
+      <w:lvlJc w:val="left"/>
+      <w:pPr>
+        <w:ind w:left="6480" w:hanging="360"/>
+      </w:pPr>
+      <w:rPr>
+        <w:rFonts w:ascii="Wingdings" w:hAnsi="Wingdings" w:hint="default"/>
+      </w:rPr>
+    </w:lvl>
+  </w:abstractNum>
+  <w:abstractNum w:abstractNumId="25" w15:restartNumberingAfterBreak="0">
     <w:nsid w:val="6DBF0967"/>
     <w:multiLevelType w:val="hybridMultilevel"/>
     <w:tmpl w:val="EA4ABBC4"/>
@@ -5563,7 +5914,233 @@
       </w:rPr>
     </w:lvl>
   </w:abstractNum>
-  <w:abstractNum w:abstractNumId="9" w15:restartNumberingAfterBreak="0">
+  <w:abstractNum w:abstractNumId="26" w15:restartNumberingAfterBreak="0">
+    <w:nsid w:val="701D6825"/>
+    <w:multiLevelType w:val="hybridMultilevel"/>
+    <w:tmpl w:val="204EB8AC"/>
+    <w:lvl w:ilvl="0" w:tplc="4DE228C4">
+      <w:start w:val="1"/>
+      <w:numFmt w:val="bullet"/>
+      <w:lvlText w:val=""/>
+      <w:lvlJc w:val="left"/>
+      <w:pPr>
+        <w:ind w:left="720" w:hanging="360"/>
+      </w:pPr>
+      <w:rPr>
+        <w:rFonts w:ascii="Wingdings" w:hAnsi="Wingdings" w:hint="default"/>
+      </w:rPr>
+    </w:lvl>
+    <w:lvl w:ilvl="1" w:tplc="65609AEA">
+      <w:start w:val="1"/>
+      <w:numFmt w:val="bullet"/>
+      <w:lvlText w:val="o"/>
+      <w:lvlJc w:val="left"/>
+      <w:pPr>
+        <w:ind w:left="1440" w:hanging="360"/>
+      </w:pPr>
+      <w:rPr>
+        <w:rFonts w:ascii="Courier New" w:hAnsi="Courier New" w:hint="default"/>
+      </w:rPr>
+    </w:lvl>
+    <w:lvl w:ilvl="2" w:tplc="84B20E76">
+      <w:start w:val="1"/>
+      <w:numFmt w:val="bullet"/>
+      <w:lvlText w:val=""/>
+      <w:lvlJc w:val="left"/>
+      <w:pPr>
+        <w:ind w:left="2160" w:hanging="360"/>
+      </w:pPr>
+      <w:rPr>
+        <w:rFonts w:ascii="Wingdings" w:hAnsi="Wingdings" w:hint="default"/>
+      </w:rPr>
+    </w:lvl>
+    <w:lvl w:ilvl="3" w:tplc="2966A344">
+      <w:start w:val="1"/>
+      <w:numFmt w:val="bullet"/>
+      <w:lvlText w:val=""/>
+      <w:lvlJc w:val="left"/>
+      <w:pPr>
+        <w:ind w:left="2880" w:hanging="360"/>
+      </w:pPr>
+      <w:rPr>
+        <w:rFonts w:ascii="Symbol" w:hAnsi="Symbol" w:hint="default"/>
+      </w:rPr>
+    </w:lvl>
+    <w:lvl w:ilvl="4" w:tplc="18C6DDA4">
+      <w:start w:val="1"/>
+      <w:numFmt w:val="bullet"/>
+      <w:lvlText w:val="o"/>
+      <w:lvlJc w:val="left"/>
+      <w:pPr>
+        <w:ind w:left="3600" w:hanging="360"/>
+      </w:pPr>
+      <w:rPr>
+        <w:rFonts w:ascii="Courier New" w:hAnsi="Courier New" w:hint="default"/>
+      </w:rPr>
+    </w:lvl>
+    <w:lvl w:ilvl="5" w:tplc="933867B0">
+      <w:start w:val="1"/>
+      <w:numFmt w:val="bullet"/>
+      <w:lvlText w:val=""/>
+      <w:lvlJc w:val="left"/>
+      <w:pPr>
+        <w:ind w:left="4320" w:hanging="360"/>
+      </w:pPr>
+      <w:rPr>
+        <w:rFonts w:ascii="Wingdings" w:hAnsi="Wingdings" w:hint="default"/>
+      </w:rPr>
+    </w:lvl>
+    <w:lvl w:ilvl="6" w:tplc="4EB026C2">
+      <w:start w:val="1"/>
+      <w:numFmt w:val="bullet"/>
+      <w:lvlText w:val=""/>
+      <w:lvlJc w:val="left"/>
+      <w:pPr>
+        <w:ind w:left="5040" w:hanging="360"/>
+      </w:pPr>
+      <w:rPr>
+        <w:rFonts w:ascii="Symbol" w:hAnsi="Symbol" w:hint="default"/>
+      </w:rPr>
+    </w:lvl>
+    <w:lvl w:ilvl="7" w:tplc="29B8C8E6">
+      <w:start w:val="1"/>
+      <w:numFmt w:val="bullet"/>
+      <w:lvlText w:val="o"/>
+      <w:lvlJc w:val="left"/>
+      <w:pPr>
+        <w:ind w:left="5760" w:hanging="360"/>
+      </w:pPr>
+      <w:rPr>
+        <w:rFonts w:ascii="Courier New" w:hAnsi="Courier New" w:hint="default"/>
+      </w:rPr>
+    </w:lvl>
+    <w:lvl w:ilvl="8" w:tplc="D786D96E">
+      <w:start w:val="1"/>
+      <w:numFmt w:val="bullet"/>
+      <w:lvlText w:val=""/>
+      <w:lvlJc w:val="left"/>
+      <w:pPr>
+        <w:ind w:left="6480" w:hanging="360"/>
+      </w:pPr>
+      <w:rPr>
+        <w:rFonts w:ascii="Wingdings" w:hAnsi="Wingdings" w:hint="default"/>
+      </w:rPr>
+    </w:lvl>
+  </w:abstractNum>
+  <w:abstractNum w:abstractNumId="27" w15:restartNumberingAfterBreak="0">
+    <w:nsid w:val="71F33962"/>
+    <w:multiLevelType w:val="hybridMultilevel"/>
+    <w:tmpl w:val="5D447C62"/>
+    <w:lvl w:ilvl="0" w:tplc="327C4792">
+      <w:start w:val="1"/>
+      <w:numFmt w:val="bullet"/>
+      <w:lvlText w:val=""/>
+      <w:lvlJc w:val="left"/>
+      <w:pPr>
+        <w:ind w:left="1428" w:hanging="360"/>
+      </w:pPr>
+      <w:rPr>
+        <w:rFonts w:ascii="Symbol" w:hAnsi="Symbol" w:hint="default"/>
+      </w:rPr>
+    </w:lvl>
+    <w:lvl w:ilvl="1" w:tplc="331E5BE2">
+      <w:start w:val="1"/>
+      <w:numFmt w:val="bullet"/>
+      <w:lvlText w:val="o"/>
+      <w:lvlJc w:val="left"/>
+      <w:pPr>
+        <w:ind w:left="2148" w:hanging="360"/>
+      </w:pPr>
+      <w:rPr>
+        <w:rFonts w:ascii="Courier New" w:hAnsi="Courier New" w:hint="default"/>
+      </w:rPr>
+    </w:lvl>
+    <w:lvl w:ilvl="2" w:tplc="6C66F8DC">
+      <w:start w:val="1"/>
+      <w:numFmt w:val="bullet"/>
+      <w:lvlText w:val=""/>
+      <w:lvlJc w:val="left"/>
+      <w:pPr>
+        <w:ind w:left="2868" w:hanging="360"/>
+      </w:pPr>
+      <w:rPr>
+        <w:rFonts w:ascii="Wingdings" w:hAnsi="Wingdings" w:hint="default"/>
+      </w:rPr>
+    </w:lvl>
+    <w:lvl w:ilvl="3" w:tplc="9C4C9CDC">
+      <w:start w:val="1"/>
+      <w:numFmt w:val="bullet"/>
+      <w:lvlText w:val=""/>
+      <w:lvlJc w:val="left"/>
+      <w:pPr>
+        <w:ind w:left="3588" w:hanging="360"/>
+      </w:pPr>
+      <w:rPr>
+        <w:rFonts w:ascii="Symbol" w:hAnsi="Symbol" w:hint="default"/>
+      </w:rPr>
+    </w:lvl>
+    <w:lvl w:ilvl="4" w:tplc="25B274F8">
+      <w:start w:val="1"/>
+      <w:numFmt w:val="bullet"/>
+      <w:lvlText w:val="o"/>
+      <w:lvlJc w:val="left"/>
+      <w:pPr>
+        <w:ind w:left="4308" w:hanging="360"/>
+      </w:pPr>
+      <w:rPr>
+        <w:rFonts w:ascii="Courier New" w:hAnsi="Courier New" w:hint="default"/>
+      </w:rPr>
+    </w:lvl>
+    <w:lvl w:ilvl="5" w:tplc="AA922758">
+      <w:start w:val="1"/>
+      <w:numFmt w:val="bullet"/>
+      <w:lvlText w:val=""/>
+      <w:lvlJc w:val="left"/>
+      <w:pPr>
+        <w:ind w:left="5028" w:hanging="360"/>
+      </w:pPr>
+      <w:rPr>
+        <w:rFonts w:ascii="Wingdings" w:hAnsi="Wingdings" w:hint="default"/>
+      </w:rPr>
+    </w:lvl>
+    <w:lvl w:ilvl="6" w:tplc="E87EA774">
+      <w:start w:val="1"/>
+      <w:numFmt w:val="bullet"/>
+      <w:lvlText w:val=""/>
+      <w:lvlJc w:val="left"/>
+      <w:pPr>
+        <w:ind w:left="5748" w:hanging="360"/>
+      </w:pPr>
+      <w:rPr>
+        <w:rFonts w:ascii="Symbol" w:hAnsi="Symbol" w:hint="default"/>
+      </w:rPr>
+    </w:lvl>
+    <w:lvl w:ilvl="7" w:tplc="A25E7ECA">
+      <w:start w:val="1"/>
+      <w:numFmt w:val="bullet"/>
+      <w:lvlText w:val="o"/>
+      <w:lvlJc w:val="left"/>
+      <w:pPr>
+        <w:ind w:left="6468" w:hanging="360"/>
+      </w:pPr>
+      <w:rPr>
+        <w:rFonts w:ascii="Courier New" w:hAnsi="Courier New" w:hint="default"/>
+      </w:rPr>
+    </w:lvl>
+    <w:lvl w:ilvl="8" w:tplc="7382D120">
+      <w:start w:val="1"/>
+      <w:numFmt w:val="bullet"/>
+      <w:lvlText w:val=""/>
+      <w:lvlJc w:val="left"/>
+      <w:pPr>
+        <w:ind w:left="7188" w:hanging="360"/>
+      </w:pPr>
+      <w:rPr>
+        <w:rFonts w:ascii="Wingdings" w:hAnsi="Wingdings" w:hint="default"/>
+      </w:rPr>
+    </w:lvl>
+  </w:abstractNum>
+  <w:abstractNum w:abstractNumId="28" w15:restartNumberingAfterBreak="0">
     <w:nsid w:val="72DE719E"/>
     <w:multiLevelType w:val="multilevel"/>
     <w:tmpl w:val="040C0021"/>
@@ -5576,7 +6153,7 @@
         <w:ind w:left="360" w:hanging="360"/>
       </w:pPr>
       <w:rPr>
-        <w:rFonts w:hint="default" w:ascii="Wingdings" w:hAnsi="Wingdings"/>
+        <w:rFonts w:ascii="Wingdings" w:hAnsi="Wingdings" w:hint="default"/>
       </w:rPr>
     </w:lvl>
     <w:lvl w:ilvl="1">
@@ -5588,7 +6165,7 @@
         <w:ind w:left="720" w:hanging="360"/>
       </w:pPr>
       <w:rPr>
-        <w:rFonts w:hint="default" w:ascii="Wingdings" w:hAnsi="Wingdings"/>
+        <w:rFonts w:ascii="Wingdings" w:hAnsi="Wingdings" w:hint="default"/>
       </w:rPr>
     </w:lvl>
     <w:lvl w:ilvl="2">
@@ -5600,7 +6177,7 @@
         <w:ind w:left="1080" w:hanging="360"/>
       </w:pPr>
       <w:rPr>
-        <w:rFonts w:hint="default" w:ascii="Wingdings" w:hAnsi="Wingdings"/>
+        <w:rFonts w:ascii="Wingdings" w:hAnsi="Wingdings" w:hint="default"/>
       </w:rPr>
     </w:lvl>
     <w:lvl w:ilvl="3">
@@ -5612,7 +6189,7 @@
         <w:ind w:left="1440" w:hanging="360"/>
       </w:pPr>
       <w:rPr>
-        <w:rFonts w:hint="default" w:ascii="Symbol" w:hAnsi="Symbol"/>
+        <w:rFonts w:ascii="Symbol" w:hAnsi="Symbol" w:hint="default"/>
       </w:rPr>
     </w:lvl>
     <w:lvl w:ilvl="4">
@@ -5624,7 +6201,7 @@
         <w:ind w:left="1800" w:hanging="360"/>
       </w:pPr>
       <w:rPr>
-        <w:rFonts w:hint="default" w:ascii="Symbol" w:hAnsi="Symbol"/>
+        <w:rFonts w:ascii="Symbol" w:hAnsi="Symbol" w:hint="default"/>
       </w:rPr>
     </w:lvl>
     <w:lvl w:ilvl="5">
@@ -5636,7 +6213,7 @@
         <w:ind w:left="2160" w:hanging="360"/>
       </w:pPr>
       <w:rPr>
-        <w:rFonts w:hint="default" w:ascii="Wingdings" w:hAnsi="Wingdings"/>
+        <w:rFonts w:ascii="Wingdings" w:hAnsi="Wingdings" w:hint="default"/>
       </w:rPr>
     </w:lvl>
     <w:lvl w:ilvl="6">
@@ -5648,7 +6225,7 @@
         <w:ind w:left="2520" w:hanging="360"/>
       </w:pPr>
       <w:rPr>
-        <w:rFonts w:hint="default" w:ascii="Wingdings" w:hAnsi="Wingdings"/>
+        <w:rFonts w:ascii="Wingdings" w:hAnsi="Wingdings" w:hint="default"/>
       </w:rPr>
     </w:lvl>
     <w:lvl w:ilvl="7">
@@ -5660,7 +6237,7 @@
         <w:ind w:left="2880" w:hanging="360"/>
       </w:pPr>
       <w:rPr>
-        <w:rFonts w:hint="default" w:ascii="Symbol" w:hAnsi="Symbol"/>
+        <w:rFonts w:ascii="Symbol" w:hAnsi="Symbol" w:hint="default"/>
       </w:rPr>
     </w:lvl>
     <w:lvl w:ilvl="8">
@@ -5672,11 +6249,11 @@
         <w:ind w:left="3240" w:hanging="360"/>
       </w:pPr>
       <w:rPr>
-        <w:rFonts w:hint="default" w:ascii="Symbol" w:hAnsi="Symbol"/>
+        <w:rFonts w:ascii="Symbol" w:hAnsi="Symbol" w:hint="default"/>
       </w:rPr>
     </w:lvl>
   </w:abstractNum>
-  <w:abstractNum w:abstractNumId="10" w15:restartNumberingAfterBreak="0">
+  <w:abstractNum w:abstractNumId="29" w15:restartNumberingAfterBreak="0">
     <w:nsid w:val="79015DC6"/>
     <w:multiLevelType w:val="hybridMultilevel"/>
     <w:tmpl w:val="9DE83EF2"/>
@@ -5762,108 +6339,202 @@
       </w:pPr>
     </w:lvl>
   </w:abstractNum>
-  <w:num w:numId="31">
+  <w:abstractNum w:abstractNumId="30" w15:restartNumberingAfterBreak="0">
+    <w:nsid w:val="792601CE"/>
+    <w:multiLevelType w:val="hybridMultilevel"/>
+    <w:tmpl w:val="F4A60B64"/>
+    <w:lvl w:ilvl="0" w:tplc="49549494">
+      <w:start w:val="1"/>
+      <w:numFmt w:val="bullet"/>
+      <w:lvlText w:val=""/>
+      <w:lvlJc w:val="left"/>
+      <w:pPr>
+        <w:ind w:left="1428" w:hanging="360"/>
+      </w:pPr>
+    </w:lvl>
+    <w:lvl w:ilvl="1" w:tplc="8A94F9CE">
+      <w:start w:val="1"/>
+      <w:numFmt w:val="lowerLetter"/>
+      <w:lvlText w:val="%2."/>
+      <w:lvlJc w:val="left"/>
+      <w:pPr>
+        <w:ind w:left="2148" w:hanging="360"/>
+      </w:pPr>
+    </w:lvl>
+    <w:lvl w:ilvl="2" w:tplc="1454189C">
+      <w:start w:val="1"/>
+      <w:numFmt w:val="lowerRoman"/>
+      <w:lvlText w:val="%3."/>
+      <w:lvlJc w:val="right"/>
+      <w:pPr>
+        <w:ind w:left="2868" w:hanging="180"/>
+      </w:pPr>
+    </w:lvl>
+    <w:lvl w:ilvl="3" w:tplc="80D01E92">
+      <w:start w:val="1"/>
+      <w:numFmt w:val="decimal"/>
+      <w:lvlText w:val="%4."/>
+      <w:lvlJc w:val="left"/>
+      <w:pPr>
+        <w:ind w:left="3588" w:hanging="360"/>
+      </w:pPr>
+    </w:lvl>
+    <w:lvl w:ilvl="4" w:tplc="3FB45FAA">
+      <w:start w:val="1"/>
+      <w:numFmt w:val="lowerLetter"/>
+      <w:lvlText w:val="%5."/>
+      <w:lvlJc w:val="left"/>
+      <w:pPr>
+        <w:ind w:left="4308" w:hanging="360"/>
+      </w:pPr>
+    </w:lvl>
+    <w:lvl w:ilvl="5" w:tplc="6E0EB08A">
+      <w:start w:val="1"/>
+      <w:numFmt w:val="lowerRoman"/>
+      <w:lvlText w:val="%6."/>
+      <w:lvlJc w:val="right"/>
+      <w:pPr>
+        <w:ind w:left="5028" w:hanging="180"/>
+      </w:pPr>
+    </w:lvl>
+    <w:lvl w:ilvl="6" w:tplc="43F68CD2">
+      <w:start w:val="1"/>
+      <w:numFmt w:val="decimal"/>
+      <w:lvlText w:val="%7."/>
+      <w:lvlJc w:val="left"/>
+      <w:pPr>
+        <w:ind w:left="5748" w:hanging="360"/>
+      </w:pPr>
+    </w:lvl>
+    <w:lvl w:ilvl="7" w:tplc="EABE108E">
+      <w:start w:val="1"/>
+      <w:numFmt w:val="lowerLetter"/>
+      <w:lvlText w:val="%8."/>
+      <w:lvlJc w:val="left"/>
+      <w:pPr>
+        <w:ind w:left="6468" w:hanging="360"/>
+      </w:pPr>
+    </w:lvl>
+    <w:lvl w:ilvl="8" w:tplc="6BAC0DE6">
+      <w:start w:val="1"/>
+      <w:numFmt w:val="lowerRoman"/>
+      <w:lvlText w:val="%9."/>
+      <w:lvlJc w:val="right"/>
+      <w:pPr>
+        <w:ind w:left="7188" w:hanging="180"/>
+      </w:pPr>
+    </w:lvl>
+  </w:abstractNum>
+  <w:num w:numId="1">
+    <w:abstractNumId w:val="16"/>
+  </w:num>
+  <w:num w:numId="2">
+    <w:abstractNumId w:val="21"/>
+  </w:num>
+  <w:num w:numId="3">
+    <w:abstractNumId w:val="2"/>
+  </w:num>
+  <w:num w:numId="4">
+    <w:abstractNumId w:val="17"/>
+  </w:num>
+  <w:num w:numId="5">
+    <w:abstractNumId w:val="27"/>
+  </w:num>
+  <w:num w:numId="6">
+    <w:abstractNumId w:val="10"/>
+  </w:num>
+  <w:num w:numId="7">
+    <w:abstractNumId w:val="0"/>
+  </w:num>
+  <w:num w:numId="8">
+    <w:abstractNumId w:val="1"/>
+  </w:num>
+  <w:num w:numId="9">
+    <w:abstractNumId w:val="6"/>
+  </w:num>
+  <w:num w:numId="10">
+    <w:abstractNumId w:val="11"/>
+  </w:num>
+  <w:num w:numId="11">
+    <w:abstractNumId w:val="8"/>
+  </w:num>
+  <w:num w:numId="12">
+    <w:abstractNumId w:val="4"/>
+  </w:num>
+  <w:num w:numId="13">
+    <w:abstractNumId w:val="15"/>
+  </w:num>
+  <w:num w:numId="14">
+    <w:abstractNumId w:val="22"/>
+  </w:num>
+  <w:num w:numId="15">
+    <w:abstractNumId w:val="19"/>
+  </w:num>
+  <w:num w:numId="16">
     <w:abstractNumId w:val="30"/>
   </w:num>
-  <w:num w:numId="30">
+  <w:num w:numId="17">
+    <w:abstractNumId w:val="13"/>
+  </w:num>
+  <w:num w:numId="18">
+    <w:abstractNumId w:val="26"/>
+  </w:num>
+  <w:num w:numId="19">
+    <w:abstractNumId w:val="24"/>
+  </w:num>
+  <w:num w:numId="20">
+    <w:abstractNumId w:val="12"/>
+  </w:num>
+  <w:num w:numId="21">
     <w:abstractNumId w:val="29"/>
   </w:num>
-  <w:num w:numId="29">
+  <w:num w:numId="22">
+    <w:abstractNumId w:val="3"/>
+  </w:num>
+  <w:num w:numId="23">
+    <w:abstractNumId w:val="9"/>
+  </w:num>
+  <w:num w:numId="24">
+    <w:abstractNumId w:val="20"/>
+  </w:num>
+  <w:num w:numId="25">
+    <w:abstractNumId w:val="5"/>
+  </w:num>
+  <w:num w:numId="26">
     <w:abstractNumId w:val="28"/>
   </w:num>
+  <w:num w:numId="27">
+    <w:abstractNumId w:val="14"/>
+  </w:num>
   <w:num w:numId="28">
-    <w:abstractNumId w:val="27"/>
-  </w:num>
-  <w:num w:numId="27">
-    <w:abstractNumId w:val="26"/>
-  </w:num>
-  <w:num w:numId="26">
     <w:abstractNumId w:val="25"/>
   </w:num>
-  <w:num w:numId="25">
-    <w:abstractNumId w:val="24"/>
+  <w:num w:numId="29">
+    <w:abstractNumId w:val="7"/>
   </w:num>
-  <w:num w:numId="24">
+  <w:num w:numId="30">
     <w:abstractNumId w:val="23"/>
   </w:num>
-  <w:num w:numId="23">
-    <w:abstractNumId w:val="22"/>
-  </w:num>
-  <w:num w:numId="22">
-    <w:abstractNumId w:val="21"/>
-  </w:num>
-  <w:num w:numId="21">
-    <w:abstractNumId w:val="20"/>
-  </w:num>
-  <w:num w:numId="20">
-    <w:abstractNumId w:val="19"/>
-  </w:num>
-  <w:num w:numId="19">
+  <w:num w:numId="31">
     <w:abstractNumId w:val="18"/>
-  </w:num>
-  <w:num w:numId="18">
-    <w:abstractNumId w:val="17"/>
-  </w:num>
-  <w:num w:numId="17">
-    <w:abstractNumId w:val="16"/>
-  </w:num>
-  <w:num w:numId="16">
-    <w:abstractNumId w:val="15"/>
-  </w:num>
-  <w:num w:numId="15">
-    <w:abstractNumId w:val="14"/>
-  </w:num>
-  <w:num w:numId="14">
-    <w:abstractNumId w:val="13"/>
-  </w:num>
-  <w:num w:numId="13">
-    <w:abstractNumId w:val="12"/>
-  </w:num>
-  <w:num w:numId="12">
-    <w:abstractNumId w:val="11"/>
-  </w:num>
-  <w:num w:numId="1">
-    <w:abstractNumId w:val="10"/>
-  </w:num>
-  <w:num w:numId="2">
-    <w:abstractNumId w:val="0"/>
-  </w:num>
-  <w:num w:numId="3">
-    <w:abstractNumId w:val="3"/>
-  </w:num>
-  <w:num w:numId="4">
-    <w:abstractNumId w:val="6"/>
-  </w:num>
-  <w:num w:numId="5">
-    <w:abstractNumId w:val="1"/>
-  </w:num>
-  <w:num w:numId="6">
-    <w:abstractNumId w:val="9"/>
-  </w:num>
-  <w:num w:numId="7">
-    <w:abstractNumId w:val="4"/>
-  </w:num>
-  <w:num w:numId="8">
-    <w:abstractNumId w:val="8"/>
-  </w:num>
-  <w:num w:numId="9">
-    <w:abstractNumId w:val="2"/>
-  </w:num>
-  <w:num w:numId="10">
-    <w:abstractNumId w:val="7"/>
-  </w:num>
-  <w:num w:numId="11">
-    <w:abstractNumId w:val="5"/>
   </w:num>
 </w:numbering>
 </file>
 
+<file path=word/people.xml><?xml version="1.0" encoding="utf-8"?>
+<w15:people xmlns:wpc="http://schemas.microsoft.com/office/word/2010/wordprocessingCanvas" xmlns:cx="http://schemas.microsoft.com/office/drawing/2014/chartex" xmlns:cx1="http://schemas.microsoft.com/office/drawing/2015/9/8/chartex" xmlns:cx2="http://schemas.microsoft.com/office/drawing/2015/10/21/chartex" xmlns:cx3="http://schemas.microsoft.com/office/drawing/2016/5/9/chartex" xmlns:cx4="http://schemas.microsoft.com/office/drawing/2016/5/10/chartex" xmlns:cx5="http://schemas.microsoft.com/office/drawing/2016/5/11/chartex" xmlns:cx6="http://schemas.microsoft.com/office/drawing/2016/5/12/chartex" xmlns:cx7="http://schemas.microsoft.com/office/drawing/2016/5/13/chartex" xmlns:cx8="http://schemas.microsoft.com/office/drawing/2016/5/14/chartex" xmlns:mc="http://schemas.openxmlformats.org/markup-compatibility/2006" xmlns:aink="http://schemas.microsoft.com/office/drawing/2016/ink" xmlns:am3d="http://schemas.microsoft.com/office/drawing/2017/model3d" xmlns:o="urn:schemas-microsoft-com:office:office" xmlns:r="http://schemas.openxmlformats.org/officeDocument/2006/relationships" xmlns:m="http://schemas.openxmlformats.org/officeDocument/2006/math" xmlns:v="urn:schemas-microsoft-com:vml" xmlns:wp14="http://schemas.microsoft.com/office/word/2010/wordprocessingDrawing" xmlns:wp="http://schemas.openxmlformats.org/drawingml/2006/wordprocessingDrawing" xmlns:w10="urn:schemas-microsoft-com:office:word" xmlns:w="http://schemas.openxmlformats.org/wordprocessingml/2006/main" xmlns:w14="http://schemas.microsoft.com/office/word/2010/wordml" xmlns:w15="http://schemas.microsoft.com/office/word/2012/wordml" xmlns:w16cex="http://schemas.microsoft.com/office/word/2018/wordml/cex" xmlns:w16cid="http://schemas.microsoft.com/office/word/2016/wordml/cid" xmlns:w16="http://schemas.microsoft.com/office/word/2018/wordml" xmlns:w16se="http://schemas.microsoft.com/office/word/2015/wordml/symex" xmlns:wpg="http://schemas.microsoft.com/office/word/2010/wordprocessingGroup" xmlns:wpi="http://schemas.microsoft.com/office/word/2010/wordprocessingInk" xmlns:wne="http://schemas.microsoft.com/office/word/2006/wordml" xmlns:wps="http://schemas.microsoft.com/office/word/2010/wordprocessingShape" mc:Ignorable="w14 w15 w16se w16cid w16 w16cex wp14">
+  <w15:person w15:author="Poix Martine">
+    <w15:presenceInfo w15:providerId="AD" w15:userId="S::1701871@afpa.fr::96eab1ec-c2bf-4ee1-b36e-0089a0f0adfe"/>
+  </w15:person>
+</w15:people>
+</file>
+
 <file path=word/styles.xml><?xml version="1.0" encoding="utf-8"?>
-<w:styles xmlns:mc="http://schemas.openxmlformats.org/markup-compatibility/2006" xmlns:r="http://schemas.openxmlformats.org/officeDocument/2006/relationships" xmlns:w="http://schemas.openxmlformats.org/wordprocessingml/2006/main" xmlns:w14="http://schemas.microsoft.com/office/word/2010/wordml" xmlns:w15="http://schemas.microsoft.com/office/word/2012/wordml" xmlns:w16cex="http://schemas.microsoft.com/office/word/2018/wordml/cex" xmlns:w16cid="http://schemas.microsoft.com/office/word/2016/wordml/cid" xmlns:w16="http://schemas.microsoft.com/office/word/2018/wordml" xmlns:w16sdtdh="http://schemas.microsoft.com/office/word/2020/wordml/sdtdatahash" xmlns:w16se="http://schemas.microsoft.com/office/word/2015/wordml/symex" mc:Ignorable="w14 w15 w16se w16cid w16 w16cex w16sdtdh">
+<w:styles xmlns:mc="http://schemas.openxmlformats.org/markup-compatibility/2006" xmlns:r="http://schemas.openxmlformats.org/officeDocument/2006/relationships" xmlns:w="http://schemas.openxmlformats.org/wordprocessingml/2006/main" xmlns:w14="http://schemas.microsoft.com/office/word/2010/wordml" xmlns:w15="http://schemas.microsoft.com/office/word/2012/wordml" xmlns:w16cex="http://schemas.microsoft.com/office/word/2018/wordml/cex" xmlns:w16cid="http://schemas.microsoft.com/office/word/2016/wordml/cid" xmlns:w16="http://schemas.microsoft.com/office/word/2018/wordml" xmlns:w16se="http://schemas.microsoft.com/office/word/2015/wordml/symex" mc:Ignorable="w14 w15 w16se w16cid w16 w16cex">
   <w:docDefaults>
     <w:rPrDefault>
       <w:rPr>
-        <w:rFonts w:asciiTheme="minorHAnsi" w:hAnsiTheme="minorHAnsi" w:eastAsiaTheme="minorHAnsi" w:cstheme="minorBidi"/>
+        <w:rFonts w:asciiTheme="minorHAnsi" w:eastAsiaTheme="minorHAnsi" w:hAnsiTheme="minorHAnsi" w:cstheme="minorBidi"/>
         <w:sz w:val="22"/>
         <w:szCs w:val="22"/>
         <w:lang w:val="fr-FR" w:eastAsia="en-US" w:bidi="ar-SA"/>
@@ -5878,14 +6549,14 @@
   <w:latentStyles w:defLockedState="0" w:defUIPriority="99" w:defSemiHidden="0" w:defUnhideWhenUsed="0" w:defQFormat="0" w:count="376">
     <w:lsdException w:name="Normal" w:uiPriority="0" w:qFormat="1"/>
     <w:lsdException w:name="heading 1" w:uiPriority="9" w:qFormat="1"/>
-    <w:lsdException w:name="heading 2" w:uiPriority="9" w:semiHidden="1" w:unhideWhenUsed="1" w:qFormat="1"/>
-    <w:lsdException w:name="heading 3" w:uiPriority="9" w:semiHidden="1" w:unhideWhenUsed="1" w:qFormat="1"/>
-    <w:lsdException w:name="heading 4" w:uiPriority="9" w:semiHidden="1" w:unhideWhenUsed="1" w:qFormat="1"/>
-    <w:lsdException w:name="heading 5" w:uiPriority="9" w:semiHidden="1" w:unhideWhenUsed="1" w:qFormat="1"/>
-    <w:lsdException w:name="heading 6" w:uiPriority="9" w:semiHidden="1" w:unhideWhenUsed="1" w:qFormat="1"/>
-    <w:lsdException w:name="heading 7" w:uiPriority="9" w:semiHidden="1" w:unhideWhenUsed="1" w:qFormat="1"/>
-    <w:lsdException w:name="heading 8" w:uiPriority="9" w:semiHidden="1" w:unhideWhenUsed="1" w:qFormat="1"/>
-    <w:lsdException w:name="heading 9" w:uiPriority="9" w:semiHidden="1" w:unhideWhenUsed="1" w:qFormat="1"/>
+    <w:lsdException w:name="heading 2" w:semiHidden="1" w:uiPriority="9" w:unhideWhenUsed="1" w:qFormat="1"/>
+    <w:lsdException w:name="heading 3" w:semiHidden="1" w:uiPriority="9" w:unhideWhenUsed="1" w:qFormat="1"/>
+    <w:lsdException w:name="heading 4" w:semiHidden="1" w:uiPriority="9" w:unhideWhenUsed="1" w:qFormat="1"/>
+    <w:lsdException w:name="heading 5" w:semiHidden="1" w:uiPriority="9" w:unhideWhenUsed="1" w:qFormat="1"/>
+    <w:lsdException w:name="heading 6" w:semiHidden="1" w:uiPriority="9" w:unhideWhenUsed="1" w:qFormat="1"/>
+    <w:lsdException w:name="heading 7" w:semiHidden="1" w:uiPriority="9" w:unhideWhenUsed="1" w:qFormat="1"/>
+    <w:lsdException w:name="heading 8" w:semiHidden="1" w:uiPriority="9" w:unhideWhenUsed="1" w:qFormat="1"/>
+    <w:lsdException w:name="heading 9" w:semiHidden="1" w:uiPriority="9" w:unhideWhenUsed="1" w:qFormat="1"/>
     <w:lsdException w:name="index 1" w:semiHidden="1" w:unhideWhenUsed="1"/>
     <w:lsdException w:name="index 2" w:semiHidden="1" w:unhideWhenUsed="1"/>
     <w:lsdException w:name="index 3" w:semiHidden="1" w:unhideWhenUsed="1"/>
@@ -5895,22 +6566,22 @@
     <w:lsdException w:name="index 7" w:semiHidden="1" w:unhideWhenUsed="1"/>
     <w:lsdException w:name="index 8" w:semiHidden="1" w:unhideWhenUsed="1"/>
     <w:lsdException w:name="index 9" w:semiHidden="1" w:unhideWhenUsed="1"/>
-    <w:lsdException w:name="toc 1" w:uiPriority="39" w:semiHidden="1" w:unhideWhenUsed="1"/>
-    <w:lsdException w:name="toc 2" w:uiPriority="39" w:semiHidden="1" w:unhideWhenUsed="1"/>
-    <w:lsdException w:name="toc 3" w:uiPriority="39" w:semiHidden="1" w:unhideWhenUsed="1"/>
-    <w:lsdException w:name="toc 4" w:uiPriority="39" w:semiHidden="1" w:unhideWhenUsed="1"/>
-    <w:lsdException w:name="toc 5" w:uiPriority="39" w:semiHidden="1" w:unhideWhenUsed="1"/>
-    <w:lsdException w:name="toc 6" w:uiPriority="39" w:semiHidden="1" w:unhideWhenUsed="1"/>
-    <w:lsdException w:name="toc 7" w:uiPriority="39" w:semiHidden="1" w:unhideWhenUsed="1"/>
-    <w:lsdException w:name="toc 8" w:uiPriority="39" w:semiHidden="1" w:unhideWhenUsed="1"/>
-    <w:lsdException w:name="toc 9" w:uiPriority="39" w:semiHidden="1" w:unhideWhenUsed="1"/>
+    <w:lsdException w:name="toc 1" w:semiHidden="1" w:uiPriority="39" w:unhideWhenUsed="1"/>
+    <w:lsdException w:name="toc 2" w:semiHidden="1" w:uiPriority="39" w:unhideWhenUsed="1"/>
+    <w:lsdException w:name="toc 3" w:semiHidden="1" w:uiPriority="39" w:unhideWhenUsed="1"/>
+    <w:lsdException w:name="toc 4" w:semiHidden="1" w:uiPriority="39" w:unhideWhenUsed="1"/>
+    <w:lsdException w:name="toc 5" w:semiHidden="1" w:uiPriority="39" w:unhideWhenUsed="1"/>
+    <w:lsdException w:name="toc 6" w:semiHidden="1" w:uiPriority="39" w:unhideWhenUsed="1"/>
+    <w:lsdException w:name="toc 7" w:semiHidden="1" w:uiPriority="39" w:unhideWhenUsed="1"/>
+    <w:lsdException w:name="toc 8" w:semiHidden="1" w:uiPriority="39" w:unhideWhenUsed="1"/>
+    <w:lsdException w:name="toc 9" w:semiHidden="1" w:uiPriority="39" w:unhideWhenUsed="1"/>
     <w:lsdException w:name="Normal Indent" w:semiHidden="1" w:unhideWhenUsed="1"/>
     <w:lsdException w:name="footnote text" w:semiHidden="1" w:unhideWhenUsed="1"/>
     <w:lsdException w:name="annotation text" w:semiHidden="1" w:unhideWhenUsed="1"/>
-    <w:lsdException w:name="header" w:uiPriority="0" w:semiHidden="1" w:unhideWhenUsed="1"/>
+    <w:lsdException w:name="header" w:semiHidden="1" w:uiPriority="0" w:unhideWhenUsed="1"/>
     <w:lsdException w:name="footer" w:semiHidden="1" w:unhideWhenUsed="1"/>
     <w:lsdException w:name="index heading" w:semiHidden="1" w:unhideWhenUsed="1"/>
-    <w:lsdException w:name="caption" w:uiPriority="35" w:semiHidden="1" w:unhideWhenUsed="1" w:qFormat="1"/>
+    <w:lsdException w:name="caption" w:semiHidden="1" w:uiPriority="35" w:unhideWhenUsed="1" w:qFormat="1"/>
     <w:lsdException w:name="table of figures" w:semiHidden="1" w:unhideWhenUsed="1"/>
     <w:lsdException w:name="envelope address" w:semiHidden="1" w:unhideWhenUsed="1"/>
     <w:lsdException w:name="envelope return" w:semiHidden="1" w:unhideWhenUsed="1"/>
@@ -5941,7 +6612,7 @@
     <w:lsdException w:name="Title" w:uiPriority="10" w:qFormat="1"/>
     <w:lsdException w:name="Closing" w:semiHidden="1" w:unhideWhenUsed="1"/>
     <w:lsdException w:name="Signature" w:semiHidden="1" w:unhideWhenUsed="1"/>
-    <w:lsdException w:name="Default Paragraph Font" w:uiPriority="1" w:semiHidden="1" w:unhideWhenUsed="1"/>
+    <w:lsdException w:name="Default Paragraph Font" w:semiHidden="1" w:uiPriority="1" w:unhideWhenUsed="1"/>
     <w:lsdException w:name="Body Text" w:semiHidden="1" w:unhideWhenUsed="1"/>
     <w:lsdException w:name="Body Text Indent" w:semiHidden="1" w:unhideWhenUsed="1"/>
     <w:lsdException w:name="List Continue" w:semiHidden="1" w:unhideWhenUsed="1"/>
@@ -6141,8 +6812,8 @@
     <w:lsdException w:name="Subtle Reference" w:uiPriority="31" w:qFormat="1"/>
     <w:lsdException w:name="Intense Reference" w:uiPriority="32" w:qFormat="1"/>
     <w:lsdException w:name="Book Title" w:uiPriority="33" w:qFormat="1"/>
-    <w:lsdException w:name="Bibliography" w:uiPriority="37" w:semiHidden="1" w:unhideWhenUsed="1"/>
-    <w:lsdException w:name="TOC Heading" w:uiPriority="39" w:semiHidden="1" w:unhideWhenUsed="1" w:qFormat="1"/>
+    <w:lsdException w:name="Bibliography" w:semiHidden="1" w:uiPriority="37" w:unhideWhenUsed="1"/>
+    <w:lsdException w:name="TOC Heading" w:semiHidden="1" w:uiPriority="39" w:unhideWhenUsed="1" w:qFormat="1"/>
     <w:lsdException w:name="Plain Table 1" w:uiPriority="41"/>
     <w:lsdException w:name="Plain Table 2" w:uiPriority="42"/>
     <w:lsdException w:name="Plain Table 3" w:uiPriority="43"/>
@@ -6253,7 +6924,7 @@
     <w:lsdException w:name="Unresolved Mention" w:semiHidden="1" w:unhideWhenUsed="1"/>
     <w:lsdException w:name="Smart Link" w:semiHidden="1" w:unhideWhenUsed="1"/>
   </w:latentStyles>
-  <w:style w:type="paragraph" w:styleId="Normal" w:default="1">
+  <w:style w:type="paragraph" w:default="1" w:styleId="Normal">
     <w:name w:val="Normal"/>
     <w:qFormat/>
     <w:rsid w:val="00BB25D6"/>
@@ -6273,7 +6944,7 @@
       <w:keepNext/>
       <w:keepLines/>
       <w:numPr>
-        <w:numId w:val="10"/>
+        <w:numId w:val="30"/>
       </w:numPr>
       <w:spacing w:before="240" w:after="0"/>
       <w:outlineLvl w:val="0"/>
@@ -6299,7 +6970,7 @@
       <w:keepLines/>
       <w:numPr>
         <w:ilvl w:val="1"/>
-        <w:numId w:val="10"/>
+        <w:numId w:val="30"/>
       </w:numPr>
       <w:spacing w:before="40" w:after="0"/>
       <w:outlineLvl w:val="1"/>
@@ -6324,7 +6995,7 @@
       <w:keepLines/>
       <w:numPr>
         <w:ilvl w:val="2"/>
-        <w:numId w:val="10"/>
+        <w:numId w:val="30"/>
       </w:numPr>
       <w:spacing w:before="40" w:after="0"/>
       <w:outlineLvl w:val="2"/>
@@ -6349,7 +7020,7 @@
       <w:keepLines/>
       <w:numPr>
         <w:ilvl w:val="3"/>
-        <w:numId w:val="10"/>
+        <w:numId w:val="30"/>
       </w:numPr>
       <w:spacing w:before="40" w:after="0"/>
       <w:outlineLvl w:val="3"/>
@@ -6374,13 +7045,13 @@
       <w:keepLines/>
       <w:numPr>
         <w:ilvl w:val="4"/>
-        <w:numId w:val="10"/>
+        <w:numId w:val="30"/>
       </w:numPr>
       <w:spacing w:before="40" w:after="0"/>
       <w:outlineLvl w:val="4"/>
     </w:pPr>
     <w:rPr>
-      <w:rFonts w:asciiTheme="majorHAnsi" w:hAnsiTheme="majorHAnsi" w:eastAsiaTheme="majorEastAsia" w:cstheme="majorBidi"/>
+      <w:rFonts w:asciiTheme="majorHAnsi" w:eastAsiaTheme="majorEastAsia" w:hAnsiTheme="majorHAnsi" w:cstheme="majorBidi"/>
       <w:color w:val="2F5496" w:themeColor="accent1" w:themeShade="BF"/>
     </w:rPr>
   </w:style>
@@ -6398,13 +7069,13 @@
       <w:keepLines/>
       <w:numPr>
         <w:ilvl w:val="5"/>
-        <w:numId w:val="10"/>
+        <w:numId w:val="30"/>
       </w:numPr>
       <w:spacing w:before="40" w:after="0"/>
       <w:outlineLvl w:val="5"/>
     </w:pPr>
     <w:rPr>
-      <w:rFonts w:asciiTheme="majorHAnsi" w:hAnsiTheme="majorHAnsi" w:eastAsiaTheme="majorEastAsia" w:cstheme="majorBidi"/>
+      <w:rFonts w:asciiTheme="majorHAnsi" w:eastAsiaTheme="majorEastAsia" w:hAnsiTheme="majorHAnsi" w:cstheme="majorBidi"/>
       <w:color w:val="1F3763" w:themeColor="accent1" w:themeShade="7F"/>
     </w:rPr>
   </w:style>
@@ -6423,13 +7094,13 @@
       <w:keepLines/>
       <w:numPr>
         <w:ilvl w:val="6"/>
-        <w:numId w:val="10"/>
+        <w:numId w:val="30"/>
       </w:numPr>
       <w:spacing w:before="40" w:after="0"/>
       <w:outlineLvl w:val="6"/>
     </w:pPr>
     <w:rPr>
-      <w:rFonts w:asciiTheme="majorHAnsi" w:hAnsiTheme="majorHAnsi" w:eastAsiaTheme="majorEastAsia" w:cstheme="majorBidi"/>
+      <w:rFonts w:asciiTheme="majorHAnsi" w:eastAsiaTheme="majorEastAsia" w:hAnsiTheme="majorHAnsi" w:cstheme="majorBidi"/>
       <w:i/>
       <w:iCs/>
       <w:color w:val="1F3763" w:themeColor="accent1" w:themeShade="7F"/>
@@ -6450,13 +7121,13 @@
       <w:keepLines/>
       <w:numPr>
         <w:ilvl w:val="7"/>
-        <w:numId w:val="10"/>
+        <w:numId w:val="30"/>
       </w:numPr>
       <w:spacing w:before="40" w:after="0"/>
       <w:outlineLvl w:val="7"/>
     </w:pPr>
     <w:rPr>
-      <w:rFonts w:asciiTheme="majorHAnsi" w:hAnsiTheme="majorHAnsi" w:eastAsiaTheme="majorEastAsia" w:cstheme="majorBidi"/>
+      <w:rFonts w:asciiTheme="majorHAnsi" w:eastAsiaTheme="majorEastAsia" w:hAnsiTheme="majorHAnsi" w:cstheme="majorBidi"/>
       <w:color w:val="272727" w:themeColor="text1" w:themeTint="D8"/>
       <w:sz w:val="21"/>
       <w:szCs w:val="21"/>
@@ -6477,13 +7148,13 @@
       <w:keepLines/>
       <w:numPr>
         <w:ilvl w:val="8"/>
-        <w:numId w:val="10"/>
+        <w:numId w:val="30"/>
       </w:numPr>
       <w:spacing w:before="40" w:after="0"/>
       <w:outlineLvl w:val="8"/>
     </w:pPr>
     <w:rPr>
-      <w:rFonts w:asciiTheme="majorHAnsi" w:hAnsiTheme="majorHAnsi" w:eastAsiaTheme="majorEastAsia" w:cstheme="majorBidi"/>
+      <w:rFonts w:asciiTheme="majorHAnsi" w:eastAsiaTheme="majorEastAsia" w:hAnsiTheme="majorHAnsi" w:cstheme="majorBidi"/>
       <w:i/>
       <w:iCs/>
       <w:color w:val="272727" w:themeColor="text1" w:themeTint="D8"/>
@@ -6491,13 +7162,13 @@
       <w:szCs w:val="21"/>
     </w:rPr>
   </w:style>
-  <w:style w:type="character" w:styleId="Policepardfaut" w:default="1">
+  <w:style w:type="character" w:default="1" w:styleId="Policepardfaut">
     <w:name w:val="Default Paragraph Font"/>
     <w:uiPriority w:val="1"/>
     <w:semiHidden/>
     <w:unhideWhenUsed/>
   </w:style>
-  <w:style w:type="table" w:styleId="TableauNormal" w:default="1">
+  <w:style w:type="table" w:default="1" w:styleId="TableauNormal">
     <w:name w:val="Normal Table"/>
     <w:uiPriority w:val="99"/>
     <w:semiHidden/>
@@ -6512,7 +7183,7 @@
       </w:tblCellMar>
     </w:tblPr>
   </w:style>
-  <w:style w:type="numbering" w:styleId="Aucuneliste" w:default="1">
+  <w:style w:type="numbering" w:default="1" w:styleId="Aucuneliste">
     <w:name w:val="No List"/>
     <w:uiPriority w:val="99"/>
     <w:semiHidden/>
@@ -6535,7 +7206,7 @@
       <w:szCs w:val="40"/>
     </w:rPr>
   </w:style>
-  <w:style w:type="paragraph" w:styleId="Corps" w:customStyle="1">
+  <w:style w:type="paragraph" w:customStyle="1" w:styleId="Corps">
     <w:name w:val="Corps"/>
     <w:rsid w:val="004D6E7C"/>
     <w:pPr>
@@ -6550,20 +7221,20 @@
       <w:spacing w:after="0" w:line="240" w:lineRule="auto"/>
     </w:pPr>
     <w:rPr>
-      <w:rFonts w:ascii="Helvetica Neue" w:hAnsi="Helvetica Neue" w:eastAsia="Helvetica Neue" w:cs="Helvetica Neue"/>
+      <w:rFonts w:ascii="Helvetica Neue" w:eastAsia="Helvetica Neue" w:hAnsi="Helvetica Neue" w:cs="Helvetica Neue"/>
       <w:color w:val="000000"/>
       <w:bdr w:val="nil"/>
       <w:lang w:eastAsia="fr-FR"/>
     </w:rPr>
   </w:style>
-  <w:style w:type="character" w:styleId="Titre1Car" w:customStyle="1">
+  <w:style w:type="character" w:customStyle="1" w:styleId="Titre1Car">
     <w:name w:val="Titre 1 Car"/>
     <w:basedOn w:val="Policepardfaut"/>
     <w:link w:val="Titre1"/>
     <w:uiPriority w:val="9"/>
     <w:rsid w:val="007E0B43"/>
     <w:rPr>
-      <w:rFonts w:ascii="Arial" w:hAnsi="Arial" w:eastAsiaTheme="majorEastAsia" w:cstheme="majorBidi"/>
+      <w:rFonts w:ascii="Arial" w:eastAsiaTheme="majorEastAsia" w:hAnsi="Arial" w:cstheme="majorBidi"/>
       <w:bCs/>
       <w:sz w:val="32"/>
       <w:szCs w:val="32"/>
@@ -6580,24 +7251,24 @@
       <w:contextualSpacing/>
     </w:pPr>
   </w:style>
-  <w:style w:type="character" w:styleId="Titre2Car" w:customStyle="1">
+  <w:style w:type="character" w:customStyle="1" w:styleId="Titre2Car">
     <w:name w:val="Titre 2 Car"/>
     <w:basedOn w:val="Policepardfaut"/>
     <w:link w:val="Titre2"/>
     <w:uiPriority w:val="9"/>
     <w:rsid w:val="007E0B43"/>
     <w:rPr>
-      <w:rFonts w:ascii="Arial" w:hAnsi="Arial" w:eastAsiaTheme="majorEastAsia" w:cstheme="majorBidi"/>
+      <w:rFonts w:ascii="Arial" w:eastAsiaTheme="majorEastAsia" w:hAnsi="Arial" w:cstheme="majorBidi"/>
       <w:sz w:val="26"/>
       <w:szCs w:val="26"/>
     </w:rPr>
   </w:style>
-  <w:style w:type="numbering" w:styleId="Puce" w:customStyle="1">
+  <w:style w:type="numbering" w:customStyle="1" w:styleId="Puce">
     <w:name w:val="Puce"/>
     <w:rsid w:val="00447194"/>
     <w:pPr>
       <w:numPr>
-        <w:numId w:val="8"/>
+        <w:numId w:val="28"/>
       </w:numPr>
     </w:pPr>
   </w:style>
@@ -6630,7 +7301,7 @@
       <w:outlineLvl w:val="0"/>
     </w:pPr>
     <w:rPr>
-      <w:rFonts w:ascii="Helvetica Neue" w:hAnsi="Helvetica Neue" w:eastAsia="Arial Unicode MS" w:cs="Arial Unicode MS"/>
+      <w:rFonts w:ascii="Helvetica Neue" w:eastAsia="Arial Unicode MS" w:hAnsi="Helvetica Neue" w:cs="Arial Unicode MS"/>
       <w:b/>
       <w:bCs/>
       <w:color w:val="000000"/>
@@ -6640,13 +7311,13 @@
       <w:lang w:eastAsia="fr-FR"/>
     </w:rPr>
   </w:style>
-  <w:style w:type="character" w:styleId="En-tteCar" w:customStyle="1">
+  <w:style w:type="character" w:customStyle="1" w:styleId="En-tteCar">
     <w:name w:val="En-tête Car"/>
     <w:basedOn w:val="Policepardfaut"/>
     <w:link w:val="En-tte"/>
     <w:rsid w:val="00D93B02"/>
     <w:rPr>
-      <w:rFonts w:ascii="Helvetica Neue" w:hAnsi="Helvetica Neue" w:eastAsia="Arial Unicode MS" w:cs="Arial Unicode MS"/>
+      <w:rFonts w:ascii="Helvetica Neue" w:eastAsia="Arial Unicode MS" w:hAnsi="Helvetica Neue" w:cs="Arial Unicode MS"/>
       <w:b/>
       <w:bCs/>
       <w:color w:val="000000"/>
@@ -6656,53 +7327,53 @@
       <w:lang w:eastAsia="fr-FR"/>
     </w:rPr>
   </w:style>
-  <w:style w:type="character" w:styleId="Titre3Car" w:customStyle="1">
+  <w:style w:type="character" w:customStyle="1" w:styleId="Titre3Car">
     <w:name w:val="Titre 3 Car"/>
     <w:basedOn w:val="Policepardfaut"/>
     <w:link w:val="Titre3"/>
     <w:uiPriority w:val="9"/>
     <w:rsid w:val="00C67938"/>
     <w:rPr>
-      <w:rFonts w:ascii="Arial" w:hAnsi="Arial" w:eastAsiaTheme="majorEastAsia" w:cstheme="majorBidi"/>
+      <w:rFonts w:ascii="Arial" w:eastAsiaTheme="majorEastAsia" w:hAnsi="Arial" w:cstheme="majorBidi"/>
       <w:sz w:val="24"/>
       <w:szCs w:val="24"/>
     </w:rPr>
   </w:style>
-  <w:style w:type="character" w:styleId="Titre4Car" w:customStyle="1">
+  <w:style w:type="character" w:customStyle="1" w:styleId="Titre4Car">
     <w:name w:val="Titre 4 Car"/>
     <w:basedOn w:val="Policepardfaut"/>
     <w:link w:val="Titre4"/>
     <w:uiPriority w:val="9"/>
     <w:rsid w:val="00C67938"/>
     <w:rPr>
-      <w:rFonts w:ascii="Arial" w:hAnsi="Arial" w:eastAsiaTheme="majorEastAsia" w:cstheme="majorBidi"/>
+      <w:rFonts w:ascii="Arial" w:eastAsiaTheme="majorEastAsia" w:hAnsi="Arial" w:cstheme="majorBidi"/>
       <w:i/>
       <w:iCs/>
     </w:rPr>
   </w:style>
-  <w:style w:type="character" w:styleId="Titre5Car" w:customStyle="1">
+  <w:style w:type="character" w:customStyle="1" w:styleId="Titre5Car">
     <w:name w:val="Titre 5 Car"/>
     <w:basedOn w:val="Policepardfaut"/>
     <w:link w:val="Titre5"/>
     <w:uiPriority w:val="9"/>
     <w:rsid w:val="00C67938"/>
     <w:rPr>
-      <w:rFonts w:asciiTheme="majorHAnsi" w:hAnsiTheme="majorHAnsi" w:eastAsiaTheme="majorEastAsia" w:cstheme="majorBidi"/>
+      <w:rFonts w:asciiTheme="majorHAnsi" w:eastAsiaTheme="majorEastAsia" w:hAnsiTheme="majorHAnsi" w:cstheme="majorBidi"/>
       <w:color w:val="2F5496" w:themeColor="accent1" w:themeShade="BF"/>
     </w:rPr>
   </w:style>
-  <w:style w:type="character" w:styleId="Titre6Car" w:customStyle="1">
+  <w:style w:type="character" w:customStyle="1" w:styleId="Titre6Car">
     <w:name w:val="Titre 6 Car"/>
     <w:basedOn w:val="Policepardfaut"/>
     <w:link w:val="Titre6"/>
     <w:uiPriority w:val="9"/>
     <w:rsid w:val="00C67938"/>
     <w:rPr>
-      <w:rFonts w:asciiTheme="majorHAnsi" w:hAnsiTheme="majorHAnsi" w:eastAsiaTheme="majorEastAsia" w:cstheme="majorBidi"/>
+      <w:rFonts w:asciiTheme="majorHAnsi" w:eastAsiaTheme="majorEastAsia" w:hAnsiTheme="majorHAnsi" w:cstheme="majorBidi"/>
       <w:color w:val="1F3763" w:themeColor="accent1" w:themeShade="7F"/>
     </w:rPr>
   </w:style>
-  <w:style w:type="character" w:styleId="Titre7Car" w:customStyle="1">
+  <w:style w:type="character" w:customStyle="1" w:styleId="Titre7Car">
     <w:name w:val="Titre 7 Car"/>
     <w:basedOn w:val="Policepardfaut"/>
     <w:link w:val="Titre7"/>
@@ -6710,13 +7381,13 @@
     <w:semiHidden/>
     <w:rsid w:val="00C67938"/>
     <w:rPr>
-      <w:rFonts w:asciiTheme="majorHAnsi" w:hAnsiTheme="majorHAnsi" w:eastAsiaTheme="majorEastAsia" w:cstheme="majorBidi"/>
+      <w:rFonts w:asciiTheme="majorHAnsi" w:eastAsiaTheme="majorEastAsia" w:hAnsiTheme="majorHAnsi" w:cstheme="majorBidi"/>
       <w:i/>
       <w:iCs/>
       <w:color w:val="1F3763" w:themeColor="accent1" w:themeShade="7F"/>
     </w:rPr>
   </w:style>
-  <w:style w:type="character" w:styleId="Titre8Car" w:customStyle="1">
+  <w:style w:type="character" w:customStyle="1" w:styleId="Titre8Car">
     <w:name w:val="Titre 8 Car"/>
     <w:basedOn w:val="Policepardfaut"/>
     <w:link w:val="Titre8"/>
@@ -6724,13 +7395,13 @@
     <w:semiHidden/>
     <w:rsid w:val="00C67938"/>
     <w:rPr>
-      <w:rFonts w:asciiTheme="majorHAnsi" w:hAnsiTheme="majorHAnsi" w:eastAsiaTheme="majorEastAsia" w:cstheme="majorBidi"/>
+      <w:rFonts w:asciiTheme="majorHAnsi" w:eastAsiaTheme="majorEastAsia" w:hAnsiTheme="majorHAnsi" w:cstheme="majorBidi"/>
       <w:color w:val="272727" w:themeColor="text1" w:themeTint="D8"/>
       <w:sz w:val="21"/>
       <w:szCs w:val="21"/>
     </w:rPr>
   </w:style>
-  <w:style w:type="character" w:styleId="Titre9Car" w:customStyle="1">
+  <w:style w:type="character" w:customStyle="1" w:styleId="Titre9Car">
     <w:name w:val="Titre 9 Car"/>
     <w:basedOn w:val="Policepardfaut"/>
     <w:link w:val="Titre9"/>
@@ -6738,7 +7409,7 @@
     <w:semiHidden/>
     <w:rsid w:val="00C67938"/>
     <w:rPr>
-      <w:rFonts w:asciiTheme="majorHAnsi" w:hAnsiTheme="majorHAnsi" w:eastAsiaTheme="majorEastAsia" w:cstheme="majorBidi"/>
+      <w:rFonts w:asciiTheme="majorHAnsi" w:eastAsiaTheme="majorEastAsia" w:hAnsiTheme="majorHAnsi" w:cstheme="majorBidi"/>
       <w:i/>
       <w:iCs/>
       <w:color w:val="272727" w:themeColor="text1" w:themeTint="D8"/>
@@ -6746,7 +7417,7 @@
       <w:szCs w:val="21"/>
     </w:rPr>
   </w:style>
-  <w:style w:type="paragraph" w:styleId="Sous-section2" w:customStyle="1">
+  <w:style w:type="paragraph" w:customStyle="1" w:styleId="Sous-section2">
     <w:name w:val="Sous-section 2"/>
     <w:next w:val="Corps"/>
     <w:rsid w:val="00C67938"/>
@@ -6764,7 +7435,7 @@
       <w:outlineLvl w:val="1"/>
     </w:pPr>
     <w:rPr>
-      <w:rFonts w:ascii="Helvetica Neue" w:hAnsi="Helvetica Neue" w:eastAsia="Arial Unicode MS" w:cs="Arial Unicode MS"/>
+      <w:rFonts w:ascii="Helvetica Neue" w:eastAsia="Arial Unicode MS" w:hAnsi="Helvetica Neue" w:cs="Arial Unicode MS"/>
       <w:b/>
       <w:bCs/>
       <w:color w:val="000000"/>
@@ -6795,6 +7466,106 @@
     <w:rPr>
       <w:color w:val="605E5C"/>
       <w:shd w:val="clear" w:color="auto" w:fill="E1DFDD"/>
+    </w:rPr>
+  </w:style>
+  <w:style w:type="character" w:styleId="Marquedecommentaire">
+    <w:name w:val="annotation reference"/>
+    <w:basedOn w:val="Policepardfaut"/>
+    <w:uiPriority w:val="99"/>
+    <w:semiHidden/>
+    <w:unhideWhenUsed/>
+    <w:rsid w:val="00DB05F4"/>
+    <w:rPr>
+      <w:sz w:val="16"/>
+      <w:szCs w:val="16"/>
+    </w:rPr>
+  </w:style>
+  <w:style w:type="paragraph" w:styleId="Commentaire">
+    <w:name w:val="annotation text"/>
+    <w:basedOn w:val="Normal"/>
+    <w:link w:val="CommentaireCar"/>
+    <w:uiPriority w:val="99"/>
+    <w:semiHidden/>
+    <w:unhideWhenUsed/>
+    <w:rsid w:val="00DB05F4"/>
+    <w:pPr>
+      <w:spacing w:line="240" w:lineRule="auto"/>
+    </w:pPr>
+    <w:rPr>
+      <w:sz w:val="20"/>
+      <w:szCs w:val="20"/>
+    </w:rPr>
+  </w:style>
+  <w:style w:type="character" w:customStyle="1" w:styleId="CommentaireCar">
+    <w:name w:val="Commentaire Car"/>
+    <w:basedOn w:val="Policepardfaut"/>
+    <w:link w:val="Commentaire"/>
+    <w:uiPriority w:val="99"/>
+    <w:semiHidden/>
+    <w:rsid w:val="00DB05F4"/>
+    <w:rPr>
+      <w:rFonts w:ascii="Arial" w:hAnsi="Arial" w:cs="Arial"/>
+      <w:sz w:val="20"/>
+      <w:szCs w:val="20"/>
+    </w:rPr>
+  </w:style>
+  <w:style w:type="paragraph" w:styleId="Objetducommentaire">
+    <w:name w:val="annotation subject"/>
+    <w:basedOn w:val="Commentaire"/>
+    <w:next w:val="Commentaire"/>
+    <w:link w:val="ObjetducommentaireCar"/>
+    <w:uiPriority w:val="99"/>
+    <w:semiHidden/>
+    <w:unhideWhenUsed/>
+    <w:rsid w:val="00DB05F4"/>
+    <w:rPr>
+      <w:b/>
+      <w:bCs/>
+    </w:rPr>
+  </w:style>
+  <w:style w:type="character" w:customStyle="1" w:styleId="ObjetducommentaireCar">
+    <w:name w:val="Objet du commentaire Car"/>
+    <w:basedOn w:val="CommentaireCar"/>
+    <w:link w:val="Objetducommentaire"/>
+    <w:uiPriority w:val="99"/>
+    <w:semiHidden/>
+    <w:rsid w:val="00DB05F4"/>
+    <w:rPr>
+      <w:rFonts w:ascii="Arial" w:hAnsi="Arial" w:cs="Arial"/>
+      <w:b/>
+      <w:bCs/>
+      <w:sz w:val="20"/>
+      <w:szCs w:val="20"/>
+    </w:rPr>
+  </w:style>
+  <w:style w:type="paragraph" w:styleId="Textedebulles">
+    <w:name w:val="Balloon Text"/>
+    <w:basedOn w:val="Normal"/>
+    <w:link w:val="TextedebullesCar"/>
+    <w:uiPriority w:val="99"/>
+    <w:semiHidden/>
+    <w:unhideWhenUsed/>
+    <w:rsid w:val="00DB05F4"/>
+    <w:pPr>
+      <w:spacing w:after="0" w:line="240" w:lineRule="auto"/>
+    </w:pPr>
+    <w:rPr>
+      <w:rFonts w:ascii="Segoe UI" w:hAnsi="Segoe UI" w:cs="Segoe UI"/>
+      <w:sz w:val="18"/>
+      <w:szCs w:val="18"/>
+    </w:rPr>
+  </w:style>
+  <w:style w:type="character" w:customStyle="1" w:styleId="TextedebullesCar">
+    <w:name w:val="Texte de bulles Car"/>
+    <w:basedOn w:val="Policepardfaut"/>
+    <w:link w:val="Textedebulles"/>
+    <w:uiPriority w:val="99"/>
+    <w:semiHidden/>
+    <w:rsid w:val="00DB05F4"/>
+    <w:rPr>
+      <w:rFonts w:ascii="Segoe UI" w:hAnsi="Segoe UI" w:cs="Segoe UI"/>
+      <w:sz w:val="18"/>
+      <w:szCs w:val="18"/>
     </w:rPr>
   </w:style>
 </w:styles>

--- a/Conception_document/Cahier des charges.docx
+++ b/Conception_document/Cahier des charges.docx
@@ -1,6 +1,6 @@
 
 <file path=word/document.xml><?xml version="1.0" encoding="utf-8"?>
-<w:document xmlns:wpc="http://schemas.microsoft.com/office/word/2010/wordprocessingCanvas" xmlns:cx="http://schemas.microsoft.com/office/drawing/2014/chartex" xmlns:cx1="http://schemas.microsoft.com/office/drawing/2015/9/8/chartex" xmlns:cx2="http://schemas.microsoft.com/office/drawing/2015/10/21/chartex" xmlns:cx3="http://schemas.microsoft.com/office/drawing/2016/5/9/chartex" xmlns:cx4="http://schemas.microsoft.com/office/drawing/2016/5/10/chartex" xmlns:cx5="http://schemas.microsoft.com/office/drawing/2016/5/11/chartex" xmlns:cx6="http://schemas.microsoft.com/office/drawing/2016/5/12/chartex" xmlns:cx7="http://schemas.microsoft.com/office/drawing/2016/5/13/chartex" xmlns:cx8="http://schemas.microsoft.com/office/drawing/2016/5/14/chartex" xmlns:mc="http://schemas.openxmlformats.org/markup-compatibility/2006" xmlns:aink="http://schemas.microsoft.com/office/drawing/2016/ink" xmlns:am3d="http://schemas.microsoft.com/office/drawing/2017/model3d" xmlns:o="urn:schemas-microsoft-com:office:office" xmlns:r="http://schemas.openxmlformats.org/officeDocument/2006/relationships" xmlns:m="http://schemas.openxmlformats.org/officeDocument/2006/math" xmlns:v="urn:schemas-microsoft-com:vml" xmlns:wp14="http://schemas.microsoft.com/office/word/2010/wordprocessingDrawing" xmlns:wp="http://schemas.openxmlformats.org/drawingml/2006/wordprocessingDrawing" xmlns:w10="urn:schemas-microsoft-com:office:word" xmlns:w="http://schemas.openxmlformats.org/wordprocessingml/2006/main" xmlns:w14="http://schemas.microsoft.com/office/word/2010/wordml" xmlns:w15="http://schemas.microsoft.com/office/word/2012/wordml" xmlns:w16cex="http://schemas.microsoft.com/office/word/2018/wordml/cex" xmlns:w16cid="http://schemas.microsoft.com/office/word/2016/wordml/cid" xmlns:w16="http://schemas.microsoft.com/office/word/2018/wordml" xmlns:w16se="http://schemas.microsoft.com/office/word/2015/wordml/symex" xmlns:wpg="http://schemas.microsoft.com/office/word/2010/wordprocessingGroup" xmlns:wpi="http://schemas.microsoft.com/office/word/2010/wordprocessingInk" xmlns:wne="http://schemas.microsoft.com/office/word/2006/wordml" xmlns:wps="http://schemas.microsoft.com/office/word/2010/wordprocessingShape" mc:Ignorable="w14 w15 w16se w16cid w16 w16cex wp14">
+<w:document xmlns:wpc="http://schemas.microsoft.com/office/word/2010/wordprocessingCanvas" xmlns:cx="http://schemas.microsoft.com/office/drawing/2014/chartex" xmlns:cx1="http://schemas.microsoft.com/office/drawing/2015/9/8/chartex" xmlns:mc="http://schemas.openxmlformats.org/markup-compatibility/2006" xmlns:o="urn:schemas-microsoft-com:office:office" xmlns:r="http://schemas.openxmlformats.org/officeDocument/2006/relationships" xmlns:m="http://schemas.openxmlformats.org/officeDocument/2006/math" xmlns:v="urn:schemas-microsoft-com:vml" xmlns:wp14="http://schemas.microsoft.com/office/word/2010/wordprocessingDrawing" xmlns:wp="http://schemas.openxmlformats.org/drawingml/2006/wordprocessingDrawing" xmlns:w10="urn:schemas-microsoft-com:office:word" xmlns:w="http://schemas.openxmlformats.org/wordprocessingml/2006/main" xmlns:w14="http://schemas.microsoft.com/office/word/2010/wordml" xmlns:w15="http://schemas.microsoft.com/office/word/2012/wordml" xmlns:w16se="http://schemas.microsoft.com/office/word/2015/wordml/symex" xmlns:wpg="http://schemas.microsoft.com/office/word/2010/wordprocessingGroup" xmlns:wpi="http://schemas.microsoft.com/office/word/2010/wordprocessingInk" xmlns:wne="http://schemas.microsoft.com/office/word/2006/wordml" xmlns:wps="http://schemas.microsoft.com/office/word/2010/wordprocessingShape" mc:Ignorable="w14 w15 w16se wp14">
   <w:body>
     <w:p>
       <w:pPr>
@@ -540,33 +540,31 @@
           <w:color w:val="595959" w:themeColor="text1" w:themeTint="A6"/>
           <w:lang w:eastAsia="fr-FR"/>
         </w:rPr>
-        <w:t>En tant qu'organisme de formation continue, l'AFPA se voit attribuer, depuis la loi du 5 septembre 2018 sur l'avenir professionnel, l'autorisation d'ouvrir les sections d'apprentissage. Avec une France qui souhaite relancer de façon politique et financière, la formation en alternance, véritable outil contre le chômage surtout chez les jeunes, le conseil d'administration de l'AFPA décide le 18 avril 2020 d'intégrer les formations d'apprentissage à ses missions.</w:t>
-      </w:r>
-    </w:p>
-    <w:p>
-      <w:pPr>
-        <w:jc w:val="both"/>
-        <w:rPr>
+        <w:t>En tant qu'organisme de formation continue, l'AFPA se voit attribuer, depuis la loi du 5 septembre 2018 sur l'avenir professionnel</w:t>
+      </w:r>
+      <w:r>
+        <w:rPr>
+          <w:rFonts w:ascii="High Tower Text" w:hAnsi="High Tower Text"/>
           <w:color w:val="595959" w:themeColor="text1" w:themeTint="A6"/>
           <w:lang w:eastAsia="fr-FR"/>
         </w:rPr>
-      </w:pPr>
+        <w:t>,</w:t>
+      </w:r>
       <w:r>
         <w:rPr>
           <w:rFonts w:ascii="High Tower Text" w:hAnsi="High Tower Text"/>
           <w:color w:val="595959" w:themeColor="text1" w:themeTint="A6"/>
           <w:lang w:eastAsia="fr-FR"/>
         </w:rPr>
-        <w:t xml:space="preserve">Ces offres permettront d'accompagner les entreprises (PME-TPE) qui recherche une main d'œuvre de qualité mais aussi les jeunes, pour faciliter leur insertion en alternance grâce à un accompagnement renforcé à la construction de leur projet professionnel, et en leur donnant accès à des formations de qualité qui leur permettront d'acquérir des compétences métiers et des savoir-être indispensable pour une entreprise. À partir de ce moment-là, </w:t>
-      </w:r>
-      <w:r>
-        <w:rPr>
-          <w:rFonts w:ascii="High Tower Text" w:hAnsi="High Tower Text"/>
-          <w:color w:val="595959" w:themeColor="text1" w:themeTint="A6"/>
-          <w:highlight w:val="yellow"/>
+        <w:t xml:space="preserve"> </w:t>
+      </w:r>
+      <w:r>
+        <w:rPr>
+          <w:rFonts w:ascii="High Tower Text" w:hAnsi="High Tower Text"/>
+          <w:color w:val="595959" w:themeColor="text1" w:themeTint="A6"/>
           <w:lang w:eastAsia="fr-FR"/>
         </w:rPr>
-        <w:t>l'AFPA se doit de</w:t>
+        <w:t>l</w:t>
       </w:r>
       <w:r>
         <w:rPr>
@@ -574,51 +572,40 @@
           <w:color w:val="595959" w:themeColor="text1" w:themeTint="A6"/>
           <w:lang w:eastAsia="fr-FR"/>
         </w:rPr>
-        <w:t xml:space="preserve"> mettre un pied d'</w:t>
-      </w:r>
-      <w:proofErr w:type="spellStart"/>
-      <w:r>
-        <w:rPr>
-          <w:rFonts w:ascii="High Tower Text" w:hAnsi="High Tower Text"/>
+        <w:t>'autorisation d'ouvrir les sections d'apprentissage. Avec une France qui souhaite relancer de façon politique et financière, la formation en alternance, véritable outil contre le chômage surtout chez les jeunes, le conseil d'administration de l'AFPA décide le 18 avril 2020 d'intégrer les formations d'apprentissage à ses missions.</w:t>
+      </w:r>
+    </w:p>
+    <w:p>
+      <w:pPr>
+        <w:jc w:val="both"/>
+        <w:rPr>
           <w:color w:val="595959" w:themeColor="text1" w:themeTint="A6"/>
           <w:lang w:eastAsia="fr-FR"/>
         </w:rPr>
-        <w:t>estale</w:t>
-      </w:r>
-      <w:proofErr w:type="spellEnd"/>
+      </w:pPr>
       <w:r>
         <w:rPr>
           <w:rFonts w:ascii="High Tower Text" w:hAnsi="High Tower Text"/>
           <w:color w:val="595959" w:themeColor="text1" w:themeTint="A6"/>
           <w:lang w:eastAsia="fr-FR"/>
         </w:rPr>
-        <w:t xml:space="preserve"> à l'apprentissage, qui reste un domaine nouveau pour l'agence. Pour cela </w:t>
-      </w:r>
-      <w:r>
-        <w:rPr>
-          <w:rFonts w:ascii="High Tower Text" w:hAnsi="High Tower Text"/>
-          <w:color w:val="595959" w:themeColor="text1" w:themeTint="A6"/>
-          <w:highlight w:val="yellow"/>
+        <w:t>Ces offres permettront d'accompagner les entreprises (PME-TPE) qui recherche une main d'œuvre de qualité mais aussi les jeunes, pour faciliter leur insertion en alternance grâce à un accompagnement renforcé à la constructio</w:t>
+      </w:r>
+      <w:r>
+        <w:rPr>
+          <w:rFonts w:ascii="High Tower Text" w:hAnsi="High Tower Text"/>
+          <w:color w:val="595959" w:themeColor="text1" w:themeTint="A6"/>
           <w:lang w:eastAsia="fr-FR"/>
         </w:rPr>
-        <w:t xml:space="preserve">l'AFPA doit </w:t>
-      </w:r>
-      <w:commentRangeStart w:id="0"/>
-      <w:r>
-        <w:rPr>
-          <w:rFonts w:ascii="High Tower Text" w:hAnsi="High Tower Text"/>
-          <w:color w:val="595959" w:themeColor="text1" w:themeTint="A6"/>
-          <w:highlight w:val="yellow"/>
+        <w:t>n de leur projet professionnel. Tout en</w:t>
+      </w:r>
+      <w:r>
+        <w:rPr>
+          <w:rFonts w:ascii="High Tower Text" w:hAnsi="High Tower Text"/>
+          <w:color w:val="595959" w:themeColor="text1" w:themeTint="A6"/>
           <w:lang w:eastAsia="fr-FR"/>
         </w:rPr>
-        <w:t>se</w:t>
-      </w:r>
-      <w:commentRangeEnd w:id="0"/>
-      <w:r>
-        <w:rPr>
-          <w:rStyle w:val="Marquedecommentaire"/>
-        </w:rPr>
-        <w:commentReference w:id="0"/>
+        <w:t xml:space="preserve"> leur donnant accès à des formations de qualité qui leur permettront d'acquérir des compétences métiers et des savoir-être indispensable pour une entreprise. À partir de ce moment-là, l</w:t>
       </w:r>
       <w:r>
         <w:rPr>
@@ -626,7 +613,63 @@
           <w:color w:val="595959" w:themeColor="text1" w:themeTint="A6"/>
           <w:lang w:eastAsia="fr-FR"/>
         </w:rPr>
-        <w:t xml:space="preserve"> démarquer de la concurrence en proposant à ses clients, </w:t>
+        <w:t>'AFPA se doit de mettre un piédestal</w:t>
+      </w:r>
+      <w:r>
+        <w:rPr>
+          <w:rFonts w:ascii="High Tower Text" w:hAnsi="High Tower Text"/>
+          <w:color w:val="595959" w:themeColor="text1" w:themeTint="A6"/>
+          <w:lang w:eastAsia="fr-FR"/>
+        </w:rPr>
+        <w:t xml:space="preserve"> à l'apprentissage, qui reste un domaine nouv</w:t>
+      </w:r>
+      <w:r>
+        <w:rPr>
+          <w:rFonts w:ascii="High Tower Text" w:hAnsi="High Tower Text"/>
+          <w:color w:val="595959" w:themeColor="text1" w:themeTint="A6"/>
+          <w:lang w:eastAsia="fr-FR"/>
+        </w:rPr>
+        <w:t xml:space="preserve">eau pour l'agence. Pour cela </w:t>
+      </w:r>
+      <w:r>
+        <w:rPr>
+          <w:rFonts w:ascii="High Tower Text" w:hAnsi="High Tower Text"/>
+          <w:color w:val="595959" w:themeColor="text1" w:themeTint="A6"/>
+          <w:lang w:eastAsia="fr-FR"/>
+        </w:rPr>
+        <w:t>l'</w:t>
+      </w:r>
+      <w:r>
+        <w:rPr>
+          <w:rFonts w:ascii="High Tower Text" w:hAnsi="High Tower Text"/>
+          <w:color w:val="595959" w:themeColor="text1" w:themeTint="A6"/>
+          <w:lang w:eastAsia="fr-FR"/>
+        </w:rPr>
+        <w:t>agence</w:t>
+      </w:r>
+      <w:r>
+        <w:rPr>
+          <w:rFonts w:ascii="High Tower Text" w:hAnsi="High Tower Text"/>
+          <w:color w:val="595959" w:themeColor="text1" w:themeTint="A6"/>
+          <w:lang w:eastAsia="fr-FR"/>
+        </w:rPr>
+        <w:t xml:space="preserve"> </w:t>
+      </w:r>
+      <w:r>
+        <w:rPr>
+          <w:rFonts w:ascii="High Tower Text" w:hAnsi="High Tower Text"/>
+          <w:color w:val="595959" w:themeColor="text1" w:themeTint="A6"/>
+          <w:lang w:eastAsia="fr-FR"/>
+        </w:rPr>
+        <w:t>s’applique à</w:t>
+      </w:r>
+      <w:r>
+        <w:rPr>
+          <w:rFonts w:ascii="High Tower Text" w:hAnsi="High Tower Text"/>
+          <w:color w:val="595959" w:themeColor="text1" w:themeTint="A6"/>
+          <w:lang w:eastAsia="fr-FR"/>
+        </w:rPr>
+        <w:t xml:space="preserve"> se démarquer de la concurrence en proposant à ses clients, </w:t>
       </w:r>
       <w:r>
         <w:rPr>
@@ -661,7 +704,21 @@
           <w:rFonts w:ascii="High Tower Text" w:hAnsi="High Tower Text"/>
           <w:color w:val="595959" w:themeColor="text1" w:themeTint="A6"/>
         </w:rPr>
-        <w:t xml:space="preserve">formation/alternant. C'est dans ce contexte et accompagné de son expérience personnelle en tant qu’ancien apprenti que l'idée d'intégrer un outil de suivi des alternants à l'AFPA lui ai venu. De plus </w:t>
+        <w:t>formation/alternant. C'est dans ce contexte et accompagné de son expérience personnelle en tant qu’ancien apprenti que l'idée d'intégrer un outil de suivi des alternants à l'</w:t>
+      </w:r>
+      <w:r>
+        <w:rPr>
+          <w:rFonts w:ascii="High Tower Text" w:hAnsi="High Tower Text"/>
+          <w:color w:val="595959" w:themeColor="text1" w:themeTint="A6"/>
+        </w:rPr>
+        <w:t>agence</w:t>
+      </w:r>
+      <w:r>
+        <w:rPr>
+          <w:rFonts w:ascii="High Tower Text" w:hAnsi="High Tower Text"/>
+          <w:color w:val="595959" w:themeColor="text1" w:themeTint="A6"/>
+        </w:rPr>
+        <w:t xml:space="preserve"> lui ai venu. De plus </w:t>
       </w:r>
       <w:r>
         <w:rPr>
@@ -734,109 +791,253 @@
           <w:rFonts w:ascii="High Tower Text" w:hAnsi="High Tower Text"/>
           <w:color w:val="595959" w:themeColor="text1" w:themeTint="A6"/>
         </w:rPr>
-        <w:t xml:space="preserve">En tant qu’application de suivi, [nom de l'application] aura plusieurs objectifs. Le premier sera de fluidifier l'expérience de suivi pour les trois parties, que ça soit pour l'apprenti, le formateur ou le maître d'apprentissage. Le processus de suivi étant assez lourd administrativement, il est </w:t>
-      </w:r>
-      <w:r>
-        <w:rPr>
-          <w:rFonts w:ascii="High Tower Text" w:hAnsi="High Tower Text"/>
-          <w:color w:val="595959" w:themeColor="text1" w:themeTint="A6"/>
-          <w:highlight w:val="yellow"/>
-        </w:rPr>
-        <w:t>important</w:t>
-      </w:r>
-      <w:r>
-        <w:rPr>
-          <w:rFonts w:ascii="High Tower Text" w:hAnsi="High Tower Text"/>
-          <w:color w:val="595959" w:themeColor="text1" w:themeTint="A6"/>
-        </w:rPr>
-        <w:t xml:space="preserve"> d'alléger au maximum cette expérience. Ainsi l'application permettra un gain de temps pour chacun, tout en apportant un suivi clair et concis de l'alternant. Cela sera intuitif. Le second objectif est d'informatisé le suivi pédagogique et d'accompagnement. En effet, actuellement tout se fait sur papier, et cela peut vite devenir encombrants pour tout le monde. Pour rester dans cette dynamique de gain de temps il est </w:t>
-      </w:r>
-      <w:r>
-        <w:rPr>
-          <w:rFonts w:ascii="High Tower Text" w:hAnsi="High Tower Text"/>
-          <w:color w:val="595959" w:themeColor="text1" w:themeTint="A6"/>
-          <w:highlight w:val="yellow"/>
-        </w:rPr>
-        <w:t>important</w:t>
-      </w:r>
-      <w:r>
-        <w:rPr>
-          <w:rFonts w:ascii="High Tower Text" w:hAnsi="High Tower Text"/>
-          <w:color w:val="595959" w:themeColor="text1" w:themeTint="A6"/>
-        </w:rPr>
-        <w:t xml:space="preserve"> de généraliser ces procédures administratives. Il est </w:t>
-      </w:r>
-      <w:r>
-        <w:rPr>
-          <w:rFonts w:ascii="High Tower Text" w:hAnsi="High Tower Text"/>
-          <w:color w:val="595959" w:themeColor="text1" w:themeTint="A6"/>
-          <w:highlight w:val="yellow"/>
-        </w:rPr>
-        <w:t>important</w:t>
-      </w:r>
-      <w:r>
-        <w:rPr>
-          <w:rFonts w:ascii="High Tower Text" w:hAnsi="High Tower Text"/>
-          <w:color w:val="595959" w:themeColor="text1" w:themeTint="A6"/>
-        </w:rPr>
-        <w:t xml:space="preserve"> aussi que le livret de suivi répond aux normes de l'AFPA National, c'est-à-dire que </w:t>
-      </w:r>
-      <w:r>
-        <w:rPr>
-          <w:rFonts w:ascii="High Tower Text" w:hAnsi="High Tower Text"/>
-          <w:color w:val="595959" w:themeColor="text1" w:themeTint="A6"/>
-        </w:rPr>
-        <w:t>tous</w:t>
-      </w:r>
-      <w:r>
-        <w:rPr>
-          <w:rFonts w:ascii="High Tower Text" w:hAnsi="High Tower Text"/>
-          <w:color w:val="595959" w:themeColor="text1" w:themeTint="A6"/>
-        </w:rPr>
-        <w:t xml:space="preserve"> documents fournis par l'AFPA qui sera intégré à l'application devra rester tel quel. Enfin, le dernier de l'objectif de l'application est d'apporter une plus-value dans les relations clients de l'AFPA, celle-ci commerçant avec les entreprises en proposant ses formations en alternance, il est </w:t>
-      </w:r>
-      <w:r>
-        <w:rPr>
-          <w:rFonts w:ascii="High Tower Text" w:hAnsi="High Tower Text"/>
-          <w:color w:val="595959" w:themeColor="text1" w:themeTint="A6"/>
-          <w:highlight w:val="yellow"/>
-        </w:rPr>
-        <w:t>important</w:t>
-      </w:r>
-      <w:r>
-        <w:rPr>
-          <w:rFonts w:ascii="High Tower Text" w:hAnsi="High Tower Text"/>
-          <w:color w:val="595959" w:themeColor="text1" w:themeTint="A6"/>
-        </w:rPr>
-        <w:t xml:space="preserve"> qu'elle se démarque en ajoutant un plus et en démontrant une efficacité supérieure, </w:t>
-      </w:r>
-      <w:r>
-        <w:rPr>
-          <w:rFonts w:ascii="High Tower Text" w:hAnsi="High Tower Text"/>
-          <w:color w:val="595959" w:themeColor="text1" w:themeTint="A6"/>
-        </w:rPr>
-        <w:t>comparé</w:t>
-      </w:r>
-      <w:r>
-        <w:rPr>
-          <w:rFonts w:ascii="High Tower Text" w:hAnsi="High Tower Text"/>
-          <w:color w:val="595959" w:themeColor="text1" w:themeTint="A6"/>
-        </w:rPr>
-        <w:t xml:space="preserve"> à </w:t>
-      </w:r>
-      <w:r>
-        <w:rPr>
-          <w:rFonts w:ascii="High Tower Text" w:hAnsi="High Tower Text"/>
-          <w:color w:val="595959" w:themeColor="text1" w:themeTint="A6"/>
-        </w:rPr>
-        <w:t>la concurrence</w:t>
-      </w:r>
-      <w:r>
-        <w:rPr>
-          <w:rFonts w:ascii="High Tower Text" w:hAnsi="High Tower Text"/>
-          <w:color w:val="595959" w:themeColor="text1" w:themeTint="A6"/>
-        </w:rPr>
-        <w:t>.</w:t>
+        <w:t>En tant qu’application de suivi, [nom de l'applic</w:t>
+      </w:r>
+      <w:r>
+        <w:rPr>
+          <w:rFonts w:ascii="High Tower Text" w:hAnsi="High Tower Text"/>
+          <w:color w:val="595959" w:themeColor="text1" w:themeTint="A6"/>
+        </w:rPr>
+        <w:t>ation] aura plusieurs objectifs :</w:t>
+      </w:r>
+    </w:p>
+    <w:p>
+      <w:pPr>
+        <w:pStyle w:val="Paragraphedeliste"/>
+        <w:numPr>
+          <w:ilvl w:val="0"/>
+          <w:numId w:val="32"/>
+        </w:numPr>
+        <w:jc w:val="both"/>
+        <w:rPr>
+          <w:rFonts w:ascii="High Tower Text" w:hAnsi="High Tower Text"/>
+          <w:color w:val="595959" w:themeColor="text1" w:themeTint="A6"/>
+        </w:rPr>
+      </w:pPr>
+      <w:r>
+        <w:rPr>
+          <w:rFonts w:ascii="High Tower Text" w:hAnsi="High Tower Text"/>
+          <w:color w:val="595959" w:themeColor="text1" w:themeTint="A6"/>
+        </w:rPr>
+        <w:t>F</w:t>
+      </w:r>
+      <w:r>
+        <w:rPr>
+          <w:rFonts w:ascii="High Tower Text" w:hAnsi="High Tower Text"/>
+          <w:color w:val="595959" w:themeColor="text1" w:themeTint="A6"/>
+        </w:rPr>
+        <w:t xml:space="preserve">luidifier l'expérience de suivi pour les trois parties, que ça soit pour l'apprenti, le formateur ou le maître d'apprentissage. Le processus de suivi étant assez lourd administrativement, il est </w:t>
+      </w:r>
+      <w:r>
+        <w:rPr>
+          <w:rFonts w:ascii="High Tower Text" w:hAnsi="High Tower Text"/>
+          <w:color w:val="595959" w:themeColor="text1" w:themeTint="A6"/>
+        </w:rPr>
+        <w:t>pertinent</w:t>
+      </w:r>
+      <w:r>
+        <w:rPr>
+          <w:rFonts w:ascii="High Tower Text" w:hAnsi="High Tower Text"/>
+          <w:color w:val="595959" w:themeColor="text1" w:themeTint="A6"/>
+        </w:rPr>
+        <w:t xml:space="preserve"> d'alléger au maximum cette expérience. Ainsi l'application permettra un gain de temps pour chacun, tout en apportant un suivi clair et concis de l'alternant. </w:t>
+      </w:r>
+    </w:p>
+    <w:p>
+      <w:pPr>
+        <w:pStyle w:val="Paragraphedeliste"/>
+        <w:numPr>
+          <w:ilvl w:val="0"/>
+          <w:numId w:val="32"/>
+        </w:numPr>
+        <w:jc w:val="both"/>
+        <w:rPr>
+          <w:rFonts w:ascii="High Tower Text" w:hAnsi="High Tower Text"/>
+          <w:color w:val="595959" w:themeColor="text1" w:themeTint="A6"/>
+        </w:rPr>
+      </w:pPr>
+      <w:r>
+        <w:rPr>
+          <w:rFonts w:ascii="High Tower Text" w:hAnsi="High Tower Text"/>
+          <w:color w:val="595959" w:themeColor="text1" w:themeTint="A6"/>
+        </w:rPr>
+        <w:t>Être i</w:t>
+      </w:r>
+      <w:r>
+        <w:rPr>
+          <w:rFonts w:ascii="High Tower Text" w:hAnsi="High Tower Text"/>
+          <w:color w:val="595959" w:themeColor="text1" w:themeTint="A6"/>
+        </w:rPr>
+        <w:t xml:space="preserve">ntuitif. </w:t>
+      </w:r>
+    </w:p>
+    <w:p>
+      <w:pPr>
+        <w:pStyle w:val="Paragraphedeliste"/>
+        <w:numPr>
+          <w:ilvl w:val="0"/>
+          <w:numId w:val="32"/>
+        </w:numPr>
+        <w:jc w:val="both"/>
+        <w:rPr>
+          <w:rFonts w:ascii="High Tower Text" w:hAnsi="High Tower Text"/>
+          <w:color w:val="595959" w:themeColor="text1" w:themeTint="A6"/>
+        </w:rPr>
+      </w:pPr>
+      <w:r>
+        <w:rPr>
+          <w:rFonts w:ascii="High Tower Text" w:hAnsi="High Tower Text"/>
+          <w:color w:val="595959" w:themeColor="text1" w:themeTint="A6"/>
+        </w:rPr>
+        <w:t>I</w:t>
+      </w:r>
+      <w:r>
+        <w:rPr>
+          <w:rFonts w:ascii="High Tower Text" w:hAnsi="High Tower Text"/>
+          <w:color w:val="595959" w:themeColor="text1" w:themeTint="A6"/>
+        </w:rPr>
+        <w:t>n</w:t>
+      </w:r>
+      <w:r>
+        <w:rPr>
+          <w:rFonts w:ascii="High Tower Text" w:hAnsi="High Tower Text"/>
+          <w:color w:val="595959" w:themeColor="text1" w:themeTint="A6"/>
+        </w:rPr>
+        <w:t>formatiser</w:t>
+      </w:r>
+      <w:r>
+        <w:rPr>
+          <w:rFonts w:ascii="High Tower Text" w:hAnsi="High Tower Text"/>
+          <w:color w:val="595959" w:themeColor="text1" w:themeTint="A6"/>
+        </w:rPr>
+        <w:t xml:space="preserve"> le suivi pédagogique et d'accompagnement. En effet, actuellement tout se fait sur papier, et cela peut vite devenir encombrants pour tout le monde. Pour rester dans cette dynamique de gain de temps il est important de généraliser ces procédures administratives.</w:t>
+      </w:r>
+    </w:p>
+    <w:p>
+      <w:pPr>
+        <w:pStyle w:val="Paragraphedeliste"/>
+        <w:numPr>
+          <w:ilvl w:val="0"/>
+          <w:numId w:val="32"/>
+        </w:numPr>
+        <w:jc w:val="both"/>
+        <w:rPr>
+          <w:rFonts w:ascii="High Tower Text" w:hAnsi="High Tower Text"/>
+          <w:color w:val="595959" w:themeColor="text1" w:themeTint="A6"/>
+        </w:rPr>
+      </w:pPr>
+      <w:r>
+        <w:rPr>
+          <w:rFonts w:ascii="High Tower Text" w:hAnsi="High Tower Text"/>
+          <w:color w:val="595959" w:themeColor="text1" w:themeTint="A6"/>
+        </w:rPr>
+        <w:t>A</w:t>
+      </w:r>
+      <w:r>
+        <w:rPr>
+          <w:rFonts w:ascii="High Tower Text" w:hAnsi="High Tower Text"/>
+          <w:color w:val="595959" w:themeColor="text1" w:themeTint="A6"/>
+        </w:rPr>
+        <w:t xml:space="preserve">pporter une plus-value dans les relations clients de l'AFPA, celle-ci commerçant avec les entreprises en proposant ses formations en alternance, il est </w:t>
+      </w:r>
+      <w:r>
+        <w:rPr>
+          <w:rFonts w:ascii="High Tower Text" w:hAnsi="High Tower Text"/>
+          <w:color w:val="595959" w:themeColor="text1" w:themeTint="A6"/>
+        </w:rPr>
+        <w:t>essentiel</w:t>
+      </w:r>
+      <w:r>
+        <w:rPr>
+          <w:rFonts w:ascii="High Tower Text" w:hAnsi="High Tower Text"/>
+          <w:color w:val="595959" w:themeColor="text1" w:themeTint="A6"/>
+        </w:rPr>
+        <w:t xml:space="preserve"> qu'elle se démarque en ajoutant un plus et en démontrant une efficacité supérieure, comparé à la concurrence.</w:t>
+      </w:r>
+    </w:p>
+    <w:p>
+      <w:pPr>
+        <w:pStyle w:val="Paragraphedeliste"/>
+        <w:jc w:val="both"/>
+        <w:rPr>
+          <w:rFonts w:ascii="High Tower Text" w:hAnsi="High Tower Text"/>
+          <w:color w:val="595959" w:themeColor="text1" w:themeTint="A6"/>
+        </w:rPr>
+      </w:pPr>
+    </w:p>
+    <w:p>
+      <w:pPr>
+        <w:ind w:left="360"/>
+        <w:jc w:val="both"/>
+        <w:rPr>
+          <w:rFonts w:ascii="High Tower Text" w:hAnsi="High Tower Text"/>
+          <w:color w:val="595959" w:themeColor="text1" w:themeTint="A6"/>
+        </w:rPr>
+      </w:pPr>
+    </w:p>
+    <w:p>
+      <w:pPr>
+        <w:jc w:val="both"/>
+        <w:rPr>
+          <w:rFonts w:ascii="High Tower Text" w:hAnsi="High Tower Text"/>
+          <w:color w:val="595959" w:themeColor="text1" w:themeTint="A6"/>
+        </w:rPr>
+      </w:pPr>
+      <w:r>
+        <w:rPr>
+          <w:rFonts w:ascii="High Tower Text" w:hAnsi="High Tower Text"/>
+          <w:color w:val="595959" w:themeColor="text1" w:themeTint="A6"/>
+        </w:rPr>
+        <w:t xml:space="preserve">Il est important aussi que le livret de suivi répond aux normes de l'AFPA National, c'est-à-dire que </w:t>
+      </w:r>
+      <w:r>
+        <w:rPr>
+          <w:rFonts w:ascii="High Tower Text" w:hAnsi="High Tower Text"/>
+          <w:color w:val="595959" w:themeColor="text1" w:themeTint="A6"/>
+        </w:rPr>
+        <w:t>les</w:t>
+      </w:r>
+      <w:r>
+        <w:rPr>
+          <w:rFonts w:ascii="High Tower Text" w:hAnsi="High Tower Text"/>
+          <w:color w:val="595959" w:themeColor="text1" w:themeTint="A6"/>
+        </w:rPr>
+        <w:t xml:space="preserve"> documents fournis par l'AFPA qui ser</w:t>
+      </w:r>
+      <w:r>
+        <w:rPr>
+          <w:rFonts w:ascii="High Tower Text" w:hAnsi="High Tower Text"/>
+          <w:color w:val="595959" w:themeColor="text1" w:themeTint="A6"/>
+        </w:rPr>
+        <w:t>ont</w:t>
+      </w:r>
+      <w:r>
+        <w:rPr>
+          <w:rFonts w:ascii="High Tower Text" w:hAnsi="High Tower Text"/>
+          <w:color w:val="595959" w:themeColor="text1" w:themeTint="A6"/>
+        </w:rPr>
+        <w:t xml:space="preserve"> intégré à l'app</w:t>
+      </w:r>
+      <w:r>
+        <w:rPr>
+          <w:rFonts w:ascii="High Tower Text" w:hAnsi="High Tower Text"/>
+          <w:color w:val="595959" w:themeColor="text1" w:themeTint="A6"/>
+        </w:rPr>
+        <w:t>lication devr</w:t>
+      </w:r>
+      <w:r>
+        <w:rPr>
+          <w:rFonts w:ascii="High Tower Text" w:hAnsi="High Tower Text"/>
+          <w:color w:val="595959" w:themeColor="text1" w:themeTint="A6"/>
+        </w:rPr>
+        <w:t>ont</w:t>
+      </w:r>
+      <w:r>
+        <w:rPr>
+          <w:rFonts w:ascii="High Tower Text" w:hAnsi="High Tower Text"/>
+          <w:color w:val="595959" w:themeColor="text1" w:themeTint="A6"/>
+        </w:rPr>
+        <w:t xml:space="preserve"> rester tel quel.</w:t>
       </w:r>
     </w:p>
     <w:p>
@@ -897,7 +1098,6 @@
         </w:rPr>
         <w:t xml:space="preserve">Les cibles sont internes à l'AFPA, </w:t>
       </w:r>
-      <w:commentRangeStart w:id="1"/>
       <w:r>
         <w:rPr>
           <w:rFonts w:ascii="High Tower Text" w:hAnsi="High Tower Text"/>
@@ -905,14 +1105,7 @@
           <w:shd w:val="clear" w:color="auto" w:fill="FFFFFF"/>
           <w:lang w:eastAsia="fr-FR"/>
         </w:rPr>
-        <w:t xml:space="preserve">elle </w:t>
-      </w:r>
-      <w:commentRangeEnd w:id="1"/>
-      <w:r>
-        <w:rPr>
-          <w:rStyle w:val="Marquedecommentaire"/>
-        </w:rPr>
-        <w:commentReference w:id="1"/>
+        <w:t>l’application</w:t>
       </w:r>
       <w:r>
         <w:rPr>
@@ -921,7 +1114,7 @@
           <w:shd w:val="clear" w:color="auto" w:fill="FFFFFF"/>
           <w:lang w:eastAsia="fr-FR"/>
         </w:rPr>
-        <w:t xml:space="preserve">sera destinée et interfèrera avec le directeur du centre, l'assistant de formation, le responsable de formation, les formateurs et </w:t>
+        <w:t xml:space="preserve"> sera destinée et interfèrera avec le directeur du centre,</w:t>
       </w:r>
       <w:r>
         <w:rPr>
@@ -930,7 +1123,7 @@
           <w:shd w:val="clear" w:color="auto" w:fill="FFFFFF"/>
           <w:lang w:eastAsia="fr-FR"/>
         </w:rPr>
-        <w:t>les fonctions</w:t>
+        <w:t xml:space="preserve"> le chargé d’étude,</w:t>
       </w:r>
       <w:r>
         <w:rPr>
@@ -939,6 +1132,24 @@
           <w:shd w:val="clear" w:color="auto" w:fill="FFFFFF"/>
           <w:lang w:eastAsia="fr-FR"/>
         </w:rPr>
+        <w:t xml:space="preserve"> l'assistant de formation, le responsable de formation, les formateurs et </w:t>
+      </w:r>
+      <w:r>
+        <w:rPr>
+          <w:rFonts w:ascii="High Tower Text" w:hAnsi="High Tower Text"/>
+          <w:color w:val="595959" w:themeColor="text1" w:themeTint="A6"/>
+          <w:shd w:val="clear" w:color="auto" w:fill="FFFFFF"/>
+          <w:lang w:eastAsia="fr-FR"/>
+        </w:rPr>
+        <w:t>les fonctions</w:t>
+      </w:r>
+      <w:r>
+        <w:rPr>
+          <w:rFonts w:ascii="High Tower Text" w:hAnsi="High Tower Text"/>
+          <w:color w:val="595959" w:themeColor="text1" w:themeTint="A6"/>
+          <w:shd w:val="clear" w:color="auto" w:fill="FFFFFF"/>
+          <w:lang w:eastAsia="fr-FR"/>
+        </w:rPr>
         <w:t xml:space="preserve"> commerciales. </w:t>
       </w:r>
       <w:r>
@@ -947,7 +1158,7 @@
           <w:color w:val="595959" w:themeColor="text1" w:themeTint="A6"/>
           <w:lang w:eastAsia="fr-FR"/>
         </w:rPr>
-        <w:t>Elles sont aussi externes à l'agence. C'est-à-dire qu'elle sera disponible au tuteur et aux alternants</w:t>
+        <w:t xml:space="preserve">Elles sont aussi externes à l'agence. C'est-à-dire qu'elle sera </w:t>
       </w:r>
       <w:r>
         <w:rPr>
@@ -955,7 +1166,7 @@
           <w:color w:val="595959" w:themeColor="text1" w:themeTint="A6"/>
           <w:lang w:eastAsia="fr-FR"/>
         </w:rPr>
-        <w:t xml:space="preserve">, ains que </w:t>
+        <w:t>utilisé par</w:t>
       </w:r>
       <w:r>
         <w:rPr>
@@ -963,7 +1174,7 @@
           <w:color w:val="595959" w:themeColor="text1" w:themeTint="A6"/>
           <w:lang w:eastAsia="fr-FR"/>
         </w:rPr>
-        <w:t>leurs responsables léga</w:t>
+        <w:t xml:space="preserve"> </w:t>
       </w:r>
       <w:r>
         <w:rPr>
@@ -971,7 +1182,7 @@
           <w:color w:val="595959" w:themeColor="text1" w:themeTint="A6"/>
           <w:lang w:eastAsia="fr-FR"/>
         </w:rPr>
-        <w:t>ux</w:t>
+        <w:t>les</w:t>
       </w:r>
       <w:r>
         <w:rPr>
@@ -979,6 +1190,78 @@
           <w:color w:val="595959" w:themeColor="text1" w:themeTint="A6"/>
           <w:lang w:eastAsia="fr-FR"/>
         </w:rPr>
+        <w:t xml:space="preserve"> tuteur</w:t>
+      </w:r>
+      <w:r>
+        <w:rPr>
+          <w:rFonts w:ascii="High Tower Text" w:hAnsi="High Tower Text"/>
+          <w:color w:val="595959" w:themeColor="text1" w:themeTint="A6"/>
+          <w:lang w:eastAsia="fr-FR"/>
+        </w:rPr>
+        <w:t>s</w:t>
+      </w:r>
+      <w:r>
+        <w:rPr>
+          <w:rFonts w:ascii="High Tower Text" w:hAnsi="High Tower Text"/>
+          <w:color w:val="595959" w:themeColor="text1" w:themeTint="A6"/>
+          <w:lang w:eastAsia="fr-FR"/>
+        </w:rPr>
+        <w:t xml:space="preserve"> et </w:t>
+      </w:r>
+      <w:r>
+        <w:rPr>
+          <w:rFonts w:ascii="High Tower Text" w:hAnsi="High Tower Text"/>
+          <w:color w:val="595959" w:themeColor="text1" w:themeTint="A6"/>
+          <w:lang w:eastAsia="fr-FR"/>
+        </w:rPr>
+        <w:t>les</w:t>
+      </w:r>
+      <w:r>
+        <w:rPr>
+          <w:rFonts w:ascii="High Tower Text" w:hAnsi="High Tower Text"/>
+          <w:color w:val="595959" w:themeColor="text1" w:themeTint="A6"/>
+          <w:lang w:eastAsia="fr-FR"/>
+        </w:rPr>
+        <w:t xml:space="preserve"> alternants</w:t>
+      </w:r>
+      <w:r>
+        <w:rPr>
+          <w:rFonts w:ascii="High Tower Text" w:hAnsi="High Tower Text"/>
+          <w:color w:val="595959" w:themeColor="text1" w:themeTint="A6"/>
+          <w:lang w:eastAsia="fr-FR"/>
+        </w:rPr>
+        <w:t xml:space="preserve">, </w:t>
+      </w:r>
+      <w:r>
+        <w:rPr>
+          <w:rFonts w:ascii="High Tower Text" w:hAnsi="High Tower Text"/>
+          <w:color w:val="595959" w:themeColor="text1" w:themeTint="A6"/>
+          <w:lang w:eastAsia="fr-FR"/>
+        </w:rPr>
+        <w:t>ainsi</w:t>
+      </w:r>
+      <w:r>
+        <w:rPr>
+          <w:rFonts w:ascii="High Tower Text" w:hAnsi="High Tower Text"/>
+          <w:color w:val="595959" w:themeColor="text1" w:themeTint="A6"/>
+          <w:lang w:eastAsia="fr-FR"/>
+        </w:rPr>
+        <w:t xml:space="preserve"> que </w:t>
+      </w:r>
+      <w:r>
+        <w:rPr>
+          <w:rFonts w:ascii="High Tower Text" w:hAnsi="High Tower Text"/>
+          <w:color w:val="595959" w:themeColor="text1" w:themeTint="A6"/>
+          <w:lang w:eastAsia="fr-FR"/>
+        </w:rPr>
+        <w:t>leurs responsables légales</w:t>
+      </w:r>
+      <w:r>
+        <w:rPr>
+          <w:rFonts w:ascii="High Tower Text" w:hAnsi="High Tower Text"/>
+          <w:color w:val="595959" w:themeColor="text1" w:themeTint="A6"/>
+          <w:lang w:eastAsia="fr-FR"/>
+        </w:rPr>
         <w:t xml:space="preserve"> </w:t>
       </w:r>
       <w:r>
@@ -1003,7 +1286,7 @@
           <w:color w:val="595959" w:themeColor="text1" w:themeTint="A6"/>
           <w:lang w:eastAsia="fr-FR"/>
         </w:rPr>
-        <w:t>mineurs.</w:t>
+        <w:t>mineures.</w:t>
       </w:r>
     </w:p>
     <w:p>
@@ -1111,246 +1394,213 @@
           <w:szCs w:val="22"/>
           <w:u w:val="single"/>
         </w:rPr>
-        <w:t>L’équipement de vos cibles</w:t>
-      </w:r>
-    </w:p>
-    <w:p>
-      <w:pPr>
-        <w:jc w:val="both"/>
-        <w:rPr>
-          <w:color w:val="595959" w:themeColor="text1" w:themeTint="A6"/>
-        </w:rPr>
-      </w:pPr>
-    </w:p>
-    <w:p>
-      <w:pPr>
-        <w:jc w:val="both"/>
-        <w:rPr>
-          <w:rFonts w:ascii="High Tower Text" w:hAnsi="High Tower Text"/>
-          <w:color w:val="595959" w:themeColor="text1" w:themeTint="A6"/>
-          <w:shd w:val="clear" w:color="auto" w:fill="FFFFFF"/>
-        </w:rPr>
-      </w:pPr>
-      <w:r>
-        <w:rPr>
-          <w:rFonts w:ascii="High Tower Text" w:hAnsi="High Tower Text"/>
-          <w:color w:val="595959" w:themeColor="text1" w:themeTint="A6"/>
-          <w:shd w:val="clear" w:color="auto" w:fill="FFFFFF"/>
-        </w:rPr>
-        <w:t xml:space="preserve">Les cibles utiliseront principalement l'application sur ordinateur muni d'une connexion Internet. Mais </w:t>
-      </w:r>
-      <w:commentRangeStart w:id="2"/>
-      <w:r>
-        <w:rPr>
-          <w:rFonts w:ascii="High Tower Text" w:hAnsi="High Tower Text"/>
-          <w:color w:val="595959" w:themeColor="text1" w:themeTint="A6"/>
-          <w:shd w:val="clear" w:color="auto" w:fill="FFFFFF"/>
-        </w:rPr>
-        <w:t xml:space="preserve">ils </w:t>
-      </w:r>
-      <w:commentRangeEnd w:id="2"/>
-      <w:r>
-        <w:rPr>
-          <w:rStyle w:val="Marquedecommentaire"/>
-        </w:rPr>
-        <w:commentReference w:id="2"/>
-      </w:r>
-      <w:r>
-        <w:rPr>
-          <w:rFonts w:ascii="High Tower Text" w:hAnsi="High Tower Text"/>
-          <w:color w:val="595959" w:themeColor="text1" w:themeTint="A6"/>
-          <w:shd w:val="clear" w:color="auto" w:fill="FFFFFF"/>
-        </w:rPr>
-        <w:t xml:space="preserve">pourront aussi </w:t>
-      </w:r>
-      <w:r>
-        <w:rPr>
-          <w:rFonts w:ascii="High Tower Text" w:hAnsi="High Tower Text"/>
-          <w:color w:val="595959" w:themeColor="text1" w:themeTint="A6"/>
-          <w:shd w:val="clear" w:color="auto" w:fill="FFFFFF"/>
-        </w:rPr>
-        <w:t>l’</w:t>
-      </w:r>
-      <w:r>
-        <w:rPr>
-          <w:rFonts w:ascii="High Tower Text" w:hAnsi="High Tower Text"/>
-          <w:color w:val="595959" w:themeColor="text1" w:themeTint="A6"/>
-          <w:shd w:val="clear" w:color="auto" w:fill="FFFFFF"/>
-        </w:rPr>
-        <w:t>utiliser sur tou</w:t>
-      </w:r>
-      <w:ins w:id="3" w:author="Poix Martine" w:date="2022-03-07T14:20:00Z">
-        <w:r>
-          <w:rPr>
-            <w:rFonts w:ascii="High Tower Text" w:hAnsi="High Tower Text"/>
-            <w:color w:val="595959" w:themeColor="text1" w:themeTint="A6"/>
-            <w:shd w:val="clear" w:color="auto" w:fill="FFFFFF"/>
-          </w:rPr>
-          <w:t>s</w:t>
-        </w:r>
-      </w:ins>
-      <w:del w:id="4" w:author="Poix Martine" w:date="2022-03-07T14:20:00Z">
-        <w:r>
-          <w:rPr>
-            <w:rFonts w:ascii="High Tower Text" w:hAnsi="High Tower Text"/>
-            <w:color w:val="595959" w:themeColor="text1" w:themeTint="A6"/>
-            <w:shd w:val="clear" w:color="auto" w:fill="FFFFFF"/>
-          </w:rPr>
-          <w:delText>t</w:delText>
-        </w:r>
-      </w:del>
-      <w:r>
-        <w:rPr>
-          <w:rFonts w:ascii="High Tower Text" w:hAnsi="High Tower Text"/>
-          <w:color w:val="595959" w:themeColor="text1" w:themeTint="A6"/>
-          <w:shd w:val="clear" w:color="auto" w:fill="FFFFFF"/>
-        </w:rPr>
-        <w:t xml:space="preserve"> type</w:t>
-      </w:r>
-      <w:ins w:id="5" w:author="Poix Martine" w:date="2022-03-07T14:20:00Z">
-        <w:r>
-          <w:rPr>
-            <w:rFonts w:ascii="High Tower Text" w:hAnsi="High Tower Text"/>
-            <w:color w:val="595959" w:themeColor="text1" w:themeTint="A6"/>
-            <w:shd w:val="clear" w:color="auto" w:fill="FFFFFF"/>
-          </w:rPr>
-          <w:t>s</w:t>
-        </w:r>
-      </w:ins>
-      <w:r>
-        <w:rPr>
-          <w:rFonts w:ascii="High Tower Text" w:hAnsi="High Tower Text"/>
-          <w:color w:val="595959" w:themeColor="text1" w:themeTint="A6"/>
-          <w:shd w:val="clear" w:color="auto" w:fill="FFFFFF"/>
-        </w:rPr>
-        <w:t xml:space="preserve"> de tablette</w:t>
-      </w:r>
-      <w:ins w:id="6" w:author="Poix Martine" w:date="2022-03-07T14:26:00Z">
-        <w:r>
-          <w:rPr>
-            <w:rFonts w:ascii="High Tower Text" w:hAnsi="High Tower Text"/>
-            <w:color w:val="595959" w:themeColor="text1" w:themeTint="A6"/>
-            <w:shd w:val="clear" w:color="auto" w:fill="FFFFFF"/>
-          </w:rPr>
-          <w:t>s</w:t>
-        </w:r>
-      </w:ins>
-      <w:r>
-        <w:rPr>
-          <w:rFonts w:ascii="High Tower Text" w:hAnsi="High Tower Text"/>
-          <w:color w:val="595959" w:themeColor="text1" w:themeTint="A6"/>
-          <w:shd w:val="clear" w:color="auto" w:fill="FFFFFF"/>
-        </w:rPr>
-        <w:t xml:space="preserve"> et de téléphone</w:t>
-      </w:r>
-      <w:ins w:id="7" w:author="Poix Martine" w:date="2022-03-07T14:26:00Z">
-        <w:r>
-          <w:rPr>
-            <w:rFonts w:ascii="High Tower Text" w:hAnsi="High Tower Text"/>
-            <w:color w:val="595959" w:themeColor="text1" w:themeTint="A6"/>
-            <w:shd w:val="clear" w:color="auto" w:fill="FFFFFF"/>
-          </w:rPr>
-          <w:t>s</w:t>
-        </w:r>
-      </w:ins>
-      <w:r>
-        <w:rPr>
-          <w:rFonts w:ascii="High Tower Text" w:hAnsi="High Tower Text"/>
-          <w:color w:val="595959" w:themeColor="text1" w:themeTint="A6"/>
-          <w:shd w:val="clear" w:color="auto" w:fill="FFFFFF"/>
-        </w:rPr>
-        <w:t xml:space="preserve">, l'application s'adaptera à la taille des écrans et les fonctionnalités s'afficheront différemment suivant l'appareil </w:t>
-      </w:r>
-      <w:del w:id="8" w:author="Poix Martine" w:date="2022-03-07T14:39:00Z">
-        <w:r>
-          <w:rPr>
-            <w:rFonts w:ascii="High Tower Text" w:hAnsi="High Tower Text"/>
-            <w:color w:val="595959" w:themeColor="text1" w:themeTint="A6"/>
-            <w:shd w:val="clear" w:color="auto" w:fill="FFFFFF"/>
-          </w:rPr>
-          <w:delText xml:space="preserve">sous </w:delText>
-        </w:r>
-        <w:commentRangeStart w:id="9"/>
-        <w:r>
-          <w:rPr>
-            <w:rFonts w:ascii="High Tower Text" w:hAnsi="High Tower Text"/>
-            <w:color w:val="595959" w:themeColor="text1" w:themeTint="A6"/>
-            <w:shd w:val="clear" w:color="auto" w:fill="FFFFFF"/>
-          </w:rPr>
-          <w:delText>laquelle</w:delText>
-        </w:r>
-      </w:del>
-      <w:ins w:id="10" w:author="Poix Martine" w:date="2022-03-07T14:39:00Z">
-        <w:r>
-          <w:rPr>
-            <w:rFonts w:ascii="High Tower Text" w:hAnsi="High Tower Text"/>
-            <w:color w:val="595959" w:themeColor="text1" w:themeTint="A6"/>
-            <w:shd w:val="clear" w:color="auto" w:fill="FFFFFF"/>
-          </w:rPr>
-          <w:t>sur lequel</w:t>
-        </w:r>
-      </w:ins>
-      <w:r>
-        <w:rPr>
-          <w:rFonts w:ascii="High Tower Text" w:hAnsi="High Tower Text"/>
-          <w:color w:val="595959" w:themeColor="text1" w:themeTint="A6"/>
-          <w:shd w:val="clear" w:color="auto" w:fill="FFFFFF"/>
-        </w:rPr>
-        <w:t xml:space="preserve"> </w:t>
-      </w:r>
-      <w:commentRangeEnd w:id="9"/>
-      <w:r>
-        <w:rPr>
-          <w:rStyle w:val="Marquedecommentaire"/>
-        </w:rPr>
-        <w:commentReference w:id="9"/>
-      </w:r>
-      <w:r>
-        <w:rPr>
-          <w:rFonts w:ascii="High Tower Text" w:hAnsi="High Tower Text"/>
-          <w:color w:val="595959" w:themeColor="text1" w:themeTint="A6"/>
-          <w:shd w:val="clear" w:color="auto" w:fill="FFFFFF"/>
-        </w:rPr>
-        <w:t>on la fait tourner.</w:t>
-      </w:r>
-    </w:p>
-    <w:p>
-      <w:pPr>
-        <w:jc w:val="both"/>
-        <w:rPr>
-          <w:color w:val="595959" w:themeColor="text1" w:themeTint="A6"/>
-        </w:rPr>
-      </w:pPr>
-    </w:p>
-    <w:p>
-      <w:pPr>
-        <w:jc w:val="both"/>
-        <w:rPr>
-          <w:color w:val="595959" w:themeColor="text1" w:themeTint="A6"/>
-        </w:rPr>
-      </w:pPr>
-    </w:p>
-    <w:p>
-      <w:pPr>
-        <w:pStyle w:val="Titre2"/>
-        <w:jc w:val="both"/>
-        <w:rPr>
+        <w:t xml:space="preserve">L’équipement de </w:t>
+      </w:r>
+      <w:r>
+        <w:rPr>
+          <w:rStyle w:val="Titre2Car"/>
           <w:rFonts w:ascii="Courier New" w:hAnsi="Courier New" w:cs="Courier New"/>
           <w:color w:val="595959" w:themeColor="text1" w:themeTint="A6"/>
           <w:sz w:val="22"/>
           <w:szCs w:val="22"/>
           <w:u w:val="single"/>
         </w:rPr>
-      </w:pPr>
-      <w:r>
-        <w:rPr>
+        <w:t>n</w:t>
+      </w:r>
+      <w:r>
+        <w:rPr>
+          <w:rStyle w:val="Titre2Car"/>
           <w:rFonts w:ascii="Courier New" w:hAnsi="Courier New" w:cs="Courier New"/>
           <w:color w:val="595959" w:themeColor="text1" w:themeTint="A6"/>
           <w:sz w:val="22"/>
           <w:szCs w:val="22"/>
           <w:u w:val="single"/>
         </w:rPr>
-        <w:lastRenderedPageBreak/>
+        <w:t>os cibles</w:t>
+      </w:r>
+    </w:p>
+    <w:p>
+      <w:pPr>
+        <w:jc w:val="both"/>
+        <w:rPr>
+          <w:color w:val="595959" w:themeColor="text1" w:themeTint="A6"/>
+        </w:rPr>
+      </w:pPr>
+    </w:p>
+    <w:p>
+      <w:pPr>
+        <w:jc w:val="both"/>
+        <w:rPr>
+          <w:rFonts w:ascii="High Tower Text" w:hAnsi="High Tower Text"/>
+          <w:color w:val="595959" w:themeColor="text1" w:themeTint="A6"/>
+          <w:shd w:val="clear" w:color="auto" w:fill="FFFFFF"/>
+        </w:rPr>
+      </w:pPr>
+      <w:r>
+        <w:rPr>
+          <w:rFonts w:ascii="High Tower Text" w:hAnsi="High Tower Text"/>
+          <w:color w:val="595959" w:themeColor="text1" w:themeTint="A6"/>
+          <w:shd w:val="clear" w:color="auto" w:fill="FFFFFF"/>
+        </w:rPr>
+        <w:t xml:space="preserve">Les cibles utiliseront principalement l'application sur ordinateur muni d'une connexion Internet. Mais </w:t>
+      </w:r>
+      <w:r>
+        <w:rPr>
+          <w:rFonts w:ascii="High Tower Text" w:hAnsi="High Tower Text"/>
+          <w:color w:val="595959" w:themeColor="text1" w:themeTint="A6"/>
+          <w:shd w:val="clear" w:color="auto" w:fill="FFFFFF"/>
+        </w:rPr>
+        <w:t>elle</w:t>
+      </w:r>
+      <w:r>
+        <w:rPr>
+          <w:rFonts w:ascii="High Tower Text" w:hAnsi="High Tower Text"/>
+          <w:color w:val="595959" w:themeColor="text1" w:themeTint="A6"/>
+          <w:shd w:val="clear" w:color="auto" w:fill="FFFFFF"/>
+        </w:rPr>
+        <w:t xml:space="preserve">s pourront aussi </w:t>
+      </w:r>
+      <w:r>
+        <w:rPr>
+          <w:rFonts w:ascii="High Tower Text" w:hAnsi="High Tower Text"/>
+          <w:color w:val="595959" w:themeColor="text1" w:themeTint="A6"/>
+          <w:shd w:val="clear" w:color="auto" w:fill="FFFFFF"/>
+        </w:rPr>
+        <w:t>l’</w:t>
+      </w:r>
+      <w:r>
+        <w:rPr>
+          <w:rFonts w:ascii="High Tower Text" w:hAnsi="High Tower Text"/>
+          <w:color w:val="595959" w:themeColor="text1" w:themeTint="A6"/>
+          <w:shd w:val="clear" w:color="auto" w:fill="FFFFFF"/>
+        </w:rPr>
+        <w:t>utiliser sur tous</w:t>
+      </w:r>
+      <w:r>
+        <w:rPr>
+          <w:rFonts w:ascii="High Tower Text" w:hAnsi="High Tower Text"/>
+          <w:color w:val="595959" w:themeColor="text1" w:themeTint="A6"/>
+          <w:shd w:val="clear" w:color="auto" w:fill="FFFFFF"/>
+        </w:rPr>
+        <w:t xml:space="preserve"> type</w:t>
+      </w:r>
+      <w:r>
+        <w:rPr>
+          <w:rFonts w:ascii="High Tower Text" w:hAnsi="High Tower Text"/>
+          <w:color w:val="595959" w:themeColor="text1" w:themeTint="A6"/>
+          <w:shd w:val="clear" w:color="auto" w:fill="FFFFFF"/>
+        </w:rPr>
+        <w:t>s</w:t>
+      </w:r>
+      <w:r>
+        <w:rPr>
+          <w:rFonts w:ascii="High Tower Text" w:hAnsi="High Tower Text"/>
+          <w:color w:val="595959" w:themeColor="text1" w:themeTint="A6"/>
+          <w:shd w:val="clear" w:color="auto" w:fill="FFFFFF"/>
+        </w:rPr>
+        <w:t xml:space="preserve"> de tablette</w:t>
+      </w:r>
+      <w:r>
+        <w:rPr>
+          <w:rFonts w:ascii="High Tower Text" w:hAnsi="High Tower Text"/>
+          <w:color w:val="595959" w:themeColor="text1" w:themeTint="A6"/>
+          <w:shd w:val="clear" w:color="auto" w:fill="FFFFFF"/>
+        </w:rPr>
+        <w:t>s</w:t>
+      </w:r>
+      <w:r>
+        <w:rPr>
+          <w:rFonts w:ascii="High Tower Text" w:hAnsi="High Tower Text"/>
+          <w:color w:val="595959" w:themeColor="text1" w:themeTint="A6"/>
+          <w:shd w:val="clear" w:color="auto" w:fill="FFFFFF"/>
+        </w:rPr>
+        <w:t xml:space="preserve"> et de téléphone</w:t>
+      </w:r>
+      <w:r>
+        <w:rPr>
+          <w:rFonts w:ascii="High Tower Text" w:hAnsi="High Tower Text"/>
+          <w:color w:val="595959" w:themeColor="text1" w:themeTint="A6"/>
+          <w:shd w:val="clear" w:color="auto" w:fill="FFFFFF"/>
+        </w:rPr>
+        <w:t>s</w:t>
+      </w:r>
+      <w:r>
+        <w:rPr>
+          <w:rFonts w:ascii="High Tower Text" w:hAnsi="High Tower Text"/>
+          <w:color w:val="595959" w:themeColor="text1" w:themeTint="A6"/>
+          <w:shd w:val="clear" w:color="auto" w:fill="FFFFFF"/>
+        </w:rPr>
+        <w:t>, l'application s'adaptera à la taille des écrans et les fonctionnalités s'afficheront di</w:t>
+      </w:r>
+      <w:r>
+        <w:rPr>
+          <w:rFonts w:ascii="High Tower Text" w:hAnsi="High Tower Text"/>
+          <w:color w:val="595959" w:themeColor="text1" w:themeTint="A6"/>
+          <w:shd w:val="clear" w:color="auto" w:fill="FFFFFF"/>
+        </w:rPr>
+        <w:t xml:space="preserve">fféremment suivant l'appareil sur </w:t>
+      </w:r>
+      <w:r>
+        <w:rPr>
+          <w:rFonts w:ascii="High Tower Text" w:hAnsi="High Tower Text"/>
+          <w:color w:val="595959" w:themeColor="text1" w:themeTint="A6"/>
+          <w:shd w:val="clear" w:color="auto" w:fill="FFFFFF"/>
+        </w:rPr>
+        <w:t>l</w:t>
+      </w:r>
+      <w:r>
+        <w:rPr>
+          <w:rFonts w:ascii="High Tower Text" w:hAnsi="High Tower Text"/>
+          <w:color w:val="595959" w:themeColor="text1" w:themeTint="A6"/>
+          <w:shd w:val="clear" w:color="auto" w:fill="FFFFFF"/>
+        </w:rPr>
+        <w:t xml:space="preserve">equel </w:t>
+      </w:r>
+      <w:r>
+        <w:rPr>
+          <w:rFonts w:ascii="High Tower Text" w:hAnsi="High Tower Text"/>
+          <w:color w:val="595959" w:themeColor="text1" w:themeTint="A6"/>
+          <w:shd w:val="clear" w:color="auto" w:fill="FFFFFF"/>
+        </w:rPr>
+        <w:t>on la fait tourner.</w:t>
+      </w:r>
+    </w:p>
+    <w:p>
+      <w:pPr>
+        <w:jc w:val="both"/>
+        <w:rPr>
+          <w:color w:val="595959" w:themeColor="text1" w:themeTint="A6"/>
+        </w:rPr>
+      </w:pPr>
+    </w:p>
+    <w:p>
+      <w:pPr>
+        <w:jc w:val="both"/>
+        <w:rPr>
+          <w:color w:val="595959" w:themeColor="text1" w:themeTint="A6"/>
+        </w:rPr>
+      </w:pPr>
+    </w:p>
+    <w:p>
+      <w:pPr>
+        <w:pStyle w:val="Titre2"/>
+        <w:jc w:val="both"/>
+        <w:rPr>
+          <w:rFonts w:ascii="Courier New" w:hAnsi="Courier New" w:cs="Courier New"/>
+          <w:color w:val="595959" w:themeColor="text1" w:themeTint="A6"/>
+          <w:sz w:val="22"/>
+          <w:szCs w:val="22"/>
+          <w:u w:val="single"/>
+        </w:rPr>
+      </w:pPr>
+      <w:r>
+        <w:rPr>
+          <w:rFonts w:ascii="Courier New" w:hAnsi="Courier New" w:cs="Courier New"/>
+          <w:color w:val="595959" w:themeColor="text1" w:themeTint="A6"/>
+          <w:sz w:val="22"/>
+          <w:szCs w:val="22"/>
+          <w:u w:val="single"/>
+        </w:rPr>
         <w:t>Périmètre du projet</w:t>
       </w:r>
     </w:p>
@@ -1376,7 +1626,7 @@
           <w:color w:val="595959" w:themeColor="text1" w:themeTint="A6"/>
           <w:lang w:eastAsia="fr-FR"/>
         </w:rPr>
-        <w:t xml:space="preserve">Le public concerné par l'application sera </w:t>
+        <w:t>Le public</w:t>
       </w:r>
       <w:r>
         <w:rPr>
@@ -1384,7 +1634,7 @@
           <w:color w:val="595959" w:themeColor="text1" w:themeTint="A6"/>
           <w:lang w:eastAsia="fr-FR"/>
         </w:rPr>
-        <w:t>au minimum âgé</w:t>
+        <w:t xml:space="preserve"> concerné par l'application pourra être mineure, ce qui implique une contribution des parents ou du responsable légal dans le processus de suivi</w:t>
       </w:r>
       <w:r>
         <w:rPr>
@@ -1392,23 +1642,264 @@
           <w:color w:val="595959" w:themeColor="text1" w:themeTint="A6"/>
           <w:lang w:eastAsia="fr-FR"/>
         </w:rPr>
-        <w:t xml:space="preserve"> de 16 ans. L'application devra permettre au maître d'apprentissage, au tuteur et à l'alternant, de voir l'emploi du temps de ce dernier, de consulter son livret pédagogique, et de vérifier le tableau de bord en tout temps, celui-ci relatant des informations importantes telles que les absences ou les rendez-vous à venir.</w:t>
-      </w:r>
-      <w:r>
+        <w:t>.</w:t>
+      </w:r>
+      <w:r>
+        <w:rPr>
+          <w:rFonts w:ascii="High Tower Text" w:hAnsi="High Tower Text"/>
+          <w:color w:val="595959" w:themeColor="text1" w:themeTint="A6"/>
+        </w:rPr>
+        <w:t xml:space="preserve"> Chaque utilisateur aura un identifiant unique ainsi qu'un mot de passe personnel.</w:t>
+      </w:r>
+      <w:r>
+        <w:rPr>
+          <w:rFonts w:ascii="High Tower Text" w:hAnsi="High Tower Text"/>
+          <w:color w:val="595959" w:themeColor="text1" w:themeTint="A6"/>
+        </w:rPr>
+        <w:t xml:space="preserve"> </w:t>
+      </w:r>
+      <w:r>
+        <w:rPr>
+          <w:rFonts w:ascii="High Tower Text" w:hAnsi="High Tower Text"/>
+          <w:color w:val="595959" w:themeColor="text1" w:themeTint="A6"/>
+        </w:rPr>
+        <w:t>Pour accéder à l'application l'utilisateur devra se munir de ses identifiants qu'il insé</w:t>
+      </w:r>
+      <w:r>
+        <w:rPr>
+          <w:rFonts w:ascii="High Tower Text" w:hAnsi="High Tower Text"/>
+          <w:color w:val="595959" w:themeColor="text1" w:themeTint="A6"/>
+        </w:rPr>
+        <w:t>re</w:t>
+      </w:r>
+      <w:r>
+        <w:rPr>
+          <w:rFonts w:ascii="High Tower Text" w:hAnsi="High Tower Text"/>
+          <w:color w:val="595959" w:themeColor="text1" w:themeTint="A6"/>
+        </w:rPr>
+        <w:t>ra sur une page de connexion</w:t>
+      </w:r>
+      <w:r>
+        <w:rPr>
+          <w:rFonts w:ascii="High Tower Text" w:hAnsi="High Tower Text"/>
+          <w:color w:val="595959" w:themeColor="text1" w:themeTint="A6"/>
+        </w:rPr>
+        <w:t>. L’utilisateur se verra attribuer un rôle qui déterminera les fonctionnalités et les interfaces auquel il aura accès. Ces rôles sont les suivant :</w:t>
+      </w:r>
+    </w:p>
+    <w:p>
+      <w:pPr>
+        <w:jc w:val="both"/>
+        <w:rPr>
+          <w:rFonts w:ascii="High Tower Text" w:hAnsi="High Tower Text"/>
+          <w:b/>
+          <w:i/>
+          <w:color w:val="7F7F7F" w:themeColor="text1" w:themeTint="80"/>
+          <w:u w:val="single"/>
+        </w:rPr>
+      </w:pPr>
+      <w:r>
+        <w:rPr>
+          <w:rFonts w:ascii="High Tower Text" w:hAnsi="High Tower Text"/>
+          <w:b/>
+          <w:i/>
+          <w:color w:val="7F7F7F" w:themeColor="text1" w:themeTint="80"/>
+        </w:rPr>
+        <w:t>Administrateur :</w:t>
+      </w:r>
+      <w:r>
+        <w:rPr>
+          <w:rFonts w:ascii="High Tower Text" w:hAnsi="High Tower Text"/>
+          <w:color w:val="595959" w:themeColor="text1" w:themeTint="A6"/>
+        </w:rPr>
+        <w:t xml:space="preserve"> Tous les droits, accès à toutes les listes et fonctionnalités.</w:t>
+      </w:r>
+    </w:p>
+    <w:p>
+      <w:pPr>
+        <w:jc w:val="both"/>
+        <w:rPr>
+          <w:rFonts w:ascii="High Tower Text" w:hAnsi="High Tower Text"/>
+          <w:b/>
+          <w:i/>
+          <w:color w:val="7F7F7F" w:themeColor="text1" w:themeTint="80"/>
+          <w:u w:val="single"/>
+        </w:rPr>
+      </w:pPr>
+      <w:r>
+        <w:rPr>
+          <w:rFonts w:ascii="High Tower Text" w:hAnsi="High Tower Text"/>
+          <w:b/>
+          <w:i/>
+          <w:color w:val="7F7F7F" w:themeColor="text1" w:themeTint="80"/>
+        </w:rPr>
+        <w:t>Formateur :</w:t>
+      </w:r>
+      <w:r>
+        <w:rPr>
+          <w:rFonts w:ascii="High Tower Text" w:hAnsi="High Tower Text"/>
+          <w:b/>
+          <w:i/>
+          <w:color w:val="7F7F7F" w:themeColor="text1" w:themeTint="80"/>
+        </w:rPr>
+        <w:t xml:space="preserve"> </w:t>
+      </w:r>
+      <w:r>
+        <w:rPr>
+          <w:rFonts w:ascii="High Tower Text" w:hAnsi="High Tower Text"/>
+          <w:color w:val="595959" w:themeColor="text1" w:themeTint="A6"/>
+        </w:rPr>
+        <w:t>Droits restreints, accès à certaines les listes et fonctionnalit</w:t>
+      </w:r>
+      <w:bookmarkStart w:id="0" w:name="_GoBack"/>
+      <w:bookmarkEnd w:id="0"/>
+      <w:r>
+        <w:rPr>
+          <w:rFonts w:ascii="High Tower Text" w:hAnsi="High Tower Text"/>
+          <w:color w:val="595959" w:themeColor="text1" w:themeTint="A6"/>
+        </w:rPr>
+        <w:t>és.</w:t>
+      </w:r>
+    </w:p>
+    <w:p>
+      <w:pPr>
+        <w:jc w:val="both"/>
+        <w:rPr>
+          <w:rFonts w:ascii="High Tower Text" w:hAnsi="High Tower Text"/>
+          <w:b/>
+          <w:i/>
+          <w:color w:val="7F7F7F" w:themeColor="text1" w:themeTint="80"/>
+          <w:u w:val="single"/>
+        </w:rPr>
+      </w:pPr>
+      <w:r>
+        <w:rPr>
+          <w:rFonts w:ascii="High Tower Text" w:hAnsi="High Tower Text"/>
+          <w:b/>
+          <w:i/>
+          <w:color w:val="7F7F7F" w:themeColor="text1" w:themeTint="80"/>
+        </w:rPr>
+        <w:t>Maitre d’apprentissage/Tuteur :</w:t>
+      </w:r>
+      <w:r>
+        <w:rPr>
+          <w:rFonts w:ascii="High Tower Text" w:hAnsi="High Tower Text"/>
+          <w:b/>
+          <w:i/>
+          <w:color w:val="7F7F7F" w:themeColor="text1" w:themeTint="80"/>
+        </w:rPr>
+        <w:t xml:space="preserve"> </w:t>
+      </w:r>
+      <w:r>
+        <w:rPr>
+          <w:rFonts w:ascii="High Tower Text" w:hAnsi="High Tower Text"/>
+          <w:color w:val="595959" w:themeColor="text1" w:themeTint="A6"/>
+        </w:rPr>
+        <w:t>Droits restreints, accès à certaines les listes et fonctionnalités.</w:t>
+      </w:r>
+    </w:p>
+    <w:p>
+      <w:pPr>
+        <w:jc w:val="both"/>
+        <w:rPr>
+          <w:rFonts w:ascii="High Tower Text" w:hAnsi="High Tower Text"/>
+          <w:b/>
+          <w:i/>
+          <w:color w:val="7F7F7F" w:themeColor="text1" w:themeTint="80"/>
+          <w:u w:val="single"/>
+        </w:rPr>
+      </w:pPr>
+      <w:r>
+        <w:rPr>
+          <w:rFonts w:ascii="High Tower Text" w:hAnsi="High Tower Text"/>
+          <w:b/>
+          <w:i/>
+          <w:color w:val="7F7F7F" w:themeColor="text1" w:themeTint="80"/>
+        </w:rPr>
+        <w:t>Responsable légal (en cas d’alternant mineure) :</w:t>
+      </w:r>
+      <w:r>
+        <w:rPr>
+          <w:rFonts w:ascii="High Tower Text" w:hAnsi="High Tower Text"/>
+          <w:b/>
+          <w:i/>
+          <w:color w:val="7F7F7F" w:themeColor="text1" w:themeTint="80"/>
+        </w:rPr>
+        <w:t xml:space="preserve"> </w:t>
+      </w:r>
+      <w:r>
+        <w:rPr>
+          <w:rFonts w:ascii="High Tower Text" w:hAnsi="High Tower Text"/>
+          <w:color w:val="595959" w:themeColor="text1" w:themeTint="A6"/>
+        </w:rPr>
+        <w:t>Droits restreints, accès à certaines les listes et fonctionnalités.</w:t>
+      </w:r>
+    </w:p>
+    <w:p>
+      <w:pPr>
+        <w:jc w:val="both"/>
+        <w:rPr>
+          <w:rFonts w:ascii="High Tower Text" w:hAnsi="High Tower Text"/>
+          <w:b/>
+          <w:i/>
+          <w:color w:val="7F7F7F" w:themeColor="text1" w:themeTint="80"/>
+          <w:u w:val="single"/>
+        </w:rPr>
+      </w:pPr>
+      <w:r>
+        <w:rPr>
+          <w:rFonts w:ascii="High Tower Text" w:hAnsi="High Tower Text"/>
+          <w:b/>
+          <w:i/>
+          <w:color w:val="7F7F7F" w:themeColor="text1" w:themeTint="80"/>
+        </w:rPr>
+        <w:t>Alternant :</w:t>
+      </w:r>
+      <w:r>
+        <w:rPr>
+          <w:rFonts w:ascii="High Tower Text" w:hAnsi="High Tower Text"/>
+          <w:b/>
+          <w:i/>
+          <w:color w:val="7F7F7F" w:themeColor="text1" w:themeTint="80"/>
+        </w:rPr>
+        <w:t xml:space="preserve"> </w:t>
+      </w:r>
+      <w:r>
+        <w:rPr>
+          <w:rFonts w:ascii="High Tower Text" w:hAnsi="High Tower Text"/>
+          <w:color w:val="595959" w:themeColor="text1" w:themeTint="A6"/>
+        </w:rPr>
+        <w:t>Droits restreints, accès à aucunes listes et certaines et fonctionnalités.</w:t>
+      </w:r>
+    </w:p>
+    <w:p>
+      <w:pPr>
+        <w:jc w:val="both"/>
+        <w:rPr>
+          <w:rFonts w:ascii="High Tower Text" w:hAnsi="High Tower Text"/>
+          <w:b/>
+          <w:i/>
+          <w:color w:val="7F7F7F" w:themeColor="text1" w:themeTint="80"/>
+          <w:u w:val="single"/>
+        </w:rPr>
+      </w:pPr>
+    </w:p>
+    <w:p>
+      <w:pPr>
+        <w:jc w:val="both"/>
         <w:rPr>
           <w:rFonts w:ascii="High Tower Text" w:hAnsi="High Tower Text"/>
           <w:color w:val="595959" w:themeColor="text1" w:themeTint="A6"/>
           <w:lang w:eastAsia="fr-FR"/>
         </w:rPr>
-        <w:t xml:space="preserve"> </w:t>
-      </w:r>
+      </w:pPr>
       <w:r>
         <w:rPr>
           <w:rFonts w:ascii="High Tower Text" w:hAnsi="High Tower Text"/>
           <w:color w:val="595959" w:themeColor="text1" w:themeTint="A6"/>
           <w:lang w:eastAsia="fr-FR"/>
         </w:rPr>
-        <w:t>Un système d'échange sera mis en place pour permettre à chacun de communiquer avec l'autre par le biais de questions-réponse. Un système de notification par mail se</w:t>
+        <w:t>L'application devra permettre au maître d'apprentissage, au tuteur et à l'alternant, de voir l'emploi du temps de ce dernier, de consulter son livret pédagogique, et de vérifier le tableau de bord en tout temps, celui-ci relatant des informations importantes telles que les absences ou les rendez-vous à venir</w:t>
       </w:r>
       <w:r>
         <w:rPr>
@@ -1416,7 +1907,7 @@
           <w:color w:val="595959" w:themeColor="text1" w:themeTint="A6"/>
           <w:lang w:eastAsia="fr-FR"/>
         </w:rPr>
-        <w:t>ra</w:t>
+        <w:t xml:space="preserve"> mais cela seulement pour le ou les alternants en charge</w:t>
       </w:r>
       <w:r>
         <w:rPr>
@@ -1424,23 +1915,25 @@
           <w:color w:val="595959" w:themeColor="text1" w:themeTint="A6"/>
           <w:lang w:eastAsia="fr-FR"/>
         </w:rPr>
-        <w:t xml:space="preserve"> </w:t>
-      </w:r>
-      <w:r>
+        <w:t>.</w:t>
+      </w:r>
+    </w:p>
+    <w:p>
+      <w:pPr>
+        <w:jc w:val="both"/>
         <w:rPr>
           <w:rFonts w:ascii="High Tower Text" w:hAnsi="High Tower Text"/>
           <w:color w:val="595959" w:themeColor="text1" w:themeTint="A6"/>
           <w:lang w:eastAsia="fr-FR"/>
         </w:rPr>
-        <w:t>rallié</w:t>
-      </w:r>
+      </w:pPr>
       <w:r>
         <w:rPr>
           <w:rFonts w:ascii="High Tower Text" w:hAnsi="High Tower Text"/>
           <w:color w:val="595959" w:themeColor="text1" w:themeTint="A6"/>
           <w:lang w:eastAsia="fr-FR"/>
         </w:rPr>
-        <w:t xml:space="preserve"> au rendez-vous et aux </w:t>
+        <w:t xml:space="preserve">À la </w:t>
       </w:r>
       <w:r>
         <w:rPr>
@@ -1448,30 +1941,23 @@
           <w:color w:val="595959" w:themeColor="text1" w:themeTint="A6"/>
           <w:lang w:eastAsia="fr-FR"/>
         </w:rPr>
-        <w:t xml:space="preserve">absences. </w:t>
-      </w:r>
-      <w:r>
-        <w:rPr>
-          <w:rFonts w:ascii="High Tower Text" w:hAnsi="High Tower Text"/>
-          <w:color w:val="595959" w:themeColor="text1" w:themeTint="A6"/>
-        </w:rPr>
-        <w:t>Pour accéder à l'application l'utilisateur devra se munir de ses identifiants qu'il insé</w:t>
-      </w:r>
-      <w:ins w:id="11" w:author="Poix Martine" w:date="2022-03-07T14:27:00Z">
-        <w:r>
-          <w:rPr>
-            <w:rFonts w:ascii="High Tower Text" w:hAnsi="High Tower Text"/>
-            <w:color w:val="595959" w:themeColor="text1" w:themeTint="A6"/>
-          </w:rPr>
-          <w:t>re</w:t>
-        </w:r>
-      </w:ins>
-      <w:r>
-        <w:rPr>
-          <w:rFonts w:ascii="High Tower Text" w:hAnsi="High Tower Text"/>
-          <w:color w:val="595959" w:themeColor="text1" w:themeTint="A6"/>
-        </w:rPr>
-        <w:t>ra sur une page de connexion. Chaque utilisateur aura un identifiant unique ainsi qu'un mot de passe personnel.</w:t>
+        <w:t>première</w:t>
+      </w:r>
+      <w:r>
+        <w:rPr>
+          <w:rFonts w:ascii="High Tower Text" w:hAnsi="High Tower Text"/>
+          <w:color w:val="595959" w:themeColor="text1" w:themeTint="A6"/>
+          <w:lang w:eastAsia="fr-FR"/>
+        </w:rPr>
+        <w:t xml:space="preserve"> connexion, un altern</w:t>
+      </w:r>
+      <w:r>
+        <w:rPr>
+          <w:rFonts w:ascii="High Tower Text" w:hAnsi="High Tower Text"/>
+          <w:color w:val="595959" w:themeColor="text1" w:themeTint="A6"/>
+          <w:lang w:eastAsia="fr-FR"/>
+        </w:rPr>
+        <w:t>ant devra consulter certains documents et confirmer qu’il en prend compte pour continuer à utiliser l’application.</w:t>
       </w:r>
     </w:p>
     <w:p>
@@ -1583,23 +2069,15 @@
           <w:color w:val="595959" w:themeColor="text1" w:themeTint="A6"/>
           <w:shd w:val="clear" w:color="auto" w:fill="FFFFFF"/>
         </w:rPr>
-        <w:t xml:space="preserve">Une fois que l'utilisateur se sera connecté, la </w:t>
-      </w:r>
-      <w:commentRangeStart w:id="12"/>
+        <w:t xml:space="preserve">Une fois que l'utilisateur se sera </w:t>
+      </w:r>
       <w:r>
         <w:rPr>
           <w:rFonts w:ascii="High Tower Text" w:hAnsi="High Tower Text"/>
           <w:color w:val="595959" w:themeColor="text1" w:themeTint="A6"/>
           <w:shd w:val="clear" w:color="auto" w:fill="FFFFFF"/>
         </w:rPr>
-        <w:t xml:space="preserve">terrasse </w:t>
-      </w:r>
-      <w:commentRangeEnd w:id="12"/>
-      <w:r>
-        <w:rPr>
-          <w:rStyle w:val="Marquedecommentaire"/>
-        </w:rPr>
-        <w:commentReference w:id="12"/>
+        <w:t xml:space="preserve">connecté, </w:t>
       </w:r>
       <w:r>
         <w:rPr>
@@ -1607,23 +2085,15 @@
           <w:color w:val="595959" w:themeColor="text1" w:themeTint="A6"/>
           <w:shd w:val="clear" w:color="auto" w:fill="FFFFFF"/>
         </w:rPr>
-        <w:t xml:space="preserve">sur la page "tableau de bord", sur le côté gauche de la page se trouvera un menu dépliable au passage de la souris. On y trouvera un menu qui sera composé de différentes rubriques, </w:t>
-      </w:r>
-      <w:r>
-        <w:rPr>
-          <w:rFonts w:ascii="High Tower Text" w:hAnsi="High Tower Text"/>
-          <w:color w:val="595959" w:themeColor="text1" w:themeTint="A6"/>
-          <w:highlight w:val="yellow"/>
+        <w:t xml:space="preserve">il atterrira </w:t>
+      </w:r>
+      <w:r>
+        <w:rPr>
+          <w:rFonts w:ascii="High Tower Text" w:hAnsi="High Tower Text"/>
+          <w:color w:val="595959" w:themeColor="text1" w:themeTint="A6"/>
           <w:shd w:val="clear" w:color="auto" w:fill="FFFFFF"/>
-          <w:rPrChange w:id="13" w:author="Poix Martine" w:date="2022-03-07T14:30:00Z">
-            <w:rPr>
-              <w:rFonts w:ascii="High Tower Text" w:hAnsi="High Tower Text"/>
-              <w:color w:val="595959" w:themeColor="text1" w:themeTint="A6"/>
-              <w:shd w:val="clear" w:color="auto" w:fill="FFFFFF"/>
-            </w:rPr>
-          </w:rPrChange>
-        </w:rPr>
-        <w:t>une</w:t>
+        </w:rPr>
+        <w:t>sur</w:t>
       </w:r>
       <w:r>
         <w:rPr>
@@ -1631,23 +2101,15 @@
           <w:color w:val="595959" w:themeColor="text1" w:themeTint="A6"/>
           <w:shd w:val="clear" w:color="auto" w:fill="FFFFFF"/>
         </w:rPr>
-        <w:t xml:space="preserve"> pour le tableau de bord, </w:t>
-      </w:r>
-      <w:r>
-        <w:rPr>
-          <w:rFonts w:ascii="High Tower Text" w:hAnsi="High Tower Text"/>
-          <w:color w:val="595959" w:themeColor="text1" w:themeTint="A6"/>
-          <w:highlight w:val="yellow"/>
+        <w:t xml:space="preserve"> la page "tableau de bord", sur le côté gauche de </w:t>
+      </w:r>
+      <w:r>
+        <w:rPr>
+          <w:rFonts w:ascii="High Tower Text" w:hAnsi="High Tower Text"/>
+          <w:color w:val="595959" w:themeColor="text1" w:themeTint="A6"/>
           <w:shd w:val="clear" w:color="auto" w:fill="FFFFFF"/>
-          <w:rPrChange w:id="14" w:author="Poix Martine" w:date="2022-03-07T14:30:00Z">
-            <w:rPr>
-              <w:rFonts w:ascii="High Tower Text" w:hAnsi="High Tower Text"/>
-              <w:color w:val="595959" w:themeColor="text1" w:themeTint="A6"/>
-              <w:shd w:val="clear" w:color="auto" w:fill="FFFFFF"/>
-            </w:rPr>
-          </w:rPrChange>
-        </w:rPr>
-        <w:t>une</w:t>
+        </w:rPr>
+        <w:t>chaque</w:t>
       </w:r>
       <w:r>
         <w:rPr>
@@ -1655,23 +2117,15 @@
           <w:color w:val="595959" w:themeColor="text1" w:themeTint="A6"/>
           <w:shd w:val="clear" w:color="auto" w:fill="FFFFFF"/>
         </w:rPr>
-        <w:t xml:space="preserve"> pour le livret pédagogique, </w:t>
-      </w:r>
-      <w:r>
-        <w:rPr>
-          <w:rFonts w:ascii="High Tower Text" w:hAnsi="High Tower Text"/>
-          <w:color w:val="595959" w:themeColor="text1" w:themeTint="A6"/>
-          <w:highlight w:val="yellow"/>
+        <w:t xml:space="preserve"> </w:t>
+      </w:r>
+      <w:r>
+        <w:rPr>
+          <w:rFonts w:ascii="High Tower Text" w:hAnsi="High Tower Text"/>
+          <w:color w:val="595959" w:themeColor="text1" w:themeTint="A6"/>
           <w:shd w:val="clear" w:color="auto" w:fill="FFFFFF"/>
-          <w:rPrChange w:id="15" w:author="Poix Martine" w:date="2022-03-07T14:30:00Z">
-            <w:rPr>
-              <w:rFonts w:ascii="High Tower Text" w:hAnsi="High Tower Text"/>
-              <w:color w:val="595959" w:themeColor="text1" w:themeTint="A6"/>
-              <w:shd w:val="clear" w:color="auto" w:fill="FFFFFF"/>
-            </w:rPr>
-          </w:rPrChange>
-        </w:rPr>
-        <w:t>une</w:t>
+        </w:rPr>
+        <w:t>page</w:t>
       </w:r>
       <w:r>
         <w:rPr>
@@ -1679,23 +2133,15 @@
           <w:color w:val="595959" w:themeColor="text1" w:themeTint="A6"/>
           <w:shd w:val="clear" w:color="auto" w:fill="FFFFFF"/>
         </w:rPr>
-        <w:t xml:space="preserve"> autre pour l'emploi du temps, </w:t>
-      </w:r>
-      <w:r>
-        <w:rPr>
-          <w:rFonts w:ascii="High Tower Text" w:hAnsi="High Tower Text"/>
-          <w:color w:val="595959" w:themeColor="text1" w:themeTint="A6"/>
-          <w:highlight w:val="yellow"/>
+        <w:t xml:space="preserve"> de</w:t>
+      </w:r>
+      <w:r>
+        <w:rPr>
+          <w:rFonts w:ascii="High Tower Text" w:hAnsi="High Tower Text"/>
+          <w:color w:val="595959" w:themeColor="text1" w:themeTint="A6"/>
           <w:shd w:val="clear" w:color="auto" w:fill="FFFFFF"/>
-          <w:rPrChange w:id="16" w:author="Poix Martine" w:date="2022-03-07T14:30:00Z">
-            <w:rPr>
-              <w:rFonts w:ascii="High Tower Text" w:hAnsi="High Tower Text"/>
-              <w:color w:val="595959" w:themeColor="text1" w:themeTint="A6"/>
-              <w:shd w:val="clear" w:color="auto" w:fill="FFFFFF"/>
-            </w:rPr>
-          </w:rPrChange>
-        </w:rPr>
-        <w:t>une</w:t>
+        </w:rPr>
+        <w:t xml:space="preserve"> </w:t>
       </w:r>
       <w:r>
         <w:rPr>
@@ -1703,23 +2149,15 @@
           <w:color w:val="595959" w:themeColor="text1" w:themeTint="A6"/>
           <w:shd w:val="clear" w:color="auto" w:fill="FFFFFF"/>
         </w:rPr>
-        <w:t xml:space="preserve"> pour la messagerie, enfin </w:t>
-      </w:r>
-      <w:r>
-        <w:rPr>
-          <w:rFonts w:ascii="High Tower Text" w:hAnsi="High Tower Text"/>
-          <w:color w:val="595959" w:themeColor="text1" w:themeTint="A6"/>
-          <w:highlight w:val="yellow"/>
+        <w:t xml:space="preserve">l’application </w:t>
+      </w:r>
+      <w:r>
+        <w:rPr>
+          <w:rFonts w:ascii="High Tower Text" w:hAnsi="High Tower Text"/>
+          <w:color w:val="595959" w:themeColor="text1" w:themeTint="A6"/>
           <w:shd w:val="clear" w:color="auto" w:fill="FFFFFF"/>
-          <w:rPrChange w:id="17" w:author="Poix Martine" w:date="2022-03-07T14:29:00Z">
-            <w:rPr>
-              <w:rFonts w:ascii="High Tower Text" w:hAnsi="High Tower Text"/>
-              <w:color w:val="595959" w:themeColor="text1" w:themeTint="A6"/>
-              <w:shd w:val="clear" w:color="auto" w:fill="FFFFFF"/>
-            </w:rPr>
-          </w:rPrChange>
-        </w:rPr>
-        <w:t>une</w:t>
+        </w:rPr>
+        <w:t>se trouvera un menu</w:t>
       </w:r>
       <w:r>
         <w:rPr>
@@ -1727,23 +2165,15 @@
           <w:color w:val="595959" w:themeColor="text1" w:themeTint="A6"/>
           <w:shd w:val="clear" w:color="auto" w:fill="FFFFFF"/>
         </w:rPr>
-        <w:t xml:space="preserve"> pour les informations concernant l'alternant, le tuteur et le formateur. Chaque rubrique amènera à la page correspondante et </w:t>
-      </w:r>
-      <w:commentRangeStart w:id="18"/>
+        <w:t>,</w:t>
+      </w:r>
       <w:r>
         <w:rPr>
           <w:rFonts w:ascii="High Tower Text" w:hAnsi="High Tower Text"/>
           <w:color w:val="595959" w:themeColor="text1" w:themeTint="A6"/>
           <w:shd w:val="clear" w:color="auto" w:fill="FFFFFF"/>
         </w:rPr>
-        <w:t xml:space="preserve">servir à </w:t>
-      </w:r>
-      <w:commentRangeEnd w:id="18"/>
-      <w:r>
-        <w:rPr>
-          <w:rStyle w:val="Marquedecommentaire"/>
-        </w:rPr>
-        <w:commentReference w:id="18"/>
+        <w:t xml:space="preserve"> dépliable au passage de la souris. On y trouvera un menu qui sera composé de différentes rubriques</w:t>
       </w:r>
       <w:r>
         <w:rPr>
@@ -1751,7 +2181,203 @@
           <w:color w:val="595959" w:themeColor="text1" w:themeTint="A6"/>
           <w:shd w:val="clear" w:color="auto" w:fill="FFFFFF"/>
         </w:rPr>
-        <w:t>tous de navigation à l'application.</w:t>
+        <w:t> :</w:t>
+      </w:r>
+    </w:p>
+    <w:p>
+      <w:pPr>
+        <w:pStyle w:val="Paragraphedeliste"/>
+        <w:numPr>
+          <w:ilvl w:val="0"/>
+          <w:numId w:val="40"/>
+        </w:numPr>
+        <w:jc w:val="both"/>
+        <w:rPr>
+          <w:rFonts w:ascii="High Tower Text" w:hAnsi="High Tower Text"/>
+          <w:color w:val="595959" w:themeColor="text1" w:themeTint="A6"/>
+          <w:shd w:val="clear" w:color="auto" w:fill="FFFFFF"/>
+        </w:rPr>
+      </w:pPr>
+      <w:r>
+        <w:rPr>
+          <w:rFonts w:ascii="High Tower Text" w:hAnsi="High Tower Text"/>
+          <w:color w:val="595959" w:themeColor="text1" w:themeTint="A6"/>
+          <w:shd w:val="clear" w:color="auto" w:fill="FFFFFF"/>
+        </w:rPr>
+        <w:t>Tableau de bord</w:t>
+      </w:r>
+    </w:p>
+    <w:p>
+      <w:pPr>
+        <w:pStyle w:val="Paragraphedeliste"/>
+        <w:numPr>
+          <w:ilvl w:val="0"/>
+          <w:numId w:val="40"/>
+        </w:numPr>
+        <w:jc w:val="both"/>
+        <w:rPr>
+          <w:rFonts w:ascii="High Tower Text" w:hAnsi="High Tower Text"/>
+          <w:color w:val="595959" w:themeColor="text1" w:themeTint="A6"/>
+          <w:shd w:val="clear" w:color="auto" w:fill="FFFFFF"/>
+        </w:rPr>
+      </w:pPr>
+      <w:r>
+        <w:rPr>
+          <w:rFonts w:ascii="High Tower Text" w:hAnsi="High Tower Text"/>
+          <w:color w:val="595959" w:themeColor="text1" w:themeTint="A6"/>
+          <w:shd w:val="clear" w:color="auto" w:fill="FFFFFF"/>
+        </w:rPr>
+        <w:t xml:space="preserve">Informations générales </w:t>
+      </w:r>
+    </w:p>
+    <w:p>
+      <w:pPr>
+        <w:pStyle w:val="Paragraphedeliste"/>
+        <w:numPr>
+          <w:ilvl w:val="0"/>
+          <w:numId w:val="40"/>
+        </w:numPr>
+        <w:jc w:val="both"/>
+        <w:rPr>
+          <w:rFonts w:ascii="High Tower Text" w:hAnsi="High Tower Text"/>
+          <w:color w:val="595959" w:themeColor="text1" w:themeTint="A6"/>
+          <w:shd w:val="clear" w:color="auto" w:fill="FFFFFF"/>
+        </w:rPr>
+      </w:pPr>
+      <w:r>
+        <w:rPr>
+          <w:rFonts w:ascii="High Tower Text" w:hAnsi="High Tower Text"/>
+          <w:color w:val="595959" w:themeColor="text1" w:themeTint="A6"/>
+          <w:shd w:val="clear" w:color="auto" w:fill="FFFFFF"/>
+        </w:rPr>
+        <w:t>Suivi pédagogique</w:t>
+      </w:r>
+    </w:p>
+    <w:p>
+      <w:pPr>
+        <w:pStyle w:val="Paragraphedeliste"/>
+        <w:numPr>
+          <w:ilvl w:val="0"/>
+          <w:numId w:val="40"/>
+        </w:numPr>
+        <w:jc w:val="both"/>
+        <w:rPr>
+          <w:rFonts w:ascii="High Tower Text" w:hAnsi="High Tower Text"/>
+          <w:color w:val="595959" w:themeColor="text1" w:themeTint="A6"/>
+          <w:shd w:val="clear" w:color="auto" w:fill="FFFFFF"/>
+        </w:rPr>
+      </w:pPr>
+      <w:r>
+        <w:rPr>
+          <w:rFonts w:ascii="High Tower Text" w:hAnsi="High Tower Text"/>
+          <w:color w:val="595959" w:themeColor="text1" w:themeTint="A6"/>
+          <w:shd w:val="clear" w:color="auto" w:fill="FFFFFF"/>
+        </w:rPr>
+        <w:t>Progression pédagogique</w:t>
+      </w:r>
+    </w:p>
+    <w:p>
+      <w:pPr>
+        <w:pStyle w:val="Paragraphedeliste"/>
+        <w:numPr>
+          <w:ilvl w:val="0"/>
+          <w:numId w:val="40"/>
+        </w:numPr>
+        <w:jc w:val="both"/>
+        <w:rPr>
+          <w:rFonts w:ascii="High Tower Text" w:hAnsi="High Tower Text"/>
+          <w:color w:val="595959" w:themeColor="text1" w:themeTint="A6"/>
+          <w:shd w:val="clear" w:color="auto" w:fill="FFFFFF"/>
+        </w:rPr>
+      </w:pPr>
+      <w:r>
+        <w:rPr>
+          <w:rFonts w:ascii="High Tower Text" w:hAnsi="High Tower Text"/>
+          <w:color w:val="595959" w:themeColor="text1" w:themeTint="A6"/>
+          <w:shd w:val="clear" w:color="auto" w:fill="FFFFFF"/>
+        </w:rPr>
+        <w:t>E</w:t>
+      </w:r>
+      <w:r>
+        <w:rPr>
+          <w:rFonts w:ascii="High Tower Text" w:hAnsi="High Tower Text"/>
+          <w:color w:val="595959" w:themeColor="text1" w:themeTint="A6"/>
+          <w:shd w:val="clear" w:color="auto" w:fill="FFFFFF"/>
+        </w:rPr>
+        <w:t>mploi du temps</w:t>
+      </w:r>
+    </w:p>
+    <w:p>
+      <w:pPr>
+        <w:pStyle w:val="Paragraphedeliste"/>
+        <w:numPr>
+          <w:ilvl w:val="0"/>
+          <w:numId w:val="40"/>
+        </w:numPr>
+        <w:jc w:val="both"/>
+        <w:rPr>
+          <w:rFonts w:ascii="High Tower Text" w:hAnsi="High Tower Text"/>
+          <w:color w:val="595959" w:themeColor="text1" w:themeTint="A6"/>
+          <w:shd w:val="clear" w:color="auto" w:fill="FFFFFF"/>
+        </w:rPr>
+      </w:pPr>
+      <w:r>
+        <w:rPr>
+          <w:rFonts w:ascii="High Tower Text" w:hAnsi="High Tower Text"/>
+          <w:color w:val="595959" w:themeColor="text1" w:themeTint="A6"/>
+          <w:shd w:val="clear" w:color="auto" w:fill="FFFFFF"/>
+        </w:rPr>
+        <w:t>FAQ</w:t>
+      </w:r>
+    </w:p>
+    <w:p>
+      <w:pPr>
+        <w:jc w:val="both"/>
+        <w:rPr>
+          <w:rFonts w:ascii="High Tower Text" w:hAnsi="High Tower Text"/>
+          <w:color w:val="595959" w:themeColor="text1" w:themeTint="A6"/>
+          <w:shd w:val="clear" w:color="auto" w:fill="FFFFFF"/>
+        </w:rPr>
+      </w:pPr>
+      <w:r>
+        <w:rPr>
+          <w:rFonts w:ascii="High Tower Text" w:hAnsi="High Tower Text"/>
+          <w:color w:val="595959" w:themeColor="text1" w:themeTint="A6"/>
+          <w:shd w:val="clear" w:color="auto" w:fill="FFFFFF"/>
+        </w:rPr>
+        <w:t>Chaque rubrique amènera à la page correspondante et servir</w:t>
+      </w:r>
+      <w:r>
+        <w:rPr>
+          <w:rFonts w:ascii="High Tower Text" w:hAnsi="High Tower Text"/>
+          <w:color w:val="595959" w:themeColor="text1" w:themeTint="A6"/>
+          <w:shd w:val="clear" w:color="auto" w:fill="FFFFFF"/>
+        </w:rPr>
+        <w:t>a</w:t>
+      </w:r>
+      <w:r>
+        <w:rPr>
+          <w:rFonts w:ascii="High Tower Text" w:hAnsi="High Tower Text"/>
+          <w:color w:val="595959" w:themeColor="text1" w:themeTint="A6"/>
+          <w:shd w:val="clear" w:color="auto" w:fill="FFFFFF"/>
+        </w:rPr>
+        <w:t xml:space="preserve"> de navigation à l'application.</w:t>
+      </w:r>
+      <w:r>
+        <w:rPr>
+          <w:rFonts w:ascii="High Tower Text" w:hAnsi="High Tower Text"/>
+          <w:color w:val="595959" w:themeColor="text1" w:themeTint="A6"/>
+          <w:shd w:val="clear" w:color="auto" w:fill="FFFFFF"/>
+        </w:rPr>
+        <w:t xml:space="preserve"> Ces pages auront des fonctionnalités qui pourront faire </w:t>
+      </w:r>
+      <w:r>
+        <w:rPr>
+          <w:rFonts w:ascii="High Tower Text" w:hAnsi="High Tower Text"/>
+          <w:color w:val="595959" w:themeColor="text1" w:themeTint="A6"/>
+          <w:shd w:val="clear" w:color="auto" w:fill="FFFFFF"/>
+        </w:rPr>
+        <w:t>apparaitre des pop-ups ou des pages secondaires.</w:t>
       </w:r>
     </w:p>
     <w:p>
@@ -1777,7 +2403,6 @@
           <w:lang w:val="en-US"/>
         </w:rPr>
       </w:pPr>
-      <w:proofErr w:type="spellStart"/>
       <w:r>
         <w:rPr>
           <w:rFonts w:ascii="Courier New" w:eastAsia="Arial Unicode MS" w:hAnsi="Courier New" w:cs="Courier New"/>
@@ -1788,816 +2413,713 @@
           <w:bdr w:val="nil"/>
           <w:lang w:val="en-US"/>
         </w:rPr>
-        <w:t>Caractéristiques</w:t>
-      </w:r>
-      <w:proofErr w:type="spellEnd"/>
-      <w:r>
-        <w:rPr>
-          <w:rFonts w:ascii="Courier New" w:eastAsia="Arial Unicode MS" w:hAnsi="Courier New" w:cs="Courier New"/>
+        <w:lastRenderedPageBreak/>
+        <w:t>Caractéristiques et fonctionnalités</w:t>
+      </w:r>
+    </w:p>
+    <w:p>
+      <w:pPr>
+        <w:jc w:val="both"/>
+        <w:rPr>
+          <w:color w:val="595959" w:themeColor="text1" w:themeTint="A6"/>
+          <w:lang w:val="en-US"/>
+        </w:rPr>
+      </w:pPr>
+    </w:p>
+    <w:p>
+      <w:pPr>
+        <w:jc w:val="both"/>
+        <w:rPr>
+          <w:rFonts w:ascii="High Tower Text" w:hAnsi="High Tower Text"/>
+          <w:color w:val="595959" w:themeColor="text1" w:themeTint="A6"/>
+          <w:shd w:val="clear" w:color="auto" w:fill="FFFFFF"/>
+        </w:rPr>
+      </w:pPr>
+      <w:r>
+        <w:rPr>
+          <w:rFonts w:ascii="High Tower Text" w:hAnsi="High Tower Text"/>
+          <w:color w:val="595959" w:themeColor="text1" w:themeTint="A6"/>
+          <w:shd w:val="clear" w:color="auto" w:fill="FFFFFF"/>
+        </w:rPr>
+        <w:t>Nous utiliserons une</w:t>
+      </w:r>
+      <w:r>
+        <w:rPr>
+          <w:rFonts w:ascii="High Tower Text" w:hAnsi="High Tower Text"/>
+          <w:color w:val="595959" w:themeColor="text1" w:themeTint="A6"/>
+          <w:shd w:val="clear" w:color="auto" w:fill="FFFFFF"/>
+        </w:rPr>
+        <w:t xml:space="preserve"> application web </w:t>
+      </w:r>
+      <w:r>
+        <w:rPr>
+          <w:rFonts w:ascii="High Tower Text" w:hAnsi="High Tower Text"/>
+          <w:color w:val="595959" w:themeColor="text1" w:themeTint="A6"/>
+          <w:shd w:val="clear" w:color="auto" w:fill="FFFFFF"/>
+        </w:rPr>
+        <w:t xml:space="preserve">ce qui </w:t>
+      </w:r>
+      <w:r>
+        <w:rPr>
+          <w:rFonts w:ascii="High Tower Text" w:hAnsi="High Tower Text"/>
+          <w:color w:val="595959" w:themeColor="text1" w:themeTint="A6"/>
+          <w:shd w:val="clear" w:color="auto" w:fill="FFFFFF"/>
+        </w:rPr>
+        <w:t xml:space="preserve">permettra une utilisation immédiate par le consommateur sans procédure d’installation. Il faudra cependant que l’utilisateur possède un compte pour pouvoir </w:t>
+      </w:r>
+      <w:r>
+        <w:rPr>
+          <w:rFonts w:ascii="High Tower Text" w:hAnsi="High Tower Text"/>
+          <w:color w:val="595959" w:themeColor="text1" w:themeTint="A6"/>
+          <w:shd w:val="clear" w:color="auto" w:fill="FFFFFF"/>
+        </w:rPr>
+        <w:t>accé</w:t>
+      </w:r>
+      <w:r>
+        <w:rPr>
+          <w:rFonts w:ascii="High Tower Text" w:hAnsi="High Tower Text"/>
+          <w:color w:val="595959" w:themeColor="text1" w:themeTint="A6"/>
+          <w:shd w:val="clear" w:color="auto" w:fill="FFFFFF"/>
+        </w:rPr>
+        <w:t>der</w:t>
+      </w:r>
+      <w:r>
+        <w:rPr>
+          <w:rFonts w:ascii="High Tower Text" w:hAnsi="High Tower Text"/>
+          <w:color w:val="595959" w:themeColor="text1" w:themeTint="A6"/>
+          <w:shd w:val="clear" w:color="auto" w:fill="FFFFFF"/>
+        </w:rPr>
+        <w:t xml:space="preserve"> aux fonctionnalités de l’application. Voici la liste des fonctionnalités en </w:t>
+      </w:r>
+      <w:r>
+        <w:rPr>
+          <w:rFonts w:ascii="High Tower Text" w:hAnsi="High Tower Text"/>
+          <w:color w:val="595959" w:themeColor="text1" w:themeTint="A6"/>
+          <w:shd w:val="clear" w:color="auto" w:fill="FFFFFF"/>
+        </w:rPr>
+        <w:t>attribué</w:t>
+      </w:r>
+      <w:r>
+        <w:rPr>
+          <w:rFonts w:ascii="High Tower Text" w:hAnsi="High Tower Text"/>
+          <w:color w:val="595959" w:themeColor="text1" w:themeTint="A6"/>
+          <w:shd w:val="clear" w:color="auto" w:fill="FFFFFF"/>
+        </w:rPr>
+        <w:t xml:space="preserve"> </w:t>
+      </w:r>
+      <w:r>
+        <w:rPr>
+          <w:rFonts w:ascii="High Tower Text" w:hAnsi="High Tower Text"/>
+          <w:color w:val="595959" w:themeColor="text1" w:themeTint="A6"/>
+          <w:shd w:val="clear" w:color="auto" w:fill="FFFFFF"/>
+        </w:rPr>
+        <w:t xml:space="preserve">aux différents type de </w:t>
+      </w:r>
+      <w:r>
+        <w:rPr>
+          <w:rFonts w:ascii="High Tower Text" w:hAnsi="High Tower Text"/>
+          <w:color w:val="595959" w:themeColor="text1" w:themeTint="A6"/>
+          <w:shd w:val="clear" w:color="auto" w:fill="FFFFFF"/>
+        </w:rPr>
+        <w:t>rôle</w:t>
+      </w:r>
+      <w:r>
+        <w:rPr>
+          <w:rFonts w:ascii="High Tower Text" w:hAnsi="High Tower Text"/>
+          <w:color w:val="595959" w:themeColor="text1" w:themeTint="A6"/>
+          <w:shd w:val="clear" w:color="auto" w:fill="FFFFFF"/>
+        </w:rPr>
+        <w:t xml:space="preserve"> </w:t>
+      </w:r>
+      <w:r>
+        <w:rPr>
+          <w:rFonts w:ascii="High Tower Text" w:hAnsi="High Tower Text"/>
+          <w:color w:val="595959" w:themeColor="text1" w:themeTint="A6"/>
+          <w:shd w:val="clear" w:color="auto" w:fill="FFFFFF"/>
+        </w:rPr>
+        <w:t xml:space="preserve">: </w:t>
+      </w:r>
+    </w:p>
+    <w:p>
+      <w:pPr>
+        <w:jc w:val="both"/>
+        <w:rPr>
+          <w:rFonts w:ascii="High Tower Text" w:eastAsia="High Tower Text" w:hAnsi="High Tower Text" w:cs="High Tower Text"/>
+          <w:b/>
+          <w:color w:val="595959" w:themeColor="text1" w:themeTint="A6"/>
+          <w:u w:val="single"/>
+        </w:rPr>
+      </w:pPr>
+      <w:r>
+        <w:rPr>
+          <w:rFonts w:ascii="High Tower Text" w:eastAsia="High Tower Text" w:hAnsi="High Tower Text" w:cs="High Tower Text"/>
+          <w:b/>
+          <w:color w:val="7F7F7F" w:themeColor="text1" w:themeTint="80"/>
+          <w:u w:val="single"/>
+        </w:rPr>
+        <w:t>Administrateur :</w:t>
+      </w:r>
+    </w:p>
+    <w:p>
+      <w:pPr>
+        <w:pStyle w:val="Paragraphedeliste"/>
+        <w:numPr>
+          <w:ilvl w:val="0"/>
+          <w:numId w:val="36"/>
+        </w:numPr>
+        <w:jc w:val="both"/>
+        <w:rPr>
+          <w:rFonts w:ascii="High Tower Text" w:eastAsia="High Tower Text" w:hAnsi="High Tower Text" w:cs="High Tower Text"/>
+          <w:color w:val="595959" w:themeColor="text1" w:themeTint="A6"/>
+        </w:rPr>
+      </w:pPr>
+      <w:r>
+        <w:rPr>
+          <w:rFonts w:ascii="High Tower Text" w:eastAsia="High Tower Text" w:hAnsi="High Tower Text" w:cs="High Tower Text"/>
+          <w:color w:val="595959" w:themeColor="text1" w:themeTint="A6"/>
+        </w:rPr>
+        <w:t xml:space="preserve">Gestion des comptes utilisateurs </w:t>
+      </w:r>
+    </w:p>
+    <w:p>
+      <w:pPr>
+        <w:pStyle w:val="Paragraphedeliste"/>
+        <w:numPr>
+          <w:ilvl w:val="0"/>
+          <w:numId w:val="36"/>
+        </w:numPr>
+        <w:jc w:val="both"/>
+        <w:rPr>
+          <w:rFonts w:ascii="High Tower Text" w:eastAsia="High Tower Text" w:hAnsi="High Tower Text" w:cs="High Tower Text"/>
+          <w:color w:val="595959" w:themeColor="text1" w:themeTint="A6"/>
+        </w:rPr>
+      </w:pPr>
+      <w:r>
+        <w:rPr>
+          <w:rFonts w:ascii="High Tower Text" w:eastAsia="High Tower Text" w:hAnsi="High Tower Text" w:cs="High Tower Text"/>
+          <w:color w:val="595959" w:themeColor="text1" w:themeTint="A6"/>
+        </w:rPr>
+        <w:t>Gestion des formateurs et des formations</w:t>
+      </w:r>
+    </w:p>
+    <w:p>
+      <w:pPr>
+        <w:pStyle w:val="Paragraphedeliste"/>
+        <w:numPr>
+          <w:ilvl w:val="0"/>
+          <w:numId w:val="36"/>
+        </w:numPr>
+        <w:jc w:val="both"/>
+        <w:rPr>
+          <w:rFonts w:ascii="High Tower Text" w:eastAsia="High Tower Text" w:hAnsi="High Tower Text" w:cs="High Tower Text"/>
+          <w:color w:val="595959" w:themeColor="text1" w:themeTint="A6"/>
+        </w:rPr>
+      </w:pPr>
+      <w:r>
+        <w:rPr>
+          <w:rFonts w:ascii="High Tower Text" w:eastAsia="High Tower Text" w:hAnsi="High Tower Text" w:cs="High Tower Text"/>
+          <w:color w:val="595959" w:themeColor="text1" w:themeTint="A6"/>
+        </w:rPr>
+        <w:t xml:space="preserve">Gestion </w:t>
+      </w:r>
+      <w:r>
+        <w:rPr>
+          <w:rFonts w:ascii="High Tower Text" w:eastAsia="High Tower Text" w:hAnsi="High Tower Text" w:cs="High Tower Text"/>
+          <w:color w:val="595959" w:themeColor="text1" w:themeTint="A6"/>
+        </w:rPr>
+        <w:t>des livrets</w:t>
+      </w:r>
+    </w:p>
+    <w:p>
+      <w:pPr>
+        <w:pStyle w:val="Paragraphedeliste"/>
+        <w:numPr>
+          <w:ilvl w:val="0"/>
+          <w:numId w:val="36"/>
+        </w:numPr>
+        <w:jc w:val="both"/>
+        <w:rPr>
+          <w:rFonts w:ascii="High Tower Text" w:eastAsia="High Tower Text" w:hAnsi="High Tower Text" w:cs="High Tower Text"/>
+          <w:color w:val="595959" w:themeColor="text1" w:themeTint="A6"/>
+        </w:rPr>
+      </w:pPr>
+      <w:r>
+        <w:rPr>
+          <w:rFonts w:ascii="High Tower Text" w:eastAsia="High Tower Text" w:hAnsi="High Tower Text" w:cs="High Tower Text"/>
+          <w:color w:val="595959" w:themeColor="text1" w:themeTint="A6"/>
+        </w:rPr>
+        <w:t xml:space="preserve">Gestion des emplois de temps </w:t>
+      </w:r>
+    </w:p>
+    <w:p>
+      <w:pPr>
+        <w:pStyle w:val="Paragraphedeliste"/>
+        <w:numPr>
+          <w:ilvl w:val="0"/>
+          <w:numId w:val="36"/>
+        </w:numPr>
+        <w:jc w:val="both"/>
+        <w:rPr>
+          <w:rFonts w:ascii="High Tower Text" w:eastAsia="High Tower Text" w:hAnsi="High Tower Text" w:cs="High Tower Text"/>
+          <w:color w:val="595959" w:themeColor="text1" w:themeTint="A6"/>
+        </w:rPr>
+      </w:pPr>
+      <w:r>
+        <w:rPr>
+          <w:rFonts w:ascii="High Tower Text" w:eastAsia="High Tower Text" w:hAnsi="High Tower Text" w:cs="High Tower Text"/>
+          <w:color w:val="595959" w:themeColor="text1" w:themeTint="A6"/>
+        </w:rPr>
+        <w:t xml:space="preserve">Gestions des visites trimestrielles </w:t>
+      </w:r>
+    </w:p>
+    <w:p>
+      <w:pPr>
+        <w:jc w:val="both"/>
+        <w:rPr>
+          <w:rFonts w:ascii="High Tower Text" w:eastAsia="High Tower Text" w:hAnsi="High Tower Text" w:cs="High Tower Text"/>
+          <w:b/>
+          <w:color w:val="7F7F7F" w:themeColor="text1" w:themeTint="80"/>
+          <w:u w:val="single"/>
+        </w:rPr>
+      </w:pPr>
+      <w:r>
+        <w:rPr>
+          <w:rFonts w:ascii="High Tower Text" w:eastAsia="High Tower Text" w:hAnsi="High Tower Text" w:cs="High Tower Text"/>
+          <w:b/>
+          <w:color w:val="7F7F7F" w:themeColor="text1" w:themeTint="80"/>
+          <w:u w:val="single"/>
+        </w:rPr>
+        <w:t>Clients</w:t>
+      </w:r>
+      <w:r>
+        <w:rPr>
+          <w:rFonts w:ascii="High Tower Text" w:eastAsia="High Tower Text" w:hAnsi="High Tower Text" w:cs="High Tower Text"/>
+          <w:b/>
+          <w:color w:val="7F7F7F" w:themeColor="text1" w:themeTint="80"/>
+          <w:u w:val="single"/>
+        </w:rPr>
+        <w:t xml:space="preserve"> :</w:t>
+      </w:r>
+    </w:p>
+    <w:p>
+      <w:pPr>
+        <w:pStyle w:val="Paragraphedeliste"/>
+        <w:numPr>
+          <w:ilvl w:val="0"/>
+          <w:numId w:val="37"/>
+        </w:numPr>
+        <w:jc w:val="both"/>
+        <w:rPr>
+          <w:rFonts w:eastAsia="Arial"/>
+          <w:color w:val="595959" w:themeColor="text1" w:themeTint="A6"/>
+        </w:rPr>
+      </w:pPr>
+      <w:r>
+        <w:rPr>
+          <w:rFonts w:ascii="High Tower Text" w:eastAsia="High Tower Text" w:hAnsi="High Tower Text" w:cs="High Tower Text"/>
+          <w:color w:val="595959" w:themeColor="text1" w:themeTint="A6"/>
+        </w:rPr>
+        <w:t xml:space="preserve">Accès </w:t>
+      </w:r>
+      <w:r>
+        <w:rPr>
+          <w:rFonts w:ascii="High Tower Text" w:eastAsia="High Tower Text" w:hAnsi="High Tower Text" w:cs="High Tower Text"/>
+          <w:color w:val="595959" w:themeColor="text1" w:themeTint="A6"/>
+        </w:rPr>
+        <w:t>aux</w:t>
+      </w:r>
+      <w:r>
+        <w:rPr>
+          <w:rFonts w:ascii="High Tower Text" w:eastAsia="High Tower Text" w:hAnsi="High Tower Text" w:cs="High Tower Text"/>
+          <w:color w:val="595959" w:themeColor="text1" w:themeTint="A6"/>
+        </w:rPr>
+        <w:t xml:space="preserve"> </w:t>
+      </w:r>
+      <w:r>
+        <w:rPr>
+          <w:rFonts w:ascii="High Tower Text" w:eastAsia="High Tower Text" w:hAnsi="High Tower Text" w:cs="High Tower Text"/>
+          <w:color w:val="595959" w:themeColor="text1" w:themeTint="A6"/>
+        </w:rPr>
+        <w:t>informations des</w:t>
+      </w:r>
+      <w:r>
+        <w:rPr>
+          <w:rFonts w:ascii="High Tower Text" w:eastAsia="High Tower Text" w:hAnsi="High Tower Text" w:cs="High Tower Text"/>
+          <w:color w:val="595959" w:themeColor="text1" w:themeTint="A6"/>
+        </w:rPr>
+        <w:t xml:space="preserve"> comptes liés</w:t>
+      </w:r>
+    </w:p>
+    <w:p>
+      <w:pPr>
+        <w:pStyle w:val="Paragraphedeliste"/>
+        <w:numPr>
+          <w:ilvl w:val="0"/>
+          <w:numId w:val="37"/>
+        </w:numPr>
+        <w:jc w:val="both"/>
+        <w:rPr>
+          <w:rFonts w:eastAsia="Arial"/>
+          <w:color w:val="595959" w:themeColor="text1" w:themeTint="A6"/>
+        </w:rPr>
+      </w:pPr>
+      <w:r>
+        <w:rPr>
+          <w:rFonts w:ascii="High Tower Text" w:eastAsia="High Tower Text" w:hAnsi="High Tower Text" w:cs="High Tower Text"/>
+          <w:color w:val="595959" w:themeColor="text1" w:themeTint="A6"/>
+        </w:rPr>
+        <w:t xml:space="preserve">Visualisation de </w:t>
+      </w:r>
+      <w:r>
+        <w:rPr>
+          <w:rFonts w:ascii="High Tower Text" w:eastAsia="High Tower Text" w:hAnsi="High Tower Text" w:cs="High Tower Text"/>
+          <w:color w:val="595959" w:themeColor="text1" w:themeTint="A6"/>
+        </w:rPr>
+        <w:t>l’</w:t>
+      </w:r>
+      <w:r>
+        <w:rPr>
+          <w:rFonts w:ascii="High Tower Text" w:eastAsia="High Tower Text" w:hAnsi="High Tower Text" w:cs="High Tower Text"/>
+          <w:color w:val="595959" w:themeColor="text1" w:themeTint="A6"/>
+        </w:rPr>
+        <w:t xml:space="preserve">emploi du temps </w:t>
+      </w:r>
+      <w:r>
+        <w:rPr>
+          <w:rFonts w:ascii="High Tower Text" w:eastAsia="High Tower Text" w:hAnsi="High Tower Text" w:cs="High Tower Text"/>
+          <w:color w:val="595959" w:themeColor="text1" w:themeTint="A6"/>
+        </w:rPr>
+        <w:t>des comptes liés</w:t>
+      </w:r>
+    </w:p>
+    <w:p>
+      <w:pPr>
+        <w:pStyle w:val="Paragraphedeliste"/>
+        <w:numPr>
+          <w:ilvl w:val="0"/>
+          <w:numId w:val="37"/>
+        </w:numPr>
+        <w:jc w:val="both"/>
+        <w:rPr>
+          <w:rFonts w:eastAsia="Arial"/>
+          <w:color w:val="595959" w:themeColor="text1" w:themeTint="A6"/>
+        </w:rPr>
+      </w:pPr>
+      <w:r>
+        <w:rPr>
+          <w:rFonts w:ascii="High Tower Text" w:eastAsia="High Tower Text" w:hAnsi="High Tower Text" w:cs="High Tower Text"/>
+          <w:color w:val="595959" w:themeColor="text1" w:themeTint="A6"/>
+        </w:rPr>
+        <w:t>Visualisation de</w:t>
+      </w:r>
+      <w:r>
+        <w:rPr>
+          <w:rFonts w:ascii="High Tower Text" w:eastAsia="High Tower Text" w:hAnsi="High Tower Text" w:cs="High Tower Text"/>
+          <w:color w:val="595959" w:themeColor="text1" w:themeTint="A6"/>
+        </w:rPr>
+        <w:t>s</w:t>
+      </w:r>
+      <w:r>
+        <w:rPr>
+          <w:rFonts w:ascii="High Tower Text" w:eastAsia="High Tower Text" w:hAnsi="High Tower Text" w:cs="High Tower Text"/>
+          <w:color w:val="595959" w:themeColor="text1" w:themeTint="A6"/>
+        </w:rPr>
+        <w:t xml:space="preserve"> livret</w:t>
+      </w:r>
+      <w:r>
+        <w:rPr>
+          <w:rFonts w:ascii="High Tower Text" w:eastAsia="High Tower Text" w:hAnsi="High Tower Text" w:cs="High Tower Text"/>
+          <w:color w:val="595959" w:themeColor="text1" w:themeTint="A6"/>
+        </w:rPr>
+        <w:t xml:space="preserve">s liés </w:t>
+      </w:r>
+    </w:p>
+    <w:p>
+      <w:pPr>
+        <w:pStyle w:val="Paragraphedeliste"/>
+        <w:numPr>
+          <w:ilvl w:val="0"/>
+          <w:numId w:val="37"/>
+        </w:numPr>
+        <w:jc w:val="both"/>
+        <w:rPr>
+          <w:rFonts w:eastAsia="Arial"/>
+          <w:color w:val="595959" w:themeColor="text1" w:themeTint="A6"/>
+        </w:rPr>
+      </w:pPr>
+      <w:r>
+        <w:rPr>
+          <w:rFonts w:ascii="High Tower Text" w:eastAsia="High Tower Text" w:hAnsi="High Tower Text" w:cs="High Tower Text"/>
+          <w:color w:val="595959" w:themeColor="text1" w:themeTint="A6"/>
+        </w:rPr>
+        <w:t>Téléchargent des livrets au format PDF</w:t>
+      </w:r>
+    </w:p>
+    <w:p>
+      <w:pPr>
+        <w:pStyle w:val="Paragraphedeliste"/>
+        <w:numPr>
+          <w:ilvl w:val="0"/>
+          <w:numId w:val="37"/>
+        </w:numPr>
+        <w:jc w:val="both"/>
+        <w:rPr>
+          <w:rFonts w:eastAsia="Arial"/>
+          <w:color w:val="595959" w:themeColor="text1" w:themeTint="A6"/>
+        </w:rPr>
+      </w:pPr>
+      <w:r>
+        <w:rPr>
+          <w:rFonts w:ascii="High Tower Text" w:eastAsia="High Tower Text" w:hAnsi="High Tower Text" w:cs="High Tower Text"/>
+          <w:color w:val="595959" w:themeColor="text1" w:themeTint="A6"/>
+        </w:rPr>
+        <w:t>Remplissage encadrés des documents (seulement parties concerné)</w:t>
+      </w:r>
+    </w:p>
+    <w:p>
+      <w:pPr>
+        <w:jc w:val="both"/>
+        <w:rPr>
+          <w:rFonts w:eastAsia="Arial"/>
+          <w:color w:val="595959" w:themeColor="text1" w:themeTint="A6"/>
+        </w:rPr>
+      </w:pPr>
+      <w:r>
+        <w:rPr>
+          <w:rFonts w:ascii="High Tower Text" w:hAnsi="High Tower Text"/>
+          <w:color w:val="595959" w:themeColor="text1" w:themeTint="A6"/>
+          <w:lang w:eastAsia="fr-FR"/>
+        </w:rPr>
+        <w:t>En ce qui concerne le formateur, le tuteur, et le responsable légal, ils auront la possibilité de choisir l’alternant à suivre parmi leur liste à tout moment.</w:t>
+      </w:r>
+    </w:p>
+    <w:p>
+      <w:pPr>
+        <w:jc w:val="both"/>
+        <w:rPr>
+          <w:rFonts w:eastAsia="Arial"/>
+          <w:color w:val="595959" w:themeColor="text1" w:themeTint="A6"/>
+        </w:rPr>
+      </w:pPr>
+      <w:r>
+        <w:rPr>
+          <w:rFonts w:ascii="High Tower Text" w:hAnsi="High Tower Text"/>
+          <w:color w:val="595959" w:themeColor="text1" w:themeTint="A6"/>
+          <w:lang w:eastAsia="fr-FR"/>
+        </w:rPr>
+        <w:t>Un système de notification par mail sera rallié au rendez-vous et aux absences.</w:t>
+      </w:r>
+    </w:p>
+    <w:p>
+      <w:pPr>
+        <w:jc w:val="both"/>
+        <w:rPr>
+          <w:rFonts w:ascii="High Tower Text" w:hAnsi="High Tower Text"/>
+          <w:color w:val="595959" w:themeColor="text1" w:themeTint="A6"/>
+          <w:lang w:eastAsia="fr-FR"/>
+        </w:rPr>
+      </w:pPr>
+      <w:r>
+        <w:rPr>
+          <w:rFonts w:ascii="High Tower Text" w:hAnsi="High Tower Text"/>
+          <w:color w:val="595959" w:themeColor="text1" w:themeTint="A6"/>
+          <w:lang w:eastAsia="fr-FR"/>
+        </w:rPr>
+        <w:t xml:space="preserve">Un système </w:t>
+      </w:r>
+      <w:r>
+        <w:rPr>
+          <w:rFonts w:ascii="High Tower Text" w:hAnsi="High Tower Text"/>
+          <w:color w:val="595959" w:themeColor="text1" w:themeTint="A6"/>
+          <w:lang w:eastAsia="fr-FR"/>
+        </w:rPr>
+        <w:t>de foire aux questions</w:t>
+      </w:r>
+      <w:r>
+        <w:rPr>
+          <w:rFonts w:ascii="High Tower Text" w:hAnsi="High Tower Text"/>
+          <w:color w:val="595959" w:themeColor="text1" w:themeTint="A6"/>
+          <w:lang w:eastAsia="fr-FR"/>
+        </w:rPr>
+        <w:t xml:space="preserve"> sera mis en place pour permettre </w:t>
+      </w:r>
+      <w:r>
+        <w:rPr>
+          <w:rFonts w:ascii="High Tower Text" w:hAnsi="High Tower Text"/>
+          <w:color w:val="595959" w:themeColor="text1" w:themeTint="A6"/>
+          <w:lang w:eastAsia="fr-FR"/>
+        </w:rPr>
+        <w:t>aux utilisateurs d’être aiguiller rapidement sans consultation</w:t>
+      </w:r>
+      <w:r>
+        <w:rPr>
+          <w:rFonts w:ascii="High Tower Text" w:hAnsi="High Tower Text"/>
+          <w:color w:val="595959" w:themeColor="text1" w:themeTint="A6"/>
+          <w:lang w:eastAsia="fr-FR"/>
+        </w:rPr>
+        <w:t>.</w:t>
+      </w:r>
+      <w:r>
+        <w:rPr>
+          <w:rFonts w:ascii="High Tower Text" w:hAnsi="High Tower Text"/>
+          <w:color w:val="595959" w:themeColor="text1" w:themeTint="A6"/>
+          <w:lang w:eastAsia="fr-FR"/>
+        </w:rPr>
+        <w:t xml:space="preserve"> Il pourra bien entendu poser une question parmi une liste de contact qui lui sera </w:t>
+      </w:r>
+      <w:r>
+        <w:rPr>
+          <w:rFonts w:ascii="High Tower Text" w:hAnsi="High Tower Text"/>
+          <w:color w:val="595959" w:themeColor="text1" w:themeTint="A6"/>
+          <w:lang w:eastAsia="fr-FR"/>
+        </w:rPr>
+        <w:t>attribué si celle-ci ne se trouve pas parmi les questions récurrentes.</w:t>
+      </w:r>
+    </w:p>
+    <w:p>
+      <w:pPr>
+        <w:jc w:val="both"/>
+        <w:rPr>
+          <w:rFonts w:ascii="High Tower Text" w:eastAsia="High Tower Text" w:hAnsi="High Tower Text" w:cs="High Tower Text"/>
+          <w:color w:val="595959" w:themeColor="text1" w:themeTint="A6"/>
+          <w:shd w:val="clear" w:color="auto" w:fill="FFFFFF"/>
+        </w:rPr>
+      </w:pPr>
+    </w:p>
+    <w:p>
+      <w:pPr>
+        <w:pStyle w:val="Titre1"/>
+        <w:jc w:val="both"/>
+        <w:rPr>
+          <w:rFonts w:ascii="Courier New" w:hAnsi="Courier New" w:cs="Courier New"/>
+          <w:b/>
+          <w:color w:val="595959" w:themeColor="text1" w:themeTint="A6"/>
+          <w:sz w:val="24"/>
+          <w:szCs w:val="24"/>
+          <w:u w:val="single"/>
+        </w:rPr>
+      </w:pPr>
+      <w:r>
+        <w:rPr>
+          <w:rFonts w:ascii="Courier New" w:hAnsi="Courier New" w:cs="Courier New"/>
+          <w:b/>
+          <w:color w:val="595959" w:themeColor="text1" w:themeTint="A6"/>
+          <w:sz w:val="24"/>
+          <w:szCs w:val="24"/>
+          <w:u w:val="single"/>
+        </w:rPr>
+        <w:t>GRAPHISME ET ERGONOMIE</w:t>
+      </w:r>
+    </w:p>
+    <w:p>
+      <w:pPr>
+        <w:jc w:val="both"/>
+        <w:rPr>
+          <w:color w:val="595959" w:themeColor="text1" w:themeTint="A6"/>
+          <w:u w:val="single"/>
+        </w:rPr>
+      </w:pPr>
+    </w:p>
+    <w:p>
+      <w:pPr>
+        <w:pStyle w:val="Titre2"/>
+        <w:jc w:val="both"/>
+        <w:rPr>
+          <w:rFonts w:ascii="Courier New" w:hAnsi="Courier New" w:cs="Courier New"/>
           <w:color w:val="595959" w:themeColor="text1" w:themeTint="A6"/>
           <w:sz w:val="22"/>
           <w:szCs w:val="22"/>
           <w:u w:val="single"/>
-          <w:bdr w:val="nil"/>
-          <w:lang w:val="en-US"/>
-        </w:rPr>
-        <w:t xml:space="preserve"> et </w:t>
-      </w:r>
-      <w:proofErr w:type="spellStart"/>
-      <w:r>
-        <w:rPr>
-          <w:rFonts w:ascii="Courier New" w:eastAsia="Arial Unicode MS" w:hAnsi="Courier New" w:cs="Courier New"/>
+        </w:rPr>
+      </w:pPr>
+      <w:r>
+        <w:rPr>
+          <w:rFonts w:ascii="Courier New" w:hAnsi="Courier New" w:cs="Courier New"/>
           <w:color w:val="595959" w:themeColor="text1" w:themeTint="A6"/>
           <w:sz w:val="22"/>
           <w:szCs w:val="22"/>
           <w:u w:val="single"/>
-          <w:bdr w:val="nil"/>
-          <w:lang w:val="en-US"/>
-        </w:rPr>
-        <w:t>fonctionnalités</w:t>
-      </w:r>
-      <w:proofErr w:type="spellEnd"/>
-    </w:p>
-    <w:p>
-      <w:pPr>
-        <w:jc w:val="both"/>
-        <w:rPr>
-          <w:color w:val="595959" w:themeColor="text1" w:themeTint="A6"/>
-          <w:lang w:val="en-US"/>
-        </w:rPr>
-      </w:pPr>
-    </w:p>
-    <w:p>
-      <w:pPr>
-        <w:jc w:val="both"/>
-        <w:rPr>
-          <w:rFonts w:ascii="High Tower Text" w:hAnsi="High Tower Text"/>
-          <w:color w:val="595959" w:themeColor="text1" w:themeTint="A6"/>
-          <w:shd w:val="clear" w:color="auto" w:fill="FFFFFF"/>
-        </w:rPr>
-      </w:pPr>
-      <w:r>
-        <w:rPr>
-          <w:rFonts w:ascii="High Tower Text" w:hAnsi="High Tower Text"/>
-          <w:color w:val="595959" w:themeColor="text1" w:themeTint="A6"/>
-          <w:shd w:val="clear" w:color="auto" w:fill="FFFFFF"/>
-        </w:rPr>
-        <w:t>Nous utiliserons une</w:t>
-      </w:r>
-      <w:r>
-        <w:rPr>
-          <w:rFonts w:ascii="High Tower Text" w:hAnsi="High Tower Text"/>
-          <w:color w:val="595959" w:themeColor="text1" w:themeTint="A6"/>
-          <w:shd w:val="clear" w:color="auto" w:fill="FFFFFF"/>
-        </w:rPr>
-        <w:t xml:space="preserve"> application web </w:t>
-      </w:r>
-      <w:r>
-        <w:rPr>
-          <w:rFonts w:ascii="High Tower Text" w:hAnsi="High Tower Text"/>
-          <w:color w:val="595959" w:themeColor="text1" w:themeTint="A6"/>
-          <w:shd w:val="clear" w:color="auto" w:fill="FFFFFF"/>
-        </w:rPr>
-        <w:t xml:space="preserve">ce qui </w:t>
-      </w:r>
-      <w:r>
-        <w:rPr>
-          <w:rFonts w:ascii="High Tower Text" w:hAnsi="High Tower Text"/>
-          <w:color w:val="595959" w:themeColor="text1" w:themeTint="A6"/>
-          <w:shd w:val="clear" w:color="auto" w:fill="FFFFFF"/>
-        </w:rPr>
-        <w:t>permettra une utilisation immédiate par le consommateur sans procédure d'achat et d’installation. Il faudra cependant que l’utilisateur possède un compte pour pouvoir acc</w:t>
-      </w:r>
-      <w:ins w:id="19" w:author="Poix Martine" w:date="2022-03-07T14:34:00Z">
-        <w:r>
-          <w:rPr>
-            <w:rFonts w:ascii="High Tower Text" w:hAnsi="High Tower Text"/>
-            <w:color w:val="595959" w:themeColor="text1" w:themeTint="A6"/>
-            <w:shd w:val="clear" w:color="auto" w:fill="FFFFFF"/>
-          </w:rPr>
-          <w:t>éder</w:t>
-        </w:r>
-      </w:ins>
-      <w:del w:id="20" w:author="Poix Martine" w:date="2022-03-07T14:34:00Z">
-        <w:r>
-          <w:rPr>
-            <w:rFonts w:ascii="High Tower Text" w:hAnsi="High Tower Text"/>
-            <w:color w:val="595959" w:themeColor="text1" w:themeTint="A6"/>
-            <w:shd w:val="clear" w:color="auto" w:fill="FFFFFF"/>
-          </w:rPr>
-          <w:delText>ès</w:delText>
-        </w:r>
-      </w:del>
-      <w:r>
-        <w:rPr>
-          <w:rFonts w:ascii="High Tower Text" w:hAnsi="High Tower Text"/>
-          <w:color w:val="595959" w:themeColor="text1" w:themeTint="A6"/>
-          <w:shd w:val="clear" w:color="auto" w:fill="FFFFFF"/>
-        </w:rPr>
-        <w:t xml:space="preserve"> aux </w:t>
-      </w:r>
-      <w:r>
-        <w:rPr>
-          <w:rFonts w:ascii="High Tower Text" w:hAnsi="High Tower Text"/>
-          <w:color w:val="595959" w:themeColor="text1" w:themeTint="A6"/>
-          <w:highlight w:val="yellow"/>
-          <w:shd w:val="clear" w:color="auto" w:fill="FFFFFF"/>
-          <w:rPrChange w:id="21" w:author="Poix Martine" w:date="2022-03-07T14:34:00Z">
-            <w:rPr>
-              <w:rFonts w:ascii="High Tower Text" w:hAnsi="High Tower Text"/>
-              <w:color w:val="595959" w:themeColor="text1" w:themeTint="A6"/>
-              <w:shd w:val="clear" w:color="auto" w:fill="FFFFFF"/>
-            </w:rPr>
-          </w:rPrChange>
-        </w:rPr>
-        <w:t>fonctionnalités</w:t>
-      </w:r>
-      <w:r>
-        <w:rPr>
-          <w:rFonts w:ascii="High Tower Text" w:hAnsi="High Tower Text"/>
-          <w:color w:val="595959" w:themeColor="text1" w:themeTint="A6"/>
-          <w:shd w:val="clear" w:color="auto" w:fill="FFFFFF"/>
-        </w:rPr>
-        <w:t xml:space="preserve"> de l’application. Voici la liste des </w:t>
-      </w:r>
-      <w:r>
-        <w:rPr>
-          <w:rFonts w:ascii="High Tower Text" w:hAnsi="High Tower Text"/>
-          <w:color w:val="595959" w:themeColor="text1" w:themeTint="A6"/>
-          <w:highlight w:val="yellow"/>
-          <w:shd w:val="clear" w:color="auto" w:fill="FFFFFF"/>
-          <w:rPrChange w:id="22" w:author="Poix Martine" w:date="2022-03-07T14:34:00Z">
-            <w:rPr>
-              <w:rFonts w:ascii="High Tower Text" w:hAnsi="High Tower Text"/>
-              <w:color w:val="595959" w:themeColor="text1" w:themeTint="A6"/>
-              <w:shd w:val="clear" w:color="auto" w:fill="FFFFFF"/>
-            </w:rPr>
-          </w:rPrChange>
-        </w:rPr>
-        <w:t>fonctionnalités</w:t>
-      </w:r>
-      <w:r>
-        <w:rPr>
-          <w:rFonts w:ascii="High Tower Text" w:hAnsi="High Tower Text"/>
-          <w:color w:val="595959" w:themeColor="text1" w:themeTint="A6"/>
-          <w:shd w:val="clear" w:color="auto" w:fill="FFFFFF"/>
-        </w:rPr>
-        <w:t xml:space="preserve"> en </w:t>
-      </w:r>
-      <w:r>
-        <w:rPr>
-          <w:rFonts w:ascii="High Tower Text" w:hAnsi="High Tower Text"/>
-          <w:color w:val="595959" w:themeColor="text1" w:themeTint="A6"/>
-          <w:highlight w:val="yellow"/>
-          <w:shd w:val="clear" w:color="auto" w:fill="FFFFFF"/>
-          <w:rPrChange w:id="23" w:author="Poix Martine" w:date="2022-03-07T14:34:00Z">
-            <w:rPr>
-              <w:rFonts w:ascii="High Tower Text" w:hAnsi="High Tower Text"/>
-              <w:color w:val="595959" w:themeColor="text1" w:themeTint="A6"/>
-              <w:shd w:val="clear" w:color="auto" w:fill="FFFFFF"/>
-            </w:rPr>
-          </w:rPrChange>
-        </w:rPr>
-        <w:t>fonction</w:t>
-      </w:r>
-      <w:r>
-        <w:rPr>
-          <w:rFonts w:ascii="High Tower Text" w:hAnsi="High Tower Text"/>
-          <w:color w:val="595959" w:themeColor="text1" w:themeTint="A6"/>
-          <w:shd w:val="clear" w:color="auto" w:fill="FFFFFF"/>
-        </w:rPr>
-        <w:t xml:space="preserve"> du rôle de l’utilisateur : </w:t>
-      </w:r>
-    </w:p>
-    <w:p>
-      <w:pPr>
-        <w:jc w:val="both"/>
-        <w:rPr>
-          <w:rFonts w:ascii="High Tower Text" w:eastAsia="High Tower Text" w:hAnsi="High Tower Text" w:cs="High Tower Text"/>
-          <w:color w:val="595959" w:themeColor="text1" w:themeTint="A6"/>
-        </w:rPr>
-      </w:pPr>
-      <w:r>
-        <w:rPr>
-          <w:rFonts w:ascii="High Tower Text" w:eastAsia="High Tower Text" w:hAnsi="High Tower Text" w:cs="High Tower Text"/>
-          <w:color w:val="595959" w:themeColor="text1" w:themeTint="A6"/>
-        </w:rPr>
-        <w:t>Administrateur :</w:t>
-      </w:r>
-    </w:p>
-    <w:p>
-      <w:pPr>
-        <w:pStyle w:val="Paragraphedeliste"/>
-        <w:numPr>
-          <w:ilvl w:val="0"/>
-          <w:numId w:val="18"/>
-        </w:numPr>
-        <w:jc w:val="both"/>
-        <w:rPr>
-          <w:rFonts w:ascii="High Tower Text" w:eastAsia="High Tower Text" w:hAnsi="High Tower Text" w:cs="High Tower Text"/>
-          <w:color w:val="595959" w:themeColor="text1" w:themeTint="A6"/>
-        </w:rPr>
-      </w:pPr>
-      <w:r>
-        <w:rPr>
-          <w:rFonts w:ascii="High Tower Text" w:eastAsia="High Tower Text" w:hAnsi="High Tower Text" w:cs="High Tower Text"/>
-          <w:color w:val="595959" w:themeColor="text1" w:themeTint="A6"/>
-        </w:rPr>
-        <w:t xml:space="preserve">Comptes &amp; groupe : </w:t>
-      </w:r>
-    </w:p>
-    <w:p>
-      <w:pPr>
-        <w:pStyle w:val="Paragraphedeliste"/>
-        <w:numPr>
-          <w:ilvl w:val="0"/>
-          <w:numId w:val="7"/>
-        </w:numPr>
-        <w:jc w:val="both"/>
-        <w:rPr>
-          <w:rFonts w:ascii="High Tower Text" w:eastAsia="High Tower Text" w:hAnsi="High Tower Text" w:cs="High Tower Text"/>
-          <w:color w:val="595959" w:themeColor="text1" w:themeTint="A6"/>
-        </w:rPr>
-      </w:pPr>
-      <w:r>
-        <w:rPr>
-          <w:rFonts w:ascii="High Tower Text" w:eastAsia="High Tower Text" w:hAnsi="High Tower Text" w:cs="High Tower Text"/>
-          <w:color w:val="595959" w:themeColor="text1" w:themeTint="A6"/>
-        </w:rPr>
-        <w:t>Création</w:t>
-      </w:r>
-    </w:p>
-    <w:p>
-      <w:pPr>
-        <w:pStyle w:val="Paragraphedeliste"/>
-        <w:numPr>
-          <w:ilvl w:val="0"/>
-          <w:numId w:val="7"/>
-        </w:numPr>
-        <w:jc w:val="both"/>
-        <w:rPr>
-          <w:rFonts w:ascii="High Tower Text" w:eastAsia="High Tower Text" w:hAnsi="High Tower Text" w:cs="High Tower Text"/>
-          <w:color w:val="595959" w:themeColor="text1" w:themeTint="A6"/>
-        </w:rPr>
-      </w:pPr>
-      <w:r>
-        <w:rPr>
-          <w:rFonts w:ascii="High Tower Text" w:eastAsia="High Tower Text" w:hAnsi="High Tower Text" w:cs="High Tower Text"/>
-          <w:color w:val="595959" w:themeColor="text1" w:themeTint="A6"/>
-        </w:rPr>
-        <w:t>Liste des comptes &amp; groupes</w:t>
-      </w:r>
-    </w:p>
-    <w:p>
-      <w:pPr>
-        <w:pStyle w:val="Paragraphedeliste"/>
-        <w:numPr>
-          <w:ilvl w:val="0"/>
-          <w:numId w:val="7"/>
-        </w:numPr>
-        <w:jc w:val="both"/>
-        <w:rPr>
-          <w:rFonts w:ascii="High Tower Text" w:eastAsia="High Tower Text" w:hAnsi="High Tower Text" w:cs="High Tower Text"/>
-          <w:color w:val="595959" w:themeColor="text1" w:themeTint="A6"/>
-        </w:rPr>
-      </w:pPr>
-      <w:r>
-        <w:rPr>
-          <w:rFonts w:ascii="High Tower Text" w:eastAsia="High Tower Text" w:hAnsi="High Tower Text" w:cs="High Tower Text"/>
-          <w:color w:val="595959" w:themeColor="text1" w:themeTint="A6"/>
-        </w:rPr>
-        <w:t>Modification</w:t>
-      </w:r>
-    </w:p>
-    <w:p>
-      <w:pPr>
-        <w:pStyle w:val="Paragraphedeliste"/>
-        <w:numPr>
-          <w:ilvl w:val="0"/>
-          <w:numId w:val="7"/>
-        </w:numPr>
-        <w:jc w:val="both"/>
-        <w:rPr>
-          <w:rFonts w:ascii="High Tower Text" w:eastAsia="High Tower Text" w:hAnsi="High Tower Text" w:cs="High Tower Text"/>
-          <w:color w:val="595959" w:themeColor="text1" w:themeTint="A6"/>
-        </w:rPr>
-      </w:pPr>
-      <w:r>
-        <w:rPr>
-          <w:rFonts w:ascii="High Tower Text" w:eastAsia="High Tower Text" w:hAnsi="High Tower Text" w:cs="High Tower Text"/>
-          <w:color w:val="595959" w:themeColor="text1" w:themeTint="A6"/>
-        </w:rPr>
-        <w:t>Suppression</w:t>
-      </w:r>
-    </w:p>
-    <w:p>
-      <w:pPr>
-        <w:pStyle w:val="Paragraphedeliste"/>
-        <w:numPr>
-          <w:ilvl w:val="0"/>
-          <w:numId w:val="15"/>
-        </w:numPr>
-        <w:jc w:val="both"/>
-        <w:rPr>
-          <w:rFonts w:ascii="High Tower Text" w:eastAsia="High Tower Text" w:hAnsi="High Tower Text" w:cs="High Tower Text"/>
-          <w:color w:val="595959" w:themeColor="text1" w:themeTint="A6"/>
-        </w:rPr>
-      </w:pPr>
-      <w:r>
-        <w:rPr>
-          <w:rFonts w:ascii="High Tower Text" w:eastAsia="High Tower Text" w:hAnsi="High Tower Text" w:cs="High Tower Text"/>
-          <w:color w:val="595959" w:themeColor="text1" w:themeTint="A6"/>
-        </w:rPr>
-        <w:t>Emploi du temps :</w:t>
-      </w:r>
-    </w:p>
-    <w:p>
-      <w:pPr>
-        <w:pStyle w:val="Paragraphedeliste"/>
-        <w:numPr>
-          <w:ilvl w:val="0"/>
-          <w:numId w:val="12"/>
-        </w:numPr>
-        <w:jc w:val="both"/>
-        <w:rPr>
-          <w:rFonts w:ascii="High Tower Text" w:eastAsia="High Tower Text" w:hAnsi="High Tower Text" w:cs="High Tower Text"/>
-          <w:color w:val="595959" w:themeColor="text1" w:themeTint="A6"/>
-        </w:rPr>
-      </w:pPr>
-      <w:r>
-        <w:rPr>
-          <w:rFonts w:ascii="High Tower Text" w:eastAsia="High Tower Text" w:hAnsi="High Tower Text" w:cs="High Tower Text"/>
-          <w:color w:val="595959" w:themeColor="text1" w:themeTint="A6"/>
-        </w:rPr>
-        <w:t xml:space="preserve">Modification </w:t>
-      </w:r>
-    </w:p>
-    <w:p>
-      <w:pPr>
-        <w:pStyle w:val="Paragraphedeliste"/>
-        <w:numPr>
-          <w:ilvl w:val="0"/>
-          <w:numId w:val="12"/>
-        </w:numPr>
-        <w:jc w:val="both"/>
-        <w:rPr>
-          <w:rFonts w:ascii="High Tower Text" w:eastAsia="High Tower Text" w:hAnsi="High Tower Text" w:cs="High Tower Text"/>
-          <w:color w:val="595959" w:themeColor="text1" w:themeTint="A6"/>
-        </w:rPr>
-      </w:pPr>
-      <w:r>
-        <w:rPr>
-          <w:rFonts w:ascii="High Tower Text" w:eastAsia="High Tower Text" w:hAnsi="High Tower Text" w:cs="High Tower Text"/>
-          <w:color w:val="595959" w:themeColor="text1" w:themeTint="A6"/>
-        </w:rPr>
-        <w:t>Suppression</w:t>
-      </w:r>
-    </w:p>
-    <w:p>
-      <w:pPr>
-        <w:pStyle w:val="Paragraphedeliste"/>
-        <w:numPr>
-          <w:ilvl w:val="0"/>
-          <w:numId w:val="12"/>
-        </w:numPr>
-        <w:jc w:val="both"/>
-        <w:rPr>
-          <w:rFonts w:ascii="High Tower Text" w:eastAsia="High Tower Text" w:hAnsi="High Tower Text" w:cs="High Tower Text"/>
-          <w:color w:val="595959" w:themeColor="text1" w:themeTint="A6"/>
-        </w:rPr>
-      </w:pPr>
-      <w:r>
-        <w:rPr>
-          <w:rFonts w:ascii="High Tower Text" w:eastAsia="High Tower Text" w:hAnsi="High Tower Text" w:cs="High Tower Text"/>
-          <w:color w:val="595959" w:themeColor="text1" w:themeTint="A6"/>
-        </w:rPr>
-        <w:t>Visualisation</w:t>
-      </w:r>
-    </w:p>
-    <w:p>
-      <w:pPr>
-        <w:pStyle w:val="Paragraphedeliste"/>
-        <w:numPr>
-          <w:ilvl w:val="0"/>
-          <w:numId w:val="11"/>
-        </w:numPr>
-        <w:jc w:val="both"/>
-        <w:rPr>
-          <w:rFonts w:ascii="High Tower Text" w:eastAsia="High Tower Text" w:hAnsi="High Tower Text" w:cs="High Tower Text"/>
-          <w:color w:val="595959" w:themeColor="text1" w:themeTint="A6"/>
-        </w:rPr>
-      </w:pPr>
-      <w:r>
-        <w:rPr>
-          <w:rFonts w:ascii="High Tower Text" w:eastAsia="High Tower Text" w:hAnsi="High Tower Text" w:cs="High Tower Text"/>
-          <w:color w:val="595959" w:themeColor="text1" w:themeTint="A6"/>
-        </w:rPr>
-        <w:t>Livret pédagogique :</w:t>
-      </w:r>
-    </w:p>
-    <w:p>
-      <w:pPr>
-        <w:pStyle w:val="Paragraphedeliste"/>
-        <w:numPr>
-          <w:ilvl w:val="0"/>
-          <w:numId w:val="10"/>
-        </w:numPr>
-        <w:jc w:val="both"/>
-        <w:rPr>
-          <w:rFonts w:ascii="High Tower Text" w:eastAsia="High Tower Text" w:hAnsi="High Tower Text" w:cs="High Tower Text"/>
-          <w:color w:val="595959" w:themeColor="text1" w:themeTint="A6"/>
-        </w:rPr>
-      </w:pPr>
-      <w:r>
-        <w:rPr>
-          <w:rFonts w:ascii="High Tower Text" w:eastAsia="High Tower Text" w:hAnsi="High Tower Text" w:cs="High Tower Text"/>
-          <w:color w:val="595959" w:themeColor="text1" w:themeTint="A6"/>
-        </w:rPr>
-        <w:t>Visualisation des livrets</w:t>
-      </w:r>
-    </w:p>
-    <w:p>
-      <w:pPr>
-        <w:pStyle w:val="Paragraphedeliste"/>
-        <w:numPr>
-          <w:ilvl w:val="0"/>
-          <w:numId w:val="10"/>
-        </w:numPr>
-        <w:jc w:val="both"/>
-        <w:rPr>
-          <w:rFonts w:ascii="High Tower Text" w:eastAsia="High Tower Text" w:hAnsi="High Tower Text" w:cs="High Tower Text"/>
-          <w:color w:val="595959" w:themeColor="text1" w:themeTint="A6"/>
-        </w:rPr>
-      </w:pPr>
-      <w:r>
-        <w:rPr>
-          <w:rFonts w:ascii="High Tower Text" w:eastAsia="High Tower Text" w:hAnsi="High Tower Text" w:cs="High Tower Text"/>
-          <w:color w:val="595959" w:themeColor="text1" w:themeTint="A6"/>
-        </w:rPr>
-        <w:t>Attribution des tâches à faire</w:t>
-      </w:r>
-    </w:p>
-    <w:p>
-      <w:pPr>
-        <w:pStyle w:val="Paragraphedeliste"/>
-        <w:numPr>
-          <w:ilvl w:val="0"/>
-          <w:numId w:val="10"/>
-        </w:numPr>
-        <w:jc w:val="both"/>
-        <w:rPr>
-          <w:rFonts w:ascii="High Tower Text" w:eastAsia="High Tower Text" w:hAnsi="High Tower Text" w:cs="High Tower Text"/>
-          <w:color w:val="595959" w:themeColor="text1" w:themeTint="A6"/>
-        </w:rPr>
-      </w:pPr>
-      <w:r>
-        <w:rPr>
-          <w:rFonts w:ascii="High Tower Text" w:eastAsia="High Tower Text" w:hAnsi="High Tower Text" w:cs="High Tower Text"/>
-          <w:color w:val="595959" w:themeColor="text1" w:themeTint="A6"/>
-        </w:rPr>
-        <w:t>Téléchargement en format PDF du livret</w:t>
-      </w:r>
-    </w:p>
-    <w:p>
-      <w:pPr>
-        <w:pStyle w:val="Paragraphedeliste"/>
-        <w:numPr>
-          <w:ilvl w:val="0"/>
-          <w:numId w:val="6"/>
-        </w:numPr>
-        <w:jc w:val="both"/>
-        <w:rPr>
-          <w:rFonts w:ascii="High Tower Text" w:eastAsia="High Tower Text" w:hAnsi="High Tower Text" w:cs="High Tower Text"/>
-          <w:color w:val="595959" w:themeColor="text1" w:themeTint="A6"/>
-        </w:rPr>
-      </w:pPr>
-      <w:r>
-        <w:rPr>
-          <w:rFonts w:ascii="High Tower Text" w:eastAsia="High Tower Text" w:hAnsi="High Tower Text" w:cs="High Tower Text"/>
-          <w:color w:val="595959" w:themeColor="text1" w:themeTint="A6"/>
-        </w:rPr>
-        <w:t>Messagerie :</w:t>
-      </w:r>
-    </w:p>
-    <w:p>
-      <w:pPr>
-        <w:pStyle w:val="Paragraphedeliste"/>
-        <w:numPr>
-          <w:ilvl w:val="0"/>
-          <w:numId w:val="5"/>
-        </w:numPr>
-        <w:jc w:val="both"/>
-        <w:rPr>
-          <w:rFonts w:ascii="High Tower Text" w:eastAsia="High Tower Text" w:hAnsi="High Tower Text" w:cs="High Tower Text"/>
-          <w:color w:val="595959" w:themeColor="text1" w:themeTint="A6"/>
-        </w:rPr>
-      </w:pPr>
-      <w:r>
-        <w:rPr>
-          <w:rFonts w:ascii="High Tower Text" w:eastAsia="High Tower Text" w:hAnsi="High Tower Text" w:cs="High Tower Text"/>
-          <w:color w:val="595959" w:themeColor="text1" w:themeTint="A6"/>
-        </w:rPr>
-        <w:lastRenderedPageBreak/>
-        <w:t>Liste de tous les utilisateurs</w:t>
-      </w:r>
-    </w:p>
-    <w:p>
-      <w:pPr>
-        <w:pStyle w:val="Paragraphedeliste"/>
-        <w:numPr>
-          <w:ilvl w:val="0"/>
-          <w:numId w:val="5"/>
-        </w:numPr>
-        <w:jc w:val="both"/>
-        <w:rPr>
-          <w:rFonts w:ascii="High Tower Text" w:eastAsia="High Tower Text" w:hAnsi="High Tower Text" w:cs="High Tower Text"/>
-          <w:color w:val="595959" w:themeColor="text1" w:themeTint="A6"/>
-        </w:rPr>
-      </w:pPr>
-      <w:r>
-        <w:rPr>
-          <w:rFonts w:ascii="High Tower Text" w:eastAsia="High Tower Text" w:hAnsi="High Tower Text" w:cs="High Tower Text"/>
-          <w:color w:val="595959" w:themeColor="text1" w:themeTint="A6"/>
-        </w:rPr>
-        <w:t xml:space="preserve">Envoyer des messages textes </w:t>
-      </w:r>
-    </w:p>
-    <w:p>
-      <w:pPr>
-        <w:pStyle w:val="Paragraphedeliste"/>
-        <w:numPr>
-          <w:ilvl w:val="0"/>
-          <w:numId w:val="5"/>
-        </w:numPr>
-        <w:jc w:val="both"/>
-        <w:rPr>
-          <w:rFonts w:ascii="High Tower Text" w:eastAsia="High Tower Text" w:hAnsi="High Tower Text" w:cs="High Tower Text"/>
-          <w:color w:val="595959" w:themeColor="text1" w:themeTint="A6"/>
-        </w:rPr>
-      </w:pPr>
-      <w:r>
-        <w:rPr>
-          <w:rFonts w:ascii="High Tower Text" w:eastAsia="High Tower Text" w:hAnsi="High Tower Text" w:cs="High Tower Text"/>
-          <w:color w:val="595959" w:themeColor="text1" w:themeTint="A6"/>
-        </w:rPr>
-        <w:t>Envoyer des pièces jointes</w:t>
-      </w:r>
-    </w:p>
-    <w:p>
-      <w:pPr>
-        <w:jc w:val="both"/>
-        <w:rPr>
-          <w:rFonts w:eastAsia="Calibri"/>
-          <w:color w:val="595959" w:themeColor="text1" w:themeTint="A6"/>
-        </w:rPr>
-      </w:pPr>
-      <w:r>
-        <w:rPr>
-          <w:rFonts w:ascii="High Tower Text" w:eastAsia="High Tower Text" w:hAnsi="High Tower Text" w:cs="High Tower Text"/>
-          <w:color w:val="595959" w:themeColor="text1" w:themeTint="A6"/>
-        </w:rPr>
-        <w:t>Client :</w:t>
-      </w:r>
-    </w:p>
-    <w:p>
-      <w:pPr>
-        <w:pStyle w:val="Paragraphedeliste"/>
-        <w:numPr>
-          <w:ilvl w:val="0"/>
-          <w:numId w:val="8"/>
-        </w:numPr>
-        <w:jc w:val="both"/>
-        <w:rPr>
-          <w:rFonts w:asciiTheme="minorHAnsi" w:eastAsiaTheme="minorEastAsia" w:hAnsiTheme="minorHAnsi" w:cstheme="minorBidi"/>
-          <w:color w:val="595959" w:themeColor="text1" w:themeTint="A6"/>
-        </w:rPr>
-      </w:pPr>
-      <w:r>
-        <w:rPr>
-          <w:rFonts w:ascii="High Tower Text" w:eastAsia="High Tower Text" w:hAnsi="High Tower Text" w:cs="High Tower Text"/>
-          <w:color w:val="595959" w:themeColor="text1" w:themeTint="A6"/>
-        </w:rPr>
-        <w:t xml:space="preserve">Comptes &amp; groupe : </w:t>
-      </w:r>
-    </w:p>
-    <w:p>
-      <w:pPr>
-        <w:pStyle w:val="Paragraphedeliste"/>
-        <w:numPr>
-          <w:ilvl w:val="0"/>
-          <w:numId w:val="4"/>
-        </w:numPr>
-        <w:jc w:val="both"/>
-        <w:rPr>
-          <w:rFonts w:eastAsia="Arial"/>
-          <w:color w:val="595959" w:themeColor="text1" w:themeTint="A6"/>
-        </w:rPr>
-      </w:pPr>
-      <w:r>
-        <w:rPr>
-          <w:rFonts w:ascii="High Tower Text" w:eastAsia="High Tower Text" w:hAnsi="High Tower Text" w:cs="High Tower Text"/>
-          <w:color w:val="595959" w:themeColor="text1" w:themeTint="A6"/>
-        </w:rPr>
-        <w:t>Accès informations publics des comptes lié</w:t>
-      </w:r>
-    </w:p>
-    <w:p>
-      <w:pPr>
-        <w:pStyle w:val="Paragraphedeliste"/>
-        <w:numPr>
-          <w:ilvl w:val="0"/>
-          <w:numId w:val="8"/>
-        </w:numPr>
-        <w:jc w:val="both"/>
-        <w:rPr>
-          <w:rFonts w:eastAsia="Arial"/>
-          <w:color w:val="595959" w:themeColor="text1" w:themeTint="A6"/>
-        </w:rPr>
-      </w:pPr>
-      <w:r>
-        <w:rPr>
-          <w:rFonts w:ascii="High Tower Text" w:eastAsia="High Tower Text" w:hAnsi="High Tower Text" w:cs="High Tower Text"/>
-          <w:color w:val="595959" w:themeColor="text1" w:themeTint="A6"/>
-        </w:rPr>
-        <w:t>Emploi du temps :</w:t>
-      </w:r>
-    </w:p>
-    <w:p>
-      <w:pPr>
-        <w:pStyle w:val="Paragraphedeliste"/>
-        <w:numPr>
-          <w:ilvl w:val="0"/>
-          <w:numId w:val="1"/>
-        </w:numPr>
-        <w:jc w:val="both"/>
-        <w:rPr>
-          <w:rFonts w:eastAsia="Arial"/>
-          <w:color w:val="595959" w:themeColor="text1" w:themeTint="A6"/>
-        </w:rPr>
-      </w:pPr>
-      <w:r>
-        <w:rPr>
-          <w:rFonts w:ascii="High Tower Text" w:eastAsia="High Tower Text" w:hAnsi="High Tower Text" w:cs="High Tower Text"/>
-          <w:color w:val="595959" w:themeColor="text1" w:themeTint="A6"/>
-        </w:rPr>
-        <w:t xml:space="preserve">Visualisation de son emploi du temps </w:t>
-      </w:r>
-    </w:p>
-    <w:p>
-      <w:pPr>
-        <w:pStyle w:val="Paragraphedeliste"/>
-        <w:numPr>
-          <w:ilvl w:val="0"/>
-          <w:numId w:val="8"/>
-        </w:numPr>
-        <w:jc w:val="both"/>
-        <w:rPr>
-          <w:rFonts w:eastAsia="Arial"/>
-          <w:color w:val="595959" w:themeColor="text1" w:themeTint="A6"/>
-        </w:rPr>
-      </w:pPr>
-      <w:r>
-        <w:rPr>
-          <w:rFonts w:ascii="High Tower Text" w:eastAsia="High Tower Text" w:hAnsi="High Tower Text" w:cs="High Tower Text"/>
-          <w:color w:val="595959" w:themeColor="text1" w:themeTint="A6"/>
-        </w:rPr>
-        <w:t>Livret pédagogique :</w:t>
-      </w:r>
-    </w:p>
-    <w:p>
-      <w:pPr>
-        <w:pStyle w:val="Paragraphedeliste"/>
-        <w:numPr>
-          <w:ilvl w:val="0"/>
-          <w:numId w:val="2"/>
-        </w:numPr>
-        <w:jc w:val="both"/>
-        <w:rPr>
-          <w:rFonts w:eastAsia="Arial"/>
-          <w:color w:val="595959" w:themeColor="text1" w:themeTint="A6"/>
-        </w:rPr>
-      </w:pPr>
-      <w:r>
-        <w:rPr>
-          <w:rFonts w:ascii="High Tower Text" w:eastAsia="High Tower Text" w:hAnsi="High Tower Text" w:cs="High Tower Text"/>
-          <w:color w:val="595959" w:themeColor="text1" w:themeTint="A6"/>
-        </w:rPr>
-        <w:t>Visualisation de son livret</w:t>
-      </w:r>
-    </w:p>
-    <w:p>
-      <w:pPr>
-        <w:pStyle w:val="Paragraphedeliste"/>
-        <w:numPr>
-          <w:ilvl w:val="0"/>
-          <w:numId w:val="2"/>
-        </w:numPr>
-        <w:jc w:val="both"/>
-        <w:rPr>
-          <w:rFonts w:eastAsia="Arial"/>
-          <w:color w:val="595959" w:themeColor="text1" w:themeTint="A6"/>
-        </w:rPr>
-      </w:pPr>
-      <w:r>
-        <w:rPr>
-          <w:rFonts w:ascii="High Tower Text" w:eastAsia="High Tower Text" w:hAnsi="High Tower Text" w:cs="High Tower Text"/>
-          <w:color w:val="595959" w:themeColor="text1" w:themeTint="A6"/>
-        </w:rPr>
-        <w:t>Remplissage de nos parties</w:t>
-      </w:r>
-    </w:p>
-    <w:p>
-      <w:pPr>
-        <w:pStyle w:val="Paragraphedeliste"/>
-        <w:numPr>
-          <w:ilvl w:val="0"/>
-          <w:numId w:val="8"/>
-        </w:numPr>
-        <w:jc w:val="both"/>
-        <w:rPr>
-          <w:rFonts w:eastAsia="Arial"/>
-          <w:color w:val="595959" w:themeColor="text1" w:themeTint="A6"/>
-        </w:rPr>
-      </w:pPr>
-      <w:r>
-        <w:rPr>
-          <w:rFonts w:ascii="High Tower Text" w:eastAsia="High Tower Text" w:hAnsi="High Tower Text" w:cs="High Tower Text"/>
-          <w:color w:val="595959" w:themeColor="text1" w:themeTint="A6"/>
-        </w:rPr>
-        <w:t>Messagerie :</w:t>
-      </w:r>
-    </w:p>
-    <w:p>
-      <w:pPr>
-        <w:pStyle w:val="Paragraphedeliste"/>
-        <w:numPr>
-          <w:ilvl w:val="0"/>
-          <w:numId w:val="3"/>
-        </w:numPr>
-        <w:jc w:val="both"/>
-        <w:rPr>
-          <w:rFonts w:eastAsia="Arial"/>
-          <w:color w:val="595959" w:themeColor="text1" w:themeTint="A6"/>
-        </w:rPr>
-      </w:pPr>
-      <w:r>
-        <w:rPr>
-          <w:rFonts w:ascii="High Tower Text" w:eastAsia="High Tower Text" w:hAnsi="High Tower Text" w:cs="High Tower Text"/>
-          <w:color w:val="595959" w:themeColor="text1" w:themeTint="A6"/>
-        </w:rPr>
-        <w:t>Liste des utilisateurs lié</w:t>
-      </w:r>
-    </w:p>
-    <w:p>
-      <w:pPr>
-        <w:pStyle w:val="Paragraphedeliste"/>
-        <w:numPr>
-          <w:ilvl w:val="0"/>
-          <w:numId w:val="3"/>
-        </w:numPr>
-        <w:jc w:val="both"/>
-        <w:rPr>
-          <w:rFonts w:eastAsia="Arial"/>
-          <w:color w:val="595959" w:themeColor="text1" w:themeTint="A6"/>
-        </w:rPr>
-      </w:pPr>
-      <w:r>
-        <w:rPr>
-          <w:rFonts w:ascii="High Tower Text" w:eastAsia="High Tower Text" w:hAnsi="High Tower Text" w:cs="High Tower Text"/>
-          <w:color w:val="595959" w:themeColor="text1" w:themeTint="A6"/>
-        </w:rPr>
-        <w:t xml:space="preserve">Envoyer des messages textes </w:t>
-      </w:r>
-    </w:p>
-    <w:p>
-      <w:pPr>
-        <w:pStyle w:val="Paragraphedeliste"/>
-        <w:numPr>
-          <w:ilvl w:val="0"/>
-          <w:numId w:val="3"/>
-        </w:numPr>
-        <w:jc w:val="both"/>
-        <w:rPr>
-          <w:rFonts w:eastAsia="Arial"/>
-          <w:color w:val="595959" w:themeColor="text1" w:themeTint="A6"/>
-        </w:rPr>
-      </w:pPr>
-      <w:r>
-        <w:rPr>
-          <w:rFonts w:ascii="High Tower Text" w:eastAsia="High Tower Text" w:hAnsi="High Tower Text" w:cs="High Tower Text"/>
-          <w:color w:val="595959" w:themeColor="text1" w:themeTint="A6"/>
-        </w:rPr>
-        <w:t>Envoyer des pièces jointes</w:t>
-      </w:r>
-    </w:p>
-    <w:p>
-      <w:pPr>
-        <w:jc w:val="both"/>
-        <w:rPr>
-          <w:rFonts w:ascii="High Tower Text" w:eastAsia="High Tower Text" w:hAnsi="High Tower Text" w:cs="High Tower Text"/>
-          <w:color w:val="595959" w:themeColor="text1" w:themeTint="A6"/>
-          <w:shd w:val="clear" w:color="auto" w:fill="FFFFFF"/>
-        </w:rPr>
+        </w:rPr>
+        <w:t>La charte graphique</w:t>
+      </w:r>
+    </w:p>
+    <w:p>
+      <w:pPr>
+        <w:jc w:val="both"/>
+        <w:rPr>
+          <w:color w:val="595959" w:themeColor="text1" w:themeTint="A6"/>
+        </w:rPr>
+      </w:pPr>
+    </w:p>
+    <w:p>
+      <w:pPr>
+        <w:jc w:val="both"/>
+        <w:rPr>
+          <w:rFonts w:ascii="High Tower Text" w:hAnsi="High Tower Text" w:cs="Courier New"/>
+          <w:color w:val="595959" w:themeColor="text1" w:themeTint="A6"/>
+        </w:rPr>
+      </w:pPr>
+      <w:r>
+        <w:rPr>
+          <w:rFonts w:ascii="High Tower Text" w:hAnsi="High Tower Text" w:cs="Courier New"/>
+          <w:color w:val="595959" w:themeColor="text1" w:themeTint="A6"/>
+        </w:rPr>
+        <w:t xml:space="preserve">L'application est soumise à aucune charte graphique en ce qui concerne les fonctionnalités. On veillera tout de même à garder de la sobriété au niveau des couleurs. Seuls les documents fournis par AFPA </w:t>
+      </w:r>
+      <w:r>
+        <w:rPr>
+          <w:rFonts w:ascii="High Tower Text" w:hAnsi="High Tower Text" w:cs="Courier New"/>
+          <w:color w:val="595959" w:themeColor="text1" w:themeTint="A6"/>
+        </w:rPr>
+        <w:t>n</w:t>
+      </w:r>
+      <w:r>
+        <w:rPr>
+          <w:rFonts w:ascii="High Tower Text" w:hAnsi="High Tower Text" w:cs="Courier New"/>
+          <w:color w:val="595959" w:themeColor="text1" w:themeTint="A6"/>
+        </w:rPr>
+        <w:t>ational, sont soumis à une charte et ne doivent être en aucun cas modifier au niveau graphique et architecture.</w:t>
+      </w:r>
+    </w:p>
+    <w:p>
+      <w:pPr>
+        <w:pStyle w:val="Titre2"/>
+        <w:jc w:val="both"/>
+        <w:rPr>
+          <w:rFonts w:ascii="Courier New" w:hAnsi="Courier New" w:cs="Courier New"/>
+          <w:color w:val="595959" w:themeColor="text1" w:themeTint="A6"/>
+          <w:sz w:val="22"/>
+          <w:szCs w:val="22"/>
+          <w:u w:val="single"/>
+        </w:rPr>
+      </w:pPr>
+      <w:r>
+        <w:rPr>
+          <w:rFonts w:ascii="Courier New" w:hAnsi="Courier New" w:cs="Courier New"/>
+          <w:color w:val="595959" w:themeColor="text1" w:themeTint="A6"/>
+          <w:sz w:val="22"/>
+          <w:szCs w:val="22"/>
+          <w:u w:val="single"/>
+        </w:rPr>
+        <w:t>Wireframe et maquettage</w:t>
+      </w:r>
+    </w:p>
+    <w:p>
+      <w:pPr>
+        <w:jc w:val="both"/>
+      </w:pPr>
+    </w:p>
+    <w:p>
+      <w:pPr>
+        <w:jc w:val="both"/>
+      </w:pPr>
+      <w:r>
+        <w:t>[Ici sera inséré les maquettes, en cours de production]</w:t>
+      </w:r>
+    </w:p>
+    <w:p>
+      <w:pPr>
+        <w:jc w:val="both"/>
       </w:pPr>
     </w:p>
     <w:p>
@@ -2622,15 +3144,14 @@
           <w:szCs w:val="24"/>
           <w:u w:val="single"/>
         </w:rPr>
-        <w:t>GRAPHISME ET ERGONOMIE</w:t>
-      </w:r>
-    </w:p>
-    <w:p>
-      <w:pPr>
-        <w:jc w:val="both"/>
-        <w:rPr>
-          <w:color w:val="595959" w:themeColor="text1" w:themeTint="A6"/>
-          <w:u w:val="single"/>
+        <w:t>SPECIFICITES ET PLANNING</w:t>
+      </w:r>
+    </w:p>
+    <w:p>
+      <w:pPr>
+        <w:jc w:val="both"/>
+        <w:rPr>
+          <w:color w:val="595959" w:themeColor="text1" w:themeTint="A6"/>
         </w:rPr>
       </w:pPr>
     </w:p>
@@ -2654,46 +3175,107 @@
           <w:szCs w:val="22"/>
           <w:u w:val="single"/>
         </w:rPr>
-        <w:t>La charte graphique</w:t>
-      </w:r>
-    </w:p>
-    <w:p>
-      <w:pPr>
-        <w:jc w:val="both"/>
-        <w:rPr>
-          <w:color w:val="595959" w:themeColor="text1" w:themeTint="A6"/>
-        </w:rPr>
-      </w:pPr>
-    </w:p>
-    <w:p>
-      <w:pPr>
-        <w:jc w:val="both"/>
-        <w:rPr>
-          <w:rFonts w:ascii="High Tower Text" w:hAnsi="High Tower Text" w:cs="Courier New"/>
-          <w:color w:val="595959" w:themeColor="text1" w:themeTint="A6"/>
-        </w:rPr>
-      </w:pPr>
-      <w:r>
-        <w:rPr>
-          <w:rFonts w:ascii="High Tower Text" w:hAnsi="High Tower Text" w:cs="Courier New"/>
-          <w:color w:val="595959" w:themeColor="text1" w:themeTint="A6"/>
-        </w:rPr>
-        <w:t xml:space="preserve">L'application est soumise à aucune charte graphique en ce qui concerne les fonctionnalités. On veillera tout de même à garder de la sobriété au niveau des couleurs. Seuls les documents fournis par AFPA </w:t>
-      </w:r>
-      <w:r>
-        <w:rPr>
-          <w:rFonts w:ascii="High Tower Text" w:hAnsi="High Tower Text" w:cs="Courier New"/>
-          <w:color w:val="595959" w:themeColor="text1" w:themeTint="A6"/>
-        </w:rPr>
-        <w:t>n</w:t>
-      </w:r>
-      <w:r>
-        <w:rPr>
-          <w:rFonts w:ascii="High Tower Text" w:hAnsi="High Tower Text" w:cs="Courier New"/>
-          <w:color w:val="595959" w:themeColor="text1" w:themeTint="A6"/>
-        </w:rPr>
-        <w:t>ational, sont soumis à une charte et ne doivent être en aucun cas modifier au niveau graphique et architecture.</w:t>
-      </w:r>
+        <w:lastRenderedPageBreak/>
+        <w:t>Contraintes techniques</w:t>
+      </w:r>
+    </w:p>
+    <w:p>
+      <w:pPr>
+        <w:jc w:val="both"/>
+        <w:rPr>
+          <w:color w:val="595959" w:themeColor="text1" w:themeTint="A6"/>
+        </w:rPr>
+      </w:pPr>
+    </w:p>
+    <w:p>
+      <w:pPr>
+        <w:jc w:val="both"/>
+        <w:rPr>
+          <w:rFonts w:ascii="High Tower Text" w:hAnsi="High Tower Text"/>
+          <w:color w:val="595959" w:themeColor="text1" w:themeTint="A6"/>
+          <w:shd w:val="clear" w:color="auto" w:fill="FFFFFF"/>
+        </w:rPr>
+      </w:pPr>
+      <w:r>
+        <w:rPr>
+          <w:rFonts w:ascii="High Tower Text" w:hAnsi="High Tower Text"/>
+          <w:color w:val="595959" w:themeColor="text1" w:themeTint="A6"/>
+          <w:shd w:val="clear" w:color="auto" w:fill="FFFFFF"/>
+        </w:rPr>
+        <w:t xml:space="preserve">Les différents besoins connexes que </w:t>
+      </w:r>
+      <w:r>
+        <w:rPr>
+          <w:rFonts w:ascii="High Tower Text" w:hAnsi="High Tower Text"/>
+          <w:color w:val="595959" w:themeColor="text1" w:themeTint="A6"/>
+          <w:shd w:val="clear" w:color="auto" w:fill="FFFFFF"/>
+        </w:rPr>
+        <w:t>les prestataires</w:t>
+      </w:r>
+      <w:r>
+        <w:rPr>
+          <w:rFonts w:ascii="High Tower Text" w:hAnsi="High Tower Text"/>
+          <w:color w:val="595959" w:themeColor="text1" w:themeTint="A6"/>
+          <w:shd w:val="clear" w:color="auto" w:fill="FFFFFF"/>
+        </w:rPr>
+        <w:t xml:space="preserve"> doive</w:t>
+      </w:r>
+      <w:r>
+        <w:rPr>
+          <w:rFonts w:ascii="High Tower Text" w:hAnsi="High Tower Text"/>
+          <w:color w:val="595959" w:themeColor="text1" w:themeTint="A6"/>
+          <w:shd w:val="clear" w:color="auto" w:fill="FFFFFF"/>
+        </w:rPr>
+        <w:t>nt</w:t>
+      </w:r>
+      <w:r>
+        <w:rPr>
+          <w:rFonts w:ascii="High Tower Text" w:hAnsi="High Tower Text"/>
+          <w:color w:val="595959" w:themeColor="text1" w:themeTint="A6"/>
+          <w:shd w:val="clear" w:color="auto" w:fill="FFFFFF"/>
+        </w:rPr>
+        <w:t xml:space="preserve"> fournir sont les suivantes : un hébergement sécurisé, une maintenance générale, et en particulier au niveau des documents import</w:t>
+      </w:r>
+      <w:r>
+        <w:rPr>
+          <w:rFonts w:ascii="High Tower Text" w:hAnsi="High Tower Text"/>
+          <w:color w:val="595959" w:themeColor="text1" w:themeTint="A6"/>
+          <w:shd w:val="clear" w:color="auto" w:fill="FFFFFF"/>
+        </w:rPr>
+        <w:t>és</w:t>
+      </w:r>
+      <w:r>
+        <w:rPr>
+          <w:rFonts w:ascii="High Tower Text" w:hAnsi="High Tower Text"/>
+          <w:color w:val="595959" w:themeColor="text1" w:themeTint="A6"/>
+          <w:shd w:val="clear" w:color="auto" w:fill="FFFFFF"/>
+        </w:rPr>
+        <w:t xml:space="preserve"> sur l'application qui peuvent </w:t>
+      </w:r>
+      <w:r>
+        <w:rPr>
+          <w:rFonts w:ascii="High Tower Text" w:hAnsi="High Tower Text"/>
+          <w:color w:val="595959" w:themeColor="text1" w:themeTint="A6"/>
+          <w:shd w:val="clear" w:color="auto" w:fill="FFFFFF"/>
+        </w:rPr>
+        <w:t>évoluer</w:t>
+      </w:r>
+      <w:r>
+        <w:rPr>
+          <w:rFonts w:ascii="High Tower Text" w:hAnsi="High Tower Text"/>
+          <w:color w:val="595959" w:themeColor="text1" w:themeTint="A6"/>
+          <w:shd w:val="clear" w:color="auto" w:fill="FFFFFF"/>
+        </w:rPr>
+        <w:t xml:space="preserve"> au cours du temps.</w:t>
+      </w:r>
+    </w:p>
+    <w:p>
+      <w:pPr>
+        <w:jc w:val="both"/>
+        <w:rPr>
+          <w:color w:val="595959" w:themeColor="text1" w:themeTint="A6"/>
+        </w:rPr>
+      </w:pPr>
     </w:p>
     <w:p>
       <w:pPr>
@@ -2715,208 +3297,40 @@
           <w:szCs w:val="22"/>
           <w:u w:val="single"/>
         </w:rPr>
-        <w:t>Wireframe et maquettage</w:t>
-      </w:r>
-    </w:p>
-    <w:p/>
-    <w:p/>
-    <w:p/>
-    <w:p>
-      <w:pPr>
-        <w:pStyle w:val="Titre1"/>
-        <w:jc w:val="both"/>
-        <w:rPr>
-          <w:rFonts w:ascii="Courier New" w:hAnsi="Courier New" w:cs="Courier New"/>
-          <w:b/>
-          <w:color w:val="595959" w:themeColor="text1" w:themeTint="A6"/>
-          <w:sz w:val="24"/>
-          <w:szCs w:val="24"/>
-          <w:u w:val="single"/>
-        </w:rPr>
-      </w:pPr>
-      <w:r>
-        <w:rPr>
-          <w:rFonts w:ascii="Courier New" w:hAnsi="Courier New" w:cs="Courier New"/>
-          <w:b/>
-          <w:color w:val="595959" w:themeColor="text1" w:themeTint="A6"/>
-          <w:sz w:val="24"/>
-          <w:szCs w:val="24"/>
-          <w:u w:val="single"/>
-        </w:rPr>
-        <w:t>SPECIFICITES ET PLANNING</w:t>
-      </w:r>
-    </w:p>
-    <w:p>
-      <w:pPr>
-        <w:jc w:val="both"/>
-        <w:rPr>
-          <w:color w:val="595959" w:themeColor="text1" w:themeTint="A6"/>
-        </w:rPr>
-      </w:pPr>
-    </w:p>
-    <w:p>
-      <w:pPr>
-        <w:pStyle w:val="Titre2"/>
-        <w:jc w:val="both"/>
-        <w:rPr>
-          <w:rFonts w:ascii="Courier New" w:hAnsi="Courier New" w:cs="Courier New"/>
-          <w:color w:val="595959" w:themeColor="text1" w:themeTint="A6"/>
-          <w:sz w:val="22"/>
-          <w:szCs w:val="22"/>
-          <w:u w:val="single"/>
-        </w:rPr>
-      </w:pPr>
-      <w:r>
-        <w:rPr>
-          <w:rFonts w:ascii="Courier New" w:hAnsi="Courier New" w:cs="Courier New"/>
-          <w:color w:val="595959" w:themeColor="text1" w:themeTint="A6"/>
-          <w:sz w:val="22"/>
-          <w:szCs w:val="22"/>
-          <w:u w:val="single"/>
-        </w:rPr>
-        <w:t>Contraintes techniques</w:t>
-      </w:r>
-    </w:p>
-    <w:p>
-      <w:pPr>
-        <w:jc w:val="both"/>
-        <w:rPr>
-          <w:color w:val="595959" w:themeColor="text1" w:themeTint="A6"/>
-        </w:rPr>
-      </w:pPr>
-    </w:p>
-    <w:p>
-      <w:pPr>
-        <w:jc w:val="both"/>
+        <w:t>Le planning</w:t>
+      </w:r>
+    </w:p>
+    <w:p>
+      <w:pPr>
+        <w:jc w:val="both"/>
+        <w:rPr>
+          <w:color w:val="595959" w:themeColor="text1" w:themeTint="A6"/>
+        </w:rPr>
+      </w:pPr>
+    </w:p>
+    <w:p>
+      <w:pPr>
+        <w:jc w:val="both"/>
+        <w:rPr>
+          <w:color w:val="595959" w:themeColor="text1" w:themeTint="A6"/>
+        </w:rPr>
+      </w:pPr>
+      <w:r>
         <w:rPr>
           <w:rFonts w:ascii="High Tower Text" w:hAnsi="High Tower Text"/>
           <w:color w:val="595959" w:themeColor="text1" w:themeTint="A6"/>
           <w:shd w:val="clear" w:color="auto" w:fill="FFFFFF"/>
         </w:rPr>
-      </w:pPr>
+        <w:t>Le cahier des charges devra être terminé pour le mardi 08 mars 2022</w:t>
+      </w:r>
       <w:r>
         <w:rPr>
           <w:rFonts w:ascii="High Tower Text" w:hAnsi="High Tower Text"/>
           <w:color w:val="595959" w:themeColor="text1" w:themeTint="A6"/>
           <w:shd w:val="clear" w:color="auto" w:fill="FFFFFF"/>
         </w:rPr>
-        <w:t xml:space="preserve">Les différents besoins connexes que </w:t>
-      </w:r>
-      <w:r>
-        <w:rPr>
-          <w:rFonts w:ascii="High Tower Text" w:hAnsi="High Tower Text"/>
-          <w:color w:val="595959" w:themeColor="text1" w:themeTint="A6"/>
-          <w:shd w:val="clear" w:color="auto" w:fill="FFFFFF"/>
-        </w:rPr>
-        <w:t>les prestataires</w:t>
-      </w:r>
-      <w:r>
-        <w:rPr>
-          <w:rFonts w:ascii="High Tower Text" w:hAnsi="High Tower Text"/>
-          <w:color w:val="595959" w:themeColor="text1" w:themeTint="A6"/>
-          <w:shd w:val="clear" w:color="auto" w:fill="FFFFFF"/>
-        </w:rPr>
-        <w:t xml:space="preserve"> doive</w:t>
-      </w:r>
-      <w:r>
-        <w:rPr>
-          <w:rFonts w:ascii="High Tower Text" w:hAnsi="High Tower Text"/>
-          <w:color w:val="595959" w:themeColor="text1" w:themeTint="A6"/>
-          <w:shd w:val="clear" w:color="auto" w:fill="FFFFFF"/>
-        </w:rPr>
-        <w:t>nt</w:t>
-      </w:r>
-      <w:r>
-        <w:rPr>
-          <w:rFonts w:ascii="High Tower Text" w:hAnsi="High Tower Text"/>
-          <w:color w:val="595959" w:themeColor="text1" w:themeTint="A6"/>
-          <w:shd w:val="clear" w:color="auto" w:fill="FFFFFF"/>
-        </w:rPr>
-        <w:t xml:space="preserve"> fournir sont les suivantes : un hébergement sécurisé, une maintenance générale, et en particulier au niveau des documents import</w:t>
-      </w:r>
-      <w:ins w:id="24" w:author="Poix Martine" w:date="2022-03-07T14:37:00Z">
-        <w:r>
-          <w:rPr>
-            <w:rFonts w:ascii="High Tower Text" w:hAnsi="High Tower Text"/>
-            <w:color w:val="595959" w:themeColor="text1" w:themeTint="A6"/>
-            <w:shd w:val="clear" w:color="auto" w:fill="FFFFFF"/>
-          </w:rPr>
-          <w:t>és</w:t>
-        </w:r>
-      </w:ins>
-      <w:del w:id="25" w:author="Poix Martine" w:date="2022-03-07T14:37:00Z">
-        <w:r>
-          <w:rPr>
-            <w:rFonts w:ascii="High Tower Text" w:hAnsi="High Tower Text"/>
-            <w:color w:val="595959" w:themeColor="text1" w:themeTint="A6"/>
-            <w:shd w:val="clear" w:color="auto" w:fill="FFFFFF"/>
-          </w:rPr>
-          <w:delText>er</w:delText>
-        </w:r>
-      </w:del>
-      <w:r>
-        <w:rPr>
-          <w:rFonts w:ascii="High Tower Text" w:hAnsi="High Tower Text"/>
-          <w:color w:val="595959" w:themeColor="text1" w:themeTint="A6"/>
-          <w:shd w:val="clear" w:color="auto" w:fill="FFFFFF"/>
-        </w:rPr>
-        <w:t xml:space="preserve"> sur l'application qui peuvent </w:t>
-      </w:r>
-      <w:r>
-        <w:rPr>
-          <w:rFonts w:ascii="High Tower Text" w:hAnsi="High Tower Text"/>
-          <w:color w:val="595959" w:themeColor="text1" w:themeTint="A6"/>
-          <w:shd w:val="clear" w:color="auto" w:fill="FFFFFF"/>
-        </w:rPr>
-        <w:t>évoluer</w:t>
-      </w:r>
-      <w:r>
-        <w:rPr>
-          <w:rFonts w:ascii="High Tower Text" w:hAnsi="High Tower Text"/>
-          <w:color w:val="595959" w:themeColor="text1" w:themeTint="A6"/>
-          <w:shd w:val="clear" w:color="auto" w:fill="FFFFFF"/>
-        </w:rPr>
-        <w:t xml:space="preserve"> au cours du temps.</w:t>
-      </w:r>
-    </w:p>
-    <w:p>
-      <w:pPr>
-        <w:jc w:val="both"/>
-        <w:rPr>
-          <w:color w:val="595959" w:themeColor="text1" w:themeTint="A6"/>
-        </w:rPr>
-      </w:pPr>
-    </w:p>
-    <w:p>
-      <w:pPr>
-        <w:pStyle w:val="Titre2"/>
-        <w:jc w:val="both"/>
-        <w:rPr>
-          <w:rFonts w:ascii="Courier New" w:hAnsi="Courier New" w:cs="Courier New"/>
-          <w:color w:val="595959" w:themeColor="text1" w:themeTint="A6"/>
-          <w:sz w:val="22"/>
-          <w:szCs w:val="22"/>
-          <w:u w:val="single"/>
-        </w:rPr>
-      </w:pPr>
-      <w:r>
-        <w:rPr>
-          <w:rFonts w:ascii="Courier New" w:hAnsi="Courier New" w:cs="Courier New"/>
-          <w:color w:val="595959" w:themeColor="text1" w:themeTint="A6"/>
-          <w:sz w:val="22"/>
-          <w:szCs w:val="22"/>
-          <w:u w:val="single"/>
-        </w:rPr>
-        <w:t>Le planning</w:t>
-      </w:r>
-    </w:p>
-    <w:p>
-      <w:pPr>
-        <w:jc w:val="both"/>
-        <w:rPr>
-          <w:color w:val="595959" w:themeColor="text1" w:themeTint="A6"/>
-        </w:rPr>
-      </w:pPr>
+        <w:t xml:space="preserve"> à 17h00.</w:t>
+      </w:r>
     </w:p>
     <w:sectPr>
       <w:pgSz w:w="11906" w:h="16838"/>
@@ -2926,148 +3340,6 @@
     </w:sectPr>
   </w:body>
 </w:document>
-</file>
-
-<file path=word/comments.xml><?xml version="1.0" encoding="utf-8"?>
-<w:comments xmlns:wpc="http://schemas.microsoft.com/office/word/2010/wordprocessingCanvas" xmlns:cx="http://schemas.microsoft.com/office/drawing/2014/chartex" xmlns:cx1="http://schemas.microsoft.com/office/drawing/2015/9/8/chartex" xmlns:cx2="http://schemas.microsoft.com/office/drawing/2015/10/21/chartex" xmlns:cx3="http://schemas.microsoft.com/office/drawing/2016/5/9/chartex" xmlns:cx4="http://schemas.microsoft.com/office/drawing/2016/5/10/chartex" xmlns:cx5="http://schemas.microsoft.com/office/drawing/2016/5/11/chartex" xmlns:cx6="http://schemas.microsoft.com/office/drawing/2016/5/12/chartex" xmlns:cx7="http://schemas.microsoft.com/office/drawing/2016/5/13/chartex" xmlns:cx8="http://schemas.microsoft.com/office/drawing/2016/5/14/chartex" xmlns:mc="http://schemas.openxmlformats.org/markup-compatibility/2006" xmlns:aink="http://schemas.microsoft.com/office/drawing/2016/ink" xmlns:am3d="http://schemas.microsoft.com/office/drawing/2017/model3d" xmlns:o="urn:schemas-microsoft-com:office:office" xmlns:r="http://schemas.openxmlformats.org/officeDocument/2006/relationships" xmlns:m="http://schemas.openxmlformats.org/officeDocument/2006/math" xmlns:v="urn:schemas-microsoft-com:vml" xmlns:wp14="http://schemas.microsoft.com/office/word/2010/wordprocessingDrawing" xmlns:wp="http://schemas.openxmlformats.org/drawingml/2006/wordprocessingDrawing" xmlns:w10="urn:schemas-microsoft-com:office:word" xmlns:w="http://schemas.openxmlformats.org/wordprocessingml/2006/main" xmlns:w14="http://schemas.microsoft.com/office/word/2010/wordml" xmlns:w15="http://schemas.microsoft.com/office/word/2012/wordml" xmlns:w16cex="http://schemas.microsoft.com/office/word/2018/wordml/cex" xmlns:w16cid="http://schemas.microsoft.com/office/word/2016/wordml/cid" xmlns:w16="http://schemas.microsoft.com/office/word/2018/wordml" xmlns:w16se="http://schemas.microsoft.com/office/word/2015/wordml/symex" xmlns:wpg="http://schemas.microsoft.com/office/word/2010/wordprocessingGroup" xmlns:wpi="http://schemas.microsoft.com/office/word/2010/wordprocessingInk" xmlns:wne="http://schemas.microsoft.com/office/word/2006/wordml" xmlns:wps="http://schemas.microsoft.com/office/word/2010/wordprocessingShape" mc:Ignorable="w14 w15 w16se w16cid w16 w16cex wp14">
-  <w:comment w:id="0" w:author="Poix Martine" w:date="2022-03-07T14:14:00Z" w:initials="PM">
-    <w:p>
-      <w:pPr>
-        <w:pStyle w:val="Commentaire"/>
-      </w:pPr>
-      <w:r>
-        <w:rPr>
-          <w:rStyle w:val="Marquedecommentaire"/>
-        </w:rPr>
-        <w:annotationRef/>
-      </w:r>
-      <w:r>
-        <w:t>Formulation lourde</w:t>
-      </w:r>
-    </w:p>
-  </w:comment>
-  <w:comment w:id="1" w:author="Poix Martine" w:date="2022-03-07T14:18:00Z" w:initials="PM">
-    <w:p>
-      <w:pPr>
-        <w:pStyle w:val="Commentaire"/>
-      </w:pPr>
-      <w:r>
-        <w:rPr>
-          <w:rStyle w:val="Marquedecommentaire"/>
-        </w:rPr>
-        <w:annotationRef/>
-      </w:r>
-      <w:r>
-        <w:t>Se rapporte à quoi ?</w:t>
-      </w:r>
-    </w:p>
-  </w:comment>
-  <w:comment w:id="2" w:author="Poix Martine" w:date="2022-03-07T14:20:00Z" w:initials="PM">
-    <w:p>
-      <w:pPr>
-        <w:pStyle w:val="Commentaire"/>
-      </w:pPr>
-      <w:r>
-        <w:rPr>
-          <w:rStyle w:val="Marquedecommentaire"/>
-        </w:rPr>
-        <w:annotationRef/>
-      </w:r>
-      <w:r>
-        <w:t>Se réfère à quoi ?</w:t>
-      </w:r>
-    </w:p>
-  </w:comment>
-  <w:comment w:id="9" w:author="Poix Martine" w:date="2022-03-07T14:26:00Z" w:initials="PM">
-    <w:p>
-      <w:pPr>
-        <w:pStyle w:val="Commentaire"/>
-      </w:pPr>
-      <w:r>
-        <w:rPr>
-          <w:rStyle w:val="Marquedecommentaire"/>
-        </w:rPr>
-        <w:annotationRef/>
-      </w:r>
-      <w:r>
-        <w:t xml:space="preserve">A quoi ca fait </w:t>
-      </w:r>
-      <w:proofErr w:type="spellStart"/>
-      <w:r>
-        <w:t>reference</w:t>
-      </w:r>
-      <w:proofErr w:type="spellEnd"/>
-      <w:r>
-        <w:t> ?</w:t>
-      </w:r>
-    </w:p>
-  </w:comment>
-  <w:comment w:id="12" w:author="Poix Martine" w:date="2022-03-07T14:28:00Z" w:initials="PM">
-    <w:p>
-      <w:pPr>
-        <w:pStyle w:val="Commentaire"/>
-      </w:pPr>
-      <w:r>
-        <w:rPr>
-          <w:rStyle w:val="Marquedecommentaire"/>
-        </w:rPr>
-        <w:annotationRef/>
-      </w:r>
-      <w:r>
-        <w:t>?</w:t>
-      </w:r>
-    </w:p>
-  </w:comment>
-  <w:comment w:id="18" w:author="Poix Martine" w:date="2022-03-07T14:30:00Z" w:initials="PM">
-    <w:p>
-      <w:pPr>
-        <w:pStyle w:val="Commentaire"/>
-      </w:pPr>
-      <w:r>
-        <w:rPr>
-          <w:rStyle w:val="Marquedecommentaire"/>
-        </w:rPr>
-        <w:annotationRef/>
-      </w:r>
-      <w:r>
-        <w:t>Que veux tu dire ?</w:t>
-      </w:r>
-    </w:p>
-  </w:comment>
-</w:comments>
-</file>
-
-<file path=word/commentsExtended.xml><?xml version="1.0" encoding="utf-8"?>
-<w15:commentsEx xmlns:wpc="http://schemas.microsoft.com/office/word/2010/wordprocessingCanvas" xmlns:cx="http://schemas.microsoft.com/office/drawing/2014/chartex" xmlns:cx1="http://schemas.microsoft.com/office/drawing/2015/9/8/chartex" xmlns:cx2="http://schemas.microsoft.com/office/drawing/2015/10/21/chartex" xmlns:cx3="http://schemas.microsoft.com/office/drawing/2016/5/9/chartex" xmlns:cx4="http://schemas.microsoft.com/office/drawing/2016/5/10/chartex" xmlns:cx5="http://schemas.microsoft.com/office/drawing/2016/5/11/chartex" xmlns:cx6="http://schemas.microsoft.com/office/drawing/2016/5/12/chartex" xmlns:cx7="http://schemas.microsoft.com/office/drawing/2016/5/13/chartex" xmlns:cx8="http://schemas.microsoft.com/office/drawing/2016/5/14/chartex" xmlns:mc="http://schemas.openxmlformats.org/markup-compatibility/2006" xmlns:aink="http://schemas.microsoft.com/office/drawing/2016/ink" xmlns:am3d="http://schemas.microsoft.com/office/drawing/2017/model3d" xmlns:o="urn:schemas-microsoft-com:office:office" xmlns:r="http://schemas.openxmlformats.org/officeDocument/2006/relationships" xmlns:m="http://schemas.openxmlformats.org/officeDocument/2006/math" xmlns:v="urn:schemas-microsoft-com:vml" xmlns:wp14="http://schemas.microsoft.com/office/word/2010/wordprocessingDrawing" xmlns:wp="http://schemas.openxmlformats.org/drawingml/2006/wordprocessingDrawing" xmlns:w10="urn:schemas-microsoft-com:office:word" xmlns:w="http://schemas.openxmlformats.org/wordprocessingml/2006/main" xmlns:w14="http://schemas.microsoft.com/office/word/2010/wordml" xmlns:w15="http://schemas.microsoft.com/office/word/2012/wordml" xmlns:w16cex="http://schemas.microsoft.com/office/word/2018/wordml/cex" xmlns:w16cid="http://schemas.microsoft.com/office/word/2016/wordml/cid" xmlns:w16="http://schemas.microsoft.com/office/word/2018/wordml" xmlns:w16se="http://schemas.microsoft.com/office/word/2015/wordml/symex" xmlns:wpg="http://schemas.microsoft.com/office/word/2010/wordprocessingGroup" xmlns:wpi="http://schemas.microsoft.com/office/word/2010/wordprocessingInk" xmlns:wne="http://schemas.microsoft.com/office/word/2006/wordml" xmlns:wps="http://schemas.microsoft.com/office/word/2010/wordprocessingShape" mc:Ignorable="w14 w15 w16se w16cid w16 w16cex wp14">
-  <w15:commentEx w15:paraId="78C25B94" w15:done="0"/>
-  <w15:commentEx w15:paraId="0CC16D06" w15:done="0"/>
-  <w15:commentEx w15:paraId="6C6C75F7" w15:done="0"/>
-  <w15:commentEx w15:paraId="492C275C" w15:done="0"/>
-  <w15:commentEx w15:paraId="5427B0B4" w15:done="0"/>
-  <w15:commentEx w15:paraId="6AB7DA89" w15:done="0"/>
-</w15:commentsEx>
-</file>
-
-<file path=word/commentsExtensible.xml><?xml version="1.0" encoding="utf-8"?>
-<w16cex:commentsExtensible xmlns:wpc="http://schemas.microsoft.com/office/word/2010/wordprocessingCanvas" xmlns:cx="http://schemas.microsoft.com/office/drawing/2014/chartex" xmlns:cx1="http://schemas.microsoft.com/office/drawing/2015/9/8/chartex" xmlns:cx2="http://schemas.microsoft.com/office/drawing/2015/10/21/chartex" xmlns:cx3="http://schemas.microsoft.com/office/drawing/2016/5/9/chartex" xmlns:cx4="http://schemas.microsoft.com/office/drawing/2016/5/10/chartex" xmlns:cx5="http://schemas.microsoft.com/office/drawing/2016/5/11/chartex" xmlns:cx6="http://schemas.microsoft.com/office/drawing/2016/5/12/chartex" xmlns:cx7="http://schemas.microsoft.com/office/drawing/2016/5/13/chartex" xmlns:cx8="http://schemas.microsoft.com/office/drawing/2016/5/14/chartex" xmlns:mc="http://schemas.openxmlformats.org/markup-compatibility/2006" xmlns:aink="http://schemas.microsoft.com/office/drawing/2016/ink" xmlns:am3d="http://schemas.microsoft.com/office/drawing/2017/model3d" xmlns:o="urn:schemas-microsoft-com:office:office" xmlns:r="http://schemas.openxmlformats.org/officeDocument/2006/relationships" xmlns:m="http://schemas.openxmlformats.org/officeDocument/2006/math" xmlns:v="urn:schemas-microsoft-com:vml" xmlns:wp14="http://schemas.microsoft.com/office/word/2010/wordprocessingDrawing" xmlns:wp="http://schemas.openxmlformats.org/drawingml/2006/wordprocessingDrawing" xmlns:w10="urn:schemas-microsoft-com:office:word" xmlns:w="http://schemas.openxmlformats.org/wordprocessingml/2006/main" xmlns:w14="http://schemas.microsoft.com/office/word/2010/wordml" xmlns:w15="http://schemas.microsoft.com/office/word/2012/wordml" xmlns:w16cex="http://schemas.microsoft.com/office/word/2018/wordml/cex" xmlns:w16cid="http://schemas.microsoft.com/office/word/2016/wordml/cid" xmlns:w16="http://schemas.microsoft.com/office/word/2018/wordml" xmlns:w16se="http://schemas.microsoft.com/office/word/2015/wordml/symex" xmlns:wpg="http://schemas.microsoft.com/office/word/2010/wordprocessingGroup" xmlns:wpi="http://schemas.microsoft.com/office/word/2010/wordprocessingInk" xmlns:wne="http://schemas.microsoft.com/office/word/2006/wordml" xmlns:wps="http://schemas.microsoft.com/office/word/2010/wordprocessingShape" mc:Ignorable="w14 w15 w16se w16cid w16 w16cex wp14">
-  <w16cex:commentExtensible w16cex:durableId="25D091DD" w16cex:dateUtc="2022-03-07T13:14:00Z"/>
-  <w16cex:commentExtensible w16cex:durableId="25D092A2" w16cex:dateUtc="2022-03-07T13:18:00Z"/>
-  <w16cex:commentExtensible w16cex:durableId="25D09318" w16cex:dateUtc="2022-03-07T13:20:00Z"/>
-  <w16cex:commentExtensible w16cex:durableId="25D09494" w16cex:dateUtc="2022-03-07T13:26:00Z"/>
-  <w16cex:commentExtensible w16cex:durableId="25D094F8" w16cex:dateUtc="2022-03-07T13:28:00Z"/>
-  <w16cex:commentExtensible w16cex:durableId="25D0958F" w16cex:dateUtc="2022-03-07T13:30:00Z"/>
-</w16cex:commentsExtensible>
-</file>
-
-<file path=word/commentsIds.xml><?xml version="1.0" encoding="utf-8"?>
-<w16cid:commentsIds xmlns:wpc="http://schemas.microsoft.com/office/word/2010/wordprocessingCanvas" xmlns:cx="http://schemas.microsoft.com/office/drawing/2014/chartex" xmlns:cx1="http://schemas.microsoft.com/office/drawing/2015/9/8/chartex" xmlns:cx2="http://schemas.microsoft.com/office/drawing/2015/10/21/chartex" xmlns:cx3="http://schemas.microsoft.com/office/drawing/2016/5/9/chartex" xmlns:cx4="http://schemas.microsoft.com/office/drawing/2016/5/10/chartex" xmlns:cx5="http://schemas.microsoft.com/office/drawing/2016/5/11/chartex" xmlns:cx6="http://schemas.microsoft.com/office/drawing/2016/5/12/chartex" xmlns:cx7="http://schemas.microsoft.com/office/drawing/2016/5/13/chartex" xmlns:cx8="http://schemas.microsoft.com/office/drawing/2016/5/14/chartex" xmlns:mc="http://schemas.openxmlformats.org/markup-compatibility/2006" xmlns:aink="http://schemas.microsoft.com/office/drawing/2016/ink" xmlns:am3d="http://schemas.microsoft.com/office/drawing/2017/model3d" xmlns:o="urn:schemas-microsoft-com:office:office" xmlns:r="http://schemas.openxmlformats.org/officeDocument/2006/relationships" xmlns:m="http://schemas.openxmlformats.org/officeDocument/2006/math" xmlns:v="urn:schemas-microsoft-com:vml" xmlns:wp14="http://schemas.microsoft.com/office/word/2010/wordprocessingDrawing" xmlns:wp="http://schemas.openxmlformats.org/drawingml/2006/wordprocessingDrawing" xmlns:w10="urn:schemas-microsoft-com:office:word" xmlns:w="http://schemas.openxmlformats.org/wordprocessingml/2006/main" xmlns:w14="http://schemas.microsoft.com/office/word/2010/wordml" xmlns:w15="http://schemas.microsoft.com/office/word/2012/wordml" xmlns:w16cex="http://schemas.microsoft.com/office/word/2018/wordml/cex" xmlns:w16cid="http://schemas.microsoft.com/office/word/2016/wordml/cid" xmlns:w16="http://schemas.microsoft.com/office/word/2018/wordml" xmlns:w16se="http://schemas.microsoft.com/office/word/2015/wordml/symex" xmlns:wpg="http://schemas.microsoft.com/office/word/2010/wordprocessingGroup" xmlns:wpi="http://schemas.microsoft.com/office/word/2010/wordprocessingInk" xmlns:wne="http://schemas.microsoft.com/office/word/2006/wordml" xmlns:wps="http://schemas.microsoft.com/office/word/2010/wordprocessingShape" mc:Ignorable="w14 w15 w16se w16cid w16 w16cex wp14">
-  <w16cid:commentId w16cid:paraId="78C25B94" w16cid:durableId="25D091DD"/>
-  <w16cid:commentId w16cid:paraId="0CC16D06" w16cid:durableId="25D092A2"/>
-  <w16cid:commentId w16cid:paraId="6C6C75F7" w16cid:durableId="25D09318"/>
-  <w16cid:commentId w16cid:paraId="492C275C" w16cid:durableId="25D09494"/>
-  <w16cid:commentId w16cid:paraId="5427B0B4" w16cid:durableId="25D094F8"/>
-  <w16cid:commentId w16cid:paraId="6AB7DA89" w16cid:durableId="25D0958F"/>
-</w16cid:commentsIds>
 </file>
 
 <file path=word/intelligence2.xml><?xml version="1.0" encoding="utf-8"?>
@@ -3085,12 +3357,12 @@
 </file>
 
 <file path=word/numbering.xml><?xml version="1.0" encoding="utf-8"?>
-<w:numbering xmlns:wpc="http://schemas.microsoft.com/office/word/2010/wordprocessingCanvas" xmlns:cx="http://schemas.microsoft.com/office/drawing/2014/chartex" xmlns:cx1="http://schemas.microsoft.com/office/drawing/2015/9/8/chartex" xmlns:cx2="http://schemas.microsoft.com/office/drawing/2015/10/21/chartex" xmlns:cx3="http://schemas.microsoft.com/office/drawing/2016/5/9/chartex" xmlns:cx4="http://schemas.microsoft.com/office/drawing/2016/5/10/chartex" xmlns:cx5="http://schemas.microsoft.com/office/drawing/2016/5/11/chartex" xmlns:cx6="http://schemas.microsoft.com/office/drawing/2016/5/12/chartex" xmlns:cx7="http://schemas.microsoft.com/office/drawing/2016/5/13/chartex" xmlns:cx8="http://schemas.microsoft.com/office/drawing/2016/5/14/chartex" xmlns:mc="http://schemas.openxmlformats.org/markup-compatibility/2006" xmlns:aink="http://schemas.microsoft.com/office/drawing/2016/ink" xmlns:am3d="http://schemas.microsoft.com/office/drawing/2017/model3d" xmlns:o="urn:schemas-microsoft-com:office:office" xmlns:r="http://schemas.openxmlformats.org/officeDocument/2006/relationships" xmlns:m="http://schemas.openxmlformats.org/officeDocument/2006/math" xmlns:v="urn:schemas-microsoft-com:vml" xmlns:wp14="http://schemas.microsoft.com/office/word/2010/wordprocessingDrawing" xmlns:wp="http://schemas.openxmlformats.org/drawingml/2006/wordprocessingDrawing" xmlns:w10="urn:schemas-microsoft-com:office:word" xmlns:w="http://schemas.openxmlformats.org/wordprocessingml/2006/main" xmlns:w14="http://schemas.microsoft.com/office/word/2010/wordml" xmlns:w15="http://schemas.microsoft.com/office/word/2012/wordml" xmlns:w16cex="http://schemas.microsoft.com/office/word/2018/wordml/cex" xmlns:w16cid="http://schemas.microsoft.com/office/word/2016/wordml/cid" xmlns:w16="http://schemas.microsoft.com/office/word/2018/wordml" xmlns:w16se="http://schemas.microsoft.com/office/word/2015/wordml/symex" xmlns:wpg="http://schemas.microsoft.com/office/word/2010/wordprocessingGroup" xmlns:wpi="http://schemas.microsoft.com/office/word/2010/wordprocessingInk" xmlns:wne="http://schemas.microsoft.com/office/word/2006/wordml" xmlns:wps="http://schemas.microsoft.com/office/word/2010/wordprocessingShape" mc:Ignorable="w14 w15 w16se w16cid w16 w16cex wp14">
+<w:numbering xmlns:wpc="http://schemas.microsoft.com/office/word/2010/wordprocessingCanvas" xmlns:cx="http://schemas.microsoft.com/office/drawing/2014/chartex" xmlns:cx1="http://schemas.microsoft.com/office/drawing/2015/9/8/chartex" xmlns:mc="http://schemas.openxmlformats.org/markup-compatibility/2006" xmlns:o="urn:schemas-microsoft-com:office:office" xmlns:r="http://schemas.openxmlformats.org/officeDocument/2006/relationships" xmlns:m="http://schemas.openxmlformats.org/officeDocument/2006/math" xmlns:v="urn:schemas-microsoft-com:vml" xmlns:wp14="http://schemas.microsoft.com/office/word/2010/wordprocessingDrawing" xmlns:wp="http://schemas.openxmlformats.org/drawingml/2006/wordprocessingDrawing" xmlns:w10="urn:schemas-microsoft-com:office:word" xmlns:w="http://schemas.openxmlformats.org/wordprocessingml/2006/main" xmlns:w14="http://schemas.microsoft.com/office/word/2010/wordml" xmlns:w15="http://schemas.microsoft.com/office/word/2012/wordml" xmlns:w16se="http://schemas.microsoft.com/office/word/2015/wordml/symex" xmlns:wpg="http://schemas.microsoft.com/office/word/2010/wordprocessingGroup" xmlns:wpi="http://schemas.microsoft.com/office/word/2010/wordprocessingInk" xmlns:wne="http://schemas.microsoft.com/office/word/2006/wordml" xmlns:wps="http://schemas.microsoft.com/office/word/2010/wordprocessingShape" mc:Ignorable="w14 w15 w16se wp14">
   <w:abstractNum w:abstractNumId="0" w15:restartNumberingAfterBreak="0">
-    <w:nsid w:val="055A6D99"/>
+    <w:nsid w:val="05F25050"/>
     <w:multiLevelType w:val="hybridMultilevel"/>
-    <w:tmpl w:val="D1589E4A"/>
-    <w:lvl w:ilvl="0" w:tplc="F3CC70C8">
+    <w:tmpl w:val="A73E86C6"/>
+    <w:lvl w:ilvl="0" w:tplc="BA562F96">
       <w:start w:val="1"/>
       <w:numFmt w:val="bullet"/>
       <w:lvlText w:val=""/>
@@ -3102,7 +3374,7 @@
         <w:rFonts w:ascii="Symbol" w:hAnsi="Symbol" w:hint="default"/>
       </w:rPr>
     </w:lvl>
-    <w:lvl w:ilvl="1" w:tplc="39BAE660">
+    <w:lvl w:ilvl="1" w:tplc="D6A4E876">
       <w:start w:val="1"/>
       <w:numFmt w:val="bullet"/>
       <w:lvlText w:val="o"/>
@@ -3114,7 +3386,7 @@
         <w:rFonts w:ascii="Courier New" w:hAnsi="Courier New" w:hint="default"/>
       </w:rPr>
     </w:lvl>
-    <w:lvl w:ilvl="2" w:tplc="AD3C6062">
+    <w:lvl w:ilvl="2" w:tplc="8022109C">
       <w:start w:val="1"/>
       <w:numFmt w:val="bullet"/>
       <w:lvlText w:val=""/>
@@ -3126,7 +3398,7 @@
         <w:rFonts w:ascii="Wingdings" w:hAnsi="Wingdings" w:hint="default"/>
       </w:rPr>
     </w:lvl>
-    <w:lvl w:ilvl="3" w:tplc="EC7CE760">
+    <w:lvl w:ilvl="3" w:tplc="72A49C96">
       <w:start w:val="1"/>
       <w:numFmt w:val="bullet"/>
       <w:lvlText w:val=""/>
@@ -3138,7 +3410,7 @@
         <w:rFonts w:ascii="Symbol" w:hAnsi="Symbol" w:hint="default"/>
       </w:rPr>
     </w:lvl>
-    <w:lvl w:ilvl="4" w:tplc="08E0EC04">
+    <w:lvl w:ilvl="4" w:tplc="9D1CBDB6">
       <w:start w:val="1"/>
       <w:numFmt w:val="bullet"/>
       <w:lvlText w:val="o"/>
@@ -3150,7 +3422,7 @@
         <w:rFonts w:ascii="Courier New" w:hAnsi="Courier New" w:hint="default"/>
       </w:rPr>
     </w:lvl>
-    <w:lvl w:ilvl="5" w:tplc="DF8C92C0">
+    <w:lvl w:ilvl="5" w:tplc="5EAE9074">
       <w:start w:val="1"/>
       <w:numFmt w:val="bullet"/>
       <w:lvlText w:val=""/>
@@ -3162,7 +3434,7 @@
         <w:rFonts w:ascii="Wingdings" w:hAnsi="Wingdings" w:hint="default"/>
       </w:rPr>
     </w:lvl>
-    <w:lvl w:ilvl="6" w:tplc="605C3210">
+    <w:lvl w:ilvl="6" w:tplc="388A9340">
       <w:start w:val="1"/>
       <w:numFmt w:val="bullet"/>
       <w:lvlText w:val=""/>
@@ -3174,7 +3446,7 @@
         <w:rFonts w:ascii="Symbol" w:hAnsi="Symbol" w:hint="default"/>
       </w:rPr>
     </w:lvl>
-    <w:lvl w:ilvl="7" w:tplc="F3F6D240">
+    <w:lvl w:ilvl="7" w:tplc="A774C0E0">
       <w:start w:val="1"/>
       <w:numFmt w:val="bullet"/>
       <w:lvlText w:val="o"/>
@@ -3186,7 +3458,7 @@
         <w:rFonts w:ascii="Courier New" w:hAnsi="Courier New" w:hint="default"/>
       </w:rPr>
     </w:lvl>
-    <w:lvl w:ilvl="8" w:tplc="6FB8455A">
+    <w:lvl w:ilvl="8" w:tplc="D9C2930A">
       <w:start w:val="1"/>
       <w:numFmt w:val="bullet"/>
       <w:lvlText w:val=""/>
@@ -3200,10 +3472,10 @@
     </w:lvl>
   </w:abstractNum>
   <w:abstractNum w:abstractNumId="1" w15:restartNumberingAfterBreak="0">
-    <w:nsid w:val="0646662A"/>
+    <w:nsid w:val="0F142356"/>
     <w:multiLevelType w:val="hybridMultilevel"/>
-    <w:tmpl w:val="594E80DA"/>
-    <w:lvl w:ilvl="0" w:tplc="9E465E66">
+    <w:tmpl w:val="A9BC3AFA"/>
+    <w:lvl w:ilvl="0" w:tplc="18805410">
       <w:start w:val="1"/>
       <w:numFmt w:val="bullet"/>
       <w:lvlText w:val=""/>
@@ -3215,7 +3487,7 @@
         <w:rFonts w:ascii="Wingdings" w:hAnsi="Wingdings" w:hint="default"/>
       </w:rPr>
     </w:lvl>
-    <w:lvl w:ilvl="1" w:tplc="EBBE6E1C">
+    <w:lvl w:ilvl="1" w:tplc="7E1C738E">
       <w:start w:val="1"/>
       <w:numFmt w:val="bullet"/>
       <w:lvlText w:val="o"/>
@@ -3227,7 +3499,7 @@
         <w:rFonts w:ascii="Courier New" w:hAnsi="Courier New" w:hint="default"/>
       </w:rPr>
     </w:lvl>
-    <w:lvl w:ilvl="2" w:tplc="B194ED28">
+    <w:lvl w:ilvl="2" w:tplc="73006BEA">
       <w:start w:val="1"/>
       <w:numFmt w:val="bullet"/>
       <w:lvlText w:val=""/>
@@ -3239,7 +3511,7 @@
         <w:rFonts w:ascii="Wingdings" w:hAnsi="Wingdings" w:hint="default"/>
       </w:rPr>
     </w:lvl>
-    <w:lvl w:ilvl="3" w:tplc="BE488882">
+    <w:lvl w:ilvl="3" w:tplc="76424808">
       <w:start w:val="1"/>
       <w:numFmt w:val="bullet"/>
       <w:lvlText w:val=""/>
@@ -3251,7 +3523,7 @@
         <w:rFonts w:ascii="Symbol" w:hAnsi="Symbol" w:hint="default"/>
       </w:rPr>
     </w:lvl>
-    <w:lvl w:ilvl="4" w:tplc="5734F648">
+    <w:lvl w:ilvl="4" w:tplc="ED50A83E">
       <w:start w:val="1"/>
       <w:numFmt w:val="bullet"/>
       <w:lvlText w:val="o"/>
@@ -3263,7 +3535,7 @@
         <w:rFonts w:ascii="Courier New" w:hAnsi="Courier New" w:hint="default"/>
       </w:rPr>
     </w:lvl>
-    <w:lvl w:ilvl="5" w:tplc="B0A2B470">
+    <w:lvl w:ilvl="5" w:tplc="D7C6703E">
       <w:start w:val="1"/>
       <w:numFmt w:val="bullet"/>
       <w:lvlText w:val=""/>
@@ -3275,7 +3547,7 @@
         <w:rFonts w:ascii="Wingdings" w:hAnsi="Wingdings" w:hint="default"/>
       </w:rPr>
     </w:lvl>
-    <w:lvl w:ilvl="6" w:tplc="C194FD64">
+    <w:lvl w:ilvl="6" w:tplc="674ADEBC">
       <w:start w:val="1"/>
       <w:numFmt w:val="bullet"/>
       <w:lvlText w:val=""/>
@@ -3287,7 +3559,7 @@
         <w:rFonts w:ascii="Symbol" w:hAnsi="Symbol" w:hint="default"/>
       </w:rPr>
     </w:lvl>
-    <w:lvl w:ilvl="7" w:tplc="AFE6AACC">
+    <w:lvl w:ilvl="7" w:tplc="77C6806C">
       <w:start w:val="1"/>
       <w:numFmt w:val="bullet"/>
       <w:lvlText w:val="o"/>
@@ -3299,7 +3571,7 @@
         <w:rFonts w:ascii="Courier New" w:hAnsi="Courier New" w:hint="default"/>
       </w:rPr>
     </w:lvl>
-    <w:lvl w:ilvl="8" w:tplc="C6705716">
+    <w:lvl w:ilvl="8" w:tplc="25A0DEEA">
       <w:start w:val="1"/>
       <w:numFmt w:val="bullet"/>
       <w:lvlText w:val=""/>
@@ -3313,112 +3585,112 @@
     </w:lvl>
   </w:abstractNum>
   <w:abstractNum w:abstractNumId="2" w15:restartNumberingAfterBreak="0">
-    <w:nsid w:val="13171B17"/>
+    <w:nsid w:val="10D037DF"/>
     <w:multiLevelType w:val="hybridMultilevel"/>
-    <w:tmpl w:val="EB7452B0"/>
-    <w:lvl w:ilvl="0" w:tplc="88A0DF2E">
+    <w:tmpl w:val="4A309F46"/>
+    <w:lvl w:ilvl="0" w:tplc="C1960EF2">
+      <w:start w:val="1"/>
+      <w:numFmt w:val="bullet"/>
+      <w:lvlText w:val=""/>
+      <w:lvlJc w:val="left"/>
+      <w:pPr>
+        <w:ind w:left="720" w:hanging="360"/>
+      </w:pPr>
+      <w:rPr>
+        <w:rFonts w:ascii="Wingdings" w:hAnsi="Wingdings" w:hint="default"/>
+      </w:rPr>
+    </w:lvl>
+    <w:lvl w:ilvl="1" w:tplc="9A0A02C2">
+      <w:start w:val="1"/>
+      <w:numFmt w:val="bullet"/>
+      <w:lvlText w:val="o"/>
+      <w:lvlJc w:val="left"/>
+      <w:pPr>
+        <w:ind w:left="1440" w:hanging="360"/>
+      </w:pPr>
+      <w:rPr>
+        <w:rFonts w:ascii="Courier New" w:hAnsi="Courier New" w:hint="default"/>
+      </w:rPr>
+    </w:lvl>
+    <w:lvl w:ilvl="2" w:tplc="2808269E">
+      <w:start w:val="1"/>
+      <w:numFmt w:val="bullet"/>
+      <w:lvlText w:val=""/>
+      <w:lvlJc w:val="left"/>
+      <w:pPr>
+        <w:ind w:left="2160" w:hanging="360"/>
+      </w:pPr>
+      <w:rPr>
+        <w:rFonts w:ascii="Wingdings" w:hAnsi="Wingdings" w:hint="default"/>
+      </w:rPr>
+    </w:lvl>
+    <w:lvl w:ilvl="3" w:tplc="06AE878E">
       <w:start w:val="1"/>
       <w:numFmt w:val="bullet"/>
       <w:lvlText w:val=""/>
       <w:lvlJc w:val="left"/>
       <w:pPr>
-        <w:ind w:left="1428" w:hanging="360"/>
+        <w:ind w:left="2880" w:hanging="360"/>
       </w:pPr>
       <w:rPr>
         <w:rFonts w:ascii="Symbol" w:hAnsi="Symbol" w:hint="default"/>
       </w:rPr>
     </w:lvl>
-    <w:lvl w:ilvl="1" w:tplc="684EDA5C">
+    <w:lvl w:ilvl="4" w:tplc="CE5676B0">
       <w:start w:val="1"/>
       <w:numFmt w:val="bullet"/>
       <w:lvlText w:val="o"/>
       <w:lvlJc w:val="left"/>
       <w:pPr>
-        <w:ind w:left="2148" w:hanging="360"/>
+        <w:ind w:left="3600" w:hanging="360"/>
       </w:pPr>
       <w:rPr>
         <w:rFonts w:ascii="Courier New" w:hAnsi="Courier New" w:hint="default"/>
       </w:rPr>
     </w:lvl>
-    <w:lvl w:ilvl="2" w:tplc="A5566750">
+    <w:lvl w:ilvl="5" w:tplc="AE22D416">
       <w:start w:val="1"/>
       <w:numFmt w:val="bullet"/>
       <w:lvlText w:val=""/>
       <w:lvlJc w:val="left"/>
       <w:pPr>
-        <w:ind w:left="2868" w:hanging="360"/>
-      </w:pPr>
-      <w:rPr>
-        <w:rFonts w:ascii="Wingdings" w:hAnsi="Wingdings" w:hint="default"/>
-      </w:rPr>
-    </w:lvl>
-    <w:lvl w:ilvl="3" w:tplc="D71275D2">
+        <w:ind w:left="4320" w:hanging="360"/>
+      </w:pPr>
+      <w:rPr>
+        <w:rFonts w:ascii="Wingdings" w:hAnsi="Wingdings" w:hint="default"/>
+      </w:rPr>
+    </w:lvl>
+    <w:lvl w:ilvl="6" w:tplc="EB5E3C30">
       <w:start w:val="1"/>
       <w:numFmt w:val="bullet"/>
       <w:lvlText w:val=""/>
       <w:lvlJc w:val="left"/>
       <w:pPr>
-        <w:ind w:left="3588" w:hanging="360"/>
+        <w:ind w:left="5040" w:hanging="360"/>
       </w:pPr>
       <w:rPr>
         <w:rFonts w:ascii="Symbol" w:hAnsi="Symbol" w:hint="default"/>
       </w:rPr>
     </w:lvl>
-    <w:lvl w:ilvl="4" w:tplc="7D989AAA">
+    <w:lvl w:ilvl="7" w:tplc="822E7F48">
       <w:start w:val="1"/>
       <w:numFmt w:val="bullet"/>
       <w:lvlText w:val="o"/>
       <w:lvlJc w:val="left"/>
       <w:pPr>
-        <w:ind w:left="4308" w:hanging="360"/>
+        <w:ind w:left="5760" w:hanging="360"/>
       </w:pPr>
       <w:rPr>
         <w:rFonts w:ascii="Courier New" w:hAnsi="Courier New" w:hint="default"/>
       </w:rPr>
     </w:lvl>
-    <w:lvl w:ilvl="5" w:tplc="EC70125C">
+    <w:lvl w:ilvl="8" w:tplc="861C6342">
       <w:start w:val="1"/>
       <w:numFmt w:val="bullet"/>
       <w:lvlText w:val=""/>
       <w:lvlJc w:val="left"/>
       <w:pPr>
-        <w:ind w:left="5028" w:hanging="360"/>
-      </w:pPr>
-      <w:rPr>
-        <w:rFonts w:ascii="Wingdings" w:hAnsi="Wingdings" w:hint="default"/>
-      </w:rPr>
-    </w:lvl>
-    <w:lvl w:ilvl="6" w:tplc="C63EF058">
-      <w:start w:val="1"/>
-      <w:numFmt w:val="bullet"/>
-      <w:lvlText w:val=""/>
-      <w:lvlJc w:val="left"/>
-      <w:pPr>
-        <w:ind w:left="5748" w:hanging="360"/>
-      </w:pPr>
-      <w:rPr>
-        <w:rFonts w:ascii="Symbol" w:hAnsi="Symbol" w:hint="default"/>
-      </w:rPr>
-    </w:lvl>
-    <w:lvl w:ilvl="7" w:tplc="F6A83EDA">
-      <w:start w:val="1"/>
-      <w:numFmt w:val="bullet"/>
-      <w:lvlText w:val="o"/>
-      <w:lvlJc w:val="left"/>
-      <w:pPr>
-        <w:ind w:left="6468" w:hanging="360"/>
-      </w:pPr>
-      <w:rPr>
-        <w:rFonts w:ascii="Courier New" w:hAnsi="Courier New" w:hint="default"/>
-      </w:rPr>
-    </w:lvl>
-    <w:lvl w:ilvl="8" w:tplc="B838D82C">
-      <w:start w:val="1"/>
-      <w:numFmt w:val="bullet"/>
-      <w:lvlText w:val=""/>
-      <w:lvlJc w:val="left"/>
-      <w:pPr>
-        <w:ind w:left="7188" w:hanging="360"/>
+        <w:ind w:left="6480" w:hanging="360"/>
       </w:pPr>
       <w:rPr>
         <w:rFonts w:ascii="Wingdings" w:hAnsi="Wingdings" w:hint="default"/>
@@ -3426,6 +3698,458 @@
     </w:lvl>
   </w:abstractNum>
   <w:abstractNum w:abstractNumId="3" w15:restartNumberingAfterBreak="0">
+    <w:nsid w:val="11BA3CAD"/>
+    <w:multiLevelType w:val="hybridMultilevel"/>
+    <w:tmpl w:val="06DEF444"/>
+    <w:lvl w:ilvl="0" w:tplc="59988B72">
+      <w:start w:val="1"/>
+      <w:numFmt w:val="bullet"/>
+      <w:lvlText w:val=""/>
+      <w:lvlJc w:val="left"/>
+      <w:pPr>
+        <w:ind w:left="720" w:hanging="360"/>
+      </w:pPr>
+      <w:rPr>
+        <w:rFonts w:ascii="Wingdings" w:hAnsi="Wingdings" w:hint="default"/>
+      </w:rPr>
+    </w:lvl>
+    <w:lvl w:ilvl="1" w:tplc="23E807A0">
+      <w:start w:val="1"/>
+      <w:numFmt w:val="bullet"/>
+      <w:lvlText w:val="o"/>
+      <w:lvlJc w:val="left"/>
+      <w:pPr>
+        <w:ind w:left="1440" w:hanging="360"/>
+      </w:pPr>
+      <w:rPr>
+        <w:rFonts w:ascii="Courier New" w:hAnsi="Courier New" w:hint="default"/>
+      </w:rPr>
+    </w:lvl>
+    <w:lvl w:ilvl="2" w:tplc="DE76EF4C">
+      <w:start w:val="1"/>
+      <w:numFmt w:val="bullet"/>
+      <w:lvlText w:val=""/>
+      <w:lvlJc w:val="left"/>
+      <w:pPr>
+        <w:ind w:left="2160" w:hanging="360"/>
+      </w:pPr>
+      <w:rPr>
+        <w:rFonts w:ascii="Wingdings" w:hAnsi="Wingdings" w:hint="default"/>
+      </w:rPr>
+    </w:lvl>
+    <w:lvl w:ilvl="3" w:tplc="DF2AE896">
+      <w:start w:val="1"/>
+      <w:numFmt w:val="bullet"/>
+      <w:lvlText w:val=""/>
+      <w:lvlJc w:val="left"/>
+      <w:pPr>
+        <w:ind w:left="2880" w:hanging="360"/>
+      </w:pPr>
+      <w:rPr>
+        <w:rFonts w:ascii="Symbol" w:hAnsi="Symbol" w:hint="default"/>
+      </w:rPr>
+    </w:lvl>
+    <w:lvl w:ilvl="4" w:tplc="6DBE7C96">
+      <w:start w:val="1"/>
+      <w:numFmt w:val="bullet"/>
+      <w:lvlText w:val="o"/>
+      <w:lvlJc w:val="left"/>
+      <w:pPr>
+        <w:ind w:left="3600" w:hanging="360"/>
+      </w:pPr>
+      <w:rPr>
+        <w:rFonts w:ascii="Courier New" w:hAnsi="Courier New" w:hint="default"/>
+      </w:rPr>
+    </w:lvl>
+    <w:lvl w:ilvl="5" w:tplc="13888612">
+      <w:start w:val="1"/>
+      <w:numFmt w:val="bullet"/>
+      <w:lvlText w:val=""/>
+      <w:lvlJc w:val="left"/>
+      <w:pPr>
+        <w:ind w:left="4320" w:hanging="360"/>
+      </w:pPr>
+      <w:rPr>
+        <w:rFonts w:ascii="Wingdings" w:hAnsi="Wingdings" w:hint="default"/>
+      </w:rPr>
+    </w:lvl>
+    <w:lvl w:ilvl="6" w:tplc="CBB680AE">
+      <w:start w:val="1"/>
+      <w:numFmt w:val="bullet"/>
+      <w:lvlText w:val=""/>
+      <w:lvlJc w:val="left"/>
+      <w:pPr>
+        <w:ind w:left="5040" w:hanging="360"/>
+      </w:pPr>
+      <w:rPr>
+        <w:rFonts w:ascii="Symbol" w:hAnsi="Symbol" w:hint="default"/>
+      </w:rPr>
+    </w:lvl>
+    <w:lvl w:ilvl="7" w:tplc="285E0620">
+      <w:start w:val="1"/>
+      <w:numFmt w:val="bullet"/>
+      <w:lvlText w:val="o"/>
+      <w:lvlJc w:val="left"/>
+      <w:pPr>
+        <w:ind w:left="5760" w:hanging="360"/>
+      </w:pPr>
+      <w:rPr>
+        <w:rFonts w:ascii="Courier New" w:hAnsi="Courier New" w:hint="default"/>
+      </w:rPr>
+    </w:lvl>
+    <w:lvl w:ilvl="8" w:tplc="7722D658">
+      <w:start w:val="1"/>
+      <w:numFmt w:val="bullet"/>
+      <w:lvlText w:val=""/>
+      <w:lvlJc w:val="left"/>
+      <w:pPr>
+        <w:ind w:left="6480" w:hanging="360"/>
+      </w:pPr>
+      <w:rPr>
+        <w:rFonts w:ascii="Wingdings" w:hAnsi="Wingdings" w:hint="default"/>
+      </w:rPr>
+    </w:lvl>
+  </w:abstractNum>
+  <w:abstractNum w:abstractNumId="4" w15:restartNumberingAfterBreak="0">
+    <w:nsid w:val="16736108"/>
+    <w:multiLevelType w:val="hybridMultilevel"/>
+    <w:tmpl w:val="40427564"/>
+    <w:lvl w:ilvl="0" w:tplc="19005CFC">
+      <w:start w:val="1"/>
+      <w:numFmt w:val="bullet"/>
+      <w:lvlText w:val=""/>
+      <w:lvlJc w:val="left"/>
+      <w:pPr>
+        <w:ind w:left="720" w:hanging="360"/>
+      </w:pPr>
+      <w:rPr>
+        <w:rFonts w:ascii="Wingdings" w:hAnsi="Wingdings" w:hint="default"/>
+      </w:rPr>
+    </w:lvl>
+    <w:lvl w:ilvl="1" w:tplc="040C0003" w:tentative="1">
+      <w:start w:val="1"/>
+      <w:numFmt w:val="bullet"/>
+      <w:lvlText w:val="o"/>
+      <w:lvlJc w:val="left"/>
+      <w:pPr>
+        <w:ind w:left="1440" w:hanging="360"/>
+      </w:pPr>
+      <w:rPr>
+        <w:rFonts w:ascii="Courier New" w:hAnsi="Courier New" w:cs="Courier New" w:hint="default"/>
+      </w:rPr>
+    </w:lvl>
+    <w:lvl w:ilvl="2" w:tplc="040C0005" w:tentative="1">
+      <w:start w:val="1"/>
+      <w:numFmt w:val="bullet"/>
+      <w:lvlText w:val=""/>
+      <w:lvlJc w:val="left"/>
+      <w:pPr>
+        <w:ind w:left="2160" w:hanging="360"/>
+      </w:pPr>
+      <w:rPr>
+        <w:rFonts w:ascii="Wingdings" w:hAnsi="Wingdings" w:hint="default"/>
+      </w:rPr>
+    </w:lvl>
+    <w:lvl w:ilvl="3" w:tplc="040C0001" w:tentative="1">
+      <w:start w:val="1"/>
+      <w:numFmt w:val="bullet"/>
+      <w:lvlText w:val=""/>
+      <w:lvlJc w:val="left"/>
+      <w:pPr>
+        <w:ind w:left="2880" w:hanging="360"/>
+      </w:pPr>
+      <w:rPr>
+        <w:rFonts w:ascii="Symbol" w:hAnsi="Symbol" w:hint="default"/>
+      </w:rPr>
+    </w:lvl>
+    <w:lvl w:ilvl="4" w:tplc="040C0003" w:tentative="1">
+      <w:start w:val="1"/>
+      <w:numFmt w:val="bullet"/>
+      <w:lvlText w:val="o"/>
+      <w:lvlJc w:val="left"/>
+      <w:pPr>
+        <w:ind w:left="3600" w:hanging="360"/>
+      </w:pPr>
+      <w:rPr>
+        <w:rFonts w:ascii="Courier New" w:hAnsi="Courier New" w:cs="Courier New" w:hint="default"/>
+      </w:rPr>
+    </w:lvl>
+    <w:lvl w:ilvl="5" w:tplc="040C0005" w:tentative="1">
+      <w:start w:val="1"/>
+      <w:numFmt w:val="bullet"/>
+      <w:lvlText w:val=""/>
+      <w:lvlJc w:val="left"/>
+      <w:pPr>
+        <w:ind w:left="4320" w:hanging="360"/>
+      </w:pPr>
+      <w:rPr>
+        <w:rFonts w:ascii="Wingdings" w:hAnsi="Wingdings" w:hint="default"/>
+      </w:rPr>
+    </w:lvl>
+    <w:lvl w:ilvl="6" w:tplc="040C0001" w:tentative="1">
+      <w:start w:val="1"/>
+      <w:numFmt w:val="bullet"/>
+      <w:lvlText w:val=""/>
+      <w:lvlJc w:val="left"/>
+      <w:pPr>
+        <w:ind w:left="5040" w:hanging="360"/>
+      </w:pPr>
+      <w:rPr>
+        <w:rFonts w:ascii="Symbol" w:hAnsi="Symbol" w:hint="default"/>
+      </w:rPr>
+    </w:lvl>
+    <w:lvl w:ilvl="7" w:tplc="040C0003" w:tentative="1">
+      <w:start w:val="1"/>
+      <w:numFmt w:val="bullet"/>
+      <w:lvlText w:val="o"/>
+      <w:lvlJc w:val="left"/>
+      <w:pPr>
+        <w:ind w:left="5760" w:hanging="360"/>
+      </w:pPr>
+      <w:rPr>
+        <w:rFonts w:ascii="Courier New" w:hAnsi="Courier New" w:cs="Courier New" w:hint="default"/>
+      </w:rPr>
+    </w:lvl>
+    <w:lvl w:ilvl="8" w:tplc="040C0005" w:tentative="1">
+      <w:start w:val="1"/>
+      <w:numFmt w:val="bullet"/>
+      <w:lvlText w:val=""/>
+      <w:lvlJc w:val="left"/>
+      <w:pPr>
+        <w:ind w:left="6480" w:hanging="360"/>
+      </w:pPr>
+      <w:rPr>
+        <w:rFonts w:ascii="Wingdings" w:hAnsi="Wingdings" w:hint="default"/>
+      </w:rPr>
+    </w:lvl>
+  </w:abstractNum>
+  <w:abstractNum w:abstractNumId="5" w15:restartNumberingAfterBreak="0">
+    <w:nsid w:val="1BE2666F"/>
+    <w:multiLevelType w:val="hybridMultilevel"/>
+    <w:tmpl w:val="EF1481F8"/>
+    <w:lvl w:ilvl="0" w:tplc="040C0003">
+      <w:start w:val="1"/>
+      <w:numFmt w:val="bullet"/>
+      <w:lvlText w:val="o"/>
+      <w:lvlJc w:val="left"/>
+      <w:pPr>
+        <w:ind w:left="780" w:hanging="360"/>
+      </w:pPr>
+      <w:rPr>
+        <w:rFonts w:ascii="Courier New" w:hAnsi="Courier New" w:cs="Courier New" w:hint="default"/>
+      </w:rPr>
+    </w:lvl>
+    <w:lvl w:ilvl="1" w:tplc="040C0003" w:tentative="1">
+      <w:start w:val="1"/>
+      <w:numFmt w:val="bullet"/>
+      <w:lvlText w:val="o"/>
+      <w:lvlJc w:val="left"/>
+      <w:pPr>
+        <w:ind w:left="1500" w:hanging="360"/>
+      </w:pPr>
+      <w:rPr>
+        <w:rFonts w:ascii="Courier New" w:hAnsi="Courier New" w:cs="Courier New" w:hint="default"/>
+      </w:rPr>
+    </w:lvl>
+    <w:lvl w:ilvl="2" w:tplc="040C0005" w:tentative="1">
+      <w:start w:val="1"/>
+      <w:numFmt w:val="bullet"/>
+      <w:lvlText w:val=""/>
+      <w:lvlJc w:val="left"/>
+      <w:pPr>
+        <w:ind w:left="2220" w:hanging="360"/>
+      </w:pPr>
+      <w:rPr>
+        <w:rFonts w:ascii="Wingdings" w:hAnsi="Wingdings" w:hint="default"/>
+      </w:rPr>
+    </w:lvl>
+    <w:lvl w:ilvl="3" w:tplc="040C0001" w:tentative="1">
+      <w:start w:val="1"/>
+      <w:numFmt w:val="bullet"/>
+      <w:lvlText w:val=""/>
+      <w:lvlJc w:val="left"/>
+      <w:pPr>
+        <w:ind w:left="2940" w:hanging="360"/>
+      </w:pPr>
+      <w:rPr>
+        <w:rFonts w:ascii="Symbol" w:hAnsi="Symbol" w:hint="default"/>
+      </w:rPr>
+    </w:lvl>
+    <w:lvl w:ilvl="4" w:tplc="040C0003" w:tentative="1">
+      <w:start w:val="1"/>
+      <w:numFmt w:val="bullet"/>
+      <w:lvlText w:val="o"/>
+      <w:lvlJc w:val="left"/>
+      <w:pPr>
+        <w:ind w:left="3660" w:hanging="360"/>
+      </w:pPr>
+      <w:rPr>
+        <w:rFonts w:ascii="Courier New" w:hAnsi="Courier New" w:cs="Courier New" w:hint="default"/>
+      </w:rPr>
+    </w:lvl>
+    <w:lvl w:ilvl="5" w:tplc="040C0005" w:tentative="1">
+      <w:start w:val="1"/>
+      <w:numFmt w:val="bullet"/>
+      <w:lvlText w:val=""/>
+      <w:lvlJc w:val="left"/>
+      <w:pPr>
+        <w:ind w:left="4380" w:hanging="360"/>
+      </w:pPr>
+      <w:rPr>
+        <w:rFonts w:ascii="Wingdings" w:hAnsi="Wingdings" w:hint="default"/>
+      </w:rPr>
+    </w:lvl>
+    <w:lvl w:ilvl="6" w:tplc="040C0001" w:tentative="1">
+      <w:start w:val="1"/>
+      <w:numFmt w:val="bullet"/>
+      <w:lvlText w:val=""/>
+      <w:lvlJc w:val="left"/>
+      <w:pPr>
+        <w:ind w:left="5100" w:hanging="360"/>
+      </w:pPr>
+      <w:rPr>
+        <w:rFonts w:ascii="Symbol" w:hAnsi="Symbol" w:hint="default"/>
+      </w:rPr>
+    </w:lvl>
+    <w:lvl w:ilvl="7" w:tplc="040C0003" w:tentative="1">
+      <w:start w:val="1"/>
+      <w:numFmt w:val="bullet"/>
+      <w:lvlText w:val="o"/>
+      <w:lvlJc w:val="left"/>
+      <w:pPr>
+        <w:ind w:left="5820" w:hanging="360"/>
+      </w:pPr>
+      <w:rPr>
+        <w:rFonts w:ascii="Courier New" w:hAnsi="Courier New" w:cs="Courier New" w:hint="default"/>
+      </w:rPr>
+    </w:lvl>
+    <w:lvl w:ilvl="8" w:tplc="040C0005" w:tentative="1">
+      <w:start w:val="1"/>
+      <w:numFmt w:val="bullet"/>
+      <w:lvlText w:val=""/>
+      <w:lvlJc w:val="left"/>
+      <w:pPr>
+        <w:ind w:left="6540" w:hanging="360"/>
+      </w:pPr>
+      <w:rPr>
+        <w:rFonts w:ascii="Wingdings" w:hAnsi="Wingdings" w:hint="default"/>
+      </w:rPr>
+    </w:lvl>
+  </w:abstractNum>
+  <w:abstractNum w:abstractNumId="6" w15:restartNumberingAfterBreak="0">
+    <w:nsid w:val="1E3F0762"/>
+    <w:multiLevelType w:val="hybridMultilevel"/>
+    <w:tmpl w:val="EC1A2950"/>
+    <w:lvl w:ilvl="0" w:tplc="6DF49C6A">
+      <w:start w:val="1"/>
+      <w:numFmt w:val="bullet"/>
+      <w:lvlText w:val=""/>
+      <w:lvlJc w:val="left"/>
+      <w:pPr>
+        <w:ind w:left="720" w:hanging="360"/>
+      </w:pPr>
+      <w:rPr>
+        <w:rFonts w:ascii="Wingdings" w:hAnsi="Wingdings" w:hint="default"/>
+      </w:rPr>
+    </w:lvl>
+    <w:lvl w:ilvl="1" w:tplc="3ED86042">
+      <w:start w:val="1"/>
+      <w:numFmt w:val="bullet"/>
+      <w:lvlText w:val="o"/>
+      <w:lvlJc w:val="left"/>
+      <w:pPr>
+        <w:ind w:left="1440" w:hanging="360"/>
+      </w:pPr>
+      <w:rPr>
+        <w:rFonts w:ascii="Courier New" w:hAnsi="Courier New" w:hint="default"/>
+      </w:rPr>
+    </w:lvl>
+    <w:lvl w:ilvl="2" w:tplc="635C55BE">
+      <w:start w:val="1"/>
+      <w:numFmt w:val="bullet"/>
+      <w:lvlText w:val=""/>
+      <w:lvlJc w:val="left"/>
+      <w:pPr>
+        <w:ind w:left="2160" w:hanging="360"/>
+      </w:pPr>
+      <w:rPr>
+        <w:rFonts w:ascii="Wingdings" w:hAnsi="Wingdings" w:hint="default"/>
+      </w:rPr>
+    </w:lvl>
+    <w:lvl w:ilvl="3" w:tplc="D99CC448">
+      <w:start w:val="1"/>
+      <w:numFmt w:val="bullet"/>
+      <w:lvlText w:val=""/>
+      <w:lvlJc w:val="left"/>
+      <w:pPr>
+        <w:ind w:left="2880" w:hanging="360"/>
+      </w:pPr>
+      <w:rPr>
+        <w:rFonts w:ascii="Symbol" w:hAnsi="Symbol" w:hint="default"/>
+      </w:rPr>
+    </w:lvl>
+    <w:lvl w:ilvl="4" w:tplc="B3961D0E">
+      <w:start w:val="1"/>
+      <w:numFmt w:val="bullet"/>
+      <w:lvlText w:val="o"/>
+      <w:lvlJc w:val="left"/>
+      <w:pPr>
+        <w:ind w:left="3600" w:hanging="360"/>
+      </w:pPr>
+      <w:rPr>
+        <w:rFonts w:ascii="Courier New" w:hAnsi="Courier New" w:hint="default"/>
+      </w:rPr>
+    </w:lvl>
+    <w:lvl w:ilvl="5" w:tplc="030E7B14">
+      <w:start w:val="1"/>
+      <w:numFmt w:val="bullet"/>
+      <w:lvlText w:val=""/>
+      <w:lvlJc w:val="left"/>
+      <w:pPr>
+        <w:ind w:left="4320" w:hanging="360"/>
+      </w:pPr>
+      <w:rPr>
+        <w:rFonts w:ascii="Wingdings" w:hAnsi="Wingdings" w:hint="default"/>
+      </w:rPr>
+    </w:lvl>
+    <w:lvl w:ilvl="6" w:tplc="261438EC">
+      <w:start w:val="1"/>
+      <w:numFmt w:val="bullet"/>
+      <w:lvlText w:val=""/>
+      <w:lvlJc w:val="left"/>
+      <w:pPr>
+        <w:ind w:left="5040" w:hanging="360"/>
+      </w:pPr>
+      <w:rPr>
+        <w:rFonts w:ascii="Symbol" w:hAnsi="Symbol" w:hint="default"/>
+      </w:rPr>
+    </w:lvl>
+    <w:lvl w:ilvl="7" w:tplc="40B4964A">
+      <w:start w:val="1"/>
+      <w:numFmt w:val="bullet"/>
+      <w:lvlText w:val="o"/>
+      <w:lvlJc w:val="left"/>
+      <w:pPr>
+        <w:ind w:left="5760" w:hanging="360"/>
+      </w:pPr>
+      <w:rPr>
+        <w:rFonts w:ascii="Courier New" w:hAnsi="Courier New" w:hint="default"/>
+      </w:rPr>
+    </w:lvl>
+    <w:lvl w:ilvl="8" w:tplc="34B0D57E">
+      <w:start w:val="1"/>
+      <w:numFmt w:val="bullet"/>
+      <w:lvlText w:val=""/>
+      <w:lvlJc w:val="left"/>
+      <w:pPr>
+        <w:ind w:left="6480" w:hanging="360"/>
+      </w:pPr>
+      <w:rPr>
+        <w:rFonts w:ascii="Wingdings" w:hAnsi="Wingdings" w:hint="default"/>
+      </w:rPr>
+    </w:lvl>
+  </w:abstractNum>
+  <w:abstractNum w:abstractNumId="7" w15:restartNumberingAfterBreak="0">
     <w:nsid w:val="20FA5D64"/>
     <w:multiLevelType w:val="hybridMultilevel"/>
     <w:tmpl w:val="3496F024"/>
@@ -3511,120 +4235,120 @@
       </w:pPr>
     </w:lvl>
   </w:abstractNum>
-  <w:abstractNum w:abstractNumId="4" w15:restartNumberingAfterBreak="0">
-    <w:nsid w:val="24AD3ECB"/>
+  <w:abstractNum w:abstractNumId="8" w15:restartNumberingAfterBreak="0">
+    <w:nsid w:val="23390375"/>
     <w:multiLevelType w:val="hybridMultilevel"/>
-    <w:tmpl w:val="60643EDA"/>
-    <w:lvl w:ilvl="0" w:tplc="98B27078">
+    <w:tmpl w:val="9A68F1E6"/>
+    <w:lvl w:ilvl="0" w:tplc="8A848110">
       <w:start w:val="1"/>
       <w:numFmt w:val="bullet"/>
       <w:lvlText w:val=""/>
       <w:lvlJc w:val="left"/>
       <w:pPr>
-        <w:ind w:left="1428" w:hanging="360"/>
+        <w:ind w:left="1776" w:hanging="360"/>
       </w:pPr>
       <w:rPr>
         <w:rFonts w:ascii="Symbol" w:hAnsi="Symbol" w:hint="default"/>
       </w:rPr>
     </w:lvl>
-    <w:lvl w:ilvl="1" w:tplc="2BD63F2C">
+    <w:lvl w:ilvl="1" w:tplc="A3A09E52">
       <w:start w:val="1"/>
       <w:numFmt w:val="bullet"/>
       <w:lvlText w:val="o"/>
       <w:lvlJc w:val="left"/>
       <w:pPr>
-        <w:ind w:left="2148" w:hanging="360"/>
+        <w:ind w:left="2496" w:hanging="360"/>
       </w:pPr>
       <w:rPr>
         <w:rFonts w:ascii="Courier New" w:hAnsi="Courier New" w:hint="default"/>
       </w:rPr>
     </w:lvl>
-    <w:lvl w:ilvl="2" w:tplc="D2185D44">
+    <w:lvl w:ilvl="2" w:tplc="1E0E3F32">
       <w:start w:val="1"/>
       <w:numFmt w:val="bullet"/>
       <w:lvlText w:val=""/>
       <w:lvlJc w:val="left"/>
       <w:pPr>
-        <w:ind w:left="2868" w:hanging="360"/>
-      </w:pPr>
-      <w:rPr>
-        <w:rFonts w:ascii="Wingdings" w:hAnsi="Wingdings" w:hint="default"/>
-      </w:rPr>
-    </w:lvl>
-    <w:lvl w:ilvl="3" w:tplc="7BF87530">
+        <w:ind w:left="3216" w:hanging="360"/>
+      </w:pPr>
+      <w:rPr>
+        <w:rFonts w:ascii="Wingdings" w:hAnsi="Wingdings" w:hint="default"/>
+      </w:rPr>
+    </w:lvl>
+    <w:lvl w:ilvl="3" w:tplc="B0C29B7C">
       <w:start w:val="1"/>
       <w:numFmt w:val="bullet"/>
       <w:lvlText w:val=""/>
       <w:lvlJc w:val="left"/>
       <w:pPr>
-        <w:ind w:left="3588" w:hanging="360"/>
+        <w:ind w:left="3936" w:hanging="360"/>
       </w:pPr>
       <w:rPr>
         <w:rFonts w:ascii="Symbol" w:hAnsi="Symbol" w:hint="default"/>
       </w:rPr>
     </w:lvl>
-    <w:lvl w:ilvl="4" w:tplc="15D01D8E">
+    <w:lvl w:ilvl="4" w:tplc="80F4A2C2">
       <w:start w:val="1"/>
       <w:numFmt w:val="bullet"/>
       <w:lvlText w:val="o"/>
       <w:lvlJc w:val="left"/>
       <w:pPr>
-        <w:ind w:left="4308" w:hanging="360"/>
+        <w:ind w:left="4656" w:hanging="360"/>
       </w:pPr>
       <w:rPr>
         <w:rFonts w:ascii="Courier New" w:hAnsi="Courier New" w:hint="default"/>
       </w:rPr>
     </w:lvl>
-    <w:lvl w:ilvl="5" w:tplc="35DE0C58">
+    <w:lvl w:ilvl="5" w:tplc="5F9A2A6C">
       <w:start w:val="1"/>
       <w:numFmt w:val="bullet"/>
       <w:lvlText w:val=""/>
       <w:lvlJc w:val="left"/>
       <w:pPr>
-        <w:ind w:left="5028" w:hanging="360"/>
-      </w:pPr>
-      <w:rPr>
-        <w:rFonts w:ascii="Wingdings" w:hAnsi="Wingdings" w:hint="default"/>
-      </w:rPr>
-    </w:lvl>
-    <w:lvl w:ilvl="6" w:tplc="0FDE1D52">
+        <w:ind w:left="5376" w:hanging="360"/>
+      </w:pPr>
+      <w:rPr>
+        <w:rFonts w:ascii="Wingdings" w:hAnsi="Wingdings" w:hint="default"/>
+      </w:rPr>
+    </w:lvl>
+    <w:lvl w:ilvl="6" w:tplc="FEA0C704">
       <w:start w:val="1"/>
       <w:numFmt w:val="bullet"/>
       <w:lvlText w:val=""/>
       <w:lvlJc w:val="left"/>
       <w:pPr>
-        <w:ind w:left="5748" w:hanging="360"/>
+        <w:ind w:left="6096" w:hanging="360"/>
       </w:pPr>
       <w:rPr>
         <w:rFonts w:ascii="Symbol" w:hAnsi="Symbol" w:hint="default"/>
       </w:rPr>
     </w:lvl>
-    <w:lvl w:ilvl="7" w:tplc="2250A684">
+    <w:lvl w:ilvl="7" w:tplc="84040E36">
       <w:start w:val="1"/>
       <w:numFmt w:val="bullet"/>
       <w:lvlText w:val="o"/>
       <w:lvlJc w:val="left"/>
       <w:pPr>
-        <w:ind w:left="6468" w:hanging="360"/>
+        <w:ind w:left="6816" w:hanging="360"/>
       </w:pPr>
       <w:rPr>
         <w:rFonts w:ascii="Courier New" w:hAnsi="Courier New" w:hint="default"/>
       </w:rPr>
     </w:lvl>
-    <w:lvl w:ilvl="8" w:tplc="7E342742">
+    <w:lvl w:ilvl="8" w:tplc="87FAE2F2">
       <w:start w:val="1"/>
       <w:numFmt w:val="bullet"/>
       <w:lvlText w:val=""/>
       <w:lvlJc w:val="left"/>
       <w:pPr>
-        <w:ind w:left="7188" w:hanging="360"/>
+        <w:ind w:left="7536" w:hanging="360"/>
       </w:pPr>
       <w:rPr>
         <w:rFonts w:ascii="Wingdings" w:hAnsi="Wingdings" w:hint="default"/>
       </w:rPr>
     </w:lvl>
   </w:abstractNum>
-  <w:abstractNum w:abstractNumId="5" w15:restartNumberingAfterBreak="0">
+  <w:abstractNum w:abstractNumId="9" w15:restartNumberingAfterBreak="0">
     <w:nsid w:val="260A0D87"/>
     <w:multiLevelType w:val="hybridMultilevel"/>
     <w:tmpl w:val="5A26BA98"/>
@@ -3710,239 +4434,99 @@
       </w:pPr>
     </w:lvl>
   </w:abstractNum>
-  <w:abstractNum w:abstractNumId="6" w15:restartNumberingAfterBreak="0">
-    <w:nsid w:val="276E62A7"/>
-    <w:multiLevelType w:val="hybridMultilevel"/>
-    <w:tmpl w:val="E510519E"/>
-    <w:lvl w:ilvl="0" w:tplc="A3D6B6FE">
-      <w:start w:val="1"/>
-      <w:numFmt w:val="bullet"/>
-      <w:lvlText w:val=""/>
-      <w:lvlJc w:val="left"/>
-      <w:pPr>
-        <w:ind w:left="720" w:hanging="360"/>
-      </w:pPr>
-      <w:rPr>
-        <w:rFonts w:ascii="Wingdings" w:hAnsi="Wingdings" w:hint="default"/>
-      </w:rPr>
-    </w:lvl>
-    <w:lvl w:ilvl="1" w:tplc="D05CF592">
-      <w:start w:val="1"/>
-      <w:numFmt w:val="bullet"/>
-      <w:lvlText w:val="o"/>
-      <w:lvlJc w:val="left"/>
-      <w:pPr>
-        <w:ind w:left="1440" w:hanging="360"/>
-      </w:pPr>
-      <w:rPr>
-        <w:rFonts w:ascii="Courier New" w:hAnsi="Courier New" w:hint="default"/>
-      </w:rPr>
-    </w:lvl>
-    <w:lvl w:ilvl="2" w:tplc="93A4A46C">
-      <w:start w:val="1"/>
-      <w:numFmt w:val="bullet"/>
-      <w:lvlText w:val=""/>
-      <w:lvlJc w:val="left"/>
-      <w:pPr>
-        <w:ind w:left="2160" w:hanging="360"/>
-      </w:pPr>
-      <w:rPr>
-        <w:rFonts w:ascii="Wingdings" w:hAnsi="Wingdings" w:hint="default"/>
-      </w:rPr>
-    </w:lvl>
-    <w:lvl w:ilvl="3" w:tplc="57585790">
-      <w:start w:val="1"/>
-      <w:numFmt w:val="bullet"/>
-      <w:lvlText w:val=""/>
-      <w:lvlJc w:val="left"/>
-      <w:pPr>
-        <w:ind w:left="2880" w:hanging="360"/>
-      </w:pPr>
-      <w:rPr>
-        <w:rFonts w:ascii="Symbol" w:hAnsi="Symbol" w:hint="default"/>
-      </w:rPr>
-    </w:lvl>
-    <w:lvl w:ilvl="4" w:tplc="968CFCB2">
-      <w:start w:val="1"/>
-      <w:numFmt w:val="bullet"/>
-      <w:lvlText w:val="o"/>
-      <w:lvlJc w:val="left"/>
-      <w:pPr>
-        <w:ind w:left="3600" w:hanging="360"/>
-      </w:pPr>
-      <w:rPr>
-        <w:rFonts w:ascii="Courier New" w:hAnsi="Courier New" w:hint="default"/>
-      </w:rPr>
-    </w:lvl>
-    <w:lvl w:ilvl="5" w:tplc="F1865F68">
-      <w:start w:val="1"/>
-      <w:numFmt w:val="bullet"/>
-      <w:lvlText w:val=""/>
-      <w:lvlJc w:val="left"/>
-      <w:pPr>
-        <w:ind w:left="4320" w:hanging="360"/>
-      </w:pPr>
-      <w:rPr>
-        <w:rFonts w:ascii="Wingdings" w:hAnsi="Wingdings" w:hint="default"/>
-      </w:rPr>
-    </w:lvl>
-    <w:lvl w:ilvl="6" w:tplc="98021614">
-      <w:start w:val="1"/>
-      <w:numFmt w:val="bullet"/>
-      <w:lvlText w:val=""/>
-      <w:lvlJc w:val="left"/>
-      <w:pPr>
-        <w:ind w:left="5040" w:hanging="360"/>
-      </w:pPr>
-      <w:rPr>
-        <w:rFonts w:ascii="Symbol" w:hAnsi="Symbol" w:hint="default"/>
-      </w:rPr>
-    </w:lvl>
-    <w:lvl w:ilvl="7" w:tplc="4614FEC6">
-      <w:start w:val="1"/>
-      <w:numFmt w:val="bullet"/>
-      <w:lvlText w:val="o"/>
-      <w:lvlJc w:val="left"/>
-      <w:pPr>
-        <w:ind w:left="5760" w:hanging="360"/>
-      </w:pPr>
-      <w:rPr>
-        <w:rFonts w:ascii="Courier New" w:hAnsi="Courier New" w:hint="default"/>
-      </w:rPr>
-    </w:lvl>
-    <w:lvl w:ilvl="8" w:tplc="9EC45530">
-      <w:start w:val="1"/>
-      <w:numFmt w:val="bullet"/>
-      <w:lvlText w:val=""/>
-      <w:lvlJc w:val="left"/>
-      <w:pPr>
-        <w:ind w:left="6480" w:hanging="360"/>
-      </w:pPr>
-      <w:rPr>
-        <w:rFonts w:ascii="Wingdings" w:hAnsi="Wingdings" w:hint="default"/>
-      </w:rPr>
-    </w:lvl>
-  </w:abstractNum>
-  <w:abstractNum w:abstractNumId="7" w15:restartNumberingAfterBreak="0">
+  <w:abstractNum w:abstractNumId="10" w15:restartNumberingAfterBreak="0">
     <w:nsid w:val="299B575C"/>
     <w:multiLevelType w:val="hybridMultilevel"/>
     <w:tmpl w:val="EA4ABBC4"/>
     <w:numStyleLink w:val="Puce"/>
   </w:abstractNum>
-  <w:abstractNum w:abstractNumId="8" w15:restartNumberingAfterBreak="0">
-    <w:nsid w:val="2EEE2FD2"/>
+  <w:abstractNum w:abstractNumId="11" w15:restartNumberingAfterBreak="0">
+    <w:nsid w:val="2BAA644E"/>
     <w:multiLevelType w:val="hybridMultilevel"/>
-    <w:tmpl w:val="8DC8CEF0"/>
-    <w:lvl w:ilvl="0" w:tplc="5F2CA39C">
-      <w:start w:val="1"/>
-      <w:numFmt w:val="bullet"/>
-      <w:lvlText w:val=""/>
-      <w:lvlJc w:val="left"/>
-      <w:pPr>
-        <w:ind w:left="720" w:hanging="360"/>
-      </w:pPr>
-      <w:rPr>
-        <w:rFonts w:ascii="Wingdings" w:hAnsi="Wingdings" w:hint="default"/>
-      </w:rPr>
-    </w:lvl>
-    <w:lvl w:ilvl="1" w:tplc="03842594">
-      <w:start w:val="1"/>
-      <w:numFmt w:val="bullet"/>
-      <w:lvlText w:val="o"/>
-      <w:lvlJc w:val="left"/>
-      <w:pPr>
-        <w:ind w:left="1440" w:hanging="360"/>
-      </w:pPr>
-      <w:rPr>
-        <w:rFonts w:ascii="Courier New" w:hAnsi="Courier New" w:hint="default"/>
-      </w:rPr>
-    </w:lvl>
-    <w:lvl w:ilvl="2" w:tplc="E79CCB80">
-      <w:start w:val="1"/>
-      <w:numFmt w:val="bullet"/>
-      <w:lvlText w:val=""/>
-      <w:lvlJc w:val="left"/>
-      <w:pPr>
-        <w:ind w:left="2160" w:hanging="360"/>
-      </w:pPr>
-      <w:rPr>
-        <w:rFonts w:ascii="Wingdings" w:hAnsi="Wingdings" w:hint="default"/>
-      </w:rPr>
-    </w:lvl>
-    <w:lvl w:ilvl="3" w:tplc="83FCD20A">
+    <w:tmpl w:val="85AC89E2"/>
+    <w:lvl w:ilvl="0" w:tplc="4A46C296">
       <w:start w:val="1"/>
       <w:numFmt w:val="bullet"/>
       <w:lvlText w:val=""/>
       <w:lvlJc w:val="left"/>
       <w:pPr>
-        <w:ind w:left="2880" w:hanging="360"/>
-      </w:pPr>
-      <w:rPr>
-        <w:rFonts w:ascii="Symbol" w:hAnsi="Symbol" w:hint="default"/>
-      </w:rPr>
-    </w:lvl>
-    <w:lvl w:ilvl="4" w:tplc="4F56E872">
-      <w:start w:val="1"/>
-      <w:numFmt w:val="bullet"/>
-      <w:lvlText w:val="o"/>
-      <w:lvlJc w:val="left"/>
-      <w:pPr>
-        <w:ind w:left="3600" w:hanging="360"/>
-      </w:pPr>
-      <w:rPr>
-        <w:rFonts w:ascii="Courier New" w:hAnsi="Courier New" w:hint="default"/>
-      </w:rPr>
-    </w:lvl>
-    <w:lvl w:ilvl="5" w:tplc="E52A11F2">
-      <w:start w:val="1"/>
-      <w:numFmt w:val="bullet"/>
-      <w:lvlText w:val=""/>
-      <w:lvlJc w:val="left"/>
-      <w:pPr>
-        <w:ind w:left="4320" w:hanging="360"/>
-      </w:pPr>
-      <w:rPr>
-        <w:rFonts w:ascii="Wingdings" w:hAnsi="Wingdings" w:hint="default"/>
-      </w:rPr>
-    </w:lvl>
-    <w:lvl w:ilvl="6" w:tplc="AD9842AC">
-      <w:start w:val="1"/>
-      <w:numFmt w:val="bullet"/>
-      <w:lvlText w:val=""/>
-      <w:lvlJc w:val="left"/>
-      <w:pPr>
-        <w:ind w:left="5040" w:hanging="360"/>
-      </w:pPr>
-      <w:rPr>
-        <w:rFonts w:ascii="Symbol" w:hAnsi="Symbol" w:hint="default"/>
-      </w:rPr>
-    </w:lvl>
-    <w:lvl w:ilvl="7" w:tplc="3AA8B872">
-      <w:start w:val="1"/>
-      <w:numFmt w:val="bullet"/>
-      <w:lvlText w:val="o"/>
-      <w:lvlJc w:val="left"/>
-      <w:pPr>
-        <w:ind w:left="5760" w:hanging="360"/>
-      </w:pPr>
-      <w:rPr>
-        <w:rFonts w:ascii="Courier New" w:hAnsi="Courier New" w:hint="default"/>
-      </w:rPr>
-    </w:lvl>
-    <w:lvl w:ilvl="8" w:tplc="8384C71E">
-      <w:start w:val="1"/>
-      <w:numFmt w:val="bullet"/>
-      <w:lvlText w:val=""/>
-      <w:lvlJc w:val="left"/>
-      <w:pPr>
-        <w:ind w:left="6480" w:hanging="360"/>
-      </w:pPr>
-      <w:rPr>
-        <w:rFonts w:ascii="Wingdings" w:hAnsi="Wingdings" w:hint="default"/>
-      </w:rPr>
+        <w:ind w:left="1428" w:hanging="360"/>
+      </w:pPr>
+    </w:lvl>
+    <w:lvl w:ilvl="1" w:tplc="A8B6F446">
+      <w:start w:val="1"/>
+      <w:numFmt w:val="lowerLetter"/>
+      <w:lvlText w:val="%2."/>
+      <w:lvlJc w:val="left"/>
+      <w:pPr>
+        <w:ind w:left="2148" w:hanging="360"/>
+      </w:pPr>
+    </w:lvl>
+    <w:lvl w:ilvl="2" w:tplc="C8A87404">
+      <w:start w:val="1"/>
+      <w:numFmt w:val="lowerRoman"/>
+      <w:lvlText w:val="%3."/>
+      <w:lvlJc w:val="right"/>
+      <w:pPr>
+        <w:ind w:left="2868" w:hanging="180"/>
+      </w:pPr>
+    </w:lvl>
+    <w:lvl w:ilvl="3" w:tplc="2A80EAD8">
+      <w:start w:val="1"/>
+      <w:numFmt w:val="decimal"/>
+      <w:lvlText w:val="%4."/>
+      <w:lvlJc w:val="left"/>
+      <w:pPr>
+        <w:ind w:left="3588" w:hanging="360"/>
+      </w:pPr>
+    </w:lvl>
+    <w:lvl w:ilvl="4" w:tplc="1EF04AFE">
+      <w:start w:val="1"/>
+      <w:numFmt w:val="lowerLetter"/>
+      <w:lvlText w:val="%5."/>
+      <w:lvlJc w:val="left"/>
+      <w:pPr>
+        <w:ind w:left="4308" w:hanging="360"/>
+      </w:pPr>
+    </w:lvl>
+    <w:lvl w:ilvl="5" w:tplc="4DB222DA">
+      <w:start w:val="1"/>
+      <w:numFmt w:val="lowerRoman"/>
+      <w:lvlText w:val="%6."/>
+      <w:lvlJc w:val="right"/>
+      <w:pPr>
+        <w:ind w:left="5028" w:hanging="180"/>
+      </w:pPr>
+    </w:lvl>
+    <w:lvl w:ilvl="6" w:tplc="8C8A1C96">
+      <w:start w:val="1"/>
+      <w:numFmt w:val="decimal"/>
+      <w:lvlText w:val="%7."/>
+      <w:lvlJc w:val="left"/>
+      <w:pPr>
+        <w:ind w:left="5748" w:hanging="360"/>
+      </w:pPr>
+    </w:lvl>
+    <w:lvl w:ilvl="7" w:tplc="18D27AE6">
+      <w:start w:val="1"/>
+      <w:numFmt w:val="lowerLetter"/>
+      <w:lvlText w:val="%8."/>
+      <w:lvlJc w:val="left"/>
+      <w:pPr>
+        <w:ind w:left="6468" w:hanging="360"/>
+      </w:pPr>
+    </w:lvl>
+    <w:lvl w:ilvl="8" w:tplc="526683C0">
+      <w:start w:val="1"/>
+      <w:numFmt w:val="lowerRoman"/>
+      <w:lvlText w:val="%9."/>
+      <w:lvlJc w:val="right"/>
+      <w:pPr>
+        <w:ind w:left="7188" w:hanging="180"/>
+      </w:pPr>
     </w:lvl>
   </w:abstractNum>
-  <w:abstractNum w:abstractNumId="9" w15:restartNumberingAfterBreak="0">
+  <w:abstractNum w:abstractNumId="12" w15:restartNumberingAfterBreak="0">
     <w:nsid w:val="2FFC0584"/>
     <w:multiLevelType w:val="multilevel"/>
     <w:tmpl w:val="5C5213CE"/>
@@ -4056,11 +4640,11 @@
       </w:rPr>
     </w:lvl>
   </w:abstractNum>
-  <w:abstractNum w:abstractNumId="10" w15:restartNumberingAfterBreak="0">
-    <w:nsid w:val="337A1EF0"/>
+  <w:abstractNum w:abstractNumId="13" w15:restartNumberingAfterBreak="0">
+    <w:nsid w:val="306F5A03"/>
     <w:multiLevelType w:val="hybridMultilevel"/>
-    <w:tmpl w:val="4926A84A"/>
-    <w:lvl w:ilvl="0" w:tplc="B35AF90C">
+    <w:tmpl w:val="EA485142"/>
+    <w:lvl w:ilvl="0" w:tplc="19005CFC">
       <w:start w:val="1"/>
       <w:numFmt w:val="bullet"/>
       <w:lvlText w:val=""/>
@@ -4072,7 +4656,7 @@
         <w:rFonts w:ascii="Wingdings" w:hAnsi="Wingdings" w:hint="default"/>
       </w:rPr>
     </w:lvl>
-    <w:lvl w:ilvl="1" w:tplc="F57658AE">
+    <w:lvl w:ilvl="1" w:tplc="040C0003" w:tentative="1">
       <w:start w:val="1"/>
       <w:numFmt w:val="bullet"/>
       <w:lvlText w:val="o"/>
@@ -4081,10 +4665,10 @@
         <w:ind w:left="1440" w:hanging="360"/>
       </w:pPr>
       <w:rPr>
-        <w:rFonts w:ascii="Courier New" w:hAnsi="Courier New" w:hint="default"/>
-      </w:rPr>
-    </w:lvl>
-    <w:lvl w:ilvl="2" w:tplc="757ECABE">
+        <w:rFonts w:ascii="Courier New" w:hAnsi="Courier New" w:cs="Courier New" w:hint="default"/>
+      </w:rPr>
+    </w:lvl>
+    <w:lvl w:ilvl="2" w:tplc="040C0005" w:tentative="1">
       <w:start w:val="1"/>
       <w:numFmt w:val="bullet"/>
       <w:lvlText w:val=""/>
@@ -4096,7 +4680,7 @@
         <w:rFonts w:ascii="Wingdings" w:hAnsi="Wingdings" w:hint="default"/>
       </w:rPr>
     </w:lvl>
-    <w:lvl w:ilvl="3" w:tplc="63146ED0">
+    <w:lvl w:ilvl="3" w:tplc="040C0001" w:tentative="1">
       <w:start w:val="1"/>
       <w:numFmt w:val="bullet"/>
       <w:lvlText w:val=""/>
@@ -4108,7 +4692,7 @@
         <w:rFonts w:ascii="Symbol" w:hAnsi="Symbol" w:hint="default"/>
       </w:rPr>
     </w:lvl>
-    <w:lvl w:ilvl="4" w:tplc="8B9E9A6A">
+    <w:lvl w:ilvl="4" w:tplc="040C0003" w:tentative="1">
       <w:start w:val="1"/>
       <w:numFmt w:val="bullet"/>
       <w:lvlText w:val="o"/>
@@ -4117,10 +4701,10 @@
         <w:ind w:left="3600" w:hanging="360"/>
       </w:pPr>
       <w:rPr>
-        <w:rFonts w:ascii="Courier New" w:hAnsi="Courier New" w:hint="default"/>
-      </w:rPr>
-    </w:lvl>
-    <w:lvl w:ilvl="5" w:tplc="7C9E2718">
+        <w:rFonts w:ascii="Courier New" w:hAnsi="Courier New" w:cs="Courier New" w:hint="default"/>
+      </w:rPr>
+    </w:lvl>
+    <w:lvl w:ilvl="5" w:tplc="040C0005" w:tentative="1">
       <w:start w:val="1"/>
       <w:numFmt w:val="bullet"/>
       <w:lvlText w:val=""/>
@@ -4132,7 +4716,7 @@
         <w:rFonts w:ascii="Wingdings" w:hAnsi="Wingdings" w:hint="default"/>
       </w:rPr>
     </w:lvl>
-    <w:lvl w:ilvl="6" w:tplc="2CA6452C">
+    <w:lvl w:ilvl="6" w:tplc="040C0001" w:tentative="1">
       <w:start w:val="1"/>
       <w:numFmt w:val="bullet"/>
       <w:lvlText w:val=""/>
@@ -4144,7 +4728,7 @@
         <w:rFonts w:ascii="Symbol" w:hAnsi="Symbol" w:hint="default"/>
       </w:rPr>
     </w:lvl>
-    <w:lvl w:ilvl="7" w:tplc="1098D57E">
+    <w:lvl w:ilvl="7" w:tplc="040C0003" w:tentative="1">
       <w:start w:val="1"/>
       <w:numFmt w:val="bullet"/>
       <w:lvlText w:val="o"/>
@@ -4153,355 +4737,16 @@
         <w:ind w:left="5760" w:hanging="360"/>
       </w:pPr>
       <w:rPr>
-        <w:rFonts w:ascii="Courier New" w:hAnsi="Courier New" w:hint="default"/>
-      </w:rPr>
-    </w:lvl>
-    <w:lvl w:ilvl="8" w:tplc="C92AE95C">
+        <w:rFonts w:ascii="Courier New" w:hAnsi="Courier New" w:cs="Courier New" w:hint="default"/>
+      </w:rPr>
+    </w:lvl>
+    <w:lvl w:ilvl="8" w:tplc="040C0005" w:tentative="1">
       <w:start w:val="1"/>
       <w:numFmt w:val="bullet"/>
       <w:lvlText w:val=""/>
       <w:lvlJc w:val="left"/>
       <w:pPr>
         <w:ind w:left="6480" w:hanging="360"/>
-      </w:pPr>
-      <w:rPr>
-        <w:rFonts w:ascii="Wingdings" w:hAnsi="Wingdings" w:hint="default"/>
-      </w:rPr>
-    </w:lvl>
-  </w:abstractNum>
-  <w:abstractNum w:abstractNumId="11" w15:restartNumberingAfterBreak="0">
-    <w:nsid w:val="342956A4"/>
-    <w:multiLevelType w:val="hybridMultilevel"/>
-    <w:tmpl w:val="549E971A"/>
-    <w:lvl w:ilvl="0" w:tplc="65DAE82C">
-      <w:start w:val="1"/>
-      <w:numFmt w:val="bullet"/>
-      <w:lvlText w:val=""/>
-      <w:lvlJc w:val="left"/>
-      <w:pPr>
-        <w:ind w:left="1428" w:hanging="360"/>
-      </w:pPr>
-      <w:rPr>
-        <w:rFonts w:ascii="Symbol" w:hAnsi="Symbol" w:hint="default"/>
-      </w:rPr>
-    </w:lvl>
-    <w:lvl w:ilvl="1" w:tplc="8D0C8BB8">
-      <w:start w:val="1"/>
-      <w:numFmt w:val="bullet"/>
-      <w:lvlText w:val="o"/>
-      <w:lvlJc w:val="left"/>
-      <w:pPr>
-        <w:ind w:left="2148" w:hanging="360"/>
-      </w:pPr>
-      <w:rPr>
-        <w:rFonts w:ascii="Courier New" w:hAnsi="Courier New" w:hint="default"/>
-      </w:rPr>
-    </w:lvl>
-    <w:lvl w:ilvl="2" w:tplc="90F455B2">
-      <w:start w:val="1"/>
-      <w:numFmt w:val="bullet"/>
-      <w:lvlText w:val=""/>
-      <w:lvlJc w:val="left"/>
-      <w:pPr>
-        <w:ind w:left="2868" w:hanging="360"/>
-      </w:pPr>
-      <w:rPr>
-        <w:rFonts w:ascii="Wingdings" w:hAnsi="Wingdings" w:hint="default"/>
-      </w:rPr>
-    </w:lvl>
-    <w:lvl w:ilvl="3" w:tplc="E218645A">
-      <w:start w:val="1"/>
-      <w:numFmt w:val="bullet"/>
-      <w:lvlText w:val=""/>
-      <w:lvlJc w:val="left"/>
-      <w:pPr>
-        <w:ind w:left="3588" w:hanging="360"/>
-      </w:pPr>
-      <w:rPr>
-        <w:rFonts w:ascii="Symbol" w:hAnsi="Symbol" w:hint="default"/>
-      </w:rPr>
-    </w:lvl>
-    <w:lvl w:ilvl="4" w:tplc="4B767AB2">
-      <w:start w:val="1"/>
-      <w:numFmt w:val="bullet"/>
-      <w:lvlText w:val="o"/>
-      <w:lvlJc w:val="left"/>
-      <w:pPr>
-        <w:ind w:left="4308" w:hanging="360"/>
-      </w:pPr>
-      <w:rPr>
-        <w:rFonts w:ascii="Courier New" w:hAnsi="Courier New" w:hint="default"/>
-      </w:rPr>
-    </w:lvl>
-    <w:lvl w:ilvl="5" w:tplc="78F61926">
-      <w:start w:val="1"/>
-      <w:numFmt w:val="bullet"/>
-      <w:lvlText w:val=""/>
-      <w:lvlJc w:val="left"/>
-      <w:pPr>
-        <w:ind w:left="5028" w:hanging="360"/>
-      </w:pPr>
-      <w:rPr>
-        <w:rFonts w:ascii="Wingdings" w:hAnsi="Wingdings" w:hint="default"/>
-      </w:rPr>
-    </w:lvl>
-    <w:lvl w:ilvl="6" w:tplc="31421230">
-      <w:start w:val="1"/>
-      <w:numFmt w:val="bullet"/>
-      <w:lvlText w:val=""/>
-      <w:lvlJc w:val="left"/>
-      <w:pPr>
-        <w:ind w:left="5748" w:hanging="360"/>
-      </w:pPr>
-      <w:rPr>
-        <w:rFonts w:ascii="Symbol" w:hAnsi="Symbol" w:hint="default"/>
-      </w:rPr>
-    </w:lvl>
-    <w:lvl w:ilvl="7" w:tplc="049AD284">
-      <w:start w:val="1"/>
-      <w:numFmt w:val="bullet"/>
-      <w:lvlText w:val="o"/>
-      <w:lvlJc w:val="left"/>
-      <w:pPr>
-        <w:ind w:left="6468" w:hanging="360"/>
-      </w:pPr>
-      <w:rPr>
-        <w:rFonts w:ascii="Courier New" w:hAnsi="Courier New" w:hint="default"/>
-      </w:rPr>
-    </w:lvl>
-    <w:lvl w:ilvl="8" w:tplc="92C2883E">
-      <w:start w:val="1"/>
-      <w:numFmt w:val="bullet"/>
-      <w:lvlText w:val=""/>
-      <w:lvlJc w:val="left"/>
-      <w:pPr>
-        <w:ind w:left="7188" w:hanging="360"/>
-      </w:pPr>
-      <w:rPr>
-        <w:rFonts w:ascii="Wingdings" w:hAnsi="Wingdings" w:hint="default"/>
-      </w:rPr>
-    </w:lvl>
-  </w:abstractNum>
-  <w:abstractNum w:abstractNumId="12" w15:restartNumberingAfterBreak="0">
-    <w:nsid w:val="37516962"/>
-    <w:multiLevelType w:val="hybridMultilevel"/>
-    <w:tmpl w:val="43466AFE"/>
-    <w:lvl w:ilvl="0" w:tplc="00843680">
-      <w:start w:val="1"/>
-      <w:numFmt w:val="bullet"/>
-      <w:lvlText w:val=""/>
-      <w:lvlJc w:val="left"/>
-      <w:pPr>
-        <w:ind w:left="720" w:hanging="360"/>
-      </w:pPr>
-      <w:rPr>
-        <w:rFonts w:ascii="Symbol" w:hAnsi="Symbol" w:hint="default"/>
-      </w:rPr>
-    </w:lvl>
-    <w:lvl w:ilvl="1" w:tplc="132615D2">
-      <w:start w:val="1"/>
-      <w:numFmt w:val="bullet"/>
-      <w:lvlText w:val="o"/>
-      <w:lvlJc w:val="left"/>
-      <w:pPr>
-        <w:ind w:left="1440" w:hanging="360"/>
-      </w:pPr>
-      <w:rPr>
-        <w:rFonts w:ascii="Courier New" w:hAnsi="Courier New" w:hint="default"/>
-      </w:rPr>
-    </w:lvl>
-    <w:lvl w:ilvl="2" w:tplc="9F3AE06E">
-      <w:start w:val="1"/>
-      <w:numFmt w:val="bullet"/>
-      <w:lvlText w:val=""/>
-      <w:lvlJc w:val="left"/>
-      <w:pPr>
-        <w:ind w:left="2160" w:hanging="360"/>
-      </w:pPr>
-      <w:rPr>
-        <w:rFonts w:ascii="Wingdings" w:hAnsi="Wingdings" w:hint="default"/>
-      </w:rPr>
-    </w:lvl>
-    <w:lvl w:ilvl="3" w:tplc="9DC4E5D8">
-      <w:start w:val="1"/>
-      <w:numFmt w:val="bullet"/>
-      <w:lvlText w:val=""/>
-      <w:lvlJc w:val="left"/>
-      <w:pPr>
-        <w:ind w:left="2880" w:hanging="360"/>
-      </w:pPr>
-      <w:rPr>
-        <w:rFonts w:ascii="Symbol" w:hAnsi="Symbol" w:hint="default"/>
-      </w:rPr>
-    </w:lvl>
-    <w:lvl w:ilvl="4" w:tplc="55DC2FD8">
-      <w:start w:val="1"/>
-      <w:numFmt w:val="bullet"/>
-      <w:lvlText w:val="o"/>
-      <w:lvlJc w:val="left"/>
-      <w:pPr>
-        <w:ind w:left="3600" w:hanging="360"/>
-      </w:pPr>
-      <w:rPr>
-        <w:rFonts w:ascii="Courier New" w:hAnsi="Courier New" w:hint="default"/>
-      </w:rPr>
-    </w:lvl>
-    <w:lvl w:ilvl="5" w:tplc="FB627A0C">
-      <w:start w:val="1"/>
-      <w:numFmt w:val="bullet"/>
-      <w:lvlText w:val=""/>
-      <w:lvlJc w:val="left"/>
-      <w:pPr>
-        <w:ind w:left="4320" w:hanging="360"/>
-      </w:pPr>
-      <w:rPr>
-        <w:rFonts w:ascii="Wingdings" w:hAnsi="Wingdings" w:hint="default"/>
-      </w:rPr>
-    </w:lvl>
-    <w:lvl w:ilvl="6" w:tplc="9FA89DD4">
-      <w:start w:val="1"/>
-      <w:numFmt w:val="bullet"/>
-      <w:lvlText w:val=""/>
-      <w:lvlJc w:val="left"/>
-      <w:pPr>
-        <w:ind w:left="5040" w:hanging="360"/>
-      </w:pPr>
-      <w:rPr>
-        <w:rFonts w:ascii="Symbol" w:hAnsi="Symbol" w:hint="default"/>
-      </w:rPr>
-    </w:lvl>
-    <w:lvl w:ilvl="7" w:tplc="4E2C3EC2">
-      <w:start w:val="1"/>
-      <w:numFmt w:val="bullet"/>
-      <w:lvlText w:val="o"/>
-      <w:lvlJc w:val="left"/>
-      <w:pPr>
-        <w:ind w:left="5760" w:hanging="360"/>
-      </w:pPr>
-      <w:rPr>
-        <w:rFonts w:ascii="Courier New" w:hAnsi="Courier New" w:hint="default"/>
-      </w:rPr>
-    </w:lvl>
-    <w:lvl w:ilvl="8" w:tplc="0C324DEC">
-      <w:start w:val="1"/>
-      <w:numFmt w:val="bullet"/>
-      <w:lvlText w:val=""/>
-      <w:lvlJc w:val="left"/>
-      <w:pPr>
-        <w:ind w:left="6480" w:hanging="360"/>
-      </w:pPr>
-      <w:rPr>
-        <w:rFonts w:ascii="Wingdings" w:hAnsi="Wingdings" w:hint="default"/>
-      </w:rPr>
-    </w:lvl>
-  </w:abstractNum>
-  <w:abstractNum w:abstractNumId="13" w15:restartNumberingAfterBreak="0">
-    <w:nsid w:val="412C07DA"/>
-    <w:multiLevelType w:val="hybridMultilevel"/>
-    <w:tmpl w:val="AFDACF9A"/>
-    <w:lvl w:ilvl="0" w:tplc="BEC87244">
-      <w:start w:val="1"/>
-      <w:numFmt w:val="bullet"/>
-      <w:lvlText w:val=""/>
-      <w:lvlJc w:val="left"/>
-      <w:pPr>
-        <w:ind w:left="1428" w:hanging="360"/>
-      </w:pPr>
-      <w:rPr>
-        <w:rFonts w:ascii="Symbol" w:hAnsi="Symbol" w:hint="default"/>
-      </w:rPr>
-    </w:lvl>
-    <w:lvl w:ilvl="1" w:tplc="2D36EB9A">
-      <w:start w:val="1"/>
-      <w:numFmt w:val="bullet"/>
-      <w:lvlText w:val="o"/>
-      <w:lvlJc w:val="left"/>
-      <w:pPr>
-        <w:ind w:left="2148" w:hanging="360"/>
-      </w:pPr>
-      <w:rPr>
-        <w:rFonts w:ascii="Courier New" w:hAnsi="Courier New" w:hint="default"/>
-      </w:rPr>
-    </w:lvl>
-    <w:lvl w:ilvl="2" w:tplc="083AE20A">
-      <w:start w:val="1"/>
-      <w:numFmt w:val="bullet"/>
-      <w:lvlText w:val=""/>
-      <w:lvlJc w:val="left"/>
-      <w:pPr>
-        <w:ind w:left="2868" w:hanging="360"/>
-      </w:pPr>
-      <w:rPr>
-        <w:rFonts w:ascii="Wingdings" w:hAnsi="Wingdings" w:hint="default"/>
-      </w:rPr>
-    </w:lvl>
-    <w:lvl w:ilvl="3" w:tplc="3A32E7F4">
-      <w:start w:val="1"/>
-      <w:numFmt w:val="bullet"/>
-      <w:lvlText w:val=""/>
-      <w:lvlJc w:val="left"/>
-      <w:pPr>
-        <w:ind w:left="3588" w:hanging="360"/>
-      </w:pPr>
-      <w:rPr>
-        <w:rFonts w:ascii="Symbol" w:hAnsi="Symbol" w:hint="default"/>
-      </w:rPr>
-    </w:lvl>
-    <w:lvl w:ilvl="4" w:tplc="3F14609A">
-      <w:start w:val="1"/>
-      <w:numFmt w:val="bullet"/>
-      <w:lvlText w:val="o"/>
-      <w:lvlJc w:val="left"/>
-      <w:pPr>
-        <w:ind w:left="4308" w:hanging="360"/>
-      </w:pPr>
-      <w:rPr>
-        <w:rFonts w:ascii="Courier New" w:hAnsi="Courier New" w:hint="default"/>
-      </w:rPr>
-    </w:lvl>
-    <w:lvl w:ilvl="5" w:tplc="5A8C06F2">
-      <w:start w:val="1"/>
-      <w:numFmt w:val="bullet"/>
-      <w:lvlText w:val=""/>
-      <w:lvlJc w:val="left"/>
-      <w:pPr>
-        <w:ind w:left="5028" w:hanging="360"/>
-      </w:pPr>
-      <w:rPr>
-        <w:rFonts w:ascii="Wingdings" w:hAnsi="Wingdings" w:hint="default"/>
-      </w:rPr>
-    </w:lvl>
-    <w:lvl w:ilvl="6" w:tplc="F0D8278A">
-      <w:start w:val="1"/>
-      <w:numFmt w:val="bullet"/>
-      <w:lvlText w:val=""/>
-      <w:lvlJc w:val="left"/>
-      <w:pPr>
-        <w:ind w:left="5748" w:hanging="360"/>
-      </w:pPr>
-      <w:rPr>
-        <w:rFonts w:ascii="Symbol" w:hAnsi="Symbol" w:hint="default"/>
-      </w:rPr>
-    </w:lvl>
-    <w:lvl w:ilvl="7" w:tplc="3822E2A0">
-      <w:start w:val="1"/>
-      <w:numFmt w:val="bullet"/>
-      <w:lvlText w:val="o"/>
-      <w:lvlJc w:val="left"/>
-      <w:pPr>
-        <w:ind w:left="6468" w:hanging="360"/>
-      </w:pPr>
-      <w:rPr>
-        <w:rFonts w:ascii="Courier New" w:hAnsi="Courier New" w:hint="default"/>
-      </w:rPr>
-    </w:lvl>
-    <w:lvl w:ilvl="8" w:tplc="A4444EEA">
-      <w:start w:val="1"/>
-      <w:numFmt w:val="bullet"/>
-      <w:lvlText w:val=""/>
-      <w:lvlJc w:val="left"/>
-      <w:pPr>
-        <w:ind w:left="7188" w:hanging="360"/>
       </w:pPr>
       <w:rPr>
         <w:rFonts w:ascii="Wingdings" w:hAnsi="Wingdings" w:hint="default"/>
@@ -4509,6 +4754,797 @@
     </w:lvl>
   </w:abstractNum>
   <w:abstractNum w:abstractNumId="14" w15:restartNumberingAfterBreak="0">
+    <w:nsid w:val="316115AA"/>
+    <w:multiLevelType w:val="hybridMultilevel"/>
+    <w:tmpl w:val="9BF6D050"/>
+    <w:lvl w:ilvl="0" w:tplc="1DE892E8">
+      <w:start w:val="1"/>
+      <w:numFmt w:val="bullet"/>
+      <w:lvlText w:val=""/>
+      <w:lvlJc w:val="left"/>
+      <w:pPr>
+        <w:ind w:left="1428" w:hanging="360"/>
+      </w:pPr>
+      <w:rPr>
+        <w:rFonts w:ascii="Symbol" w:hAnsi="Symbol" w:hint="default"/>
+      </w:rPr>
+    </w:lvl>
+    <w:lvl w:ilvl="1" w:tplc="571422D2">
+      <w:start w:val="1"/>
+      <w:numFmt w:val="bullet"/>
+      <w:lvlText w:val="o"/>
+      <w:lvlJc w:val="left"/>
+      <w:pPr>
+        <w:ind w:left="2148" w:hanging="360"/>
+      </w:pPr>
+      <w:rPr>
+        <w:rFonts w:ascii="Courier New" w:hAnsi="Courier New" w:hint="default"/>
+      </w:rPr>
+    </w:lvl>
+    <w:lvl w:ilvl="2" w:tplc="5C9677D2">
+      <w:start w:val="1"/>
+      <w:numFmt w:val="bullet"/>
+      <w:lvlText w:val=""/>
+      <w:lvlJc w:val="left"/>
+      <w:pPr>
+        <w:ind w:left="2868" w:hanging="360"/>
+      </w:pPr>
+      <w:rPr>
+        <w:rFonts w:ascii="Wingdings" w:hAnsi="Wingdings" w:hint="default"/>
+      </w:rPr>
+    </w:lvl>
+    <w:lvl w:ilvl="3" w:tplc="49FC9AD8">
+      <w:start w:val="1"/>
+      <w:numFmt w:val="bullet"/>
+      <w:lvlText w:val=""/>
+      <w:lvlJc w:val="left"/>
+      <w:pPr>
+        <w:ind w:left="3588" w:hanging="360"/>
+      </w:pPr>
+      <w:rPr>
+        <w:rFonts w:ascii="Symbol" w:hAnsi="Symbol" w:hint="default"/>
+      </w:rPr>
+    </w:lvl>
+    <w:lvl w:ilvl="4" w:tplc="E82ED020">
+      <w:start w:val="1"/>
+      <w:numFmt w:val="bullet"/>
+      <w:lvlText w:val="o"/>
+      <w:lvlJc w:val="left"/>
+      <w:pPr>
+        <w:ind w:left="4308" w:hanging="360"/>
+      </w:pPr>
+      <w:rPr>
+        <w:rFonts w:ascii="Courier New" w:hAnsi="Courier New" w:hint="default"/>
+      </w:rPr>
+    </w:lvl>
+    <w:lvl w:ilvl="5" w:tplc="D0803D6C">
+      <w:start w:val="1"/>
+      <w:numFmt w:val="bullet"/>
+      <w:lvlText w:val=""/>
+      <w:lvlJc w:val="left"/>
+      <w:pPr>
+        <w:ind w:left="5028" w:hanging="360"/>
+      </w:pPr>
+      <w:rPr>
+        <w:rFonts w:ascii="Wingdings" w:hAnsi="Wingdings" w:hint="default"/>
+      </w:rPr>
+    </w:lvl>
+    <w:lvl w:ilvl="6" w:tplc="BC8A8BFE">
+      <w:start w:val="1"/>
+      <w:numFmt w:val="bullet"/>
+      <w:lvlText w:val=""/>
+      <w:lvlJc w:val="left"/>
+      <w:pPr>
+        <w:ind w:left="5748" w:hanging="360"/>
+      </w:pPr>
+      <w:rPr>
+        <w:rFonts w:ascii="Symbol" w:hAnsi="Symbol" w:hint="default"/>
+      </w:rPr>
+    </w:lvl>
+    <w:lvl w:ilvl="7" w:tplc="FFDA12C8">
+      <w:start w:val="1"/>
+      <w:numFmt w:val="bullet"/>
+      <w:lvlText w:val="o"/>
+      <w:lvlJc w:val="left"/>
+      <w:pPr>
+        <w:ind w:left="6468" w:hanging="360"/>
+      </w:pPr>
+      <w:rPr>
+        <w:rFonts w:ascii="Courier New" w:hAnsi="Courier New" w:hint="default"/>
+      </w:rPr>
+    </w:lvl>
+    <w:lvl w:ilvl="8" w:tplc="F8A0C2E6">
+      <w:start w:val="1"/>
+      <w:numFmt w:val="bullet"/>
+      <w:lvlText w:val=""/>
+      <w:lvlJc w:val="left"/>
+      <w:pPr>
+        <w:ind w:left="7188" w:hanging="360"/>
+      </w:pPr>
+      <w:rPr>
+        <w:rFonts w:ascii="Wingdings" w:hAnsi="Wingdings" w:hint="default"/>
+      </w:rPr>
+    </w:lvl>
+  </w:abstractNum>
+  <w:abstractNum w:abstractNumId="15" w15:restartNumberingAfterBreak="0">
+    <w:nsid w:val="32D016E7"/>
+    <w:multiLevelType w:val="hybridMultilevel"/>
+    <w:tmpl w:val="2A16FC90"/>
+    <w:lvl w:ilvl="0" w:tplc="19005CFC">
+      <w:start w:val="1"/>
+      <w:numFmt w:val="bullet"/>
+      <w:lvlText w:val=""/>
+      <w:lvlJc w:val="left"/>
+      <w:pPr>
+        <w:ind w:left="1428" w:hanging="360"/>
+      </w:pPr>
+      <w:rPr>
+        <w:rFonts w:ascii="Wingdings" w:hAnsi="Wingdings" w:hint="default"/>
+      </w:rPr>
+    </w:lvl>
+    <w:lvl w:ilvl="1" w:tplc="040C0003" w:tentative="1">
+      <w:start w:val="1"/>
+      <w:numFmt w:val="bullet"/>
+      <w:lvlText w:val="o"/>
+      <w:lvlJc w:val="left"/>
+      <w:pPr>
+        <w:ind w:left="2148" w:hanging="360"/>
+      </w:pPr>
+      <w:rPr>
+        <w:rFonts w:ascii="Courier New" w:hAnsi="Courier New" w:cs="Courier New" w:hint="default"/>
+      </w:rPr>
+    </w:lvl>
+    <w:lvl w:ilvl="2" w:tplc="040C0005" w:tentative="1">
+      <w:start w:val="1"/>
+      <w:numFmt w:val="bullet"/>
+      <w:lvlText w:val=""/>
+      <w:lvlJc w:val="left"/>
+      <w:pPr>
+        <w:ind w:left="2868" w:hanging="360"/>
+      </w:pPr>
+      <w:rPr>
+        <w:rFonts w:ascii="Wingdings" w:hAnsi="Wingdings" w:hint="default"/>
+      </w:rPr>
+    </w:lvl>
+    <w:lvl w:ilvl="3" w:tplc="040C0001" w:tentative="1">
+      <w:start w:val="1"/>
+      <w:numFmt w:val="bullet"/>
+      <w:lvlText w:val=""/>
+      <w:lvlJc w:val="left"/>
+      <w:pPr>
+        <w:ind w:left="3588" w:hanging="360"/>
+      </w:pPr>
+      <w:rPr>
+        <w:rFonts w:ascii="Symbol" w:hAnsi="Symbol" w:hint="default"/>
+      </w:rPr>
+    </w:lvl>
+    <w:lvl w:ilvl="4" w:tplc="040C0003" w:tentative="1">
+      <w:start w:val="1"/>
+      <w:numFmt w:val="bullet"/>
+      <w:lvlText w:val="o"/>
+      <w:lvlJc w:val="left"/>
+      <w:pPr>
+        <w:ind w:left="4308" w:hanging="360"/>
+      </w:pPr>
+      <w:rPr>
+        <w:rFonts w:ascii="Courier New" w:hAnsi="Courier New" w:cs="Courier New" w:hint="default"/>
+      </w:rPr>
+    </w:lvl>
+    <w:lvl w:ilvl="5" w:tplc="040C0005" w:tentative="1">
+      <w:start w:val="1"/>
+      <w:numFmt w:val="bullet"/>
+      <w:lvlText w:val=""/>
+      <w:lvlJc w:val="left"/>
+      <w:pPr>
+        <w:ind w:left="5028" w:hanging="360"/>
+      </w:pPr>
+      <w:rPr>
+        <w:rFonts w:ascii="Wingdings" w:hAnsi="Wingdings" w:hint="default"/>
+      </w:rPr>
+    </w:lvl>
+    <w:lvl w:ilvl="6" w:tplc="040C0001" w:tentative="1">
+      <w:start w:val="1"/>
+      <w:numFmt w:val="bullet"/>
+      <w:lvlText w:val=""/>
+      <w:lvlJc w:val="left"/>
+      <w:pPr>
+        <w:ind w:left="5748" w:hanging="360"/>
+      </w:pPr>
+      <w:rPr>
+        <w:rFonts w:ascii="Symbol" w:hAnsi="Symbol" w:hint="default"/>
+      </w:rPr>
+    </w:lvl>
+    <w:lvl w:ilvl="7" w:tplc="040C0003" w:tentative="1">
+      <w:start w:val="1"/>
+      <w:numFmt w:val="bullet"/>
+      <w:lvlText w:val="o"/>
+      <w:lvlJc w:val="left"/>
+      <w:pPr>
+        <w:ind w:left="6468" w:hanging="360"/>
+      </w:pPr>
+      <w:rPr>
+        <w:rFonts w:ascii="Courier New" w:hAnsi="Courier New" w:cs="Courier New" w:hint="default"/>
+      </w:rPr>
+    </w:lvl>
+    <w:lvl w:ilvl="8" w:tplc="040C0005" w:tentative="1">
+      <w:start w:val="1"/>
+      <w:numFmt w:val="bullet"/>
+      <w:lvlText w:val=""/>
+      <w:lvlJc w:val="left"/>
+      <w:pPr>
+        <w:ind w:left="7188" w:hanging="360"/>
+      </w:pPr>
+      <w:rPr>
+        <w:rFonts w:ascii="Wingdings" w:hAnsi="Wingdings" w:hint="default"/>
+      </w:rPr>
+    </w:lvl>
+  </w:abstractNum>
+  <w:abstractNum w:abstractNumId="16" w15:restartNumberingAfterBreak="0">
+    <w:nsid w:val="3334045C"/>
+    <w:multiLevelType w:val="hybridMultilevel"/>
+    <w:tmpl w:val="C33A3010"/>
+    <w:lvl w:ilvl="0" w:tplc="56765C98">
+      <w:start w:val="1"/>
+      <w:numFmt w:val="bullet"/>
+      <w:lvlText w:val=""/>
+      <w:lvlJc w:val="left"/>
+      <w:pPr>
+        <w:ind w:left="1428" w:hanging="360"/>
+      </w:pPr>
+      <w:rPr>
+        <w:rFonts w:ascii="Symbol" w:hAnsi="Symbol" w:hint="default"/>
+      </w:rPr>
+    </w:lvl>
+    <w:lvl w:ilvl="1" w:tplc="85A4739C">
+      <w:start w:val="1"/>
+      <w:numFmt w:val="bullet"/>
+      <w:lvlText w:val="o"/>
+      <w:lvlJc w:val="left"/>
+      <w:pPr>
+        <w:ind w:left="2148" w:hanging="360"/>
+      </w:pPr>
+      <w:rPr>
+        <w:rFonts w:ascii="Courier New" w:hAnsi="Courier New" w:hint="default"/>
+      </w:rPr>
+    </w:lvl>
+    <w:lvl w:ilvl="2" w:tplc="B46658DE">
+      <w:start w:val="1"/>
+      <w:numFmt w:val="bullet"/>
+      <w:lvlText w:val=""/>
+      <w:lvlJc w:val="left"/>
+      <w:pPr>
+        <w:ind w:left="2868" w:hanging="360"/>
+      </w:pPr>
+      <w:rPr>
+        <w:rFonts w:ascii="Wingdings" w:hAnsi="Wingdings" w:hint="default"/>
+      </w:rPr>
+    </w:lvl>
+    <w:lvl w:ilvl="3" w:tplc="C956A22E">
+      <w:start w:val="1"/>
+      <w:numFmt w:val="bullet"/>
+      <w:lvlText w:val=""/>
+      <w:lvlJc w:val="left"/>
+      <w:pPr>
+        <w:ind w:left="3588" w:hanging="360"/>
+      </w:pPr>
+      <w:rPr>
+        <w:rFonts w:ascii="Symbol" w:hAnsi="Symbol" w:hint="default"/>
+      </w:rPr>
+    </w:lvl>
+    <w:lvl w:ilvl="4" w:tplc="502E653A">
+      <w:start w:val="1"/>
+      <w:numFmt w:val="bullet"/>
+      <w:lvlText w:val="o"/>
+      <w:lvlJc w:val="left"/>
+      <w:pPr>
+        <w:ind w:left="4308" w:hanging="360"/>
+      </w:pPr>
+      <w:rPr>
+        <w:rFonts w:ascii="Courier New" w:hAnsi="Courier New" w:hint="default"/>
+      </w:rPr>
+    </w:lvl>
+    <w:lvl w:ilvl="5" w:tplc="FAA2AF4C">
+      <w:start w:val="1"/>
+      <w:numFmt w:val="bullet"/>
+      <w:lvlText w:val=""/>
+      <w:lvlJc w:val="left"/>
+      <w:pPr>
+        <w:ind w:left="5028" w:hanging="360"/>
+      </w:pPr>
+      <w:rPr>
+        <w:rFonts w:ascii="Wingdings" w:hAnsi="Wingdings" w:hint="default"/>
+      </w:rPr>
+    </w:lvl>
+    <w:lvl w:ilvl="6" w:tplc="77A0AAC4">
+      <w:start w:val="1"/>
+      <w:numFmt w:val="bullet"/>
+      <w:lvlText w:val=""/>
+      <w:lvlJc w:val="left"/>
+      <w:pPr>
+        <w:ind w:left="5748" w:hanging="360"/>
+      </w:pPr>
+      <w:rPr>
+        <w:rFonts w:ascii="Symbol" w:hAnsi="Symbol" w:hint="default"/>
+      </w:rPr>
+    </w:lvl>
+    <w:lvl w:ilvl="7" w:tplc="D326D666">
+      <w:start w:val="1"/>
+      <w:numFmt w:val="bullet"/>
+      <w:lvlText w:val="o"/>
+      <w:lvlJc w:val="left"/>
+      <w:pPr>
+        <w:ind w:left="6468" w:hanging="360"/>
+      </w:pPr>
+      <w:rPr>
+        <w:rFonts w:ascii="Courier New" w:hAnsi="Courier New" w:hint="default"/>
+      </w:rPr>
+    </w:lvl>
+    <w:lvl w:ilvl="8" w:tplc="9F1A3AB6">
+      <w:start w:val="1"/>
+      <w:numFmt w:val="bullet"/>
+      <w:lvlText w:val=""/>
+      <w:lvlJc w:val="left"/>
+      <w:pPr>
+        <w:ind w:left="7188" w:hanging="360"/>
+      </w:pPr>
+      <w:rPr>
+        <w:rFonts w:ascii="Wingdings" w:hAnsi="Wingdings" w:hint="default"/>
+      </w:rPr>
+    </w:lvl>
+  </w:abstractNum>
+  <w:abstractNum w:abstractNumId="17" w15:restartNumberingAfterBreak="0">
+    <w:nsid w:val="341B392F"/>
+    <w:multiLevelType w:val="hybridMultilevel"/>
+    <w:tmpl w:val="0CE4CD10"/>
+    <w:lvl w:ilvl="0" w:tplc="71E031C8">
+      <w:start w:val="1"/>
+      <w:numFmt w:val="bullet"/>
+      <w:lvlText w:val=""/>
+      <w:lvlJc w:val="left"/>
+      <w:pPr>
+        <w:ind w:left="720" w:hanging="360"/>
+      </w:pPr>
+      <w:rPr>
+        <w:rFonts w:ascii="Wingdings" w:hAnsi="Wingdings" w:hint="default"/>
+      </w:rPr>
+    </w:lvl>
+    <w:lvl w:ilvl="1" w:tplc="40767BAC">
+      <w:start w:val="1"/>
+      <w:numFmt w:val="bullet"/>
+      <w:lvlText w:val="o"/>
+      <w:lvlJc w:val="left"/>
+      <w:pPr>
+        <w:ind w:left="1440" w:hanging="360"/>
+      </w:pPr>
+      <w:rPr>
+        <w:rFonts w:ascii="Courier New" w:hAnsi="Courier New" w:hint="default"/>
+      </w:rPr>
+    </w:lvl>
+    <w:lvl w:ilvl="2" w:tplc="F9083634">
+      <w:start w:val="1"/>
+      <w:numFmt w:val="bullet"/>
+      <w:lvlText w:val=""/>
+      <w:lvlJc w:val="left"/>
+      <w:pPr>
+        <w:ind w:left="2160" w:hanging="360"/>
+      </w:pPr>
+      <w:rPr>
+        <w:rFonts w:ascii="Wingdings" w:hAnsi="Wingdings" w:hint="default"/>
+      </w:rPr>
+    </w:lvl>
+    <w:lvl w:ilvl="3" w:tplc="B8DC7110">
+      <w:start w:val="1"/>
+      <w:numFmt w:val="bullet"/>
+      <w:lvlText w:val=""/>
+      <w:lvlJc w:val="left"/>
+      <w:pPr>
+        <w:ind w:left="2880" w:hanging="360"/>
+      </w:pPr>
+      <w:rPr>
+        <w:rFonts w:ascii="Symbol" w:hAnsi="Symbol" w:hint="default"/>
+      </w:rPr>
+    </w:lvl>
+    <w:lvl w:ilvl="4" w:tplc="16F409D6">
+      <w:start w:val="1"/>
+      <w:numFmt w:val="bullet"/>
+      <w:lvlText w:val="o"/>
+      <w:lvlJc w:val="left"/>
+      <w:pPr>
+        <w:ind w:left="3600" w:hanging="360"/>
+      </w:pPr>
+      <w:rPr>
+        <w:rFonts w:ascii="Courier New" w:hAnsi="Courier New" w:hint="default"/>
+      </w:rPr>
+    </w:lvl>
+    <w:lvl w:ilvl="5" w:tplc="9976C6CA">
+      <w:start w:val="1"/>
+      <w:numFmt w:val="bullet"/>
+      <w:lvlText w:val=""/>
+      <w:lvlJc w:val="left"/>
+      <w:pPr>
+        <w:ind w:left="4320" w:hanging="360"/>
+      </w:pPr>
+      <w:rPr>
+        <w:rFonts w:ascii="Wingdings" w:hAnsi="Wingdings" w:hint="default"/>
+      </w:rPr>
+    </w:lvl>
+    <w:lvl w:ilvl="6" w:tplc="AEB28974">
+      <w:start w:val="1"/>
+      <w:numFmt w:val="bullet"/>
+      <w:lvlText w:val=""/>
+      <w:lvlJc w:val="left"/>
+      <w:pPr>
+        <w:ind w:left="5040" w:hanging="360"/>
+      </w:pPr>
+      <w:rPr>
+        <w:rFonts w:ascii="Symbol" w:hAnsi="Symbol" w:hint="default"/>
+      </w:rPr>
+    </w:lvl>
+    <w:lvl w:ilvl="7" w:tplc="95A6A798">
+      <w:start w:val="1"/>
+      <w:numFmt w:val="bullet"/>
+      <w:lvlText w:val="o"/>
+      <w:lvlJc w:val="left"/>
+      <w:pPr>
+        <w:ind w:left="5760" w:hanging="360"/>
+      </w:pPr>
+      <w:rPr>
+        <w:rFonts w:ascii="Courier New" w:hAnsi="Courier New" w:hint="default"/>
+      </w:rPr>
+    </w:lvl>
+    <w:lvl w:ilvl="8" w:tplc="13F28936">
+      <w:start w:val="1"/>
+      <w:numFmt w:val="bullet"/>
+      <w:lvlText w:val=""/>
+      <w:lvlJc w:val="left"/>
+      <w:pPr>
+        <w:ind w:left="6480" w:hanging="360"/>
+      </w:pPr>
+      <w:rPr>
+        <w:rFonts w:ascii="Wingdings" w:hAnsi="Wingdings" w:hint="default"/>
+      </w:rPr>
+    </w:lvl>
+  </w:abstractNum>
+  <w:abstractNum w:abstractNumId="18" w15:restartNumberingAfterBreak="0">
+    <w:nsid w:val="355C42B6"/>
+    <w:multiLevelType w:val="hybridMultilevel"/>
+    <w:tmpl w:val="115428DE"/>
+    <w:lvl w:ilvl="0" w:tplc="59A0BBFC">
+      <w:start w:val="1"/>
+      <w:numFmt w:val="bullet"/>
+      <w:lvlText w:val=""/>
+      <w:lvlJc w:val="left"/>
+      <w:pPr>
+        <w:ind w:left="1428" w:hanging="360"/>
+      </w:pPr>
+      <w:rPr>
+        <w:rFonts w:ascii="Symbol" w:hAnsi="Symbol" w:hint="default"/>
+      </w:rPr>
+    </w:lvl>
+    <w:lvl w:ilvl="1" w:tplc="4D6202CE">
+      <w:start w:val="1"/>
+      <w:numFmt w:val="bullet"/>
+      <w:lvlText w:val="o"/>
+      <w:lvlJc w:val="left"/>
+      <w:pPr>
+        <w:ind w:left="2148" w:hanging="360"/>
+      </w:pPr>
+      <w:rPr>
+        <w:rFonts w:ascii="Courier New" w:hAnsi="Courier New" w:hint="default"/>
+      </w:rPr>
+    </w:lvl>
+    <w:lvl w:ilvl="2" w:tplc="FA702BB0">
+      <w:start w:val="1"/>
+      <w:numFmt w:val="bullet"/>
+      <w:lvlText w:val=""/>
+      <w:lvlJc w:val="left"/>
+      <w:pPr>
+        <w:ind w:left="2868" w:hanging="360"/>
+      </w:pPr>
+      <w:rPr>
+        <w:rFonts w:ascii="Wingdings" w:hAnsi="Wingdings" w:hint="default"/>
+      </w:rPr>
+    </w:lvl>
+    <w:lvl w:ilvl="3" w:tplc="6CBE1730">
+      <w:start w:val="1"/>
+      <w:numFmt w:val="bullet"/>
+      <w:lvlText w:val=""/>
+      <w:lvlJc w:val="left"/>
+      <w:pPr>
+        <w:ind w:left="3588" w:hanging="360"/>
+      </w:pPr>
+      <w:rPr>
+        <w:rFonts w:ascii="Symbol" w:hAnsi="Symbol" w:hint="default"/>
+      </w:rPr>
+    </w:lvl>
+    <w:lvl w:ilvl="4" w:tplc="D7A2F026">
+      <w:start w:val="1"/>
+      <w:numFmt w:val="bullet"/>
+      <w:lvlText w:val="o"/>
+      <w:lvlJc w:val="left"/>
+      <w:pPr>
+        <w:ind w:left="4308" w:hanging="360"/>
+      </w:pPr>
+      <w:rPr>
+        <w:rFonts w:ascii="Courier New" w:hAnsi="Courier New" w:hint="default"/>
+      </w:rPr>
+    </w:lvl>
+    <w:lvl w:ilvl="5" w:tplc="734E073E">
+      <w:start w:val="1"/>
+      <w:numFmt w:val="bullet"/>
+      <w:lvlText w:val=""/>
+      <w:lvlJc w:val="left"/>
+      <w:pPr>
+        <w:ind w:left="5028" w:hanging="360"/>
+      </w:pPr>
+      <w:rPr>
+        <w:rFonts w:ascii="Wingdings" w:hAnsi="Wingdings" w:hint="default"/>
+      </w:rPr>
+    </w:lvl>
+    <w:lvl w:ilvl="6" w:tplc="3F4E2070">
+      <w:start w:val="1"/>
+      <w:numFmt w:val="bullet"/>
+      <w:lvlText w:val=""/>
+      <w:lvlJc w:val="left"/>
+      <w:pPr>
+        <w:ind w:left="5748" w:hanging="360"/>
+      </w:pPr>
+      <w:rPr>
+        <w:rFonts w:ascii="Symbol" w:hAnsi="Symbol" w:hint="default"/>
+      </w:rPr>
+    </w:lvl>
+    <w:lvl w:ilvl="7" w:tplc="DDD25822">
+      <w:start w:val="1"/>
+      <w:numFmt w:val="bullet"/>
+      <w:lvlText w:val="o"/>
+      <w:lvlJc w:val="left"/>
+      <w:pPr>
+        <w:ind w:left="6468" w:hanging="360"/>
+      </w:pPr>
+      <w:rPr>
+        <w:rFonts w:ascii="Courier New" w:hAnsi="Courier New" w:hint="default"/>
+      </w:rPr>
+    </w:lvl>
+    <w:lvl w:ilvl="8" w:tplc="6B60DA5C">
+      <w:start w:val="1"/>
+      <w:numFmt w:val="bullet"/>
+      <w:lvlText w:val=""/>
+      <w:lvlJc w:val="left"/>
+      <w:pPr>
+        <w:ind w:left="7188" w:hanging="360"/>
+      </w:pPr>
+      <w:rPr>
+        <w:rFonts w:ascii="Wingdings" w:hAnsi="Wingdings" w:hint="default"/>
+      </w:rPr>
+    </w:lvl>
+  </w:abstractNum>
+  <w:abstractNum w:abstractNumId="19" w15:restartNumberingAfterBreak="0">
+    <w:nsid w:val="3D4F3785"/>
+    <w:multiLevelType w:val="hybridMultilevel"/>
+    <w:tmpl w:val="48F078CE"/>
+    <w:lvl w:ilvl="0" w:tplc="1CE4C422">
+      <w:start w:val="1"/>
+      <w:numFmt w:val="bullet"/>
+      <w:lvlText w:val=""/>
+      <w:lvlJc w:val="left"/>
+      <w:pPr>
+        <w:ind w:left="1428" w:hanging="360"/>
+      </w:pPr>
+      <w:rPr>
+        <w:rFonts w:ascii="Symbol" w:hAnsi="Symbol" w:hint="default"/>
+      </w:rPr>
+    </w:lvl>
+    <w:lvl w:ilvl="1" w:tplc="F438D1C8">
+      <w:start w:val="1"/>
+      <w:numFmt w:val="bullet"/>
+      <w:lvlText w:val="o"/>
+      <w:lvlJc w:val="left"/>
+      <w:pPr>
+        <w:ind w:left="2148" w:hanging="360"/>
+      </w:pPr>
+      <w:rPr>
+        <w:rFonts w:ascii="Courier New" w:hAnsi="Courier New" w:hint="default"/>
+      </w:rPr>
+    </w:lvl>
+    <w:lvl w:ilvl="2" w:tplc="A0709834">
+      <w:start w:val="1"/>
+      <w:numFmt w:val="bullet"/>
+      <w:lvlText w:val=""/>
+      <w:lvlJc w:val="left"/>
+      <w:pPr>
+        <w:ind w:left="2868" w:hanging="360"/>
+      </w:pPr>
+      <w:rPr>
+        <w:rFonts w:ascii="Wingdings" w:hAnsi="Wingdings" w:hint="default"/>
+      </w:rPr>
+    </w:lvl>
+    <w:lvl w:ilvl="3" w:tplc="9CF4D628">
+      <w:start w:val="1"/>
+      <w:numFmt w:val="bullet"/>
+      <w:lvlText w:val=""/>
+      <w:lvlJc w:val="left"/>
+      <w:pPr>
+        <w:ind w:left="3588" w:hanging="360"/>
+      </w:pPr>
+      <w:rPr>
+        <w:rFonts w:ascii="Symbol" w:hAnsi="Symbol" w:hint="default"/>
+      </w:rPr>
+    </w:lvl>
+    <w:lvl w:ilvl="4" w:tplc="409AD26C">
+      <w:start w:val="1"/>
+      <w:numFmt w:val="bullet"/>
+      <w:lvlText w:val="o"/>
+      <w:lvlJc w:val="left"/>
+      <w:pPr>
+        <w:ind w:left="4308" w:hanging="360"/>
+      </w:pPr>
+      <w:rPr>
+        <w:rFonts w:ascii="Courier New" w:hAnsi="Courier New" w:hint="default"/>
+      </w:rPr>
+    </w:lvl>
+    <w:lvl w:ilvl="5" w:tplc="000629DE">
+      <w:start w:val="1"/>
+      <w:numFmt w:val="bullet"/>
+      <w:lvlText w:val=""/>
+      <w:lvlJc w:val="left"/>
+      <w:pPr>
+        <w:ind w:left="5028" w:hanging="360"/>
+      </w:pPr>
+      <w:rPr>
+        <w:rFonts w:ascii="Wingdings" w:hAnsi="Wingdings" w:hint="default"/>
+      </w:rPr>
+    </w:lvl>
+    <w:lvl w:ilvl="6" w:tplc="A126CF36">
+      <w:start w:val="1"/>
+      <w:numFmt w:val="bullet"/>
+      <w:lvlText w:val=""/>
+      <w:lvlJc w:val="left"/>
+      <w:pPr>
+        <w:ind w:left="5748" w:hanging="360"/>
+      </w:pPr>
+      <w:rPr>
+        <w:rFonts w:ascii="Symbol" w:hAnsi="Symbol" w:hint="default"/>
+      </w:rPr>
+    </w:lvl>
+    <w:lvl w:ilvl="7" w:tplc="E7CAE23E">
+      <w:start w:val="1"/>
+      <w:numFmt w:val="bullet"/>
+      <w:lvlText w:val="o"/>
+      <w:lvlJc w:val="left"/>
+      <w:pPr>
+        <w:ind w:left="6468" w:hanging="360"/>
+      </w:pPr>
+      <w:rPr>
+        <w:rFonts w:ascii="Courier New" w:hAnsi="Courier New" w:hint="default"/>
+      </w:rPr>
+    </w:lvl>
+    <w:lvl w:ilvl="8" w:tplc="F2A8CB04">
+      <w:start w:val="1"/>
+      <w:numFmt w:val="bullet"/>
+      <w:lvlText w:val=""/>
+      <w:lvlJc w:val="left"/>
+      <w:pPr>
+        <w:ind w:left="7188" w:hanging="360"/>
+      </w:pPr>
+      <w:rPr>
+        <w:rFonts w:ascii="Wingdings" w:hAnsi="Wingdings" w:hint="default"/>
+      </w:rPr>
+    </w:lvl>
+  </w:abstractNum>
+  <w:abstractNum w:abstractNumId="20" w15:restartNumberingAfterBreak="0">
+    <w:nsid w:val="3EF331D1"/>
+    <w:multiLevelType w:val="hybridMultilevel"/>
+    <w:tmpl w:val="BF9C6766"/>
+    <w:lvl w:ilvl="0" w:tplc="3594B808">
+      <w:start w:val="1"/>
+      <w:numFmt w:val="bullet"/>
+      <w:lvlText w:val=""/>
+      <w:lvlJc w:val="left"/>
+      <w:pPr>
+        <w:ind w:left="1428" w:hanging="360"/>
+      </w:pPr>
+      <w:rPr>
+        <w:rFonts w:ascii="Symbol" w:hAnsi="Symbol" w:hint="default"/>
+      </w:rPr>
+    </w:lvl>
+    <w:lvl w:ilvl="1" w:tplc="B7C0DC80">
+      <w:start w:val="1"/>
+      <w:numFmt w:val="bullet"/>
+      <w:lvlText w:val="o"/>
+      <w:lvlJc w:val="left"/>
+      <w:pPr>
+        <w:ind w:left="2148" w:hanging="360"/>
+      </w:pPr>
+      <w:rPr>
+        <w:rFonts w:ascii="Courier New" w:hAnsi="Courier New" w:hint="default"/>
+      </w:rPr>
+    </w:lvl>
+    <w:lvl w:ilvl="2" w:tplc="DA8E293C">
+      <w:start w:val="1"/>
+      <w:numFmt w:val="bullet"/>
+      <w:lvlText w:val=""/>
+      <w:lvlJc w:val="left"/>
+      <w:pPr>
+        <w:ind w:left="2868" w:hanging="360"/>
+      </w:pPr>
+      <w:rPr>
+        <w:rFonts w:ascii="Wingdings" w:hAnsi="Wingdings" w:hint="default"/>
+      </w:rPr>
+    </w:lvl>
+    <w:lvl w:ilvl="3" w:tplc="5C5216F4">
+      <w:start w:val="1"/>
+      <w:numFmt w:val="bullet"/>
+      <w:lvlText w:val=""/>
+      <w:lvlJc w:val="left"/>
+      <w:pPr>
+        <w:ind w:left="3588" w:hanging="360"/>
+      </w:pPr>
+      <w:rPr>
+        <w:rFonts w:ascii="Symbol" w:hAnsi="Symbol" w:hint="default"/>
+      </w:rPr>
+    </w:lvl>
+    <w:lvl w:ilvl="4" w:tplc="DC1A5644">
+      <w:start w:val="1"/>
+      <w:numFmt w:val="bullet"/>
+      <w:lvlText w:val="o"/>
+      <w:lvlJc w:val="left"/>
+      <w:pPr>
+        <w:ind w:left="4308" w:hanging="360"/>
+      </w:pPr>
+      <w:rPr>
+        <w:rFonts w:ascii="Courier New" w:hAnsi="Courier New" w:hint="default"/>
+      </w:rPr>
+    </w:lvl>
+    <w:lvl w:ilvl="5" w:tplc="E73C8796">
+      <w:start w:val="1"/>
+      <w:numFmt w:val="bullet"/>
+      <w:lvlText w:val=""/>
+      <w:lvlJc w:val="left"/>
+      <w:pPr>
+        <w:ind w:left="5028" w:hanging="360"/>
+      </w:pPr>
+      <w:rPr>
+        <w:rFonts w:ascii="Wingdings" w:hAnsi="Wingdings" w:hint="default"/>
+      </w:rPr>
+    </w:lvl>
+    <w:lvl w:ilvl="6" w:tplc="EB20C6E6">
+      <w:start w:val="1"/>
+      <w:numFmt w:val="bullet"/>
+      <w:lvlText w:val=""/>
+      <w:lvlJc w:val="left"/>
+      <w:pPr>
+        <w:ind w:left="5748" w:hanging="360"/>
+      </w:pPr>
+      <w:rPr>
+        <w:rFonts w:ascii="Symbol" w:hAnsi="Symbol" w:hint="default"/>
+      </w:rPr>
+    </w:lvl>
+    <w:lvl w:ilvl="7" w:tplc="03E82A6E">
+      <w:start w:val="1"/>
+      <w:numFmt w:val="bullet"/>
+      <w:lvlText w:val="o"/>
+      <w:lvlJc w:val="left"/>
+      <w:pPr>
+        <w:ind w:left="6468" w:hanging="360"/>
+      </w:pPr>
+      <w:rPr>
+        <w:rFonts w:ascii="Courier New" w:hAnsi="Courier New" w:hint="default"/>
+      </w:rPr>
+    </w:lvl>
+    <w:lvl w:ilvl="8" w:tplc="36A49D50">
+      <w:start w:val="1"/>
+      <w:numFmt w:val="bullet"/>
+      <w:lvlText w:val=""/>
+      <w:lvlJc w:val="left"/>
+      <w:pPr>
+        <w:ind w:left="7188" w:hanging="360"/>
+      </w:pPr>
+      <w:rPr>
+        <w:rFonts w:ascii="Wingdings" w:hAnsi="Wingdings" w:hint="default"/>
+      </w:rPr>
+    </w:lvl>
+  </w:abstractNum>
+  <w:abstractNum w:abstractNumId="21" w15:restartNumberingAfterBreak="0">
     <w:nsid w:val="44AE004D"/>
     <w:multiLevelType w:val="multilevel"/>
     <w:tmpl w:val="040C0021"/>
@@ -4621,11 +5657,350 @@
       </w:rPr>
     </w:lvl>
   </w:abstractNum>
-  <w:abstractNum w:abstractNumId="15" w15:restartNumberingAfterBreak="0">
-    <w:nsid w:val="4A2C4E33"/>
+  <w:abstractNum w:abstractNumId="22" w15:restartNumberingAfterBreak="0">
+    <w:nsid w:val="483E2689"/>
     <w:multiLevelType w:val="hybridMultilevel"/>
-    <w:tmpl w:val="A552AC48"/>
-    <w:lvl w:ilvl="0" w:tplc="D38E9858">
+    <w:tmpl w:val="C94CF7AA"/>
+    <w:lvl w:ilvl="0" w:tplc="040C000D">
+      <w:start w:val="1"/>
+      <w:numFmt w:val="bullet"/>
+      <w:lvlText w:val=""/>
+      <w:lvlJc w:val="left"/>
+      <w:pPr>
+        <w:ind w:left="720" w:hanging="360"/>
+      </w:pPr>
+      <w:rPr>
+        <w:rFonts w:ascii="Wingdings" w:hAnsi="Wingdings" w:hint="default"/>
+      </w:rPr>
+    </w:lvl>
+    <w:lvl w:ilvl="1" w:tplc="040C0003" w:tentative="1">
+      <w:start w:val="1"/>
+      <w:numFmt w:val="bullet"/>
+      <w:lvlText w:val="o"/>
+      <w:lvlJc w:val="left"/>
+      <w:pPr>
+        <w:ind w:left="1440" w:hanging="360"/>
+      </w:pPr>
+      <w:rPr>
+        <w:rFonts w:ascii="Courier New" w:hAnsi="Courier New" w:cs="Courier New" w:hint="default"/>
+      </w:rPr>
+    </w:lvl>
+    <w:lvl w:ilvl="2" w:tplc="040C0005" w:tentative="1">
+      <w:start w:val="1"/>
+      <w:numFmt w:val="bullet"/>
+      <w:lvlText w:val=""/>
+      <w:lvlJc w:val="left"/>
+      <w:pPr>
+        <w:ind w:left="2160" w:hanging="360"/>
+      </w:pPr>
+      <w:rPr>
+        <w:rFonts w:ascii="Wingdings" w:hAnsi="Wingdings" w:hint="default"/>
+      </w:rPr>
+    </w:lvl>
+    <w:lvl w:ilvl="3" w:tplc="040C0001" w:tentative="1">
+      <w:start w:val="1"/>
+      <w:numFmt w:val="bullet"/>
+      <w:lvlText w:val=""/>
+      <w:lvlJc w:val="left"/>
+      <w:pPr>
+        <w:ind w:left="2880" w:hanging="360"/>
+      </w:pPr>
+      <w:rPr>
+        <w:rFonts w:ascii="Symbol" w:hAnsi="Symbol" w:hint="default"/>
+      </w:rPr>
+    </w:lvl>
+    <w:lvl w:ilvl="4" w:tplc="040C0003" w:tentative="1">
+      <w:start w:val="1"/>
+      <w:numFmt w:val="bullet"/>
+      <w:lvlText w:val="o"/>
+      <w:lvlJc w:val="left"/>
+      <w:pPr>
+        <w:ind w:left="3600" w:hanging="360"/>
+      </w:pPr>
+      <w:rPr>
+        <w:rFonts w:ascii="Courier New" w:hAnsi="Courier New" w:cs="Courier New" w:hint="default"/>
+      </w:rPr>
+    </w:lvl>
+    <w:lvl w:ilvl="5" w:tplc="040C0005" w:tentative="1">
+      <w:start w:val="1"/>
+      <w:numFmt w:val="bullet"/>
+      <w:lvlText w:val=""/>
+      <w:lvlJc w:val="left"/>
+      <w:pPr>
+        <w:ind w:left="4320" w:hanging="360"/>
+      </w:pPr>
+      <w:rPr>
+        <w:rFonts w:ascii="Wingdings" w:hAnsi="Wingdings" w:hint="default"/>
+      </w:rPr>
+    </w:lvl>
+    <w:lvl w:ilvl="6" w:tplc="040C0001" w:tentative="1">
+      <w:start w:val="1"/>
+      <w:numFmt w:val="bullet"/>
+      <w:lvlText w:val=""/>
+      <w:lvlJc w:val="left"/>
+      <w:pPr>
+        <w:ind w:left="5040" w:hanging="360"/>
+      </w:pPr>
+      <w:rPr>
+        <w:rFonts w:ascii="Symbol" w:hAnsi="Symbol" w:hint="default"/>
+      </w:rPr>
+    </w:lvl>
+    <w:lvl w:ilvl="7" w:tplc="040C0003" w:tentative="1">
+      <w:start w:val="1"/>
+      <w:numFmt w:val="bullet"/>
+      <w:lvlText w:val="o"/>
+      <w:lvlJc w:val="left"/>
+      <w:pPr>
+        <w:ind w:left="5760" w:hanging="360"/>
+      </w:pPr>
+      <w:rPr>
+        <w:rFonts w:ascii="Courier New" w:hAnsi="Courier New" w:cs="Courier New" w:hint="default"/>
+      </w:rPr>
+    </w:lvl>
+    <w:lvl w:ilvl="8" w:tplc="040C0005" w:tentative="1">
+      <w:start w:val="1"/>
+      <w:numFmt w:val="bullet"/>
+      <w:lvlText w:val=""/>
+      <w:lvlJc w:val="left"/>
+      <w:pPr>
+        <w:ind w:left="6480" w:hanging="360"/>
+      </w:pPr>
+      <w:rPr>
+        <w:rFonts w:ascii="Wingdings" w:hAnsi="Wingdings" w:hint="default"/>
+      </w:rPr>
+    </w:lvl>
+  </w:abstractNum>
+  <w:abstractNum w:abstractNumId="23" w15:restartNumberingAfterBreak="0">
+    <w:nsid w:val="4B611E39"/>
+    <w:multiLevelType w:val="hybridMultilevel"/>
+    <w:tmpl w:val="654EDC36"/>
+    <w:lvl w:ilvl="0" w:tplc="19005CFC">
+      <w:start w:val="1"/>
+      <w:numFmt w:val="bullet"/>
+      <w:lvlText w:val=""/>
+      <w:lvlJc w:val="left"/>
+      <w:pPr>
+        <w:ind w:left="780" w:hanging="360"/>
+      </w:pPr>
+      <w:rPr>
+        <w:rFonts w:ascii="Wingdings" w:hAnsi="Wingdings" w:hint="default"/>
+      </w:rPr>
+    </w:lvl>
+    <w:lvl w:ilvl="1" w:tplc="040C0003" w:tentative="1">
+      <w:start w:val="1"/>
+      <w:numFmt w:val="bullet"/>
+      <w:lvlText w:val="o"/>
+      <w:lvlJc w:val="left"/>
+      <w:pPr>
+        <w:ind w:left="1500" w:hanging="360"/>
+      </w:pPr>
+      <w:rPr>
+        <w:rFonts w:ascii="Courier New" w:hAnsi="Courier New" w:cs="Courier New" w:hint="default"/>
+      </w:rPr>
+    </w:lvl>
+    <w:lvl w:ilvl="2" w:tplc="040C0005" w:tentative="1">
+      <w:start w:val="1"/>
+      <w:numFmt w:val="bullet"/>
+      <w:lvlText w:val=""/>
+      <w:lvlJc w:val="left"/>
+      <w:pPr>
+        <w:ind w:left="2220" w:hanging="360"/>
+      </w:pPr>
+      <w:rPr>
+        <w:rFonts w:ascii="Wingdings" w:hAnsi="Wingdings" w:hint="default"/>
+      </w:rPr>
+    </w:lvl>
+    <w:lvl w:ilvl="3" w:tplc="040C0001" w:tentative="1">
+      <w:start w:val="1"/>
+      <w:numFmt w:val="bullet"/>
+      <w:lvlText w:val=""/>
+      <w:lvlJc w:val="left"/>
+      <w:pPr>
+        <w:ind w:left="2940" w:hanging="360"/>
+      </w:pPr>
+      <w:rPr>
+        <w:rFonts w:ascii="Symbol" w:hAnsi="Symbol" w:hint="default"/>
+      </w:rPr>
+    </w:lvl>
+    <w:lvl w:ilvl="4" w:tplc="040C0003" w:tentative="1">
+      <w:start w:val="1"/>
+      <w:numFmt w:val="bullet"/>
+      <w:lvlText w:val="o"/>
+      <w:lvlJc w:val="left"/>
+      <w:pPr>
+        <w:ind w:left="3660" w:hanging="360"/>
+      </w:pPr>
+      <w:rPr>
+        <w:rFonts w:ascii="Courier New" w:hAnsi="Courier New" w:cs="Courier New" w:hint="default"/>
+      </w:rPr>
+    </w:lvl>
+    <w:lvl w:ilvl="5" w:tplc="040C0005" w:tentative="1">
+      <w:start w:val="1"/>
+      <w:numFmt w:val="bullet"/>
+      <w:lvlText w:val=""/>
+      <w:lvlJc w:val="left"/>
+      <w:pPr>
+        <w:ind w:left="4380" w:hanging="360"/>
+      </w:pPr>
+      <w:rPr>
+        <w:rFonts w:ascii="Wingdings" w:hAnsi="Wingdings" w:hint="default"/>
+      </w:rPr>
+    </w:lvl>
+    <w:lvl w:ilvl="6" w:tplc="040C0001" w:tentative="1">
+      <w:start w:val="1"/>
+      <w:numFmt w:val="bullet"/>
+      <w:lvlText w:val=""/>
+      <w:lvlJc w:val="left"/>
+      <w:pPr>
+        <w:ind w:left="5100" w:hanging="360"/>
+      </w:pPr>
+      <w:rPr>
+        <w:rFonts w:ascii="Symbol" w:hAnsi="Symbol" w:hint="default"/>
+      </w:rPr>
+    </w:lvl>
+    <w:lvl w:ilvl="7" w:tplc="040C0003" w:tentative="1">
+      <w:start w:val="1"/>
+      <w:numFmt w:val="bullet"/>
+      <w:lvlText w:val="o"/>
+      <w:lvlJc w:val="left"/>
+      <w:pPr>
+        <w:ind w:left="5820" w:hanging="360"/>
+      </w:pPr>
+      <w:rPr>
+        <w:rFonts w:ascii="Courier New" w:hAnsi="Courier New" w:cs="Courier New" w:hint="default"/>
+      </w:rPr>
+    </w:lvl>
+    <w:lvl w:ilvl="8" w:tplc="040C0005" w:tentative="1">
+      <w:start w:val="1"/>
+      <w:numFmt w:val="bullet"/>
+      <w:lvlText w:val=""/>
+      <w:lvlJc w:val="left"/>
+      <w:pPr>
+        <w:ind w:left="6540" w:hanging="360"/>
+      </w:pPr>
+      <w:rPr>
+        <w:rFonts w:ascii="Wingdings" w:hAnsi="Wingdings" w:hint="default"/>
+      </w:rPr>
+    </w:lvl>
+  </w:abstractNum>
+  <w:abstractNum w:abstractNumId="24" w15:restartNumberingAfterBreak="0">
+    <w:nsid w:val="4C617827"/>
+    <w:multiLevelType w:val="hybridMultilevel"/>
+    <w:tmpl w:val="8D2AF296"/>
+    <w:lvl w:ilvl="0" w:tplc="FC2E1476">
+      <w:start w:val="1"/>
+      <w:numFmt w:val="bullet"/>
+      <w:lvlText w:val=""/>
+      <w:lvlJc w:val="left"/>
+      <w:pPr>
+        <w:ind w:left="720" w:hanging="360"/>
+      </w:pPr>
+      <w:rPr>
+        <w:rFonts w:ascii="Wingdings" w:hAnsi="Wingdings" w:hint="default"/>
+      </w:rPr>
+    </w:lvl>
+    <w:lvl w:ilvl="1" w:tplc="44EA5294">
+      <w:start w:val="1"/>
+      <w:numFmt w:val="bullet"/>
+      <w:lvlText w:val="o"/>
+      <w:lvlJc w:val="left"/>
+      <w:pPr>
+        <w:ind w:left="1440" w:hanging="360"/>
+      </w:pPr>
+      <w:rPr>
+        <w:rFonts w:ascii="Courier New" w:hAnsi="Courier New" w:hint="default"/>
+      </w:rPr>
+    </w:lvl>
+    <w:lvl w:ilvl="2" w:tplc="682A7DBE">
+      <w:start w:val="1"/>
+      <w:numFmt w:val="bullet"/>
+      <w:lvlText w:val=""/>
+      <w:lvlJc w:val="left"/>
+      <w:pPr>
+        <w:ind w:left="2160" w:hanging="360"/>
+      </w:pPr>
+      <w:rPr>
+        <w:rFonts w:ascii="Wingdings" w:hAnsi="Wingdings" w:hint="default"/>
+      </w:rPr>
+    </w:lvl>
+    <w:lvl w:ilvl="3" w:tplc="561016F8">
+      <w:start w:val="1"/>
+      <w:numFmt w:val="bullet"/>
+      <w:lvlText w:val=""/>
+      <w:lvlJc w:val="left"/>
+      <w:pPr>
+        <w:ind w:left="2880" w:hanging="360"/>
+      </w:pPr>
+      <w:rPr>
+        <w:rFonts w:ascii="Symbol" w:hAnsi="Symbol" w:hint="default"/>
+      </w:rPr>
+    </w:lvl>
+    <w:lvl w:ilvl="4" w:tplc="AEA0C80A">
+      <w:start w:val="1"/>
+      <w:numFmt w:val="bullet"/>
+      <w:lvlText w:val="o"/>
+      <w:lvlJc w:val="left"/>
+      <w:pPr>
+        <w:ind w:left="3600" w:hanging="360"/>
+      </w:pPr>
+      <w:rPr>
+        <w:rFonts w:ascii="Courier New" w:hAnsi="Courier New" w:hint="default"/>
+      </w:rPr>
+    </w:lvl>
+    <w:lvl w:ilvl="5" w:tplc="D3ECA3C2">
+      <w:start w:val="1"/>
+      <w:numFmt w:val="bullet"/>
+      <w:lvlText w:val=""/>
+      <w:lvlJc w:val="left"/>
+      <w:pPr>
+        <w:ind w:left="4320" w:hanging="360"/>
+      </w:pPr>
+      <w:rPr>
+        <w:rFonts w:ascii="Wingdings" w:hAnsi="Wingdings" w:hint="default"/>
+      </w:rPr>
+    </w:lvl>
+    <w:lvl w:ilvl="6" w:tplc="EA9E68E6">
+      <w:start w:val="1"/>
+      <w:numFmt w:val="bullet"/>
+      <w:lvlText w:val=""/>
+      <w:lvlJc w:val="left"/>
+      <w:pPr>
+        <w:ind w:left="5040" w:hanging="360"/>
+      </w:pPr>
+      <w:rPr>
+        <w:rFonts w:ascii="Symbol" w:hAnsi="Symbol" w:hint="default"/>
+      </w:rPr>
+    </w:lvl>
+    <w:lvl w:ilvl="7" w:tplc="9F786A38">
+      <w:start w:val="1"/>
+      <w:numFmt w:val="bullet"/>
+      <w:lvlText w:val="o"/>
+      <w:lvlJc w:val="left"/>
+      <w:pPr>
+        <w:ind w:left="5760" w:hanging="360"/>
+      </w:pPr>
+      <w:rPr>
+        <w:rFonts w:ascii="Courier New" w:hAnsi="Courier New" w:hint="default"/>
+      </w:rPr>
+    </w:lvl>
+    <w:lvl w:ilvl="8" w:tplc="64B866EE">
+      <w:start w:val="1"/>
+      <w:numFmt w:val="bullet"/>
+      <w:lvlText w:val=""/>
+      <w:lvlJc w:val="left"/>
+      <w:pPr>
+        <w:ind w:left="6480" w:hanging="360"/>
+      </w:pPr>
+      <w:rPr>
+        <w:rFonts w:ascii="Wingdings" w:hAnsi="Wingdings" w:hint="default"/>
+      </w:rPr>
+    </w:lvl>
+  </w:abstractNum>
+  <w:abstractNum w:abstractNumId="25" w15:restartNumberingAfterBreak="0">
+    <w:nsid w:val="502F4E97"/>
+    <w:multiLevelType w:val="hybridMultilevel"/>
+    <w:tmpl w:val="55AC43D0"/>
+    <w:lvl w:ilvl="0" w:tplc="D646FB76">
       <w:start w:val="1"/>
       <w:numFmt w:val="decimal"/>
       <w:lvlText w:val="%1."/>
@@ -4634,7 +6009,7 @@
         <w:ind w:left="720" w:hanging="360"/>
       </w:pPr>
     </w:lvl>
-    <w:lvl w:ilvl="1" w:tplc="D6CA9F4C">
+    <w:lvl w:ilvl="1" w:tplc="6956645A">
       <w:start w:val="1"/>
       <w:numFmt w:val="lowerLetter"/>
       <w:lvlText w:val="%2."/>
@@ -4643,7 +6018,7 @@
         <w:ind w:left="1440" w:hanging="360"/>
       </w:pPr>
     </w:lvl>
-    <w:lvl w:ilvl="2" w:tplc="C400DCA8">
+    <w:lvl w:ilvl="2" w:tplc="318C459A">
       <w:start w:val="1"/>
       <w:numFmt w:val="lowerRoman"/>
       <w:lvlText w:val="%3."/>
@@ -4652,7 +6027,7 @@
         <w:ind w:left="2160" w:hanging="180"/>
       </w:pPr>
     </w:lvl>
-    <w:lvl w:ilvl="3" w:tplc="A77CE7C2">
+    <w:lvl w:ilvl="3" w:tplc="B964BCD8">
       <w:start w:val="1"/>
       <w:numFmt w:val="decimal"/>
       <w:lvlText w:val="%4."/>
@@ -4661,7 +6036,7 @@
         <w:ind w:left="2880" w:hanging="360"/>
       </w:pPr>
     </w:lvl>
-    <w:lvl w:ilvl="4" w:tplc="8250C6BE">
+    <w:lvl w:ilvl="4" w:tplc="3C644A6A">
       <w:start w:val="1"/>
       <w:numFmt w:val="lowerLetter"/>
       <w:lvlText w:val="%5."/>
@@ -4670,7 +6045,7 @@
         <w:ind w:left="3600" w:hanging="360"/>
       </w:pPr>
     </w:lvl>
-    <w:lvl w:ilvl="5" w:tplc="07E8A7C8">
+    <w:lvl w:ilvl="5" w:tplc="2CE6F29C">
       <w:start w:val="1"/>
       <w:numFmt w:val="lowerRoman"/>
       <w:lvlText w:val="%6."/>
@@ -4679,7 +6054,7 @@
         <w:ind w:left="4320" w:hanging="180"/>
       </w:pPr>
     </w:lvl>
-    <w:lvl w:ilvl="6" w:tplc="2B14F8E2">
+    <w:lvl w:ilvl="6" w:tplc="0FD6D1E0">
       <w:start w:val="1"/>
       <w:numFmt w:val="decimal"/>
       <w:lvlText w:val="%7."/>
@@ -4688,7 +6063,7 @@
         <w:ind w:left="5040" w:hanging="360"/>
       </w:pPr>
     </w:lvl>
-    <w:lvl w:ilvl="7" w:tplc="B4D60AC0">
+    <w:lvl w:ilvl="7" w:tplc="2AE28D0E">
       <w:start w:val="1"/>
       <w:numFmt w:val="lowerLetter"/>
       <w:lvlText w:val="%8."/>
@@ -4697,7 +6072,7 @@
         <w:ind w:left="5760" w:hanging="360"/>
       </w:pPr>
     </w:lvl>
-    <w:lvl w:ilvl="8" w:tplc="AAFE75C6">
+    <w:lvl w:ilvl="8" w:tplc="C7000654">
       <w:start w:val="1"/>
       <w:numFmt w:val="lowerRoman"/>
       <w:lvlText w:val="%9."/>
@@ -4707,233 +6082,120 @@
       </w:pPr>
     </w:lvl>
   </w:abstractNum>
-  <w:abstractNum w:abstractNumId="16" w15:restartNumberingAfterBreak="0">
-    <w:nsid w:val="4EFA1C34"/>
+  <w:abstractNum w:abstractNumId="26" w15:restartNumberingAfterBreak="0">
+    <w:nsid w:val="51BE2AE7"/>
     <w:multiLevelType w:val="hybridMultilevel"/>
-    <w:tmpl w:val="770EB6E0"/>
-    <w:lvl w:ilvl="0" w:tplc="482ACBD8">
+    <w:tmpl w:val="53CE78CC"/>
+    <w:lvl w:ilvl="0" w:tplc="C2CA39E4">
       <w:start w:val="1"/>
       <w:numFmt w:val="bullet"/>
       <w:lvlText w:val=""/>
       <w:lvlJc w:val="left"/>
       <w:pPr>
-        <w:ind w:left="1428" w:hanging="360"/>
+        <w:ind w:left="720" w:hanging="360"/>
       </w:pPr>
       <w:rPr>
         <w:rFonts w:ascii="Symbol" w:hAnsi="Symbol" w:hint="default"/>
       </w:rPr>
     </w:lvl>
-    <w:lvl w:ilvl="1" w:tplc="C1FA1D38">
+    <w:lvl w:ilvl="1" w:tplc="698ED5D2">
       <w:start w:val="1"/>
       <w:numFmt w:val="bullet"/>
       <w:lvlText w:val="o"/>
       <w:lvlJc w:val="left"/>
       <w:pPr>
-        <w:ind w:left="2148" w:hanging="360"/>
+        <w:ind w:left="1440" w:hanging="360"/>
       </w:pPr>
       <w:rPr>
         <w:rFonts w:ascii="Courier New" w:hAnsi="Courier New" w:hint="default"/>
       </w:rPr>
     </w:lvl>
-    <w:lvl w:ilvl="2" w:tplc="77B03CE0">
+    <w:lvl w:ilvl="2" w:tplc="98383D80">
       <w:start w:val="1"/>
       <w:numFmt w:val="bullet"/>
       <w:lvlText w:val=""/>
       <w:lvlJc w:val="left"/>
       <w:pPr>
-        <w:ind w:left="2868" w:hanging="360"/>
-      </w:pPr>
-      <w:rPr>
-        <w:rFonts w:ascii="Wingdings" w:hAnsi="Wingdings" w:hint="default"/>
-      </w:rPr>
-    </w:lvl>
-    <w:lvl w:ilvl="3" w:tplc="C5AE52C2">
+        <w:ind w:left="2160" w:hanging="360"/>
+      </w:pPr>
+      <w:rPr>
+        <w:rFonts w:ascii="Wingdings" w:hAnsi="Wingdings" w:hint="default"/>
+      </w:rPr>
+    </w:lvl>
+    <w:lvl w:ilvl="3" w:tplc="A0A42C7A">
       <w:start w:val="1"/>
       <w:numFmt w:val="bullet"/>
       <w:lvlText w:val=""/>
       <w:lvlJc w:val="left"/>
       <w:pPr>
-        <w:ind w:left="3588" w:hanging="360"/>
+        <w:ind w:left="2880" w:hanging="360"/>
       </w:pPr>
       <w:rPr>
         <w:rFonts w:ascii="Symbol" w:hAnsi="Symbol" w:hint="default"/>
       </w:rPr>
     </w:lvl>
-    <w:lvl w:ilvl="4" w:tplc="74F65C48">
+    <w:lvl w:ilvl="4" w:tplc="9F98217E">
       <w:start w:val="1"/>
       <w:numFmt w:val="bullet"/>
       <w:lvlText w:val="o"/>
       <w:lvlJc w:val="left"/>
       <w:pPr>
-        <w:ind w:left="4308" w:hanging="360"/>
+        <w:ind w:left="3600" w:hanging="360"/>
       </w:pPr>
       <w:rPr>
         <w:rFonts w:ascii="Courier New" w:hAnsi="Courier New" w:hint="default"/>
       </w:rPr>
     </w:lvl>
-    <w:lvl w:ilvl="5" w:tplc="A202AA98">
+    <w:lvl w:ilvl="5" w:tplc="3C7A60D6">
       <w:start w:val="1"/>
       <w:numFmt w:val="bullet"/>
       <w:lvlText w:val=""/>
       <w:lvlJc w:val="left"/>
       <w:pPr>
-        <w:ind w:left="5028" w:hanging="360"/>
-      </w:pPr>
-      <w:rPr>
-        <w:rFonts w:ascii="Wingdings" w:hAnsi="Wingdings" w:hint="default"/>
-      </w:rPr>
-    </w:lvl>
-    <w:lvl w:ilvl="6" w:tplc="16D412F6">
+        <w:ind w:left="4320" w:hanging="360"/>
+      </w:pPr>
+      <w:rPr>
+        <w:rFonts w:ascii="Wingdings" w:hAnsi="Wingdings" w:hint="default"/>
+      </w:rPr>
+    </w:lvl>
+    <w:lvl w:ilvl="6" w:tplc="8116A9DE">
       <w:start w:val="1"/>
       <w:numFmt w:val="bullet"/>
       <w:lvlText w:val=""/>
       <w:lvlJc w:val="left"/>
       <w:pPr>
-        <w:ind w:left="5748" w:hanging="360"/>
+        <w:ind w:left="5040" w:hanging="360"/>
       </w:pPr>
       <w:rPr>
         <w:rFonts w:ascii="Symbol" w:hAnsi="Symbol" w:hint="default"/>
       </w:rPr>
     </w:lvl>
-    <w:lvl w:ilvl="7" w:tplc="ECB44A74">
+    <w:lvl w:ilvl="7" w:tplc="1A26971E">
       <w:start w:val="1"/>
       <w:numFmt w:val="bullet"/>
       <w:lvlText w:val="o"/>
       <w:lvlJc w:val="left"/>
       <w:pPr>
-        <w:ind w:left="6468" w:hanging="360"/>
+        <w:ind w:left="5760" w:hanging="360"/>
       </w:pPr>
       <w:rPr>
         <w:rFonts w:ascii="Courier New" w:hAnsi="Courier New" w:hint="default"/>
       </w:rPr>
     </w:lvl>
-    <w:lvl w:ilvl="8" w:tplc="CB562A1C">
+    <w:lvl w:ilvl="8" w:tplc="E03AB166">
       <w:start w:val="1"/>
       <w:numFmt w:val="bullet"/>
       <w:lvlText w:val=""/>
       <w:lvlJc w:val="left"/>
       <w:pPr>
-        <w:ind w:left="7188" w:hanging="360"/>
+        <w:ind w:left="6480" w:hanging="360"/>
       </w:pPr>
       <w:rPr>
         <w:rFonts w:ascii="Wingdings" w:hAnsi="Wingdings" w:hint="default"/>
       </w:rPr>
     </w:lvl>
   </w:abstractNum>
-  <w:abstractNum w:abstractNumId="17" w15:restartNumberingAfterBreak="0">
-    <w:nsid w:val="51A55D14"/>
-    <w:multiLevelType w:val="hybridMultilevel"/>
-    <w:tmpl w:val="01BCD12C"/>
-    <w:lvl w:ilvl="0" w:tplc="3C3AF1F2">
-      <w:start w:val="1"/>
-      <w:numFmt w:val="bullet"/>
-      <w:lvlText w:val=""/>
-      <w:lvlJc w:val="left"/>
-      <w:pPr>
-        <w:ind w:left="1428" w:hanging="360"/>
-      </w:pPr>
-      <w:rPr>
-        <w:rFonts w:ascii="Symbol" w:hAnsi="Symbol" w:hint="default"/>
-      </w:rPr>
-    </w:lvl>
-    <w:lvl w:ilvl="1" w:tplc="9A24F158">
-      <w:start w:val="1"/>
-      <w:numFmt w:val="bullet"/>
-      <w:lvlText w:val="o"/>
-      <w:lvlJc w:val="left"/>
-      <w:pPr>
-        <w:ind w:left="2148" w:hanging="360"/>
-      </w:pPr>
-      <w:rPr>
-        <w:rFonts w:ascii="Courier New" w:hAnsi="Courier New" w:hint="default"/>
-      </w:rPr>
-    </w:lvl>
-    <w:lvl w:ilvl="2" w:tplc="860E627A">
-      <w:start w:val="1"/>
-      <w:numFmt w:val="bullet"/>
-      <w:lvlText w:val=""/>
-      <w:lvlJc w:val="left"/>
-      <w:pPr>
-        <w:ind w:left="2868" w:hanging="360"/>
-      </w:pPr>
-      <w:rPr>
-        <w:rFonts w:ascii="Wingdings" w:hAnsi="Wingdings" w:hint="default"/>
-      </w:rPr>
-    </w:lvl>
-    <w:lvl w:ilvl="3" w:tplc="6B94798E">
-      <w:start w:val="1"/>
-      <w:numFmt w:val="bullet"/>
-      <w:lvlText w:val=""/>
-      <w:lvlJc w:val="left"/>
-      <w:pPr>
-        <w:ind w:left="3588" w:hanging="360"/>
-      </w:pPr>
-      <w:rPr>
-        <w:rFonts w:ascii="Symbol" w:hAnsi="Symbol" w:hint="default"/>
-      </w:rPr>
-    </w:lvl>
-    <w:lvl w:ilvl="4" w:tplc="C06ECA08">
-      <w:start w:val="1"/>
-      <w:numFmt w:val="bullet"/>
-      <w:lvlText w:val="o"/>
-      <w:lvlJc w:val="left"/>
-      <w:pPr>
-        <w:ind w:left="4308" w:hanging="360"/>
-      </w:pPr>
-      <w:rPr>
-        <w:rFonts w:ascii="Courier New" w:hAnsi="Courier New" w:hint="default"/>
-      </w:rPr>
-    </w:lvl>
-    <w:lvl w:ilvl="5" w:tplc="21A8A97E">
-      <w:start w:val="1"/>
-      <w:numFmt w:val="bullet"/>
-      <w:lvlText w:val=""/>
-      <w:lvlJc w:val="left"/>
-      <w:pPr>
-        <w:ind w:left="5028" w:hanging="360"/>
-      </w:pPr>
-      <w:rPr>
-        <w:rFonts w:ascii="Wingdings" w:hAnsi="Wingdings" w:hint="default"/>
-      </w:rPr>
-    </w:lvl>
-    <w:lvl w:ilvl="6" w:tplc="F594DBE2">
-      <w:start w:val="1"/>
-      <w:numFmt w:val="bullet"/>
-      <w:lvlText w:val=""/>
-      <w:lvlJc w:val="left"/>
-      <w:pPr>
-        <w:ind w:left="5748" w:hanging="360"/>
-      </w:pPr>
-      <w:rPr>
-        <w:rFonts w:ascii="Symbol" w:hAnsi="Symbol" w:hint="default"/>
-      </w:rPr>
-    </w:lvl>
-    <w:lvl w:ilvl="7" w:tplc="244E18D6">
-      <w:start w:val="1"/>
-      <w:numFmt w:val="bullet"/>
-      <w:lvlText w:val="o"/>
-      <w:lvlJc w:val="left"/>
-      <w:pPr>
-        <w:ind w:left="6468" w:hanging="360"/>
-      </w:pPr>
-      <w:rPr>
-        <w:rFonts w:ascii="Courier New" w:hAnsi="Courier New" w:hint="default"/>
-      </w:rPr>
-    </w:lvl>
-    <w:lvl w:ilvl="8" w:tplc="4190A3C2">
-      <w:start w:val="1"/>
-      <w:numFmt w:val="bullet"/>
-      <w:lvlText w:val=""/>
-      <w:lvlJc w:val="left"/>
-      <w:pPr>
-        <w:ind w:left="7188" w:hanging="360"/>
-      </w:pPr>
-      <w:rPr>
-        <w:rFonts w:ascii="Wingdings" w:hAnsi="Wingdings" w:hint="default"/>
-      </w:rPr>
-    </w:lvl>
-  </w:abstractNum>
-  <w:abstractNum w:abstractNumId="18" w15:restartNumberingAfterBreak="0">
+  <w:abstractNum w:abstractNumId="27" w15:restartNumberingAfterBreak="0">
     <w:nsid w:val="56E97FBB"/>
     <w:multiLevelType w:val="hybridMultilevel"/>
     <w:tmpl w:val="05D04AB6"/>
@@ -5022,120 +6284,7 @@
       </w:pPr>
     </w:lvl>
   </w:abstractNum>
-  <w:abstractNum w:abstractNumId="19" w15:restartNumberingAfterBreak="0">
-    <w:nsid w:val="57DE1720"/>
-    <w:multiLevelType w:val="hybridMultilevel"/>
-    <w:tmpl w:val="A44A1512"/>
-    <w:lvl w:ilvl="0" w:tplc="BB1C9D68">
-      <w:start w:val="1"/>
-      <w:numFmt w:val="bullet"/>
-      <w:lvlText w:val=""/>
-      <w:lvlJc w:val="left"/>
-      <w:pPr>
-        <w:ind w:left="720" w:hanging="360"/>
-      </w:pPr>
-      <w:rPr>
-        <w:rFonts w:ascii="Wingdings" w:hAnsi="Wingdings" w:hint="default"/>
-      </w:rPr>
-    </w:lvl>
-    <w:lvl w:ilvl="1" w:tplc="10F01A34">
-      <w:start w:val="1"/>
-      <w:numFmt w:val="bullet"/>
-      <w:lvlText w:val="o"/>
-      <w:lvlJc w:val="left"/>
-      <w:pPr>
-        <w:ind w:left="1440" w:hanging="360"/>
-      </w:pPr>
-      <w:rPr>
-        <w:rFonts w:ascii="Courier New" w:hAnsi="Courier New" w:hint="default"/>
-      </w:rPr>
-    </w:lvl>
-    <w:lvl w:ilvl="2" w:tplc="AB7A14FC">
-      <w:start w:val="1"/>
-      <w:numFmt w:val="bullet"/>
-      <w:lvlText w:val=""/>
-      <w:lvlJc w:val="left"/>
-      <w:pPr>
-        <w:ind w:left="2160" w:hanging="360"/>
-      </w:pPr>
-      <w:rPr>
-        <w:rFonts w:ascii="Wingdings" w:hAnsi="Wingdings" w:hint="default"/>
-      </w:rPr>
-    </w:lvl>
-    <w:lvl w:ilvl="3" w:tplc="4F12BF34">
-      <w:start w:val="1"/>
-      <w:numFmt w:val="bullet"/>
-      <w:lvlText w:val=""/>
-      <w:lvlJc w:val="left"/>
-      <w:pPr>
-        <w:ind w:left="2880" w:hanging="360"/>
-      </w:pPr>
-      <w:rPr>
-        <w:rFonts w:ascii="Symbol" w:hAnsi="Symbol" w:hint="default"/>
-      </w:rPr>
-    </w:lvl>
-    <w:lvl w:ilvl="4" w:tplc="A4AE2E04">
-      <w:start w:val="1"/>
-      <w:numFmt w:val="bullet"/>
-      <w:lvlText w:val="o"/>
-      <w:lvlJc w:val="left"/>
-      <w:pPr>
-        <w:ind w:left="3600" w:hanging="360"/>
-      </w:pPr>
-      <w:rPr>
-        <w:rFonts w:ascii="Courier New" w:hAnsi="Courier New" w:hint="default"/>
-      </w:rPr>
-    </w:lvl>
-    <w:lvl w:ilvl="5" w:tplc="9D0A05EC">
-      <w:start w:val="1"/>
-      <w:numFmt w:val="bullet"/>
-      <w:lvlText w:val=""/>
-      <w:lvlJc w:val="left"/>
-      <w:pPr>
-        <w:ind w:left="4320" w:hanging="360"/>
-      </w:pPr>
-      <w:rPr>
-        <w:rFonts w:ascii="Wingdings" w:hAnsi="Wingdings" w:hint="default"/>
-      </w:rPr>
-    </w:lvl>
-    <w:lvl w:ilvl="6" w:tplc="71D6AF10">
-      <w:start w:val="1"/>
-      <w:numFmt w:val="bullet"/>
-      <w:lvlText w:val=""/>
-      <w:lvlJc w:val="left"/>
-      <w:pPr>
-        <w:ind w:left="5040" w:hanging="360"/>
-      </w:pPr>
-      <w:rPr>
-        <w:rFonts w:ascii="Symbol" w:hAnsi="Symbol" w:hint="default"/>
-      </w:rPr>
-    </w:lvl>
-    <w:lvl w:ilvl="7" w:tplc="6A883B78">
-      <w:start w:val="1"/>
-      <w:numFmt w:val="bullet"/>
-      <w:lvlText w:val="o"/>
-      <w:lvlJc w:val="left"/>
-      <w:pPr>
-        <w:ind w:left="5760" w:hanging="360"/>
-      </w:pPr>
-      <w:rPr>
-        <w:rFonts w:ascii="Courier New" w:hAnsi="Courier New" w:hint="default"/>
-      </w:rPr>
-    </w:lvl>
-    <w:lvl w:ilvl="8" w:tplc="BFA800CC">
-      <w:start w:val="1"/>
-      <w:numFmt w:val="bullet"/>
-      <w:lvlText w:val=""/>
-      <w:lvlJc w:val="left"/>
-      <w:pPr>
-        <w:ind w:left="6480" w:hanging="360"/>
-      </w:pPr>
-      <w:rPr>
-        <w:rFonts w:ascii="Wingdings" w:hAnsi="Wingdings" w:hint="default"/>
-      </w:rPr>
-    </w:lvl>
-  </w:abstractNum>
-  <w:abstractNum w:abstractNumId="20" w15:restartNumberingAfterBreak="0">
+  <w:abstractNum w:abstractNumId="28" w15:restartNumberingAfterBreak="0">
     <w:nsid w:val="592D574B"/>
     <w:multiLevelType w:val="multilevel"/>
     <w:tmpl w:val="F1A8607C"/>
@@ -5249,23 +6398,136 @@
       </w:rPr>
     </w:lvl>
   </w:abstractNum>
-  <w:abstractNum w:abstractNumId="21" w15:restartNumberingAfterBreak="0">
-    <w:nsid w:val="5C817E06"/>
+  <w:abstractNum w:abstractNumId="29" w15:restartNumberingAfterBreak="0">
+    <w:nsid w:val="60FA2E93"/>
     <w:multiLevelType w:val="hybridMultilevel"/>
-    <w:tmpl w:val="1C764304"/>
-    <w:lvl w:ilvl="0" w:tplc="50789D48">
+    <w:tmpl w:val="D5C0E838"/>
+    <w:lvl w:ilvl="0" w:tplc="19005CFC">
+      <w:start w:val="1"/>
+      <w:numFmt w:val="bullet"/>
+      <w:lvlText w:val=""/>
+      <w:lvlJc w:val="left"/>
+      <w:pPr>
+        <w:ind w:left="720" w:hanging="360"/>
+      </w:pPr>
+      <w:rPr>
+        <w:rFonts w:ascii="Wingdings" w:hAnsi="Wingdings" w:hint="default"/>
+      </w:rPr>
+    </w:lvl>
+    <w:lvl w:ilvl="1" w:tplc="040C0003" w:tentative="1">
+      <w:start w:val="1"/>
+      <w:numFmt w:val="bullet"/>
+      <w:lvlText w:val="o"/>
+      <w:lvlJc w:val="left"/>
+      <w:pPr>
+        <w:ind w:left="1440" w:hanging="360"/>
+      </w:pPr>
+      <w:rPr>
+        <w:rFonts w:ascii="Courier New" w:hAnsi="Courier New" w:cs="Courier New" w:hint="default"/>
+      </w:rPr>
+    </w:lvl>
+    <w:lvl w:ilvl="2" w:tplc="040C0005" w:tentative="1">
+      <w:start w:val="1"/>
+      <w:numFmt w:val="bullet"/>
+      <w:lvlText w:val=""/>
+      <w:lvlJc w:val="left"/>
+      <w:pPr>
+        <w:ind w:left="2160" w:hanging="360"/>
+      </w:pPr>
+      <w:rPr>
+        <w:rFonts w:ascii="Wingdings" w:hAnsi="Wingdings" w:hint="default"/>
+      </w:rPr>
+    </w:lvl>
+    <w:lvl w:ilvl="3" w:tplc="040C0001" w:tentative="1">
       <w:start w:val="1"/>
       <w:numFmt w:val="bullet"/>
       <w:lvlText w:val=""/>
       <w:lvlJc w:val="left"/>
       <w:pPr>
+        <w:ind w:left="2880" w:hanging="360"/>
+      </w:pPr>
+      <w:rPr>
+        <w:rFonts w:ascii="Symbol" w:hAnsi="Symbol" w:hint="default"/>
+      </w:rPr>
+    </w:lvl>
+    <w:lvl w:ilvl="4" w:tplc="040C0003" w:tentative="1">
+      <w:start w:val="1"/>
+      <w:numFmt w:val="bullet"/>
+      <w:lvlText w:val="o"/>
+      <w:lvlJc w:val="left"/>
+      <w:pPr>
+        <w:ind w:left="3600" w:hanging="360"/>
+      </w:pPr>
+      <w:rPr>
+        <w:rFonts w:ascii="Courier New" w:hAnsi="Courier New" w:cs="Courier New" w:hint="default"/>
+      </w:rPr>
+    </w:lvl>
+    <w:lvl w:ilvl="5" w:tplc="040C0005" w:tentative="1">
+      <w:start w:val="1"/>
+      <w:numFmt w:val="bullet"/>
+      <w:lvlText w:val=""/>
+      <w:lvlJc w:val="left"/>
+      <w:pPr>
+        <w:ind w:left="4320" w:hanging="360"/>
+      </w:pPr>
+      <w:rPr>
+        <w:rFonts w:ascii="Wingdings" w:hAnsi="Wingdings" w:hint="default"/>
+      </w:rPr>
+    </w:lvl>
+    <w:lvl w:ilvl="6" w:tplc="040C0001" w:tentative="1">
+      <w:start w:val="1"/>
+      <w:numFmt w:val="bullet"/>
+      <w:lvlText w:val=""/>
+      <w:lvlJc w:val="left"/>
+      <w:pPr>
+        <w:ind w:left="5040" w:hanging="360"/>
+      </w:pPr>
+      <w:rPr>
+        <w:rFonts w:ascii="Symbol" w:hAnsi="Symbol" w:hint="default"/>
+      </w:rPr>
+    </w:lvl>
+    <w:lvl w:ilvl="7" w:tplc="040C0003" w:tentative="1">
+      <w:start w:val="1"/>
+      <w:numFmt w:val="bullet"/>
+      <w:lvlText w:val="o"/>
+      <w:lvlJc w:val="left"/>
+      <w:pPr>
+        <w:ind w:left="5760" w:hanging="360"/>
+      </w:pPr>
+      <w:rPr>
+        <w:rFonts w:ascii="Courier New" w:hAnsi="Courier New" w:cs="Courier New" w:hint="default"/>
+      </w:rPr>
+    </w:lvl>
+    <w:lvl w:ilvl="8" w:tplc="040C0005" w:tentative="1">
+      <w:start w:val="1"/>
+      <w:numFmt w:val="bullet"/>
+      <w:lvlText w:val=""/>
+      <w:lvlJc w:val="left"/>
+      <w:pPr>
+        <w:ind w:left="6480" w:hanging="360"/>
+      </w:pPr>
+      <w:rPr>
+        <w:rFonts w:ascii="Wingdings" w:hAnsi="Wingdings" w:hint="default"/>
+      </w:rPr>
+    </w:lvl>
+  </w:abstractNum>
+  <w:abstractNum w:abstractNumId="30" w15:restartNumberingAfterBreak="0">
+    <w:nsid w:val="627C713D"/>
+    <w:multiLevelType w:val="hybridMultilevel"/>
+    <w:tmpl w:val="1C229B32"/>
+    <w:lvl w:ilvl="0" w:tplc="5F083136">
+      <w:start w:val="1"/>
+      <w:numFmt w:val="bullet"/>
+      <w:lvlText w:val=""/>
+      <w:lvlJc w:val="left"/>
+      <w:pPr>
         <w:ind w:left="1428" w:hanging="360"/>
       </w:pPr>
       <w:rPr>
         <w:rFonts w:ascii="Symbol" w:hAnsi="Symbol" w:hint="default"/>
       </w:rPr>
     </w:lvl>
-    <w:lvl w:ilvl="1" w:tplc="79763988">
+    <w:lvl w:ilvl="1" w:tplc="722EAD60">
       <w:start w:val="1"/>
       <w:numFmt w:val="bullet"/>
       <w:lvlText w:val="o"/>
@@ -5277,7 +6539,7 @@
         <w:rFonts w:ascii="Courier New" w:hAnsi="Courier New" w:hint="default"/>
       </w:rPr>
     </w:lvl>
-    <w:lvl w:ilvl="2" w:tplc="66D80DA4">
+    <w:lvl w:ilvl="2" w:tplc="E97A7480">
       <w:start w:val="1"/>
       <w:numFmt w:val="bullet"/>
       <w:lvlText w:val=""/>
@@ -5289,7 +6551,7 @@
         <w:rFonts w:ascii="Wingdings" w:hAnsi="Wingdings" w:hint="default"/>
       </w:rPr>
     </w:lvl>
-    <w:lvl w:ilvl="3" w:tplc="95C89620">
+    <w:lvl w:ilvl="3" w:tplc="DC2E81D4">
       <w:start w:val="1"/>
       <w:numFmt w:val="bullet"/>
       <w:lvlText w:val=""/>
@@ -5301,7 +6563,7 @@
         <w:rFonts w:ascii="Symbol" w:hAnsi="Symbol" w:hint="default"/>
       </w:rPr>
     </w:lvl>
-    <w:lvl w:ilvl="4" w:tplc="D3D4E98A">
+    <w:lvl w:ilvl="4" w:tplc="1CFA1F3C">
       <w:start w:val="1"/>
       <w:numFmt w:val="bullet"/>
       <w:lvlText w:val="o"/>
@@ -5313,7 +6575,7 @@
         <w:rFonts w:ascii="Courier New" w:hAnsi="Courier New" w:hint="default"/>
       </w:rPr>
     </w:lvl>
-    <w:lvl w:ilvl="5" w:tplc="FF7C002E">
+    <w:lvl w:ilvl="5" w:tplc="A5924026">
       <w:start w:val="1"/>
       <w:numFmt w:val="bullet"/>
       <w:lvlText w:val=""/>
@@ -5325,7 +6587,7 @@
         <w:rFonts w:ascii="Wingdings" w:hAnsi="Wingdings" w:hint="default"/>
       </w:rPr>
     </w:lvl>
-    <w:lvl w:ilvl="6" w:tplc="30EE686E">
+    <w:lvl w:ilvl="6" w:tplc="4ECA1A92">
       <w:start w:val="1"/>
       <w:numFmt w:val="bullet"/>
       <w:lvlText w:val=""/>
@@ -5337,7 +6599,7 @@
         <w:rFonts w:ascii="Symbol" w:hAnsi="Symbol" w:hint="default"/>
       </w:rPr>
     </w:lvl>
-    <w:lvl w:ilvl="7" w:tplc="B62407BC">
+    <w:lvl w:ilvl="7" w:tplc="BE12570C">
       <w:start w:val="1"/>
       <w:numFmt w:val="bullet"/>
       <w:lvlText w:val="o"/>
@@ -5349,7 +6611,7 @@
         <w:rFonts w:ascii="Courier New" w:hAnsi="Courier New" w:hint="default"/>
       </w:rPr>
     </w:lvl>
-    <w:lvl w:ilvl="8" w:tplc="20105602">
+    <w:lvl w:ilvl="8" w:tplc="BBD43EC2">
       <w:start w:val="1"/>
       <w:numFmt w:val="bullet"/>
       <w:lvlText w:val=""/>
@@ -5362,124 +6624,11 @@
       </w:rPr>
     </w:lvl>
   </w:abstractNum>
-  <w:abstractNum w:abstractNumId="22" w15:restartNumberingAfterBreak="0">
-    <w:nsid w:val="5DBB072E"/>
-    <w:multiLevelType w:val="hybridMultilevel"/>
-    <w:tmpl w:val="461CF752"/>
-    <w:lvl w:ilvl="0" w:tplc="B03A11B6">
-      <w:start w:val="1"/>
-      <w:numFmt w:val="bullet"/>
-      <w:lvlText w:val=""/>
-      <w:lvlJc w:val="left"/>
-      <w:pPr>
-        <w:ind w:left="1776" w:hanging="360"/>
-      </w:pPr>
-      <w:rPr>
-        <w:rFonts w:ascii="Symbol" w:hAnsi="Symbol" w:hint="default"/>
-      </w:rPr>
-    </w:lvl>
-    <w:lvl w:ilvl="1" w:tplc="F1E21B96">
-      <w:start w:val="1"/>
-      <w:numFmt w:val="bullet"/>
-      <w:lvlText w:val="o"/>
-      <w:lvlJc w:val="left"/>
-      <w:pPr>
-        <w:ind w:left="2496" w:hanging="360"/>
-      </w:pPr>
-      <w:rPr>
-        <w:rFonts w:ascii="Courier New" w:hAnsi="Courier New" w:hint="default"/>
-      </w:rPr>
-    </w:lvl>
-    <w:lvl w:ilvl="2" w:tplc="A620B1E4">
-      <w:start w:val="1"/>
-      <w:numFmt w:val="bullet"/>
-      <w:lvlText w:val=""/>
-      <w:lvlJc w:val="left"/>
-      <w:pPr>
-        <w:ind w:left="3216" w:hanging="360"/>
-      </w:pPr>
-      <w:rPr>
-        <w:rFonts w:ascii="Wingdings" w:hAnsi="Wingdings" w:hint="default"/>
-      </w:rPr>
-    </w:lvl>
-    <w:lvl w:ilvl="3" w:tplc="2482D3D6">
-      <w:start w:val="1"/>
-      <w:numFmt w:val="bullet"/>
-      <w:lvlText w:val=""/>
-      <w:lvlJc w:val="left"/>
-      <w:pPr>
-        <w:ind w:left="3936" w:hanging="360"/>
-      </w:pPr>
-      <w:rPr>
-        <w:rFonts w:ascii="Symbol" w:hAnsi="Symbol" w:hint="default"/>
-      </w:rPr>
-    </w:lvl>
-    <w:lvl w:ilvl="4" w:tplc="6BDAFA02">
-      <w:start w:val="1"/>
-      <w:numFmt w:val="bullet"/>
-      <w:lvlText w:val="o"/>
-      <w:lvlJc w:val="left"/>
-      <w:pPr>
-        <w:ind w:left="4656" w:hanging="360"/>
-      </w:pPr>
-      <w:rPr>
-        <w:rFonts w:ascii="Courier New" w:hAnsi="Courier New" w:hint="default"/>
-      </w:rPr>
-    </w:lvl>
-    <w:lvl w:ilvl="5" w:tplc="E79E2F08">
-      <w:start w:val="1"/>
-      <w:numFmt w:val="bullet"/>
-      <w:lvlText w:val=""/>
-      <w:lvlJc w:val="left"/>
-      <w:pPr>
-        <w:ind w:left="5376" w:hanging="360"/>
-      </w:pPr>
-      <w:rPr>
-        <w:rFonts w:ascii="Wingdings" w:hAnsi="Wingdings" w:hint="default"/>
-      </w:rPr>
-    </w:lvl>
-    <w:lvl w:ilvl="6" w:tplc="B2E6C934">
-      <w:start w:val="1"/>
-      <w:numFmt w:val="bullet"/>
-      <w:lvlText w:val=""/>
-      <w:lvlJc w:val="left"/>
-      <w:pPr>
-        <w:ind w:left="6096" w:hanging="360"/>
-      </w:pPr>
-      <w:rPr>
-        <w:rFonts w:ascii="Symbol" w:hAnsi="Symbol" w:hint="default"/>
-      </w:rPr>
-    </w:lvl>
-    <w:lvl w:ilvl="7" w:tplc="633C5320">
-      <w:start w:val="1"/>
-      <w:numFmt w:val="bullet"/>
-      <w:lvlText w:val="o"/>
-      <w:lvlJc w:val="left"/>
-      <w:pPr>
-        <w:ind w:left="6816" w:hanging="360"/>
-      </w:pPr>
-      <w:rPr>
-        <w:rFonts w:ascii="Courier New" w:hAnsi="Courier New" w:hint="default"/>
-      </w:rPr>
-    </w:lvl>
-    <w:lvl w:ilvl="8" w:tplc="5EB81EC4">
-      <w:start w:val="1"/>
-      <w:numFmt w:val="bullet"/>
-      <w:lvlText w:val=""/>
-      <w:lvlJc w:val="left"/>
-      <w:pPr>
-        <w:ind w:left="7536" w:hanging="360"/>
-      </w:pPr>
-      <w:rPr>
-        <w:rFonts w:ascii="Wingdings" w:hAnsi="Wingdings" w:hint="default"/>
-      </w:rPr>
-    </w:lvl>
-  </w:abstractNum>
-  <w:abstractNum w:abstractNumId="23" w15:restartNumberingAfterBreak="0">
+  <w:abstractNum w:abstractNumId="31" w15:restartNumberingAfterBreak="0">
     <w:nsid w:val="628B32C0"/>
     <w:multiLevelType w:val="hybridMultilevel"/>
     <w:tmpl w:val="4B5C79AE"/>
-    <w:lvl w:ilvl="0" w:tplc="0FBC0A3A">
+    <w:lvl w:ilvl="0" w:tplc="28D60E1E">
       <w:start w:val="1"/>
       <w:numFmt w:val="bullet"/>
       <w:pStyle w:val="Titre1"/>
@@ -5489,7 +6638,7 @@
         <w:ind w:left="0" w:firstLine="0"/>
       </w:pPr>
     </w:lvl>
-    <w:lvl w:ilvl="1" w:tplc="A992D87A">
+    <w:lvl w:ilvl="1" w:tplc="E9AC130C">
       <w:start w:val="1"/>
       <w:numFmt w:val="upperLetter"/>
       <w:pStyle w:val="Titre2"/>
@@ -5499,7 +6648,7 @@
         <w:ind w:left="720" w:firstLine="0"/>
       </w:pPr>
     </w:lvl>
-    <w:lvl w:ilvl="2" w:tplc="3FECAA4A">
+    <w:lvl w:ilvl="2" w:tplc="30A46A28">
       <w:start w:val="1"/>
       <w:numFmt w:val="decimal"/>
       <w:pStyle w:val="Titre3"/>
@@ -5509,7 +6658,7 @@
         <w:ind w:left="1440" w:firstLine="0"/>
       </w:pPr>
     </w:lvl>
-    <w:lvl w:ilvl="3" w:tplc="687608A2">
+    <w:lvl w:ilvl="3" w:tplc="EE8C3AF2">
       <w:start w:val="1"/>
       <w:numFmt w:val="lowerLetter"/>
       <w:pStyle w:val="Titre4"/>
@@ -5519,7 +6668,7 @@
         <w:ind w:left="2160" w:firstLine="0"/>
       </w:pPr>
     </w:lvl>
-    <w:lvl w:ilvl="4" w:tplc="7FEA9C38">
+    <w:lvl w:ilvl="4" w:tplc="CC185D68">
       <w:start w:val="1"/>
       <w:numFmt w:val="decimal"/>
       <w:pStyle w:val="Titre5"/>
@@ -5529,7 +6678,7 @@
         <w:ind w:left="2880" w:firstLine="0"/>
       </w:pPr>
     </w:lvl>
-    <w:lvl w:ilvl="5" w:tplc="B5BC75E4">
+    <w:lvl w:ilvl="5" w:tplc="B538C204">
       <w:start w:val="1"/>
       <w:numFmt w:val="lowerLetter"/>
       <w:pStyle w:val="Titre6"/>
@@ -5539,7 +6688,7 @@
         <w:ind w:left="3600" w:firstLine="0"/>
       </w:pPr>
     </w:lvl>
-    <w:lvl w:ilvl="6" w:tplc="34B2D75E">
+    <w:lvl w:ilvl="6" w:tplc="A29A8ED8">
       <w:start w:val="1"/>
       <w:numFmt w:val="lowerRoman"/>
       <w:pStyle w:val="Titre7"/>
@@ -5549,7 +6698,7 @@
         <w:ind w:left="4320" w:firstLine="0"/>
       </w:pPr>
     </w:lvl>
-    <w:lvl w:ilvl="7" w:tplc="ADD2E9FC">
+    <w:lvl w:ilvl="7" w:tplc="692657A2">
       <w:start w:val="1"/>
       <w:numFmt w:val="lowerLetter"/>
       <w:pStyle w:val="Titre8"/>
@@ -5559,7 +6708,7 @@
         <w:ind w:left="5040" w:firstLine="0"/>
       </w:pPr>
     </w:lvl>
-    <w:lvl w:ilvl="8" w:tplc="F3661E08">
+    <w:lvl w:ilvl="8" w:tplc="618CA2AA">
       <w:start w:val="1"/>
       <w:numFmt w:val="lowerRoman"/>
       <w:pStyle w:val="Titre9"/>
@@ -5570,120 +6719,120 @@
       </w:pPr>
     </w:lvl>
   </w:abstractNum>
-  <w:abstractNum w:abstractNumId="24" w15:restartNumberingAfterBreak="0">
-    <w:nsid w:val="66AB7DDB"/>
+  <w:abstractNum w:abstractNumId="32" w15:restartNumberingAfterBreak="0">
+    <w:nsid w:val="68C225DE"/>
     <w:multiLevelType w:val="hybridMultilevel"/>
-    <w:tmpl w:val="2AF2E1A8"/>
-    <w:lvl w:ilvl="0" w:tplc="87347B22">
+    <w:tmpl w:val="DD163A90"/>
+    <w:lvl w:ilvl="0" w:tplc="19005CFC">
       <w:start w:val="1"/>
       <w:numFmt w:val="bullet"/>
       <w:lvlText w:val=""/>
       <w:lvlJc w:val="left"/>
       <w:pPr>
-        <w:ind w:left="720" w:hanging="360"/>
-      </w:pPr>
-      <w:rPr>
-        <w:rFonts w:ascii="Wingdings" w:hAnsi="Wingdings" w:hint="default"/>
-      </w:rPr>
-    </w:lvl>
-    <w:lvl w:ilvl="1" w:tplc="31C6F61A">
+        <w:ind w:left="1428" w:hanging="360"/>
+      </w:pPr>
+      <w:rPr>
+        <w:rFonts w:ascii="Wingdings" w:hAnsi="Wingdings" w:hint="default"/>
+      </w:rPr>
+    </w:lvl>
+    <w:lvl w:ilvl="1" w:tplc="4D6202CE">
       <w:start w:val="1"/>
       <w:numFmt w:val="bullet"/>
       <w:lvlText w:val="o"/>
       <w:lvlJc w:val="left"/>
       <w:pPr>
-        <w:ind w:left="1440" w:hanging="360"/>
+        <w:ind w:left="2148" w:hanging="360"/>
       </w:pPr>
       <w:rPr>
         <w:rFonts w:ascii="Courier New" w:hAnsi="Courier New" w:hint="default"/>
       </w:rPr>
     </w:lvl>
-    <w:lvl w:ilvl="2" w:tplc="D1A429E2">
+    <w:lvl w:ilvl="2" w:tplc="FA702BB0">
       <w:start w:val="1"/>
       <w:numFmt w:val="bullet"/>
       <w:lvlText w:val=""/>
       <w:lvlJc w:val="left"/>
       <w:pPr>
-        <w:ind w:left="2160" w:hanging="360"/>
-      </w:pPr>
-      <w:rPr>
-        <w:rFonts w:ascii="Wingdings" w:hAnsi="Wingdings" w:hint="default"/>
-      </w:rPr>
-    </w:lvl>
-    <w:lvl w:ilvl="3" w:tplc="252A4682">
+        <w:ind w:left="2868" w:hanging="360"/>
+      </w:pPr>
+      <w:rPr>
+        <w:rFonts w:ascii="Wingdings" w:hAnsi="Wingdings" w:hint="default"/>
+      </w:rPr>
+    </w:lvl>
+    <w:lvl w:ilvl="3" w:tplc="6CBE1730">
       <w:start w:val="1"/>
       <w:numFmt w:val="bullet"/>
       <w:lvlText w:val=""/>
       <w:lvlJc w:val="left"/>
       <w:pPr>
-        <w:ind w:left="2880" w:hanging="360"/>
+        <w:ind w:left="3588" w:hanging="360"/>
       </w:pPr>
       <w:rPr>
         <w:rFonts w:ascii="Symbol" w:hAnsi="Symbol" w:hint="default"/>
       </w:rPr>
     </w:lvl>
-    <w:lvl w:ilvl="4" w:tplc="7906431C">
+    <w:lvl w:ilvl="4" w:tplc="D7A2F026">
       <w:start w:val="1"/>
       <w:numFmt w:val="bullet"/>
       <w:lvlText w:val="o"/>
       <w:lvlJc w:val="left"/>
       <w:pPr>
-        <w:ind w:left="3600" w:hanging="360"/>
+        <w:ind w:left="4308" w:hanging="360"/>
       </w:pPr>
       <w:rPr>
         <w:rFonts w:ascii="Courier New" w:hAnsi="Courier New" w:hint="default"/>
       </w:rPr>
     </w:lvl>
-    <w:lvl w:ilvl="5" w:tplc="F6189E78">
+    <w:lvl w:ilvl="5" w:tplc="734E073E">
       <w:start w:val="1"/>
       <w:numFmt w:val="bullet"/>
       <w:lvlText w:val=""/>
       <w:lvlJc w:val="left"/>
       <w:pPr>
-        <w:ind w:left="4320" w:hanging="360"/>
-      </w:pPr>
-      <w:rPr>
-        <w:rFonts w:ascii="Wingdings" w:hAnsi="Wingdings" w:hint="default"/>
-      </w:rPr>
-    </w:lvl>
-    <w:lvl w:ilvl="6" w:tplc="DA989360">
+        <w:ind w:left="5028" w:hanging="360"/>
+      </w:pPr>
+      <w:rPr>
+        <w:rFonts w:ascii="Wingdings" w:hAnsi="Wingdings" w:hint="default"/>
+      </w:rPr>
+    </w:lvl>
+    <w:lvl w:ilvl="6" w:tplc="3F4E2070">
       <w:start w:val="1"/>
       <w:numFmt w:val="bullet"/>
       <w:lvlText w:val=""/>
       <w:lvlJc w:val="left"/>
       <w:pPr>
-        <w:ind w:left="5040" w:hanging="360"/>
+        <w:ind w:left="5748" w:hanging="360"/>
       </w:pPr>
       <w:rPr>
         <w:rFonts w:ascii="Symbol" w:hAnsi="Symbol" w:hint="default"/>
       </w:rPr>
     </w:lvl>
-    <w:lvl w:ilvl="7" w:tplc="6C76589E">
+    <w:lvl w:ilvl="7" w:tplc="DDD25822">
       <w:start w:val="1"/>
       <w:numFmt w:val="bullet"/>
       <w:lvlText w:val="o"/>
       <w:lvlJc w:val="left"/>
       <w:pPr>
-        <w:ind w:left="5760" w:hanging="360"/>
+        <w:ind w:left="6468" w:hanging="360"/>
       </w:pPr>
       <w:rPr>
         <w:rFonts w:ascii="Courier New" w:hAnsi="Courier New" w:hint="default"/>
       </w:rPr>
     </w:lvl>
-    <w:lvl w:ilvl="8" w:tplc="1070E472">
+    <w:lvl w:ilvl="8" w:tplc="6B60DA5C">
       <w:start w:val="1"/>
       <w:numFmt w:val="bullet"/>
       <w:lvlText w:val=""/>
       <w:lvlJc w:val="left"/>
       <w:pPr>
-        <w:ind w:left="6480" w:hanging="360"/>
+        <w:ind w:left="7188" w:hanging="360"/>
       </w:pPr>
       <w:rPr>
         <w:rFonts w:ascii="Wingdings" w:hAnsi="Wingdings" w:hint="default"/>
       </w:rPr>
     </w:lvl>
   </w:abstractNum>
-  <w:abstractNum w:abstractNumId="25" w15:restartNumberingAfterBreak="0">
+  <w:abstractNum w:abstractNumId="33" w15:restartNumberingAfterBreak="0">
     <w:nsid w:val="6DBF0967"/>
     <w:multiLevelType w:val="hybridMultilevel"/>
     <w:tmpl w:val="EA4ABBC4"/>
@@ -5914,11 +7063,11 @@
       </w:rPr>
     </w:lvl>
   </w:abstractNum>
-  <w:abstractNum w:abstractNumId="26" w15:restartNumberingAfterBreak="0">
-    <w:nsid w:val="701D6825"/>
+  <w:abstractNum w:abstractNumId="34" w15:restartNumberingAfterBreak="0">
+    <w:nsid w:val="71732AB1"/>
     <w:multiLevelType w:val="hybridMultilevel"/>
-    <w:tmpl w:val="204EB8AC"/>
-    <w:lvl w:ilvl="0" w:tplc="4DE228C4">
+    <w:tmpl w:val="E2602C84"/>
+    <w:lvl w:ilvl="0" w:tplc="19005CFC">
       <w:start w:val="1"/>
       <w:numFmt w:val="bullet"/>
       <w:lvlText w:val=""/>
@@ -5930,7 +7079,7 @@
         <w:rFonts w:ascii="Wingdings" w:hAnsi="Wingdings" w:hint="default"/>
       </w:rPr>
     </w:lvl>
-    <w:lvl w:ilvl="1" w:tplc="65609AEA">
+    <w:lvl w:ilvl="1" w:tplc="B5AAC7E4">
       <w:start w:val="1"/>
       <w:numFmt w:val="bullet"/>
       <w:lvlText w:val="o"/>
@@ -5942,7 +7091,7 @@
         <w:rFonts w:ascii="Courier New" w:hAnsi="Courier New" w:hint="default"/>
       </w:rPr>
     </w:lvl>
-    <w:lvl w:ilvl="2" w:tplc="84B20E76">
+    <w:lvl w:ilvl="2" w:tplc="0CAA4364">
       <w:start w:val="1"/>
       <w:numFmt w:val="bullet"/>
       <w:lvlText w:val=""/>
@@ -5954,7 +7103,7 @@
         <w:rFonts w:ascii="Wingdings" w:hAnsi="Wingdings" w:hint="default"/>
       </w:rPr>
     </w:lvl>
-    <w:lvl w:ilvl="3" w:tplc="2966A344">
+    <w:lvl w:ilvl="3" w:tplc="DD0463F2">
       <w:start w:val="1"/>
       <w:numFmt w:val="bullet"/>
       <w:lvlText w:val=""/>
@@ -5966,7 +7115,7 @@
         <w:rFonts w:ascii="Symbol" w:hAnsi="Symbol" w:hint="default"/>
       </w:rPr>
     </w:lvl>
-    <w:lvl w:ilvl="4" w:tplc="18C6DDA4">
+    <w:lvl w:ilvl="4" w:tplc="D05E280C">
       <w:start w:val="1"/>
       <w:numFmt w:val="bullet"/>
       <w:lvlText w:val="o"/>
@@ -5978,7 +7127,7 @@
         <w:rFonts w:ascii="Courier New" w:hAnsi="Courier New" w:hint="default"/>
       </w:rPr>
     </w:lvl>
-    <w:lvl w:ilvl="5" w:tplc="933867B0">
+    <w:lvl w:ilvl="5" w:tplc="BB2ABFCE">
       <w:start w:val="1"/>
       <w:numFmt w:val="bullet"/>
       <w:lvlText w:val=""/>
@@ -5990,7 +7139,7 @@
         <w:rFonts w:ascii="Wingdings" w:hAnsi="Wingdings" w:hint="default"/>
       </w:rPr>
     </w:lvl>
-    <w:lvl w:ilvl="6" w:tplc="4EB026C2">
+    <w:lvl w:ilvl="6" w:tplc="D59696AC">
       <w:start w:val="1"/>
       <w:numFmt w:val="bullet"/>
       <w:lvlText w:val=""/>
@@ -6002,7 +7151,7 @@
         <w:rFonts w:ascii="Symbol" w:hAnsi="Symbol" w:hint="default"/>
       </w:rPr>
     </w:lvl>
-    <w:lvl w:ilvl="7" w:tplc="29B8C8E6">
+    <w:lvl w:ilvl="7" w:tplc="CFFCB010">
       <w:start w:val="1"/>
       <w:numFmt w:val="bullet"/>
       <w:lvlText w:val="o"/>
@@ -6014,7 +7163,7 @@
         <w:rFonts w:ascii="Courier New" w:hAnsi="Courier New" w:hint="default"/>
       </w:rPr>
     </w:lvl>
-    <w:lvl w:ilvl="8" w:tplc="D786D96E">
+    <w:lvl w:ilvl="8" w:tplc="EFC629F6">
       <w:start w:val="1"/>
       <w:numFmt w:val="bullet"/>
       <w:lvlText w:val=""/>
@@ -6027,120 +7176,7 @@
       </w:rPr>
     </w:lvl>
   </w:abstractNum>
-  <w:abstractNum w:abstractNumId="27" w15:restartNumberingAfterBreak="0">
-    <w:nsid w:val="71F33962"/>
-    <w:multiLevelType w:val="hybridMultilevel"/>
-    <w:tmpl w:val="5D447C62"/>
-    <w:lvl w:ilvl="0" w:tplc="327C4792">
-      <w:start w:val="1"/>
-      <w:numFmt w:val="bullet"/>
-      <w:lvlText w:val=""/>
-      <w:lvlJc w:val="left"/>
-      <w:pPr>
-        <w:ind w:left="1428" w:hanging="360"/>
-      </w:pPr>
-      <w:rPr>
-        <w:rFonts w:ascii="Symbol" w:hAnsi="Symbol" w:hint="default"/>
-      </w:rPr>
-    </w:lvl>
-    <w:lvl w:ilvl="1" w:tplc="331E5BE2">
-      <w:start w:val="1"/>
-      <w:numFmt w:val="bullet"/>
-      <w:lvlText w:val="o"/>
-      <w:lvlJc w:val="left"/>
-      <w:pPr>
-        <w:ind w:left="2148" w:hanging="360"/>
-      </w:pPr>
-      <w:rPr>
-        <w:rFonts w:ascii="Courier New" w:hAnsi="Courier New" w:hint="default"/>
-      </w:rPr>
-    </w:lvl>
-    <w:lvl w:ilvl="2" w:tplc="6C66F8DC">
-      <w:start w:val="1"/>
-      <w:numFmt w:val="bullet"/>
-      <w:lvlText w:val=""/>
-      <w:lvlJc w:val="left"/>
-      <w:pPr>
-        <w:ind w:left="2868" w:hanging="360"/>
-      </w:pPr>
-      <w:rPr>
-        <w:rFonts w:ascii="Wingdings" w:hAnsi="Wingdings" w:hint="default"/>
-      </w:rPr>
-    </w:lvl>
-    <w:lvl w:ilvl="3" w:tplc="9C4C9CDC">
-      <w:start w:val="1"/>
-      <w:numFmt w:val="bullet"/>
-      <w:lvlText w:val=""/>
-      <w:lvlJc w:val="left"/>
-      <w:pPr>
-        <w:ind w:left="3588" w:hanging="360"/>
-      </w:pPr>
-      <w:rPr>
-        <w:rFonts w:ascii="Symbol" w:hAnsi="Symbol" w:hint="default"/>
-      </w:rPr>
-    </w:lvl>
-    <w:lvl w:ilvl="4" w:tplc="25B274F8">
-      <w:start w:val="1"/>
-      <w:numFmt w:val="bullet"/>
-      <w:lvlText w:val="o"/>
-      <w:lvlJc w:val="left"/>
-      <w:pPr>
-        <w:ind w:left="4308" w:hanging="360"/>
-      </w:pPr>
-      <w:rPr>
-        <w:rFonts w:ascii="Courier New" w:hAnsi="Courier New" w:hint="default"/>
-      </w:rPr>
-    </w:lvl>
-    <w:lvl w:ilvl="5" w:tplc="AA922758">
-      <w:start w:val="1"/>
-      <w:numFmt w:val="bullet"/>
-      <w:lvlText w:val=""/>
-      <w:lvlJc w:val="left"/>
-      <w:pPr>
-        <w:ind w:left="5028" w:hanging="360"/>
-      </w:pPr>
-      <w:rPr>
-        <w:rFonts w:ascii="Wingdings" w:hAnsi="Wingdings" w:hint="default"/>
-      </w:rPr>
-    </w:lvl>
-    <w:lvl w:ilvl="6" w:tplc="E87EA774">
-      <w:start w:val="1"/>
-      <w:numFmt w:val="bullet"/>
-      <w:lvlText w:val=""/>
-      <w:lvlJc w:val="left"/>
-      <w:pPr>
-        <w:ind w:left="5748" w:hanging="360"/>
-      </w:pPr>
-      <w:rPr>
-        <w:rFonts w:ascii="Symbol" w:hAnsi="Symbol" w:hint="default"/>
-      </w:rPr>
-    </w:lvl>
-    <w:lvl w:ilvl="7" w:tplc="A25E7ECA">
-      <w:start w:val="1"/>
-      <w:numFmt w:val="bullet"/>
-      <w:lvlText w:val="o"/>
-      <w:lvlJc w:val="left"/>
-      <w:pPr>
-        <w:ind w:left="6468" w:hanging="360"/>
-      </w:pPr>
-      <w:rPr>
-        <w:rFonts w:ascii="Courier New" w:hAnsi="Courier New" w:hint="default"/>
-      </w:rPr>
-    </w:lvl>
-    <w:lvl w:ilvl="8" w:tplc="7382D120">
-      <w:start w:val="1"/>
-      <w:numFmt w:val="bullet"/>
-      <w:lvlText w:val=""/>
-      <w:lvlJc w:val="left"/>
-      <w:pPr>
-        <w:ind w:left="7188" w:hanging="360"/>
-      </w:pPr>
-      <w:rPr>
-        <w:rFonts w:ascii="Wingdings" w:hAnsi="Wingdings" w:hint="default"/>
-      </w:rPr>
-    </w:lvl>
-  </w:abstractNum>
-  <w:abstractNum w:abstractNumId="28" w15:restartNumberingAfterBreak="0">
+  <w:abstractNum w:abstractNumId="35" w15:restartNumberingAfterBreak="0">
     <w:nsid w:val="72DE719E"/>
     <w:multiLevelType w:val="multilevel"/>
     <w:tmpl w:val="040C0021"/>
@@ -6253,7 +7289,233 @@
       </w:rPr>
     </w:lvl>
   </w:abstractNum>
-  <w:abstractNum w:abstractNumId="29" w15:restartNumberingAfterBreak="0">
+  <w:abstractNum w:abstractNumId="36" w15:restartNumberingAfterBreak="0">
+    <w:nsid w:val="77D73332"/>
+    <w:multiLevelType w:val="hybridMultilevel"/>
+    <w:tmpl w:val="A9BAC602"/>
+    <w:lvl w:ilvl="0" w:tplc="E04EB63A">
+      <w:start w:val="1"/>
+      <w:numFmt w:val="bullet"/>
+      <w:lvlText w:val=""/>
+      <w:lvlJc w:val="left"/>
+      <w:pPr>
+        <w:ind w:left="1428" w:hanging="360"/>
+      </w:pPr>
+      <w:rPr>
+        <w:rFonts w:ascii="Symbol" w:hAnsi="Symbol" w:hint="default"/>
+      </w:rPr>
+    </w:lvl>
+    <w:lvl w:ilvl="1" w:tplc="5B28A654">
+      <w:start w:val="1"/>
+      <w:numFmt w:val="bullet"/>
+      <w:lvlText w:val="o"/>
+      <w:lvlJc w:val="left"/>
+      <w:pPr>
+        <w:ind w:left="2148" w:hanging="360"/>
+      </w:pPr>
+      <w:rPr>
+        <w:rFonts w:ascii="Courier New" w:hAnsi="Courier New" w:hint="default"/>
+      </w:rPr>
+    </w:lvl>
+    <w:lvl w:ilvl="2" w:tplc="6E1806E2">
+      <w:start w:val="1"/>
+      <w:numFmt w:val="bullet"/>
+      <w:lvlText w:val=""/>
+      <w:lvlJc w:val="left"/>
+      <w:pPr>
+        <w:ind w:left="2868" w:hanging="360"/>
+      </w:pPr>
+      <w:rPr>
+        <w:rFonts w:ascii="Wingdings" w:hAnsi="Wingdings" w:hint="default"/>
+      </w:rPr>
+    </w:lvl>
+    <w:lvl w:ilvl="3" w:tplc="718450A4">
+      <w:start w:val="1"/>
+      <w:numFmt w:val="bullet"/>
+      <w:lvlText w:val=""/>
+      <w:lvlJc w:val="left"/>
+      <w:pPr>
+        <w:ind w:left="3588" w:hanging="360"/>
+      </w:pPr>
+      <w:rPr>
+        <w:rFonts w:ascii="Symbol" w:hAnsi="Symbol" w:hint="default"/>
+      </w:rPr>
+    </w:lvl>
+    <w:lvl w:ilvl="4" w:tplc="203E571C">
+      <w:start w:val="1"/>
+      <w:numFmt w:val="bullet"/>
+      <w:lvlText w:val="o"/>
+      <w:lvlJc w:val="left"/>
+      <w:pPr>
+        <w:ind w:left="4308" w:hanging="360"/>
+      </w:pPr>
+      <w:rPr>
+        <w:rFonts w:ascii="Courier New" w:hAnsi="Courier New" w:hint="default"/>
+      </w:rPr>
+    </w:lvl>
+    <w:lvl w:ilvl="5" w:tplc="259AEAEE">
+      <w:start w:val="1"/>
+      <w:numFmt w:val="bullet"/>
+      <w:lvlText w:val=""/>
+      <w:lvlJc w:val="left"/>
+      <w:pPr>
+        <w:ind w:left="5028" w:hanging="360"/>
+      </w:pPr>
+      <w:rPr>
+        <w:rFonts w:ascii="Wingdings" w:hAnsi="Wingdings" w:hint="default"/>
+      </w:rPr>
+    </w:lvl>
+    <w:lvl w:ilvl="6" w:tplc="5692A212">
+      <w:start w:val="1"/>
+      <w:numFmt w:val="bullet"/>
+      <w:lvlText w:val=""/>
+      <w:lvlJc w:val="left"/>
+      <w:pPr>
+        <w:ind w:left="5748" w:hanging="360"/>
+      </w:pPr>
+      <w:rPr>
+        <w:rFonts w:ascii="Symbol" w:hAnsi="Symbol" w:hint="default"/>
+      </w:rPr>
+    </w:lvl>
+    <w:lvl w:ilvl="7" w:tplc="2886081A">
+      <w:start w:val="1"/>
+      <w:numFmt w:val="bullet"/>
+      <w:lvlText w:val="o"/>
+      <w:lvlJc w:val="left"/>
+      <w:pPr>
+        <w:ind w:left="6468" w:hanging="360"/>
+      </w:pPr>
+      <w:rPr>
+        <w:rFonts w:ascii="Courier New" w:hAnsi="Courier New" w:hint="default"/>
+      </w:rPr>
+    </w:lvl>
+    <w:lvl w:ilvl="8" w:tplc="304E8B36">
+      <w:start w:val="1"/>
+      <w:numFmt w:val="bullet"/>
+      <w:lvlText w:val=""/>
+      <w:lvlJc w:val="left"/>
+      <w:pPr>
+        <w:ind w:left="7188" w:hanging="360"/>
+      </w:pPr>
+      <w:rPr>
+        <w:rFonts w:ascii="Wingdings" w:hAnsi="Wingdings" w:hint="default"/>
+      </w:rPr>
+    </w:lvl>
+  </w:abstractNum>
+  <w:abstractNum w:abstractNumId="37" w15:restartNumberingAfterBreak="0">
+    <w:nsid w:val="78E248E1"/>
+    <w:multiLevelType w:val="hybridMultilevel"/>
+    <w:tmpl w:val="365EFC06"/>
+    <w:lvl w:ilvl="0" w:tplc="19005CFC">
+      <w:start w:val="1"/>
+      <w:numFmt w:val="bullet"/>
+      <w:lvlText w:val=""/>
+      <w:lvlJc w:val="left"/>
+      <w:pPr>
+        <w:ind w:left="360" w:hanging="360"/>
+      </w:pPr>
+      <w:rPr>
+        <w:rFonts w:ascii="Wingdings" w:hAnsi="Wingdings" w:hint="default"/>
+      </w:rPr>
+    </w:lvl>
+    <w:lvl w:ilvl="1" w:tplc="040C0003" w:tentative="1">
+      <w:start w:val="1"/>
+      <w:numFmt w:val="bullet"/>
+      <w:lvlText w:val="o"/>
+      <w:lvlJc w:val="left"/>
+      <w:pPr>
+        <w:ind w:left="1080" w:hanging="360"/>
+      </w:pPr>
+      <w:rPr>
+        <w:rFonts w:ascii="Courier New" w:hAnsi="Courier New" w:cs="Courier New" w:hint="default"/>
+      </w:rPr>
+    </w:lvl>
+    <w:lvl w:ilvl="2" w:tplc="040C0005" w:tentative="1">
+      <w:start w:val="1"/>
+      <w:numFmt w:val="bullet"/>
+      <w:lvlText w:val=""/>
+      <w:lvlJc w:val="left"/>
+      <w:pPr>
+        <w:ind w:left="1800" w:hanging="360"/>
+      </w:pPr>
+      <w:rPr>
+        <w:rFonts w:ascii="Wingdings" w:hAnsi="Wingdings" w:hint="default"/>
+      </w:rPr>
+    </w:lvl>
+    <w:lvl w:ilvl="3" w:tplc="040C0001" w:tentative="1">
+      <w:start w:val="1"/>
+      <w:numFmt w:val="bullet"/>
+      <w:lvlText w:val=""/>
+      <w:lvlJc w:val="left"/>
+      <w:pPr>
+        <w:ind w:left="2520" w:hanging="360"/>
+      </w:pPr>
+      <w:rPr>
+        <w:rFonts w:ascii="Symbol" w:hAnsi="Symbol" w:hint="default"/>
+      </w:rPr>
+    </w:lvl>
+    <w:lvl w:ilvl="4" w:tplc="040C0003" w:tentative="1">
+      <w:start w:val="1"/>
+      <w:numFmt w:val="bullet"/>
+      <w:lvlText w:val="o"/>
+      <w:lvlJc w:val="left"/>
+      <w:pPr>
+        <w:ind w:left="3240" w:hanging="360"/>
+      </w:pPr>
+      <w:rPr>
+        <w:rFonts w:ascii="Courier New" w:hAnsi="Courier New" w:cs="Courier New" w:hint="default"/>
+      </w:rPr>
+    </w:lvl>
+    <w:lvl w:ilvl="5" w:tplc="040C0005" w:tentative="1">
+      <w:start w:val="1"/>
+      <w:numFmt w:val="bullet"/>
+      <w:lvlText w:val=""/>
+      <w:lvlJc w:val="left"/>
+      <w:pPr>
+        <w:ind w:left="3960" w:hanging="360"/>
+      </w:pPr>
+      <w:rPr>
+        <w:rFonts w:ascii="Wingdings" w:hAnsi="Wingdings" w:hint="default"/>
+      </w:rPr>
+    </w:lvl>
+    <w:lvl w:ilvl="6" w:tplc="040C0001" w:tentative="1">
+      <w:start w:val="1"/>
+      <w:numFmt w:val="bullet"/>
+      <w:lvlText w:val=""/>
+      <w:lvlJc w:val="left"/>
+      <w:pPr>
+        <w:ind w:left="4680" w:hanging="360"/>
+      </w:pPr>
+      <w:rPr>
+        <w:rFonts w:ascii="Symbol" w:hAnsi="Symbol" w:hint="default"/>
+      </w:rPr>
+    </w:lvl>
+    <w:lvl w:ilvl="7" w:tplc="040C0003" w:tentative="1">
+      <w:start w:val="1"/>
+      <w:numFmt w:val="bullet"/>
+      <w:lvlText w:val="o"/>
+      <w:lvlJc w:val="left"/>
+      <w:pPr>
+        <w:ind w:left="5400" w:hanging="360"/>
+      </w:pPr>
+      <w:rPr>
+        <w:rFonts w:ascii="Courier New" w:hAnsi="Courier New" w:cs="Courier New" w:hint="default"/>
+      </w:rPr>
+    </w:lvl>
+    <w:lvl w:ilvl="8" w:tplc="040C0005" w:tentative="1">
+      <w:start w:val="1"/>
+      <w:numFmt w:val="bullet"/>
+      <w:lvlText w:val=""/>
+      <w:lvlJc w:val="left"/>
+      <w:pPr>
+        <w:ind w:left="6120" w:hanging="360"/>
+      </w:pPr>
+      <w:rPr>
+        <w:rFonts w:ascii="Wingdings" w:hAnsi="Wingdings" w:hint="default"/>
+      </w:rPr>
+    </w:lvl>
+  </w:abstractNum>
+  <w:abstractNum w:abstractNumId="38" w15:restartNumberingAfterBreak="0">
     <w:nsid w:val="79015DC6"/>
     <w:multiLevelType w:val="hybridMultilevel"/>
     <w:tmpl w:val="9DE83EF2"/>
@@ -6339,11 +7601,11 @@
       </w:pPr>
     </w:lvl>
   </w:abstractNum>
-  <w:abstractNum w:abstractNumId="30" w15:restartNumberingAfterBreak="0">
-    <w:nsid w:val="792601CE"/>
+  <w:abstractNum w:abstractNumId="39" w15:restartNumberingAfterBreak="0">
+    <w:nsid w:val="7E2D4BA9"/>
     <w:multiLevelType w:val="hybridMultilevel"/>
-    <w:tmpl w:val="F4A60B64"/>
-    <w:lvl w:ilvl="0" w:tplc="49549494">
+    <w:tmpl w:val="CBC03366"/>
+    <w:lvl w:ilvl="0" w:tplc="2696B080">
       <w:start w:val="1"/>
       <w:numFmt w:val="bullet"/>
       <w:lvlText w:val=""/>
@@ -6351,186 +7613,232 @@
       <w:pPr>
         <w:ind w:left="1428" w:hanging="360"/>
       </w:pPr>
-    </w:lvl>
-    <w:lvl w:ilvl="1" w:tplc="8A94F9CE">
-      <w:start w:val="1"/>
-      <w:numFmt w:val="lowerLetter"/>
-      <w:lvlText w:val="%2."/>
+      <w:rPr>
+        <w:rFonts w:ascii="Symbol" w:hAnsi="Symbol" w:hint="default"/>
+      </w:rPr>
+    </w:lvl>
+    <w:lvl w:ilvl="1" w:tplc="98626EA2">
+      <w:start w:val="1"/>
+      <w:numFmt w:val="bullet"/>
+      <w:lvlText w:val="o"/>
       <w:lvlJc w:val="left"/>
       <w:pPr>
         <w:ind w:left="2148" w:hanging="360"/>
       </w:pPr>
-    </w:lvl>
-    <w:lvl w:ilvl="2" w:tplc="1454189C">
-      <w:start w:val="1"/>
-      <w:numFmt w:val="lowerRoman"/>
-      <w:lvlText w:val="%3."/>
-      <w:lvlJc w:val="right"/>
-      <w:pPr>
-        <w:ind w:left="2868" w:hanging="180"/>
-      </w:pPr>
-    </w:lvl>
-    <w:lvl w:ilvl="3" w:tplc="80D01E92">
-      <w:start w:val="1"/>
-      <w:numFmt w:val="decimal"/>
-      <w:lvlText w:val="%4."/>
+      <w:rPr>
+        <w:rFonts w:ascii="Courier New" w:hAnsi="Courier New" w:hint="default"/>
+      </w:rPr>
+    </w:lvl>
+    <w:lvl w:ilvl="2" w:tplc="B0DA1EC6">
+      <w:start w:val="1"/>
+      <w:numFmt w:val="bullet"/>
+      <w:lvlText w:val=""/>
+      <w:lvlJc w:val="left"/>
+      <w:pPr>
+        <w:ind w:left="2868" w:hanging="360"/>
+      </w:pPr>
+      <w:rPr>
+        <w:rFonts w:ascii="Wingdings" w:hAnsi="Wingdings" w:hint="default"/>
+      </w:rPr>
+    </w:lvl>
+    <w:lvl w:ilvl="3" w:tplc="DFBCD928">
+      <w:start w:val="1"/>
+      <w:numFmt w:val="bullet"/>
+      <w:lvlText w:val=""/>
       <w:lvlJc w:val="left"/>
       <w:pPr>
         <w:ind w:left="3588" w:hanging="360"/>
       </w:pPr>
-    </w:lvl>
-    <w:lvl w:ilvl="4" w:tplc="3FB45FAA">
-      <w:start w:val="1"/>
-      <w:numFmt w:val="lowerLetter"/>
-      <w:lvlText w:val="%5."/>
+      <w:rPr>
+        <w:rFonts w:ascii="Symbol" w:hAnsi="Symbol" w:hint="default"/>
+      </w:rPr>
+    </w:lvl>
+    <w:lvl w:ilvl="4" w:tplc="83886224">
+      <w:start w:val="1"/>
+      <w:numFmt w:val="bullet"/>
+      <w:lvlText w:val="o"/>
       <w:lvlJc w:val="left"/>
       <w:pPr>
         <w:ind w:left="4308" w:hanging="360"/>
       </w:pPr>
-    </w:lvl>
-    <w:lvl w:ilvl="5" w:tplc="6E0EB08A">
-      <w:start w:val="1"/>
-      <w:numFmt w:val="lowerRoman"/>
-      <w:lvlText w:val="%6."/>
-      <w:lvlJc w:val="right"/>
-      <w:pPr>
-        <w:ind w:left="5028" w:hanging="180"/>
-      </w:pPr>
-    </w:lvl>
-    <w:lvl w:ilvl="6" w:tplc="43F68CD2">
-      <w:start w:val="1"/>
-      <w:numFmt w:val="decimal"/>
-      <w:lvlText w:val="%7."/>
+      <w:rPr>
+        <w:rFonts w:ascii="Courier New" w:hAnsi="Courier New" w:hint="default"/>
+      </w:rPr>
+    </w:lvl>
+    <w:lvl w:ilvl="5" w:tplc="6E76124C">
+      <w:start w:val="1"/>
+      <w:numFmt w:val="bullet"/>
+      <w:lvlText w:val=""/>
+      <w:lvlJc w:val="left"/>
+      <w:pPr>
+        <w:ind w:left="5028" w:hanging="360"/>
+      </w:pPr>
+      <w:rPr>
+        <w:rFonts w:ascii="Wingdings" w:hAnsi="Wingdings" w:hint="default"/>
+      </w:rPr>
+    </w:lvl>
+    <w:lvl w:ilvl="6" w:tplc="49BAC1B4">
+      <w:start w:val="1"/>
+      <w:numFmt w:val="bullet"/>
+      <w:lvlText w:val=""/>
       <w:lvlJc w:val="left"/>
       <w:pPr>
         <w:ind w:left="5748" w:hanging="360"/>
       </w:pPr>
-    </w:lvl>
-    <w:lvl w:ilvl="7" w:tplc="EABE108E">
-      <w:start w:val="1"/>
-      <w:numFmt w:val="lowerLetter"/>
-      <w:lvlText w:val="%8."/>
+      <w:rPr>
+        <w:rFonts w:ascii="Symbol" w:hAnsi="Symbol" w:hint="default"/>
+      </w:rPr>
+    </w:lvl>
+    <w:lvl w:ilvl="7" w:tplc="92CE6878">
+      <w:start w:val="1"/>
+      <w:numFmt w:val="bullet"/>
+      <w:lvlText w:val="o"/>
       <w:lvlJc w:val="left"/>
       <w:pPr>
         <w:ind w:left="6468" w:hanging="360"/>
       </w:pPr>
-    </w:lvl>
-    <w:lvl w:ilvl="8" w:tplc="6BAC0DE6">
-      <w:start w:val="1"/>
-      <w:numFmt w:val="lowerRoman"/>
-      <w:lvlText w:val="%9."/>
-      <w:lvlJc w:val="right"/>
-      <w:pPr>
-        <w:ind w:left="7188" w:hanging="180"/>
-      </w:pPr>
+      <w:rPr>
+        <w:rFonts w:ascii="Courier New" w:hAnsi="Courier New" w:hint="default"/>
+      </w:rPr>
+    </w:lvl>
+    <w:lvl w:ilvl="8" w:tplc="29B671B2">
+      <w:start w:val="1"/>
+      <w:numFmt w:val="bullet"/>
+      <w:lvlText w:val=""/>
+      <w:lvlJc w:val="left"/>
+      <w:pPr>
+        <w:ind w:left="7188" w:hanging="360"/>
+      </w:pPr>
+      <w:rPr>
+        <w:rFonts w:ascii="Wingdings" w:hAnsi="Wingdings" w:hint="default"/>
+      </w:rPr>
     </w:lvl>
   </w:abstractNum>
   <w:num w:numId="1">
-    <w:abstractNumId w:val="16"/>
+    <w:abstractNumId w:val="20"/>
   </w:num>
   <w:num w:numId="2">
-    <w:abstractNumId w:val="21"/>
+    <w:abstractNumId w:val="19"/>
   </w:num>
   <w:num w:numId="3">
-    <w:abstractNumId w:val="2"/>
+    <w:abstractNumId w:val="36"/>
   </w:num>
   <w:num w:numId="4">
+    <w:abstractNumId w:val="0"/>
+  </w:num>
+  <w:num w:numId="5">
+    <w:abstractNumId w:val="14"/>
+  </w:num>
+  <w:num w:numId="6">
     <w:abstractNumId w:val="17"/>
   </w:num>
-  <w:num w:numId="5">
-    <w:abstractNumId w:val="27"/>
-  </w:num>
-  <w:num w:numId="6">
-    <w:abstractNumId w:val="10"/>
-  </w:num>
   <w:num w:numId="7">
-    <w:abstractNumId w:val="0"/>
+    <w:abstractNumId w:val="18"/>
   </w:num>
   <w:num w:numId="8">
-    <w:abstractNumId w:val="1"/>
+    <w:abstractNumId w:val="24"/>
   </w:num>
   <w:num w:numId="9">
     <w:abstractNumId w:val="6"/>
   </w:num>
   <w:num w:numId="10">
+    <w:abstractNumId w:val="39"/>
+  </w:num>
+  <w:num w:numId="11">
+    <w:abstractNumId w:val="2"/>
+  </w:num>
+  <w:num w:numId="12">
+    <w:abstractNumId w:val="16"/>
+  </w:num>
+  <w:num w:numId="13">
+    <w:abstractNumId w:val="25"/>
+  </w:num>
+  <w:num w:numId="14">
+    <w:abstractNumId w:val="8"/>
+  </w:num>
+  <w:num w:numId="15">
+    <w:abstractNumId w:val="1"/>
+  </w:num>
+  <w:num w:numId="16">
     <w:abstractNumId w:val="11"/>
   </w:num>
-  <w:num w:numId="11">
-    <w:abstractNumId w:val="8"/>
+  <w:num w:numId="17">
+    <w:abstractNumId w:val="30"/>
   </w:num>
-  <w:num w:numId="12">
+  <w:num w:numId="18">
+    <w:abstractNumId w:val="34"/>
+  </w:num>
+  <w:num w:numId="19">
+    <w:abstractNumId w:val="3"/>
+  </w:num>
+  <w:num w:numId="20">
+    <w:abstractNumId w:val="26"/>
+  </w:num>
+  <w:num w:numId="21">
+    <w:abstractNumId w:val="38"/>
+  </w:num>
+  <w:num w:numId="22">
+    <w:abstractNumId w:val="7"/>
+  </w:num>
+  <w:num w:numId="23">
+    <w:abstractNumId w:val="12"/>
+  </w:num>
+  <w:num w:numId="24">
+    <w:abstractNumId w:val="28"/>
+  </w:num>
+  <w:num w:numId="25">
+    <w:abstractNumId w:val="9"/>
+  </w:num>
+  <w:num w:numId="26">
+    <w:abstractNumId w:val="35"/>
+  </w:num>
+  <w:num w:numId="27">
+    <w:abstractNumId w:val="21"/>
+  </w:num>
+  <w:num w:numId="28">
+    <w:abstractNumId w:val="33"/>
+  </w:num>
+  <w:num w:numId="29">
+    <w:abstractNumId w:val="10"/>
+  </w:num>
+  <w:num w:numId="30">
+    <w:abstractNumId w:val="31"/>
+  </w:num>
+  <w:num w:numId="31">
+    <w:abstractNumId w:val="27"/>
+  </w:num>
+  <w:num w:numId="32">
+    <w:abstractNumId w:val="22"/>
+  </w:num>
+  <w:num w:numId="33">
+    <w:abstractNumId w:val="29"/>
+  </w:num>
+  <w:num w:numId="34">
     <w:abstractNumId w:val="4"/>
   </w:num>
-  <w:num w:numId="13">
+  <w:num w:numId="35">
+    <w:abstractNumId w:val="13"/>
+  </w:num>
+  <w:num w:numId="36">
+    <w:abstractNumId w:val="32"/>
+  </w:num>
+  <w:num w:numId="37">
     <w:abstractNumId w:val="15"/>
   </w:num>
-  <w:num w:numId="14">
-    <w:abstractNumId w:val="22"/>
+  <w:num w:numId="38">
+    <w:abstractNumId w:val="37"/>
   </w:num>
-  <w:num w:numId="15">
-    <w:abstractNumId w:val="19"/>
-  </w:num>
-  <w:num w:numId="16">
-    <w:abstractNumId w:val="30"/>
-  </w:num>
-  <w:num w:numId="17">
-    <w:abstractNumId w:val="13"/>
-  </w:num>
-  <w:num w:numId="18">
-    <w:abstractNumId w:val="26"/>
-  </w:num>
-  <w:num w:numId="19">
-    <w:abstractNumId w:val="24"/>
-  </w:num>
-  <w:num w:numId="20">
-    <w:abstractNumId w:val="12"/>
-  </w:num>
-  <w:num w:numId="21">
-    <w:abstractNumId w:val="29"/>
-  </w:num>
-  <w:num w:numId="22">
-    <w:abstractNumId w:val="3"/>
-  </w:num>
-  <w:num w:numId="23">
-    <w:abstractNumId w:val="9"/>
-  </w:num>
-  <w:num w:numId="24">
-    <w:abstractNumId w:val="20"/>
-  </w:num>
-  <w:num w:numId="25">
-    <w:abstractNumId w:val="5"/>
-  </w:num>
-  <w:num w:numId="26">
-    <w:abstractNumId w:val="28"/>
-  </w:num>
-  <w:num w:numId="27">
-    <w:abstractNumId w:val="14"/>
-  </w:num>
-  <w:num w:numId="28">
-    <w:abstractNumId w:val="25"/>
-  </w:num>
-  <w:num w:numId="29">
-    <w:abstractNumId w:val="7"/>
-  </w:num>
-  <w:num w:numId="30">
+  <w:num w:numId="39">
     <w:abstractNumId w:val="23"/>
   </w:num>
-  <w:num w:numId="31">
-    <w:abstractNumId w:val="18"/>
+  <w:num w:numId="40">
+    <w:abstractNumId w:val="5"/>
   </w:num>
 </w:numbering>
 </file>
 
-<file path=word/people.xml><?xml version="1.0" encoding="utf-8"?>
-<w15:people xmlns:wpc="http://schemas.microsoft.com/office/word/2010/wordprocessingCanvas" xmlns:cx="http://schemas.microsoft.com/office/drawing/2014/chartex" xmlns:cx1="http://schemas.microsoft.com/office/drawing/2015/9/8/chartex" xmlns:cx2="http://schemas.microsoft.com/office/drawing/2015/10/21/chartex" xmlns:cx3="http://schemas.microsoft.com/office/drawing/2016/5/9/chartex" xmlns:cx4="http://schemas.microsoft.com/office/drawing/2016/5/10/chartex" xmlns:cx5="http://schemas.microsoft.com/office/drawing/2016/5/11/chartex" xmlns:cx6="http://schemas.microsoft.com/office/drawing/2016/5/12/chartex" xmlns:cx7="http://schemas.microsoft.com/office/drawing/2016/5/13/chartex" xmlns:cx8="http://schemas.microsoft.com/office/drawing/2016/5/14/chartex" xmlns:mc="http://schemas.openxmlformats.org/markup-compatibility/2006" xmlns:aink="http://schemas.microsoft.com/office/drawing/2016/ink" xmlns:am3d="http://schemas.microsoft.com/office/drawing/2017/model3d" xmlns:o="urn:schemas-microsoft-com:office:office" xmlns:r="http://schemas.openxmlformats.org/officeDocument/2006/relationships" xmlns:m="http://schemas.openxmlformats.org/officeDocument/2006/math" xmlns:v="urn:schemas-microsoft-com:vml" xmlns:wp14="http://schemas.microsoft.com/office/word/2010/wordprocessingDrawing" xmlns:wp="http://schemas.openxmlformats.org/drawingml/2006/wordprocessingDrawing" xmlns:w10="urn:schemas-microsoft-com:office:word" xmlns:w="http://schemas.openxmlformats.org/wordprocessingml/2006/main" xmlns:w14="http://schemas.microsoft.com/office/word/2010/wordml" xmlns:w15="http://schemas.microsoft.com/office/word/2012/wordml" xmlns:w16cex="http://schemas.microsoft.com/office/word/2018/wordml/cex" xmlns:w16cid="http://schemas.microsoft.com/office/word/2016/wordml/cid" xmlns:w16="http://schemas.microsoft.com/office/word/2018/wordml" xmlns:w16se="http://schemas.microsoft.com/office/word/2015/wordml/symex" xmlns:wpg="http://schemas.microsoft.com/office/word/2010/wordprocessingGroup" xmlns:wpi="http://schemas.microsoft.com/office/word/2010/wordprocessingInk" xmlns:wne="http://schemas.microsoft.com/office/word/2006/wordml" xmlns:wps="http://schemas.microsoft.com/office/word/2010/wordprocessingShape" mc:Ignorable="w14 w15 w16se w16cid w16 w16cex wp14">
-  <w15:person w15:author="Poix Martine">
-    <w15:presenceInfo w15:providerId="AD" w15:userId="S::1701871@afpa.fr::96eab1ec-c2bf-4ee1-b36e-0089a0f0adfe"/>
-  </w15:person>
-</w15:people>
-</file>
-
 <file path=word/styles.xml><?xml version="1.0" encoding="utf-8"?>
-<w:styles xmlns:mc="http://schemas.openxmlformats.org/markup-compatibility/2006" xmlns:r="http://schemas.openxmlformats.org/officeDocument/2006/relationships" xmlns:w="http://schemas.openxmlformats.org/wordprocessingml/2006/main" xmlns:w14="http://schemas.microsoft.com/office/word/2010/wordml" xmlns:w15="http://schemas.microsoft.com/office/word/2012/wordml" xmlns:w16cex="http://schemas.microsoft.com/office/word/2018/wordml/cex" xmlns:w16cid="http://schemas.microsoft.com/office/word/2016/wordml/cid" xmlns:w16="http://schemas.microsoft.com/office/word/2018/wordml" xmlns:w16se="http://schemas.microsoft.com/office/word/2015/wordml/symex" mc:Ignorable="w14 w15 w16se w16cid w16 w16cex">
+<w:styles xmlns:mc="http://schemas.openxmlformats.org/markup-compatibility/2006" xmlns:r="http://schemas.openxmlformats.org/officeDocument/2006/relationships" xmlns:w="http://schemas.openxmlformats.org/wordprocessingml/2006/main" xmlns:w14="http://schemas.microsoft.com/office/word/2010/wordml" xmlns:w15="http://schemas.microsoft.com/office/word/2012/wordml" xmlns:w16se="http://schemas.microsoft.com/office/word/2015/wordml/symex" mc:Ignorable="w14 w15 w16se">
   <w:docDefaults>
     <w:rPrDefault>
       <w:rPr>
@@ -6546,7 +7854,7 @@
       </w:pPr>
     </w:pPrDefault>
   </w:docDefaults>
-  <w:latentStyles w:defLockedState="0" w:defUIPriority="99" w:defSemiHidden="0" w:defUnhideWhenUsed="0" w:defQFormat="0" w:count="376">
+  <w:latentStyles w:defLockedState="0" w:defUIPriority="99" w:defSemiHidden="0" w:defUnhideWhenUsed="0" w:defQFormat="0" w:count="371">
     <w:lsdException w:name="Normal" w:uiPriority="0" w:qFormat="1"/>
     <w:lsdException w:name="heading 1" w:uiPriority="9" w:qFormat="1"/>
     <w:lsdException w:name="heading 2" w:semiHidden="1" w:uiPriority="9" w:unhideWhenUsed="1" w:qFormat="1"/>
@@ -6918,11 +8226,6 @@
     <w:lsdException w:name="List Table 5 Dark Accent 6" w:uiPriority="50"/>
     <w:lsdException w:name="List Table 6 Colorful Accent 6" w:uiPriority="51"/>
     <w:lsdException w:name="List Table 7 Colorful Accent 6" w:uiPriority="52"/>
-    <w:lsdException w:name="Mention" w:semiHidden="1" w:unhideWhenUsed="1"/>
-    <w:lsdException w:name="Smart Hyperlink" w:semiHidden="1" w:unhideWhenUsed="1"/>
-    <w:lsdException w:name="Hashtag" w:semiHidden="1" w:unhideWhenUsed="1"/>
-    <w:lsdException w:name="Unresolved Mention" w:semiHidden="1" w:unhideWhenUsed="1"/>
-    <w:lsdException w:name="Smart Link" w:semiHidden="1" w:unhideWhenUsed="1"/>
   </w:latentStyles>
   <w:style w:type="paragraph" w:default="1" w:styleId="Normal">
     <w:name w:val="Normal"/>
@@ -7456,7 +8759,7 @@
       <w:u w:val="single"/>
     </w:rPr>
   </w:style>
-  <w:style w:type="character" w:styleId="Mentionnonrsolue">
+  <w:style w:type="character" w:customStyle="1" w:styleId="UnresolvedMention">
     <w:name w:val="Unresolved Mention"/>
     <w:basedOn w:val="Policepardfaut"/>
     <w:uiPriority w:val="99"/>
@@ -7466,106 +8769,6 @@
     <w:rPr>
       <w:color w:val="605E5C"/>
       <w:shd w:val="clear" w:color="auto" w:fill="E1DFDD"/>
-    </w:rPr>
-  </w:style>
-  <w:style w:type="character" w:styleId="Marquedecommentaire">
-    <w:name w:val="annotation reference"/>
-    <w:basedOn w:val="Policepardfaut"/>
-    <w:uiPriority w:val="99"/>
-    <w:semiHidden/>
-    <w:unhideWhenUsed/>
-    <w:rsid w:val="00DB05F4"/>
-    <w:rPr>
-      <w:sz w:val="16"/>
-      <w:szCs w:val="16"/>
-    </w:rPr>
-  </w:style>
-  <w:style w:type="paragraph" w:styleId="Commentaire">
-    <w:name w:val="annotation text"/>
-    <w:basedOn w:val="Normal"/>
-    <w:link w:val="CommentaireCar"/>
-    <w:uiPriority w:val="99"/>
-    <w:semiHidden/>
-    <w:unhideWhenUsed/>
-    <w:rsid w:val="00DB05F4"/>
-    <w:pPr>
-      <w:spacing w:line="240" w:lineRule="auto"/>
-    </w:pPr>
-    <w:rPr>
-      <w:sz w:val="20"/>
-      <w:szCs w:val="20"/>
-    </w:rPr>
-  </w:style>
-  <w:style w:type="character" w:customStyle="1" w:styleId="CommentaireCar">
-    <w:name w:val="Commentaire Car"/>
-    <w:basedOn w:val="Policepardfaut"/>
-    <w:link w:val="Commentaire"/>
-    <w:uiPriority w:val="99"/>
-    <w:semiHidden/>
-    <w:rsid w:val="00DB05F4"/>
-    <w:rPr>
-      <w:rFonts w:ascii="Arial" w:hAnsi="Arial" w:cs="Arial"/>
-      <w:sz w:val="20"/>
-      <w:szCs w:val="20"/>
-    </w:rPr>
-  </w:style>
-  <w:style w:type="paragraph" w:styleId="Objetducommentaire">
-    <w:name w:val="annotation subject"/>
-    <w:basedOn w:val="Commentaire"/>
-    <w:next w:val="Commentaire"/>
-    <w:link w:val="ObjetducommentaireCar"/>
-    <w:uiPriority w:val="99"/>
-    <w:semiHidden/>
-    <w:unhideWhenUsed/>
-    <w:rsid w:val="00DB05F4"/>
-    <w:rPr>
-      <w:b/>
-      <w:bCs/>
-    </w:rPr>
-  </w:style>
-  <w:style w:type="character" w:customStyle="1" w:styleId="ObjetducommentaireCar">
-    <w:name w:val="Objet du commentaire Car"/>
-    <w:basedOn w:val="CommentaireCar"/>
-    <w:link w:val="Objetducommentaire"/>
-    <w:uiPriority w:val="99"/>
-    <w:semiHidden/>
-    <w:rsid w:val="00DB05F4"/>
-    <w:rPr>
-      <w:rFonts w:ascii="Arial" w:hAnsi="Arial" w:cs="Arial"/>
-      <w:b/>
-      <w:bCs/>
-      <w:sz w:val="20"/>
-      <w:szCs w:val="20"/>
-    </w:rPr>
-  </w:style>
-  <w:style w:type="paragraph" w:styleId="Textedebulles">
-    <w:name w:val="Balloon Text"/>
-    <w:basedOn w:val="Normal"/>
-    <w:link w:val="TextedebullesCar"/>
-    <w:uiPriority w:val="99"/>
-    <w:semiHidden/>
-    <w:unhideWhenUsed/>
-    <w:rsid w:val="00DB05F4"/>
-    <w:pPr>
-      <w:spacing w:after="0" w:line="240" w:lineRule="auto"/>
-    </w:pPr>
-    <w:rPr>
-      <w:rFonts w:ascii="Segoe UI" w:hAnsi="Segoe UI" w:cs="Segoe UI"/>
-      <w:sz w:val="18"/>
-      <w:szCs w:val="18"/>
-    </w:rPr>
-  </w:style>
-  <w:style w:type="character" w:customStyle="1" w:styleId="TextedebullesCar">
-    <w:name w:val="Texte de bulles Car"/>
-    <w:basedOn w:val="Policepardfaut"/>
-    <w:link w:val="Textedebulles"/>
-    <w:uiPriority w:val="99"/>
-    <w:semiHidden/>
-    <w:rsid w:val="00DB05F4"/>
-    <w:rPr>
-      <w:rFonts w:ascii="Segoe UI" w:hAnsi="Segoe UI" w:cs="Segoe UI"/>
-      <w:sz w:val="18"/>
-      <w:szCs w:val="18"/>
     </w:rPr>
   </w:style>
 </w:styles>

--- a/Conception_document/Cahier des charges.docx
+++ b/Conception_document/Cahier des charges.docx
@@ -1689,6 +1689,7 @@
     </w:p>
     <w:p>
       <w:pPr>
+        <w:ind w:left="708"/>
         <w:jc w:val="both"/>
         <w:rPr>
           <w:rFonts w:ascii="High Tower Text" w:hAnsi="High Tower Text"/>
@@ -1717,6 +1718,7 @@
     </w:p>
     <w:p>
       <w:pPr>
+        <w:ind w:left="708"/>
         <w:jc w:val="both"/>
         <w:rPr>
           <w:rFonts w:ascii="High Tower Text" w:hAnsi="High Tower Text"/>
@@ -1749,20 +1751,12 @@
           <w:rFonts w:ascii="High Tower Text" w:hAnsi="High Tower Text"/>
           <w:color w:val="595959" w:themeColor="text1" w:themeTint="A6"/>
         </w:rPr>
-        <w:t>Droits restreints, accès à certaines les listes et fonctionnalit</w:t>
-      </w:r>
-      <w:bookmarkStart w:id="0" w:name="_GoBack"/>
-      <w:bookmarkEnd w:id="0"/>
-      <w:r>
-        <w:rPr>
-          <w:rFonts w:ascii="High Tower Text" w:hAnsi="High Tower Text"/>
-          <w:color w:val="595959" w:themeColor="text1" w:themeTint="A6"/>
-        </w:rPr>
-        <w:t>és.</w:t>
-      </w:r>
-    </w:p>
-    <w:p>
-      <w:pPr>
+        <w:t>Droits restreints, accès à certaines les listes et fonctionnalités.</w:t>
+      </w:r>
+    </w:p>
+    <w:p>
+      <w:pPr>
+        <w:ind w:left="708"/>
         <w:jc w:val="both"/>
         <w:rPr>
           <w:rFonts w:ascii="High Tower Text" w:hAnsi="High Tower Text"/>
@@ -1800,6 +1794,7 @@
     </w:p>
     <w:p>
       <w:pPr>
+        <w:ind w:left="708"/>
         <w:jc w:val="both"/>
         <w:rPr>
           <w:rFonts w:ascii="High Tower Text" w:hAnsi="High Tower Text"/>
@@ -1837,6 +1832,7 @@
     </w:p>
     <w:p>
       <w:pPr>
+        <w:ind w:left="708"/>
         <w:jc w:val="both"/>
         <w:rPr>
           <w:rFonts w:ascii="High Tower Text" w:hAnsi="High Tower Text"/>
@@ -1883,6 +1879,8 @@
           <w:u w:val="single"/>
         </w:rPr>
       </w:pPr>
+      <w:bookmarkStart w:id="0" w:name="_GoBack"/>
+      <w:bookmarkEnd w:id="0"/>
     </w:p>
     <w:p>
       <w:pPr>

--- a/Conception_document/Cahier des charges.docx
+++ b/Conception_document/Cahier des charges.docx
@@ -1879,8 +1879,6 @@
           <w:u w:val="single"/>
         </w:rPr>
       </w:pPr>
-      <w:bookmarkStart w:id="0" w:name="_GoBack"/>
-      <w:bookmarkEnd w:id="0"/>
     </w:p>
     <w:p>
       <w:pPr>
@@ -2866,6 +2864,7 @@
           <w:color w:val="595959" w:themeColor="text1" w:themeTint="A6"/>
         </w:rPr>
       </w:pPr>
+      <w:bookmarkStart w:id="0" w:name="_GoBack"/>
       <w:r>
         <w:rPr>
           <w:rFonts w:ascii="High Tower Text" w:eastAsia="High Tower Text" w:hAnsi="High Tower Text" w:cs="High Tower Text"/>
@@ -2874,6 +2873,7 @@
         <w:t>Remplissage encadrés des documents (seulement parties concerné)</w:t>
       </w:r>
     </w:p>
+    <w:bookmarkEnd w:id="0"/>
     <w:p>
       <w:pPr>
         <w:jc w:val="both"/>
@@ -2905,7 +2905,23 @@
           <w:color w:val="595959" w:themeColor="text1" w:themeTint="A6"/>
           <w:lang w:eastAsia="fr-FR"/>
         </w:rPr>
-        <w:t>Un système de notification par mail sera rallié au rendez-vous et aux absences.</w:t>
+        <w:t xml:space="preserve">Un système de notification </w:t>
+      </w:r>
+      <w:r>
+        <w:rPr>
+          <w:rFonts w:ascii="High Tower Text" w:hAnsi="High Tower Text"/>
+          <w:color w:val="595959" w:themeColor="text1" w:themeTint="A6"/>
+          <w:lang w:eastAsia="fr-FR"/>
+        </w:rPr>
+        <w:t xml:space="preserve">automatique </w:t>
+      </w:r>
+      <w:r>
+        <w:rPr>
+          <w:rFonts w:ascii="High Tower Text" w:hAnsi="High Tower Text"/>
+          <w:color w:val="595959" w:themeColor="text1" w:themeTint="A6"/>
+          <w:lang w:eastAsia="fr-FR"/>
+        </w:rPr>
+        <w:t>par mail sera rallié au rendez-vous et aux absences.</w:t>
       </w:r>
     </w:p>
     <w:p>

--- a/Conception_document/Cahier des charges.docx
+++ b/Conception_document/Cahier des charges.docx
@@ -1,24 +1,24 @@
 
 <file path=word/document.xml><?xml version="1.0" encoding="utf-8"?>
-<w:document xmlns:wpc="http://schemas.microsoft.com/office/word/2010/wordprocessingCanvas" xmlns:cx="http://schemas.microsoft.com/office/drawing/2014/chartex" xmlns:cx1="http://schemas.microsoft.com/office/drawing/2015/9/8/chartex" xmlns:mc="http://schemas.openxmlformats.org/markup-compatibility/2006" xmlns:o="urn:schemas-microsoft-com:office:office" xmlns:r="http://schemas.openxmlformats.org/officeDocument/2006/relationships" xmlns:m="http://schemas.openxmlformats.org/officeDocument/2006/math" xmlns:v="urn:schemas-microsoft-com:vml" xmlns:wp14="http://schemas.microsoft.com/office/word/2010/wordprocessingDrawing" xmlns:wp="http://schemas.openxmlformats.org/drawingml/2006/wordprocessingDrawing" xmlns:w10="urn:schemas-microsoft-com:office:word" xmlns:w="http://schemas.openxmlformats.org/wordprocessingml/2006/main" xmlns:w14="http://schemas.microsoft.com/office/word/2010/wordml" xmlns:w15="http://schemas.microsoft.com/office/word/2012/wordml" xmlns:w16se="http://schemas.microsoft.com/office/word/2015/wordml/symex" xmlns:wpg="http://schemas.microsoft.com/office/word/2010/wordprocessingGroup" xmlns:wpi="http://schemas.microsoft.com/office/word/2010/wordprocessingInk" xmlns:wne="http://schemas.microsoft.com/office/word/2006/wordml" xmlns:wps="http://schemas.microsoft.com/office/word/2010/wordprocessingShape" mc:Ignorable="w14 w15 w16se wp14">
+<w:document xmlns:wpc="http://schemas.microsoft.com/office/word/2010/wordprocessingCanvas" xmlns:cx="http://schemas.microsoft.com/office/drawing/2014/chartex" xmlns:cx1="http://schemas.microsoft.com/office/drawing/2015/9/8/chartex" xmlns:cx2="http://schemas.microsoft.com/office/drawing/2015/10/21/chartex" xmlns:cx3="http://schemas.microsoft.com/office/drawing/2016/5/9/chartex" xmlns:cx4="http://schemas.microsoft.com/office/drawing/2016/5/10/chartex" xmlns:cx5="http://schemas.microsoft.com/office/drawing/2016/5/11/chartex" xmlns:cx6="http://schemas.microsoft.com/office/drawing/2016/5/12/chartex" xmlns:cx7="http://schemas.microsoft.com/office/drawing/2016/5/13/chartex" xmlns:cx8="http://schemas.microsoft.com/office/drawing/2016/5/14/chartex" xmlns:mc="http://schemas.openxmlformats.org/markup-compatibility/2006" xmlns:aink="http://schemas.microsoft.com/office/drawing/2016/ink" xmlns:am3d="http://schemas.microsoft.com/office/drawing/2017/model3d" xmlns:o="urn:schemas-microsoft-com:office:office" xmlns:r="http://schemas.openxmlformats.org/officeDocument/2006/relationships" xmlns:m="http://schemas.openxmlformats.org/officeDocument/2006/math" xmlns:v="urn:schemas-microsoft-com:vml" xmlns:wp14="http://schemas.microsoft.com/office/word/2010/wordprocessingDrawing" xmlns:wp="http://schemas.openxmlformats.org/drawingml/2006/wordprocessingDrawing" xmlns:w10="urn:schemas-microsoft-com:office:word" xmlns:w="http://schemas.openxmlformats.org/wordprocessingml/2006/main" xmlns:w14="http://schemas.microsoft.com/office/word/2010/wordml" xmlns:w15="http://schemas.microsoft.com/office/word/2012/wordml" xmlns:w16cex="http://schemas.microsoft.com/office/word/2018/wordml/cex" xmlns:w16cid="http://schemas.microsoft.com/office/word/2016/wordml/cid" xmlns:w16="http://schemas.microsoft.com/office/word/2018/wordml" xmlns:w16sdtdh="http://schemas.microsoft.com/office/word/2020/wordml/sdtdatahash" xmlns:w16se="http://schemas.microsoft.com/office/word/2015/wordml/symex" xmlns:wpg="http://schemas.microsoft.com/office/word/2010/wordprocessingGroup" xmlns:wpi="http://schemas.microsoft.com/office/word/2010/wordprocessingInk" xmlns:wne="http://schemas.microsoft.com/office/word/2006/wordml" xmlns:wps="http://schemas.microsoft.com/office/word/2010/wordprocessingShape" mc:Ignorable="w14 w15 w16se w16cid w16 w16cex w16sdtdh wp14">
   <w:body>
     <w:p>
       <w:pPr>
         <w:pStyle w:val="Sansinterligne"/>
+        <w:rPr>
+          <w:rFonts w:ascii="High Tower Text" w:hAnsi="High Tower Text"/>
+          <w:color w:val="404040" w:themeColor="text1" w:themeTint="BF"/>
+          <w:sz w:val="56"/>
+          <w:szCs w:val="56"/>
+        </w:rPr>
+      </w:pPr>
+      <w:r>
         <w:rPr>
           <w:rFonts w:ascii="High Tower Text" w:hAnsi="High Tower Text"/>
           <w:color w:val="8EAADB" w:themeColor="accent1" w:themeTint="99"/>
           <w:sz w:val="56"/>
           <w:szCs w:val="56"/>
         </w:rPr>
-      </w:pPr>
-      <w:r>
-        <w:rPr>
-          <w:rFonts w:ascii="High Tower Text" w:hAnsi="High Tower Text"/>
-          <w:color w:val="8EAADB" w:themeColor="accent1" w:themeTint="99"/>
-          <w:sz w:val="56"/>
-          <w:szCs w:val="56"/>
-        </w:rPr>
         <w:t>Cahier des Charges</w:t>
       </w:r>
     </w:p>
@@ -28,6 +28,7 @@
         <w:jc w:val="both"/>
         <w:rPr>
           <w:rFonts w:ascii="Arial" w:hAnsi="Arial"/>
+          <w:color w:val="404040" w:themeColor="text1" w:themeTint="BF"/>
         </w:rPr>
       </w:pPr>
     </w:p>
@@ -39,6 +40,7 @@
           <w:rFonts w:ascii="Arial" w:hAnsi="Arial" w:cs="Arial"/>
           <w:b/>
           <w:bCs/>
+          <w:color w:val="404040" w:themeColor="text1" w:themeTint="BF"/>
           <w:sz w:val="28"/>
           <w:szCs w:val="28"/>
         </w:rPr>
@@ -52,7 +54,7 @@
           <w:rFonts w:ascii="Arial" w:hAnsi="Arial" w:cs="Arial"/>
           <w:b/>
           <w:bCs/>
-          <w:color w:val="595959" w:themeColor="text1" w:themeTint="A6"/>
+          <w:color w:val="404040" w:themeColor="text1" w:themeTint="BF"/>
           <w:sz w:val="28"/>
           <w:szCs w:val="28"/>
         </w:rPr>
@@ -66,7 +68,7 @@
           <w:rFonts w:ascii="Courier New" w:hAnsi="Courier New" w:cs="Courier New"/>
           <w:b/>
           <w:bCs/>
-          <w:color w:val="595959" w:themeColor="text1" w:themeTint="A6"/>
+          <w:color w:val="404040" w:themeColor="text1" w:themeTint="BF"/>
           <w:sz w:val="24"/>
           <w:szCs w:val="24"/>
         </w:rPr>
@@ -76,7 +78,7 @@
           <w:rFonts w:ascii="Courier New" w:hAnsi="Courier New" w:cs="Courier New"/>
           <w:b/>
           <w:bCs/>
-          <w:color w:val="595959" w:themeColor="text1" w:themeTint="A6"/>
+          <w:color w:val="404040" w:themeColor="text1" w:themeTint="BF"/>
           <w:sz w:val="24"/>
           <w:szCs w:val="24"/>
         </w:rPr>
@@ -85,7 +87,7 @@
       <w:r>
         <w:rPr>
           <w:rFonts w:ascii="Courier New" w:hAnsi="Courier New" w:cs="Courier New"/>
-          <w:color w:val="595959" w:themeColor="text1" w:themeTint="A6"/>
+          <w:color w:val="404040" w:themeColor="text1" w:themeTint="BF"/>
           <w:sz w:val="24"/>
           <w:szCs w:val="24"/>
         </w:rPr>
@@ -100,7 +102,7 @@
           <w:rFonts w:ascii="Courier New" w:hAnsi="Courier New" w:cs="Courier New"/>
           <w:b/>
           <w:bCs/>
-          <w:color w:val="595959" w:themeColor="text1" w:themeTint="A6"/>
+          <w:color w:val="404040" w:themeColor="text1" w:themeTint="BF"/>
           <w:sz w:val="24"/>
           <w:szCs w:val="24"/>
         </w:rPr>
@@ -114,7 +116,7 @@
           <w:rFonts w:ascii="Courier New" w:hAnsi="Courier New" w:cs="Courier New"/>
           <w:b/>
           <w:bCs/>
-          <w:color w:val="595959" w:themeColor="text1" w:themeTint="A6"/>
+          <w:color w:val="404040" w:themeColor="text1" w:themeTint="BF"/>
           <w:sz w:val="24"/>
           <w:szCs w:val="24"/>
         </w:rPr>
@@ -124,7 +126,7 @@
           <w:rFonts w:ascii="Courier New" w:hAnsi="Courier New" w:cs="Courier New"/>
           <w:b/>
           <w:bCs/>
-          <w:color w:val="595959" w:themeColor="text1" w:themeTint="A6"/>
+          <w:color w:val="404040" w:themeColor="text1" w:themeTint="BF"/>
           <w:sz w:val="24"/>
           <w:szCs w:val="24"/>
         </w:rPr>
@@ -139,7 +141,7 @@
           <w:rFonts w:ascii="Courier New" w:hAnsi="Courier New" w:cs="Courier New"/>
           <w:b/>
           <w:bCs/>
-          <w:color w:val="595959" w:themeColor="text1" w:themeTint="A6"/>
+          <w:color w:val="404040" w:themeColor="text1" w:themeTint="BF"/>
           <w:sz w:val="24"/>
           <w:szCs w:val="24"/>
         </w:rPr>
@@ -153,7 +155,7 @@
           <w:rFonts w:ascii="Courier New" w:hAnsi="Courier New" w:cs="Courier New"/>
           <w:b/>
           <w:bCs/>
-          <w:color w:val="595959" w:themeColor="text1" w:themeTint="A6"/>
+          <w:color w:val="404040" w:themeColor="text1" w:themeTint="BF"/>
           <w:sz w:val="24"/>
           <w:szCs w:val="24"/>
         </w:rPr>
@@ -163,7 +165,7 @@
           <w:rFonts w:ascii="Courier New" w:hAnsi="Courier New" w:cs="Courier New"/>
           <w:b/>
           <w:bCs/>
-          <w:color w:val="595959" w:themeColor="text1" w:themeTint="A6"/>
+          <w:color w:val="404040" w:themeColor="text1" w:themeTint="BF"/>
           <w:sz w:val="24"/>
           <w:szCs w:val="24"/>
         </w:rPr>
@@ -172,7 +174,7 @@
       <w:r>
         <w:rPr>
           <w:rFonts w:ascii="Courier New" w:hAnsi="Courier New" w:cs="Courier New"/>
-          <w:color w:val="595959" w:themeColor="text1" w:themeTint="A6"/>
+          <w:color w:val="404040" w:themeColor="text1" w:themeTint="BF"/>
           <w:sz w:val="24"/>
           <w:szCs w:val="24"/>
         </w:rPr>
@@ -187,7 +189,7 @@
           <w:rFonts w:ascii="Courier New" w:hAnsi="Courier New" w:cs="Courier New"/>
           <w:b/>
           <w:bCs/>
-          <w:color w:val="595959" w:themeColor="text1" w:themeTint="A6"/>
+          <w:color w:val="404040" w:themeColor="text1" w:themeTint="BF"/>
           <w:sz w:val="24"/>
           <w:szCs w:val="24"/>
         </w:rPr>
@@ -201,7 +203,7 @@
           <w:rFonts w:ascii="Courier New" w:hAnsi="Courier New" w:cs="Courier New"/>
           <w:b/>
           <w:bCs/>
-          <w:color w:val="595959" w:themeColor="text1" w:themeTint="A6"/>
+          <w:color w:val="404040" w:themeColor="text1" w:themeTint="BF"/>
           <w:sz w:val="24"/>
           <w:szCs w:val="24"/>
         </w:rPr>
@@ -211,7 +213,7 @@
           <w:rFonts w:ascii="Courier New" w:hAnsi="Courier New" w:cs="Courier New"/>
           <w:b/>
           <w:bCs/>
-          <w:color w:val="595959" w:themeColor="text1" w:themeTint="A6"/>
+          <w:color w:val="404040" w:themeColor="text1" w:themeTint="BF"/>
           <w:sz w:val="24"/>
           <w:szCs w:val="24"/>
         </w:rPr>
@@ -220,7 +222,7 @@
       <w:r>
         <w:rPr>
           <w:rFonts w:ascii="Courier New" w:hAnsi="Courier New" w:cs="Courier New"/>
-          <w:color w:val="595959" w:themeColor="text1" w:themeTint="A6"/>
+          <w:color w:val="404040" w:themeColor="text1" w:themeTint="BF"/>
           <w:sz w:val="24"/>
           <w:szCs w:val="24"/>
         </w:rPr>
@@ -231,7 +233,7 @@
           <w:rFonts w:ascii="Courier New" w:hAnsi="Courier New" w:cs="Courier New"/>
           <w:b/>
           <w:bCs/>
-          <w:color w:val="595959" w:themeColor="text1" w:themeTint="A6"/>
+          <w:color w:val="404040" w:themeColor="text1" w:themeTint="BF"/>
           <w:sz w:val="24"/>
           <w:szCs w:val="24"/>
         </w:rPr>
@@ -246,7 +248,7 @@
           <w:rFonts w:ascii="Courier New" w:hAnsi="Courier New" w:cs="Courier New"/>
           <w:b/>
           <w:bCs/>
-          <w:color w:val="595959" w:themeColor="text1" w:themeTint="A6"/>
+          <w:color w:val="404040" w:themeColor="text1" w:themeTint="BF"/>
           <w:sz w:val="24"/>
           <w:szCs w:val="24"/>
         </w:rPr>
@@ -256,7 +258,7 @@
           <w:rFonts w:ascii="Courier New" w:hAnsi="Courier New" w:cs="Courier New"/>
           <w:b/>
           <w:bCs/>
-          <w:color w:val="595959" w:themeColor="text1" w:themeTint="A6"/>
+          <w:color w:val="404040" w:themeColor="text1" w:themeTint="BF"/>
           <w:sz w:val="24"/>
           <w:szCs w:val="24"/>
         </w:rPr>
@@ -265,7 +267,7 @@
       <w:r>
         <w:rPr>
           <w:rFonts w:ascii="Courier New" w:hAnsi="Courier New" w:cs="Courier New"/>
-          <w:color w:val="595959" w:themeColor="text1" w:themeTint="A6"/>
+          <w:color w:val="404040" w:themeColor="text1" w:themeTint="BF"/>
           <w:sz w:val="24"/>
           <w:szCs w:val="24"/>
         </w:rPr>
@@ -274,7 +276,7 @@
       <w:r>
         <w:rPr>
           <w:rFonts w:ascii="Courier New" w:hAnsi="Courier New" w:cs="Courier New"/>
-          <w:color w:val="595959" w:themeColor="text1" w:themeTint="A6"/>
+          <w:color w:val="404040" w:themeColor="text1" w:themeTint="BF"/>
           <w:sz w:val="24"/>
           <w:szCs w:val="24"/>
         </w:rPr>
@@ -283,7 +285,7 @@
       <w:r>
         <w:rPr>
           <w:rFonts w:ascii="Courier New" w:hAnsi="Courier New" w:cs="Courier New"/>
-          <w:color w:val="595959" w:themeColor="text1" w:themeTint="A6"/>
+          <w:color w:val="404040" w:themeColor="text1" w:themeTint="BF"/>
           <w:sz w:val="24"/>
           <w:szCs w:val="24"/>
         </w:rPr>
@@ -292,7 +294,7 @@
       <w:r>
         <w:rPr>
           <w:rFonts w:ascii="Courier New" w:hAnsi="Courier New" w:cs="Courier New"/>
-          <w:color w:val="595959" w:themeColor="text1" w:themeTint="A6"/>
+          <w:color w:val="404040" w:themeColor="text1" w:themeTint="BF"/>
           <w:sz w:val="24"/>
           <w:szCs w:val="24"/>
         </w:rPr>
@@ -301,7 +303,7 @@
       <w:r>
         <w:rPr>
           <w:rFonts w:ascii="Courier New" w:hAnsi="Courier New" w:cs="Courier New"/>
-          <w:color w:val="595959" w:themeColor="text1" w:themeTint="A6"/>
+          <w:color w:val="404040" w:themeColor="text1" w:themeTint="BF"/>
           <w:sz w:val="24"/>
           <w:szCs w:val="24"/>
         </w:rPr>
@@ -310,7 +312,7 @@
       <w:r>
         <w:rPr>
           <w:rFonts w:ascii="Courier New" w:hAnsi="Courier New" w:cs="Courier New"/>
-          <w:color w:val="595959" w:themeColor="text1" w:themeTint="A6"/>
+          <w:color w:val="404040" w:themeColor="text1" w:themeTint="BF"/>
           <w:sz w:val="24"/>
           <w:szCs w:val="24"/>
         </w:rPr>
@@ -319,7 +321,7 @@
       <w:r>
         <w:rPr>
           <w:rFonts w:ascii="Courier New" w:hAnsi="Courier New" w:cs="Courier New"/>
-          <w:color w:val="595959" w:themeColor="text1" w:themeTint="A6"/>
+          <w:color w:val="404040" w:themeColor="text1" w:themeTint="BF"/>
           <w:sz w:val="24"/>
           <w:szCs w:val="24"/>
         </w:rPr>
@@ -328,7 +330,7 @@
       <w:r>
         <w:rPr>
           <w:rFonts w:ascii="Courier New" w:hAnsi="Courier New" w:cs="Courier New"/>
-          <w:color w:val="595959" w:themeColor="text1" w:themeTint="A6"/>
+          <w:color w:val="404040" w:themeColor="text1" w:themeTint="BF"/>
           <w:sz w:val="24"/>
           <w:szCs w:val="24"/>
         </w:rPr>
@@ -337,7 +339,7 @@
       <w:r>
         <w:rPr>
           <w:rFonts w:ascii="Courier New" w:hAnsi="Courier New" w:cs="Courier New"/>
-          <w:color w:val="595959" w:themeColor="text1" w:themeTint="A6"/>
+          <w:color w:val="404040" w:themeColor="text1" w:themeTint="BF"/>
           <w:sz w:val="24"/>
           <w:szCs w:val="24"/>
         </w:rPr>
@@ -348,7 +350,7 @@
       <w:pPr>
         <w:jc w:val="both"/>
         <w:rPr>
-          <w:color w:val="595959" w:themeColor="text1" w:themeTint="A6"/>
+          <w:color w:val="404040" w:themeColor="text1" w:themeTint="BF"/>
         </w:rPr>
       </w:pPr>
     </w:p>
@@ -357,7 +359,7 @@
         <w:pStyle w:val="Paragraphedeliste"/>
         <w:jc w:val="both"/>
         <w:rPr>
-          <w:color w:val="595959" w:themeColor="text1" w:themeTint="A6"/>
+          <w:color w:val="404040" w:themeColor="text1" w:themeTint="BF"/>
         </w:rPr>
       </w:pPr>
     </w:p>
@@ -366,31 +368,20 @@
         <w:pStyle w:val="Paragraphedeliste"/>
         <w:jc w:val="both"/>
         <w:rPr>
-          <w:color w:val="595959" w:themeColor="text1" w:themeTint="A6"/>
+          <w:color w:val="404040" w:themeColor="text1" w:themeTint="BF"/>
         </w:rPr>
       </w:pPr>
     </w:p>
     <w:p>
       <w:pPr>
         <w:pStyle w:val="Titre1"/>
-        <w:jc w:val="both"/>
-        <w:rPr>
-          <w:rFonts w:ascii="Courier New" w:hAnsi="Courier New" w:cs="Courier New"/>
-          <w:b/>
-          <w:color w:val="595959" w:themeColor="text1" w:themeTint="A6"/>
-          <w:sz w:val="24"/>
-          <w:szCs w:val="24"/>
-          <w:u w:val="single"/>
-        </w:rPr>
-      </w:pPr>
-      <w:r>
-        <w:rPr>
-          <w:rFonts w:ascii="Courier New" w:hAnsi="Courier New" w:cs="Courier New"/>
-          <w:b/>
-          <w:color w:val="595959" w:themeColor="text1" w:themeTint="A6"/>
-          <w:sz w:val="24"/>
-          <w:szCs w:val="24"/>
-          <w:u w:val="single"/>
+        <w:rPr>
+          <w:color w:val="404040" w:themeColor="text1" w:themeTint="BF"/>
+        </w:rPr>
+      </w:pPr>
+      <w:r>
+        <w:rPr>
+          <w:color w:val="404040" w:themeColor="text1" w:themeTint="BF"/>
         </w:rPr>
         <w:t>PRESENTATION DE L’ENTREPRISE ET DU PROJET</w:t>
       </w:r>
@@ -400,16 +391,16 @@
         <w:pStyle w:val="Paragraphedeliste"/>
         <w:jc w:val="both"/>
         <w:rPr>
-          <w:color w:val="595959" w:themeColor="text1" w:themeTint="A6"/>
-        </w:rPr>
-      </w:pPr>
-    </w:p>
-    <w:p>
-      <w:pPr>
-        <w:jc w:val="both"/>
-        <w:rPr>
-          <w:rFonts w:ascii="High Tower Text" w:hAnsi="High Tower Text"/>
-          <w:color w:val="595959" w:themeColor="text1" w:themeTint="A6"/>
+          <w:color w:val="404040" w:themeColor="text1" w:themeTint="BF"/>
+        </w:rPr>
+      </w:pPr>
+    </w:p>
+    <w:p>
+      <w:pPr>
+        <w:jc w:val="both"/>
+        <w:rPr>
+          <w:rFonts w:ascii="High Tower Text" w:hAnsi="High Tower Text"/>
+          <w:color w:val="404040" w:themeColor="text1" w:themeTint="BF"/>
           <w:sz w:val="21"/>
           <w:szCs w:val="21"/>
           <w:shd w:val="clear" w:color="auto" w:fill="F1F1F1"/>
@@ -418,56 +409,56 @@
       <w:r>
         <w:rPr>
           <w:rFonts w:ascii="High Tower Text" w:hAnsi="High Tower Text"/>
-          <w:color w:val="595959" w:themeColor="text1" w:themeTint="A6"/>
+          <w:color w:val="404040" w:themeColor="text1" w:themeTint="BF"/>
         </w:rPr>
         <w:t xml:space="preserve">L’Agence nationale pour la formation </w:t>
       </w:r>
       <w:r>
         <w:rPr>
           <w:rFonts w:ascii="High Tower Text" w:hAnsi="High Tower Text"/>
-          <w:color w:val="595959" w:themeColor="text1" w:themeTint="A6"/>
+          <w:color w:val="404040" w:themeColor="text1" w:themeTint="BF"/>
         </w:rPr>
         <w:t>P</w:t>
       </w:r>
       <w:r>
         <w:rPr>
           <w:rFonts w:ascii="High Tower Text" w:hAnsi="High Tower Text"/>
-          <w:color w:val="595959" w:themeColor="text1" w:themeTint="A6"/>
+          <w:color w:val="404040" w:themeColor="text1" w:themeTint="BF"/>
         </w:rPr>
         <w:t xml:space="preserve">rofessionnelle des </w:t>
       </w:r>
       <w:r>
         <w:rPr>
           <w:rFonts w:ascii="High Tower Text" w:hAnsi="High Tower Text"/>
-          <w:color w:val="595959" w:themeColor="text1" w:themeTint="A6"/>
+          <w:color w:val="404040" w:themeColor="text1" w:themeTint="BF"/>
         </w:rPr>
         <w:t>A</w:t>
       </w:r>
       <w:r>
         <w:rPr>
           <w:rFonts w:ascii="High Tower Text" w:hAnsi="High Tower Text"/>
-          <w:color w:val="595959" w:themeColor="text1" w:themeTint="A6"/>
+          <w:color w:val="404040" w:themeColor="text1" w:themeTint="BF"/>
         </w:rPr>
         <w:t>dultes, plus communément appeler AFPA est un organisme français de formation professionnelle, au service des régions, de l'État, des branches professionnelles et des entreprises.</w:t>
       </w:r>
       <w:r>
         <w:rPr>
           <w:rFonts w:ascii="High Tower Text" w:hAnsi="High Tower Text"/>
-          <w:color w:val="595959" w:themeColor="text1" w:themeTint="A6"/>
+          <w:color w:val="404040" w:themeColor="text1" w:themeTint="BF"/>
         </w:rPr>
         <w:t xml:space="preserve"> Elle a été créée le 11 janvier 1949. Elle compte actuellement 7220 employés à pleins temps. Depuis 2017</w:t>
       </w:r>
       <w:r>
         <w:rPr>
           <w:rFonts w:ascii="High Tower Text" w:hAnsi="High Tower Text"/>
-          <w:color w:val="595959" w:themeColor="text1" w:themeTint="A6"/>
+          <w:color w:val="404040" w:themeColor="text1" w:themeTint="BF"/>
         </w:rPr>
         <w:t>, l’Agence nationale pour la Formation Professionnelle des Adultes a pour Directrice Générale, Pascal d’Artois et est doté d’un conseil d’administration présidé par Jean-Pierre Geneslay</w:t>
       </w:r>
       <w:r>
         <w:rPr>
           <w:rFonts w:ascii="High Tower Text" w:hAnsi="High Tower Text"/>
-          <w:color w:val="595959" w:themeColor="text1" w:themeTint="A6"/>
+          <w:color w:val="404040" w:themeColor="text1" w:themeTint="BF"/>
           <w:sz w:val="21"/>
           <w:szCs w:val="21"/>
           <w:shd w:val="clear" w:color="auto" w:fill="FFFFFF"/>
@@ -477,7 +468,7 @@
       <w:r>
         <w:rPr>
           <w:rFonts w:ascii="High Tower Text" w:hAnsi="High Tower Text"/>
-          <w:color w:val="595959" w:themeColor="text1" w:themeTint="A6"/>
+          <w:color w:val="404040" w:themeColor="text1" w:themeTint="BF"/>
           <w:sz w:val="21"/>
           <w:szCs w:val="21"/>
           <w:shd w:val="clear" w:color="auto" w:fill="F1F1F1"/>
@@ -489,7 +480,7 @@
       <w:pPr>
         <w:jc w:val="both"/>
         <w:rPr>
-          <w:color w:val="595959" w:themeColor="text1" w:themeTint="A6"/>
+          <w:color w:val="404040" w:themeColor="text1" w:themeTint="BF"/>
           <w:shd w:val="clear" w:color="auto" w:fill="F1F1F1"/>
         </w:rPr>
       </w:pPr>
@@ -500,7 +491,7 @@
         <w:jc w:val="both"/>
         <w:rPr>
           <w:rFonts w:ascii="Courier New" w:hAnsi="Courier New" w:cs="Courier New"/>
-          <w:color w:val="595959" w:themeColor="text1" w:themeTint="A6"/>
+          <w:color w:val="404040" w:themeColor="text1" w:themeTint="BF"/>
           <w:sz w:val="22"/>
           <w:szCs w:val="22"/>
           <w:u w:val="single"/>
@@ -509,7 +500,7 @@
       <w:r>
         <w:rPr>
           <w:rFonts w:ascii="Courier New" w:hAnsi="Courier New" w:cs="Courier New"/>
-          <w:color w:val="595959" w:themeColor="text1" w:themeTint="A6"/>
+          <w:color w:val="404040" w:themeColor="text1" w:themeTint="BF"/>
           <w:sz w:val="22"/>
           <w:szCs w:val="22"/>
           <w:u w:val="single"/>
@@ -521,23 +512,23 @@
       <w:pPr>
         <w:jc w:val="both"/>
         <w:rPr>
-          <w:color w:val="595959" w:themeColor="text1" w:themeTint="A6"/>
-        </w:rPr>
-      </w:pPr>
-    </w:p>
-    <w:p>
-      <w:pPr>
-        <w:jc w:val="both"/>
-        <w:rPr>
-          <w:rFonts w:ascii="High Tower Text" w:hAnsi="High Tower Text"/>
-          <w:color w:val="595959" w:themeColor="text1" w:themeTint="A6"/>
+          <w:color w:val="404040" w:themeColor="text1" w:themeTint="BF"/>
+        </w:rPr>
+      </w:pPr>
+    </w:p>
+    <w:p>
+      <w:pPr>
+        <w:jc w:val="both"/>
+        <w:rPr>
+          <w:rFonts w:ascii="High Tower Text" w:hAnsi="High Tower Text"/>
+          <w:color w:val="404040" w:themeColor="text1" w:themeTint="BF"/>
           <w:lang w:eastAsia="fr-FR"/>
         </w:rPr>
       </w:pPr>
       <w:r>
         <w:rPr>
           <w:rFonts w:ascii="High Tower Text" w:hAnsi="High Tower Text"/>
-          <w:color w:val="595959" w:themeColor="text1" w:themeTint="A6"/>
+          <w:color w:val="404040" w:themeColor="text1" w:themeTint="BF"/>
           <w:lang w:eastAsia="fr-FR"/>
         </w:rPr>
         <w:t>En tant qu'organisme de formation continue, l'AFPA se voit attribuer, depuis la loi du 5 septembre 2018 sur l'avenir professionnel</w:t>
@@ -545,7 +536,7 @@
       <w:r>
         <w:rPr>
           <w:rFonts w:ascii="High Tower Text" w:hAnsi="High Tower Text"/>
-          <w:color w:val="595959" w:themeColor="text1" w:themeTint="A6"/>
+          <w:color w:val="404040" w:themeColor="text1" w:themeTint="BF"/>
           <w:lang w:eastAsia="fr-FR"/>
         </w:rPr>
         <w:t>,</w:t>
@@ -553,7 +544,7 @@
       <w:r>
         <w:rPr>
           <w:rFonts w:ascii="High Tower Text" w:hAnsi="High Tower Text"/>
-          <w:color w:val="595959" w:themeColor="text1" w:themeTint="A6"/>
+          <w:color w:val="404040" w:themeColor="text1" w:themeTint="BF"/>
           <w:lang w:eastAsia="fr-FR"/>
         </w:rPr>
         <w:t xml:space="preserve"> </w:t>
@@ -561,7 +552,7 @@
       <w:r>
         <w:rPr>
           <w:rFonts w:ascii="High Tower Text" w:hAnsi="High Tower Text"/>
-          <w:color w:val="595959" w:themeColor="text1" w:themeTint="A6"/>
+          <w:color w:val="404040" w:themeColor="text1" w:themeTint="BF"/>
           <w:lang w:eastAsia="fr-FR"/>
         </w:rPr>
         <w:t>l</w:t>
@@ -569,7 +560,7 @@
       <w:r>
         <w:rPr>
           <w:rFonts w:ascii="High Tower Text" w:hAnsi="High Tower Text"/>
-          <w:color w:val="595959" w:themeColor="text1" w:themeTint="A6"/>
+          <w:color w:val="404040" w:themeColor="text1" w:themeTint="BF"/>
           <w:lang w:eastAsia="fr-FR"/>
         </w:rPr>
         <w:t>'autorisation d'ouvrir les sections d'apprentissage. Avec une France qui souhaite relancer de façon politique et financière, la formation en alternance, véritable outil contre le chômage surtout chez les jeunes, le conseil d'administration de l'AFPA décide le 18 avril 2020 d'intégrer les formations d'apprentissage à ses missions.</w:t>
@@ -579,14 +570,14 @@
       <w:pPr>
         <w:jc w:val="both"/>
         <w:rPr>
-          <w:color w:val="595959" w:themeColor="text1" w:themeTint="A6"/>
+          <w:color w:val="404040" w:themeColor="text1" w:themeTint="BF"/>
           <w:lang w:eastAsia="fr-FR"/>
         </w:rPr>
       </w:pPr>
       <w:r>
         <w:rPr>
           <w:rFonts w:ascii="High Tower Text" w:hAnsi="High Tower Text"/>
-          <w:color w:val="595959" w:themeColor="text1" w:themeTint="A6"/>
+          <w:color w:val="404040" w:themeColor="text1" w:themeTint="BF"/>
           <w:lang w:eastAsia="fr-FR"/>
         </w:rPr>
         <w:t>Ces offres permettront d'accompagner les entreprises (PME-TPE) qui recherche une main d'œuvre de qualité mais aussi les jeunes, pour faciliter leur insertion en alternance grâce à un accompagnement renforcé à la constructio</w:t>
@@ -594,7 +585,7 @@
       <w:r>
         <w:rPr>
           <w:rFonts w:ascii="High Tower Text" w:hAnsi="High Tower Text"/>
-          <w:color w:val="595959" w:themeColor="text1" w:themeTint="A6"/>
+          <w:color w:val="404040" w:themeColor="text1" w:themeTint="BF"/>
           <w:lang w:eastAsia="fr-FR"/>
         </w:rPr>
         <w:t>n de leur projet professionnel. Tout en</w:t>
@@ -602,7 +593,7 @@
       <w:r>
         <w:rPr>
           <w:rFonts w:ascii="High Tower Text" w:hAnsi="High Tower Text"/>
-          <w:color w:val="595959" w:themeColor="text1" w:themeTint="A6"/>
+          <w:color w:val="404040" w:themeColor="text1" w:themeTint="BF"/>
           <w:lang w:eastAsia="fr-FR"/>
         </w:rPr>
         <w:t xml:space="preserve"> leur donnant accès à des formations de qualité qui leur permettront d'acquérir des compétences métiers et des savoir-être indispensable pour une entreprise. À partir de ce moment-là, l</w:t>
@@ -610,7 +601,7 @@
       <w:r>
         <w:rPr>
           <w:rFonts w:ascii="High Tower Text" w:hAnsi="High Tower Text"/>
-          <w:color w:val="595959" w:themeColor="text1" w:themeTint="A6"/>
+          <w:color w:val="404040" w:themeColor="text1" w:themeTint="BF"/>
           <w:lang w:eastAsia="fr-FR"/>
         </w:rPr>
         <w:t>'AFPA se doit de mettre un piédestal</w:t>
@@ -618,7 +609,7 @@
       <w:r>
         <w:rPr>
           <w:rFonts w:ascii="High Tower Text" w:hAnsi="High Tower Text"/>
-          <w:color w:val="595959" w:themeColor="text1" w:themeTint="A6"/>
+          <w:color w:val="404040" w:themeColor="text1" w:themeTint="BF"/>
           <w:lang w:eastAsia="fr-FR"/>
         </w:rPr>
         <w:t xml:space="preserve"> à l'apprentissage, qui reste un domaine nouv</w:t>
@@ -626,7 +617,7 @@
       <w:r>
         <w:rPr>
           <w:rFonts w:ascii="High Tower Text" w:hAnsi="High Tower Text"/>
-          <w:color w:val="595959" w:themeColor="text1" w:themeTint="A6"/>
+          <w:color w:val="404040" w:themeColor="text1" w:themeTint="BF"/>
           <w:lang w:eastAsia="fr-FR"/>
         </w:rPr>
         <w:t xml:space="preserve">eau pour l'agence. Pour cela </w:t>
@@ -634,7 +625,7 @@
       <w:r>
         <w:rPr>
           <w:rFonts w:ascii="High Tower Text" w:hAnsi="High Tower Text"/>
-          <w:color w:val="595959" w:themeColor="text1" w:themeTint="A6"/>
+          <w:color w:val="404040" w:themeColor="text1" w:themeTint="BF"/>
           <w:lang w:eastAsia="fr-FR"/>
         </w:rPr>
         <w:t>l'</w:t>
@@ -642,7 +633,7 @@
       <w:r>
         <w:rPr>
           <w:rFonts w:ascii="High Tower Text" w:hAnsi="High Tower Text"/>
-          <w:color w:val="595959" w:themeColor="text1" w:themeTint="A6"/>
+          <w:color w:val="404040" w:themeColor="text1" w:themeTint="BF"/>
           <w:lang w:eastAsia="fr-FR"/>
         </w:rPr>
         <w:t>agence</w:t>
@@ -650,7 +641,7 @@
       <w:r>
         <w:rPr>
           <w:rFonts w:ascii="High Tower Text" w:hAnsi="High Tower Text"/>
-          <w:color w:val="595959" w:themeColor="text1" w:themeTint="A6"/>
+          <w:color w:val="404040" w:themeColor="text1" w:themeTint="BF"/>
           <w:lang w:eastAsia="fr-FR"/>
         </w:rPr>
         <w:t xml:space="preserve"> </w:t>
@@ -658,7 +649,7 @@
       <w:r>
         <w:rPr>
           <w:rFonts w:ascii="High Tower Text" w:hAnsi="High Tower Text"/>
-          <w:color w:val="595959" w:themeColor="text1" w:themeTint="A6"/>
+          <w:color w:val="404040" w:themeColor="text1" w:themeTint="BF"/>
           <w:lang w:eastAsia="fr-FR"/>
         </w:rPr>
         <w:t>s’applique à</w:t>
@@ -666,7 +657,7 @@
       <w:r>
         <w:rPr>
           <w:rFonts w:ascii="High Tower Text" w:hAnsi="High Tower Text"/>
-          <w:color w:val="595959" w:themeColor="text1" w:themeTint="A6"/>
+          <w:color w:val="404040" w:themeColor="text1" w:themeTint="BF"/>
           <w:lang w:eastAsia="fr-FR"/>
         </w:rPr>
         <w:t xml:space="preserve"> se démarquer de la concurrence en proposant à ses clients, </w:t>
@@ -674,14 +665,14 @@
       <w:r>
         <w:rPr>
           <w:rFonts w:ascii="High Tower Text" w:hAnsi="High Tower Text"/>
-          <w:color w:val="595959" w:themeColor="text1" w:themeTint="A6"/>
+          <w:color w:val="404040" w:themeColor="text1" w:themeTint="BF"/>
         </w:rPr>
         <w:t>c'est-à-dire</w:t>
       </w:r>
       <w:r>
         <w:rPr>
           <w:rFonts w:ascii="High Tower Text" w:hAnsi="High Tower Text"/>
-          <w:color w:val="595959" w:themeColor="text1" w:themeTint="A6"/>
+          <w:color w:val="404040" w:themeColor="text1" w:themeTint="BF"/>
           <w:lang w:eastAsia="fr-FR"/>
         </w:rPr>
         <w:t xml:space="preserve"> les entreprises ainsi que les jeunes, des moyens intuitifs d'interaction et de communication, afin de faciliter le quotidien de chacun. </w:t>
@@ -689,41 +680,41 @@
       <w:r>
         <w:rPr>
           <w:rFonts w:ascii="High Tower Text" w:hAnsi="High Tower Text"/>
-          <w:color w:val="595959" w:themeColor="text1" w:themeTint="A6"/>
+          <w:color w:val="404040" w:themeColor="text1" w:themeTint="BF"/>
         </w:rPr>
         <w:t>Aujourd'hui, étant chargé d'études à l'AFPA, mon tuteur participe à la mise en œuvre des processus de qualité et de certification, mais aussi et surtout à la saturation des dispositif</w:t>
       </w:r>
       <w:r>
         <w:rPr>
-          <w:color w:val="595959" w:themeColor="text1" w:themeTint="A6"/>
+          <w:color w:val="404040" w:themeColor="text1" w:themeTint="BF"/>
         </w:rPr>
         <w:t xml:space="preserve"> </w:t>
       </w:r>
       <w:r>
         <w:rPr>
           <w:rFonts w:ascii="High Tower Text" w:hAnsi="High Tower Text"/>
-          <w:color w:val="595959" w:themeColor="text1" w:themeTint="A6"/>
+          <w:color w:val="404040" w:themeColor="text1" w:themeTint="BF"/>
         </w:rPr>
         <w:t>formation/alternant. C'est dans ce contexte et accompagné de son expérience personnelle en tant qu’ancien apprenti que l'idée d'intégrer un outil de suivi des alternants à l'</w:t>
       </w:r>
       <w:r>
         <w:rPr>
           <w:rFonts w:ascii="High Tower Text" w:hAnsi="High Tower Text"/>
-          <w:color w:val="595959" w:themeColor="text1" w:themeTint="A6"/>
+          <w:color w:val="404040" w:themeColor="text1" w:themeTint="BF"/>
         </w:rPr>
         <w:t>agence</w:t>
       </w:r>
       <w:r>
         <w:rPr>
           <w:rFonts w:ascii="High Tower Text" w:hAnsi="High Tower Text"/>
-          <w:color w:val="595959" w:themeColor="text1" w:themeTint="A6"/>
+          <w:color w:val="404040" w:themeColor="text1" w:themeTint="BF"/>
         </w:rPr>
         <w:t xml:space="preserve"> lui ai venu. De plus </w:t>
       </w:r>
       <w:r>
         <w:rPr>
           <w:rFonts w:ascii="High Tower Text" w:hAnsi="High Tower Text"/>
-          <w:color w:val="595959" w:themeColor="text1" w:themeTint="A6"/>
+          <w:color w:val="404040" w:themeColor="text1" w:themeTint="BF"/>
         </w:rPr>
         <w:lastRenderedPageBreak/>
         <w:t>l'AFPA ayant peu d'expérience et un manque d'outils sur l'apprentissage, cela contribuait fortement à la crédibilité de la demande de mon tuteur d'obtenir un outil informatique de suivi d'alternant.</w:t>
@@ -733,7 +724,7 @@
       <w:pPr>
         <w:jc w:val="both"/>
         <w:rPr>
-          <w:color w:val="595959" w:themeColor="text1" w:themeTint="A6"/>
+          <w:color w:val="404040" w:themeColor="text1" w:themeTint="BF"/>
         </w:rPr>
       </w:pPr>
     </w:p>
@@ -742,7 +733,7 @@
         <w:jc w:val="both"/>
         <w:rPr>
           <w:rFonts w:ascii="Courier New" w:hAnsi="Courier New" w:cs="Courier New"/>
-          <w:color w:val="595959" w:themeColor="text1" w:themeTint="A6"/>
+          <w:color w:val="404040" w:themeColor="text1" w:themeTint="BF"/>
           <w:u w:val="single"/>
         </w:rPr>
       </w:pPr>
@@ -753,7 +744,7 @@
         <w:jc w:val="both"/>
         <w:rPr>
           <w:rFonts w:ascii="Courier New" w:hAnsi="Courier New" w:cs="Courier New"/>
-          <w:color w:val="595959" w:themeColor="text1" w:themeTint="A6"/>
+          <w:color w:val="404040" w:themeColor="text1" w:themeTint="BF"/>
           <w:sz w:val="22"/>
           <w:szCs w:val="22"/>
           <w:u w:val="single"/>
@@ -762,7 +753,7 @@
       <w:r>
         <w:rPr>
           <w:rFonts w:ascii="Courier New" w:hAnsi="Courier New" w:cs="Courier New"/>
-          <w:color w:val="595959" w:themeColor="text1" w:themeTint="A6"/>
+          <w:color w:val="404040" w:themeColor="text1" w:themeTint="BF"/>
           <w:sz w:val="22"/>
           <w:szCs w:val="22"/>
           <w:u w:val="single"/>
@@ -774,29 +765,29 @@
       <w:pPr>
         <w:jc w:val="both"/>
         <w:rPr>
-          <w:color w:val="595959" w:themeColor="text1" w:themeTint="A6"/>
-        </w:rPr>
-      </w:pPr>
-    </w:p>
-    <w:p>
-      <w:pPr>
-        <w:jc w:val="both"/>
-        <w:rPr>
-          <w:rFonts w:ascii="High Tower Text" w:hAnsi="High Tower Text"/>
-          <w:color w:val="595959" w:themeColor="text1" w:themeTint="A6"/>
-        </w:rPr>
-      </w:pPr>
-      <w:r>
-        <w:rPr>
-          <w:rFonts w:ascii="High Tower Text" w:hAnsi="High Tower Text"/>
-          <w:color w:val="595959" w:themeColor="text1" w:themeTint="A6"/>
+          <w:color w:val="404040" w:themeColor="text1" w:themeTint="BF"/>
+        </w:rPr>
+      </w:pPr>
+    </w:p>
+    <w:p>
+      <w:pPr>
+        <w:jc w:val="both"/>
+        <w:rPr>
+          <w:rFonts w:ascii="High Tower Text" w:hAnsi="High Tower Text"/>
+          <w:color w:val="404040" w:themeColor="text1" w:themeTint="BF"/>
+        </w:rPr>
+      </w:pPr>
+      <w:r>
+        <w:rPr>
+          <w:rFonts w:ascii="High Tower Text" w:hAnsi="High Tower Text"/>
+          <w:color w:val="404040" w:themeColor="text1" w:themeTint="BF"/>
         </w:rPr>
         <w:t>En tant qu’application de suivi, [nom de l'applic</w:t>
       </w:r>
       <w:r>
         <w:rPr>
           <w:rFonts w:ascii="High Tower Text" w:hAnsi="High Tower Text"/>
-          <w:color w:val="595959" w:themeColor="text1" w:themeTint="A6"/>
+          <w:color w:val="404040" w:themeColor="text1" w:themeTint="BF"/>
         </w:rPr>
         <w:t>ation] aura plusieurs objectifs :</w:t>
       </w:r>
@@ -811,34 +802,34 @@
         <w:jc w:val="both"/>
         <w:rPr>
           <w:rFonts w:ascii="High Tower Text" w:hAnsi="High Tower Text"/>
-          <w:color w:val="595959" w:themeColor="text1" w:themeTint="A6"/>
-        </w:rPr>
-      </w:pPr>
-      <w:r>
-        <w:rPr>
-          <w:rFonts w:ascii="High Tower Text" w:hAnsi="High Tower Text"/>
-          <w:color w:val="595959" w:themeColor="text1" w:themeTint="A6"/>
+          <w:color w:val="404040" w:themeColor="text1" w:themeTint="BF"/>
+        </w:rPr>
+      </w:pPr>
+      <w:r>
+        <w:rPr>
+          <w:rFonts w:ascii="High Tower Text" w:hAnsi="High Tower Text"/>
+          <w:color w:val="404040" w:themeColor="text1" w:themeTint="BF"/>
         </w:rPr>
         <w:t>F</w:t>
       </w:r>
       <w:r>
         <w:rPr>
           <w:rFonts w:ascii="High Tower Text" w:hAnsi="High Tower Text"/>
-          <w:color w:val="595959" w:themeColor="text1" w:themeTint="A6"/>
+          <w:color w:val="404040" w:themeColor="text1" w:themeTint="BF"/>
         </w:rPr>
         <w:t xml:space="preserve">luidifier l'expérience de suivi pour les trois parties, que ça soit pour l'apprenti, le formateur ou le maître d'apprentissage. Le processus de suivi étant assez lourd administrativement, il est </w:t>
       </w:r>
       <w:r>
         <w:rPr>
           <w:rFonts w:ascii="High Tower Text" w:hAnsi="High Tower Text"/>
-          <w:color w:val="595959" w:themeColor="text1" w:themeTint="A6"/>
+          <w:color w:val="404040" w:themeColor="text1" w:themeTint="BF"/>
         </w:rPr>
         <w:t>pertinent</w:t>
       </w:r>
       <w:r>
         <w:rPr>
           <w:rFonts w:ascii="High Tower Text" w:hAnsi="High Tower Text"/>
-          <w:color w:val="595959" w:themeColor="text1" w:themeTint="A6"/>
+          <w:color w:val="404040" w:themeColor="text1" w:themeTint="BF"/>
         </w:rPr>
         <w:t xml:space="preserve"> d'alléger au maximum cette expérience. Ainsi l'application permettra un gain de temps pour chacun, tout en apportant un suivi clair et concis de l'alternant. </w:t>
       </w:r>
@@ -853,20 +844,20 @@
         <w:jc w:val="both"/>
         <w:rPr>
           <w:rFonts w:ascii="High Tower Text" w:hAnsi="High Tower Text"/>
-          <w:color w:val="595959" w:themeColor="text1" w:themeTint="A6"/>
-        </w:rPr>
-      </w:pPr>
-      <w:r>
-        <w:rPr>
-          <w:rFonts w:ascii="High Tower Text" w:hAnsi="High Tower Text"/>
-          <w:color w:val="595959" w:themeColor="text1" w:themeTint="A6"/>
+          <w:color w:val="404040" w:themeColor="text1" w:themeTint="BF"/>
+        </w:rPr>
+      </w:pPr>
+      <w:r>
+        <w:rPr>
+          <w:rFonts w:ascii="High Tower Text" w:hAnsi="High Tower Text"/>
+          <w:color w:val="404040" w:themeColor="text1" w:themeTint="BF"/>
         </w:rPr>
         <w:t>Être i</w:t>
       </w:r>
       <w:r>
         <w:rPr>
           <w:rFonts w:ascii="High Tower Text" w:hAnsi="High Tower Text"/>
-          <w:color w:val="595959" w:themeColor="text1" w:themeTint="A6"/>
+          <w:color w:val="404040" w:themeColor="text1" w:themeTint="BF"/>
         </w:rPr>
         <w:t xml:space="preserve">ntuitif. </w:t>
       </w:r>
@@ -881,34 +872,34 @@
         <w:jc w:val="both"/>
         <w:rPr>
           <w:rFonts w:ascii="High Tower Text" w:hAnsi="High Tower Text"/>
-          <w:color w:val="595959" w:themeColor="text1" w:themeTint="A6"/>
-        </w:rPr>
-      </w:pPr>
-      <w:r>
-        <w:rPr>
-          <w:rFonts w:ascii="High Tower Text" w:hAnsi="High Tower Text"/>
-          <w:color w:val="595959" w:themeColor="text1" w:themeTint="A6"/>
+          <w:color w:val="404040" w:themeColor="text1" w:themeTint="BF"/>
+        </w:rPr>
+      </w:pPr>
+      <w:r>
+        <w:rPr>
+          <w:rFonts w:ascii="High Tower Text" w:hAnsi="High Tower Text"/>
+          <w:color w:val="404040" w:themeColor="text1" w:themeTint="BF"/>
         </w:rPr>
         <w:t>I</w:t>
       </w:r>
       <w:r>
         <w:rPr>
           <w:rFonts w:ascii="High Tower Text" w:hAnsi="High Tower Text"/>
-          <w:color w:val="595959" w:themeColor="text1" w:themeTint="A6"/>
+          <w:color w:val="404040" w:themeColor="text1" w:themeTint="BF"/>
         </w:rPr>
         <w:t>n</w:t>
       </w:r>
       <w:r>
         <w:rPr>
           <w:rFonts w:ascii="High Tower Text" w:hAnsi="High Tower Text"/>
-          <w:color w:val="595959" w:themeColor="text1" w:themeTint="A6"/>
+          <w:color w:val="404040" w:themeColor="text1" w:themeTint="BF"/>
         </w:rPr>
         <w:t>formatiser</w:t>
       </w:r>
       <w:r>
         <w:rPr>
           <w:rFonts w:ascii="High Tower Text" w:hAnsi="High Tower Text"/>
-          <w:color w:val="595959" w:themeColor="text1" w:themeTint="A6"/>
+          <w:color w:val="404040" w:themeColor="text1" w:themeTint="BF"/>
         </w:rPr>
         <w:t xml:space="preserve"> le suivi pédagogique et d'accompagnement. En effet, actuellement tout se fait sur papier, et cela peut vite devenir encombrants pour tout le monde. Pour rester dans cette dynamique de gain de temps il est important de généraliser ces procédures administratives.</w:t>
       </w:r>
@@ -923,34 +914,27 @@
         <w:jc w:val="both"/>
         <w:rPr>
           <w:rFonts w:ascii="High Tower Text" w:hAnsi="High Tower Text"/>
-          <w:color w:val="595959" w:themeColor="text1" w:themeTint="A6"/>
-        </w:rPr>
-      </w:pPr>
-      <w:r>
-        <w:rPr>
-          <w:rFonts w:ascii="High Tower Text" w:hAnsi="High Tower Text"/>
-          <w:color w:val="595959" w:themeColor="text1" w:themeTint="A6"/>
-        </w:rPr>
-        <w:t>A</w:t>
-      </w:r>
-      <w:r>
-        <w:rPr>
-          <w:rFonts w:ascii="High Tower Text" w:hAnsi="High Tower Text"/>
-          <w:color w:val="595959" w:themeColor="text1" w:themeTint="A6"/>
-        </w:rPr>
-        <w:t xml:space="preserve">pporter une plus-value dans les relations clients de l'AFPA, celle-ci commerçant avec les entreprises en proposant ses formations en alternance, il est </w:t>
-      </w:r>
-      <w:r>
-        <w:rPr>
-          <w:rFonts w:ascii="High Tower Text" w:hAnsi="High Tower Text"/>
-          <w:color w:val="595959" w:themeColor="text1" w:themeTint="A6"/>
+          <w:color w:val="404040" w:themeColor="text1" w:themeTint="BF"/>
+        </w:rPr>
+      </w:pPr>
+      <w:r>
+        <w:rPr>
+          <w:rFonts w:ascii="High Tower Text" w:hAnsi="High Tower Text"/>
+          <w:color w:val="404040" w:themeColor="text1" w:themeTint="BF"/>
+        </w:rPr>
+        <w:t xml:space="preserve">Apporter une plus-value dans les relations clients de l'AFPA, celle-ci commerçant avec les entreprises en proposant ses formations en alternance, il est </w:t>
+      </w:r>
+      <w:r>
+        <w:rPr>
+          <w:rFonts w:ascii="High Tower Text" w:hAnsi="High Tower Text"/>
+          <w:color w:val="404040" w:themeColor="text1" w:themeTint="BF"/>
         </w:rPr>
         <w:t>essentiel</w:t>
       </w:r>
       <w:r>
         <w:rPr>
           <w:rFonts w:ascii="High Tower Text" w:hAnsi="High Tower Text"/>
-          <w:color w:val="595959" w:themeColor="text1" w:themeTint="A6"/>
+          <w:color w:val="404040" w:themeColor="text1" w:themeTint="BF"/>
         </w:rPr>
         <w:t xml:space="preserve"> qu'elle se démarque en ajoutant un plus et en démontrant une efficacité supérieure, comparé à la concurrence.</w:t>
       </w:r>
@@ -961,7 +945,7 @@
         <w:jc w:val="both"/>
         <w:rPr>
           <w:rFonts w:ascii="High Tower Text" w:hAnsi="High Tower Text"/>
-          <w:color w:val="595959" w:themeColor="text1" w:themeTint="A6"/>
+          <w:color w:val="404040" w:themeColor="text1" w:themeTint="BF"/>
         </w:rPr>
       </w:pPr>
     </w:p>
@@ -971,71 +955,71 @@
         <w:jc w:val="both"/>
         <w:rPr>
           <w:rFonts w:ascii="High Tower Text" w:hAnsi="High Tower Text"/>
-          <w:color w:val="595959" w:themeColor="text1" w:themeTint="A6"/>
-        </w:rPr>
-      </w:pPr>
-    </w:p>
-    <w:p>
-      <w:pPr>
-        <w:jc w:val="both"/>
-        <w:rPr>
-          <w:rFonts w:ascii="High Tower Text" w:hAnsi="High Tower Text"/>
-          <w:color w:val="595959" w:themeColor="text1" w:themeTint="A6"/>
-        </w:rPr>
-      </w:pPr>
-      <w:r>
-        <w:rPr>
-          <w:rFonts w:ascii="High Tower Text" w:hAnsi="High Tower Text"/>
-          <w:color w:val="595959" w:themeColor="text1" w:themeTint="A6"/>
+          <w:color w:val="404040" w:themeColor="text1" w:themeTint="BF"/>
+        </w:rPr>
+      </w:pPr>
+    </w:p>
+    <w:p>
+      <w:pPr>
+        <w:jc w:val="both"/>
+        <w:rPr>
+          <w:rFonts w:ascii="High Tower Text" w:hAnsi="High Tower Text"/>
+          <w:color w:val="404040" w:themeColor="text1" w:themeTint="BF"/>
+        </w:rPr>
+      </w:pPr>
+      <w:r>
+        <w:rPr>
+          <w:rFonts w:ascii="High Tower Text" w:hAnsi="High Tower Text"/>
+          <w:color w:val="404040" w:themeColor="text1" w:themeTint="BF"/>
         </w:rPr>
         <w:t xml:space="preserve">Il est important aussi que le livret de suivi répond aux normes de l'AFPA National, c'est-à-dire que </w:t>
       </w:r>
       <w:r>
         <w:rPr>
           <w:rFonts w:ascii="High Tower Text" w:hAnsi="High Tower Text"/>
-          <w:color w:val="595959" w:themeColor="text1" w:themeTint="A6"/>
+          <w:color w:val="404040" w:themeColor="text1" w:themeTint="BF"/>
         </w:rPr>
         <w:t>les</w:t>
       </w:r>
       <w:r>
         <w:rPr>
           <w:rFonts w:ascii="High Tower Text" w:hAnsi="High Tower Text"/>
-          <w:color w:val="595959" w:themeColor="text1" w:themeTint="A6"/>
+          <w:color w:val="404040" w:themeColor="text1" w:themeTint="BF"/>
         </w:rPr>
         <w:t xml:space="preserve"> documents fournis par l'AFPA qui ser</w:t>
       </w:r>
       <w:r>
         <w:rPr>
           <w:rFonts w:ascii="High Tower Text" w:hAnsi="High Tower Text"/>
-          <w:color w:val="595959" w:themeColor="text1" w:themeTint="A6"/>
+          <w:color w:val="404040" w:themeColor="text1" w:themeTint="BF"/>
         </w:rPr>
         <w:t>ont</w:t>
       </w:r>
       <w:r>
         <w:rPr>
           <w:rFonts w:ascii="High Tower Text" w:hAnsi="High Tower Text"/>
-          <w:color w:val="595959" w:themeColor="text1" w:themeTint="A6"/>
+          <w:color w:val="404040" w:themeColor="text1" w:themeTint="BF"/>
         </w:rPr>
         <w:t xml:space="preserve"> intégré à l'app</w:t>
       </w:r>
       <w:r>
         <w:rPr>
           <w:rFonts w:ascii="High Tower Text" w:hAnsi="High Tower Text"/>
-          <w:color w:val="595959" w:themeColor="text1" w:themeTint="A6"/>
+          <w:color w:val="404040" w:themeColor="text1" w:themeTint="BF"/>
         </w:rPr>
         <w:t>lication devr</w:t>
       </w:r>
       <w:r>
         <w:rPr>
           <w:rFonts w:ascii="High Tower Text" w:hAnsi="High Tower Text"/>
-          <w:color w:val="595959" w:themeColor="text1" w:themeTint="A6"/>
+          <w:color w:val="404040" w:themeColor="text1" w:themeTint="BF"/>
         </w:rPr>
         <w:t>ont</w:t>
       </w:r>
       <w:r>
         <w:rPr>
           <w:rFonts w:ascii="High Tower Text" w:hAnsi="High Tower Text"/>
-          <w:color w:val="595959" w:themeColor="text1" w:themeTint="A6"/>
+          <w:color w:val="404040" w:themeColor="text1" w:themeTint="BF"/>
         </w:rPr>
         <w:t xml:space="preserve"> rester tel quel.</w:t>
       </w:r>
@@ -1044,7 +1028,7 @@
       <w:pPr>
         <w:jc w:val="both"/>
         <w:rPr>
-          <w:color w:val="595959" w:themeColor="text1" w:themeTint="A6"/>
+          <w:color w:val="404040" w:themeColor="text1" w:themeTint="BF"/>
           <w:u w:val="single"/>
         </w:rPr>
       </w:pPr>
@@ -1055,7 +1039,7 @@
         <w:jc w:val="both"/>
         <w:rPr>
           <w:rFonts w:ascii="Courier New" w:hAnsi="Courier New" w:cs="Courier New"/>
-          <w:color w:val="595959" w:themeColor="text1" w:themeTint="A6"/>
+          <w:color w:val="404040" w:themeColor="text1" w:themeTint="BF"/>
           <w:sz w:val="22"/>
           <w:szCs w:val="22"/>
           <w:u w:val="single"/>
@@ -1064,7 +1048,7 @@
       <w:r>
         <w:rPr>
           <w:rFonts w:ascii="Courier New" w:hAnsi="Courier New" w:cs="Courier New"/>
-          <w:color w:val="595959" w:themeColor="text1" w:themeTint="A6"/>
+          <w:color w:val="404040" w:themeColor="text1" w:themeTint="BF"/>
           <w:sz w:val="22"/>
           <w:szCs w:val="22"/>
           <w:u w:val="single"/>
@@ -1076,23 +1060,23 @@
       <w:pPr>
         <w:jc w:val="both"/>
         <w:rPr>
-          <w:color w:val="595959" w:themeColor="text1" w:themeTint="A6"/>
-        </w:rPr>
-      </w:pPr>
-    </w:p>
-    <w:p>
-      <w:pPr>
-        <w:jc w:val="both"/>
-        <w:rPr>
-          <w:rFonts w:ascii="High Tower Text" w:hAnsi="High Tower Text"/>
-          <w:color w:val="595959" w:themeColor="text1" w:themeTint="A6"/>
+          <w:color w:val="404040" w:themeColor="text1" w:themeTint="BF"/>
+        </w:rPr>
+      </w:pPr>
+    </w:p>
+    <w:p>
+      <w:pPr>
+        <w:jc w:val="both"/>
+        <w:rPr>
+          <w:rFonts w:ascii="High Tower Text" w:hAnsi="High Tower Text"/>
+          <w:color w:val="404040" w:themeColor="text1" w:themeTint="BF"/>
           <w:lang w:eastAsia="fr-FR"/>
         </w:rPr>
       </w:pPr>
       <w:r>
         <w:rPr>
           <w:rFonts w:ascii="High Tower Text" w:hAnsi="High Tower Text"/>
-          <w:color w:val="595959" w:themeColor="text1" w:themeTint="A6"/>
+          <w:color w:val="404040" w:themeColor="text1" w:themeTint="BF"/>
           <w:shd w:val="clear" w:color="auto" w:fill="FFFFFF"/>
           <w:lang w:eastAsia="fr-FR"/>
         </w:rPr>
@@ -1101,7 +1085,7 @@
       <w:r>
         <w:rPr>
           <w:rFonts w:ascii="High Tower Text" w:hAnsi="High Tower Text"/>
-          <w:color w:val="595959" w:themeColor="text1" w:themeTint="A6"/>
+          <w:color w:val="404040" w:themeColor="text1" w:themeTint="BF"/>
           <w:shd w:val="clear" w:color="auto" w:fill="FFFFFF"/>
           <w:lang w:eastAsia="fr-FR"/>
         </w:rPr>
@@ -1110,7 +1094,7 @@
       <w:r>
         <w:rPr>
           <w:rFonts w:ascii="High Tower Text" w:hAnsi="High Tower Text"/>
-          <w:color w:val="595959" w:themeColor="text1" w:themeTint="A6"/>
+          <w:color w:val="404040" w:themeColor="text1" w:themeTint="BF"/>
           <w:shd w:val="clear" w:color="auto" w:fill="FFFFFF"/>
           <w:lang w:eastAsia="fr-FR"/>
         </w:rPr>
@@ -1119,7 +1103,7 @@
       <w:r>
         <w:rPr>
           <w:rFonts w:ascii="High Tower Text" w:hAnsi="High Tower Text"/>
-          <w:color w:val="595959" w:themeColor="text1" w:themeTint="A6"/>
+          <w:color w:val="404040" w:themeColor="text1" w:themeTint="BF"/>
           <w:shd w:val="clear" w:color="auto" w:fill="FFFFFF"/>
           <w:lang w:eastAsia="fr-FR"/>
         </w:rPr>
@@ -1128,7 +1112,7 @@
       <w:r>
         <w:rPr>
           <w:rFonts w:ascii="High Tower Text" w:hAnsi="High Tower Text"/>
-          <w:color w:val="595959" w:themeColor="text1" w:themeTint="A6"/>
+          <w:color w:val="404040" w:themeColor="text1" w:themeTint="BF"/>
           <w:shd w:val="clear" w:color="auto" w:fill="FFFFFF"/>
           <w:lang w:eastAsia="fr-FR"/>
         </w:rPr>
@@ -1137,7 +1121,7 @@
       <w:r>
         <w:rPr>
           <w:rFonts w:ascii="High Tower Text" w:hAnsi="High Tower Text"/>
-          <w:color w:val="595959" w:themeColor="text1" w:themeTint="A6"/>
+          <w:color w:val="404040" w:themeColor="text1" w:themeTint="BF"/>
           <w:shd w:val="clear" w:color="auto" w:fill="FFFFFF"/>
           <w:lang w:eastAsia="fr-FR"/>
         </w:rPr>
@@ -1146,7 +1130,7 @@
       <w:r>
         <w:rPr>
           <w:rFonts w:ascii="High Tower Text" w:hAnsi="High Tower Text"/>
-          <w:color w:val="595959" w:themeColor="text1" w:themeTint="A6"/>
+          <w:color w:val="404040" w:themeColor="text1" w:themeTint="BF"/>
           <w:shd w:val="clear" w:color="auto" w:fill="FFFFFF"/>
           <w:lang w:eastAsia="fr-FR"/>
         </w:rPr>
@@ -1155,7 +1139,7 @@
       <w:r>
         <w:rPr>
           <w:rFonts w:ascii="High Tower Text" w:hAnsi="High Tower Text"/>
-          <w:color w:val="595959" w:themeColor="text1" w:themeTint="A6"/>
+          <w:color w:val="404040" w:themeColor="text1" w:themeTint="BF"/>
           <w:lang w:eastAsia="fr-FR"/>
         </w:rPr>
         <w:t xml:space="preserve">Elles sont aussi externes à l'agence. C'est-à-dire qu'elle sera </w:t>
@@ -1163,7 +1147,7 @@
       <w:r>
         <w:rPr>
           <w:rFonts w:ascii="High Tower Text" w:hAnsi="High Tower Text"/>
-          <w:color w:val="595959" w:themeColor="text1" w:themeTint="A6"/>
+          <w:color w:val="404040" w:themeColor="text1" w:themeTint="BF"/>
           <w:lang w:eastAsia="fr-FR"/>
         </w:rPr>
         <w:t>utilisé par</w:t>
@@ -1171,7 +1155,7 @@
       <w:r>
         <w:rPr>
           <w:rFonts w:ascii="High Tower Text" w:hAnsi="High Tower Text"/>
-          <w:color w:val="595959" w:themeColor="text1" w:themeTint="A6"/>
+          <w:color w:val="404040" w:themeColor="text1" w:themeTint="BF"/>
           <w:lang w:eastAsia="fr-FR"/>
         </w:rPr>
         <w:t xml:space="preserve"> </w:t>
@@ -1179,7 +1163,7 @@
       <w:r>
         <w:rPr>
           <w:rFonts w:ascii="High Tower Text" w:hAnsi="High Tower Text"/>
-          <w:color w:val="595959" w:themeColor="text1" w:themeTint="A6"/>
+          <w:color w:val="404040" w:themeColor="text1" w:themeTint="BF"/>
           <w:lang w:eastAsia="fr-FR"/>
         </w:rPr>
         <w:t>les</w:t>
@@ -1187,7 +1171,7 @@
       <w:r>
         <w:rPr>
           <w:rFonts w:ascii="High Tower Text" w:hAnsi="High Tower Text"/>
-          <w:color w:val="595959" w:themeColor="text1" w:themeTint="A6"/>
+          <w:color w:val="404040" w:themeColor="text1" w:themeTint="BF"/>
           <w:lang w:eastAsia="fr-FR"/>
         </w:rPr>
         <w:t xml:space="preserve"> tuteur</w:t>
@@ -1195,7 +1179,7 @@
       <w:r>
         <w:rPr>
           <w:rFonts w:ascii="High Tower Text" w:hAnsi="High Tower Text"/>
-          <w:color w:val="595959" w:themeColor="text1" w:themeTint="A6"/>
+          <w:color w:val="404040" w:themeColor="text1" w:themeTint="BF"/>
           <w:lang w:eastAsia="fr-FR"/>
         </w:rPr>
         <w:t>s</w:t>
@@ -1203,7 +1187,7 @@
       <w:r>
         <w:rPr>
           <w:rFonts w:ascii="High Tower Text" w:hAnsi="High Tower Text"/>
-          <w:color w:val="595959" w:themeColor="text1" w:themeTint="A6"/>
+          <w:color w:val="404040" w:themeColor="text1" w:themeTint="BF"/>
           <w:lang w:eastAsia="fr-FR"/>
         </w:rPr>
         <w:t xml:space="preserve"> et </w:t>
@@ -1211,7 +1195,7 @@
       <w:r>
         <w:rPr>
           <w:rFonts w:ascii="High Tower Text" w:hAnsi="High Tower Text"/>
-          <w:color w:val="595959" w:themeColor="text1" w:themeTint="A6"/>
+          <w:color w:val="404040" w:themeColor="text1" w:themeTint="BF"/>
           <w:lang w:eastAsia="fr-FR"/>
         </w:rPr>
         <w:t>les</w:t>
@@ -1219,7 +1203,7 @@
       <w:r>
         <w:rPr>
           <w:rFonts w:ascii="High Tower Text" w:hAnsi="High Tower Text"/>
-          <w:color w:val="595959" w:themeColor="text1" w:themeTint="A6"/>
+          <w:color w:val="404040" w:themeColor="text1" w:themeTint="BF"/>
           <w:lang w:eastAsia="fr-FR"/>
         </w:rPr>
         <w:t xml:space="preserve"> alternants</w:t>
@@ -1227,7 +1211,7 @@
       <w:r>
         <w:rPr>
           <w:rFonts w:ascii="High Tower Text" w:hAnsi="High Tower Text"/>
-          <w:color w:val="595959" w:themeColor="text1" w:themeTint="A6"/>
+          <w:color w:val="404040" w:themeColor="text1" w:themeTint="BF"/>
           <w:lang w:eastAsia="fr-FR"/>
         </w:rPr>
         <w:t xml:space="preserve">, </w:t>
@@ -1235,7 +1219,7 @@
       <w:r>
         <w:rPr>
           <w:rFonts w:ascii="High Tower Text" w:hAnsi="High Tower Text"/>
-          <w:color w:val="595959" w:themeColor="text1" w:themeTint="A6"/>
+          <w:color w:val="404040" w:themeColor="text1" w:themeTint="BF"/>
           <w:lang w:eastAsia="fr-FR"/>
         </w:rPr>
         <w:t>ainsi</w:t>
@@ -1243,7 +1227,7 @@
       <w:r>
         <w:rPr>
           <w:rFonts w:ascii="High Tower Text" w:hAnsi="High Tower Text"/>
-          <w:color w:val="595959" w:themeColor="text1" w:themeTint="A6"/>
+          <w:color w:val="404040" w:themeColor="text1" w:themeTint="BF"/>
           <w:lang w:eastAsia="fr-FR"/>
         </w:rPr>
         <w:t xml:space="preserve"> que </w:t>
@@ -1251,7 +1235,7 @@
       <w:r>
         <w:rPr>
           <w:rFonts w:ascii="High Tower Text" w:hAnsi="High Tower Text"/>
-          <w:color w:val="595959" w:themeColor="text1" w:themeTint="A6"/>
+          <w:color w:val="404040" w:themeColor="text1" w:themeTint="BF"/>
           <w:lang w:eastAsia="fr-FR"/>
         </w:rPr>
         <w:t>leurs responsables légales</w:t>
@@ -1259,7 +1243,7 @@
       <w:r>
         <w:rPr>
           <w:rFonts w:ascii="High Tower Text" w:hAnsi="High Tower Text"/>
-          <w:color w:val="595959" w:themeColor="text1" w:themeTint="A6"/>
+          <w:color w:val="404040" w:themeColor="text1" w:themeTint="BF"/>
           <w:lang w:eastAsia="fr-FR"/>
         </w:rPr>
         <w:t xml:space="preserve"> </w:t>
@@ -1267,7 +1251,7 @@
       <w:r>
         <w:rPr>
           <w:rFonts w:ascii="High Tower Text" w:hAnsi="High Tower Text"/>
-          <w:color w:val="595959" w:themeColor="text1" w:themeTint="A6"/>
+          <w:color w:val="404040" w:themeColor="text1" w:themeTint="BF"/>
           <w:lang w:eastAsia="fr-FR"/>
         </w:rPr>
         <w:t>s’ils</w:t>
@@ -1275,7 +1259,7 @@
       <w:r>
         <w:rPr>
           <w:rFonts w:ascii="High Tower Text" w:hAnsi="High Tower Text"/>
-          <w:color w:val="595959" w:themeColor="text1" w:themeTint="A6"/>
+          <w:color w:val="404040" w:themeColor="text1" w:themeTint="BF"/>
           <w:lang w:eastAsia="fr-FR"/>
         </w:rPr>
         <w:t xml:space="preserve"> sont </w:t>
@@ -1283,7 +1267,7 @@
       <w:r>
         <w:rPr>
           <w:rFonts w:ascii="High Tower Text" w:hAnsi="High Tower Text"/>
-          <w:color w:val="595959" w:themeColor="text1" w:themeTint="A6"/>
+          <w:color w:val="404040" w:themeColor="text1" w:themeTint="BF"/>
           <w:lang w:eastAsia="fr-FR"/>
         </w:rPr>
         <w:t>mineures.</w:t>
@@ -1294,7 +1278,7 @@
         <w:jc w:val="both"/>
         <w:rPr>
           <w:rFonts w:ascii="Times New Roman" w:hAnsi="Times New Roman" w:cs="Times New Roman"/>
-          <w:color w:val="595959" w:themeColor="text1" w:themeTint="A6"/>
+          <w:color w:val="404040" w:themeColor="text1" w:themeTint="BF"/>
           <w:sz w:val="24"/>
           <w:szCs w:val="24"/>
           <w:u w:val="single"/>
@@ -1308,7 +1292,7 @@
         <w:jc w:val="both"/>
         <w:rPr>
           <w:rFonts w:ascii="Courier New" w:hAnsi="Courier New" w:cs="Courier New"/>
-          <w:color w:val="595959" w:themeColor="text1" w:themeTint="A6"/>
+          <w:color w:val="404040" w:themeColor="text1" w:themeTint="BF"/>
           <w:sz w:val="22"/>
           <w:szCs w:val="22"/>
           <w:u w:val="single"/>
@@ -1317,7 +1301,7 @@
       <w:r>
         <w:rPr>
           <w:rFonts w:ascii="Courier New" w:hAnsi="Courier New" w:cs="Courier New"/>
-          <w:color w:val="595959" w:themeColor="text1" w:themeTint="A6"/>
+          <w:color w:val="404040" w:themeColor="text1" w:themeTint="BF"/>
           <w:sz w:val="22"/>
           <w:szCs w:val="22"/>
           <w:u w:val="single"/>
@@ -1329,22 +1313,22 @@
       <w:pPr>
         <w:jc w:val="both"/>
         <w:rPr>
-          <w:color w:val="595959" w:themeColor="text1" w:themeTint="A6"/>
-        </w:rPr>
-      </w:pPr>
-    </w:p>
-    <w:p>
-      <w:pPr>
-        <w:jc w:val="both"/>
-        <w:rPr>
-          <w:rFonts w:ascii="High Tower Text" w:hAnsi="High Tower Text"/>
-          <w:color w:val="595959" w:themeColor="text1" w:themeTint="A6"/>
-        </w:rPr>
-      </w:pPr>
-      <w:r>
-        <w:rPr>
-          <w:rFonts w:ascii="High Tower Text" w:hAnsi="High Tower Text"/>
-          <w:color w:val="595959" w:themeColor="text1" w:themeTint="A6"/>
+          <w:color w:val="404040" w:themeColor="text1" w:themeTint="BF"/>
+        </w:rPr>
+      </w:pPr>
+    </w:p>
+    <w:p>
+      <w:pPr>
+        <w:jc w:val="both"/>
+        <w:rPr>
+          <w:rFonts w:ascii="High Tower Text" w:hAnsi="High Tower Text"/>
+          <w:color w:val="404040" w:themeColor="text1" w:themeTint="BF"/>
+        </w:rPr>
+      </w:pPr>
+      <w:r>
+        <w:rPr>
+          <w:rFonts w:ascii="High Tower Text" w:hAnsi="High Tower Text"/>
+          <w:color w:val="404040" w:themeColor="text1" w:themeTint="BF"/>
           <w:shd w:val="clear" w:color="auto" w:fill="FFFFFF"/>
         </w:rPr>
         <w:t>L'application sera une plate-forme collaborative qui centralisera les fonctionnalités liées au suivi de l'alternant</w:t>
@@ -1352,14 +1336,14 @@
       <w:r>
         <w:rPr>
           <w:rFonts w:ascii="High Tower Text" w:hAnsi="High Tower Text"/>
-          <w:color w:val="595959" w:themeColor="text1" w:themeTint="A6"/>
+          <w:color w:val="404040" w:themeColor="text1" w:themeTint="BF"/>
         </w:rPr>
         <w:t>.</w:t>
       </w:r>
       <w:r>
         <w:rPr>
           <w:rFonts w:ascii="High Tower Text" w:hAnsi="High Tower Text"/>
-          <w:color w:val="595959" w:themeColor="text1" w:themeTint="A6"/>
+          <w:color w:val="404040" w:themeColor="text1" w:themeTint="BF"/>
         </w:rPr>
         <w:t xml:space="preserve"> Elle sera sous la forme d'une application web.</w:t>
       </w:r>
@@ -1368,7 +1352,7 @@
       <w:pPr>
         <w:jc w:val="both"/>
         <w:rPr>
-          <w:color w:val="595959" w:themeColor="text1" w:themeTint="A6"/>
+          <w:color w:val="404040" w:themeColor="text1" w:themeTint="BF"/>
         </w:rPr>
       </w:pPr>
     </w:p>
@@ -1379,7 +1363,7 @@
         <w:rPr>
           <w:rStyle w:val="Titre2Car"/>
           <w:rFonts w:ascii="Courier New" w:hAnsi="Courier New" w:cs="Courier New"/>
-          <w:color w:val="595959" w:themeColor="text1" w:themeTint="A6"/>
+          <w:color w:val="404040" w:themeColor="text1" w:themeTint="BF"/>
           <w:sz w:val="22"/>
           <w:szCs w:val="22"/>
           <w:u w:val="single"/>
@@ -1389,7 +1373,7 @@
         <w:rPr>
           <w:rStyle w:val="Titre2Car"/>
           <w:rFonts w:ascii="Courier New" w:hAnsi="Courier New" w:cs="Courier New"/>
-          <w:color w:val="595959" w:themeColor="text1" w:themeTint="A6"/>
+          <w:color w:val="404040" w:themeColor="text1" w:themeTint="BF"/>
           <w:sz w:val="22"/>
           <w:szCs w:val="22"/>
           <w:u w:val="single"/>
@@ -1400,7 +1384,7 @@
         <w:rPr>
           <w:rStyle w:val="Titre2Car"/>
           <w:rFonts w:ascii="Courier New" w:hAnsi="Courier New" w:cs="Courier New"/>
-          <w:color w:val="595959" w:themeColor="text1" w:themeTint="A6"/>
+          <w:color w:val="404040" w:themeColor="text1" w:themeTint="BF"/>
           <w:sz w:val="22"/>
           <w:szCs w:val="22"/>
           <w:u w:val="single"/>
@@ -1411,7 +1395,7 @@
         <w:rPr>
           <w:rStyle w:val="Titre2Car"/>
           <w:rFonts w:ascii="Courier New" w:hAnsi="Courier New" w:cs="Courier New"/>
-          <w:color w:val="595959" w:themeColor="text1" w:themeTint="A6"/>
+          <w:color w:val="404040" w:themeColor="text1" w:themeTint="BF"/>
           <w:sz w:val="22"/>
           <w:szCs w:val="22"/>
           <w:u w:val="single"/>
@@ -1423,23 +1407,23 @@
       <w:pPr>
         <w:jc w:val="both"/>
         <w:rPr>
-          <w:color w:val="595959" w:themeColor="text1" w:themeTint="A6"/>
-        </w:rPr>
-      </w:pPr>
-    </w:p>
-    <w:p>
-      <w:pPr>
-        <w:jc w:val="both"/>
-        <w:rPr>
-          <w:rFonts w:ascii="High Tower Text" w:hAnsi="High Tower Text"/>
-          <w:color w:val="595959" w:themeColor="text1" w:themeTint="A6"/>
+          <w:color w:val="404040" w:themeColor="text1" w:themeTint="BF"/>
+        </w:rPr>
+      </w:pPr>
+    </w:p>
+    <w:p>
+      <w:pPr>
+        <w:jc w:val="both"/>
+        <w:rPr>
+          <w:rFonts w:ascii="High Tower Text" w:hAnsi="High Tower Text"/>
+          <w:color w:val="404040" w:themeColor="text1" w:themeTint="BF"/>
           <w:shd w:val="clear" w:color="auto" w:fill="FFFFFF"/>
         </w:rPr>
       </w:pPr>
       <w:r>
         <w:rPr>
           <w:rFonts w:ascii="High Tower Text" w:hAnsi="High Tower Text"/>
-          <w:color w:val="595959" w:themeColor="text1" w:themeTint="A6"/>
+          <w:color w:val="404040" w:themeColor="text1" w:themeTint="BF"/>
           <w:shd w:val="clear" w:color="auto" w:fill="FFFFFF"/>
         </w:rPr>
         <w:t xml:space="preserve">Les cibles utiliseront principalement l'application sur ordinateur muni d'une connexion Internet. Mais </w:t>
@@ -1447,7 +1431,7 @@
       <w:r>
         <w:rPr>
           <w:rFonts w:ascii="High Tower Text" w:hAnsi="High Tower Text"/>
-          <w:color w:val="595959" w:themeColor="text1" w:themeTint="A6"/>
+          <w:color w:val="404040" w:themeColor="text1" w:themeTint="BF"/>
           <w:shd w:val="clear" w:color="auto" w:fill="FFFFFF"/>
         </w:rPr>
         <w:t>elle</w:t>
@@ -1455,7 +1439,7 @@
       <w:r>
         <w:rPr>
           <w:rFonts w:ascii="High Tower Text" w:hAnsi="High Tower Text"/>
-          <w:color w:val="595959" w:themeColor="text1" w:themeTint="A6"/>
+          <w:color w:val="404040" w:themeColor="text1" w:themeTint="BF"/>
           <w:shd w:val="clear" w:color="auto" w:fill="FFFFFF"/>
         </w:rPr>
         <w:t xml:space="preserve">s pourront aussi </w:t>
@@ -1463,7 +1447,7 @@
       <w:r>
         <w:rPr>
           <w:rFonts w:ascii="High Tower Text" w:hAnsi="High Tower Text"/>
-          <w:color w:val="595959" w:themeColor="text1" w:themeTint="A6"/>
+          <w:color w:val="404040" w:themeColor="text1" w:themeTint="BF"/>
           <w:shd w:val="clear" w:color="auto" w:fill="FFFFFF"/>
         </w:rPr>
         <w:t>l’</w:t>
@@ -1471,7 +1455,7 @@
       <w:r>
         <w:rPr>
           <w:rFonts w:ascii="High Tower Text" w:hAnsi="High Tower Text"/>
-          <w:color w:val="595959" w:themeColor="text1" w:themeTint="A6"/>
+          <w:color w:val="404040" w:themeColor="text1" w:themeTint="BF"/>
           <w:shd w:val="clear" w:color="auto" w:fill="FFFFFF"/>
         </w:rPr>
         <w:t>utiliser sur tous</w:t>
@@ -1479,7 +1463,7 @@
       <w:r>
         <w:rPr>
           <w:rFonts w:ascii="High Tower Text" w:hAnsi="High Tower Text"/>
-          <w:color w:val="595959" w:themeColor="text1" w:themeTint="A6"/>
+          <w:color w:val="404040" w:themeColor="text1" w:themeTint="BF"/>
           <w:shd w:val="clear" w:color="auto" w:fill="FFFFFF"/>
         </w:rPr>
         <w:t xml:space="preserve"> type</w:t>
@@ -1487,7 +1471,7 @@
       <w:r>
         <w:rPr>
           <w:rFonts w:ascii="High Tower Text" w:hAnsi="High Tower Text"/>
-          <w:color w:val="595959" w:themeColor="text1" w:themeTint="A6"/>
+          <w:color w:val="404040" w:themeColor="text1" w:themeTint="BF"/>
           <w:shd w:val="clear" w:color="auto" w:fill="FFFFFF"/>
         </w:rPr>
         <w:t>s</w:t>
@@ -1495,7 +1479,7 @@
       <w:r>
         <w:rPr>
           <w:rFonts w:ascii="High Tower Text" w:hAnsi="High Tower Text"/>
-          <w:color w:val="595959" w:themeColor="text1" w:themeTint="A6"/>
+          <w:color w:val="404040" w:themeColor="text1" w:themeTint="BF"/>
           <w:shd w:val="clear" w:color="auto" w:fill="FFFFFF"/>
         </w:rPr>
         <w:t xml:space="preserve"> de tablette</w:t>
@@ -1503,7 +1487,7 @@
       <w:r>
         <w:rPr>
           <w:rFonts w:ascii="High Tower Text" w:hAnsi="High Tower Text"/>
-          <w:color w:val="595959" w:themeColor="text1" w:themeTint="A6"/>
+          <w:color w:val="404040" w:themeColor="text1" w:themeTint="BF"/>
           <w:shd w:val="clear" w:color="auto" w:fill="FFFFFF"/>
         </w:rPr>
         <w:t>s</w:t>
@@ -1511,7 +1495,7 @@
       <w:r>
         <w:rPr>
           <w:rFonts w:ascii="High Tower Text" w:hAnsi="High Tower Text"/>
-          <w:color w:val="595959" w:themeColor="text1" w:themeTint="A6"/>
+          <w:color w:val="404040" w:themeColor="text1" w:themeTint="BF"/>
           <w:shd w:val="clear" w:color="auto" w:fill="FFFFFF"/>
         </w:rPr>
         <w:t xml:space="preserve"> et de téléphone</w:t>
@@ -1519,7 +1503,7 @@
       <w:r>
         <w:rPr>
           <w:rFonts w:ascii="High Tower Text" w:hAnsi="High Tower Text"/>
-          <w:color w:val="595959" w:themeColor="text1" w:themeTint="A6"/>
+          <w:color w:val="404040" w:themeColor="text1" w:themeTint="BF"/>
           <w:shd w:val="clear" w:color="auto" w:fill="FFFFFF"/>
         </w:rPr>
         <w:t>s</w:t>
@@ -1527,7 +1511,7 @@
       <w:r>
         <w:rPr>
           <w:rFonts w:ascii="High Tower Text" w:hAnsi="High Tower Text"/>
-          <w:color w:val="595959" w:themeColor="text1" w:themeTint="A6"/>
+          <w:color w:val="404040" w:themeColor="text1" w:themeTint="BF"/>
           <w:shd w:val="clear" w:color="auto" w:fill="FFFFFF"/>
         </w:rPr>
         <w:t>, l'application s'adaptera à la taille des écrans et les fonctionnalités s'afficheront di</w:t>
@@ -1535,7 +1519,7 @@
       <w:r>
         <w:rPr>
           <w:rFonts w:ascii="High Tower Text" w:hAnsi="High Tower Text"/>
-          <w:color w:val="595959" w:themeColor="text1" w:themeTint="A6"/>
+          <w:color w:val="404040" w:themeColor="text1" w:themeTint="BF"/>
           <w:shd w:val="clear" w:color="auto" w:fill="FFFFFF"/>
         </w:rPr>
         <w:t xml:space="preserve">fféremment suivant l'appareil sur </w:t>
@@ -1543,7 +1527,7 @@
       <w:r>
         <w:rPr>
           <w:rFonts w:ascii="High Tower Text" w:hAnsi="High Tower Text"/>
-          <w:color w:val="595959" w:themeColor="text1" w:themeTint="A6"/>
+          <w:color w:val="404040" w:themeColor="text1" w:themeTint="BF"/>
           <w:shd w:val="clear" w:color="auto" w:fill="FFFFFF"/>
         </w:rPr>
         <w:t>l</w:t>
@@ -1551,7 +1535,7 @@
       <w:r>
         <w:rPr>
           <w:rFonts w:ascii="High Tower Text" w:hAnsi="High Tower Text"/>
-          <w:color w:val="595959" w:themeColor="text1" w:themeTint="A6"/>
+          <w:color w:val="404040" w:themeColor="text1" w:themeTint="BF"/>
           <w:shd w:val="clear" w:color="auto" w:fill="FFFFFF"/>
         </w:rPr>
         <w:t xml:space="preserve">equel </w:t>
@@ -1559,7 +1543,7 @@
       <w:r>
         <w:rPr>
           <w:rFonts w:ascii="High Tower Text" w:hAnsi="High Tower Text"/>
-          <w:color w:val="595959" w:themeColor="text1" w:themeTint="A6"/>
+          <w:color w:val="404040" w:themeColor="text1" w:themeTint="BF"/>
           <w:shd w:val="clear" w:color="auto" w:fill="FFFFFF"/>
         </w:rPr>
         <w:t>on la fait tourner.</w:t>
@@ -1569,15 +1553,15 @@
       <w:pPr>
         <w:jc w:val="both"/>
         <w:rPr>
-          <w:color w:val="595959" w:themeColor="text1" w:themeTint="A6"/>
-        </w:rPr>
-      </w:pPr>
-    </w:p>
-    <w:p>
-      <w:pPr>
-        <w:jc w:val="both"/>
-        <w:rPr>
-          <w:color w:val="595959" w:themeColor="text1" w:themeTint="A6"/>
+          <w:color w:val="404040" w:themeColor="text1" w:themeTint="BF"/>
+        </w:rPr>
+      </w:pPr>
+    </w:p>
+    <w:p>
+      <w:pPr>
+        <w:jc w:val="both"/>
+        <w:rPr>
+          <w:color w:val="404040" w:themeColor="text1" w:themeTint="BF"/>
         </w:rPr>
       </w:pPr>
     </w:p>
@@ -1587,7 +1571,7 @@
         <w:jc w:val="both"/>
         <w:rPr>
           <w:rFonts w:ascii="Courier New" w:hAnsi="Courier New" w:cs="Courier New"/>
-          <w:color w:val="595959" w:themeColor="text1" w:themeTint="A6"/>
+          <w:color w:val="404040" w:themeColor="text1" w:themeTint="BF"/>
           <w:sz w:val="22"/>
           <w:szCs w:val="22"/>
           <w:u w:val="single"/>
@@ -1596,7 +1580,7 @@
       <w:r>
         <w:rPr>
           <w:rFonts w:ascii="Courier New" w:hAnsi="Courier New" w:cs="Courier New"/>
-          <w:color w:val="595959" w:themeColor="text1" w:themeTint="A6"/>
+          <w:color w:val="404040" w:themeColor="text1" w:themeTint="BF"/>
           <w:sz w:val="22"/>
           <w:szCs w:val="22"/>
           <w:u w:val="single"/>
@@ -1608,22 +1592,22 @@
       <w:pPr>
         <w:jc w:val="both"/>
         <w:rPr>
-          <w:color w:val="595959" w:themeColor="text1" w:themeTint="A6"/>
-        </w:rPr>
-      </w:pPr>
-    </w:p>
-    <w:p>
-      <w:pPr>
-        <w:jc w:val="both"/>
-        <w:rPr>
-          <w:rFonts w:ascii="High Tower Text" w:hAnsi="High Tower Text"/>
-          <w:color w:val="595959" w:themeColor="text1" w:themeTint="A6"/>
-        </w:rPr>
-      </w:pPr>
-      <w:r>
-        <w:rPr>
-          <w:rFonts w:ascii="High Tower Text" w:hAnsi="High Tower Text"/>
-          <w:color w:val="595959" w:themeColor="text1" w:themeTint="A6"/>
+          <w:color w:val="404040" w:themeColor="text1" w:themeTint="BF"/>
+        </w:rPr>
+      </w:pPr>
+    </w:p>
+    <w:p>
+      <w:pPr>
+        <w:jc w:val="both"/>
+        <w:rPr>
+          <w:rFonts w:ascii="High Tower Text" w:hAnsi="High Tower Text"/>
+          <w:color w:val="404040" w:themeColor="text1" w:themeTint="BF"/>
+        </w:rPr>
+      </w:pPr>
+      <w:r>
+        <w:rPr>
+          <w:rFonts w:ascii="High Tower Text" w:hAnsi="High Tower Text"/>
+          <w:color w:val="404040" w:themeColor="text1" w:themeTint="BF"/>
           <w:lang w:eastAsia="fr-FR"/>
         </w:rPr>
         <w:t>Le public</w:t>
@@ -1631,7 +1615,7 @@
       <w:r>
         <w:rPr>
           <w:rFonts w:ascii="High Tower Text" w:hAnsi="High Tower Text"/>
-          <w:color w:val="595959" w:themeColor="text1" w:themeTint="A6"/>
+          <w:color w:val="404040" w:themeColor="text1" w:themeTint="BF"/>
           <w:lang w:eastAsia="fr-FR"/>
         </w:rPr>
         <w:t xml:space="preserve"> concerné par l'application pourra être mineure, ce qui implique une contribution des parents ou du responsable légal dans le processus de suivi</w:t>
@@ -1639,7 +1623,7 @@
       <w:r>
         <w:rPr>
           <w:rFonts w:ascii="High Tower Text" w:hAnsi="High Tower Text"/>
-          <w:color w:val="595959" w:themeColor="text1" w:themeTint="A6"/>
+          <w:color w:val="404040" w:themeColor="text1" w:themeTint="BF"/>
           <w:lang w:eastAsia="fr-FR"/>
         </w:rPr>
         <w:t>.</w:t>
@@ -1647,42 +1631,35 @@
       <w:r>
         <w:rPr>
           <w:rFonts w:ascii="High Tower Text" w:hAnsi="High Tower Text"/>
-          <w:color w:val="595959" w:themeColor="text1" w:themeTint="A6"/>
-        </w:rPr>
-        <w:t xml:space="preserve"> Chaque utilisateur aura un identifiant unique ainsi qu'un mot de passe personnel.</w:t>
-      </w:r>
-      <w:r>
-        <w:rPr>
-          <w:rFonts w:ascii="High Tower Text" w:hAnsi="High Tower Text"/>
-          <w:color w:val="595959" w:themeColor="text1" w:themeTint="A6"/>
-        </w:rPr>
-        <w:t xml:space="preserve"> </w:t>
-      </w:r>
-      <w:r>
-        <w:rPr>
-          <w:rFonts w:ascii="High Tower Text" w:hAnsi="High Tower Text"/>
-          <w:color w:val="595959" w:themeColor="text1" w:themeTint="A6"/>
+          <w:color w:val="404040" w:themeColor="text1" w:themeTint="BF"/>
+        </w:rPr>
+        <w:t xml:space="preserve"> Chaque utilisateur aura un identifiant unique ainsi qu'un mot de passe personnel. </w:t>
+      </w:r>
+      <w:r>
+        <w:rPr>
+          <w:rFonts w:ascii="High Tower Text" w:hAnsi="High Tower Text"/>
+          <w:color w:val="404040" w:themeColor="text1" w:themeTint="BF"/>
         </w:rPr>
         <w:t>Pour accéder à l'application l'utilisateur devra se munir de ses identifiants qu'il insé</w:t>
       </w:r>
       <w:r>
         <w:rPr>
           <w:rFonts w:ascii="High Tower Text" w:hAnsi="High Tower Text"/>
-          <w:color w:val="595959" w:themeColor="text1" w:themeTint="A6"/>
+          <w:color w:val="404040" w:themeColor="text1" w:themeTint="BF"/>
         </w:rPr>
         <w:t>re</w:t>
       </w:r>
       <w:r>
         <w:rPr>
           <w:rFonts w:ascii="High Tower Text" w:hAnsi="High Tower Text"/>
-          <w:color w:val="595959" w:themeColor="text1" w:themeTint="A6"/>
+          <w:color w:val="404040" w:themeColor="text1" w:themeTint="BF"/>
         </w:rPr>
         <w:t>ra sur une page de connexion</w:t>
       </w:r>
       <w:r>
         <w:rPr>
           <w:rFonts w:ascii="High Tower Text" w:hAnsi="High Tower Text"/>
-          <w:color w:val="595959" w:themeColor="text1" w:themeTint="A6"/>
+          <w:color w:val="404040" w:themeColor="text1" w:themeTint="BF"/>
         </w:rPr>
         <w:t>. L’utilisateur se verra attribuer un rôle qui déterminera les fonctionnalités et les interfaces auquel il aura accès. Ces rôles sont les suivant :</w:t>
       </w:r>
@@ -1695,7 +1672,7 @@
           <w:rFonts w:ascii="High Tower Text" w:hAnsi="High Tower Text"/>
           <w:b/>
           <w:i/>
-          <w:color w:val="7F7F7F" w:themeColor="text1" w:themeTint="80"/>
+          <w:color w:val="404040" w:themeColor="text1" w:themeTint="BF"/>
           <w:u w:val="single"/>
         </w:rPr>
       </w:pPr>
@@ -1704,14 +1681,14 @@
           <w:rFonts w:ascii="High Tower Text" w:hAnsi="High Tower Text"/>
           <w:b/>
           <w:i/>
-          <w:color w:val="7F7F7F" w:themeColor="text1" w:themeTint="80"/>
+          <w:color w:val="404040" w:themeColor="text1" w:themeTint="BF"/>
         </w:rPr>
         <w:t>Administrateur :</w:t>
       </w:r>
       <w:r>
         <w:rPr>
           <w:rFonts w:ascii="High Tower Text" w:hAnsi="High Tower Text"/>
-          <w:color w:val="595959" w:themeColor="text1" w:themeTint="A6"/>
+          <w:color w:val="404040" w:themeColor="text1" w:themeTint="BF"/>
         </w:rPr>
         <w:t xml:space="preserve"> Tous les droits, accès à toutes les listes et fonctionnalités.</w:t>
       </w:r>
@@ -1724,7 +1701,7 @@
           <w:rFonts w:ascii="High Tower Text" w:hAnsi="High Tower Text"/>
           <w:b/>
           <w:i/>
-          <w:color w:val="7F7F7F" w:themeColor="text1" w:themeTint="80"/>
+          <w:color w:val="404040" w:themeColor="text1" w:themeTint="BF"/>
           <w:u w:val="single"/>
         </w:rPr>
       </w:pPr>
@@ -1733,7 +1710,7 @@
           <w:rFonts w:ascii="High Tower Text" w:hAnsi="High Tower Text"/>
           <w:b/>
           <w:i/>
-          <w:color w:val="7F7F7F" w:themeColor="text1" w:themeTint="80"/>
+          <w:color w:val="404040" w:themeColor="text1" w:themeTint="BF"/>
         </w:rPr>
         <w:t>Formateur :</w:t>
       </w:r>
@@ -1742,14 +1719,14 @@
           <w:rFonts w:ascii="High Tower Text" w:hAnsi="High Tower Text"/>
           <w:b/>
           <w:i/>
-          <w:color w:val="7F7F7F" w:themeColor="text1" w:themeTint="80"/>
+          <w:color w:val="404040" w:themeColor="text1" w:themeTint="BF"/>
         </w:rPr>
         <w:t xml:space="preserve"> </w:t>
       </w:r>
       <w:r>
         <w:rPr>
           <w:rFonts w:ascii="High Tower Text" w:hAnsi="High Tower Text"/>
-          <w:color w:val="595959" w:themeColor="text1" w:themeTint="A6"/>
+          <w:color w:val="404040" w:themeColor="text1" w:themeTint="BF"/>
         </w:rPr>
         <w:t>Droits restreints, accès à certaines les listes et fonctionnalités.</w:t>
       </w:r>
@@ -1762,7 +1739,7 @@
           <w:rFonts w:ascii="High Tower Text" w:hAnsi="High Tower Text"/>
           <w:b/>
           <w:i/>
-          <w:color w:val="7F7F7F" w:themeColor="text1" w:themeTint="80"/>
+          <w:color w:val="404040" w:themeColor="text1" w:themeTint="BF"/>
           <w:u w:val="single"/>
         </w:rPr>
       </w:pPr>
@@ -1771,7 +1748,7 @@
           <w:rFonts w:ascii="High Tower Text" w:hAnsi="High Tower Text"/>
           <w:b/>
           <w:i/>
-          <w:color w:val="7F7F7F" w:themeColor="text1" w:themeTint="80"/>
+          <w:color w:val="404040" w:themeColor="text1" w:themeTint="BF"/>
         </w:rPr>
         <w:t>Maitre d’apprentissage/Tuteur :</w:t>
       </w:r>
@@ -1780,14 +1757,14 @@
           <w:rFonts w:ascii="High Tower Text" w:hAnsi="High Tower Text"/>
           <w:b/>
           <w:i/>
-          <w:color w:val="7F7F7F" w:themeColor="text1" w:themeTint="80"/>
+          <w:color w:val="404040" w:themeColor="text1" w:themeTint="BF"/>
         </w:rPr>
         <w:t xml:space="preserve"> </w:t>
       </w:r>
       <w:r>
         <w:rPr>
           <w:rFonts w:ascii="High Tower Text" w:hAnsi="High Tower Text"/>
-          <w:color w:val="595959" w:themeColor="text1" w:themeTint="A6"/>
+          <w:color w:val="404040" w:themeColor="text1" w:themeTint="BF"/>
         </w:rPr>
         <w:t>Droits restreints, accès à certaines les listes et fonctionnalités.</w:t>
       </w:r>
@@ -1800,7 +1777,7 @@
           <w:rFonts w:ascii="High Tower Text" w:hAnsi="High Tower Text"/>
           <w:b/>
           <w:i/>
-          <w:color w:val="7F7F7F" w:themeColor="text1" w:themeTint="80"/>
+          <w:color w:val="404040" w:themeColor="text1" w:themeTint="BF"/>
           <w:u w:val="single"/>
         </w:rPr>
       </w:pPr>
@@ -1809,7 +1786,7 @@
           <w:rFonts w:ascii="High Tower Text" w:hAnsi="High Tower Text"/>
           <w:b/>
           <w:i/>
-          <w:color w:val="7F7F7F" w:themeColor="text1" w:themeTint="80"/>
+          <w:color w:val="404040" w:themeColor="text1" w:themeTint="BF"/>
         </w:rPr>
         <w:t>Responsable légal (en cas d’alternant mineure) :</w:t>
       </w:r>
@@ -1818,14 +1795,14 @@
           <w:rFonts w:ascii="High Tower Text" w:hAnsi="High Tower Text"/>
           <w:b/>
           <w:i/>
-          <w:color w:val="7F7F7F" w:themeColor="text1" w:themeTint="80"/>
+          <w:color w:val="404040" w:themeColor="text1" w:themeTint="BF"/>
         </w:rPr>
         <w:t xml:space="preserve"> </w:t>
       </w:r>
       <w:r>
         <w:rPr>
           <w:rFonts w:ascii="High Tower Text" w:hAnsi="High Tower Text"/>
-          <w:color w:val="595959" w:themeColor="text1" w:themeTint="A6"/>
+          <w:color w:val="404040" w:themeColor="text1" w:themeTint="BF"/>
         </w:rPr>
         <w:t>Droits restreints, accès à certaines les listes et fonctionnalités.</w:t>
       </w:r>
@@ -1838,7 +1815,7 @@
           <w:rFonts w:ascii="High Tower Text" w:hAnsi="High Tower Text"/>
           <w:b/>
           <w:i/>
-          <w:color w:val="7F7F7F" w:themeColor="text1" w:themeTint="80"/>
+          <w:color w:val="404040" w:themeColor="text1" w:themeTint="BF"/>
           <w:u w:val="single"/>
         </w:rPr>
       </w:pPr>
@@ -1847,7 +1824,7 @@
           <w:rFonts w:ascii="High Tower Text" w:hAnsi="High Tower Text"/>
           <w:b/>
           <w:i/>
-          <w:color w:val="7F7F7F" w:themeColor="text1" w:themeTint="80"/>
+          <w:color w:val="404040" w:themeColor="text1" w:themeTint="BF"/>
         </w:rPr>
         <w:t>Alternant :</w:t>
       </w:r>
@@ -1856,14 +1833,14 @@
           <w:rFonts w:ascii="High Tower Text" w:hAnsi="High Tower Text"/>
           <w:b/>
           <w:i/>
-          <w:color w:val="7F7F7F" w:themeColor="text1" w:themeTint="80"/>
+          <w:color w:val="404040" w:themeColor="text1" w:themeTint="BF"/>
         </w:rPr>
         <w:t xml:space="preserve"> </w:t>
       </w:r>
       <w:r>
         <w:rPr>
           <w:rFonts w:ascii="High Tower Text" w:hAnsi="High Tower Text"/>
-          <w:color w:val="595959" w:themeColor="text1" w:themeTint="A6"/>
+          <w:color w:val="404040" w:themeColor="text1" w:themeTint="BF"/>
         </w:rPr>
         <w:t>Droits restreints, accès à aucunes listes et certaines et fonctionnalités.</w:t>
       </w:r>
@@ -1875,7 +1852,7 @@
           <w:rFonts w:ascii="High Tower Text" w:hAnsi="High Tower Text"/>
           <w:b/>
           <w:i/>
-          <w:color w:val="7F7F7F" w:themeColor="text1" w:themeTint="80"/>
+          <w:color w:val="404040" w:themeColor="text1" w:themeTint="BF"/>
           <w:u w:val="single"/>
         </w:rPr>
       </w:pPr>
@@ -1885,14 +1862,14 @@
         <w:jc w:val="both"/>
         <w:rPr>
           <w:rFonts w:ascii="High Tower Text" w:hAnsi="High Tower Text"/>
-          <w:color w:val="595959" w:themeColor="text1" w:themeTint="A6"/>
+          <w:color w:val="404040" w:themeColor="text1" w:themeTint="BF"/>
           <w:lang w:eastAsia="fr-FR"/>
         </w:rPr>
       </w:pPr>
       <w:r>
         <w:rPr>
           <w:rFonts w:ascii="High Tower Text" w:hAnsi="High Tower Text"/>
-          <w:color w:val="595959" w:themeColor="text1" w:themeTint="A6"/>
+          <w:color w:val="404040" w:themeColor="text1" w:themeTint="BF"/>
           <w:lang w:eastAsia="fr-FR"/>
         </w:rPr>
         <w:t>L'application devra permettre au maître d'apprentissage, au tuteur et à l'alternant, de voir l'emploi du temps de ce dernier, de consulter son livret pédagogique, et de vérifier le tableau de bord en tout temps, celui-ci relatant des informations importantes telles que les absences ou les rendez-vous à venir</w:t>
@@ -1900,7 +1877,7 @@
       <w:r>
         <w:rPr>
           <w:rFonts w:ascii="High Tower Text" w:hAnsi="High Tower Text"/>
-          <w:color w:val="595959" w:themeColor="text1" w:themeTint="A6"/>
+          <w:color w:val="404040" w:themeColor="text1" w:themeTint="BF"/>
           <w:lang w:eastAsia="fr-FR"/>
         </w:rPr>
         <w:t xml:space="preserve"> mais cela seulement pour le ou les alternants en charge</w:t>
@@ -1908,7 +1885,7 @@
       <w:r>
         <w:rPr>
           <w:rFonts w:ascii="High Tower Text" w:hAnsi="High Tower Text"/>
-          <w:color w:val="595959" w:themeColor="text1" w:themeTint="A6"/>
+          <w:color w:val="404040" w:themeColor="text1" w:themeTint="BF"/>
           <w:lang w:eastAsia="fr-FR"/>
         </w:rPr>
         <w:t>.</w:t>
@@ -1919,14 +1896,14 @@
         <w:jc w:val="both"/>
         <w:rPr>
           <w:rFonts w:ascii="High Tower Text" w:hAnsi="High Tower Text"/>
-          <w:color w:val="595959" w:themeColor="text1" w:themeTint="A6"/>
+          <w:color w:val="404040" w:themeColor="text1" w:themeTint="BF"/>
           <w:lang w:eastAsia="fr-FR"/>
         </w:rPr>
       </w:pPr>
       <w:r>
         <w:rPr>
           <w:rFonts w:ascii="High Tower Text" w:hAnsi="High Tower Text"/>
-          <w:color w:val="595959" w:themeColor="text1" w:themeTint="A6"/>
+          <w:color w:val="404040" w:themeColor="text1" w:themeTint="BF"/>
           <w:lang w:eastAsia="fr-FR"/>
         </w:rPr>
         <w:t xml:space="preserve">À la </w:t>
@@ -1934,7 +1911,7 @@
       <w:r>
         <w:rPr>
           <w:rFonts w:ascii="High Tower Text" w:hAnsi="High Tower Text"/>
-          <w:color w:val="595959" w:themeColor="text1" w:themeTint="A6"/>
+          <w:color w:val="404040" w:themeColor="text1" w:themeTint="BF"/>
           <w:lang w:eastAsia="fr-FR"/>
         </w:rPr>
         <w:t>première</w:t>
@@ -1942,7 +1919,7 @@
       <w:r>
         <w:rPr>
           <w:rFonts w:ascii="High Tower Text" w:hAnsi="High Tower Text"/>
-          <w:color w:val="595959" w:themeColor="text1" w:themeTint="A6"/>
+          <w:color w:val="404040" w:themeColor="text1" w:themeTint="BF"/>
           <w:lang w:eastAsia="fr-FR"/>
         </w:rPr>
         <w:t xml:space="preserve"> connexion, un altern</w:t>
@@ -1950,7 +1927,7 @@
       <w:r>
         <w:rPr>
           <w:rFonts w:ascii="High Tower Text" w:hAnsi="High Tower Text"/>
-          <w:color w:val="595959" w:themeColor="text1" w:themeTint="A6"/>
+          <w:color w:val="404040" w:themeColor="text1" w:themeTint="BF"/>
           <w:lang w:eastAsia="fr-FR"/>
         </w:rPr>
         <w:t>ant devra consulter certains documents et confirmer qu’il en prend compte pour continuer à utiliser l’application.</w:t>
@@ -1960,7 +1937,7 @@
       <w:pPr>
         <w:jc w:val="both"/>
         <w:rPr>
-          <w:color w:val="595959" w:themeColor="text1" w:themeTint="A6"/>
+          <w:color w:val="404040" w:themeColor="text1" w:themeTint="BF"/>
           <w:sz w:val="24"/>
           <w:szCs w:val="24"/>
           <w:u w:val="single"/>
@@ -1970,26 +1947,17 @@
     <w:p>
       <w:pPr>
         <w:pStyle w:val="Titre1"/>
-        <w:jc w:val="both"/>
-        <w:rPr>
-          <w:rFonts w:ascii="Courier New" w:eastAsia="Arial Unicode MS" w:hAnsi="Courier New" w:cs="Courier New"/>
-          <w:b/>
-          <w:color w:val="595959" w:themeColor="text1" w:themeTint="A6"/>
-          <w:sz w:val="24"/>
-          <w:szCs w:val="24"/>
-          <w:u w:val="single"/>
+        <w:rPr>
+          <w:rFonts w:eastAsia="Arial Unicode MS"/>
+          <w:color w:val="404040" w:themeColor="text1" w:themeTint="BF"/>
           <w:bdr w:val="nil"/>
           <w:lang w:val="en-US"/>
         </w:rPr>
       </w:pPr>
       <w:r>
         <w:rPr>
-          <w:rFonts w:ascii="Courier New" w:eastAsia="Arial Unicode MS" w:hAnsi="Courier New" w:cs="Courier New"/>
-          <w:b/>
-          <w:color w:val="595959" w:themeColor="text1" w:themeTint="A6"/>
-          <w:sz w:val="24"/>
-          <w:szCs w:val="24"/>
-          <w:u w:val="single"/>
+          <w:rFonts w:eastAsia="Arial Unicode MS"/>
+          <w:color w:val="404040" w:themeColor="text1" w:themeTint="BF"/>
           <w:bdr w:val="nil"/>
           <w:lang w:val="en-US"/>
         </w:rPr>
@@ -1997,12 +1965,8 @@
       </w:r>
       <w:r>
         <w:rPr>
-          <w:rFonts w:ascii="Courier New" w:eastAsia="Arial Unicode MS" w:hAnsi="Courier New" w:cs="Courier New"/>
-          <w:b/>
-          <w:color w:val="595959" w:themeColor="text1" w:themeTint="A6"/>
-          <w:sz w:val="24"/>
-          <w:szCs w:val="24"/>
-          <w:u w:val="single"/>
+          <w:rFonts w:eastAsia="Arial Unicode MS"/>
+          <w:color w:val="404040" w:themeColor="text1" w:themeTint="BF"/>
           <w:bdr w:val="nil"/>
           <w:lang w:val="en-US"/>
         </w:rPr>
@@ -2013,7 +1977,7 @@
       <w:pPr>
         <w:jc w:val="both"/>
         <w:rPr>
-          <w:color w:val="595959" w:themeColor="text1" w:themeTint="A6"/>
+          <w:color w:val="404040" w:themeColor="text1" w:themeTint="BF"/>
           <w:u w:val="single"/>
           <w:lang w:val="en-US"/>
         </w:rPr>
@@ -2025,7 +1989,7 @@
         <w:jc w:val="both"/>
         <w:rPr>
           <w:rFonts w:ascii="Courier New" w:hAnsi="Courier New" w:cs="Courier New"/>
-          <w:color w:val="595959" w:themeColor="text1" w:themeTint="A6"/>
+          <w:color w:val="404040" w:themeColor="text1" w:themeTint="BF"/>
           <w:sz w:val="22"/>
           <w:szCs w:val="22"/>
           <w:u w:val="single"/>
@@ -2034,7 +1998,7 @@
       <w:r>
         <w:rPr>
           <w:rFonts w:ascii="Courier New" w:hAnsi="Courier New" w:cs="Courier New"/>
-          <w:color w:val="595959" w:themeColor="text1" w:themeTint="A6"/>
+          <w:color w:val="404040" w:themeColor="text1" w:themeTint="BF"/>
           <w:sz w:val="22"/>
           <w:szCs w:val="22"/>
           <w:u w:val="single"/>
@@ -2046,23 +2010,23 @@
       <w:pPr>
         <w:jc w:val="both"/>
         <w:rPr>
-          <w:color w:val="595959" w:themeColor="text1" w:themeTint="A6"/>
-        </w:rPr>
-      </w:pPr>
-    </w:p>
-    <w:p>
-      <w:pPr>
-        <w:jc w:val="both"/>
-        <w:rPr>
-          <w:rFonts w:ascii="High Tower Text" w:hAnsi="High Tower Text"/>
-          <w:color w:val="595959" w:themeColor="text1" w:themeTint="A6"/>
+          <w:color w:val="404040" w:themeColor="text1" w:themeTint="BF"/>
+        </w:rPr>
+      </w:pPr>
+    </w:p>
+    <w:p>
+      <w:pPr>
+        <w:jc w:val="both"/>
+        <w:rPr>
+          <w:rFonts w:ascii="High Tower Text" w:hAnsi="High Tower Text"/>
+          <w:color w:val="404040" w:themeColor="text1" w:themeTint="BF"/>
           <w:shd w:val="clear" w:color="auto" w:fill="FFFFFF"/>
         </w:rPr>
       </w:pPr>
       <w:r>
         <w:rPr>
           <w:rFonts w:ascii="High Tower Text" w:hAnsi="High Tower Text"/>
-          <w:color w:val="595959" w:themeColor="text1" w:themeTint="A6"/>
+          <w:color w:val="404040" w:themeColor="text1" w:themeTint="BF"/>
           <w:shd w:val="clear" w:color="auto" w:fill="FFFFFF"/>
         </w:rPr>
         <w:t xml:space="preserve">Une fois que l'utilisateur se sera </w:t>
@@ -2070,47 +2034,47 @@
       <w:r>
         <w:rPr>
           <w:rFonts w:ascii="High Tower Text" w:hAnsi="High Tower Text"/>
-          <w:color w:val="595959" w:themeColor="text1" w:themeTint="A6"/>
+          <w:color w:val="404040" w:themeColor="text1" w:themeTint="BF"/>
           <w:shd w:val="clear" w:color="auto" w:fill="FFFFFF"/>
         </w:rPr>
-        <w:t xml:space="preserve">connecté, </w:t>
-      </w:r>
-      <w:r>
-        <w:rPr>
-          <w:rFonts w:ascii="High Tower Text" w:hAnsi="High Tower Text"/>
-          <w:color w:val="595959" w:themeColor="text1" w:themeTint="A6"/>
+        <w:t>connecté, il atterrira sur</w:t>
+      </w:r>
+      <w:r>
+        <w:rPr>
+          <w:rFonts w:ascii="High Tower Text" w:hAnsi="High Tower Text"/>
+          <w:color w:val="404040" w:themeColor="text1" w:themeTint="BF"/>
           <w:shd w:val="clear" w:color="auto" w:fill="FFFFFF"/>
         </w:rPr>
-        <w:t xml:space="preserve">il atterrira </w:t>
-      </w:r>
-      <w:r>
-        <w:rPr>
-          <w:rFonts w:ascii="High Tower Text" w:hAnsi="High Tower Text"/>
-          <w:color w:val="595959" w:themeColor="text1" w:themeTint="A6"/>
+        <w:t xml:space="preserve"> la page "tableau de bord", sur le côté gauche de </w:t>
+      </w:r>
+      <w:r>
+        <w:rPr>
+          <w:rFonts w:ascii="High Tower Text" w:hAnsi="High Tower Text"/>
+          <w:color w:val="404040" w:themeColor="text1" w:themeTint="BF"/>
           <w:shd w:val="clear" w:color="auto" w:fill="FFFFFF"/>
         </w:rPr>
-        <w:t>sur</w:t>
-      </w:r>
-      <w:r>
-        <w:rPr>
-          <w:rFonts w:ascii="High Tower Text" w:hAnsi="High Tower Text"/>
-          <w:color w:val="595959" w:themeColor="text1" w:themeTint="A6"/>
+        <w:t>chaque</w:t>
+      </w:r>
+      <w:r>
+        <w:rPr>
+          <w:rFonts w:ascii="High Tower Text" w:hAnsi="High Tower Text"/>
+          <w:color w:val="404040" w:themeColor="text1" w:themeTint="BF"/>
           <w:shd w:val="clear" w:color="auto" w:fill="FFFFFF"/>
         </w:rPr>
-        <w:t xml:space="preserve"> la page "tableau de bord", sur le côté gauche de </w:t>
-      </w:r>
-      <w:r>
-        <w:rPr>
-          <w:rFonts w:ascii="High Tower Text" w:hAnsi="High Tower Text"/>
-          <w:color w:val="595959" w:themeColor="text1" w:themeTint="A6"/>
+        <w:t xml:space="preserve"> </w:t>
+      </w:r>
+      <w:r>
+        <w:rPr>
+          <w:rFonts w:ascii="High Tower Text" w:hAnsi="High Tower Text"/>
+          <w:color w:val="404040" w:themeColor="text1" w:themeTint="BF"/>
           <w:shd w:val="clear" w:color="auto" w:fill="FFFFFF"/>
         </w:rPr>
-        <w:t>chaque</w:t>
-      </w:r>
-      <w:r>
-        <w:rPr>
-          <w:rFonts w:ascii="High Tower Text" w:hAnsi="High Tower Text"/>
-          <w:color w:val="595959" w:themeColor="text1" w:themeTint="A6"/>
+        <w:t>page de</w:t>
+      </w:r>
+      <w:r>
+        <w:rPr>
+          <w:rFonts w:ascii="High Tower Text" w:hAnsi="High Tower Text"/>
+          <w:color w:val="404040" w:themeColor="text1" w:themeTint="BF"/>
           <w:shd w:val="clear" w:color="auto" w:fill="FFFFFF"/>
         </w:rPr>
         <w:t xml:space="preserve"> </w:t>
@@ -2118,63 +2082,39 @@
       <w:r>
         <w:rPr>
           <w:rFonts w:ascii="High Tower Text" w:hAnsi="High Tower Text"/>
-          <w:color w:val="595959" w:themeColor="text1" w:themeTint="A6"/>
+          <w:color w:val="404040" w:themeColor="text1" w:themeTint="BF"/>
           <w:shd w:val="clear" w:color="auto" w:fill="FFFFFF"/>
         </w:rPr>
-        <w:t>page</w:t>
-      </w:r>
-      <w:r>
-        <w:rPr>
-          <w:rFonts w:ascii="High Tower Text" w:hAnsi="High Tower Text"/>
-          <w:color w:val="595959" w:themeColor="text1" w:themeTint="A6"/>
+        <w:t xml:space="preserve">l’application </w:t>
+      </w:r>
+      <w:r>
+        <w:rPr>
+          <w:rFonts w:ascii="High Tower Text" w:hAnsi="High Tower Text"/>
+          <w:color w:val="404040" w:themeColor="text1" w:themeTint="BF"/>
           <w:shd w:val="clear" w:color="auto" w:fill="FFFFFF"/>
         </w:rPr>
-        <w:t xml:space="preserve"> de</w:t>
-      </w:r>
-      <w:r>
-        <w:rPr>
-          <w:rFonts w:ascii="High Tower Text" w:hAnsi="High Tower Text"/>
-          <w:color w:val="595959" w:themeColor="text1" w:themeTint="A6"/>
+        <w:t>se trouvera un menu</w:t>
+      </w:r>
+      <w:r>
+        <w:rPr>
+          <w:rFonts w:ascii="High Tower Text" w:hAnsi="High Tower Text"/>
+          <w:color w:val="404040" w:themeColor="text1" w:themeTint="BF"/>
           <w:shd w:val="clear" w:color="auto" w:fill="FFFFFF"/>
         </w:rPr>
-        <w:t xml:space="preserve"> </w:t>
-      </w:r>
-      <w:r>
-        <w:rPr>
-          <w:rFonts w:ascii="High Tower Text" w:hAnsi="High Tower Text"/>
-          <w:color w:val="595959" w:themeColor="text1" w:themeTint="A6"/>
+        <w:t>,</w:t>
+      </w:r>
+      <w:r>
+        <w:rPr>
+          <w:rFonts w:ascii="High Tower Text" w:hAnsi="High Tower Text"/>
+          <w:color w:val="404040" w:themeColor="text1" w:themeTint="BF"/>
           <w:shd w:val="clear" w:color="auto" w:fill="FFFFFF"/>
         </w:rPr>
-        <w:t xml:space="preserve">l’application </w:t>
-      </w:r>
-      <w:r>
-        <w:rPr>
-          <w:rFonts w:ascii="High Tower Text" w:hAnsi="High Tower Text"/>
-          <w:color w:val="595959" w:themeColor="text1" w:themeTint="A6"/>
-          <w:shd w:val="clear" w:color="auto" w:fill="FFFFFF"/>
-        </w:rPr>
-        <w:t>se trouvera un menu</w:t>
-      </w:r>
-      <w:r>
-        <w:rPr>
-          <w:rFonts w:ascii="High Tower Text" w:hAnsi="High Tower Text"/>
-          <w:color w:val="595959" w:themeColor="text1" w:themeTint="A6"/>
-          <w:shd w:val="clear" w:color="auto" w:fill="FFFFFF"/>
-        </w:rPr>
-        <w:t>,</w:t>
-      </w:r>
-      <w:r>
-        <w:rPr>
-          <w:rFonts w:ascii="High Tower Text" w:hAnsi="High Tower Text"/>
-          <w:color w:val="595959" w:themeColor="text1" w:themeTint="A6"/>
-          <w:shd w:val="clear" w:color="auto" w:fill="FFFFFF"/>
-        </w:rPr>
         <w:t xml:space="preserve"> dépliable au passage de la souris. On y trouvera un menu qui sera composé de différentes rubriques</w:t>
       </w:r>
       <w:r>
         <w:rPr>
           <w:rFonts w:ascii="High Tower Text" w:hAnsi="High Tower Text"/>
-          <w:color w:val="595959" w:themeColor="text1" w:themeTint="A6"/>
+          <w:color w:val="404040" w:themeColor="text1" w:themeTint="BF"/>
           <w:shd w:val="clear" w:color="auto" w:fill="FFFFFF"/>
         </w:rPr>
         <w:t> :</w:t>
@@ -2190,14 +2130,14 @@
         <w:jc w:val="both"/>
         <w:rPr>
           <w:rFonts w:ascii="High Tower Text" w:hAnsi="High Tower Text"/>
-          <w:color w:val="595959" w:themeColor="text1" w:themeTint="A6"/>
+          <w:color w:val="404040" w:themeColor="text1" w:themeTint="BF"/>
           <w:shd w:val="clear" w:color="auto" w:fill="FFFFFF"/>
         </w:rPr>
       </w:pPr>
       <w:r>
         <w:rPr>
           <w:rFonts w:ascii="High Tower Text" w:hAnsi="High Tower Text"/>
-          <w:color w:val="595959" w:themeColor="text1" w:themeTint="A6"/>
+          <w:color w:val="404040" w:themeColor="text1" w:themeTint="BF"/>
           <w:shd w:val="clear" w:color="auto" w:fill="FFFFFF"/>
         </w:rPr>
         <w:t>Tableau de bord</w:t>
@@ -2213,14 +2153,14 @@
         <w:jc w:val="both"/>
         <w:rPr>
           <w:rFonts w:ascii="High Tower Text" w:hAnsi="High Tower Text"/>
-          <w:color w:val="595959" w:themeColor="text1" w:themeTint="A6"/>
+          <w:color w:val="404040" w:themeColor="text1" w:themeTint="BF"/>
           <w:shd w:val="clear" w:color="auto" w:fill="FFFFFF"/>
         </w:rPr>
       </w:pPr>
       <w:r>
         <w:rPr>
           <w:rFonts w:ascii="High Tower Text" w:hAnsi="High Tower Text"/>
-          <w:color w:val="595959" w:themeColor="text1" w:themeTint="A6"/>
+          <w:color w:val="404040" w:themeColor="text1" w:themeTint="BF"/>
           <w:shd w:val="clear" w:color="auto" w:fill="FFFFFF"/>
         </w:rPr>
         <w:t xml:space="preserve">Informations générales </w:t>
@@ -2236,14 +2176,14 @@
         <w:jc w:val="both"/>
         <w:rPr>
           <w:rFonts w:ascii="High Tower Text" w:hAnsi="High Tower Text"/>
-          <w:color w:val="595959" w:themeColor="text1" w:themeTint="A6"/>
+          <w:color w:val="404040" w:themeColor="text1" w:themeTint="BF"/>
           <w:shd w:val="clear" w:color="auto" w:fill="FFFFFF"/>
         </w:rPr>
       </w:pPr>
       <w:r>
         <w:rPr>
           <w:rFonts w:ascii="High Tower Text" w:hAnsi="High Tower Text"/>
-          <w:color w:val="595959" w:themeColor="text1" w:themeTint="A6"/>
+          <w:color w:val="404040" w:themeColor="text1" w:themeTint="BF"/>
           <w:shd w:val="clear" w:color="auto" w:fill="FFFFFF"/>
         </w:rPr>
         <w:t>Suivi pédagogique</w:t>
@@ -2259,14 +2199,14 @@
         <w:jc w:val="both"/>
         <w:rPr>
           <w:rFonts w:ascii="High Tower Text" w:hAnsi="High Tower Text"/>
-          <w:color w:val="595959" w:themeColor="text1" w:themeTint="A6"/>
+          <w:color w:val="404040" w:themeColor="text1" w:themeTint="BF"/>
           <w:shd w:val="clear" w:color="auto" w:fill="FFFFFF"/>
         </w:rPr>
       </w:pPr>
       <w:r>
         <w:rPr>
           <w:rFonts w:ascii="High Tower Text" w:hAnsi="High Tower Text"/>
-          <w:color w:val="595959" w:themeColor="text1" w:themeTint="A6"/>
+          <w:color w:val="404040" w:themeColor="text1" w:themeTint="BF"/>
           <w:shd w:val="clear" w:color="auto" w:fill="FFFFFF"/>
         </w:rPr>
         <w:t>Progression pédagogique</w:t>
@@ -2282,25 +2222,17 @@
         <w:jc w:val="both"/>
         <w:rPr>
           <w:rFonts w:ascii="High Tower Text" w:hAnsi="High Tower Text"/>
-          <w:color w:val="595959" w:themeColor="text1" w:themeTint="A6"/>
+          <w:color w:val="404040" w:themeColor="text1" w:themeTint="BF"/>
           <w:shd w:val="clear" w:color="auto" w:fill="FFFFFF"/>
         </w:rPr>
       </w:pPr>
       <w:r>
         <w:rPr>
           <w:rFonts w:ascii="High Tower Text" w:hAnsi="High Tower Text"/>
-          <w:color w:val="595959" w:themeColor="text1" w:themeTint="A6"/>
+          <w:color w:val="404040" w:themeColor="text1" w:themeTint="BF"/>
           <w:shd w:val="clear" w:color="auto" w:fill="FFFFFF"/>
         </w:rPr>
-        <w:t>E</w:t>
-      </w:r>
-      <w:r>
-        <w:rPr>
-          <w:rFonts w:ascii="High Tower Text" w:hAnsi="High Tower Text"/>
-          <w:color w:val="595959" w:themeColor="text1" w:themeTint="A6"/>
-          <w:shd w:val="clear" w:color="auto" w:fill="FFFFFF"/>
-        </w:rPr>
-        <w:t>mploi du temps</w:t>
+        <w:t>Emploi du temps</w:t>
       </w:r>
     </w:p>
     <w:p>
@@ -2313,14 +2245,14 @@
         <w:jc w:val="both"/>
         <w:rPr>
           <w:rFonts w:ascii="High Tower Text" w:hAnsi="High Tower Text"/>
-          <w:color w:val="595959" w:themeColor="text1" w:themeTint="A6"/>
+          <w:color w:val="404040" w:themeColor="text1" w:themeTint="BF"/>
           <w:shd w:val="clear" w:color="auto" w:fill="FFFFFF"/>
         </w:rPr>
       </w:pPr>
       <w:r>
         <w:rPr>
           <w:rFonts w:ascii="High Tower Text" w:hAnsi="High Tower Text"/>
-          <w:color w:val="595959" w:themeColor="text1" w:themeTint="A6"/>
+          <w:color w:val="404040" w:themeColor="text1" w:themeTint="BF"/>
           <w:shd w:val="clear" w:color="auto" w:fill="FFFFFF"/>
         </w:rPr>
         <w:t>FAQ</w:t>
@@ -2331,14 +2263,14 @@
         <w:jc w:val="both"/>
         <w:rPr>
           <w:rFonts w:ascii="High Tower Text" w:hAnsi="High Tower Text"/>
-          <w:color w:val="595959" w:themeColor="text1" w:themeTint="A6"/>
+          <w:color w:val="404040" w:themeColor="text1" w:themeTint="BF"/>
           <w:shd w:val="clear" w:color="auto" w:fill="FFFFFF"/>
         </w:rPr>
       </w:pPr>
       <w:r>
         <w:rPr>
           <w:rFonts w:ascii="High Tower Text" w:hAnsi="High Tower Text"/>
-          <w:color w:val="595959" w:themeColor="text1" w:themeTint="A6"/>
+          <w:color w:val="404040" w:themeColor="text1" w:themeTint="BF"/>
           <w:shd w:val="clear" w:color="auto" w:fill="FFFFFF"/>
         </w:rPr>
         <w:t>Chaque rubrique amènera à la page correspondante et servir</w:t>
@@ -2346,7 +2278,7 @@
       <w:r>
         <w:rPr>
           <w:rFonts w:ascii="High Tower Text" w:hAnsi="High Tower Text"/>
-          <w:color w:val="595959" w:themeColor="text1" w:themeTint="A6"/>
+          <w:color w:val="404040" w:themeColor="text1" w:themeTint="BF"/>
           <w:shd w:val="clear" w:color="auto" w:fill="FFFFFF"/>
         </w:rPr>
         <w:t>a</w:t>
@@ -2354,7 +2286,7 @@
       <w:r>
         <w:rPr>
           <w:rFonts w:ascii="High Tower Text" w:hAnsi="High Tower Text"/>
-          <w:color w:val="595959" w:themeColor="text1" w:themeTint="A6"/>
+          <w:color w:val="404040" w:themeColor="text1" w:themeTint="BF"/>
           <w:shd w:val="clear" w:color="auto" w:fill="FFFFFF"/>
         </w:rPr>
         <w:t xml:space="preserve"> de navigation à l'application.</w:t>
@@ -2362,7 +2294,7 @@
       <w:r>
         <w:rPr>
           <w:rFonts w:ascii="High Tower Text" w:hAnsi="High Tower Text"/>
-          <w:color w:val="595959" w:themeColor="text1" w:themeTint="A6"/>
+          <w:color w:val="404040" w:themeColor="text1" w:themeTint="BF"/>
           <w:shd w:val="clear" w:color="auto" w:fill="FFFFFF"/>
         </w:rPr>
         <w:t xml:space="preserve"> Ces pages auront des fonctionnalités qui pourront faire </w:t>
@@ -2370,7 +2302,7 @@
       <w:r>
         <w:rPr>
           <w:rFonts w:ascii="High Tower Text" w:hAnsi="High Tower Text"/>
-          <w:color w:val="595959" w:themeColor="text1" w:themeTint="A6"/>
+          <w:color w:val="404040" w:themeColor="text1" w:themeTint="BF"/>
           <w:shd w:val="clear" w:color="auto" w:fill="FFFFFF"/>
         </w:rPr>
         <w:t>apparaitre des pop-ups ou des pages secondaires.</w:t>
@@ -2380,7 +2312,7 @@
       <w:pPr>
         <w:jc w:val="both"/>
         <w:rPr>
-          <w:color w:val="595959" w:themeColor="text1" w:themeTint="A6"/>
+          <w:color w:val="404040" w:themeColor="text1" w:themeTint="BF"/>
           <w:u w:val="single"/>
         </w:rPr>
       </w:pPr>
@@ -2391,7 +2323,7 @@
         <w:jc w:val="both"/>
         <w:rPr>
           <w:rFonts w:ascii="Courier New" w:eastAsia="Arial Unicode MS" w:hAnsi="Courier New" w:cs="Courier New"/>
-          <w:color w:val="595959" w:themeColor="text1" w:themeTint="A6"/>
+          <w:color w:val="404040" w:themeColor="text1" w:themeTint="BF"/>
           <w:sz w:val="22"/>
           <w:szCs w:val="22"/>
           <w:u w:val="single"/>
@@ -2402,7 +2334,7 @@
       <w:r>
         <w:rPr>
           <w:rFonts w:ascii="Courier New" w:eastAsia="Arial Unicode MS" w:hAnsi="Courier New" w:cs="Courier New"/>
-          <w:color w:val="595959" w:themeColor="text1" w:themeTint="A6"/>
+          <w:color w:val="404040" w:themeColor="text1" w:themeTint="BF"/>
           <w:sz w:val="22"/>
           <w:szCs w:val="22"/>
           <w:u w:val="single"/>
@@ -2417,7 +2349,7 @@
       <w:pPr>
         <w:jc w:val="both"/>
         <w:rPr>
-          <w:color w:val="595959" w:themeColor="text1" w:themeTint="A6"/>
+          <w:color w:val="404040" w:themeColor="text1" w:themeTint="BF"/>
           <w:lang w:val="en-US"/>
         </w:rPr>
       </w:pPr>
@@ -2427,14 +2359,14 @@
         <w:jc w:val="both"/>
         <w:rPr>
           <w:rFonts w:ascii="High Tower Text" w:hAnsi="High Tower Text"/>
-          <w:color w:val="595959" w:themeColor="text1" w:themeTint="A6"/>
+          <w:color w:val="404040" w:themeColor="text1" w:themeTint="BF"/>
           <w:shd w:val="clear" w:color="auto" w:fill="FFFFFF"/>
         </w:rPr>
       </w:pPr>
       <w:r>
         <w:rPr>
           <w:rFonts w:ascii="High Tower Text" w:hAnsi="High Tower Text"/>
-          <w:color w:val="595959" w:themeColor="text1" w:themeTint="A6"/>
+          <w:color w:val="404040" w:themeColor="text1" w:themeTint="BF"/>
           <w:shd w:val="clear" w:color="auto" w:fill="FFFFFF"/>
         </w:rPr>
         <w:t>Nous utiliserons une</w:t>
@@ -2442,7 +2374,7 @@
       <w:r>
         <w:rPr>
           <w:rFonts w:ascii="High Tower Text" w:hAnsi="High Tower Text"/>
-          <w:color w:val="595959" w:themeColor="text1" w:themeTint="A6"/>
+          <w:color w:val="404040" w:themeColor="text1" w:themeTint="BF"/>
           <w:shd w:val="clear" w:color="auto" w:fill="FFFFFF"/>
         </w:rPr>
         <w:t xml:space="preserve"> application web </w:t>
@@ -2450,7 +2382,7 @@
       <w:r>
         <w:rPr>
           <w:rFonts w:ascii="High Tower Text" w:hAnsi="High Tower Text"/>
-          <w:color w:val="595959" w:themeColor="text1" w:themeTint="A6"/>
+          <w:color w:val="404040" w:themeColor="text1" w:themeTint="BF"/>
           <w:shd w:val="clear" w:color="auto" w:fill="FFFFFF"/>
         </w:rPr>
         <w:t xml:space="preserve">ce qui </w:t>
@@ -2458,7 +2390,7 @@
       <w:r>
         <w:rPr>
           <w:rFonts w:ascii="High Tower Text" w:hAnsi="High Tower Text"/>
-          <w:color w:val="595959" w:themeColor="text1" w:themeTint="A6"/>
+          <w:color w:val="404040" w:themeColor="text1" w:themeTint="BF"/>
           <w:shd w:val="clear" w:color="auto" w:fill="FFFFFF"/>
         </w:rPr>
         <w:t xml:space="preserve">permettra une utilisation immédiate par le consommateur sans procédure d’installation. Il faudra cependant que l’utilisateur possède un compte pour pouvoir </w:t>
@@ -2466,71 +2398,63 @@
       <w:r>
         <w:rPr>
           <w:rFonts w:ascii="High Tower Text" w:hAnsi="High Tower Text"/>
-          <w:color w:val="595959" w:themeColor="text1" w:themeTint="A6"/>
+          <w:color w:val="404040" w:themeColor="text1" w:themeTint="BF"/>
           <w:shd w:val="clear" w:color="auto" w:fill="FFFFFF"/>
         </w:rPr>
-        <w:t>accé</w:t>
-      </w:r>
-      <w:r>
-        <w:rPr>
-          <w:rFonts w:ascii="High Tower Text" w:hAnsi="High Tower Text"/>
-          <w:color w:val="595959" w:themeColor="text1" w:themeTint="A6"/>
+        <w:t>accéder</w:t>
+      </w:r>
+      <w:r>
+        <w:rPr>
+          <w:rFonts w:ascii="High Tower Text" w:hAnsi="High Tower Text"/>
+          <w:color w:val="404040" w:themeColor="text1" w:themeTint="BF"/>
           <w:shd w:val="clear" w:color="auto" w:fill="FFFFFF"/>
         </w:rPr>
-        <w:t>der</w:t>
-      </w:r>
-      <w:r>
-        <w:rPr>
-          <w:rFonts w:ascii="High Tower Text" w:hAnsi="High Tower Text"/>
-          <w:color w:val="595959" w:themeColor="text1" w:themeTint="A6"/>
+        <w:t xml:space="preserve"> aux fonctionnalités de l’application. Voici la liste des fonctionnalités en </w:t>
+      </w:r>
+      <w:r>
+        <w:rPr>
+          <w:rFonts w:ascii="High Tower Text" w:hAnsi="High Tower Text"/>
+          <w:color w:val="404040" w:themeColor="text1" w:themeTint="BF"/>
           <w:shd w:val="clear" w:color="auto" w:fill="FFFFFF"/>
         </w:rPr>
-        <w:t xml:space="preserve"> aux fonctionnalités de l’application. Voici la liste des fonctionnalités en </w:t>
-      </w:r>
-      <w:r>
-        <w:rPr>
-          <w:rFonts w:ascii="High Tower Text" w:hAnsi="High Tower Text"/>
-          <w:color w:val="595959" w:themeColor="text1" w:themeTint="A6"/>
+        <w:t>attribué</w:t>
+      </w:r>
+      <w:r>
+        <w:rPr>
+          <w:rFonts w:ascii="High Tower Text" w:hAnsi="High Tower Text"/>
+          <w:color w:val="404040" w:themeColor="text1" w:themeTint="BF"/>
           <w:shd w:val="clear" w:color="auto" w:fill="FFFFFF"/>
         </w:rPr>
-        <w:t>attribué</w:t>
-      </w:r>
-      <w:r>
-        <w:rPr>
-          <w:rFonts w:ascii="High Tower Text" w:hAnsi="High Tower Text"/>
-          <w:color w:val="595959" w:themeColor="text1" w:themeTint="A6"/>
+        <w:t xml:space="preserve"> </w:t>
+      </w:r>
+      <w:r>
+        <w:rPr>
+          <w:rFonts w:ascii="High Tower Text" w:hAnsi="High Tower Text"/>
+          <w:color w:val="404040" w:themeColor="text1" w:themeTint="BF"/>
           <w:shd w:val="clear" w:color="auto" w:fill="FFFFFF"/>
         </w:rPr>
+        <w:t xml:space="preserve">aux différents type de </w:t>
+      </w:r>
+      <w:r>
+        <w:rPr>
+          <w:rFonts w:ascii="High Tower Text" w:hAnsi="High Tower Text"/>
+          <w:color w:val="404040" w:themeColor="text1" w:themeTint="BF"/>
+          <w:shd w:val="clear" w:color="auto" w:fill="FFFFFF"/>
+        </w:rPr>
+        <w:t>rôle</w:t>
+      </w:r>
+      <w:r>
+        <w:rPr>
+          <w:rFonts w:ascii="High Tower Text" w:hAnsi="High Tower Text"/>
+          <w:color w:val="404040" w:themeColor="text1" w:themeTint="BF"/>
+          <w:shd w:val="clear" w:color="auto" w:fill="FFFFFF"/>
+        </w:rPr>
         <w:t xml:space="preserve"> </w:t>
       </w:r>
       <w:r>
         <w:rPr>
           <w:rFonts w:ascii="High Tower Text" w:hAnsi="High Tower Text"/>
-          <w:color w:val="595959" w:themeColor="text1" w:themeTint="A6"/>
-          <w:shd w:val="clear" w:color="auto" w:fill="FFFFFF"/>
-        </w:rPr>
-        <w:t xml:space="preserve">aux différents type de </w:t>
-      </w:r>
-      <w:r>
-        <w:rPr>
-          <w:rFonts w:ascii="High Tower Text" w:hAnsi="High Tower Text"/>
-          <w:color w:val="595959" w:themeColor="text1" w:themeTint="A6"/>
-          <w:shd w:val="clear" w:color="auto" w:fill="FFFFFF"/>
-        </w:rPr>
-        <w:t>rôle</w:t>
-      </w:r>
-      <w:r>
-        <w:rPr>
-          <w:rFonts w:ascii="High Tower Text" w:hAnsi="High Tower Text"/>
-          <w:color w:val="595959" w:themeColor="text1" w:themeTint="A6"/>
-          <w:shd w:val="clear" w:color="auto" w:fill="FFFFFF"/>
-        </w:rPr>
-        <w:t xml:space="preserve"> </w:t>
-      </w:r>
-      <w:r>
-        <w:rPr>
-          <w:rFonts w:ascii="High Tower Text" w:hAnsi="High Tower Text"/>
-          <w:color w:val="595959" w:themeColor="text1" w:themeTint="A6"/>
+          <w:color w:val="404040" w:themeColor="text1" w:themeTint="BF"/>
           <w:shd w:val="clear" w:color="auto" w:fill="FFFFFF"/>
         </w:rPr>
         <w:t xml:space="preserve">: </w:t>
@@ -2542,7 +2466,7 @@
         <w:rPr>
           <w:rFonts w:ascii="High Tower Text" w:eastAsia="High Tower Text" w:hAnsi="High Tower Text" w:cs="High Tower Text"/>
           <w:b/>
-          <w:color w:val="595959" w:themeColor="text1" w:themeTint="A6"/>
+          <w:color w:val="404040" w:themeColor="text1" w:themeTint="BF"/>
           <w:u w:val="single"/>
         </w:rPr>
       </w:pPr>
@@ -2550,7 +2474,7 @@
         <w:rPr>
           <w:rFonts w:ascii="High Tower Text" w:eastAsia="High Tower Text" w:hAnsi="High Tower Text" w:cs="High Tower Text"/>
           <w:b/>
-          <w:color w:val="7F7F7F" w:themeColor="text1" w:themeTint="80"/>
+          <w:color w:val="404040" w:themeColor="text1" w:themeTint="BF"/>
           <w:u w:val="single"/>
         </w:rPr>
         <w:t>Administrateur :</w:t>
@@ -2566,13 +2490,13 @@
         <w:jc w:val="both"/>
         <w:rPr>
           <w:rFonts w:ascii="High Tower Text" w:eastAsia="High Tower Text" w:hAnsi="High Tower Text" w:cs="High Tower Text"/>
-          <w:color w:val="595959" w:themeColor="text1" w:themeTint="A6"/>
+          <w:color w:val="404040" w:themeColor="text1" w:themeTint="BF"/>
         </w:rPr>
       </w:pPr>
       <w:r>
         <w:rPr>
           <w:rFonts w:ascii="High Tower Text" w:eastAsia="High Tower Text" w:hAnsi="High Tower Text" w:cs="High Tower Text"/>
-          <w:color w:val="595959" w:themeColor="text1" w:themeTint="A6"/>
+          <w:color w:val="404040" w:themeColor="text1" w:themeTint="BF"/>
         </w:rPr>
         <w:t xml:space="preserve">Gestion des comptes utilisateurs </w:t>
       </w:r>
@@ -2587,13 +2511,13 @@
         <w:jc w:val="both"/>
         <w:rPr>
           <w:rFonts w:ascii="High Tower Text" w:eastAsia="High Tower Text" w:hAnsi="High Tower Text" w:cs="High Tower Text"/>
-          <w:color w:val="595959" w:themeColor="text1" w:themeTint="A6"/>
+          <w:color w:val="404040" w:themeColor="text1" w:themeTint="BF"/>
         </w:rPr>
       </w:pPr>
       <w:r>
         <w:rPr>
           <w:rFonts w:ascii="High Tower Text" w:eastAsia="High Tower Text" w:hAnsi="High Tower Text" w:cs="High Tower Text"/>
-          <w:color w:val="595959" w:themeColor="text1" w:themeTint="A6"/>
+          <w:color w:val="404040" w:themeColor="text1" w:themeTint="BF"/>
         </w:rPr>
         <w:t>Gestion des formateurs et des formations</w:t>
       </w:r>
@@ -2608,20 +2532,20 @@
         <w:jc w:val="both"/>
         <w:rPr>
           <w:rFonts w:ascii="High Tower Text" w:eastAsia="High Tower Text" w:hAnsi="High Tower Text" w:cs="High Tower Text"/>
-          <w:color w:val="595959" w:themeColor="text1" w:themeTint="A6"/>
+          <w:color w:val="404040" w:themeColor="text1" w:themeTint="BF"/>
         </w:rPr>
       </w:pPr>
       <w:r>
         <w:rPr>
           <w:rFonts w:ascii="High Tower Text" w:eastAsia="High Tower Text" w:hAnsi="High Tower Text" w:cs="High Tower Text"/>
-          <w:color w:val="595959" w:themeColor="text1" w:themeTint="A6"/>
+          <w:color w:val="404040" w:themeColor="text1" w:themeTint="BF"/>
         </w:rPr>
         <w:t xml:space="preserve">Gestion </w:t>
       </w:r>
       <w:r>
         <w:rPr>
           <w:rFonts w:ascii="High Tower Text" w:eastAsia="High Tower Text" w:hAnsi="High Tower Text" w:cs="High Tower Text"/>
-          <w:color w:val="595959" w:themeColor="text1" w:themeTint="A6"/>
+          <w:color w:val="404040" w:themeColor="text1" w:themeTint="BF"/>
         </w:rPr>
         <w:t>des livrets</w:t>
       </w:r>
@@ -2636,13 +2560,13 @@
         <w:jc w:val="both"/>
         <w:rPr>
           <w:rFonts w:ascii="High Tower Text" w:eastAsia="High Tower Text" w:hAnsi="High Tower Text" w:cs="High Tower Text"/>
-          <w:color w:val="595959" w:themeColor="text1" w:themeTint="A6"/>
+          <w:color w:val="404040" w:themeColor="text1" w:themeTint="BF"/>
         </w:rPr>
       </w:pPr>
       <w:r>
         <w:rPr>
           <w:rFonts w:ascii="High Tower Text" w:eastAsia="High Tower Text" w:hAnsi="High Tower Text" w:cs="High Tower Text"/>
-          <w:color w:val="595959" w:themeColor="text1" w:themeTint="A6"/>
+          <w:color w:val="404040" w:themeColor="text1" w:themeTint="BF"/>
         </w:rPr>
         <w:t xml:space="preserve">Gestion des emplois de temps </w:t>
       </w:r>
@@ -2657,13 +2581,13 @@
         <w:jc w:val="both"/>
         <w:rPr>
           <w:rFonts w:ascii="High Tower Text" w:eastAsia="High Tower Text" w:hAnsi="High Tower Text" w:cs="High Tower Text"/>
-          <w:color w:val="595959" w:themeColor="text1" w:themeTint="A6"/>
+          <w:color w:val="404040" w:themeColor="text1" w:themeTint="BF"/>
         </w:rPr>
       </w:pPr>
       <w:r>
         <w:rPr>
           <w:rFonts w:ascii="High Tower Text" w:eastAsia="High Tower Text" w:hAnsi="High Tower Text" w:cs="High Tower Text"/>
-          <w:color w:val="595959" w:themeColor="text1" w:themeTint="A6"/>
+          <w:color w:val="404040" w:themeColor="text1" w:themeTint="BF"/>
         </w:rPr>
         <w:t xml:space="preserve">Gestions des visites trimestrielles </w:t>
       </w:r>
@@ -2674,7 +2598,7 @@
         <w:rPr>
           <w:rFonts w:ascii="High Tower Text" w:eastAsia="High Tower Text" w:hAnsi="High Tower Text" w:cs="High Tower Text"/>
           <w:b/>
-          <w:color w:val="7F7F7F" w:themeColor="text1" w:themeTint="80"/>
+          <w:color w:val="404040" w:themeColor="text1" w:themeTint="BF"/>
           <w:u w:val="single"/>
         </w:rPr>
       </w:pPr>
@@ -2682,7 +2606,7 @@
         <w:rPr>
           <w:rFonts w:ascii="High Tower Text" w:eastAsia="High Tower Text" w:hAnsi="High Tower Text" w:cs="High Tower Text"/>
           <w:b/>
-          <w:color w:val="7F7F7F" w:themeColor="text1" w:themeTint="80"/>
+          <w:color w:val="404040" w:themeColor="text1" w:themeTint="BF"/>
           <w:u w:val="single"/>
         </w:rPr>
         <w:t>Clients</w:t>
@@ -2691,7 +2615,7 @@
         <w:rPr>
           <w:rFonts w:ascii="High Tower Text" w:eastAsia="High Tower Text" w:hAnsi="High Tower Text" w:cs="High Tower Text"/>
           <w:b/>
-          <w:color w:val="7F7F7F" w:themeColor="text1" w:themeTint="80"/>
+          <w:color w:val="404040" w:themeColor="text1" w:themeTint="BF"/>
           <w:u w:val="single"/>
         </w:rPr>
         <w:t xml:space="preserve"> :</w:t>
@@ -2707,41 +2631,41 @@
         <w:jc w:val="both"/>
         <w:rPr>
           <w:rFonts w:eastAsia="Arial"/>
-          <w:color w:val="595959" w:themeColor="text1" w:themeTint="A6"/>
+          <w:color w:val="404040" w:themeColor="text1" w:themeTint="BF"/>
         </w:rPr>
       </w:pPr>
       <w:r>
         <w:rPr>
           <w:rFonts w:ascii="High Tower Text" w:eastAsia="High Tower Text" w:hAnsi="High Tower Text" w:cs="High Tower Text"/>
-          <w:color w:val="595959" w:themeColor="text1" w:themeTint="A6"/>
+          <w:color w:val="404040" w:themeColor="text1" w:themeTint="BF"/>
         </w:rPr>
         <w:t xml:space="preserve">Accès </w:t>
       </w:r>
       <w:r>
         <w:rPr>
           <w:rFonts w:ascii="High Tower Text" w:eastAsia="High Tower Text" w:hAnsi="High Tower Text" w:cs="High Tower Text"/>
-          <w:color w:val="595959" w:themeColor="text1" w:themeTint="A6"/>
+          <w:color w:val="404040" w:themeColor="text1" w:themeTint="BF"/>
         </w:rPr>
         <w:t>aux</w:t>
       </w:r>
       <w:r>
         <w:rPr>
           <w:rFonts w:ascii="High Tower Text" w:eastAsia="High Tower Text" w:hAnsi="High Tower Text" w:cs="High Tower Text"/>
-          <w:color w:val="595959" w:themeColor="text1" w:themeTint="A6"/>
+          <w:color w:val="404040" w:themeColor="text1" w:themeTint="BF"/>
         </w:rPr>
         <w:t xml:space="preserve"> </w:t>
       </w:r>
       <w:r>
         <w:rPr>
           <w:rFonts w:ascii="High Tower Text" w:eastAsia="High Tower Text" w:hAnsi="High Tower Text" w:cs="High Tower Text"/>
-          <w:color w:val="595959" w:themeColor="text1" w:themeTint="A6"/>
+          <w:color w:val="404040" w:themeColor="text1" w:themeTint="BF"/>
         </w:rPr>
         <w:t>informations des</w:t>
       </w:r>
       <w:r>
         <w:rPr>
           <w:rFonts w:ascii="High Tower Text" w:eastAsia="High Tower Text" w:hAnsi="High Tower Text" w:cs="High Tower Text"/>
-          <w:color w:val="595959" w:themeColor="text1" w:themeTint="A6"/>
+          <w:color w:val="404040" w:themeColor="text1" w:themeTint="BF"/>
         </w:rPr>
         <w:t xml:space="preserve"> comptes liés</w:t>
       </w:r>
@@ -2756,34 +2680,34 @@
         <w:jc w:val="both"/>
         <w:rPr>
           <w:rFonts w:eastAsia="Arial"/>
-          <w:color w:val="595959" w:themeColor="text1" w:themeTint="A6"/>
+          <w:color w:val="404040" w:themeColor="text1" w:themeTint="BF"/>
         </w:rPr>
       </w:pPr>
       <w:r>
         <w:rPr>
           <w:rFonts w:ascii="High Tower Text" w:eastAsia="High Tower Text" w:hAnsi="High Tower Text" w:cs="High Tower Text"/>
-          <w:color w:val="595959" w:themeColor="text1" w:themeTint="A6"/>
+          <w:color w:val="404040" w:themeColor="text1" w:themeTint="BF"/>
         </w:rPr>
         <w:t xml:space="preserve">Visualisation de </w:t>
       </w:r>
       <w:r>
         <w:rPr>
           <w:rFonts w:ascii="High Tower Text" w:eastAsia="High Tower Text" w:hAnsi="High Tower Text" w:cs="High Tower Text"/>
-          <w:color w:val="595959" w:themeColor="text1" w:themeTint="A6"/>
+          <w:color w:val="404040" w:themeColor="text1" w:themeTint="BF"/>
         </w:rPr>
         <w:t>l’</w:t>
       </w:r>
       <w:r>
         <w:rPr>
           <w:rFonts w:ascii="High Tower Text" w:eastAsia="High Tower Text" w:hAnsi="High Tower Text" w:cs="High Tower Text"/>
-          <w:color w:val="595959" w:themeColor="text1" w:themeTint="A6"/>
+          <w:color w:val="404040" w:themeColor="text1" w:themeTint="BF"/>
         </w:rPr>
         <w:t xml:space="preserve">emploi du temps </w:t>
       </w:r>
       <w:r>
         <w:rPr>
           <w:rFonts w:ascii="High Tower Text" w:eastAsia="High Tower Text" w:hAnsi="High Tower Text" w:cs="High Tower Text"/>
-          <w:color w:val="595959" w:themeColor="text1" w:themeTint="A6"/>
+          <w:color w:val="404040" w:themeColor="text1" w:themeTint="BF"/>
         </w:rPr>
         <w:t>des comptes liés</w:t>
       </w:r>
@@ -2798,34 +2722,34 @@
         <w:jc w:val="both"/>
         <w:rPr>
           <w:rFonts w:eastAsia="Arial"/>
-          <w:color w:val="595959" w:themeColor="text1" w:themeTint="A6"/>
+          <w:color w:val="404040" w:themeColor="text1" w:themeTint="BF"/>
         </w:rPr>
       </w:pPr>
       <w:r>
         <w:rPr>
           <w:rFonts w:ascii="High Tower Text" w:eastAsia="High Tower Text" w:hAnsi="High Tower Text" w:cs="High Tower Text"/>
-          <w:color w:val="595959" w:themeColor="text1" w:themeTint="A6"/>
+          <w:color w:val="404040" w:themeColor="text1" w:themeTint="BF"/>
         </w:rPr>
         <w:t>Visualisation de</w:t>
       </w:r>
       <w:r>
         <w:rPr>
           <w:rFonts w:ascii="High Tower Text" w:eastAsia="High Tower Text" w:hAnsi="High Tower Text" w:cs="High Tower Text"/>
-          <w:color w:val="595959" w:themeColor="text1" w:themeTint="A6"/>
+          <w:color w:val="404040" w:themeColor="text1" w:themeTint="BF"/>
         </w:rPr>
         <w:t>s</w:t>
       </w:r>
       <w:r>
         <w:rPr>
           <w:rFonts w:ascii="High Tower Text" w:eastAsia="High Tower Text" w:hAnsi="High Tower Text" w:cs="High Tower Text"/>
-          <w:color w:val="595959" w:themeColor="text1" w:themeTint="A6"/>
+          <w:color w:val="404040" w:themeColor="text1" w:themeTint="BF"/>
         </w:rPr>
         <w:t xml:space="preserve"> livret</w:t>
       </w:r>
       <w:r>
         <w:rPr>
           <w:rFonts w:ascii="High Tower Text" w:eastAsia="High Tower Text" w:hAnsi="High Tower Text" w:cs="High Tower Text"/>
-          <w:color w:val="595959" w:themeColor="text1" w:themeTint="A6"/>
+          <w:color w:val="404040" w:themeColor="text1" w:themeTint="BF"/>
         </w:rPr>
         <w:t xml:space="preserve">s liés </w:t>
       </w:r>
@@ -2840,13 +2764,13 @@
         <w:jc w:val="both"/>
         <w:rPr>
           <w:rFonts w:eastAsia="Arial"/>
-          <w:color w:val="595959" w:themeColor="text1" w:themeTint="A6"/>
+          <w:color w:val="404040" w:themeColor="text1" w:themeTint="BF"/>
         </w:rPr>
       </w:pPr>
       <w:r>
         <w:rPr>
           <w:rFonts w:ascii="High Tower Text" w:eastAsia="High Tower Text" w:hAnsi="High Tower Text" w:cs="High Tower Text"/>
-          <w:color w:val="595959" w:themeColor="text1" w:themeTint="A6"/>
+          <w:color w:val="404040" w:themeColor="text1" w:themeTint="BF"/>
         </w:rPr>
         <w:t>Téléchargent des livrets au format PDF</w:t>
       </w:r>
@@ -2861,31 +2785,29 @@
         <w:jc w:val="both"/>
         <w:rPr>
           <w:rFonts w:eastAsia="Arial"/>
-          <w:color w:val="595959" w:themeColor="text1" w:themeTint="A6"/>
-        </w:rPr>
-      </w:pPr>
-      <w:bookmarkStart w:id="0" w:name="_GoBack"/>
+          <w:color w:val="404040" w:themeColor="text1" w:themeTint="BF"/>
+        </w:rPr>
+      </w:pPr>
       <w:r>
         <w:rPr>
           <w:rFonts w:ascii="High Tower Text" w:eastAsia="High Tower Text" w:hAnsi="High Tower Text" w:cs="High Tower Text"/>
-          <w:color w:val="595959" w:themeColor="text1" w:themeTint="A6"/>
+          <w:color w:val="404040" w:themeColor="text1" w:themeTint="BF"/>
         </w:rPr>
         <w:t>Remplissage encadrés des documents (seulement parties concerné)</w:t>
       </w:r>
     </w:p>
-    <w:bookmarkEnd w:id="0"/>
     <w:p>
       <w:pPr>
         <w:jc w:val="both"/>
         <w:rPr>
           <w:rFonts w:eastAsia="Arial"/>
-          <w:color w:val="595959" w:themeColor="text1" w:themeTint="A6"/>
-        </w:rPr>
-      </w:pPr>
-      <w:r>
-        <w:rPr>
-          <w:rFonts w:ascii="High Tower Text" w:hAnsi="High Tower Text"/>
-          <w:color w:val="595959" w:themeColor="text1" w:themeTint="A6"/>
+          <w:color w:val="404040" w:themeColor="text1" w:themeTint="BF"/>
+        </w:rPr>
+      </w:pPr>
+      <w:r>
+        <w:rPr>
+          <w:rFonts w:ascii="High Tower Text" w:hAnsi="High Tower Text"/>
+          <w:color w:val="404040" w:themeColor="text1" w:themeTint="BF"/>
           <w:lang w:eastAsia="fr-FR"/>
         </w:rPr>
         <w:t>En ce qui concerne le formateur, le tuteur, et le responsable légal, ils auront la possibilité de choisir l’alternant à suivre parmi leur liste à tout moment.</w:t>
@@ -2896,13 +2818,13 @@
         <w:jc w:val="both"/>
         <w:rPr>
           <w:rFonts w:eastAsia="Arial"/>
-          <w:color w:val="595959" w:themeColor="text1" w:themeTint="A6"/>
-        </w:rPr>
-      </w:pPr>
-      <w:r>
-        <w:rPr>
-          <w:rFonts w:ascii="High Tower Text" w:hAnsi="High Tower Text"/>
-          <w:color w:val="595959" w:themeColor="text1" w:themeTint="A6"/>
+          <w:color w:val="404040" w:themeColor="text1" w:themeTint="BF"/>
+        </w:rPr>
+      </w:pPr>
+      <w:r>
+        <w:rPr>
+          <w:rFonts w:ascii="High Tower Text" w:hAnsi="High Tower Text"/>
+          <w:color w:val="404040" w:themeColor="text1" w:themeTint="BF"/>
           <w:lang w:eastAsia="fr-FR"/>
         </w:rPr>
         <w:t xml:space="preserve">Un système de notification </w:t>
@@ -2910,7 +2832,7 @@
       <w:r>
         <w:rPr>
           <w:rFonts w:ascii="High Tower Text" w:hAnsi="High Tower Text"/>
-          <w:color w:val="595959" w:themeColor="text1" w:themeTint="A6"/>
+          <w:color w:val="404040" w:themeColor="text1" w:themeTint="BF"/>
           <w:lang w:eastAsia="fr-FR"/>
         </w:rPr>
         <w:t xml:space="preserve">automatique </w:t>
@@ -2918,7 +2840,7 @@
       <w:r>
         <w:rPr>
           <w:rFonts w:ascii="High Tower Text" w:hAnsi="High Tower Text"/>
-          <w:color w:val="595959" w:themeColor="text1" w:themeTint="A6"/>
+          <w:color w:val="404040" w:themeColor="text1" w:themeTint="BF"/>
           <w:lang w:eastAsia="fr-FR"/>
         </w:rPr>
         <w:t>par mail sera rallié au rendez-vous et aux absences.</w:t>
@@ -2929,14 +2851,14 @@
         <w:jc w:val="both"/>
         <w:rPr>
           <w:rFonts w:ascii="High Tower Text" w:hAnsi="High Tower Text"/>
-          <w:color w:val="595959" w:themeColor="text1" w:themeTint="A6"/>
+          <w:color w:val="404040" w:themeColor="text1" w:themeTint="BF"/>
           <w:lang w:eastAsia="fr-FR"/>
         </w:rPr>
       </w:pPr>
       <w:r>
         <w:rPr>
           <w:rFonts w:ascii="High Tower Text" w:hAnsi="High Tower Text"/>
-          <w:color w:val="595959" w:themeColor="text1" w:themeTint="A6"/>
+          <w:color w:val="404040" w:themeColor="text1" w:themeTint="BF"/>
           <w:lang w:eastAsia="fr-FR"/>
         </w:rPr>
         <w:t xml:space="preserve">Un système </w:t>
@@ -2944,7 +2866,7 @@
       <w:r>
         <w:rPr>
           <w:rFonts w:ascii="High Tower Text" w:hAnsi="High Tower Text"/>
-          <w:color w:val="595959" w:themeColor="text1" w:themeTint="A6"/>
+          <w:color w:val="404040" w:themeColor="text1" w:themeTint="BF"/>
           <w:lang w:eastAsia="fr-FR"/>
         </w:rPr>
         <w:t>de foire aux questions</w:t>
@@ -2952,7 +2874,7 @@
       <w:r>
         <w:rPr>
           <w:rFonts w:ascii="High Tower Text" w:hAnsi="High Tower Text"/>
-          <w:color w:val="595959" w:themeColor="text1" w:themeTint="A6"/>
+          <w:color w:val="404040" w:themeColor="text1" w:themeTint="BF"/>
           <w:lang w:eastAsia="fr-FR"/>
         </w:rPr>
         <w:t xml:space="preserve"> sera mis en place pour permettre </w:t>
@@ -2960,7 +2882,7 @@
       <w:r>
         <w:rPr>
           <w:rFonts w:ascii="High Tower Text" w:hAnsi="High Tower Text"/>
-          <w:color w:val="595959" w:themeColor="text1" w:themeTint="A6"/>
+          <w:color w:val="404040" w:themeColor="text1" w:themeTint="BF"/>
           <w:lang w:eastAsia="fr-FR"/>
         </w:rPr>
         <w:t>aux utilisateurs d’être aiguiller rapidement sans consultation</w:t>
@@ -2968,7 +2890,7 @@
       <w:r>
         <w:rPr>
           <w:rFonts w:ascii="High Tower Text" w:hAnsi="High Tower Text"/>
-          <w:color w:val="595959" w:themeColor="text1" w:themeTint="A6"/>
+          <w:color w:val="404040" w:themeColor="text1" w:themeTint="BF"/>
           <w:lang w:eastAsia="fr-FR"/>
         </w:rPr>
         <w:t>.</w:t>
@@ -2976,7 +2898,7 @@
       <w:r>
         <w:rPr>
           <w:rFonts w:ascii="High Tower Text" w:hAnsi="High Tower Text"/>
-          <w:color w:val="595959" w:themeColor="text1" w:themeTint="A6"/>
+          <w:color w:val="404040" w:themeColor="text1" w:themeTint="BF"/>
           <w:lang w:eastAsia="fr-FR"/>
         </w:rPr>
         <w:t xml:space="preserve"> Il pourra bien entendu poser une question parmi une liste de contact qui lui sera </w:t>
@@ -2984,7 +2906,7 @@
       <w:r>
         <w:rPr>
           <w:rFonts w:ascii="High Tower Text" w:hAnsi="High Tower Text"/>
-          <w:color w:val="595959" w:themeColor="text1" w:themeTint="A6"/>
+          <w:color w:val="404040" w:themeColor="text1" w:themeTint="BF"/>
           <w:lang w:eastAsia="fr-FR"/>
         </w:rPr>
         <w:t>attribué si celle-ci ne se trouve pas parmi les questions récurrentes.</w:t>
@@ -2995,7 +2917,7 @@
         <w:jc w:val="both"/>
         <w:rPr>
           <w:rFonts w:ascii="High Tower Text" w:eastAsia="High Tower Text" w:hAnsi="High Tower Text" w:cs="High Tower Text"/>
-          <w:color w:val="595959" w:themeColor="text1" w:themeTint="A6"/>
+          <w:color w:val="404040" w:themeColor="text1" w:themeTint="BF"/>
           <w:shd w:val="clear" w:color="auto" w:fill="FFFFFF"/>
         </w:rPr>
       </w:pPr>
@@ -3003,44 +2925,33 @@
     <w:p>
       <w:pPr>
         <w:pStyle w:val="Titre1"/>
+        <w:rPr>
+          <w:color w:val="404040" w:themeColor="text1" w:themeTint="BF"/>
+        </w:rPr>
+      </w:pPr>
+      <w:r>
+        <w:rPr>
+          <w:color w:val="404040" w:themeColor="text1" w:themeTint="BF"/>
+        </w:rPr>
+        <w:t>GRAPHISME ET ERGONOMIE</w:t>
+      </w:r>
+    </w:p>
+    <w:p>
+      <w:pPr>
+        <w:jc w:val="both"/>
+        <w:rPr>
+          <w:color w:val="404040" w:themeColor="text1" w:themeTint="BF"/>
+          <w:u w:val="single"/>
+        </w:rPr>
+      </w:pPr>
+    </w:p>
+    <w:p>
+      <w:pPr>
+        <w:pStyle w:val="Titre2"/>
         <w:jc w:val="both"/>
         <w:rPr>
           <w:rFonts w:ascii="Courier New" w:hAnsi="Courier New" w:cs="Courier New"/>
-          <w:b/>
-          <w:color w:val="595959" w:themeColor="text1" w:themeTint="A6"/>
-          <w:sz w:val="24"/>
-          <w:szCs w:val="24"/>
-          <w:u w:val="single"/>
-        </w:rPr>
-      </w:pPr>
-      <w:r>
-        <w:rPr>
-          <w:rFonts w:ascii="Courier New" w:hAnsi="Courier New" w:cs="Courier New"/>
-          <w:b/>
-          <w:color w:val="595959" w:themeColor="text1" w:themeTint="A6"/>
-          <w:sz w:val="24"/>
-          <w:szCs w:val="24"/>
-          <w:u w:val="single"/>
-        </w:rPr>
-        <w:t>GRAPHISME ET ERGONOMIE</w:t>
-      </w:r>
-    </w:p>
-    <w:p>
-      <w:pPr>
-        <w:jc w:val="both"/>
-        <w:rPr>
-          <w:color w:val="595959" w:themeColor="text1" w:themeTint="A6"/>
-          <w:u w:val="single"/>
-        </w:rPr>
-      </w:pPr>
-    </w:p>
-    <w:p>
-      <w:pPr>
-        <w:pStyle w:val="Titre2"/>
-        <w:jc w:val="both"/>
-        <w:rPr>
-          <w:rFonts w:ascii="Courier New" w:hAnsi="Courier New" w:cs="Courier New"/>
-          <w:color w:val="595959" w:themeColor="text1" w:themeTint="A6"/>
+          <w:color w:val="404040" w:themeColor="text1" w:themeTint="BF"/>
           <w:sz w:val="22"/>
           <w:szCs w:val="22"/>
           <w:u w:val="single"/>
@@ -3049,7 +2960,7 @@
       <w:r>
         <w:rPr>
           <w:rFonts w:ascii="Courier New" w:hAnsi="Courier New" w:cs="Courier New"/>
-          <w:color w:val="595959" w:themeColor="text1" w:themeTint="A6"/>
+          <w:color w:val="404040" w:themeColor="text1" w:themeTint="BF"/>
           <w:sz w:val="22"/>
           <w:szCs w:val="22"/>
           <w:u w:val="single"/>
@@ -3061,7 +2972,7 @@
       <w:pPr>
         <w:jc w:val="both"/>
         <w:rPr>
-          <w:color w:val="595959" w:themeColor="text1" w:themeTint="A6"/>
+          <w:color w:val="404040" w:themeColor="text1" w:themeTint="BF"/>
         </w:rPr>
       </w:pPr>
     </w:p>
@@ -3070,27 +2981,27 @@
         <w:jc w:val="both"/>
         <w:rPr>
           <w:rFonts w:ascii="High Tower Text" w:hAnsi="High Tower Text" w:cs="Courier New"/>
-          <w:color w:val="595959" w:themeColor="text1" w:themeTint="A6"/>
+          <w:color w:val="404040" w:themeColor="text1" w:themeTint="BF"/>
         </w:rPr>
       </w:pPr>
       <w:r>
         <w:rPr>
           <w:rFonts w:ascii="High Tower Text" w:hAnsi="High Tower Text" w:cs="Courier New"/>
-          <w:color w:val="595959" w:themeColor="text1" w:themeTint="A6"/>
+          <w:color w:val="404040" w:themeColor="text1" w:themeTint="BF"/>
         </w:rPr>
         <w:t xml:space="preserve">L'application est soumise à aucune charte graphique en ce qui concerne les fonctionnalités. On veillera tout de même à garder de la sobriété au niveau des couleurs. Seuls les documents fournis par AFPA </w:t>
       </w:r>
       <w:r>
         <w:rPr>
           <w:rFonts w:ascii="High Tower Text" w:hAnsi="High Tower Text" w:cs="Courier New"/>
-          <w:color w:val="595959" w:themeColor="text1" w:themeTint="A6"/>
+          <w:color w:val="404040" w:themeColor="text1" w:themeTint="BF"/>
         </w:rPr>
         <w:t>n</w:t>
       </w:r>
       <w:r>
         <w:rPr>
           <w:rFonts w:ascii="High Tower Text" w:hAnsi="High Tower Text" w:cs="Courier New"/>
-          <w:color w:val="595959" w:themeColor="text1" w:themeTint="A6"/>
+          <w:color w:val="404040" w:themeColor="text1" w:themeTint="BF"/>
         </w:rPr>
         <w:t>ational, sont soumis à une charte et ne doivent être en aucun cas modifier au niveau graphique et architecture.</w:t>
       </w:r>
@@ -3101,7 +3012,7 @@
         <w:jc w:val="both"/>
         <w:rPr>
           <w:rFonts w:ascii="Courier New" w:hAnsi="Courier New" w:cs="Courier New"/>
-          <w:color w:val="595959" w:themeColor="text1" w:themeTint="A6"/>
+          <w:color w:val="404040" w:themeColor="text1" w:themeTint="BF"/>
           <w:sz w:val="22"/>
           <w:szCs w:val="22"/>
           <w:u w:val="single"/>
@@ -3110,7 +3021,7 @@
       <w:r>
         <w:rPr>
           <w:rFonts w:ascii="Courier New" w:hAnsi="Courier New" w:cs="Courier New"/>
-          <w:color w:val="595959" w:themeColor="text1" w:themeTint="A6"/>
+          <w:color w:val="404040" w:themeColor="text1" w:themeTint="BF"/>
           <w:sz w:val="22"/>
           <w:szCs w:val="22"/>
           <w:u w:val="single"/>
@@ -3121,61 +3032,79 @@
     <w:p>
       <w:pPr>
         <w:jc w:val="both"/>
-      </w:pPr>
-    </w:p>
-    <w:p>
-      <w:pPr>
-        <w:jc w:val="both"/>
-      </w:pPr>
-      <w:r>
+        <w:rPr>
+          <w:color w:val="404040" w:themeColor="text1" w:themeTint="BF"/>
+        </w:rPr>
+      </w:pPr>
+    </w:p>
+    <w:p>
+      <w:pPr>
+        <w:jc w:val="both"/>
+        <w:rPr>
+          <w:color w:val="404040" w:themeColor="text1" w:themeTint="BF"/>
+        </w:rPr>
+      </w:pPr>
+      <w:r>
+        <w:rPr>
+          <w:color w:val="404040" w:themeColor="text1" w:themeTint="BF"/>
+        </w:rPr>
         <w:t>[Ici sera inséré les maquettes, en cours de production]</w:t>
       </w:r>
     </w:p>
     <w:p>
       <w:pPr>
         <w:jc w:val="both"/>
+        <w:rPr>
+          <w:color w:val="404040" w:themeColor="text1" w:themeTint="BF"/>
+        </w:rPr>
+      </w:pPr>
+    </w:p>
+    <w:p>
+      <w:pPr>
+        <w:jc w:val="both"/>
+        <w:rPr>
+          <w:color w:val="404040" w:themeColor="text1" w:themeTint="BF"/>
+        </w:rPr>
+      </w:pPr>
+    </w:p>
+    <w:p>
+      <w:pPr>
+        <w:jc w:val="both"/>
+        <w:rPr>
+          <w:color w:val="404040" w:themeColor="text1" w:themeTint="BF"/>
+        </w:rPr>
       </w:pPr>
     </w:p>
     <w:p>
       <w:pPr>
         <w:pStyle w:val="Titre1"/>
+        <w:rPr>
+          <w:color w:val="404040" w:themeColor="text1" w:themeTint="BF"/>
+        </w:rPr>
+      </w:pPr>
+      <w:r>
+        <w:rPr>
+          <w:color w:val="404040" w:themeColor="text1" w:themeTint="BF"/>
+        </w:rPr>
+        <w:lastRenderedPageBreak/>
+        <w:t>SPECIFICITES ET PLANNING</w:t>
+      </w:r>
+    </w:p>
+    <w:p>
+      <w:pPr>
+        <w:jc w:val="both"/>
+        <w:rPr>
+          <w:color w:val="404040" w:themeColor="text1" w:themeTint="BF"/>
+        </w:rPr>
+      </w:pPr>
+    </w:p>
+    <w:p>
+      <w:pPr>
+        <w:pStyle w:val="Titre2"/>
         <w:jc w:val="both"/>
         <w:rPr>
           <w:rFonts w:ascii="Courier New" w:hAnsi="Courier New" w:cs="Courier New"/>
-          <w:b/>
-          <w:color w:val="595959" w:themeColor="text1" w:themeTint="A6"/>
-          <w:sz w:val="24"/>
-          <w:szCs w:val="24"/>
-          <w:u w:val="single"/>
-        </w:rPr>
-      </w:pPr>
-      <w:r>
-        <w:rPr>
-          <w:rFonts w:ascii="Courier New" w:hAnsi="Courier New" w:cs="Courier New"/>
-          <w:b/>
-          <w:color w:val="595959" w:themeColor="text1" w:themeTint="A6"/>
-          <w:sz w:val="24"/>
-          <w:szCs w:val="24"/>
-          <w:u w:val="single"/>
-        </w:rPr>
-        <w:t>SPECIFICITES ET PLANNING</w:t>
-      </w:r>
-    </w:p>
-    <w:p>
-      <w:pPr>
-        <w:jc w:val="both"/>
-        <w:rPr>
-          <w:color w:val="595959" w:themeColor="text1" w:themeTint="A6"/>
-        </w:rPr>
-      </w:pPr>
-    </w:p>
-    <w:p>
-      <w:pPr>
-        <w:pStyle w:val="Titre2"/>
-        <w:jc w:val="both"/>
-        <w:rPr>
-          <w:rFonts w:ascii="Courier New" w:hAnsi="Courier New" w:cs="Courier New"/>
-          <w:color w:val="595959" w:themeColor="text1" w:themeTint="A6"/>
+          <w:color w:val="404040" w:themeColor="text1" w:themeTint="BF"/>
           <w:sz w:val="22"/>
           <w:szCs w:val="22"/>
           <w:u w:val="single"/>
@@ -3184,12 +3113,11 @@
       <w:r>
         <w:rPr>
           <w:rFonts w:ascii="Courier New" w:hAnsi="Courier New" w:cs="Courier New"/>
-          <w:color w:val="595959" w:themeColor="text1" w:themeTint="A6"/>
+          <w:color w:val="404040" w:themeColor="text1" w:themeTint="BF"/>
           <w:sz w:val="22"/>
           <w:szCs w:val="22"/>
           <w:u w:val="single"/>
         </w:rPr>
-        <w:lastRenderedPageBreak/>
         <w:t>Contraintes techniques</w:t>
       </w:r>
     </w:p>
@@ -3197,23 +3125,23 @@
       <w:pPr>
         <w:jc w:val="both"/>
         <w:rPr>
-          <w:color w:val="595959" w:themeColor="text1" w:themeTint="A6"/>
-        </w:rPr>
-      </w:pPr>
-    </w:p>
-    <w:p>
-      <w:pPr>
-        <w:jc w:val="both"/>
-        <w:rPr>
-          <w:rFonts w:ascii="High Tower Text" w:hAnsi="High Tower Text"/>
-          <w:color w:val="595959" w:themeColor="text1" w:themeTint="A6"/>
+          <w:color w:val="404040" w:themeColor="text1" w:themeTint="BF"/>
+        </w:rPr>
+      </w:pPr>
+    </w:p>
+    <w:p>
+      <w:pPr>
+        <w:jc w:val="both"/>
+        <w:rPr>
+          <w:rFonts w:ascii="High Tower Text" w:hAnsi="High Tower Text"/>
+          <w:color w:val="404040" w:themeColor="text1" w:themeTint="BF"/>
           <w:shd w:val="clear" w:color="auto" w:fill="FFFFFF"/>
         </w:rPr>
       </w:pPr>
       <w:r>
         <w:rPr>
           <w:rFonts w:ascii="High Tower Text" w:hAnsi="High Tower Text"/>
-          <w:color w:val="595959" w:themeColor="text1" w:themeTint="A6"/>
+          <w:color w:val="404040" w:themeColor="text1" w:themeTint="BF"/>
           <w:shd w:val="clear" w:color="auto" w:fill="FFFFFF"/>
         </w:rPr>
         <w:t xml:space="preserve">Les différents besoins connexes que </w:t>
@@ -3221,7 +3149,7 @@
       <w:r>
         <w:rPr>
           <w:rFonts w:ascii="High Tower Text" w:hAnsi="High Tower Text"/>
-          <w:color w:val="595959" w:themeColor="text1" w:themeTint="A6"/>
+          <w:color w:val="404040" w:themeColor="text1" w:themeTint="BF"/>
           <w:shd w:val="clear" w:color="auto" w:fill="FFFFFF"/>
         </w:rPr>
         <w:t>les prestataires</w:t>
@@ -3229,7 +3157,7 @@
       <w:r>
         <w:rPr>
           <w:rFonts w:ascii="High Tower Text" w:hAnsi="High Tower Text"/>
-          <w:color w:val="595959" w:themeColor="text1" w:themeTint="A6"/>
+          <w:color w:val="404040" w:themeColor="text1" w:themeTint="BF"/>
           <w:shd w:val="clear" w:color="auto" w:fill="FFFFFF"/>
         </w:rPr>
         <w:t xml:space="preserve"> doive</w:t>
@@ -3237,7 +3165,7 @@
       <w:r>
         <w:rPr>
           <w:rFonts w:ascii="High Tower Text" w:hAnsi="High Tower Text"/>
-          <w:color w:val="595959" w:themeColor="text1" w:themeTint="A6"/>
+          <w:color w:val="404040" w:themeColor="text1" w:themeTint="BF"/>
           <w:shd w:val="clear" w:color="auto" w:fill="FFFFFF"/>
         </w:rPr>
         <w:t>nt</w:t>
@@ -3245,7 +3173,7 @@
       <w:r>
         <w:rPr>
           <w:rFonts w:ascii="High Tower Text" w:hAnsi="High Tower Text"/>
-          <w:color w:val="595959" w:themeColor="text1" w:themeTint="A6"/>
+          <w:color w:val="404040" w:themeColor="text1" w:themeTint="BF"/>
           <w:shd w:val="clear" w:color="auto" w:fill="FFFFFF"/>
         </w:rPr>
         <w:t xml:space="preserve"> fournir sont les suivantes : un hébergement sécurisé, une maintenance générale, et en particulier au niveau des documents import</w:t>
@@ -3253,7 +3181,7 @@
       <w:r>
         <w:rPr>
           <w:rFonts w:ascii="High Tower Text" w:hAnsi="High Tower Text"/>
-          <w:color w:val="595959" w:themeColor="text1" w:themeTint="A6"/>
+          <w:color w:val="404040" w:themeColor="text1" w:themeTint="BF"/>
           <w:shd w:val="clear" w:color="auto" w:fill="FFFFFF"/>
         </w:rPr>
         <w:t>és</w:t>
@@ -3261,7 +3189,7 @@
       <w:r>
         <w:rPr>
           <w:rFonts w:ascii="High Tower Text" w:hAnsi="High Tower Text"/>
-          <w:color w:val="595959" w:themeColor="text1" w:themeTint="A6"/>
+          <w:color w:val="404040" w:themeColor="text1" w:themeTint="BF"/>
           <w:shd w:val="clear" w:color="auto" w:fill="FFFFFF"/>
         </w:rPr>
         <w:t xml:space="preserve"> sur l'application qui peuvent </w:t>
@@ -3269,7 +3197,7 @@
       <w:r>
         <w:rPr>
           <w:rFonts w:ascii="High Tower Text" w:hAnsi="High Tower Text"/>
-          <w:color w:val="595959" w:themeColor="text1" w:themeTint="A6"/>
+          <w:color w:val="404040" w:themeColor="text1" w:themeTint="BF"/>
           <w:shd w:val="clear" w:color="auto" w:fill="FFFFFF"/>
         </w:rPr>
         <w:t>évoluer</w:t>
@@ -3277,7 +3205,7 @@
       <w:r>
         <w:rPr>
           <w:rFonts w:ascii="High Tower Text" w:hAnsi="High Tower Text"/>
-          <w:color w:val="595959" w:themeColor="text1" w:themeTint="A6"/>
+          <w:color w:val="404040" w:themeColor="text1" w:themeTint="BF"/>
           <w:shd w:val="clear" w:color="auto" w:fill="FFFFFF"/>
         </w:rPr>
         <w:t xml:space="preserve"> au cours du temps.</w:t>
@@ -3287,7 +3215,7 @@
       <w:pPr>
         <w:jc w:val="both"/>
         <w:rPr>
-          <w:color w:val="595959" w:themeColor="text1" w:themeTint="A6"/>
+          <w:color w:val="404040" w:themeColor="text1" w:themeTint="BF"/>
         </w:rPr>
       </w:pPr>
     </w:p>
@@ -3297,7 +3225,7 @@
         <w:jc w:val="both"/>
         <w:rPr>
           <w:rFonts w:ascii="Courier New" w:hAnsi="Courier New" w:cs="Courier New"/>
-          <w:color w:val="595959" w:themeColor="text1" w:themeTint="A6"/>
+          <w:color w:val="404040" w:themeColor="text1" w:themeTint="BF"/>
           <w:sz w:val="22"/>
           <w:szCs w:val="22"/>
           <w:u w:val="single"/>
@@ -3306,7 +3234,7 @@
       <w:r>
         <w:rPr>
           <w:rFonts w:ascii="Courier New" w:hAnsi="Courier New" w:cs="Courier New"/>
-          <w:color w:val="595959" w:themeColor="text1" w:themeTint="A6"/>
+          <w:color w:val="404040" w:themeColor="text1" w:themeTint="BF"/>
           <w:sz w:val="22"/>
           <w:szCs w:val="22"/>
           <w:u w:val="single"/>
@@ -3318,21 +3246,21 @@
       <w:pPr>
         <w:jc w:val="both"/>
         <w:rPr>
-          <w:color w:val="595959" w:themeColor="text1" w:themeTint="A6"/>
-        </w:rPr>
-      </w:pPr>
-    </w:p>
-    <w:p>
-      <w:pPr>
-        <w:jc w:val="both"/>
-        <w:rPr>
-          <w:color w:val="595959" w:themeColor="text1" w:themeTint="A6"/>
-        </w:rPr>
-      </w:pPr>
-      <w:r>
-        <w:rPr>
-          <w:rFonts w:ascii="High Tower Text" w:hAnsi="High Tower Text"/>
-          <w:color w:val="595959" w:themeColor="text1" w:themeTint="A6"/>
+          <w:color w:val="404040" w:themeColor="text1" w:themeTint="BF"/>
+        </w:rPr>
+      </w:pPr>
+    </w:p>
+    <w:p>
+      <w:pPr>
+        <w:jc w:val="both"/>
+        <w:rPr>
+          <w:color w:val="404040" w:themeColor="text1" w:themeTint="BF"/>
+        </w:rPr>
+      </w:pPr>
+      <w:r>
+        <w:rPr>
+          <w:rFonts w:ascii="High Tower Text" w:hAnsi="High Tower Text"/>
+          <w:color w:val="404040" w:themeColor="text1" w:themeTint="BF"/>
           <w:shd w:val="clear" w:color="auto" w:fill="FFFFFF"/>
         </w:rPr>
         <w:t>Le cahier des charges devra être terminé pour le mardi 08 mars 2022</w:t>
@@ -3340,7 +3268,7 @@
       <w:r>
         <w:rPr>
           <w:rFonts w:ascii="High Tower Text" w:hAnsi="High Tower Text"/>
-          <w:color w:val="595959" w:themeColor="text1" w:themeTint="A6"/>
+          <w:color w:val="404040" w:themeColor="text1" w:themeTint="BF"/>
           <w:shd w:val="clear" w:color="auto" w:fill="FFFFFF"/>
         </w:rPr>
         <w:t xml:space="preserve"> à 17h00.</w:t>
@@ -3357,21 +3285,22 @@
 </file>
 
 <file path=word/intelligence2.xml><?xml version="1.0" encoding="utf-8"?>
-<int2:intelligence xmlns:int2="http://schemas.microsoft.com/office/intelligence/2020/intelligence">
+<int2:intelligence xmlns:int2="http://schemas.microsoft.com/office/intelligence/2020/intelligence" xmlns:oel="http://schemas.microsoft.com/office/2019/extlst">
   <int2:observations>
     <int2:textHash int2:hashCode="0Oazmv5zersEUd" int2:id="amG8hGob">
-      <int2:state int2:type="LegacyProofing" int2:value="Rejected"/>
+      <int2:state int2:value="Rejected" int2:type="LegacyProofing"/>
     </int2:textHash>
     <int2:textHash int2:hashCode="H+ZL6aaqbnYu5l" int2:id="EGCruVKS">
-      <int2:state int2:type="LegacyProofing" int2:value="Rejected"/>
+      <int2:state int2:value="Rejected" int2:type="LegacyProofing"/>
     </int2:textHash>
   </int2:observations>
   <int2:intelligenceSettings/>
+  <int2:onDemandWorkflows/>
 </int2:intelligence>
 </file>
 
 <file path=word/numbering.xml><?xml version="1.0" encoding="utf-8"?>
-<w:numbering xmlns:wpc="http://schemas.microsoft.com/office/word/2010/wordprocessingCanvas" xmlns:cx="http://schemas.microsoft.com/office/drawing/2014/chartex" xmlns:cx1="http://schemas.microsoft.com/office/drawing/2015/9/8/chartex" xmlns:mc="http://schemas.openxmlformats.org/markup-compatibility/2006" xmlns:o="urn:schemas-microsoft-com:office:office" xmlns:r="http://schemas.openxmlformats.org/officeDocument/2006/relationships" xmlns:m="http://schemas.openxmlformats.org/officeDocument/2006/math" xmlns:v="urn:schemas-microsoft-com:vml" xmlns:wp14="http://schemas.microsoft.com/office/word/2010/wordprocessingDrawing" xmlns:wp="http://schemas.openxmlformats.org/drawingml/2006/wordprocessingDrawing" xmlns:w10="urn:schemas-microsoft-com:office:word" xmlns:w="http://schemas.openxmlformats.org/wordprocessingml/2006/main" xmlns:w14="http://schemas.microsoft.com/office/word/2010/wordml" xmlns:w15="http://schemas.microsoft.com/office/word/2012/wordml" xmlns:w16se="http://schemas.microsoft.com/office/word/2015/wordml/symex" xmlns:wpg="http://schemas.microsoft.com/office/word/2010/wordprocessingGroup" xmlns:wpi="http://schemas.microsoft.com/office/word/2010/wordprocessingInk" xmlns:wne="http://schemas.microsoft.com/office/word/2006/wordml" xmlns:wps="http://schemas.microsoft.com/office/word/2010/wordprocessingShape" mc:Ignorable="w14 w15 w16se wp14">
+<w:numbering xmlns:wpc="http://schemas.microsoft.com/office/word/2010/wordprocessingCanvas" xmlns:cx="http://schemas.microsoft.com/office/drawing/2014/chartex" xmlns:cx1="http://schemas.microsoft.com/office/drawing/2015/9/8/chartex" xmlns:cx2="http://schemas.microsoft.com/office/drawing/2015/10/21/chartex" xmlns:cx3="http://schemas.microsoft.com/office/drawing/2016/5/9/chartex" xmlns:cx4="http://schemas.microsoft.com/office/drawing/2016/5/10/chartex" xmlns:cx5="http://schemas.microsoft.com/office/drawing/2016/5/11/chartex" xmlns:cx6="http://schemas.microsoft.com/office/drawing/2016/5/12/chartex" xmlns:cx7="http://schemas.microsoft.com/office/drawing/2016/5/13/chartex" xmlns:cx8="http://schemas.microsoft.com/office/drawing/2016/5/14/chartex" xmlns:mc="http://schemas.openxmlformats.org/markup-compatibility/2006" xmlns:aink="http://schemas.microsoft.com/office/drawing/2016/ink" xmlns:am3d="http://schemas.microsoft.com/office/drawing/2017/model3d" xmlns:o="urn:schemas-microsoft-com:office:office" xmlns:r="http://schemas.openxmlformats.org/officeDocument/2006/relationships" xmlns:m="http://schemas.openxmlformats.org/officeDocument/2006/math" xmlns:v="urn:schemas-microsoft-com:vml" xmlns:wp14="http://schemas.microsoft.com/office/word/2010/wordprocessingDrawing" xmlns:wp="http://schemas.openxmlformats.org/drawingml/2006/wordprocessingDrawing" xmlns:w10="urn:schemas-microsoft-com:office:word" xmlns:w="http://schemas.openxmlformats.org/wordprocessingml/2006/main" xmlns:w14="http://schemas.microsoft.com/office/word/2010/wordml" xmlns:w15="http://schemas.microsoft.com/office/word/2012/wordml" xmlns:w16cex="http://schemas.microsoft.com/office/word/2018/wordml/cex" xmlns:w16cid="http://schemas.microsoft.com/office/word/2016/wordml/cid" xmlns:w16="http://schemas.microsoft.com/office/word/2018/wordml" xmlns:w16sdtdh="http://schemas.microsoft.com/office/word/2020/wordml/sdtdatahash" xmlns:w16se="http://schemas.microsoft.com/office/word/2015/wordml/symex" xmlns:wpg="http://schemas.microsoft.com/office/word/2010/wordprocessingGroup" xmlns:wpi="http://schemas.microsoft.com/office/word/2010/wordprocessingInk" xmlns:wne="http://schemas.microsoft.com/office/word/2006/wordml" xmlns:wps="http://schemas.microsoft.com/office/word/2010/wordprocessingShape" mc:Ignorable="w14 w15 w16se w16cid w16 w16cex w16sdtdh wp14">
   <w:abstractNum w:abstractNumId="0" w15:restartNumberingAfterBreak="0">
     <w:nsid w:val="05F25050"/>
     <w:multiLevelType w:val="hybridMultilevel"/>
@@ -6641,15 +6570,15 @@
   <w:abstractNum w:abstractNumId="31" w15:restartNumberingAfterBreak="0">
     <w:nsid w:val="628B32C0"/>
     <w:multiLevelType w:val="hybridMultilevel"/>
-    <w:tmpl w:val="4B5C79AE"/>
-    <w:lvl w:ilvl="0" w:tplc="28D60E1E">
-      <w:start w:val="1"/>
-      <w:numFmt w:val="bullet"/>
+    <w:tmpl w:val="B7F82CD8"/>
+    <w:lvl w:ilvl="0" w:tplc="AF68A53C">
+      <w:start w:val="1"/>
+      <w:numFmt w:val="upperRoman"/>
       <w:pStyle w:val="Titre1"/>
-      <w:lvlText w:val=""/>
-      <w:lvlJc w:val="left"/>
-      <w:pPr>
-        <w:ind w:left="0" w:firstLine="0"/>
+      <w:lvlText w:val="%1."/>
+      <w:lvlJc w:val="right"/>
+      <w:pPr>
+        <w:ind w:left="360" w:hanging="360"/>
       </w:pPr>
     </w:lvl>
     <w:lvl w:ilvl="1" w:tplc="E9AC130C">
@@ -7852,7 +7781,7 @@
 </file>
 
 <file path=word/styles.xml><?xml version="1.0" encoding="utf-8"?>
-<w:styles xmlns:mc="http://schemas.openxmlformats.org/markup-compatibility/2006" xmlns:r="http://schemas.openxmlformats.org/officeDocument/2006/relationships" xmlns:w="http://schemas.openxmlformats.org/wordprocessingml/2006/main" xmlns:w14="http://schemas.microsoft.com/office/word/2010/wordml" xmlns:w15="http://schemas.microsoft.com/office/word/2012/wordml" xmlns:w16se="http://schemas.microsoft.com/office/word/2015/wordml/symex" mc:Ignorable="w14 w15 w16se">
+<w:styles xmlns:mc="http://schemas.openxmlformats.org/markup-compatibility/2006" xmlns:r="http://schemas.openxmlformats.org/officeDocument/2006/relationships" xmlns:w="http://schemas.openxmlformats.org/wordprocessingml/2006/main" xmlns:w14="http://schemas.microsoft.com/office/word/2010/wordml" xmlns:w15="http://schemas.microsoft.com/office/word/2012/wordml" xmlns:w16cex="http://schemas.microsoft.com/office/word/2018/wordml/cex" xmlns:w16cid="http://schemas.microsoft.com/office/word/2016/wordml/cid" xmlns:w16="http://schemas.microsoft.com/office/word/2018/wordml" xmlns:w16sdtdh="http://schemas.microsoft.com/office/word/2020/wordml/sdtdatahash" xmlns:w16se="http://schemas.microsoft.com/office/word/2015/wordml/symex" mc:Ignorable="w14 w15 w16se w16cid w16 w16cex w16sdtdh">
   <w:docDefaults>
     <w:rPrDefault>
       <w:rPr>
@@ -7868,7 +7797,7 @@
       </w:pPr>
     </w:pPrDefault>
   </w:docDefaults>
-  <w:latentStyles w:defLockedState="0" w:defUIPriority="99" w:defSemiHidden="0" w:defUnhideWhenUsed="0" w:defQFormat="0" w:count="371">
+  <w:latentStyles w:defLockedState="0" w:defUIPriority="99" w:defSemiHidden="0" w:defUnhideWhenUsed="0" w:defQFormat="0" w:count="376">
     <w:lsdException w:name="Normal" w:uiPriority="0" w:qFormat="1"/>
     <w:lsdException w:name="heading 1" w:uiPriority="9" w:qFormat="1"/>
     <w:lsdException w:name="heading 2" w:semiHidden="1" w:uiPriority="9" w:unhideWhenUsed="1" w:qFormat="1"/>
@@ -7974,7 +7903,6 @@
     <w:lsdException w:name="HTML Sample" w:semiHidden="1" w:unhideWhenUsed="1"/>
     <w:lsdException w:name="HTML Typewriter" w:semiHidden="1" w:unhideWhenUsed="1"/>
     <w:lsdException w:name="HTML Variable" w:semiHidden="1" w:unhideWhenUsed="1"/>
-    <w:lsdException w:name="Normal Table" w:semiHidden="1" w:unhideWhenUsed="1"/>
     <w:lsdException w:name="annotation subject" w:semiHidden="1" w:unhideWhenUsed="1"/>
     <w:lsdException w:name="No List" w:semiHidden="1" w:unhideWhenUsed="1"/>
     <w:lsdException w:name="Outline List 1" w:semiHidden="1" w:unhideWhenUsed="1"/>
@@ -8017,11 +7945,8 @@
     <w:lsdException w:name="Table Contemporary" w:semiHidden="1" w:unhideWhenUsed="1"/>
     <w:lsdException w:name="Table Elegant" w:semiHidden="1" w:unhideWhenUsed="1"/>
     <w:lsdException w:name="Table Professional" w:semiHidden="1" w:unhideWhenUsed="1"/>
-    <w:lsdException w:name="Table Subtle 1" w:semiHidden="1" w:unhideWhenUsed="1"/>
     <w:lsdException w:name="Table Subtle 2" w:semiHidden="1" w:unhideWhenUsed="1"/>
     <w:lsdException w:name="Table Web 1" w:semiHidden="1" w:unhideWhenUsed="1"/>
-    <w:lsdException w:name="Table Web 2" w:semiHidden="1" w:unhideWhenUsed="1"/>
-    <w:lsdException w:name="Table Web 3" w:semiHidden="1" w:unhideWhenUsed="1"/>
     <w:lsdException w:name="Balloon Text" w:semiHidden="1" w:unhideWhenUsed="1"/>
     <w:lsdException w:name="Table Grid" w:uiPriority="39"/>
     <w:lsdException w:name="Table Theme" w:semiHidden="1" w:unhideWhenUsed="1"/>
@@ -8240,6 +8165,11 @@
     <w:lsdException w:name="List Table 5 Dark Accent 6" w:uiPriority="50"/>
     <w:lsdException w:name="List Table 6 Colorful Accent 6" w:uiPriority="51"/>
     <w:lsdException w:name="List Table 7 Colorful Accent 6" w:uiPriority="52"/>
+    <w:lsdException w:name="Mention" w:semiHidden="1" w:unhideWhenUsed="1"/>
+    <w:lsdException w:name="Smart Hyperlink" w:semiHidden="1" w:unhideWhenUsed="1"/>
+    <w:lsdException w:name="Hashtag" w:semiHidden="1" w:unhideWhenUsed="1"/>
+    <w:lsdException w:name="Unresolved Mention" w:semiHidden="1" w:unhideWhenUsed="1"/>
+    <w:lsdException w:name="Smart Link" w:semiHidden="1" w:unhideWhenUsed="1"/>
   </w:latentStyles>
   <w:style w:type="paragraph" w:default="1" w:styleId="Normal">
     <w:name w:val="Normal"/>
@@ -8256,7 +8186,7 @@
     <w:link w:val="Titre1Car"/>
     <w:uiPriority w:val="9"/>
     <w:qFormat/>
-    <w:rsid w:val="007E0B43"/>
+    <w:rsid w:val="00796C44"/>
     <w:pPr>
       <w:keepNext/>
       <w:keepLines/>
@@ -8264,13 +8194,17 @@
         <w:numId w:val="30"/>
       </w:numPr>
       <w:spacing w:before="240" w:after="0"/>
+      <w:jc w:val="both"/>
       <w:outlineLvl w:val="0"/>
     </w:pPr>
     <w:rPr>
-      <w:rFonts w:eastAsiaTheme="majorEastAsia" w:cstheme="majorBidi"/>
+      <w:rFonts w:ascii="Courier New" w:eastAsiaTheme="majorEastAsia" w:hAnsi="Courier New" w:cs="Courier New"/>
+      <w:b/>
       <w:bCs/>
-      <w:sz w:val="32"/>
-      <w:szCs w:val="32"/>
+      <w:color w:val="595959" w:themeColor="text1" w:themeTint="A6"/>
+      <w:sz w:val="24"/>
+      <w:szCs w:val="24"/>
+      <w:u w:val="single"/>
     </w:rPr>
   </w:style>
   <w:style w:type="paragraph" w:styleId="Titre2">
@@ -8549,12 +8483,15 @@
     <w:basedOn w:val="Policepardfaut"/>
     <w:link w:val="Titre1"/>
     <w:uiPriority w:val="9"/>
-    <w:rsid w:val="007E0B43"/>
+    <w:rsid w:val="00796C44"/>
     <w:rPr>
-      <w:rFonts w:ascii="Arial" w:eastAsiaTheme="majorEastAsia" w:hAnsi="Arial" w:cstheme="majorBidi"/>
+      <w:rFonts w:ascii="Courier New" w:eastAsiaTheme="majorEastAsia" w:hAnsi="Courier New" w:cs="Courier New"/>
+      <w:b/>
       <w:bCs/>
-      <w:sz w:val="32"/>
-      <w:szCs w:val="32"/>
+      <w:color w:val="595959" w:themeColor="text1" w:themeTint="A6"/>
+      <w:sz w:val="24"/>
+      <w:szCs w:val="24"/>
+      <w:u w:val="single"/>
     </w:rPr>
   </w:style>
   <w:style w:type="paragraph" w:styleId="Paragraphedeliste">
@@ -8773,8 +8710,8 @@
       <w:u w:val="single"/>
     </w:rPr>
   </w:style>
-  <w:style w:type="character" w:customStyle="1" w:styleId="UnresolvedMention">
-    <w:name w:val="Unresolved Mention"/>
+  <w:style w:type="character" w:customStyle="1" w:styleId="Mentionnonrsolue1">
+    <w:name w:val="Mention non résolue1"/>
     <w:basedOn w:val="Policepardfaut"/>
     <w:uiPriority w:val="99"/>
     <w:semiHidden/>

--- a/Conception_document/Cahier des charges.docx
+++ b/Conception_document/Cahier des charges.docx
@@ -1,6 +1,6 @@
 
 <file path=word/document.xml><?xml version="1.0" encoding="utf-8"?>
-<w:document xmlns:wpc="http://schemas.microsoft.com/office/word/2010/wordprocessingCanvas" xmlns:cx="http://schemas.microsoft.com/office/drawing/2014/chartex" xmlns:cx1="http://schemas.microsoft.com/office/drawing/2015/9/8/chartex" xmlns:cx2="http://schemas.microsoft.com/office/drawing/2015/10/21/chartex" xmlns:cx3="http://schemas.microsoft.com/office/drawing/2016/5/9/chartex" xmlns:cx4="http://schemas.microsoft.com/office/drawing/2016/5/10/chartex" xmlns:cx5="http://schemas.microsoft.com/office/drawing/2016/5/11/chartex" xmlns:cx6="http://schemas.microsoft.com/office/drawing/2016/5/12/chartex" xmlns:cx7="http://schemas.microsoft.com/office/drawing/2016/5/13/chartex" xmlns:cx8="http://schemas.microsoft.com/office/drawing/2016/5/14/chartex" xmlns:mc="http://schemas.openxmlformats.org/markup-compatibility/2006" xmlns:aink="http://schemas.microsoft.com/office/drawing/2016/ink" xmlns:am3d="http://schemas.microsoft.com/office/drawing/2017/model3d" xmlns:o="urn:schemas-microsoft-com:office:office" xmlns:r="http://schemas.openxmlformats.org/officeDocument/2006/relationships" xmlns:m="http://schemas.openxmlformats.org/officeDocument/2006/math" xmlns:v="urn:schemas-microsoft-com:vml" xmlns:wp14="http://schemas.microsoft.com/office/word/2010/wordprocessingDrawing" xmlns:wp="http://schemas.openxmlformats.org/drawingml/2006/wordprocessingDrawing" xmlns:w10="urn:schemas-microsoft-com:office:word" xmlns:w="http://schemas.openxmlformats.org/wordprocessingml/2006/main" xmlns:w14="http://schemas.microsoft.com/office/word/2010/wordml" xmlns:w15="http://schemas.microsoft.com/office/word/2012/wordml" xmlns:w16cex="http://schemas.microsoft.com/office/word/2018/wordml/cex" xmlns:w16cid="http://schemas.microsoft.com/office/word/2016/wordml/cid" xmlns:w16="http://schemas.microsoft.com/office/word/2018/wordml" xmlns:w16sdtdh="http://schemas.microsoft.com/office/word/2020/wordml/sdtdatahash" xmlns:w16se="http://schemas.microsoft.com/office/word/2015/wordml/symex" xmlns:wpg="http://schemas.microsoft.com/office/word/2010/wordprocessingGroup" xmlns:wpi="http://schemas.microsoft.com/office/word/2010/wordprocessingInk" xmlns:wne="http://schemas.microsoft.com/office/word/2006/wordml" xmlns:wps="http://schemas.microsoft.com/office/word/2010/wordprocessingShape" mc:Ignorable="w14 w15 w16se w16cid w16 w16cex w16sdtdh wp14">
+<w:document xmlns:wpc="http://schemas.microsoft.com/office/word/2010/wordprocessingCanvas" xmlns:cx="http://schemas.microsoft.com/office/drawing/2014/chartex" xmlns:cx1="http://schemas.microsoft.com/office/drawing/2015/9/8/chartex" xmlns:mc="http://schemas.openxmlformats.org/markup-compatibility/2006" xmlns:o="urn:schemas-microsoft-com:office:office" xmlns:r="http://schemas.openxmlformats.org/officeDocument/2006/relationships" xmlns:m="http://schemas.openxmlformats.org/officeDocument/2006/math" xmlns:v="urn:schemas-microsoft-com:vml" xmlns:wp14="http://schemas.microsoft.com/office/word/2010/wordprocessingDrawing" xmlns:wp="http://schemas.openxmlformats.org/drawingml/2006/wordprocessingDrawing" xmlns:w10="urn:schemas-microsoft-com:office:word" xmlns:w="http://schemas.openxmlformats.org/wordprocessingml/2006/main" xmlns:w14="http://schemas.microsoft.com/office/word/2010/wordml" xmlns:w15="http://schemas.microsoft.com/office/word/2012/wordml" xmlns:w16se="http://schemas.microsoft.com/office/word/2015/wordml/symex" xmlns:wpg="http://schemas.microsoft.com/office/word/2010/wordprocessingGroup" xmlns:wpi="http://schemas.microsoft.com/office/word/2010/wordprocessingInk" xmlns:wne="http://schemas.microsoft.com/office/word/2006/wordml" xmlns:wps="http://schemas.microsoft.com/office/word/2010/wordprocessingShape" mc:Ignorable="w14 w15 w16se wp14">
   <w:body>
     <w:p>
       <w:pPr>
@@ -1053,7 +1053,17 @@
           <w:szCs w:val="22"/>
           <w:u w:val="single"/>
         </w:rPr>
-        <w:t>Les cibles</w:t>
+        <w:t xml:space="preserve">Les </w:t>
+      </w:r>
+      <w:r>
+        <w:rPr>
+          <w:rFonts w:ascii="Courier New" w:hAnsi="Courier New" w:cs="Courier New"/>
+          <w:color w:val="404040" w:themeColor="text1" w:themeTint="BF"/>
+          <w:sz w:val="22"/>
+          <w:szCs w:val="22"/>
+          <w:u w:val="single"/>
+        </w:rPr>
+        <w:t>intervenants</w:t>
       </w:r>
     </w:p>
     <w:p>
@@ -1080,7 +1090,7 @@
           <w:shd w:val="clear" w:color="auto" w:fill="FFFFFF"/>
           <w:lang w:eastAsia="fr-FR"/>
         </w:rPr>
-        <w:t xml:space="preserve">Les cibles sont internes à l'AFPA, </w:t>
+        <w:t>Dans un premier temps, l</w:t>
       </w:r>
       <w:r>
         <w:rPr>
@@ -1089,7 +1099,7 @@
           <w:shd w:val="clear" w:color="auto" w:fill="FFFFFF"/>
           <w:lang w:eastAsia="fr-FR"/>
         </w:rPr>
-        <w:t>l’application</w:t>
+        <w:t xml:space="preserve">es </w:t>
       </w:r>
       <w:r>
         <w:rPr>
@@ -1098,7 +1108,7 @@
           <w:shd w:val="clear" w:color="auto" w:fill="FFFFFF"/>
           <w:lang w:eastAsia="fr-FR"/>
         </w:rPr>
-        <w:t xml:space="preserve"> sera destinée et interfèrera avec le directeur du centre,</w:t>
+        <w:t>intervenants</w:t>
       </w:r>
       <w:r>
         <w:rPr>
@@ -1107,7 +1117,7 @@
           <w:shd w:val="clear" w:color="auto" w:fill="FFFFFF"/>
           <w:lang w:eastAsia="fr-FR"/>
         </w:rPr>
-        <w:t xml:space="preserve"> le chargé d’étude,</w:t>
+        <w:t xml:space="preserve"> s</w:t>
       </w:r>
       <w:r>
         <w:rPr>
@@ -1116,7 +1126,7 @@
           <w:shd w:val="clear" w:color="auto" w:fill="FFFFFF"/>
           <w:lang w:eastAsia="fr-FR"/>
         </w:rPr>
-        <w:t xml:space="preserve"> l'assistant de formation, le responsable de formation, les formateurs et </w:t>
+        <w:t>eron</w:t>
       </w:r>
       <w:r>
         <w:rPr>
@@ -1125,7 +1135,15 @@
           <w:shd w:val="clear" w:color="auto" w:fill="FFFFFF"/>
           <w:lang w:eastAsia="fr-FR"/>
         </w:rPr>
-        <w:t>les fonctions</w:t>
+        <w:t xml:space="preserve">t </w:t>
+      </w:r>
+      <w:r>
+        <w:rPr>
+          <w:rFonts w:ascii="High Tower Text" w:hAnsi="High Tower Text"/>
+          <w:color w:val="404040" w:themeColor="text1" w:themeTint="BF"/>
+          <w:lang w:eastAsia="fr-FR"/>
+        </w:rPr>
+        <w:t>externes</w:t>
       </w:r>
       <w:r>
         <w:rPr>
@@ -1134,22 +1152,109 @@
           <w:shd w:val="clear" w:color="auto" w:fill="FFFFFF"/>
           <w:lang w:eastAsia="fr-FR"/>
         </w:rPr>
-        <w:t xml:space="preserve"> commerciales. </w:t>
-      </w:r>
-      <w:r>
-        <w:rPr>
-          <w:rFonts w:ascii="High Tower Text" w:hAnsi="High Tower Text"/>
-          <w:color w:val="404040" w:themeColor="text1" w:themeTint="BF"/>
+        <w:t xml:space="preserve"> </w:t>
+      </w:r>
+      <w:r>
+        <w:rPr>
+          <w:rFonts w:ascii="High Tower Text" w:hAnsi="High Tower Text"/>
+          <w:color w:val="404040" w:themeColor="text1" w:themeTint="BF"/>
+          <w:shd w:val="clear" w:color="auto" w:fill="FFFFFF"/>
           <w:lang w:eastAsia="fr-FR"/>
         </w:rPr>
-        <w:t xml:space="preserve">Elles sont aussi externes à l'agence. C'est-à-dire qu'elle sera </w:t>
-      </w:r>
-      <w:r>
-        <w:rPr>
-          <w:rFonts w:ascii="High Tower Text" w:hAnsi="High Tower Text"/>
-          <w:color w:val="404040" w:themeColor="text1" w:themeTint="BF"/>
+        <w:t xml:space="preserve">à l'AFPA, </w:t>
+      </w:r>
+      <w:r>
+        <w:rPr>
+          <w:rFonts w:ascii="High Tower Text" w:hAnsi="High Tower Text"/>
+          <w:color w:val="404040" w:themeColor="text1" w:themeTint="BF"/>
+          <w:shd w:val="clear" w:color="auto" w:fill="FFFFFF"/>
           <w:lang w:eastAsia="fr-FR"/>
         </w:rPr>
+        <w:t>l’application</w:t>
+      </w:r>
+      <w:r>
+        <w:rPr>
+          <w:rFonts w:ascii="High Tower Text" w:hAnsi="High Tower Text"/>
+          <w:color w:val="404040" w:themeColor="text1" w:themeTint="BF"/>
+          <w:shd w:val="clear" w:color="auto" w:fill="FFFFFF"/>
+          <w:lang w:eastAsia="fr-FR"/>
+        </w:rPr>
+        <w:t xml:space="preserve"> sera destinée et interfèrera avec</w:t>
+      </w:r>
+      <w:r>
+        <w:rPr>
+          <w:rFonts w:ascii="High Tower Text" w:hAnsi="High Tower Text"/>
+          <w:color w:val="404040" w:themeColor="text1" w:themeTint="BF"/>
+          <w:shd w:val="clear" w:color="auto" w:fill="FFFFFF"/>
+          <w:lang w:eastAsia="fr-FR"/>
+        </w:rPr>
+        <w:t xml:space="preserve"> </w:t>
+      </w:r>
+      <w:r>
+        <w:rPr>
+          <w:rFonts w:ascii="High Tower Text" w:hAnsi="High Tower Text"/>
+          <w:color w:val="404040" w:themeColor="text1" w:themeTint="BF"/>
+          <w:lang w:eastAsia="fr-FR"/>
+        </w:rPr>
+        <w:t>les tuteurs et les alternants, ainsi que leurs responsables légales s’ils sont mineures.</w:t>
+      </w:r>
+    </w:p>
+    <w:p>
+      <w:pPr>
+        <w:jc w:val="both"/>
+        <w:rPr>
+          <w:rFonts w:ascii="High Tower Text" w:hAnsi="High Tower Text"/>
+          <w:color w:val="404040" w:themeColor="text1" w:themeTint="BF"/>
+          <w:lang w:eastAsia="fr-FR"/>
+        </w:rPr>
+      </w:pPr>
+      <w:r>
+        <w:rPr>
+          <w:rFonts w:ascii="High Tower Text" w:hAnsi="High Tower Text"/>
+          <w:color w:val="404040" w:themeColor="text1" w:themeTint="BF"/>
+          <w:shd w:val="clear" w:color="auto" w:fill="FFFFFF"/>
+          <w:lang w:eastAsia="fr-FR"/>
+        </w:rPr>
+        <w:t xml:space="preserve">Puis, </w:t>
+      </w:r>
+      <w:r>
+        <w:rPr>
+          <w:rFonts w:ascii="High Tower Text" w:hAnsi="High Tower Text"/>
+          <w:color w:val="404040" w:themeColor="text1" w:themeTint="BF"/>
+          <w:lang w:eastAsia="fr-FR"/>
+        </w:rPr>
+        <w:t>il</w:t>
+      </w:r>
+      <w:r>
+        <w:rPr>
+          <w:rFonts w:ascii="High Tower Text" w:hAnsi="High Tower Text"/>
+          <w:color w:val="404040" w:themeColor="text1" w:themeTint="BF"/>
+          <w:lang w:eastAsia="fr-FR"/>
+        </w:rPr>
+        <w:t xml:space="preserve">s sont aussi </w:t>
+      </w:r>
+      <w:r>
+        <w:rPr>
+          <w:rFonts w:ascii="High Tower Text" w:hAnsi="High Tower Text"/>
+          <w:color w:val="404040" w:themeColor="text1" w:themeTint="BF"/>
+          <w:lang w:eastAsia="fr-FR"/>
+        </w:rPr>
+        <w:t>interne</w:t>
+      </w:r>
+      <w:r>
+        <w:rPr>
+          <w:rFonts w:ascii="High Tower Text" w:hAnsi="High Tower Text"/>
+          <w:color w:val="404040" w:themeColor="text1" w:themeTint="BF"/>
+          <w:lang w:eastAsia="fr-FR"/>
+        </w:rPr>
+        <w:t xml:space="preserve">s à l'agence. C'est-à-dire qu'elle sera </w:t>
+      </w:r>
+      <w:r>
+        <w:rPr>
+          <w:rFonts w:ascii="High Tower Text" w:hAnsi="High Tower Text"/>
+          <w:color w:val="404040" w:themeColor="text1" w:themeTint="BF"/>
+          <w:lang w:eastAsia="fr-FR"/>
+        </w:rPr>
         <w:t>utilisé par</w:t>
       </w:r>
       <w:r>
@@ -1164,113 +1269,10 @@
         <w:rPr>
           <w:rFonts w:ascii="High Tower Text" w:hAnsi="High Tower Text"/>
           <w:color w:val="404040" w:themeColor="text1" w:themeTint="BF"/>
+          <w:shd w:val="clear" w:color="auto" w:fill="FFFFFF"/>
           <w:lang w:eastAsia="fr-FR"/>
         </w:rPr>
-        <w:t>les</w:t>
-      </w:r>
-      <w:r>
-        <w:rPr>
-          <w:rFonts w:ascii="High Tower Text" w:hAnsi="High Tower Text"/>
-          <w:color w:val="404040" w:themeColor="text1" w:themeTint="BF"/>
-          <w:lang w:eastAsia="fr-FR"/>
-        </w:rPr>
-        <w:t xml:space="preserve"> tuteur</w:t>
-      </w:r>
-      <w:r>
-        <w:rPr>
-          <w:rFonts w:ascii="High Tower Text" w:hAnsi="High Tower Text"/>
-          <w:color w:val="404040" w:themeColor="text1" w:themeTint="BF"/>
-          <w:lang w:eastAsia="fr-FR"/>
-        </w:rPr>
-        <w:t>s</w:t>
-      </w:r>
-      <w:r>
-        <w:rPr>
-          <w:rFonts w:ascii="High Tower Text" w:hAnsi="High Tower Text"/>
-          <w:color w:val="404040" w:themeColor="text1" w:themeTint="BF"/>
-          <w:lang w:eastAsia="fr-FR"/>
-        </w:rPr>
-        <w:t xml:space="preserve"> et </w:t>
-      </w:r>
-      <w:r>
-        <w:rPr>
-          <w:rFonts w:ascii="High Tower Text" w:hAnsi="High Tower Text"/>
-          <w:color w:val="404040" w:themeColor="text1" w:themeTint="BF"/>
-          <w:lang w:eastAsia="fr-FR"/>
-        </w:rPr>
-        <w:t>les</w:t>
-      </w:r>
-      <w:r>
-        <w:rPr>
-          <w:rFonts w:ascii="High Tower Text" w:hAnsi="High Tower Text"/>
-          <w:color w:val="404040" w:themeColor="text1" w:themeTint="BF"/>
-          <w:lang w:eastAsia="fr-FR"/>
-        </w:rPr>
-        <w:t xml:space="preserve"> alternants</w:t>
-      </w:r>
-      <w:r>
-        <w:rPr>
-          <w:rFonts w:ascii="High Tower Text" w:hAnsi="High Tower Text"/>
-          <w:color w:val="404040" w:themeColor="text1" w:themeTint="BF"/>
-          <w:lang w:eastAsia="fr-FR"/>
-        </w:rPr>
-        <w:t xml:space="preserve">, </w:t>
-      </w:r>
-      <w:r>
-        <w:rPr>
-          <w:rFonts w:ascii="High Tower Text" w:hAnsi="High Tower Text"/>
-          <w:color w:val="404040" w:themeColor="text1" w:themeTint="BF"/>
-          <w:lang w:eastAsia="fr-FR"/>
-        </w:rPr>
-        <w:t>ainsi</w:t>
-      </w:r>
-      <w:r>
-        <w:rPr>
-          <w:rFonts w:ascii="High Tower Text" w:hAnsi="High Tower Text"/>
-          <w:color w:val="404040" w:themeColor="text1" w:themeTint="BF"/>
-          <w:lang w:eastAsia="fr-FR"/>
-        </w:rPr>
-        <w:t xml:space="preserve"> que </w:t>
-      </w:r>
-      <w:r>
-        <w:rPr>
-          <w:rFonts w:ascii="High Tower Text" w:hAnsi="High Tower Text"/>
-          <w:color w:val="404040" w:themeColor="text1" w:themeTint="BF"/>
-          <w:lang w:eastAsia="fr-FR"/>
-        </w:rPr>
-        <w:t>leurs responsables légales</w:t>
-      </w:r>
-      <w:r>
-        <w:rPr>
-          <w:rFonts w:ascii="High Tower Text" w:hAnsi="High Tower Text"/>
-          <w:color w:val="404040" w:themeColor="text1" w:themeTint="BF"/>
-          <w:lang w:eastAsia="fr-FR"/>
-        </w:rPr>
-        <w:t xml:space="preserve"> </w:t>
-      </w:r>
-      <w:r>
-        <w:rPr>
-          <w:rFonts w:ascii="High Tower Text" w:hAnsi="High Tower Text"/>
-          <w:color w:val="404040" w:themeColor="text1" w:themeTint="BF"/>
-          <w:lang w:eastAsia="fr-FR"/>
-        </w:rPr>
-        <w:t>s’ils</w:t>
-      </w:r>
-      <w:r>
-        <w:rPr>
-          <w:rFonts w:ascii="High Tower Text" w:hAnsi="High Tower Text"/>
-          <w:color w:val="404040" w:themeColor="text1" w:themeTint="BF"/>
-          <w:lang w:eastAsia="fr-FR"/>
-        </w:rPr>
-        <w:t xml:space="preserve"> sont </w:t>
-      </w:r>
-      <w:r>
-        <w:rPr>
-          <w:rFonts w:ascii="High Tower Text" w:hAnsi="High Tower Text"/>
-          <w:color w:val="404040" w:themeColor="text1" w:themeTint="BF"/>
-          <w:lang w:eastAsia="fr-FR"/>
-        </w:rPr>
-        <w:t>mineures.</w:t>
+        <w:t>le directeur du centre, le chargé d’étude, l'assistant de formation, le responsable de formation, les formateurs et les fonctions commerciales.</w:t>
       </w:r>
     </w:p>
     <w:p>
@@ -1400,7 +1402,17 @@
           <w:szCs w:val="22"/>
           <w:u w:val="single"/>
         </w:rPr>
-        <w:t>os cibles</w:t>
+        <w:t xml:space="preserve">os </w:t>
+      </w:r>
+      <w:r>
+        <w:rPr>
+          <w:rFonts w:ascii="Courier New" w:hAnsi="Courier New" w:cs="Courier New"/>
+          <w:color w:val="404040" w:themeColor="text1" w:themeTint="BF"/>
+          <w:sz w:val="22"/>
+          <w:szCs w:val="22"/>
+          <w:u w:val="single"/>
+        </w:rPr>
+        <w:t>intervenants</w:t>
       </w:r>
     </w:p>
     <w:p>
@@ -1426,7 +1438,7 @@
           <w:color w:val="404040" w:themeColor="text1" w:themeTint="BF"/>
           <w:shd w:val="clear" w:color="auto" w:fill="FFFFFF"/>
         </w:rPr>
-        <w:t xml:space="preserve">Les cibles utiliseront principalement l'application sur ordinateur muni d'une connexion Internet. Mais </w:t>
+        <w:t xml:space="preserve">Les </w:t>
       </w:r>
       <w:r>
         <w:rPr>
@@ -1434,7 +1446,7 @@
           <w:color w:val="404040" w:themeColor="text1" w:themeTint="BF"/>
           <w:shd w:val="clear" w:color="auto" w:fill="FFFFFF"/>
         </w:rPr>
-        <w:t>elle</w:t>
+        <w:t>intervenants</w:t>
       </w:r>
       <w:r>
         <w:rPr>
@@ -1442,6 +1454,22 @@
           <w:color w:val="404040" w:themeColor="text1" w:themeTint="BF"/>
           <w:shd w:val="clear" w:color="auto" w:fill="FFFFFF"/>
         </w:rPr>
+        <w:t xml:space="preserve"> utiliseront principalement l'application sur ordinateur muni d'une connexion Internet. Mais </w:t>
+      </w:r>
+      <w:r>
+        <w:rPr>
+          <w:rFonts w:ascii="High Tower Text" w:hAnsi="High Tower Text"/>
+          <w:color w:val="404040" w:themeColor="text1" w:themeTint="BF"/>
+          <w:shd w:val="clear" w:color="auto" w:fill="FFFFFF"/>
+        </w:rPr>
+        <w:t>il</w:t>
+      </w:r>
+      <w:r>
+        <w:rPr>
+          <w:rFonts w:ascii="High Tower Text" w:hAnsi="High Tower Text"/>
+          <w:color w:val="404040" w:themeColor="text1" w:themeTint="BF"/>
+          <w:shd w:val="clear" w:color="auto" w:fill="FFFFFF"/>
+        </w:rPr>
         <w:t xml:space="preserve">s pourront aussi </w:t>
       </w:r>
       <w:r>
@@ -1514,7 +1542,16 @@
           <w:color w:val="404040" w:themeColor="text1" w:themeTint="BF"/>
           <w:shd w:val="clear" w:color="auto" w:fill="FFFFFF"/>
         </w:rPr>
-        <w:t>, l'application s'adaptera à la taille des écrans et les fonctionnalités s'afficheront di</w:t>
+        <w:t xml:space="preserve">, l'application </w:t>
+      </w:r>
+      <w:r>
+        <w:rPr>
+          <w:rFonts w:ascii="High Tower Text" w:hAnsi="High Tower Text"/>
+          <w:color w:val="404040" w:themeColor="text1" w:themeTint="BF"/>
+          <w:shd w:val="clear" w:color="auto" w:fill="FFFFFF"/>
+        </w:rPr>
+        <w:lastRenderedPageBreak/>
+        <w:t>s'adaptera à la taille des écrans et les fonctionnalités s'afficheront di</w:t>
       </w:r>
       <w:r>
         <w:rPr>
@@ -2341,7 +2378,6 @@
           <w:bdr w:val="nil"/>
           <w:lang w:val="en-US"/>
         </w:rPr>
-        <w:lastRenderedPageBreak/>
         <w:t>Caractéristiques et fonctionnalités</w:t>
       </w:r>
     </w:p>
@@ -3008,6 +3044,63 @@
     </w:p>
     <w:p>
       <w:pPr>
+        <w:jc w:val="both"/>
+        <w:rPr>
+          <w:color w:val="404040" w:themeColor="text1" w:themeTint="BF"/>
+        </w:rPr>
+      </w:pPr>
+    </w:p>
+    <w:p>
+      <w:pPr>
+        <w:jc w:val="both"/>
+        <w:rPr>
+          <w:color w:val="404040" w:themeColor="text1" w:themeTint="BF"/>
+        </w:rPr>
+      </w:pPr>
+    </w:p>
+    <w:p>
+      <w:pPr>
+        <w:jc w:val="both"/>
+        <w:rPr>
+          <w:color w:val="404040" w:themeColor="text1" w:themeTint="BF"/>
+        </w:rPr>
+      </w:pPr>
+    </w:p>
+    <w:p>
+      <w:pPr>
+        <w:jc w:val="both"/>
+        <w:rPr>
+          <w:color w:val="404040" w:themeColor="text1" w:themeTint="BF"/>
+        </w:rPr>
+      </w:pPr>
+      <w:bookmarkStart w:id="0" w:name="_GoBack"/>
+      <w:bookmarkEnd w:id="0"/>
+    </w:p>
+    <w:p>
+      <w:pPr>
+        <w:pStyle w:val="Titre1"/>
+        <w:rPr>
+          <w:color w:val="404040" w:themeColor="text1" w:themeTint="BF"/>
+        </w:rPr>
+      </w:pPr>
+      <w:r>
+        <w:rPr>
+          <w:color w:val="404040" w:themeColor="text1" w:themeTint="BF"/>
+        </w:rPr>
+        <w:lastRenderedPageBreak/>
+        <w:t>SPECIFICITES ET PLANNING</w:t>
+      </w:r>
+    </w:p>
+    <w:p>
+      <w:pPr>
+        <w:jc w:val="both"/>
+        <w:rPr>
+          <w:color w:val="404040" w:themeColor="text1" w:themeTint="BF"/>
+        </w:rPr>
+      </w:pPr>
+    </w:p>
+    <w:p>
+      <w:pPr>
         <w:pStyle w:val="Titre2"/>
         <w:jc w:val="both"/>
         <w:rPr>
@@ -3026,98 +3119,6 @@
           <w:szCs w:val="22"/>
           <w:u w:val="single"/>
         </w:rPr>
-        <w:t>Wireframe et maquettage</w:t>
-      </w:r>
-    </w:p>
-    <w:p>
-      <w:pPr>
-        <w:jc w:val="both"/>
-        <w:rPr>
-          <w:color w:val="404040" w:themeColor="text1" w:themeTint="BF"/>
-        </w:rPr>
-      </w:pPr>
-    </w:p>
-    <w:p>
-      <w:pPr>
-        <w:jc w:val="both"/>
-        <w:rPr>
-          <w:color w:val="404040" w:themeColor="text1" w:themeTint="BF"/>
-        </w:rPr>
-      </w:pPr>
-      <w:r>
-        <w:rPr>
-          <w:color w:val="404040" w:themeColor="text1" w:themeTint="BF"/>
-        </w:rPr>
-        <w:t>[Ici sera inséré les maquettes, en cours de production]</w:t>
-      </w:r>
-    </w:p>
-    <w:p>
-      <w:pPr>
-        <w:jc w:val="both"/>
-        <w:rPr>
-          <w:color w:val="404040" w:themeColor="text1" w:themeTint="BF"/>
-        </w:rPr>
-      </w:pPr>
-    </w:p>
-    <w:p>
-      <w:pPr>
-        <w:jc w:val="both"/>
-        <w:rPr>
-          <w:color w:val="404040" w:themeColor="text1" w:themeTint="BF"/>
-        </w:rPr>
-      </w:pPr>
-    </w:p>
-    <w:p>
-      <w:pPr>
-        <w:jc w:val="both"/>
-        <w:rPr>
-          <w:color w:val="404040" w:themeColor="text1" w:themeTint="BF"/>
-        </w:rPr>
-      </w:pPr>
-    </w:p>
-    <w:p>
-      <w:pPr>
-        <w:pStyle w:val="Titre1"/>
-        <w:rPr>
-          <w:color w:val="404040" w:themeColor="text1" w:themeTint="BF"/>
-        </w:rPr>
-      </w:pPr>
-      <w:r>
-        <w:rPr>
-          <w:color w:val="404040" w:themeColor="text1" w:themeTint="BF"/>
-        </w:rPr>
-        <w:lastRenderedPageBreak/>
-        <w:t>SPECIFICITES ET PLANNING</w:t>
-      </w:r>
-    </w:p>
-    <w:p>
-      <w:pPr>
-        <w:jc w:val="both"/>
-        <w:rPr>
-          <w:color w:val="404040" w:themeColor="text1" w:themeTint="BF"/>
-        </w:rPr>
-      </w:pPr>
-    </w:p>
-    <w:p>
-      <w:pPr>
-        <w:pStyle w:val="Titre2"/>
-        <w:jc w:val="both"/>
-        <w:rPr>
-          <w:rFonts w:ascii="Courier New" w:hAnsi="Courier New" w:cs="Courier New"/>
-          <w:color w:val="404040" w:themeColor="text1" w:themeTint="BF"/>
-          <w:sz w:val="22"/>
-          <w:szCs w:val="22"/>
-          <w:u w:val="single"/>
-        </w:rPr>
-      </w:pPr>
-      <w:r>
-        <w:rPr>
-          <w:rFonts w:ascii="Courier New" w:hAnsi="Courier New" w:cs="Courier New"/>
-          <w:color w:val="404040" w:themeColor="text1" w:themeTint="BF"/>
-          <w:sz w:val="22"/>
-          <w:szCs w:val="22"/>
-          <w:u w:val="single"/>
-        </w:rPr>
         <w:t>Contraintes techniques</w:t>
       </w:r>
     </w:p>
@@ -3209,69 +3210,6 @@
           <w:shd w:val="clear" w:color="auto" w:fill="FFFFFF"/>
         </w:rPr>
         <w:t xml:space="preserve"> au cours du temps.</w:t>
-      </w:r>
-    </w:p>
-    <w:p>
-      <w:pPr>
-        <w:jc w:val="both"/>
-        <w:rPr>
-          <w:color w:val="404040" w:themeColor="text1" w:themeTint="BF"/>
-        </w:rPr>
-      </w:pPr>
-    </w:p>
-    <w:p>
-      <w:pPr>
-        <w:pStyle w:val="Titre2"/>
-        <w:jc w:val="both"/>
-        <w:rPr>
-          <w:rFonts w:ascii="Courier New" w:hAnsi="Courier New" w:cs="Courier New"/>
-          <w:color w:val="404040" w:themeColor="text1" w:themeTint="BF"/>
-          <w:sz w:val="22"/>
-          <w:szCs w:val="22"/>
-          <w:u w:val="single"/>
-        </w:rPr>
-      </w:pPr>
-      <w:r>
-        <w:rPr>
-          <w:rFonts w:ascii="Courier New" w:hAnsi="Courier New" w:cs="Courier New"/>
-          <w:color w:val="404040" w:themeColor="text1" w:themeTint="BF"/>
-          <w:sz w:val="22"/>
-          <w:szCs w:val="22"/>
-          <w:u w:val="single"/>
-        </w:rPr>
-        <w:t>Le planning</w:t>
-      </w:r>
-    </w:p>
-    <w:p>
-      <w:pPr>
-        <w:jc w:val="both"/>
-        <w:rPr>
-          <w:color w:val="404040" w:themeColor="text1" w:themeTint="BF"/>
-        </w:rPr>
-      </w:pPr>
-    </w:p>
-    <w:p>
-      <w:pPr>
-        <w:jc w:val="both"/>
-        <w:rPr>
-          <w:color w:val="404040" w:themeColor="text1" w:themeTint="BF"/>
-        </w:rPr>
-      </w:pPr>
-      <w:r>
-        <w:rPr>
-          <w:rFonts w:ascii="High Tower Text" w:hAnsi="High Tower Text"/>
-          <w:color w:val="404040" w:themeColor="text1" w:themeTint="BF"/>
-          <w:shd w:val="clear" w:color="auto" w:fill="FFFFFF"/>
-        </w:rPr>
-        <w:t>Le cahier des charges devra être terminé pour le mardi 08 mars 2022</w:t>
-      </w:r>
-      <w:r>
-        <w:rPr>
-          <w:rFonts w:ascii="High Tower Text" w:hAnsi="High Tower Text"/>
-          <w:color w:val="404040" w:themeColor="text1" w:themeTint="BF"/>
-          <w:shd w:val="clear" w:color="auto" w:fill="FFFFFF"/>
-        </w:rPr>
-        <w:t xml:space="preserve"> à 17h00.</w:t>
       </w:r>
     </w:p>
     <w:sectPr>
@@ -3300,7 +3238,7 @@
 </file>
 
 <file path=word/numbering.xml><?xml version="1.0" encoding="utf-8"?>
-<w:numbering xmlns:wpc="http://schemas.microsoft.com/office/word/2010/wordprocessingCanvas" xmlns:cx="http://schemas.microsoft.com/office/drawing/2014/chartex" xmlns:cx1="http://schemas.microsoft.com/office/drawing/2015/9/8/chartex" xmlns:cx2="http://schemas.microsoft.com/office/drawing/2015/10/21/chartex" xmlns:cx3="http://schemas.microsoft.com/office/drawing/2016/5/9/chartex" xmlns:cx4="http://schemas.microsoft.com/office/drawing/2016/5/10/chartex" xmlns:cx5="http://schemas.microsoft.com/office/drawing/2016/5/11/chartex" xmlns:cx6="http://schemas.microsoft.com/office/drawing/2016/5/12/chartex" xmlns:cx7="http://schemas.microsoft.com/office/drawing/2016/5/13/chartex" xmlns:cx8="http://schemas.microsoft.com/office/drawing/2016/5/14/chartex" xmlns:mc="http://schemas.openxmlformats.org/markup-compatibility/2006" xmlns:aink="http://schemas.microsoft.com/office/drawing/2016/ink" xmlns:am3d="http://schemas.microsoft.com/office/drawing/2017/model3d" xmlns:o="urn:schemas-microsoft-com:office:office" xmlns:r="http://schemas.openxmlformats.org/officeDocument/2006/relationships" xmlns:m="http://schemas.openxmlformats.org/officeDocument/2006/math" xmlns:v="urn:schemas-microsoft-com:vml" xmlns:wp14="http://schemas.microsoft.com/office/word/2010/wordprocessingDrawing" xmlns:wp="http://schemas.openxmlformats.org/drawingml/2006/wordprocessingDrawing" xmlns:w10="urn:schemas-microsoft-com:office:word" xmlns:w="http://schemas.openxmlformats.org/wordprocessingml/2006/main" xmlns:w14="http://schemas.microsoft.com/office/word/2010/wordml" xmlns:w15="http://schemas.microsoft.com/office/word/2012/wordml" xmlns:w16cex="http://schemas.microsoft.com/office/word/2018/wordml/cex" xmlns:w16cid="http://schemas.microsoft.com/office/word/2016/wordml/cid" xmlns:w16="http://schemas.microsoft.com/office/word/2018/wordml" xmlns:w16sdtdh="http://schemas.microsoft.com/office/word/2020/wordml/sdtdatahash" xmlns:w16se="http://schemas.microsoft.com/office/word/2015/wordml/symex" xmlns:wpg="http://schemas.microsoft.com/office/word/2010/wordprocessingGroup" xmlns:wpi="http://schemas.microsoft.com/office/word/2010/wordprocessingInk" xmlns:wne="http://schemas.microsoft.com/office/word/2006/wordml" xmlns:wps="http://schemas.microsoft.com/office/word/2010/wordprocessingShape" mc:Ignorable="w14 w15 w16se w16cid w16 w16cex w16sdtdh wp14">
+<w:numbering xmlns:wpc="http://schemas.microsoft.com/office/word/2010/wordprocessingCanvas" xmlns:cx="http://schemas.microsoft.com/office/drawing/2014/chartex" xmlns:cx1="http://schemas.microsoft.com/office/drawing/2015/9/8/chartex" xmlns:mc="http://schemas.openxmlformats.org/markup-compatibility/2006" xmlns:o="urn:schemas-microsoft-com:office:office" xmlns:r="http://schemas.openxmlformats.org/officeDocument/2006/relationships" xmlns:m="http://schemas.openxmlformats.org/officeDocument/2006/math" xmlns:v="urn:schemas-microsoft-com:vml" xmlns:wp14="http://schemas.microsoft.com/office/word/2010/wordprocessingDrawing" xmlns:wp="http://schemas.openxmlformats.org/drawingml/2006/wordprocessingDrawing" xmlns:w10="urn:schemas-microsoft-com:office:word" xmlns:w="http://schemas.openxmlformats.org/wordprocessingml/2006/main" xmlns:w14="http://schemas.microsoft.com/office/word/2010/wordml" xmlns:w15="http://schemas.microsoft.com/office/word/2012/wordml" xmlns:w16se="http://schemas.microsoft.com/office/word/2015/wordml/symex" xmlns:wpg="http://schemas.microsoft.com/office/word/2010/wordprocessingGroup" xmlns:wpi="http://schemas.microsoft.com/office/word/2010/wordprocessingInk" xmlns:wne="http://schemas.microsoft.com/office/word/2006/wordml" xmlns:wps="http://schemas.microsoft.com/office/word/2010/wordprocessingShape" mc:Ignorable="w14 w15 w16se wp14">
   <w:abstractNum w:abstractNumId="0" w15:restartNumberingAfterBreak="0">
     <w:nsid w:val="05F25050"/>
     <w:multiLevelType w:val="hybridMultilevel"/>
@@ -7781,7 +7719,7 @@
 </file>
 
 <file path=word/styles.xml><?xml version="1.0" encoding="utf-8"?>
-<w:styles xmlns:mc="http://schemas.openxmlformats.org/markup-compatibility/2006" xmlns:r="http://schemas.openxmlformats.org/officeDocument/2006/relationships" xmlns:w="http://schemas.openxmlformats.org/wordprocessingml/2006/main" xmlns:w14="http://schemas.microsoft.com/office/word/2010/wordml" xmlns:w15="http://schemas.microsoft.com/office/word/2012/wordml" xmlns:w16cex="http://schemas.microsoft.com/office/word/2018/wordml/cex" xmlns:w16cid="http://schemas.microsoft.com/office/word/2016/wordml/cid" xmlns:w16="http://schemas.microsoft.com/office/word/2018/wordml" xmlns:w16sdtdh="http://schemas.microsoft.com/office/word/2020/wordml/sdtdatahash" xmlns:w16se="http://schemas.microsoft.com/office/word/2015/wordml/symex" mc:Ignorable="w14 w15 w16se w16cid w16 w16cex w16sdtdh">
+<w:styles xmlns:mc="http://schemas.openxmlformats.org/markup-compatibility/2006" xmlns:r="http://schemas.openxmlformats.org/officeDocument/2006/relationships" xmlns:w="http://schemas.openxmlformats.org/wordprocessingml/2006/main" xmlns:w14="http://schemas.microsoft.com/office/word/2010/wordml" xmlns:w15="http://schemas.microsoft.com/office/word/2012/wordml" xmlns:w16se="http://schemas.microsoft.com/office/word/2015/wordml/symex" mc:Ignorable="w14 w15 w16se">
   <w:docDefaults>
     <w:rPrDefault>
       <w:rPr>
@@ -7797,7 +7735,7 @@
       </w:pPr>
     </w:pPrDefault>
   </w:docDefaults>
-  <w:latentStyles w:defLockedState="0" w:defUIPriority="99" w:defSemiHidden="0" w:defUnhideWhenUsed="0" w:defQFormat="0" w:count="376">
+  <w:latentStyles w:defLockedState="0" w:defUIPriority="99" w:defSemiHidden="0" w:defUnhideWhenUsed="0" w:defQFormat="0" w:count="371">
     <w:lsdException w:name="Normal" w:uiPriority="0" w:qFormat="1"/>
     <w:lsdException w:name="heading 1" w:uiPriority="9" w:qFormat="1"/>
     <w:lsdException w:name="heading 2" w:semiHidden="1" w:uiPriority="9" w:unhideWhenUsed="1" w:qFormat="1"/>
@@ -7903,6 +7841,7 @@
     <w:lsdException w:name="HTML Sample" w:semiHidden="1" w:unhideWhenUsed="1"/>
     <w:lsdException w:name="HTML Typewriter" w:semiHidden="1" w:unhideWhenUsed="1"/>
     <w:lsdException w:name="HTML Variable" w:semiHidden="1" w:unhideWhenUsed="1"/>
+    <w:lsdException w:name="Normal Table" w:semiHidden="1" w:unhideWhenUsed="1"/>
     <w:lsdException w:name="annotation subject" w:semiHidden="1" w:unhideWhenUsed="1"/>
     <w:lsdException w:name="No List" w:semiHidden="1" w:unhideWhenUsed="1"/>
     <w:lsdException w:name="Outline List 1" w:semiHidden="1" w:unhideWhenUsed="1"/>
@@ -7945,8 +7884,11 @@
     <w:lsdException w:name="Table Contemporary" w:semiHidden="1" w:unhideWhenUsed="1"/>
     <w:lsdException w:name="Table Elegant" w:semiHidden="1" w:unhideWhenUsed="1"/>
     <w:lsdException w:name="Table Professional" w:semiHidden="1" w:unhideWhenUsed="1"/>
+    <w:lsdException w:name="Table Subtle 1" w:semiHidden="1" w:unhideWhenUsed="1"/>
     <w:lsdException w:name="Table Subtle 2" w:semiHidden="1" w:unhideWhenUsed="1"/>
     <w:lsdException w:name="Table Web 1" w:semiHidden="1" w:unhideWhenUsed="1"/>
+    <w:lsdException w:name="Table Web 2" w:semiHidden="1" w:unhideWhenUsed="1"/>
+    <w:lsdException w:name="Table Web 3" w:semiHidden="1" w:unhideWhenUsed="1"/>
     <w:lsdException w:name="Balloon Text" w:semiHidden="1" w:unhideWhenUsed="1"/>
     <w:lsdException w:name="Table Grid" w:uiPriority="39"/>
     <w:lsdException w:name="Table Theme" w:semiHidden="1" w:unhideWhenUsed="1"/>
@@ -8165,11 +8107,6 @@
     <w:lsdException w:name="List Table 5 Dark Accent 6" w:uiPriority="50"/>
     <w:lsdException w:name="List Table 6 Colorful Accent 6" w:uiPriority="51"/>
     <w:lsdException w:name="List Table 7 Colorful Accent 6" w:uiPriority="52"/>
-    <w:lsdException w:name="Mention" w:semiHidden="1" w:unhideWhenUsed="1"/>
-    <w:lsdException w:name="Smart Hyperlink" w:semiHidden="1" w:unhideWhenUsed="1"/>
-    <w:lsdException w:name="Hashtag" w:semiHidden="1" w:unhideWhenUsed="1"/>
-    <w:lsdException w:name="Unresolved Mention" w:semiHidden="1" w:unhideWhenUsed="1"/>
-    <w:lsdException w:name="Smart Link" w:semiHidden="1" w:unhideWhenUsed="1"/>
   </w:latentStyles>
   <w:style w:type="paragraph" w:default="1" w:styleId="Normal">
     <w:name w:val="Normal"/>

--- a/Conception_document/Cahier des charges.docx
+++ b/Conception_document/Cahier des charges.docx
@@ -1152,16 +1152,7 @@
           <w:shd w:val="clear" w:color="auto" w:fill="FFFFFF"/>
           <w:lang w:eastAsia="fr-FR"/>
         </w:rPr>
-        <w:t xml:space="preserve"> </w:t>
-      </w:r>
-      <w:r>
-        <w:rPr>
-          <w:rFonts w:ascii="High Tower Text" w:hAnsi="High Tower Text"/>
-          <w:color w:val="404040" w:themeColor="text1" w:themeTint="BF"/>
-          <w:shd w:val="clear" w:color="auto" w:fill="FFFFFF"/>
-          <w:lang w:eastAsia="fr-FR"/>
-        </w:rPr>
-        <w:t xml:space="preserve">à l'AFPA, </w:t>
+        <w:t xml:space="preserve"> à l'AFPA, </w:t>
       </w:r>
       <w:r>
         <w:rPr>
@@ -2469,7 +2460,17 @@
           <w:color w:val="404040" w:themeColor="text1" w:themeTint="BF"/>
           <w:shd w:val="clear" w:color="auto" w:fill="FFFFFF"/>
         </w:rPr>
-        <w:t xml:space="preserve">aux différents type de </w:t>
+        <w:t>aux différen</w:t>
+      </w:r>
+      <w:bookmarkStart w:id="0" w:name="_GoBack"/>
+      <w:bookmarkEnd w:id="0"/>
+      <w:r>
+        <w:rPr>
+          <w:rFonts w:ascii="High Tower Text" w:hAnsi="High Tower Text"/>
+          <w:color w:val="404040" w:themeColor="text1" w:themeTint="BF"/>
+          <w:shd w:val="clear" w:color="auto" w:fill="FFFFFF"/>
+        </w:rPr>
+        <w:t xml:space="preserve">ts type de </w:t>
       </w:r>
       <w:r>
         <w:rPr>
@@ -2645,7 +2646,7 @@
           <w:color w:val="404040" w:themeColor="text1" w:themeTint="BF"/>
           <w:u w:val="single"/>
         </w:rPr>
-        <w:t>Clients</w:t>
+        <w:t>Intervenant</w:t>
       </w:r>
       <w:r>
         <w:rPr>
@@ -3073,8 +3074,6 @@
           <w:color w:val="404040" w:themeColor="text1" w:themeTint="BF"/>
         </w:rPr>
       </w:pPr>
-      <w:bookmarkStart w:id="0" w:name="_GoBack"/>
-      <w:bookmarkEnd w:id="0"/>
     </w:p>
     <w:p>
       <w:pPr>
